--- a/doc/framework design.docx
+++ b/doc/framework design.docx
@@ -1,6 +1,6 @@
 
 <file path=word/document.xml><?xml version="1.0" encoding="utf-8"?>
-<w:document xmlns:wpc="http://schemas.microsoft.com/office/word/2010/wordprocessingCanvas" xmlns:mc="http://schemas.openxmlformats.org/markup-compatibility/2006" xmlns:o="urn:schemas-microsoft-com:office:office" xmlns:r="http://schemas.openxmlformats.org/officeDocument/2006/relationships" xmlns:m="http://schemas.openxmlformats.org/officeDocument/2006/math" xmlns:v="urn:schemas-microsoft-com:vml" xmlns:wp14="http://schemas.microsoft.com/office/word/2010/wordprocessingDrawing" xmlns:wp="http://schemas.openxmlformats.org/drawingml/2006/wordprocessingDrawing" xmlns:w10="urn:schemas-microsoft-com:office:word" xmlns:w="http://schemas.openxmlformats.org/wordprocessingml/2006/main" xmlns:w14="http://schemas.microsoft.com/office/word/2010/wordml" xmlns:wpg="http://schemas.microsoft.com/office/word/2010/wordprocessingGroup" xmlns:wpi="http://schemas.microsoft.com/office/word/2010/wordprocessingInk" xmlns:wne="http://schemas.microsoft.com/office/word/2006/wordml" xmlns:wps="http://schemas.microsoft.com/office/word/2010/wordprocessingShape" mc:Ignorable="w14 wp14">
+<w:document xmlns:wpc="http://schemas.microsoft.com/office/word/2010/wordprocessingCanvas" xmlns:cx="http://schemas.microsoft.com/office/drawing/2014/chartex" xmlns:cx1="http://schemas.microsoft.com/office/drawing/2015/9/8/chartex" xmlns:cx2="http://schemas.microsoft.com/office/drawing/2015/10/21/chartex" xmlns:cx3="http://schemas.microsoft.com/office/drawing/2016/5/9/chartex" xmlns:cx4="http://schemas.microsoft.com/office/drawing/2016/5/10/chartex" xmlns:cx5="http://schemas.microsoft.com/office/drawing/2016/5/11/chartex" xmlns:cx6="http://schemas.microsoft.com/office/drawing/2016/5/12/chartex" xmlns:cx7="http://schemas.microsoft.com/office/drawing/2016/5/13/chartex" xmlns:cx8="http://schemas.microsoft.com/office/drawing/2016/5/14/chartex" xmlns:mc="http://schemas.openxmlformats.org/markup-compatibility/2006" xmlns:aink="http://schemas.microsoft.com/office/drawing/2016/ink" xmlns:am3d="http://schemas.microsoft.com/office/drawing/2017/model3d" xmlns:o="urn:schemas-microsoft-com:office:office" xmlns:r="http://schemas.openxmlformats.org/officeDocument/2006/relationships" xmlns:m="http://schemas.openxmlformats.org/officeDocument/2006/math" xmlns:v="urn:schemas-microsoft-com:vml" xmlns:wp14="http://schemas.microsoft.com/office/word/2010/wordprocessingDrawing" xmlns:wp="http://schemas.openxmlformats.org/drawingml/2006/wordprocessingDrawing" xmlns:w10="urn:schemas-microsoft-com:office:word" xmlns:w="http://schemas.openxmlformats.org/wordprocessingml/2006/main" xmlns:w14="http://schemas.microsoft.com/office/word/2010/wordml" xmlns:w15="http://schemas.microsoft.com/office/word/2012/wordml" xmlns:w16cid="http://schemas.microsoft.com/office/word/2016/wordml/cid" xmlns:w16se="http://schemas.microsoft.com/office/word/2015/wordml/symex" xmlns:wpg="http://schemas.microsoft.com/office/word/2010/wordprocessingGroup" xmlns:wpi="http://schemas.microsoft.com/office/word/2010/wordprocessingInk" xmlns:wne="http://schemas.microsoft.com/office/word/2006/wordml" xmlns:wps="http://schemas.microsoft.com/office/word/2010/wordprocessingShape" mc:Ignorable="w14 w15 w16se w16cid wp14">
   <w:body>
     <w:sdt>
       <w:sdtPr>
@@ -35,7 +35,7 @@
         </w:p>
         <w:p>
           <w:pPr>
-            <w:pStyle w:val="10"/>
+            <w:pStyle w:val="TOC1"/>
             <w:tabs>
               <w:tab w:val="left" w:pos="420"/>
               <w:tab w:val="right" w:leader="dot" w:pos="8296"/>
@@ -53,7 +53,7 @@
           <w:r>
             <w:fldChar w:fldCharType="separate"/>
           </w:r>
-          <w:hyperlink w:anchor="_Toc417057678" w:history="1">
+          <w:hyperlink w:anchor="_Toc4101947" w:history="1">
             <w:r>
               <w:rPr>
                 <w:rStyle w:val="a4"/>
@@ -70,7 +70,6 @@
             <w:r>
               <w:rPr>
                 <w:rStyle w:val="a4"/>
-                <w:rFonts w:hint="eastAsia"/>
                 <w:noProof/>
               </w:rPr>
               <w:t>高性能</w:t>
@@ -85,10 +84,9 @@
             <w:r>
               <w:rPr>
                 <w:rStyle w:val="a4"/>
-                <w:rFonts w:hint="eastAsia"/>
-                <w:noProof/>
-              </w:rPr>
-              <w:t>设计</w:t>
+                <w:noProof/>
+              </w:rPr>
+              <w:t>整体设计</w:t>
             </w:r>
             <w:r>
               <w:rPr>
@@ -109,7 +107,7 @@
                 <w:noProof/>
                 <w:webHidden/>
               </w:rPr>
-              <w:instrText xml:space="preserve"> PAGEREF _Toc417057678 \h </w:instrText>
+              <w:instrText xml:space="preserve"> PAGEREF _Toc4101947 \h </w:instrText>
             </w:r>
             <w:r>
               <w:rPr>
@@ -142,7 +140,7 @@
         </w:p>
         <w:p>
           <w:pPr>
-            <w:pStyle w:val="20"/>
+            <w:pStyle w:val="TOC2"/>
             <w:tabs>
               <w:tab w:val="left" w:pos="1050"/>
               <w:tab w:val="right" w:leader="dot" w:pos="8296"/>
@@ -151,7 +149,7 @@
               <w:noProof/>
             </w:rPr>
           </w:pPr>
-          <w:hyperlink w:anchor="_Toc417057679" w:history="1">
+          <w:hyperlink w:anchor="_Toc4101948" w:history="1">
             <w:r>
               <w:rPr>
                 <w:rStyle w:val="a4"/>
@@ -168,10 +166,9 @@
             <w:r>
               <w:rPr>
                 <w:rStyle w:val="a4"/>
-                <w:rFonts w:hint="eastAsia"/>
-                <w:noProof/>
-              </w:rPr>
-              <w:t>静态结构图</w:t>
+                <w:noProof/>
+              </w:rPr>
+              <w:t>基本设计</w:t>
             </w:r>
             <w:r>
               <w:rPr>
@@ -192,7 +189,7 @@
                 <w:noProof/>
                 <w:webHidden/>
               </w:rPr>
-              <w:instrText xml:space="preserve"> PAGEREF _Toc417057679 \h </w:instrText>
+              <w:instrText xml:space="preserve"> PAGEREF _Toc4101948 \h </w:instrText>
             </w:r>
             <w:r>
               <w:rPr>
@@ -225,7 +222,7 @@
         </w:p>
         <w:p>
           <w:pPr>
-            <w:pStyle w:val="20"/>
+            <w:pStyle w:val="TOC2"/>
             <w:tabs>
               <w:tab w:val="left" w:pos="1050"/>
               <w:tab w:val="right" w:leader="dot" w:pos="8296"/>
@@ -234,7 +231,7 @@
               <w:noProof/>
             </w:rPr>
           </w:pPr>
-          <w:hyperlink w:anchor="_Toc417057680" w:history="1">
+          <w:hyperlink w:anchor="_Toc4101949" w:history="1">
             <w:r>
               <w:rPr>
                 <w:rStyle w:val="a4"/>
@@ -251,10 +248,9 @@
             <w:r>
               <w:rPr>
                 <w:rStyle w:val="a4"/>
-                <w:rFonts w:hint="eastAsia"/>
-                <w:noProof/>
-              </w:rPr>
-              <w:t>整体动态流程图</w:t>
+                <w:noProof/>
+              </w:rPr>
+              <w:t>整体静态结构图</w:t>
             </w:r>
             <w:r>
               <w:rPr>
@@ -275,7 +271,7 @@
                 <w:noProof/>
                 <w:webHidden/>
               </w:rPr>
-              <w:instrText xml:space="preserve"> PAGEREF _Toc417057680 \h </w:instrText>
+              <w:instrText xml:space="preserve"> PAGEREF _Toc4101949 \h </w:instrText>
             </w:r>
             <w:r>
               <w:rPr>
@@ -308,7 +304,7 @@
         </w:p>
         <w:p>
           <w:pPr>
-            <w:pStyle w:val="20"/>
+            <w:pStyle w:val="TOC2"/>
             <w:tabs>
               <w:tab w:val="left" w:pos="1050"/>
               <w:tab w:val="right" w:leader="dot" w:pos="8296"/>
@@ -317,7 +313,7 @@
               <w:noProof/>
             </w:rPr>
           </w:pPr>
-          <w:hyperlink w:anchor="_Toc417057681" w:history="1">
+          <w:hyperlink w:anchor="_Toc4101950" w:history="1">
             <w:r>
               <w:rPr>
                 <w:rStyle w:val="a4"/>
@@ -336,15 +332,7 @@
                 <w:rStyle w:val="a4"/>
                 <w:noProof/>
               </w:rPr>
-              <w:t>server</w:t>
-            </w:r>
-            <w:r>
-              <w:rPr>
-                <w:rStyle w:val="a4"/>
-                <w:rFonts w:hint="eastAsia"/>
-                <w:noProof/>
-              </w:rPr>
-              <w:t>端流程图</w:t>
+              <w:t>整体动态流程图</w:t>
             </w:r>
             <w:r>
               <w:rPr>
@@ -365,7 +353,7 @@
                 <w:noProof/>
                 <w:webHidden/>
               </w:rPr>
-              <w:instrText xml:space="preserve"> PAGEREF _Toc417057681 \h </w:instrText>
+              <w:instrText xml:space="preserve"> PAGEREF _Toc4101950 \h </w:instrText>
             </w:r>
             <w:r>
               <w:rPr>
@@ -385,7 +373,7 @@
                 <w:noProof/>
                 <w:webHidden/>
               </w:rPr>
-              <w:t>3</w:t>
+              <w:t>2</w:t>
             </w:r>
             <w:r>
               <w:rPr>
@@ -398,7 +386,7 @@
         </w:p>
         <w:p>
           <w:pPr>
-            <w:pStyle w:val="20"/>
+            <w:pStyle w:val="TOC2"/>
             <w:tabs>
               <w:tab w:val="left" w:pos="1050"/>
               <w:tab w:val="right" w:leader="dot" w:pos="8296"/>
@@ -407,7 +395,7 @@
               <w:noProof/>
             </w:rPr>
           </w:pPr>
-          <w:hyperlink w:anchor="_Toc417057682" w:history="1">
+          <w:hyperlink w:anchor="_Toc4101951" w:history="1">
             <w:r>
               <w:rPr>
                 <w:rStyle w:val="a4"/>
@@ -424,10 +412,9 @@
             <w:r>
               <w:rPr>
                 <w:rStyle w:val="a4"/>
-                <w:rFonts w:hint="eastAsia"/>
-                <w:noProof/>
-              </w:rPr>
-              <w:t>支持协议</w:t>
+                <w:noProof/>
+              </w:rPr>
+              <w:t>线程设计</w:t>
             </w:r>
             <w:r>
               <w:rPr>
@@ -448,7 +435,7 @@
                 <w:noProof/>
                 <w:webHidden/>
               </w:rPr>
-              <w:instrText xml:space="preserve"> PAGEREF _Toc417057682 \h </w:instrText>
+              <w:instrText xml:space="preserve"> PAGEREF _Toc4101951 \h </w:instrText>
             </w:r>
             <w:r>
               <w:rPr>
@@ -468,7 +455,7 @@
                 <w:noProof/>
                 <w:webHidden/>
               </w:rPr>
-              <w:t>4</w:t>
+              <w:t>3</w:t>
             </w:r>
             <w:r>
               <w:rPr>
@@ -481,7 +468,7 @@
         </w:p>
         <w:p>
           <w:pPr>
-            <w:pStyle w:val="20"/>
+            <w:pStyle w:val="TOC2"/>
             <w:tabs>
               <w:tab w:val="left" w:pos="1050"/>
               <w:tab w:val="right" w:leader="dot" w:pos="8296"/>
@@ -490,7 +477,7 @@
               <w:noProof/>
             </w:rPr>
           </w:pPr>
-          <w:hyperlink w:anchor="_Toc417057683" w:history="1">
+          <w:hyperlink w:anchor="_Toc4101952" w:history="1">
             <w:r>
               <w:rPr>
                 <w:rStyle w:val="a4"/>
@@ -507,10 +494,16 @@
             <w:r>
               <w:rPr>
                 <w:rStyle w:val="a4"/>
-                <w:rFonts w:hint="eastAsia"/>
-                <w:noProof/>
-              </w:rPr>
-              <w:t>超时处理</w:t>
+                <w:noProof/>
+              </w:rPr>
+              <w:t>server</w:t>
+            </w:r>
+            <w:r>
+              <w:rPr>
+                <w:rStyle w:val="a4"/>
+                <w:noProof/>
+              </w:rPr>
+              <w:t>端流程图</w:t>
             </w:r>
             <w:r>
               <w:rPr>
@@ -531,7 +524,7 @@
                 <w:noProof/>
                 <w:webHidden/>
               </w:rPr>
-              <w:instrText xml:space="preserve"> PAGEREF _Toc417057683 \h </w:instrText>
+              <w:instrText xml:space="preserve"> PAGEREF _Toc4101952 \h </w:instrText>
             </w:r>
             <w:r>
               <w:rPr>
@@ -551,7 +544,7 @@
                 <w:noProof/>
                 <w:webHidden/>
               </w:rPr>
-              <w:t>4</w:t>
+              <w:t>3</w:t>
             </w:r>
             <w:r>
               <w:rPr>
@@ -564,7 +557,7 @@
         </w:p>
         <w:p>
           <w:pPr>
-            <w:pStyle w:val="20"/>
+            <w:pStyle w:val="TOC2"/>
             <w:tabs>
               <w:tab w:val="left" w:pos="1050"/>
               <w:tab w:val="right" w:leader="dot" w:pos="8296"/>
@@ -573,7 +566,7 @@
               <w:noProof/>
             </w:rPr>
           </w:pPr>
-          <w:hyperlink w:anchor="_Toc417057684" w:history="1">
+          <w:hyperlink w:anchor="_Toc4101953" w:history="1">
             <w:r>
               <w:rPr>
                 <w:rStyle w:val="a4"/>
@@ -592,15 +585,7 @@
                 <w:rStyle w:val="a4"/>
                 <w:noProof/>
               </w:rPr>
-              <w:t>Epoll</w:t>
-            </w:r>
-            <w:r>
-              <w:rPr>
-                <w:rStyle w:val="a4"/>
-                <w:rFonts w:hint="eastAsia"/>
-                <w:noProof/>
-              </w:rPr>
-              <w:t>管理</w:t>
+              <w:t>支持协议</w:t>
             </w:r>
             <w:r>
               <w:rPr>
@@ -621,7 +606,7 @@
                 <w:noProof/>
                 <w:webHidden/>
               </w:rPr>
-              <w:instrText xml:space="preserve"> PAGEREF _Toc417057684 \h </w:instrText>
+              <w:instrText xml:space="preserve"> PAGEREF _Toc4101953 \h </w:instrText>
             </w:r>
             <w:r>
               <w:rPr>
@@ -654,7 +639,178 @@
         </w:p>
         <w:p>
           <w:pPr>
-            <w:pStyle w:val="10"/>
+            <w:pStyle w:val="TOC2"/>
+            <w:tabs>
+              <w:tab w:val="left" w:pos="1050"/>
+              <w:tab w:val="right" w:leader="dot" w:pos="8296"/>
+            </w:tabs>
+            <w:rPr>
+              <w:noProof/>
+            </w:rPr>
+          </w:pPr>
+          <w:hyperlink w:anchor="_Toc4101954" w:history="1">
+            <w:r>
+              <w:rPr>
+                <w:rStyle w:val="a4"/>
+                <w:noProof/>
+              </w:rPr>
+              <w:t>1.7</w:t>
+            </w:r>
+            <w:r>
+              <w:rPr>
+                <w:noProof/>
+              </w:rPr>
+              <w:tab/>
+            </w:r>
+            <w:r>
+              <w:rPr>
+                <w:rStyle w:val="a4"/>
+                <w:noProof/>
+              </w:rPr>
+              <w:t>超时处理</w:t>
+            </w:r>
+            <w:r>
+              <w:rPr>
+                <w:noProof/>
+                <w:webHidden/>
+              </w:rPr>
+              <w:tab/>
+            </w:r>
+            <w:r>
+              <w:rPr>
+                <w:noProof/>
+                <w:webHidden/>
+              </w:rPr>
+              <w:fldChar w:fldCharType="begin"/>
+            </w:r>
+            <w:r>
+              <w:rPr>
+                <w:noProof/>
+                <w:webHidden/>
+              </w:rPr>
+              <w:instrText xml:space="preserve"> PAGEREF _Toc4101954 \h </w:instrText>
+            </w:r>
+            <w:r>
+              <w:rPr>
+                <w:noProof/>
+                <w:webHidden/>
+              </w:rPr>
+            </w:r>
+            <w:r>
+              <w:rPr>
+                <w:noProof/>
+                <w:webHidden/>
+              </w:rPr>
+              <w:fldChar w:fldCharType="separate"/>
+            </w:r>
+            <w:r>
+              <w:rPr>
+                <w:noProof/>
+                <w:webHidden/>
+              </w:rPr>
+              <w:t>4</w:t>
+            </w:r>
+            <w:r>
+              <w:rPr>
+                <w:noProof/>
+                <w:webHidden/>
+              </w:rPr>
+              <w:fldChar w:fldCharType="end"/>
+            </w:r>
+          </w:hyperlink>
+        </w:p>
+        <w:p>
+          <w:pPr>
+            <w:pStyle w:val="TOC2"/>
+            <w:tabs>
+              <w:tab w:val="left" w:pos="1050"/>
+              <w:tab w:val="right" w:leader="dot" w:pos="8296"/>
+            </w:tabs>
+            <w:rPr>
+              <w:noProof/>
+            </w:rPr>
+          </w:pPr>
+          <w:hyperlink w:anchor="_Toc4101955" w:history="1">
+            <w:r>
+              <w:rPr>
+                <w:rStyle w:val="a4"/>
+                <w:noProof/>
+              </w:rPr>
+              <w:t>1.8</w:t>
+            </w:r>
+            <w:r>
+              <w:rPr>
+                <w:noProof/>
+              </w:rPr>
+              <w:tab/>
+            </w:r>
+            <w:r>
+              <w:rPr>
+                <w:rStyle w:val="a4"/>
+                <w:noProof/>
+              </w:rPr>
+              <w:t>Epoll</w:t>
+            </w:r>
+            <w:r>
+              <w:rPr>
+                <w:rStyle w:val="a4"/>
+                <w:noProof/>
+              </w:rPr>
+              <w:t>管理</w:t>
+            </w:r>
+            <w:r>
+              <w:rPr>
+                <w:noProof/>
+                <w:webHidden/>
+              </w:rPr>
+              <w:tab/>
+            </w:r>
+            <w:r>
+              <w:rPr>
+                <w:noProof/>
+                <w:webHidden/>
+              </w:rPr>
+              <w:fldChar w:fldCharType="begin"/>
+            </w:r>
+            <w:r>
+              <w:rPr>
+                <w:noProof/>
+                <w:webHidden/>
+              </w:rPr>
+              <w:instrText xml:space="preserve"> PAGEREF _Toc4101955 \h </w:instrText>
+            </w:r>
+            <w:r>
+              <w:rPr>
+                <w:noProof/>
+                <w:webHidden/>
+              </w:rPr>
+            </w:r>
+            <w:r>
+              <w:rPr>
+                <w:noProof/>
+                <w:webHidden/>
+              </w:rPr>
+              <w:fldChar w:fldCharType="separate"/>
+            </w:r>
+            <w:r>
+              <w:rPr>
+                <w:noProof/>
+                <w:webHidden/>
+              </w:rPr>
+              <w:t>4</w:t>
+            </w:r>
+            <w:r>
+              <w:rPr>
+                <w:noProof/>
+                <w:webHidden/>
+              </w:rPr>
+              <w:fldChar w:fldCharType="end"/>
+            </w:r>
+          </w:hyperlink>
+        </w:p>
+        <w:p>
+          <w:pPr>
+            <w:pStyle w:val="TOC1"/>
             <w:tabs>
               <w:tab w:val="left" w:pos="420"/>
               <w:tab w:val="right" w:leader="dot" w:pos="8296"/>
@@ -663,7 +819,7 @@
               <w:noProof/>
             </w:rPr>
           </w:pPr>
-          <w:hyperlink w:anchor="_Toc417057685" w:history="1">
+          <w:hyperlink w:anchor="_Toc4101956" w:history="1">
             <w:r>
               <w:rPr>
                 <w:rStyle w:val="a4"/>
@@ -680,7 +836,6 @@
             <w:r>
               <w:rPr>
                 <w:rStyle w:val="a4"/>
-                <w:rFonts w:hint="eastAsia"/>
                 <w:noProof/>
               </w:rPr>
               <w:t>异步客户端设计</w:t>
@@ -704,7 +859,7 @@
                 <w:noProof/>
                 <w:webHidden/>
               </w:rPr>
-              <w:instrText xml:space="preserve"> PAGEREF _Toc417057685 \h </w:instrText>
+              <w:instrText xml:space="preserve"> PAGEREF _Toc4101956 \h </w:instrText>
             </w:r>
             <w:r>
               <w:rPr>
@@ -724,7 +879,7 @@
                 <w:noProof/>
                 <w:webHidden/>
               </w:rPr>
-              <w:t>5</w:t>
+              <w:t>6</w:t>
             </w:r>
             <w:r>
               <w:rPr>
@@ -737,7 +892,7 @@
         </w:p>
         <w:p>
           <w:pPr>
-            <w:pStyle w:val="20"/>
+            <w:pStyle w:val="TOC2"/>
             <w:tabs>
               <w:tab w:val="left" w:pos="1050"/>
               <w:tab w:val="right" w:leader="dot" w:pos="8296"/>
@@ -746,7 +901,7 @@
               <w:noProof/>
             </w:rPr>
           </w:pPr>
-          <w:hyperlink w:anchor="_Toc417057686" w:history="1">
+          <w:hyperlink w:anchor="_Toc4101957" w:history="1">
             <w:r>
               <w:rPr>
                 <w:rStyle w:val="a4"/>
@@ -763,7 +918,6 @@
             <w:r>
               <w:rPr>
                 <w:rStyle w:val="a4"/>
-                <w:rFonts w:hint="eastAsia"/>
                 <w:noProof/>
               </w:rPr>
               <w:t>结构设计</w:t>
@@ -787,7 +941,7 @@
                 <w:noProof/>
                 <w:webHidden/>
               </w:rPr>
-              <w:instrText xml:space="preserve"> PAGEREF _Toc417057686 \h </w:instrText>
+              <w:instrText xml:space="preserve"> PAGEREF _Toc4101957 \h </w:instrText>
             </w:r>
             <w:r>
               <w:rPr>
@@ -807,7 +961,7 @@
                 <w:noProof/>
                 <w:webHidden/>
               </w:rPr>
-              <w:t>5</w:t>
+              <w:t>6</w:t>
             </w:r>
             <w:r>
               <w:rPr>
@@ -820,7 +974,7 @@
         </w:p>
         <w:p>
           <w:pPr>
-            <w:pStyle w:val="20"/>
+            <w:pStyle w:val="TOC2"/>
             <w:tabs>
               <w:tab w:val="left" w:pos="1050"/>
               <w:tab w:val="right" w:leader="dot" w:pos="8296"/>
@@ -829,13 +983,13 @@
               <w:noProof/>
             </w:rPr>
           </w:pPr>
-          <w:hyperlink w:anchor="_Toc417057687" w:history="1">
+          <w:hyperlink w:anchor="_Toc4101958" w:history="1">
             <w:r>
               <w:rPr>
                 <w:rStyle w:val="a4"/>
                 <w:noProof/>
               </w:rPr>
-              <w:t>2.2</w:t>
+              <w:t>2.3</w:t>
             </w:r>
             <w:r>
               <w:rPr>
@@ -846,10 +1000,9 @@
             <w:r>
               <w:rPr>
                 <w:rStyle w:val="a4"/>
-                <w:rFonts w:hint="eastAsia"/>
-                <w:noProof/>
-              </w:rPr>
-              <w:t>支持协议</w:t>
+                <w:noProof/>
+              </w:rPr>
+              <w:t>概要设计</w:t>
             </w:r>
             <w:r>
               <w:rPr>
@@ -870,7 +1023,7 @@
                 <w:noProof/>
                 <w:webHidden/>
               </w:rPr>
-              <w:instrText xml:space="preserve"> PAGEREF _Toc417057687 \h </w:instrText>
+              <w:instrText xml:space="preserve"> PAGEREF _Toc4101958 \h </w:instrText>
             </w:r>
             <w:r>
               <w:rPr>
@@ -890,7 +1043,7 @@
                 <w:noProof/>
                 <w:webHidden/>
               </w:rPr>
-              <w:t>5</w:t>
+              <w:t>6</w:t>
             </w:r>
             <w:r>
               <w:rPr>
@@ -903,7 +1056,7 @@
         </w:p>
         <w:p>
           <w:pPr>
-            <w:pStyle w:val="20"/>
+            <w:pStyle w:val="TOC2"/>
             <w:tabs>
               <w:tab w:val="left" w:pos="1050"/>
               <w:tab w:val="right" w:leader="dot" w:pos="8296"/>
@@ -912,13 +1065,13 @@
               <w:noProof/>
             </w:rPr>
           </w:pPr>
-          <w:hyperlink w:anchor="_Toc417057688" w:history="1">
+          <w:hyperlink w:anchor="_Toc4101959" w:history="1">
             <w:r>
               <w:rPr>
                 <w:rStyle w:val="a4"/>
                 <w:noProof/>
               </w:rPr>
-              <w:t>2.3</w:t>
+              <w:t>2.5</w:t>
             </w:r>
             <w:r>
               <w:rPr>
@@ -929,10 +1082,9 @@
             <w:r>
               <w:rPr>
                 <w:rStyle w:val="a4"/>
-                <w:rFonts w:hint="eastAsia"/>
-                <w:noProof/>
-              </w:rPr>
-              <w:t>概要设计</w:t>
+                <w:noProof/>
+              </w:rPr>
+              <w:t>异步调用根本</w:t>
             </w:r>
             <w:r>
               <w:rPr>
@@ -953,7 +1105,7 @@
                 <w:noProof/>
                 <w:webHidden/>
               </w:rPr>
-              <w:instrText xml:space="preserve"> PAGEREF _Toc417057688 \h </w:instrText>
+              <w:instrText xml:space="preserve"> PAGEREF _Toc4101959 \h </w:instrText>
             </w:r>
             <w:r>
               <w:rPr>
@@ -973,7 +1125,7 @@
                 <w:noProof/>
                 <w:webHidden/>
               </w:rPr>
-              <w:t>5</w:t>
+              <w:t>6</w:t>
             </w:r>
             <w:r>
               <w:rPr>
@@ -986,22 +1138,22 @@
         </w:p>
         <w:p>
           <w:pPr>
-            <w:pStyle w:val="20"/>
+            <w:pStyle w:val="TOC1"/>
             <w:tabs>
-              <w:tab w:val="left" w:pos="1050"/>
+              <w:tab w:val="left" w:pos="420"/>
               <w:tab w:val="right" w:leader="dot" w:pos="8296"/>
             </w:tabs>
             <w:rPr>
               <w:noProof/>
             </w:rPr>
           </w:pPr>
-          <w:hyperlink w:anchor="_Toc417057689" w:history="1">
+          <w:hyperlink w:anchor="_Toc4101960" w:history="1">
             <w:r>
               <w:rPr>
                 <w:rStyle w:val="a4"/>
                 <w:noProof/>
               </w:rPr>
-              <w:t>2.4</w:t>
+              <w:t>3.</w:t>
             </w:r>
             <w:r>
               <w:rPr>
@@ -1014,15 +1166,7 @@
                 <w:rStyle w:val="a4"/>
                 <w:noProof/>
               </w:rPr>
-              <w:t>Epoll</w:t>
-            </w:r>
-            <w:r>
-              <w:rPr>
-                <w:rStyle w:val="a4"/>
-                <w:rFonts w:hint="eastAsia"/>
-                <w:noProof/>
-              </w:rPr>
-              <w:t>管理</w:t>
+              <w:t>协程设计</w:t>
             </w:r>
             <w:r>
               <w:rPr>
@@ -1043,7 +1187,7 @@
                 <w:noProof/>
                 <w:webHidden/>
               </w:rPr>
-              <w:instrText xml:space="preserve"> PAGEREF _Toc417057689 \h </w:instrText>
+              <w:instrText xml:space="preserve"> PAGEREF _Toc4101960 \h </w:instrText>
             </w:r>
             <w:r>
               <w:rPr>
@@ -1063,7 +1207,7 @@
                 <w:noProof/>
                 <w:webHidden/>
               </w:rPr>
-              <w:t>6</w:t>
+              <w:t>7</w:t>
             </w:r>
             <w:r>
               <w:rPr>
@@ -1076,22 +1220,22 @@
         </w:p>
         <w:p>
           <w:pPr>
-            <w:pStyle w:val="20"/>
+            <w:pStyle w:val="TOC1"/>
             <w:tabs>
-              <w:tab w:val="left" w:pos="1050"/>
+              <w:tab w:val="left" w:pos="420"/>
               <w:tab w:val="right" w:leader="dot" w:pos="8296"/>
             </w:tabs>
             <w:rPr>
               <w:noProof/>
             </w:rPr>
           </w:pPr>
-          <w:hyperlink w:anchor="_Toc417057690" w:history="1">
+          <w:hyperlink w:anchor="_Toc4101961" w:history="1">
             <w:r>
               <w:rPr>
                 <w:rStyle w:val="a4"/>
                 <w:noProof/>
               </w:rPr>
-              <w:t>2.5</w:t>
+              <w:t>4.</w:t>
             </w:r>
             <w:r>
               <w:rPr>
@@ -1102,10 +1246,9 @@
             <w:r>
               <w:rPr>
                 <w:rStyle w:val="a4"/>
-                <w:rFonts w:hint="eastAsia"/>
-                <w:noProof/>
-              </w:rPr>
-              <w:t>异步调用根本</w:t>
+                <w:noProof/>
+              </w:rPr>
+              <w:t>二期问题</w:t>
             </w:r>
             <w:r>
               <w:rPr>
@@ -1126,7 +1269,7 @@
                 <w:noProof/>
                 <w:webHidden/>
               </w:rPr>
-              <w:instrText xml:space="preserve"> PAGEREF _Toc417057690 \h </w:instrText>
+              <w:instrText xml:space="preserve"> PAGEREF _Toc4101961 \h </w:instrText>
             </w:r>
             <w:r>
               <w:rPr>
@@ -1146,90 +1289,7 @@
                 <w:noProof/>
                 <w:webHidden/>
               </w:rPr>
-              <w:t>6</w:t>
-            </w:r>
-            <w:r>
-              <w:rPr>
-                <w:noProof/>
-                <w:webHidden/>
-              </w:rPr>
-              <w:fldChar w:fldCharType="end"/>
-            </w:r>
-          </w:hyperlink>
-        </w:p>
-        <w:p>
-          <w:pPr>
-            <w:pStyle w:val="20"/>
-            <w:tabs>
-              <w:tab w:val="left" w:pos="1050"/>
-              <w:tab w:val="right" w:leader="dot" w:pos="8296"/>
-            </w:tabs>
-            <w:rPr>
-              <w:noProof/>
-            </w:rPr>
-          </w:pPr>
-          <w:hyperlink w:anchor="_Toc417057691" w:history="1">
-            <w:r>
-              <w:rPr>
-                <w:rStyle w:val="a4"/>
-                <w:noProof/>
-              </w:rPr>
-              <w:t>2.6</w:t>
-            </w:r>
-            <w:r>
-              <w:rPr>
-                <w:noProof/>
-              </w:rPr>
-              <w:tab/>
-            </w:r>
-            <w:r>
-              <w:rPr>
-                <w:rStyle w:val="a4"/>
-                <w:rFonts w:hint="eastAsia"/>
-                <w:noProof/>
-              </w:rPr>
-              <w:t>超时处理</w:t>
-            </w:r>
-            <w:r>
-              <w:rPr>
-                <w:noProof/>
-                <w:webHidden/>
-              </w:rPr>
-              <w:tab/>
-            </w:r>
-            <w:r>
-              <w:rPr>
-                <w:noProof/>
-                <w:webHidden/>
-              </w:rPr>
-              <w:fldChar w:fldCharType="begin"/>
-            </w:r>
-            <w:r>
-              <w:rPr>
-                <w:noProof/>
-                <w:webHidden/>
-              </w:rPr>
-              <w:instrText xml:space="preserve"> PAGEREF _Toc417057691 \h </w:instrText>
-            </w:r>
-            <w:r>
-              <w:rPr>
-                <w:noProof/>
-                <w:webHidden/>
-              </w:rPr>
-            </w:r>
-            <w:r>
-              <w:rPr>
-                <w:noProof/>
-                <w:webHidden/>
-              </w:rPr>
-              <w:fldChar w:fldCharType="separate"/>
-            </w:r>
-            <w:r>
-              <w:rPr>
-                <w:noProof/>
-                <w:webHidden/>
-              </w:rPr>
-              <w:t>6</w:t>
+              <w:t>7</w:t>
             </w:r>
             <w:r>
               <w:rPr>
@@ -1274,6 +1334,8 @@
         </w:rPr>
         <w:br w:type="page"/>
       </w:r>
+      <w:bookmarkStart w:id="0" w:name="_GoBack"/>
+      <w:bookmarkEnd w:id="0"/>
     </w:p>
     <w:p>
       <w:pPr>
@@ -1283,7 +1345,7 @@
           <w:numId w:val="2"/>
         </w:numPr>
       </w:pPr>
-      <w:bookmarkStart w:id="0" w:name="_Toc417057678"/>
+      <w:bookmarkStart w:id="1" w:name="_Toc4101947"/>
       <w:r>
         <w:rPr>
           <w:rFonts w:hint="eastAsia"/>
@@ -1301,73 +1363,15 @@
         <w:rPr>
           <w:rFonts w:hint="eastAsia"/>
         </w:rPr>
+        <w:t>整体</w:t>
+      </w:r>
+      <w:r>
+        <w:rPr>
+          <w:rFonts w:hint="eastAsia"/>
+        </w:rPr>
         <w:t>设计</w:t>
       </w:r>
-      <w:bookmarkEnd w:id="0"/>
-    </w:p>
-    <w:p>
-      <w:r>
-        <w:rPr>
-          <w:rFonts w:hint="eastAsia"/>
-        </w:rPr>
-        <w:t>由于服务器程序对性能要求非常高，单线程或者阻塞模式已经无法满足性能的要求，所以选择</w:t>
-      </w:r>
-      <w:r>
-        <w:rPr>
-          <w:rFonts w:hint="eastAsia"/>
-        </w:rPr>
-        <w:t>采用多线程，异步</w:t>
-      </w:r>
-      <w:r>
-        <w:rPr>
-          <w:rFonts w:hint="eastAsia"/>
-        </w:rPr>
-        <w:t>epoll</w:t>
-      </w:r>
-      <w:r>
-        <w:rPr>
-          <w:rFonts w:hint="eastAsia"/>
-        </w:rPr>
-        <w:t>的方式来实现。</w:t>
-      </w:r>
-    </w:p>
-    <w:p>
-      <w:r>
-        <w:rPr>
-          <w:rFonts w:hint="eastAsia"/>
-        </w:rPr>
-        <w:t>不选择多进程的原因是因为广告投放系统通常有很多用户设置的数据，多经常需要每个进程都去加载数据，并且</w:t>
-      </w:r>
-      <w:r>
-        <w:rPr>
-          <w:rFonts w:hint="eastAsia"/>
-        </w:rPr>
-        <w:t>reload</w:t>
-      </w:r>
-      <w:r>
-        <w:rPr>
-          <w:rFonts w:hint="eastAsia"/>
-        </w:rPr>
-        <w:t>数据。</w:t>
-      </w:r>
-      <w:r>
-        <w:rPr>
-          <w:rFonts w:hint="eastAsia"/>
-        </w:rPr>
-        <w:t>内存开销是单进程的</w:t>
-      </w:r>
-      <w:r>
-        <w:rPr>
-          <w:rFonts w:hint="eastAsia"/>
-        </w:rPr>
-        <w:t>n</w:t>
-      </w:r>
-      <w:r>
-        <w:rPr>
-          <w:rFonts w:hint="eastAsia"/>
-        </w:rPr>
-        <w:t>被。</w:t>
-      </w:r>
+      <w:bookmarkEnd w:id="1"/>
     </w:p>
     <w:p>
       <w:pPr>
@@ -1377,14 +1381,157 @@
           <w:numId w:val="3"/>
         </w:numPr>
       </w:pPr>
-      <w:bookmarkStart w:id="1" w:name="_Toc417057679"/>
+      <w:bookmarkStart w:id="2" w:name="_Toc4101948"/>
+      <w:r>
+        <w:rPr>
+          <w:rFonts w:hint="eastAsia"/>
+        </w:rPr>
+        <w:t>基本设计</w:t>
+      </w:r>
+      <w:bookmarkEnd w:id="2"/>
+    </w:p>
+    <w:p>
+      <w:r>
+        <w:rPr>
+          <w:rFonts w:hint="eastAsia"/>
+        </w:rPr>
+        <w:t>由于服务器程序对性能要求非常高，单线程或者阻塞模式已经无法满足性能的要求，所以选择</w:t>
+      </w:r>
+      <w:r>
+        <w:rPr>
+          <w:rFonts w:hint="eastAsia"/>
+        </w:rPr>
+        <w:t>采用多线程，异步</w:t>
+      </w:r>
+      <w:proofErr w:type="spellStart"/>
+      <w:r>
+        <w:rPr>
+          <w:rFonts w:hint="eastAsia"/>
+        </w:rPr>
+        <w:t>epoll</w:t>
+      </w:r>
+      <w:proofErr w:type="spellEnd"/>
+      <w:r>
+        <w:rPr>
+          <w:rFonts w:hint="eastAsia"/>
+        </w:rPr>
+        <w:t>，边缘</w:t>
+      </w:r>
+      <w:r>
+        <w:rPr>
+          <w:rFonts w:hint="eastAsia"/>
+        </w:rPr>
+        <w:t>触发</w:t>
+      </w:r>
+      <w:r>
+        <w:rPr>
+          <w:rFonts w:hint="eastAsia"/>
+        </w:rPr>
+        <w:t>的方式来实现。</w:t>
+      </w:r>
+    </w:p>
+    <w:p>
+      <w:r>
+        <w:rPr>
+          <w:rFonts w:hint="eastAsia"/>
+        </w:rPr>
+        <w:t>不选择</w:t>
+      </w:r>
+      <w:proofErr w:type="gramStart"/>
+      <w:r>
+        <w:rPr>
+          <w:rFonts w:hint="eastAsia"/>
+        </w:rPr>
+        <w:t>多进程</w:t>
+      </w:r>
+      <w:proofErr w:type="gramEnd"/>
+      <w:r>
+        <w:rPr>
+          <w:rFonts w:hint="eastAsia"/>
+        </w:rPr>
+        <w:t>的原因是因为广告投放系统通常有很多用户设置的数据，</w:t>
+      </w:r>
+      <w:proofErr w:type="gramStart"/>
+      <w:r>
+        <w:rPr>
+          <w:rFonts w:hint="eastAsia"/>
+        </w:rPr>
+        <w:t>多经</w:t>
+      </w:r>
+      <w:proofErr w:type="gramEnd"/>
+      <w:r>
+        <w:rPr>
+          <w:rFonts w:hint="eastAsia"/>
+        </w:rPr>
+        <w:t>常需要每个进程都去加载数据，并且</w:t>
+      </w:r>
+      <w:r>
+        <w:rPr>
+          <w:rFonts w:hint="eastAsia"/>
+        </w:rPr>
+        <w:t>reload</w:t>
+      </w:r>
+      <w:r>
+        <w:rPr>
+          <w:rFonts w:hint="eastAsia"/>
+        </w:rPr>
+        <w:t>数据。</w:t>
+      </w:r>
+      <w:r>
+        <w:rPr>
+          <w:rFonts w:hint="eastAsia"/>
+        </w:rPr>
+        <w:t>内存开销是</w:t>
+      </w:r>
+      <w:proofErr w:type="gramStart"/>
+      <w:r>
+        <w:rPr>
+          <w:rFonts w:hint="eastAsia"/>
+        </w:rPr>
+        <w:t>单进程</w:t>
+      </w:r>
+      <w:proofErr w:type="gramEnd"/>
+      <w:r>
+        <w:rPr>
+          <w:rFonts w:hint="eastAsia"/>
+        </w:rPr>
+        <w:t>的</w:t>
+      </w:r>
+      <w:r>
+        <w:rPr>
+          <w:rFonts w:hint="eastAsia"/>
+        </w:rPr>
+        <w:t>n</w:t>
+      </w:r>
+      <w:r>
+        <w:rPr>
+          <w:rFonts w:hint="eastAsia"/>
+        </w:rPr>
+        <w:t>被。</w:t>
+      </w:r>
+    </w:p>
+    <w:p>
+      <w:pPr>
+        <w:pStyle w:val="2"/>
+        <w:numPr>
+          <w:ilvl w:val="0"/>
+          <w:numId w:val="3"/>
+        </w:numPr>
+      </w:pPr>
+      <w:bookmarkStart w:id="3" w:name="_Toc4101949"/>
+      <w:r>
+        <w:rPr>
+          <w:rFonts w:hint="eastAsia"/>
+        </w:rPr>
+        <w:t>整体</w:t>
+      </w:r>
       <w:r>
         <w:rPr>
           <w:rFonts w:hint="eastAsia"/>
         </w:rPr>
         <w:t>静态结构图</w:t>
       </w:r>
-      <w:bookmarkEnd w:id="1"/>
+      <w:bookmarkEnd w:id="3"/>
     </w:p>
     <w:p>
       <w:r>
@@ -1402,17 +1549,70 @@
         </w:rPr>
         <w:t>最底层是</w:t>
       </w:r>
-      <w:r>
-        <w:rPr>
-          <w:rFonts w:hint="eastAsia"/>
-        </w:rPr>
-        <w:t>event</w:t>
-      </w:r>
-      <w:r>
-        <w:rPr>
-          <w:rFonts w:hint="eastAsia"/>
-        </w:rPr>
-        <w:t>，事件，还有协议的解析和封装，</w:t>
+      <w:proofErr w:type="spellStart"/>
+      <w:r>
+        <w:rPr>
+          <w:rFonts w:hint="eastAsia"/>
+        </w:rPr>
+        <w:t>e</w:t>
+      </w:r>
+      <w:r>
+        <w:t>poll</w:t>
+      </w:r>
+      <w:proofErr w:type="spellEnd"/>
+      <w:r>
+        <w:t xml:space="preserve"> </w:t>
+      </w:r>
+      <w:r>
+        <w:rPr>
+          <w:rFonts w:hint="eastAsia"/>
+        </w:rPr>
+        <w:t>thread</w:t>
+      </w:r>
+      <w:r>
+        <w:rPr>
+          <w:rFonts w:hint="eastAsia"/>
+        </w:rPr>
+        <w:t>，事件，</w:t>
+      </w:r>
+      <w:r>
+        <w:rPr>
+          <w:rFonts w:hint="eastAsia"/>
+        </w:rPr>
+        <w:t>Timer</w:t>
+      </w:r>
+      <w:r>
+        <w:rPr>
+          <w:rFonts w:hint="eastAsia"/>
+        </w:rPr>
+        <w:t>，</w:t>
+      </w:r>
+      <w:r>
+        <w:rPr>
+          <w:rFonts w:hint="eastAsia"/>
+        </w:rPr>
+        <w:t>有协议的解析和封装，</w:t>
+      </w:r>
+      <w:r>
+        <w:rPr>
+          <w:rFonts w:hint="eastAsia"/>
+        </w:rPr>
+        <w:t>I</w:t>
+      </w:r>
+      <w:r>
+        <w:t>o</w:t>
+      </w:r>
+      <w:r>
+        <w:t xml:space="preserve"> </w:t>
+      </w:r>
+      <w:r>
+        <w:t>service</w:t>
+      </w:r>
+      <w:r>
+        <w:rPr>
+          <w:rFonts w:hint="eastAsia"/>
+        </w:rPr>
+        <w:t>管理服务端的一些事件，</w:t>
       </w:r>
       <w:r>
         <w:rPr>
@@ -1436,31 +1636,166 @@
         <w:rPr>
           <w:rFonts w:hint="eastAsia"/>
         </w:rPr>
-        <w:t>，并进行</w:t>
-      </w:r>
-      <w:r>
-        <w:rPr>
-          <w:rFonts w:hint="eastAsia"/>
-        </w:rPr>
-        <w:t>socket</w:t>
-      </w:r>
-      <w:r>
-        <w:rPr>
-          <w:rFonts w:hint="eastAsia"/>
-        </w:rPr>
-        <w:t>操作，</w:t>
-      </w:r>
-      <w:r>
-        <w:rPr>
-          <w:rFonts w:hint="eastAsia"/>
-        </w:rPr>
-        <w:t>conecting</w:t>
-      </w:r>
-      <w:r>
-        <w:rPr>
-          <w:rFonts w:hint="eastAsia"/>
-        </w:rPr>
-        <w:t>管理连接</w:t>
+        <w:t>，</w:t>
+      </w:r>
+      <w:r>
+        <w:rPr>
+          <w:rFonts w:hint="eastAsia"/>
+        </w:rPr>
+        <w:t>s</w:t>
+      </w:r>
+      <w:r>
+        <w:t>erver</w:t>
+      </w:r>
+      <w:r>
+        <w:rPr>
+          <w:rFonts w:hint="eastAsia"/>
+        </w:rPr>
+        <w:t xml:space="preserve"> </w:t>
+      </w:r>
+      <w:r>
+        <w:rPr>
+          <w:rFonts w:hint="eastAsia"/>
+        </w:rPr>
+        <w:t>con</w:t>
+      </w:r>
+      <w:r>
+        <w:rPr>
+          <w:rFonts w:hint="eastAsia"/>
+        </w:rPr>
+        <w:t>n</w:t>
+      </w:r>
+      <w:r>
+        <w:rPr>
+          <w:rFonts w:hint="eastAsia"/>
+        </w:rPr>
+        <w:t>ect</w:t>
+      </w:r>
+      <w:r>
+        <w:rPr>
+          <w:rFonts w:hint="eastAsia"/>
+        </w:rPr>
+        <w:t>管理</w:t>
+      </w:r>
+      <w:r>
+        <w:rPr>
+          <w:rFonts w:hint="eastAsia"/>
+        </w:rPr>
+        <w:t>服务端接收的</w:t>
+      </w:r>
+      <w:r>
+        <w:rPr>
+          <w:rFonts w:hint="eastAsia"/>
+        </w:rPr>
+        <w:t>连接</w:t>
+      </w:r>
+      <w:r>
+        <w:rPr>
+          <w:rFonts w:hint="eastAsia"/>
+        </w:rPr>
+        <w:t>，</w:t>
+      </w:r>
+      <w:proofErr w:type="spellStart"/>
+      <w:r>
+        <w:rPr>
+          <w:rFonts w:hint="eastAsia"/>
+        </w:rPr>
+        <w:t>clientmgr</w:t>
+      </w:r>
+      <w:proofErr w:type="spellEnd"/>
+      <w:r>
+        <w:rPr>
+          <w:rFonts w:hint="eastAsia"/>
+        </w:rPr>
+        <w:t>中的</w:t>
+      </w:r>
+      <w:r>
+        <w:rPr>
+          <w:rFonts w:hint="eastAsia"/>
+        </w:rPr>
+        <w:t>client</w:t>
+      </w:r>
+      <w:r>
+        <w:t xml:space="preserve"> </w:t>
+      </w:r>
+      <w:r>
+        <w:rPr>
+          <w:rFonts w:hint="eastAsia"/>
+        </w:rPr>
+        <w:t>connect</w:t>
+      </w:r>
+      <w:r>
+        <w:rPr>
+          <w:rFonts w:hint="eastAsia"/>
+        </w:rPr>
+        <w:t>管理着作为客户端的每一个连接</w:t>
+      </w:r>
+      <w:r>
+        <w:rPr>
+          <w:rFonts w:hint="eastAsia"/>
+        </w:rPr>
+        <w:t>，</w:t>
+      </w:r>
+      <w:proofErr w:type="spellStart"/>
+      <w:r>
+        <w:rPr>
+          <w:rFonts w:hint="eastAsia"/>
+        </w:rPr>
+        <w:t>epoll</w:t>
+      </w:r>
+      <w:proofErr w:type="spellEnd"/>
+      <w:r>
+        <w:rPr>
+          <w:rFonts w:hint="eastAsia"/>
+        </w:rPr>
+        <w:t>接收读写消息之后</w:t>
+      </w:r>
+      <w:r>
+        <w:rPr>
+          <w:rFonts w:hint="eastAsia"/>
+        </w:rPr>
+        <w:t>，转给</w:t>
+      </w:r>
+      <w:r>
+        <w:rPr>
+          <w:rFonts w:hint="eastAsia"/>
+        </w:rPr>
+        <w:t>connect</w:t>
+      </w:r>
+      <w:r>
+        <w:rPr>
+          <w:rFonts w:hint="eastAsia"/>
+        </w:rPr>
+        <w:t>对象去读写处理消息，消息解析处理之后，给到</w:t>
+      </w:r>
+      <w:proofErr w:type="spellStart"/>
+      <w:r>
+        <w:rPr>
+          <w:rFonts w:hint="eastAsia"/>
+        </w:rPr>
+        <w:t>iohandle</w:t>
+      </w:r>
+      <w:proofErr w:type="spellEnd"/>
+      <w:r>
+        <w:rPr>
+          <w:rFonts w:hint="eastAsia"/>
+        </w:rPr>
+        <w:t>或者</w:t>
+      </w:r>
+      <w:r>
+        <w:rPr>
+          <w:rFonts w:hint="eastAsia"/>
+        </w:rPr>
+        <w:t>service</w:t>
+      </w:r>
+      <w:r>
+        <w:t xml:space="preserve"> </w:t>
+      </w:r>
+      <w:r>
+        <w:rPr>
+          <w:rFonts w:hint="eastAsia"/>
+        </w:rPr>
+        <w:t>handle</w:t>
       </w:r>
       <w:r>
         <w:rPr>
@@ -1481,13 +1816,21 @@
         <w:t>handle</w:t>
       </w:r>
       <w:r>
+        <w:t xml:space="preserve"> </w:t>
+      </w:r>
+      <w:r>
+        <w:rPr>
+          <w:rFonts w:hint="eastAsia"/>
+        </w:rPr>
+        <w:t>interface</w:t>
+      </w:r>
+      <w:r>
         <w:rPr>
           <w:rFonts w:hint="eastAsia"/>
         </w:rPr>
         <w:t>去处理。</w:t>
       </w:r>
     </w:p>
-    <w:p/>
     <w:p/>
     <w:p>
       <w:pPr>
@@ -1503,16 +1846,16 @@
         <mc:AlternateContent>
           <mc:Choice Requires="wps">
             <w:drawing>
-              <wp:anchor distT="0" distB="0" distL="114300" distR="114300" simplePos="0" relativeHeight="251671552" behindDoc="0" locked="0" layoutInCell="1" allowOverlap="1" wp14:anchorId="36DFD2B8" wp14:editId="43A3A809">
+              <wp:anchor distT="0" distB="0" distL="114300" distR="114300" simplePos="0" relativeHeight="251628544" behindDoc="0" locked="0" layoutInCell="1" allowOverlap="1" wp14:anchorId="36DFD2B8" wp14:editId="43A3A809">
                 <wp:simplePos x="0" y="0"/>
                 <wp:positionH relativeFrom="column">
-                  <wp:posOffset>1905</wp:posOffset>
+                  <wp:posOffset>-635</wp:posOffset>
                 </wp:positionH>
                 <wp:positionV relativeFrom="paragraph">
-                  <wp:posOffset>-635</wp:posOffset>
+                  <wp:posOffset>117314</wp:posOffset>
                 </wp:positionV>
-                <wp:extent cx="5079365" cy="469900"/>
-                <wp:effectExtent l="57150" t="19050" r="83185" b="101600"/>
+                <wp:extent cx="5196840" cy="469900"/>
+                <wp:effectExtent l="57150" t="19050" r="80010" b="101600"/>
                 <wp:wrapNone/>
                 <wp:docPr id="11" name="矩形 10"/>
                 <wp:cNvGraphicFramePr/>
@@ -1523,7 +1866,7 @@
                       <wps:spPr>
                         <a:xfrm>
                           <a:off x="0" y="0"/>
-                          <a:ext cx="5079365" cy="469900"/>
+                          <a:ext cx="5196840" cy="469900"/>
                         </a:xfrm>
                         <a:prstGeom prst="rect">
                           <a:avLst/>
@@ -1584,12 +1927,15 @@
                           </w:p>
                         </w:txbxContent>
                       </wps:txbx>
-                      <wps:bodyPr rtlCol="0" anchor="ctr">
+                      <wps:bodyPr wrap="square" rtlCol="0" anchor="ctr">
                         <a:noAutofit/>
                       </wps:bodyPr>
                     </wps:wsp>
                   </a:graphicData>
                 </a:graphic>
+                <wp14:sizeRelH relativeFrom="margin">
+                  <wp14:pctWidth>0</wp14:pctWidth>
+                </wp14:sizeRelH>
                 <wp14:sizeRelV relativeFrom="margin">
                   <wp14:pctHeight>0</wp14:pctHeight>
                 </wp14:sizeRelV>
@@ -1598,7 +1944,7 @@
           </mc:Choice>
           <mc:Fallback>
             <w:pict>
-              <v:rect id="矩形 10" o:spid="_x0000_s1026" style="position:absolute;left:0;text-align:left;margin-left:.15pt;margin-top:-.05pt;width:399.95pt;height:37pt;z-index:251671552;visibility:visible;mso-wrap-style:square;mso-height-percent:0;mso-wrap-distance-left:9pt;mso-wrap-distance-top:0;mso-wrap-distance-right:9pt;mso-wrap-distance-bottom:0;mso-position-horizontal:absolute;mso-position-horizontal-relative:text;mso-position-vertical:absolute;mso-position-vertical-relative:text;mso-height-percent:0;mso-height-relative:margin;v-text-anchor:middle" o:gfxdata="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" fillcolor="#254163 [1636]" strokecolor="#4579b8 [3044]">
+              <v:rect w14:anchorId="36DFD2B8" id="矩形 10" o:spid="_x0000_s1026" style="position:absolute;left:0;text-align:left;margin-left:-.05pt;margin-top:9.25pt;width:409.2pt;height:37pt;z-index:251628544;visibility:visible;mso-wrap-style:square;mso-width-percent:0;mso-height-percent:0;mso-wrap-distance-left:9pt;mso-wrap-distance-top:0;mso-wrap-distance-right:9pt;mso-wrap-distance-bottom:0;mso-position-horizontal:absolute;mso-position-horizontal-relative:text;mso-position-vertical:absolute;mso-position-vertical-relative:text;mso-width-percent:0;mso-height-percent:0;mso-width-relative:margin;mso-height-relative:margin;v-text-anchor:middle" o:gfxdata="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" fillcolor="#254163 [1636]" strokecolor="#4579b8 [3044]">
                 <v:fill color2="#4477b6 [3012]" rotate="t" angle="180" colors="0 #2c5d98;52429f #3c7bc7;1 #3a7ccb" focus="100%" type="gradient">
                   <o:fill v:ext="view" type="gradientUnscaled"/>
                 </v:fill>
@@ -1660,18 +2006,18 @@
         <mc:AlternateContent>
           <mc:Choice Requires="wps">
             <w:drawing>
-              <wp:anchor distT="0" distB="0" distL="114300" distR="114300" simplePos="0" relativeHeight="251669504" behindDoc="0" locked="0" layoutInCell="1" allowOverlap="1" wp14:anchorId="78723290" wp14:editId="500AC196">
+              <wp:anchor distT="0" distB="0" distL="114300" distR="114300" simplePos="0" relativeHeight="251671552" behindDoc="0" locked="0" layoutInCell="1" allowOverlap="1" wp14:anchorId="5A128983" wp14:editId="1432502B">
                 <wp:simplePos x="0" y="0"/>
                 <wp:positionH relativeFrom="column">
-                  <wp:posOffset>3722370</wp:posOffset>
+                  <wp:posOffset>2114549</wp:posOffset>
                 </wp:positionH>
                 <wp:positionV relativeFrom="paragraph">
-                  <wp:posOffset>80645</wp:posOffset>
+                  <wp:posOffset>193410</wp:posOffset>
                 </wp:positionV>
-                <wp:extent cx="1359535" cy="833755"/>
-                <wp:effectExtent l="57150" t="19050" r="69215" b="99695"/>
+                <wp:extent cx="3060833" cy="478344"/>
+                <wp:effectExtent l="57150" t="19050" r="82550" b="93345"/>
                 <wp:wrapNone/>
-                <wp:docPr id="9" name="矩形 8"/>
+                <wp:docPr id="12" name="矩形 9"/>
                 <wp:cNvGraphicFramePr/>
                 <a:graphic xmlns:a="http://schemas.openxmlformats.org/drawingml/2006/main">
                   <a:graphicData uri="http://schemas.microsoft.com/office/word/2010/wordprocessingShape">
@@ -1680,144 +2026,7 @@
                       <wps:spPr>
                         <a:xfrm>
                           <a:off x="0" y="0"/>
-                          <a:ext cx="1359535" cy="833755"/>
-                        </a:xfrm>
-                        <a:prstGeom prst="rect">
-                          <a:avLst/>
-                        </a:prstGeom>
-                      </wps:spPr>
-                      <wps:style>
-                        <a:lnRef idx="1">
-                          <a:schemeClr val="accent1"/>
-                        </a:lnRef>
-                        <a:fillRef idx="3">
-                          <a:schemeClr val="accent1"/>
-                        </a:fillRef>
-                        <a:effectRef idx="2">
-                          <a:schemeClr val="accent1"/>
-                        </a:effectRef>
-                        <a:fontRef idx="minor">
-                          <a:schemeClr val="lt1"/>
-                        </a:fontRef>
-                      </wps:style>
-                      <wps:txbx>
-                        <w:txbxContent>
-                          <w:p>
-                            <w:pPr>
-                              <w:pStyle w:val="a3"/>
-                              <w:spacing w:before="0" w:beforeAutospacing="0" w:after="0" w:afterAutospacing="0"/>
-                              <w:jc w:val="distribute"/>
-                            </w:pPr>
-                            <w:r>
-                              <w:rPr>
-                                <w:rFonts w:asciiTheme="minorHAnsi" w:eastAsiaTheme="minorEastAsia" w:hAnsi="Calibri" w:cstheme="minorBidi" w:hint="eastAsia"/>
-                                <w:color w:val="FFFFFF" w:themeColor="light1"/>
-                                <w:kern w:val="24"/>
-                                <w:sz w:val="36"/>
-                                <w:szCs w:val="36"/>
-                              </w:rPr>
-                              <w:t>C</w:t>
-                            </w:r>
-                            <w:r>
-                              <w:rPr>
-                                <w:rFonts w:asciiTheme="minorHAnsi" w:eastAsiaTheme="minorEastAsia" w:hAnsi="Calibri" w:cstheme="minorBidi" w:hint="eastAsia"/>
-                                <w:color w:val="FFFFFF" w:themeColor="light1"/>
-                                <w:kern w:val="24"/>
-                                <w:sz w:val="36"/>
-                                <w:szCs w:val="36"/>
-                              </w:rPr>
-                              <w:t>onnection</w:t>
-                            </w:r>
-                          </w:p>
-                        </w:txbxContent>
-                      </wps:txbx>
-                      <wps:bodyPr wrap="square" rtlCol="0" anchor="ctr">
-                        <a:noAutofit/>
-                      </wps:bodyPr>
-                    </wps:wsp>
-                  </a:graphicData>
-                </a:graphic>
-                <wp14:sizeRelH relativeFrom="margin">
-                  <wp14:pctWidth>0</wp14:pctWidth>
-                </wp14:sizeRelH>
-                <wp14:sizeRelV relativeFrom="margin">
-                  <wp14:pctHeight>0</wp14:pctHeight>
-                </wp14:sizeRelV>
-              </wp:anchor>
-            </w:drawing>
-          </mc:Choice>
-          <mc:Fallback>
-            <w:pict>
-              <v:rect id="矩形 8" o:spid="_x0000_s1027" style="position:absolute;left:0;text-align:left;margin-left:293.1pt;margin-top:6.35pt;width:107.05pt;height:65.65pt;z-index:251669504;visibility:visible;mso-wrap-style:square;mso-width-percent:0;mso-height-percent:0;mso-wrap-distance-left:9pt;mso-wrap-distance-top:0;mso-wrap-distance-right:9pt;mso-wrap-distance-bottom:0;mso-position-horizontal:absolute;mso-position-horizontal-relative:text;mso-position-vertical:absolute;mso-position-vertical-relative:text;mso-width-percent:0;mso-height-percent:0;mso-width-relative:margin;mso-height-relative:margin;v-text-anchor:middle" o:gfxdata="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" fillcolor="#254163 [1636]" strokecolor="#4579b8 [3044]">
-                <v:fill color2="#4477b6 [3012]" rotate="t" angle="180" colors="0 #2c5d98;52429f #3c7bc7;1 #3a7ccb" focus="100%" type="gradient">
-                  <o:fill v:ext="view" type="gradientUnscaled"/>
-                </v:fill>
-                <v:shadow on="t" color="black" opacity="22937f" origin=",.5" offset="0,.63889mm"/>
-                <v:textbox>
-                  <w:txbxContent>
-                    <w:p>
-                      <w:pPr>
-                        <w:pStyle w:val="a3"/>
-                        <w:spacing w:before="0" w:beforeAutospacing="0" w:after="0" w:afterAutospacing="0"/>
-                        <w:jc w:val="distribute"/>
-                      </w:pPr>
-                      <w:r>
-                        <w:rPr>
-                          <w:rFonts w:asciiTheme="minorHAnsi" w:eastAsiaTheme="minorEastAsia" w:hAnsi="Calibri" w:cstheme="minorBidi" w:hint="eastAsia"/>
-                          <w:color w:val="FFFFFF" w:themeColor="light1"/>
-                          <w:kern w:val="24"/>
-                          <w:sz w:val="36"/>
-                          <w:szCs w:val="36"/>
-                        </w:rPr>
-                        <w:t>C</w:t>
-                      </w:r>
-                      <w:r>
-                        <w:rPr>
-                          <w:rFonts w:asciiTheme="minorHAnsi" w:eastAsiaTheme="minorEastAsia" w:hAnsi="Calibri" w:cstheme="minorBidi" w:hint="eastAsia"/>
-                          <w:color w:val="FFFFFF" w:themeColor="light1"/>
-                          <w:kern w:val="24"/>
-                          <w:sz w:val="36"/>
-                          <w:szCs w:val="36"/>
-                        </w:rPr>
-                        <w:t>onnection</w:t>
-                      </w:r>
-                    </w:p>
-                  </w:txbxContent>
-                </v:textbox>
-              </v:rect>
-            </w:pict>
-          </mc:Fallback>
-        </mc:AlternateContent>
-      </w:r>
-      <w:r>
-        <w:rPr>
-          <w:b/>
-          <w:noProof/>
-        </w:rPr>
-        <mc:AlternateContent>
-          <mc:Choice Requires="wps">
-            <w:drawing>
-              <wp:anchor distT="0" distB="0" distL="114300" distR="114300" simplePos="0" relativeHeight="251670528" behindDoc="0" locked="0" layoutInCell="1" allowOverlap="1" wp14:anchorId="47B17A53" wp14:editId="7EAE8C07">
-                <wp:simplePos x="0" y="0"/>
-                <wp:positionH relativeFrom="column">
-                  <wp:posOffset>2617470</wp:posOffset>
-                </wp:positionH>
-                <wp:positionV relativeFrom="paragraph">
-                  <wp:posOffset>64770</wp:posOffset>
-                </wp:positionV>
-                <wp:extent cx="1104900" cy="850265"/>
-                <wp:effectExtent l="57150" t="19050" r="76200" b="102235"/>
-                <wp:wrapNone/>
-                <wp:docPr id="10" name="矩形 9"/>
-                <wp:cNvGraphicFramePr/>
-                <a:graphic xmlns:a="http://schemas.openxmlformats.org/drawingml/2006/main">
-                  <a:graphicData uri="http://schemas.microsoft.com/office/word/2010/wordprocessingShape">
-                    <wps:wsp>
-                      <wps:cNvSpPr/>
-                      <wps:spPr>
-                        <a:xfrm>
-                          <a:off x="0" y="0"/>
-                          <a:ext cx="1104900" cy="850265"/>
+                          <a:ext cx="3060833" cy="478344"/>
                         </a:xfrm>
                         <a:prstGeom prst="rect">
                           <a:avLst/>
@@ -1847,13 +2056,23 @@
                             </w:pPr>
                             <w:r>
                               <w:rPr>
-                                <w:rFonts w:asciiTheme="minorHAnsi" w:eastAsiaTheme="minorEastAsia" w:hAnsi="Calibri" w:cstheme="minorBidi" w:hint="eastAsia"/>
+                                <w:rFonts w:asciiTheme="minorHAnsi" w:eastAsiaTheme="minorEastAsia" w:hAnsi="Calibri" w:cstheme="minorBidi"/>
                                 <w:color w:val="FFFFFF" w:themeColor="light1"/>
                                 <w:kern w:val="24"/>
                                 <w:sz w:val="36"/>
                                 <w:szCs w:val="36"/>
                               </w:rPr>
-                              <w:t>Socket</w:t>
+                              <w:t>service Handle</w:t>
+                            </w:r>
+                            <w:r>
+                              <w:rPr>
+                                <w:rFonts w:asciiTheme="minorHAnsi" w:eastAsiaTheme="minorEastAsia" w:hAnsi="Calibri" w:cstheme="minorBidi"/>
+                                <w:color w:val="FFFFFF" w:themeColor="light1"/>
+                                <w:kern w:val="24"/>
+                                <w:sz w:val="36"/>
+                                <w:szCs w:val="36"/>
+                              </w:rPr>
+                              <w:t xml:space="preserve"> thread</w:t>
                             </w:r>
                           </w:p>
                         </w:txbxContent>
@@ -1875,7 +2094,7 @@
           </mc:Choice>
           <mc:Fallback>
             <w:pict>
-              <v:rect id="矩形 9" o:spid="_x0000_s1028" style="position:absolute;left:0;text-align:left;margin-left:206.1pt;margin-top:5.1pt;width:87pt;height:66.95pt;z-index:251670528;visibility:visible;mso-wrap-style:square;mso-width-percent:0;mso-height-percent:0;mso-wrap-distance-left:9pt;mso-wrap-distance-top:0;mso-wrap-distance-right:9pt;mso-wrap-distance-bottom:0;mso-position-horizontal:absolute;mso-position-horizontal-relative:text;mso-position-vertical:absolute;mso-position-vertical-relative:text;mso-width-percent:0;mso-height-percent:0;mso-width-relative:margin;mso-height-relative:margin;v-text-anchor:middle" o:gfxdata="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" fillcolor="#254163 [1636]" strokecolor="#4579b8 [3044]">
+              <v:rect w14:anchorId="5A128983" id="矩形 9" o:spid="_x0000_s1027" style="position:absolute;left:0;text-align:left;margin-left:166.5pt;margin-top:15.25pt;width:241pt;height:37.65pt;z-index:251671552;visibility:visible;mso-wrap-style:square;mso-width-percent:0;mso-height-percent:0;mso-wrap-distance-left:9pt;mso-wrap-distance-top:0;mso-wrap-distance-right:9pt;mso-wrap-distance-bottom:0;mso-position-horizontal:absolute;mso-position-horizontal-relative:text;mso-position-vertical:absolute;mso-position-vertical-relative:text;mso-width-percent:0;mso-height-percent:0;mso-width-relative:margin;mso-height-relative:margin;v-text-anchor:middle" o:gfxdata="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" fillcolor="#254163 [1636]" strokecolor="#4579b8 [3044]">
                 <v:fill color2="#4477b6 [3012]" rotate="t" angle="180" colors="0 #2c5d98;52429f #3c7bc7;1 #3a7ccb" focus="100%" type="gradient">
                   <o:fill v:ext="view" type="gradientUnscaled"/>
                 </v:fill>
@@ -1890,13 +2109,23 @@
                       </w:pPr>
                       <w:r>
                         <w:rPr>
-                          <w:rFonts w:asciiTheme="minorHAnsi" w:eastAsiaTheme="minorEastAsia" w:hAnsi="Calibri" w:cstheme="minorBidi" w:hint="eastAsia"/>
+                          <w:rFonts w:asciiTheme="minorHAnsi" w:eastAsiaTheme="minorEastAsia" w:hAnsi="Calibri" w:cstheme="minorBidi"/>
                           <w:color w:val="FFFFFF" w:themeColor="light1"/>
                           <w:kern w:val="24"/>
                           <w:sz w:val="36"/>
                           <w:szCs w:val="36"/>
                         </w:rPr>
-                        <w:t>Socket</w:t>
+                        <w:t>service Handle</w:t>
+                      </w:r>
+                      <w:r>
+                        <w:rPr>
+                          <w:rFonts w:asciiTheme="minorHAnsi" w:eastAsiaTheme="minorEastAsia" w:hAnsi="Calibri" w:cstheme="minorBidi"/>
+                          <w:color w:val="FFFFFF" w:themeColor="light1"/>
+                          <w:kern w:val="24"/>
+                          <w:sz w:val="36"/>
+                          <w:szCs w:val="36"/>
+                        </w:rPr>
+                        <w:t xml:space="preserve"> thread</w:t>
                       </w:r>
                     </w:p>
                   </w:txbxContent>
@@ -1914,16 +2143,1029 @@
         <mc:AlternateContent>
           <mc:Choice Requires="wps">
             <w:drawing>
-              <wp:anchor distT="0" distB="0" distL="114300" distR="114300" simplePos="0" relativeHeight="251667456" behindDoc="0" locked="0" layoutInCell="1" allowOverlap="1" wp14:anchorId="093EEC7F" wp14:editId="4E0372AB">
+              <wp:anchor distT="0" distB="0" distL="114300" distR="114300" simplePos="0" relativeHeight="251669504" behindDoc="0" locked="0" layoutInCell="1" allowOverlap="1" wp14:anchorId="55D24F49" wp14:editId="00388A17">
                 <wp:simplePos x="0" y="0"/>
                 <wp:positionH relativeFrom="column">
-                  <wp:posOffset>1905</wp:posOffset>
+                  <wp:posOffset>19050</wp:posOffset>
                 </wp:positionH>
                 <wp:positionV relativeFrom="paragraph">
-                  <wp:posOffset>56515</wp:posOffset>
+                  <wp:posOffset>178274</wp:posOffset>
                 </wp:positionV>
-                <wp:extent cx="2615565" cy="858520"/>
-                <wp:effectExtent l="57150" t="19050" r="70485" b="93980"/>
+                <wp:extent cx="2085548" cy="478344"/>
+                <wp:effectExtent l="57150" t="19050" r="67310" b="93345"/>
+                <wp:wrapNone/>
+                <wp:docPr id="8" name="矩形 9"/>
+                <wp:cNvGraphicFramePr/>
+                <a:graphic xmlns:a="http://schemas.openxmlformats.org/drawingml/2006/main">
+                  <a:graphicData uri="http://schemas.microsoft.com/office/word/2010/wordprocessingShape">
+                    <wps:wsp>
+                      <wps:cNvSpPr/>
+                      <wps:spPr>
+                        <a:xfrm>
+                          <a:off x="0" y="0"/>
+                          <a:ext cx="2085548" cy="478344"/>
+                        </a:xfrm>
+                        <a:prstGeom prst="rect">
+                          <a:avLst/>
+                        </a:prstGeom>
+                      </wps:spPr>
+                      <wps:style>
+                        <a:lnRef idx="1">
+                          <a:schemeClr val="accent1"/>
+                        </a:lnRef>
+                        <a:fillRef idx="3">
+                          <a:schemeClr val="accent1"/>
+                        </a:fillRef>
+                        <a:effectRef idx="2">
+                          <a:schemeClr val="accent1"/>
+                        </a:effectRef>
+                        <a:fontRef idx="minor">
+                          <a:schemeClr val="lt1"/>
+                        </a:fontRef>
+                      </wps:style>
+                      <wps:txbx>
+                        <w:txbxContent>
+                          <w:p>
+                            <w:pPr>
+                              <w:pStyle w:val="a3"/>
+                              <w:spacing w:before="0" w:beforeAutospacing="0" w:after="0" w:afterAutospacing="0"/>
+                              <w:jc w:val="center"/>
+                            </w:pPr>
+                            <w:r>
+                              <w:rPr>
+                                <w:rFonts w:asciiTheme="minorHAnsi" w:eastAsiaTheme="minorEastAsia" w:hAnsi="Calibri" w:cstheme="minorBidi"/>
+                                <w:color w:val="FFFFFF" w:themeColor="light1"/>
+                                <w:kern w:val="24"/>
+                                <w:sz w:val="36"/>
+                                <w:szCs w:val="36"/>
+                              </w:rPr>
+                              <w:t>Io</w:t>
+                            </w:r>
+                            <w:r>
+                              <w:rPr>
+                                <w:rFonts w:asciiTheme="minorHAnsi" w:eastAsiaTheme="minorEastAsia" w:hAnsi="Calibri" w:cstheme="minorBidi"/>
+                                <w:color w:val="FFFFFF" w:themeColor="light1"/>
+                                <w:kern w:val="24"/>
+                                <w:sz w:val="36"/>
+                                <w:szCs w:val="36"/>
+                              </w:rPr>
+                              <w:t xml:space="preserve"> </w:t>
+                            </w:r>
+                            <w:r>
+                              <w:rPr>
+                                <w:rFonts w:asciiTheme="minorHAnsi" w:eastAsiaTheme="minorEastAsia" w:hAnsi="Calibri" w:cstheme="minorBidi"/>
+                                <w:color w:val="FFFFFF" w:themeColor="light1"/>
+                                <w:kern w:val="24"/>
+                                <w:sz w:val="36"/>
+                                <w:szCs w:val="36"/>
+                              </w:rPr>
+                              <w:t>Handle</w:t>
+                            </w:r>
+                            <w:r>
+                              <w:rPr>
+                                <w:rFonts w:asciiTheme="minorHAnsi" w:eastAsiaTheme="minorEastAsia" w:hAnsi="Calibri" w:cstheme="minorBidi"/>
+                                <w:color w:val="FFFFFF" w:themeColor="light1"/>
+                                <w:kern w:val="24"/>
+                                <w:sz w:val="36"/>
+                                <w:szCs w:val="36"/>
+                              </w:rPr>
+                              <w:t xml:space="preserve"> </w:t>
+                            </w:r>
+                            <w:r>
+                              <w:rPr>
+                                <w:rFonts w:asciiTheme="minorHAnsi" w:eastAsiaTheme="minorEastAsia" w:hAnsi="Calibri" w:cstheme="minorBidi"/>
+                                <w:color w:val="FFFFFF" w:themeColor="light1"/>
+                                <w:kern w:val="24"/>
+                                <w:sz w:val="36"/>
+                                <w:szCs w:val="36"/>
+                              </w:rPr>
+                              <w:t>thread</w:t>
+                            </w:r>
+                          </w:p>
+                        </w:txbxContent>
+                      </wps:txbx>
+                      <wps:bodyPr wrap="square" rtlCol="0" anchor="ctr">
+                        <a:noAutofit/>
+                      </wps:bodyPr>
+                    </wps:wsp>
+                  </a:graphicData>
+                </a:graphic>
+                <wp14:sizeRelH relativeFrom="margin">
+                  <wp14:pctWidth>0</wp14:pctWidth>
+                </wp14:sizeRelH>
+                <wp14:sizeRelV relativeFrom="margin">
+                  <wp14:pctHeight>0</wp14:pctHeight>
+                </wp14:sizeRelV>
+              </wp:anchor>
+            </w:drawing>
+          </mc:Choice>
+          <mc:Fallback>
+            <w:pict>
+              <v:rect w14:anchorId="55D24F49" id="_x0000_s1028" style="position:absolute;left:0;text-align:left;margin-left:1.5pt;margin-top:14.05pt;width:164.2pt;height:37.65pt;z-index:251669504;visibility:visible;mso-wrap-style:square;mso-width-percent:0;mso-height-percent:0;mso-wrap-distance-left:9pt;mso-wrap-distance-top:0;mso-wrap-distance-right:9pt;mso-wrap-distance-bottom:0;mso-position-horizontal:absolute;mso-position-horizontal-relative:text;mso-position-vertical:absolute;mso-position-vertical-relative:text;mso-width-percent:0;mso-height-percent:0;mso-width-relative:margin;mso-height-relative:margin;v-text-anchor:middle" o:gfxdata="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" fillcolor="#254163 [1636]" strokecolor="#4579b8 [3044]">
+                <v:fill color2="#4477b6 [3012]" rotate="t" angle="180" colors="0 #2c5d98;52429f #3c7bc7;1 #3a7ccb" focus="100%" type="gradient">
+                  <o:fill v:ext="view" type="gradientUnscaled"/>
+                </v:fill>
+                <v:shadow on="t" color="black" opacity="22937f" origin=",.5" offset="0,.63889mm"/>
+                <v:textbox>
+                  <w:txbxContent>
+                    <w:p>
+                      <w:pPr>
+                        <w:pStyle w:val="a3"/>
+                        <w:spacing w:before="0" w:beforeAutospacing="0" w:after="0" w:afterAutospacing="0"/>
+                        <w:jc w:val="center"/>
+                      </w:pPr>
+                      <w:r>
+                        <w:rPr>
+                          <w:rFonts w:asciiTheme="minorHAnsi" w:eastAsiaTheme="minorEastAsia" w:hAnsi="Calibri" w:cstheme="minorBidi"/>
+                          <w:color w:val="FFFFFF" w:themeColor="light1"/>
+                          <w:kern w:val="24"/>
+                          <w:sz w:val="36"/>
+                          <w:szCs w:val="36"/>
+                        </w:rPr>
+                        <w:t>Io</w:t>
+                      </w:r>
+                      <w:r>
+                        <w:rPr>
+                          <w:rFonts w:asciiTheme="minorHAnsi" w:eastAsiaTheme="minorEastAsia" w:hAnsi="Calibri" w:cstheme="minorBidi"/>
+                          <w:color w:val="FFFFFF" w:themeColor="light1"/>
+                          <w:kern w:val="24"/>
+                          <w:sz w:val="36"/>
+                          <w:szCs w:val="36"/>
+                        </w:rPr>
+                        <w:t xml:space="preserve"> </w:t>
+                      </w:r>
+                      <w:r>
+                        <w:rPr>
+                          <w:rFonts w:asciiTheme="minorHAnsi" w:eastAsiaTheme="minorEastAsia" w:hAnsi="Calibri" w:cstheme="minorBidi"/>
+                          <w:color w:val="FFFFFF" w:themeColor="light1"/>
+                          <w:kern w:val="24"/>
+                          <w:sz w:val="36"/>
+                          <w:szCs w:val="36"/>
+                        </w:rPr>
+                        <w:t>Handle</w:t>
+                      </w:r>
+                      <w:r>
+                        <w:rPr>
+                          <w:rFonts w:asciiTheme="minorHAnsi" w:eastAsiaTheme="minorEastAsia" w:hAnsi="Calibri" w:cstheme="minorBidi"/>
+                          <w:color w:val="FFFFFF" w:themeColor="light1"/>
+                          <w:kern w:val="24"/>
+                          <w:sz w:val="36"/>
+                          <w:szCs w:val="36"/>
+                        </w:rPr>
+                        <w:t xml:space="preserve"> </w:t>
+                      </w:r>
+                      <w:r>
+                        <w:rPr>
+                          <w:rFonts w:asciiTheme="minorHAnsi" w:eastAsiaTheme="minorEastAsia" w:hAnsi="Calibri" w:cstheme="minorBidi"/>
+                          <w:color w:val="FFFFFF" w:themeColor="light1"/>
+                          <w:kern w:val="24"/>
+                          <w:sz w:val="36"/>
+                          <w:szCs w:val="36"/>
+                        </w:rPr>
+                        <w:t>thread</w:t>
+                      </w:r>
+                    </w:p>
+                  </w:txbxContent>
+                </v:textbox>
+              </v:rect>
+            </w:pict>
+          </mc:Fallback>
+        </mc:AlternateContent>
+      </w:r>
+    </w:p>
+    <w:p/>
+    <w:p/>
+    <w:p>
+      <w:r>
+        <w:rPr>
+          <w:b/>
+          <w:noProof/>
+        </w:rPr>
+        <mc:AlternateContent>
+          <mc:Choice Requires="wps">
+            <w:drawing>
+              <wp:anchor distT="0" distB="0" distL="114300" distR="114300" simplePos="0" relativeHeight="251665408" behindDoc="0" locked="0" layoutInCell="1" allowOverlap="1" wp14:anchorId="78723290" wp14:editId="500AC196">
+                <wp:simplePos x="0" y="0"/>
+                <wp:positionH relativeFrom="column">
+                  <wp:posOffset>3463110</wp:posOffset>
+                </wp:positionH>
+                <wp:positionV relativeFrom="paragraph">
+                  <wp:posOffset>83545</wp:posOffset>
+                </wp:positionV>
+                <wp:extent cx="1712273" cy="850265"/>
+                <wp:effectExtent l="57150" t="19050" r="78740" b="102235"/>
+                <wp:wrapNone/>
+                <wp:docPr id="9" name="矩形 8"/>
+                <wp:cNvGraphicFramePr/>
+                <a:graphic xmlns:a="http://schemas.openxmlformats.org/drawingml/2006/main">
+                  <a:graphicData uri="http://schemas.microsoft.com/office/word/2010/wordprocessingShape">
+                    <wps:wsp>
+                      <wps:cNvSpPr/>
+                      <wps:spPr>
+                        <a:xfrm>
+                          <a:off x="0" y="0"/>
+                          <a:ext cx="1712273" cy="850265"/>
+                        </a:xfrm>
+                        <a:prstGeom prst="rect">
+                          <a:avLst/>
+                        </a:prstGeom>
+                      </wps:spPr>
+                      <wps:style>
+                        <a:lnRef idx="1">
+                          <a:schemeClr val="accent1"/>
+                        </a:lnRef>
+                        <a:fillRef idx="3">
+                          <a:schemeClr val="accent1"/>
+                        </a:fillRef>
+                        <a:effectRef idx="2">
+                          <a:schemeClr val="accent1"/>
+                        </a:effectRef>
+                        <a:fontRef idx="minor">
+                          <a:schemeClr val="lt1"/>
+                        </a:fontRef>
+                      </wps:style>
+                      <wps:txbx>
+                        <w:txbxContent>
+                          <w:p>
+                            <w:pPr>
+                              <w:pStyle w:val="a3"/>
+                              <w:spacing w:before="0" w:beforeAutospacing="0" w:after="0" w:afterAutospacing="0"/>
+                              <w:jc w:val="center"/>
+                              <w:rPr>
+                                <w:rFonts w:asciiTheme="minorHAnsi" w:eastAsiaTheme="minorEastAsia" w:hAnsi="Calibri" w:cstheme="minorBidi"/>
+                                <w:color w:val="FFFFFF" w:themeColor="light1"/>
+                                <w:kern w:val="24"/>
+                                <w:sz w:val="36"/>
+                                <w:szCs w:val="36"/>
+                              </w:rPr>
+                            </w:pPr>
+                            <w:r>
+                              <w:rPr>
+                                <w:rFonts w:asciiTheme="minorHAnsi" w:eastAsiaTheme="minorEastAsia" w:hAnsi="Calibri" w:cstheme="minorBidi"/>
+                                <w:color w:val="FFFFFF" w:themeColor="light1"/>
+                                <w:kern w:val="24"/>
+                                <w:sz w:val="36"/>
+                                <w:szCs w:val="36"/>
+                              </w:rPr>
+                              <w:t xml:space="preserve">Client </w:t>
+                            </w:r>
+                            <w:proofErr w:type="gramStart"/>
+                            <w:r>
+                              <w:rPr>
+                                <w:rFonts w:asciiTheme="minorHAnsi" w:eastAsiaTheme="minorEastAsia" w:hAnsi="Calibri" w:cstheme="minorBidi"/>
+                                <w:color w:val="FFFFFF" w:themeColor="light1"/>
+                                <w:kern w:val="24"/>
+                                <w:sz w:val="36"/>
+                                <w:szCs w:val="36"/>
+                              </w:rPr>
+                              <w:t>con</w:t>
+                            </w:r>
+                            <w:r>
+                              <w:rPr>
+                                <w:rFonts w:asciiTheme="minorHAnsi" w:eastAsiaTheme="minorEastAsia" w:hAnsi="Calibri" w:cstheme="minorBidi"/>
+                                <w:color w:val="FFFFFF" w:themeColor="light1"/>
+                                <w:kern w:val="24"/>
+                                <w:sz w:val="36"/>
+                                <w:szCs w:val="36"/>
+                              </w:rPr>
+                              <w:t>nect</w:t>
+                            </w:r>
+                            <w:proofErr w:type="gramEnd"/>
+                          </w:p>
+                          <w:p>
+                            <w:pPr>
+                              <w:pStyle w:val="a3"/>
+                              <w:spacing w:before="0" w:beforeAutospacing="0" w:after="0" w:afterAutospacing="0"/>
+                              <w:jc w:val="center"/>
+                              <w:rPr>
+                                <w:rFonts w:asciiTheme="minorHAnsi" w:eastAsiaTheme="minorEastAsia" w:hAnsi="Calibri" w:cstheme="minorBidi"/>
+                                <w:color w:val="FFFFFF" w:themeColor="light1"/>
+                                <w:kern w:val="24"/>
+                                <w:sz w:val="36"/>
+                                <w:szCs w:val="36"/>
+                              </w:rPr>
+                            </w:pPr>
+                            <w:r>
+                              <w:rPr>
+                                <w:rFonts w:asciiTheme="minorHAnsi" w:eastAsiaTheme="minorEastAsia" w:hAnsi="Calibri" w:cstheme="minorBidi"/>
+                                <w:color w:val="FFFFFF" w:themeColor="light1"/>
+                                <w:kern w:val="24"/>
+                                <w:sz w:val="36"/>
+                                <w:szCs w:val="36"/>
+                              </w:rPr>
+                              <w:t xml:space="preserve">Server </w:t>
+                            </w:r>
+                            <w:proofErr w:type="gramStart"/>
+                            <w:r>
+                              <w:rPr>
+                                <w:rFonts w:asciiTheme="minorHAnsi" w:eastAsiaTheme="minorEastAsia" w:hAnsi="Calibri" w:cstheme="minorBidi"/>
+                                <w:color w:val="FFFFFF" w:themeColor="light1"/>
+                                <w:kern w:val="24"/>
+                                <w:sz w:val="36"/>
+                                <w:szCs w:val="36"/>
+                              </w:rPr>
+                              <w:t>connect</w:t>
+                            </w:r>
+                            <w:proofErr w:type="gramEnd"/>
+                          </w:p>
+                          <w:p>
+                            <w:pPr>
+                              <w:pStyle w:val="a3"/>
+                              <w:spacing w:before="0" w:beforeAutospacing="0" w:after="0" w:afterAutospacing="0"/>
+                              <w:jc w:val="center"/>
+                              <w:rPr>
+                                <w:rFonts w:asciiTheme="minorHAnsi" w:eastAsiaTheme="minorEastAsia" w:hAnsi="Calibri" w:cstheme="minorBidi"/>
+                                <w:color w:val="FFFFFF" w:themeColor="light1"/>
+                                <w:kern w:val="24"/>
+                                <w:sz w:val="36"/>
+                                <w:szCs w:val="36"/>
+                              </w:rPr>
+                            </w:pPr>
+                          </w:p>
+                          <w:p>
+                            <w:pPr>
+                              <w:pStyle w:val="a3"/>
+                              <w:spacing w:before="0" w:beforeAutospacing="0" w:after="0" w:afterAutospacing="0"/>
+                              <w:jc w:val="center"/>
+                              <w:rPr>
+                                <w:rFonts w:asciiTheme="minorHAnsi" w:eastAsiaTheme="minorEastAsia" w:hAnsi="Calibri" w:cstheme="minorBidi"/>
+                                <w:color w:val="FFFFFF" w:themeColor="light1"/>
+                                <w:kern w:val="24"/>
+                                <w:sz w:val="36"/>
+                                <w:szCs w:val="36"/>
+                              </w:rPr>
+                            </w:pPr>
+                          </w:p>
+                        </w:txbxContent>
+                      </wps:txbx>
+                      <wps:bodyPr wrap="square" rtlCol="0" anchor="ctr">
+                        <a:noAutofit/>
+                      </wps:bodyPr>
+                    </wps:wsp>
+                  </a:graphicData>
+                </a:graphic>
+                <wp14:sizeRelH relativeFrom="margin">
+                  <wp14:pctWidth>0</wp14:pctWidth>
+                </wp14:sizeRelH>
+                <wp14:sizeRelV relativeFrom="margin">
+                  <wp14:pctHeight>0</wp14:pctHeight>
+                </wp14:sizeRelV>
+              </wp:anchor>
+            </w:drawing>
+          </mc:Choice>
+          <mc:Fallback>
+            <w:pict>
+              <v:rect w14:anchorId="78723290" id="矩形 8" o:spid="_x0000_s1029" style="position:absolute;left:0;text-align:left;margin-left:272.7pt;margin-top:6.6pt;width:134.8pt;height:66.95pt;z-index:251665408;visibility:visible;mso-wrap-style:square;mso-width-percent:0;mso-height-percent:0;mso-wrap-distance-left:9pt;mso-wrap-distance-top:0;mso-wrap-distance-right:9pt;mso-wrap-distance-bottom:0;mso-position-horizontal:absolute;mso-position-horizontal-relative:text;mso-position-vertical:absolute;mso-position-vertical-relative:text;mso-width-percent:0;mso-height-percent:0;mso-width-relative:margin;mso-height-relative:margin;v-text-anchor:middle" o:gfxdata="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" fillcolor="#254163 [1636]" strokecolor="#4579b8 [3044]">
+                <v:fill color2="#4477b6 [3012]" rotate="t" angle="180" colors="0 #2c5d98;52429f #3c7bc7;1 #3a7ccb" focus="100%" type="gradient">
+                  <o:fill v:ext="view" type="gradientUnscaled"/>
+                </v:fill>
+                <v:shadow on="t" color="black" opacity="22937f" origin=",.5" offset="0,.63889mm"/>
+                <v:textbox>
+                  <w:txbxContent>
+                    <w:p>
+                      <w:pPr>
+                        <w:pStyle w:val="a3"/>
+                        <w:spacing w:before="0" w:beforeAutospacing="0" w:after="0" w:afterAutospacing="0"/>
+                        <w:jc w:val="center"/>
+                        <w:rPr>
+                          <w:rFonts w:asciiTheme="minorHAnsi" w:eastAsiaTheme="minorEastAsia" w:hAnsi="Calibri" w:cstheme="minorBidi"/>
+                          <w:color w:val="FFFFFF" w:themeColor="light1"/>
+                          <w:kern w:val="24"/>
+                          <w:sz w:val="36"/>
+                          <w:szCs w:val="36"/>
+                        </w:rPr>
+                      </w:pPr>
+                      <w:r>
+                        <w:rPr>
+                          <w:rFonts w:asciiTheme="minorHAnsi" w:eastAsiaTheme="minorEastAsia" w:hAnsi="Calibri" w:cstheme="minorBidi"/>
+                          <w:color w:val="FFFFFF" w:themeColor="light1"/>
+                          <w:kern w:val="24"/>
+                          <w:sz w:val="36"/>
+                          <w:szCs w:val="36"/>
+                        </w:rPr>
+                        <w:t xml:space="preserve">Client </w:t>
+                      </w:r>
+                      <w:proofErr w:type="gramStart"/>
+                      <w:r>
+                        <w:rPr>
+                          <w:rFonts w:asciiTheme="minorHAnsi" w:eastAsiaTheme="minorEastAsia" w:hAnsi="Calibri" w:cstheme="minorBidi"/>
+                          <w:color w:val="FFFFFF" w:themeColor="light1"/>
+                          <w:kern w:val="24"/>
+                          <w:sz w:val="36"/>
+                          <w:szCs w:val="36"/>
+                        </w:rPr>
+                        <w:t>con</w:t>
+                      </w:r>
+                      <w:r>
+                        <w:rPr>
+                          <w:rFonts w:asciiTheme="minorHAnsi" w:eastAsiaTheme="minorEastAsia" w:hAnsi="Calibri" w:cstheme="minorBidi"/>
+                          <w:color w:val="FFFFFF" w:themeColor="light1"/>
+                          <w:kern w:val="24"/>
+                          <w:sz w:val="36"/>
+                          <w:szCs w:val="36"/>
+                        </w:rPr>
+                        <w:t>nect</w:t>
+                      </w:r>
+                      <w:proofErr w:type="gramEnd"/>
+                    </w:p>
+                    <w:p>
+                      <w:pPr>
+                        <w:pStyle w:val="a3"/>
+                        <w:spacing w:before="0" w:beforeAutospacing="0" w:after="0" w:afterAutospacing="0"/>
+                        <w:jc w:val="center"/>
+                        <w:rPr>
+                          <w:rFonts w:asciiTheme="minorHAnsi" w:eastAsiaTheme="minorEastAsia" w:hAnsi="Calibri" w:cstheme="minorBidi"/>
+                          <w:color w:val="FFFFFF" w:themeColor="light1"/>
+                          <w:kern w:val="24"/>
+                          <w:sz w:val="36"/>
+                          <w:szCs w:val="36"/>
+                        </w:rPr>
+                      </w:pPr>
+                      <w:r>
+                        <w:rPr>
+                          <w:rFonts w:asciiTheme="minorHAnsi" w:eastAsiaTheme="minorEastAsia" w:hAnsi="Calibri" w:cstheme="minorBidi"/>
+                          <w:color w:val="FFFFFF" w:themeColor="light1"/>
+                          <w:kern w:val="24"/>
+                          <w:sz w:val="36"/>
+                          <w:szCs w:val="36"/>
+                        </w:rPr>
+                        <w:t xml:space="preserve">Server </w:t>
+                      </w:r>
+                      <w:proofErr w:type="gramStart"/>
+                      <w:r>
+                        <w:rPr>
+                          <w:rFonts w:asciiTheme="minorHAnsi" w:eastAsiaTheme="minorEastAsia" w:hAnsi="Calibri" w:cstheme="minorBidi"/>
+                          <w:color w:val="FFFFFF" w:themeColor="light1"/>
+                          <w:kern w:val="24"/>
+                          <w:sz w:val="36"/>
+                          <w:szCs w:val="36"/>
+                        </w:rPr>
+                        <w:t>connect</w:t>
+                      </w:r>
+                      <w:proofErr w:type="gramEnd"/>
+                    </w:p>
+                    <w:p>
+                      <w:pPr>
+                        <w:pStyle w:val="a3"/>
+                        <w:spacing w:before="0" w:beforeAutospacing="0" w:after="0" w:afterAutospacing="0"/>
+                        <w:jc w:val="center"/>
+                        <w:rPr>
+                          <w:rFonts w:asciiTheme="minorHAnsi" w:eastAsiaTheme="minorEastAsia" w:hAnsi="Calibri" w:cstheme="minorBidi"/>
+                          <w:color w:val="FFFFFF" w:themeColor="light1"/>
+                          <w:kern w:val="24"/>
+                          <w:sz w:val="36"/>
+                          <w:szCs w:val="36"/>
+                        </w:rPr>
+                      </w:pPr>
+                    </w:p>
+                    <w:p>
+                      <w:pPr>
+                        <w:pStyle w:val="a3"/>
+                        <w:spacing w:before="0" w:beforeAutospacing="0" w:after="0" w:afterAutospacing="0"/>
+                        <w:jc w:val="center"/>
+                        <w:rPr>
+                          <w:rFonts w:asciiTheme="minorHAnsi" w:eastAsiaTheme="minorEastAsia" w:hAnsi="Calibri" w:cstheme="minorBidi"/>
+                          <w:color w:val="FFFFFF" w:themeColor="light1"/>
+                          <w:kern w:val="24"/>
+                          <w:sz w:val="36"/>
+                          <w:szCs w:val="36"/>
+                        </w:rPr>
+                      </w:pPr>
+                    </w:p>
+                  </w:txbxContent>
+                </v:textbox>
+              </v:rect>
+            </w:pict>
+          </mc:Fallback>
+        </mc:AlternateContent>
+      </w:r>
+      <w:r>
+        <w:rPr>
+          <w:b/>
+          <w:noProof/>
+        </w:rPr>
+        <mc:AlternateContent>
+          <mc:Choice Requires="wps">
+            <w:drawing>
+              <wp:anchor distT="0" distB="0" distL="114300" distR="114300" simplePos="0" relativeHeight="251667456" behindDoc="0" locked="0" layoutInCell="1" allowOverlap="1" wp14:anchorId="47B17A53" wp14:editId="7EAE8C07">
+                <wp:simplePos x="0" y="0"/>
+                <wp:positionH relativeFrom="column">
+                  <wp:posOffset>1718766</wp:posOffset>
+                </wp:positionH>
+                <wp:positionV relativeFrom="paragraph">
+                  <wp:posOffset>76721</wp:posOffset>
+                </wp:positionV>
+                <wp:extent cx="1744354" cy="850265"/>
+                <wp:effectExtent l="57150" t="19050" r="84455" b="102235"/>
+                <wp:wrapNone/>
+                <wp:docPr id="10" name="矩形 9"/>
+                <wp:cNvGraphicFramePr/>
+                <a:graphic xmlns:a="http://schemas.openxmlformats.org/drawingml/2006/main">
+                  <a:graphicData uri="http://schemas.microsoft.com/office/word/2010/wordprocessingShape">
+                    <wps:wsp>
+                      <wps:cNvSpPr/>
+                      <wps:spPr>
+                        <a:xfrm>
+                          <a:off x="0" y="0"/>
+                          <a:ext cx="1744354" cy="850265"/>
+                        </a:xfrm>
+                        <a:prstGeom prst="rect">
+                          <a:avLst/>
+                        </a:prstGeom>
+                      </wps:spPr>
+                      <wps:style>
+                        <a:lnRef idx="1">
+                          <a:schemeClr val="accent1"/>
+                        </a:lnRef>
+                        <a:fillRef idx="3">
+                          <a:schemeClr val="accent1"/>
+                        </a:fillRef>
+                        <a:effectRef idx="2">
+                          <a:schemeClr val="accent1"/>
+                        </a:effectRef>
+                        <a:fontRef idx="minor">
+                          <a:schemeClr val="lt1"/>
+                        </a:fontRef>
+                      </wps:style>
+                      <wps:txbx>
+                        <w:txbxContent>
+                          <w:p>
+                            <w:pPr>
+                              <w:pStyle w:val="a3"/>
+                              <w:spacing w:before="0" w:beforeAutospacing="0" w:after="0" w:afterAutospacing="0"/>
+                              <w:jc w:val="center"/>
+                            </w:pPr>
+                            <w:r>
+                              <w:rPr>
+                                <w:rFonts w:asciiTheme="minorHAnsi" w:eastAsiaTheme="minorEastAsia" w:hAnsi="Calibri" w:cstheme="minorBidi"/>
+                                <w:color w:val="FFFFFF" w:themeColor="light1"/>
+                                <w:kern w:val="24"/>
+                                <w:sz w:val="36"/>
+                                <w:szCs w:val="36"/>
+                              </w:rPr>
+                              <w:t>Io</w:t>
+                            </w:r>
+                            <w:r>
+                              <w:rPr>
+                                <w:rFonts w:asciiTheme="minorHAnsi" w:eastAsiaTheme="minorEastAsia" w:hAnsi="Calibri" w:cstheme="minorBidi"/>
+                                <w:color w:val="FFFFFF" w:themeColor="light1"/>
+                                <w:kern w:val="24"/>
+                                <w:sz w:val="36"/>
+                                <w:szCs w:val="36"/>
+                              </w:rPr>
+                              <w:t xml:space="preserve"> </w:t>
+                            </w:r>
+                            <w:r>
+                              <w:rPr>
+                                <w:rFonts w:asciiTheme="minorHAnsi" w:eastAsiaTheme="minorEastAsia" w:hAnsi="Calibri" w:cstheme="minorBidi"/>
+                                <w:color w:val="FFFFFF" w:themeColor="light1"/>
+                                <w:kern w:val="24"/>
+                                <w:sz w:val="36"/>
+                                <w:szCs w:val="36"/>
+                              </w:rPr>
+                              <w:t>service</w:t>
+                            </w:r>
+                          </w:p>
+                        </w:txbxContent>
+                      </wps:txbx>
+                      <wps:bodyPr wrap="square" rtlCol="0" anchor="ctr">
+                        <a:noAutofit/>
+                      </wps:bodyPr>
+                    </wps:wsp>
+                  </a:graphicData>
+                </a:graphic>
+                <wp14:sizeRelH relativeFrom="margin">
+                  <wp14:pctWidth>0</wp14:pctWidth>
+                </wp14:sizeRelH>
+                <wp14:sizeRelV relativeFrom="margin">
+                  <wp14:pctHeight>0</wp14:pctHeight>
+                </wp14:sizeRelV>
+              </wp:anchor>
+            </w:drawing>
+          </mc:Choice>
+          <mc:Fallback>
+            <w:pict>
+              <v:rect w14:anchorId="47B17A53" id="_x0000_s1030" style="position:absolute;left:0;text-align:left;margin-left:135.35pt;margin-top:6.05pt;width:137.35pt;height:66.95pt;z-index:251667456;visibility:visible;mso-wrap-style:square;mso-width-percent:0;mso-height-percent:0;mso-wrap-distance-left:9pt;mso-wrap-distance-top:0;mso-wrap-distance-right:9pt;mso-wrap-distance-bottom:0;mso-position-horizontal:absolute;mso-position-horizontal-relative:text;mso-position-vertical:absolute;mso-position-vertical-relative:text;mso-width-percent:0;mso-height-percent:0;mso-width-relative:margin;mso-height-relative:margin;v-text-anchor:middle" o:gfxdata="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" fillcolor="#254163 [1636]" strokecolor="#4579b8 [3044]">
+                <v:fill color2="#4477b6 [3012]" rotate="t" angle="180" colors="0 #2c5d98;52429f #3c7bc7;1 #3a7ccb" focus="100%" type="gradient">
+                  <o:fill v:ext="view" type="gradientUnscaled"/>
+                </v:fill>
+                <v:shadow on="t" color="black" opacity="22937f" origin=",.5" offset="0,.63889mm"/>
+                <v:textbox>
+                  <w:txbxContent>
+                    <w:p>
+                      <w:pPr>
+                        <w:pStyle w:val="a3"/>
+                        <w:spacing w:before="0" w:beforeAutospacing="0" w:after="0" w:afterAutospacing="0"/>
+                        <w:jc w:val="center"/>
+                      </w:pPr>
+                      <w:r>
+                        <w:rPr>
+                          <w:rFonts w:asciiTheme="minorHAnsi" w:eastAsiaTheme="minorEastAsia" w:hAnsi="Calibri" w:cstheme="minorBidi"/>
+                          <w:color w:val="FFFFFF" w:themeColor="light1"/>
+                          <w:kern w:val="24"/>
+                          <w:sz w:val="36"/>
+                          <w:szCs w:val="36"/>
+                        </w:rPr>
+                        <w:t>Io</w:t>
+                      </w:r>
+                      <w:r>
+                        <w:rPr>
+                          <w:rFonts w:asciiTheme="minorHAnsi" w:eastAsiaTheme="minorEastAsia" w:hAnsi="Calibri" w:cstheme="minorBidi"/>
+                          <w:color w:val="FFFFFF" w:themeColor="light1"/>
+                          <w:kern w:val="24"/>
+                          <w:sz w:val="36"/>
+                          <w:szCs w:val="36"/>
+                        </w:rPr>
+                        <w:t xml:space="preserve"> </w:t>
+                      </w:r>
+                      <w:r>
+                        <w:rPr>
+                          <w:rFonts w:asciiTheme="minorHAnsi" w:eastAsiaTheme="minorEastAsia" w:hAnsi="Calibri" w:cstheme="minorBidi"/>
+                          <w:color w:val="FFFFFF" w:themeColor="light1"/>
+                          <w:kern w:val="24"/>
+                          <w:sz w:val="36"/>
+                          <w:szCs w:val="36"/>
+                        </w:rPr>
+                        <w:t>service</w:t>
+                      </w:r>
+                    </w:p>
+                  </w:txbxContent>
+                </v:textbox>
+              </v:rect>
+            </w:pict>
+          </mc:Fallback>
+        </mc:AlternateContent>
+      </w:r>
+      <w:r>
+        <w:rPr>
+          <w:b/>
+          <w:noProof/>
+        </w:rPr>
+        <mc:AlternateContent>
+          <mc:Choice Requires="wps">
+            <w:drawing>
+              <wp:anchor distT="0" distB="0" distL="114300" distR="114300" simplePos="0" relativeHeight="251663360" behindDoc="0" locked="0" layoutInCell="1" allowOverlap="1" wp14:anchorId="1008276C" wp14:editId="23DD0CAA">
+                <wp:simplePos x="0" y="0"/>
+                <wp:positionH relativeFrom="column">
+                  <wp:posOffset>2470785</wp:posOffset>
+                </wp:positionH>
+                <wp:positionV relativeFrom="paragraph">
+                  <wp:posOffset>929640</wp:posOffset>
+                </wp:positionV>
+                <wp:extent cx="1362075" cy="534035"/>
+                <wp:effectExtent l="57150" t="19050" r="85725" b="94615"/>
+                <wp:wrapNone/>
+                <wp:docPr id="13" name="矩形 12"/>
+                <wp:cNvGraphicFramePr/>
+                <a:graphic xmlns:a="http://schemas.openxmlformats.org/drawingml/2006/main">
+                  <a:graphicData uri="http://schemas.microsoft.com/office/word/2010/wordprocessingShape">
+                    <wps:wsp>
+                      <wps:cNvSpPr/>
+                      <wps:spPr>
+                        <a:xfrm>
+                          <a:off x="0" y="0"/>
+                          <a:ext cx="1362075" cy="534035"/>
+                        </a:xfrm>
+                        <a:prstGeom prst="rect">
+                          <a:avLst/>
+                        </a:prstGeom>
+                      </wps:spPr>
+                      <wps:style>
+                        <a:lnRef idx="1">
+                          <a:schemeClr val="accent1"/>
+                        </a:lnRef>
+                        <a:fillRef idx="3">
+                          <a:schemeClr val="accent1"/>
+                        </a:fillRef>
+                        <a:effectRef idx="2">
+                          <a:schemeClr val="accent1"/>
+                        </a:effectRef>
+                        <a:fontRef idx="minor">
+                          <a:schemeClr val="lt1"/>
+                        </a:fontRef>
+                      </wps:style>
+                      <wps:txbx>
+                        <w:txbxContent>
+                          <w:p>
+                            <w:pPr>
+                              <w:pStyle w:val="a3"/>
+                              <w:spacing w:before="0" w:beforeAutospacing="0" w:after="0" w:afterAutospacing="0"/>
+                              <w:jc w:val="center"/>
+                              <w:rPr>
+                                <w:rFonts w:asciiTheme="minorHAnsi" w:eastAsiaTheme="minorEastAsia" w:hAnsi="Calibri" w:cstheme="minorBidi"/>
+                                <w:color w:val="FFFFFF" w:themeColor="light1"/>
+                                <w:kern w:val="24"/>
+                                <w:sz w:val="36"/>
+                                <w:szCs w:val="36"/>
+                              </w:rPr>
+                            </w:pPr>
+                            <w:r>
+                              <w:rPr>
+                                <w:rFonts w:asciiTheme="minorHAnsi" w:eastAsiaTheme="minorEastAsia" w:hAnsi="Calibri" w:cstheme="minorBidi" w:hint="eastAsia"/>
+                                <w:color w:val="FFFFFF" w:themeColor="light1"/>
+                                <w:kern w:val="24"/>
+                                <w:sz w:val="36"/>
+                                <w:szCs w:val="36"/>
+                              </w:rPr>
+                              <w:t>Timer</w:t>
+                            </w:r>
+                          </w:p>
+                        </w:txbxContent>
+                      </wps:txbx>
+                      <wps:bodyPr wrap="square" rtlCol="0" anchor="ctr">
+                        <a:noAutofit/>
+                      </wps:bodyPr>
+                    </wps:wsp>
+                  </a:graphicData>
+                </a:graphic>
+                <wp14:sizeRelH relativeFrom="margin">
+                  <wp14:pctWidth>0</wp14:pctWidth>
+                </wp14:sizeRelH>
+                <wp14:sizeRelV relativeFrom="margin">
+                  <wp14:pctHeight>0</wp14:pctHeight>
+                </wp14:sizeRelV>
+              </wp:anchor>
+            </w:drawing>
+          </mc:Choice>
+          <mc:Fallback>
+            <w:pict>
+              <v:rect w14:anchorId="1008276C" id="矩形 12" o:spid="_x0000_s1031" style="position:absolute;left:0;text-align:left;margin-left:194.55pt;margin-top:73.2pt;width:107.25pt;height:42.05pt;z-index:251663360;visibility:visible;mso-wrap-style:square;mso-width-percent:0;mso-height-percent:0;mso-wrap-distance-left:9pt;mso-wrap-distance-top:0;mso-wrap-distance-right:9pt;mso-wrap-distance-bottom:0;mso-position-horizontal:absolute;mso-position-horizontal-relative:text;mso-position-vertical:absolute;mso-position-vertical-relative:text;mso-width-percent:0;mso-height-percent:0;mso-width-relative:margin;mso-height-relative:margin;v-text-anchor:middle" o:gfxdata="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" fillcolor="#254163 [1636]" strokecolor="#4579b8 [3044]">
+                <v:fill color2="#4477b6 [3012]" rotate="t" angle="180" colors="0 #2c5d98;52429f #3c7bc7;1 #3a7ccb" focus="100%" type="gradient">
+                  <o:fill v:ext="view" type="gradientUnscaled"/>
+                </v:fill>
+                <v:shadow on="t" color="black" opacity="22937f" origin=",.5" offset="0,.63889mm"/>
+                <v:textbox>
+                  <w:txbxContent>
+                    <w:p>
+                      <w:pPr>
+                        <w:pStyle w:val="a3"/>
+                        <w:spacing w:before="0" w:beforeAutospacing="0" w:after="0" w:afterAutospacing="0"/>
+                        <w:jc w:val="center"/>
+                        <w:rPr>
+                          <w:rFonts w:asciiTheme="minorHAnsi" w:eastAsiaTheme="minorEastAsia" w:hAnsi="Calibri" w:cstheme="minorBidi"/>
+                          <w:color w:val="FFFFFF" w:themeColor="light1"/>
+                          <w:kern w:val="24"/>
+                          <w:sz w:val="36"/>
+                          <w:szCs w:val="36"/>
+                        </w:rPr>
+                      </w:pPr>
+                      <w:r>
+                        <w:rPr>
+                          <w:rFonts w:asciiTheme="minorHAnsi" w:eastAsiaTheme="minorEastAsia" w:hAnsi="Calibri" w:cstheme="minorBidi" w:hint="eastAsia"/>
+                          <w:color w:val="FFFFFF" w:themeColor="light1"/>
+                          <w:kern w:val="24"/>
+                          <w:sz w:val="36"/>
+                          <w:szCs w:val="36"/>
+                        </w:rPr>
+                        <w:t>Timer</w:t>
+                      </w:r>
+                    </w:p>
+                  </w:txbxContent>
+                </v:textbox>
+              </v:rect>
+            </w:pict>
+          </mc:Fallback>
+        </mc:AlternateContent>
+      </w:r>
+      <w:r>
+        <w:rPr>
+          <w:b/>
+          <w:noProof/>
+        </w:rPr>
+        <mc:AlternateContent>
+          <mc:Choice Requires="wps">
+            <w:drawing>
+              <wp:anchor distT="0" distB="0" distL="114300" distR="114300" simplePos="0" relativeHeight="251622400" behindDoc="0" locked="0" layoutInCell="1" allowOverlap="1" wp14:anchorId="7552DC3D" wp14:editId="06D8135D">
+                <wp:simplePos x="0" y="0"/>
+                <wp:positionH relativeFrom="column">
+                  <wp:posOffset>-635</wp:posOffset>
+                </wp:positionH>
+                <wp:positionV relativeFrom="paragraph">
+                  <wp:posOffset>913765</wp:posOffset>
+                </wp:positionV>
+                <wp:extent cx="2460625" cy="534035"/>
+                <wp:effectExtent l="57150" t="19050" r="73025" b="94615"/>
+                <wp:wrapNone/>
+                <wp:docPr id="21" name="矩形 3"/>
+                <wp:cNvGraphicFramePr/>
+                <a:graphic xmlns:a="http://schemas.openxmlformats.org/drawingml/2006/main">
+                  <a:graphicData uri="http://schemas.microsoft.com/office/word/2010/wordprocessingShape">
+                    <wps:wsp>
+                      <wps:cNvSpPr/>
+                      <wps:spPr>
+                        <a:xfrm>
+                          <a:off x="0" y="0"/>
+                          <a:ext cx="2460625" cy="534035"/>
+                        </a:xfrm>
+                        <a:prstGeom prst="rect">
+                          <a:avLst/>
+                        </a:prstGeom>
+                      </wps:spPr>
+                      <wps:style>
+                        <a:lnRef idx="1">
+                          <a:schemeClr val="accent1"/>
+                        </a:lnRef>
+                        <a:fillRef idx="3">
+                          <a:schemeClr val="accent1"/>
+                        </a:fillRef>
+                        <a:effectRef idx="2">
+                          <a:schemeClr val="accent1"/>
+                        </a:effectRef>
+                        <a:fontRef idx="minor">
+                          <a:schemeClr val="lt1"/>
+                        </a:fontRef>
+                      </wps:style>
+                      <wps:txbx>
+                        <w:txbxContent>
+                          <w:p>
+                            <w:pPr>
+                              <w:pStyle w:val="a3"/>
+                              <w:spacing w:before="0" w:beforeAutospacing="0" w:after="0" w:afterAutospacing="0"/>
+                              <w:jc w:val="center"/>
+                            </w:pPr>
+                            <w:proofErr w:type="spellStart"/>
+                            <w:r>
+                              <w:rPr>
+                                <w:rFonts w:asciiTheme="minorHAnsi" w:eastAsiaTheme="minorEastAsia" w:hAnsi="Calibri" w:cstheme="minorBidi"/>
+                                <w:color w:val="FFFFFF" w:themeColor="light1"/>
+                                <w:kern w:val="24"/>
+                                <w:sz w:val="36"/>
+                                <w:szCs w:val="36"/>
+                              </w:rPr>
+                              <w:t>E</w:t>
+                            </w:r>
+                            <w:r>
+                              <w:rPr>
+                                <w:rFonts w:asciiTheme="minorHAnsi" w:eastAsiaTheme="minorEastAsia" w:hAnsi="Calibri" w:cstheme="minorBidi" w:hint="eastAsia"/>
+                                <w:color w:val="FFFFFF" w:themeColor="light1"/>
+                                <w:kern w:val="24"/>
+                                <w:sz w:val="36"/>
+                                <w:szCs w:val="36"/>
+                              </w:rPr>
+                              <w:t>poll</w:t>
+                            </w:r>
+                            <w:proofErr w:type="spellEnd"/>
+                            <w:r>
+                              <w:rPr>
+                                <w:rFonts w:asciiTheme="minorHAnsi" w:eastAsiaTheme="minorEastAsia" w:hAnsi="Calibri" w:cstheme="minorBidi" w:hint="eastAsia"/>
+                                <w:color w:val="FFFFFF" w:themeColor="light1"/>
+                                <w:kern w:val="24"/>
+                                <w:sz w:val="36"/>
+                                <w:szCs w:val="36"/>
+                              </w:rPr>
+                              <w:t xml:space="preserve"> </w:t>
+                            </w:r>
+                            <w:r>
+                              <w:rPr>
+                                <w:rFonts w:asciiTheme="minorHAnsi" w:eastAsiaTheme="minorEastAsia" w:hAnsi="Calibri" w:cstheme="minorBidi"/>
+                                <w:color w:val="FFFFFF" w:themeColor="light1"/>
+                                <w:kern w:val="24"/>
+                                <w:sz w:val="36"/>
+                                <w:szCs w:val="36"/>
+                              </w:rPr>
+                              <w:t>Threads</w:t>
+                            </w:r>
+                            <w:r>
+                              <w:rPr>
+                                <w:rFonts w:asciiTheme="minorHAnsi" w:eastAsiaTheme="minorEastAsia" w:hAnsi="Calibri" w:cstheme="minorBidi" w:hint="eastAsia"/>
+                                <w:color w:val="FFFFFF" w:themeColor="light1"/>
+                                <w:kern w:val="24"/>
+                                <w:sz w:val="36"/>
+                                <w:szCs w:val="36"/>
+                              </w:rPr>
+                              <w:t>(</w:t>
+                            </w:r>
+                            <w:r>
+                              <w:rPr>
+                                <w:rFonts w:asciiTheme="minorHAnsi" w:eastAsiaTheme="minorEastAsia" w:hAnsi="Calibri" w:cstheme="minorBidi"/>
+                                <w:color w:val="FFFFFF" w:themeColor="light1"/>
+                                <w:kern w:val="24"/>
+                                <w:sz w:val="36"/>
+                                <w:szCs w:val="36"/>
+                              </w:rPr>
+                              <w:t>event)</w:t>
+                            </w:r>
+                          </w:p>
+                        </w:txbxContent>
+                      </wps:txbx>
+                      <wps:bodyPr wrap="square" rtlCol="0" anchor="ctr">
+                        <a:noAutofit/>
+                      </wps:bodyPr>
+                    </wps:wsp>
+                  </a:graphicData>
+                </a:graphic>
+                <wp14:sizeRelH relativeFrom="margin">
+                  <wp14:pctWidth>0</wp14:pctWidth>
+                </wp14:sizeRelH>
+                <wp14:sizeRelV relativeFrom="margin">
+                  <wp14:pctHeight>0</wp14:pctHeight>
+                </wp14:sizeRelV>
+              </wp:anchor>
+            </w:drawing>
+          </mc:Choice>
+          <mc:Fallback>
+            <w:pict>
+              <v:rect w14:anchorId="7552DC3D" id="矩形 3" o:spid="_x0000_s1032" style="position:absolute;left:0;text-align:left;margin-left:-.05pt;margin-top:71.95pt;width:193.75pt;height:42.05pt;z-index:251622400;visibility:visible;mso-wrap-style:square;mso-width-percent:0;mso-height-percent:0;mso-wrap-distance-left:9pt;mso-wrap-distance-top:0;mso-wrap-distance-right:9pt;mso-wrap-distance-bottom:0;mso-position-horizontal:absolute;mso-position-horizontal-relative:text;mso-position-vertical:absolute;mso-position-vertical-relative:text;mso-width-percent:0;mso-height-percent:0;mso-width-relative:margin;mso-height-relative:margin;v-text-anchor:middle" o:gfxdata="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" fillcolor="#254163 [1636]" strokecolor="#4579b8 [3044]">
+                <v:fill color2="#4477b6 [3012]" rotate="t" angle="180" colors="0 #2c5d98;52429f #3c7bc7;1 #3a7ccb" focus="100%" type="gradient">
+                  <o:fill v:ext="view" type="gradientUnscaled"/>
+                </v:fill>
+                <v:shadow on="t" color="black" opacity="22937f" origin=",.5" offset="0,.63889mm"/>
+                <v:textbox>
+                  <w:txbxContent>
+                    <w:p>
+                      <w:pPr>
+                        <w:pStyle w:val="a3"/>
+                        <w:spacing w:before="0" w:beforeAutospacing="0" w:after="0" w:afterAutospacing="0"/>
+                        <w:jc w:val="center"/>
+                      </w:pPr>
+                      <w:proofErr w:type="spellStart"/>
+                      <w:r>
+                        <w:rPr>
+                          <w:rFonts w:asciiTheme="minorHAnsi" w:eastAsiaTheme="minorEastAsia" w:hAnsi="Calibri" w:cstheme="minorBidi"/>
+                          <w:color w:val="FFFFFF" w:themeColor="light1"/>
+                          <w:kern w:val="24"/>
+                          <w:sz w:val="36"/>
+                          <w:szCs w:val="36"/>
+                        </w:rPr>
+                        <w:t>E</w:t>
+                      </w:r>
+                      <w:r>
+                        <w:rPr>
+                          <w:rFonts w:asciiTheme="minorHAnsi" w:eastAsiaTheme="minorEastAsia" w:hAnsi="Calibri" w:cstheme="minorBidi" w:hint="eastAsia"/>
+                          <w:color w:val="FFFFFF" w:themeColor="light1"/>
+                          <w:kern w:val="24"/>
+                          <w:sz w:val="36"/>
+                          <w:szCs w:val="36"/>
+                        </w:rPr>
+                        <w:t>poll</w:t>
+                      </w:r>
+                      <w:proofErr w:type="spellEnd"/>
+                      <w:r>
+                        <w:rPr>
+                          <w:rFonts w:asciiTheme="minorHAnsi" w:eastAsiaTheme="minorEastAsia" w:hAnsi="Calibri" w:cstheme="minorBidi" w:hint="eastAsia"/>
+                          <w:color w:val="FFFFFF" w:themeColor="light1"/>
+                          <w:kern w:val="24"/>
+                          <w:sz w:val="36"/>
+                          <w:szCs w:val="36"/>
+                        </w:rPr>
+                        <w:t xml:space="preserve"> </w:t>
+                      </w:r>
+                      <w:r>
+                        <w:rPr>
+                          <w:rFonts w:asciiTheme="minorHAnsi" w:eastAsiaTheme="minorEastAsia" w:hAnsi="Calibri" w:cstheme="minorBidi"/>
+                          <w:color w:val="FFFFFF" w:themeColor="light1"/>
+                          <w:kern w:val="24"/>
+                          <w:sz w:val="36"/>
+                          <w:szCs w:val="36"/>
+                        </w:rPr>
+                        <w:t>Threads</w:t>
+                      </w:r>
+                      <w:r>
+                        <w:rPr>
+                          <w:rFonts w:asciiTheme="minorHAnsi" w:eastAsiaTheme="minorEastAsia" w:hAnsi="Calibri" w:cstheme="minorBidi" w:hint="eastAsia"/>
+                          <w:color w:val="FFFFFF" w:themeColor="light1"/>
+                          <w:kern w:val="24"/>
+                          <w:sz w:val="36"/>
+                          <w:szCs w:val="36"/>
+                        </w:rPr>
+                        <w:t>(</w:t>
+                      </w:r>
+                      <w:r>
+                        <w:rPr>
+                          <w:rFonts w:asciiTheme="minorHAnsi" w:eastAsiaTheme="minorEastAsia" w:hAnsi="Calibri" w:cstheme="minorBidi"/>
+                          <w:color w:val="FFFFFF" w:themeColor="light1"/>
+                          <w:kern w:val="24"/>
+                          <w:sz w:val="36"/>
+                          <w:szCs w:val="36"/>
+                        </w:rPr>
+                        <w:t>event)</w:t>
+                      </w:r>
+                    </w:p>
+                  </w:txbxContent>
+                </v:textbox>
+              </v:rect>
+            </w:pict>
+          </mc:Fallback>
+        </mc:AlternateContent>
+      </w:r>
+      <w:r>
+        <w:rPr>
+          <w:b/>
+          <w:noProof/>
+        </w:rPr>
+        <mc:AlternateContent>
+          <mc:Choice Requires="wps">
+            <w:drawing>
+              <wp:anchor distT="0" distB="0" distL="114300" distR="114300" simplePos="0" relativeHeight="251624448" behindDoc="0" locked="0" layoutInCell="1" allowOverlap="1" wp14:anchorId="093EEC7F" wp14:editId="4E0372AB">
+                <wp:simplePos x="0" y="0"/>
+                <wp:positionH relativeFrom="column">
+                  <wp:posOffset>-635</wp:posOffset>
+                </wp:positionH>
+                <wp:positionV relativeFrom="paragraph">
+                  <wp:posOffset>53975</wp:posOffset>
+                </wp:positionV>
+                <wp:extent cx="1784985" cy="858520"/>
+                <wp:effectExtent l="57150" t="19050" r="81915" b="93980"/>
                 <wp:wrapNone/>
                 <wp:docPr id="22" name="矩形 5"/>
                 <wp:cNvGraphicFramePr/>
@@ -1934,7 +3176,7 @@
                       <wps:spPr>
                         <a:xfrm>
                           <a:off x="0" y="0"/>
-                          <a:ext cx="2615565" cy="858520"/>
+                          <a:ext cx="1784985" cy="858520"/>
                         </a:xfrm>
                         <a:prstGeom prst="rect">
                           <a:avLst/>
@@ -2036,7 +3278,7 @@
           </mc:Choice>
           <mc:Fallback>
             <w:pict>
-              <v:rect id="矩形 5" o:spid="_x0000_s1029" style="position:absolute;left:0;text-align:left;margin-left:.15pt;margin-top:4.45pt;width:205.95pt;height:67.6pt;z-index:251667456;visibility:visible;mso-wrap-style:square;mso-width-percent:0;mso-height-percent:0;mso-wrap-distance-left:9pt;mso-wrap-distance-top:0;mso-wrap-distance-right:9pt;mso-wrap-distance-bottom:0;mso-position-horizontal:absolute;mso-position-horizontal-relative:text;mso-position-vertical:absolute;mso-position-vertical-relative:text;mso-width-percent:0;mso-height-percent:0;mso-width-relative:margin;mso-height-relative:margin;v-text-anchor:middle" o:gfxdata="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" fillcolor="#254163 [1636]" strokecolor="#4579b8 [3044]">
+              <v:rect w14:anchorId="093EEC7F" id="矩形 5" o:spid="_x0000_s1033" style="position:absolute;left:0;text-align:left;margin-left:-.05pt;margin-top:4.25pt;width:140.55pt;height:67.6pt;z-index:251624448;visibility:visible;mso-wrap-style:square;mso-width-percent:0;mso-height-percent:0;mso-wrap-distance-left:9pt;mso-wrap-distance-top:0;mso-wrap-distance-right:9pt;mso-wrap-distance-bottom:0;mso-position-horizontal:absolute;mso-position-horizontal-relative:text;mso-position-vertical:absolute;mso-position-vertical-relative:text;mso-width-percent:0;mso-height-percent:0;mso-width-relative:margin;mso-height-relative:margin;v-text-anchor:middle" o:gfxdata="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" fillcolor="#254163 [1636]" strokecolor="#4579b8 [3044]">
                 <v:fill color2="#4477b6 [3012]" rotate="t" angle="180" colors="0 #2c5d98;52429f #3c7bc7;1 #3a7ccb" focus="100%" type="gradient">
                   <o:fill v:ext="view" type="gradientUnscaled"/>
                 </v:fill>
@@ -2111,11 +3353,6 @@
           </mc:Fallback>
         </mc:AlternateContent>
       </w:r>
-    </w:p>
-    <w:p/>
-    <w:p/>
-    <w:p/>
-    <w:p>
       <w:r>
         <w:rPr>
           <w:b/>
@@ -2124,150 +3361,16 @@
         <mc:AlternateContent>
           <mc:Choice Requires="wps">
             <w:drawing>
-              <wp:anchor distT="0" distB="0" distL="114300" distR="114300" simplePos="0" relativeHeight="251666432" behindDoc="0" locked="0" layoutInCell="1" allowOverlap="1" wp14:anchorId="7552DC3D" wp14:editId="06D8135D">
+              <wp:anchor distT="0" distB="0" distL="114300" distR="114300" simplePos="0" relativeHeight="251626496" behindDoc="0" locked="0" layoutInCell="1" allowOverlap="1" wp14:anchorId="2A6B8C5C" wp14:editId="7AF47A63">
                 <wp:simplePos x="0" y="0"/>
                 <wp:positionH relativeFrom="column">
-                  <wp:posOffset>1905</wp:posOffset>
+                  <wp:posOffset>3834130</wp:posOffset>
                 </wp:positionH>
                 <wp:positionV relativeFrom="paragraph">
-                  <wp:posOffset>122555</wp:posOffset>
+                  <wp:posOffset>920750</wp:posOffset>
                 </wp:positionV>
-                <wp:extent cx="1692910" cy="534035"/>
-                <wp:effectExtent l="57150" t="19050" r="78740" b="94615"/>
-                <wp:wrapNone/>
-                <wp:docPr id="21" name="矩形 3"/>
-                <wp:cNvGraphicFramePr/>
-                <a:graphic xmlns:a="http://schemas.openxmlformats.org/drawingml/2006/main">
-                  <a:graphicData uri="http://schemas.microsoft.com/office/word/2010/wordprocessingShape">
-                    <wps:wsp>
-                      <wps:cNvSpPr/>
-                      <wps:spPr>
-                        <a:xfrm>
-                          <a:off x="0" y="0"/>
-                          <a:ext cx="1692910" cy="534035"/>
-                        </a:xfrm>
-                        <a:prstGeom prst="rect">
-                          <a:avLst/>
-                        </a:prstGeom>
-                      </wps:spPr>
-                      <wps:style>
-                        <a:lnRef idx="1">
-                          <a:schemeClr val="accent1"/>
-                        </a:lnRef>
-                        <a:fillRef idx="3">
-                          <a:schemeClr val="accent1"/>
-                        </a:fillRef>
-                        <a:effectRef idx="2">
-                          <a:schemeClr val="accent1"/>
-                        </a:effectRef>
-                        <a:fontRef idx="minor">
-                          <a:schemeClr val="lt1"/>
-                        </a:fontRef>
-                      </wps:style>
-                      <wps:txbx>
-                        <w:txbxContent>
-                          <w:p>
-                            <w:pPr>
-                              <w:pStyle w:val="a3"/>
-                              <w:spacing w:before="0" w:beforeAutospacing="0" w:after="0" w:afterAutospacing="0"/>
-                              <w:jc w:val="center"/>
-                            </w:pPr>
-                            <w:r>
-                              <w:rPr>
-                                <w:rFonts w:asciiTheme="minorHAnsi" w:eastAsiaTheme="minorEastAsia" w:hAnsi="Calibri" w:cstheme="minorBidi"/>
-                                <w:color w:val="FFFFFF" w:themeColor="light1"/>
-                                <w:kern w:val="24"/>
-                                <w:sz w:val="36"/>
-                                <w:szCs w:val="36"/>
-                              </w:rPr>
-                              <w:t>E</w:t>
-                            </w:r>
-                            <w:r>
-                              <w:rPr>
-                                <w:rFonts w:asciiTheme="minorHAnsi" w:eastAsiaTheme="minorEastAsia" w:hAnsi="Calibri" w:cstheme="minorBidi" w:hint="eastAsia"/>
-                                <w:color w:val="FFFFFF" w:themeColor="light1"/>
-                                <w:kern w:val="24"/>
-                                <w:sz w:val="36"/>
-                                <w:szCs w:val="36"/>
-                              </w:rPr>
-                              <w:t>poll events</w:t>
-                            </w:r>
-                          </w:p>
-                        </w:txbxContent>
-                      </wps:txbx>
-                      <wps:bodyPr rtlCol="0" anchor="ctr">
-                        <a:noAutofit/>
-                      </wps:bodyPr>
-                    </wps:wsp>
-                  </a:graphicData>
-                </a:graphic>
-                <wp14:sizeRelV relativeFrom="margin">
-                  <wp14:pctHeight>0</wp14:pctHeight>
-                </wp14:sizeRelV>
-              </wp:anchor>
-            </w:drawing>
-          </mc:Choice>
-          <mc:Fallback>
-            <w:pict>
-              <v:rect id="矩形 3" o:spid="_x0000_s1030" style="position:absolute;left:0;text-align:left;margin-left:.15pt;margin-top:9.65pt;width:133.3pt;height:42.05pt;z-index:251666432;visibility:visible;mso-wrap-style:square;mso-height-percent:0;mso-wrap-distance-left:9pt;mso-wrap-distance-top:0;mso-wrap-distance-right:9pt;mso-wrap-distance-bottom:0;mso-position-horizontal:absolute;mso-position-horizontal-relative:text;mso-position-vertical:absolute;mso-position-vertical-relative:text;mso-height-percent:0;mso-height-relative:margin;v-text-anchor:middle" o:gfxdata="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" fillcolor="#254163 [1636]" strokecolor="#4579b8 [3044]">
-                <v:fill color2="#4477b6 [3012]" rotate="t" angle="180" colors="0 #2c5d98;52429f #3c7bc7;1 #3a7ccb" focus="100%" type="gradient">
-                  <o:fill v:ext="view" type="gradientUnscaled"/>
-                </v:fill>
-                <v:shadow on="t" color="black" opacity="22937f" origin=",.5" offset="0,.63889mm"/>
-                <v:textbox>
-                  <w:txbxContent>
-                    <w:p>
-                      <w:pPr>
-                        <w:pStyle w:val="a3"/>
-                        <w:spacing w:before="0" w:beforeAutospacing="0" w:after="0" w:afterAutospacing="0"/>
-                        <w:jc w:val="center"/>
-                      </w:pPr>
-                      <w:r>
-                        <w:rPr>
-                          <w:rFonts w:asciiTheme="minorHAnsi" w:eastAsiaTheme="minorEastAsia" w:hAnsi="Calibri" w:cstheme="minorBidi"/>
-                          <w:color w:val="FFFFFF" w:themeColor="light1"/>
-                          <w:kern w:val="24"/>
-                          <w:sz w:val="36"/>
-                          <w:szCs w:val="36"/>
-                        </w:rPr>
-                        <w:t>E</w:t>
-                      </w:r>
-                      <w:r>
-                        <w:rPr>
-                          <w:rFonts w:asciiTheme="minorHAnsi" w:eastAsiaTheme="minorEastAsia" w:hAnsi="Calibri" w:cstheme="minorBidi" w:hint="eastAsia"/>
-                          <w:color w:val="FFFFFF" w:themeColor="light1"/>
-                          <w:kern w:val="24"/>
-                          <w:sz w:val="36"/>
-                          <w:szCs w:val="36"/>
-                        </w:rPr>
-                        <w:t>poll events</w:t>
-                      </w:r>
-                    </w:p>
-                  </w:txbxContent>
-                </v:textbox>
-              </v:rect>
-            </w:pict>
-          </mc:Fallback>
-        </mc:AlternateContent>
-      </w:r>
-      <w:r>
-        <w:rPr>
-          <w:b/>
-          <w:noProof/>
-        </w:rPr>
-        <mc:AlternateContent>
-          <mc:Choice Requires="wps">
-            <w:drawing>
-              <wp:anchor distT="0" distB="0" distL="114300" distR="114300" simplePos="0" relativeHeight="251668480" behindDoc="0" locked="0" layoutInCell="1" allowOverlap="1" wp14:anchorId="2A6B8C5C" wp14:editId="7AF47A63">
-                <wp:simplePos x="0" y="0"/>
-                <wp:positionH relativeFrom="column">
-                  <wp:posOffset>3387725</wp:posOffset>
-                </wp:positionH>
-                <wp:positionV relativeFrom="paragraph">
-                  <wp:posOffset>128270</wp:posOffset>
-                </wp:positionV>
-                <wp:extent cx="1687830" cy="534035"/>
-                <wp:effectExtent l="57150" t="19050" r="83820" b="94615"/>
+                <wp:extent cx="1348105" cy="534035"/>
+                <wp:effectExtent l="57150" t="19050" r="80645" b="94615"/>
                 <wp:wrapNone/>
                 <wp:docPr id="7" name="矩形 6"/>
                 <wp:cNvGraphicFramePr/>
@@ -2278,7 +3381,7 @@
                       <wps:spPr>
                         <a:xfrm>
                           <a:off x="0" y="0"/>
-                          <a:ext cx="1687830" cy="534035"/>
+                          <a:ext cx="1348105" cy="534035"/>
                         </a:xfrm>
                         <a:prstGeom prst="rect">
                           <a:avLst/>
@@ -2336,7 +3439,7 @@
           </mc:Choice>
           <mc:Fallback>
             <w:pict>
-              <v:rect id="矩形 6" o:spid="_x0000_s1031" style="position:absolute;left:0;text-align:left;margin-left:266.75pt;margin-top:10.1pt;width:132.9pt;height:42.05pt;z-index:251668480;visibility:visible;mso-wrap-style:square;mso-width-percent:0;mso-height-percent:0;mso-wrap-distance-left:9pt;mso-wrap-distance-top:0;mso-wrap-distance-right:9pt;mso-wrap-distance-bottom:0;mso-position-horizontal:absolute;mso-position-horizontal-relative:text;mso-position-vertical:absolute;mso-position-vertical-relative:text;mso-width-percent:0;mso-height-percent:0;mso-width-relative:margin;mso-height-relative:margin;v-text-anchor:middle" o:gfxdata="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" fillcolor="#254163 [1636]" strokecolor="#4579b8 [3044]">
+              <v:rect w14:anchorId="2A6B8C5C" id="矩形 6" o:spid="_x0000_s1034" style="position:absolute;left:0;text-align:left;margin-left:301.9pt;margin-top:72.5pt;width:106.15pt;height:42.05pt;z-index:251626496;visibility:visible;mso-wrap-style:square;mso-width-percent:0;mso-height-percent:0;mso-wrap-distance-left:9pt;mso-wrap-distance-top:0;mso-wrap-distance-right:9pt;mso-wrap-distance-bottom:0;mso-position-horizontal:absolute;mso-position-horizontal-relative:text;mso-position-vertical:absolute;mso-position-vertical-relative:text;mso-width-percent:0;mso-height-percent:0;mso-width-relative:margin;mso-height-relative:margin;v-text-anchor:middle" o:gfxdata="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" fillcolor="#254163 [1636]" strokecolor="#4579b8 [3044]">
                 <v:fill color2="#4477b6 [3012]" rotate="t" angle="180" colors="0 #2c5d98;52429f #3c7bc7;1 #3a7ccb" focus="100%" type="gradient">
                   <o:fill v:ext="view" type="gradientUnscaled"/>
                 </v:fill>
@@ -2367,135 +3470,13 @@
           </mc:Fallback>
         </mc:AlternateContent>
       </w:r>
-      <w:r>
-        <w:rPr>
-          <w:b/>
-          <w:noProof/>
-        </w:rPr>
-        <mc:AlternateContent>
-          <mc:Choice Requires="wps">
-            <w:drawing>
-              <wp:anchor distT="0" distB="0" distL="114300" distR="114300" simplePos="0" relativeHeight="251672576" behindDoc="0" locked="0" layoutInCell="1" allowOverlap="1" wp14:anchorId="1008276C" wp14:editId="23DD0CAA">
-                <wp:simplePos x="0" y="0"/>
-                <wp:positionH relativeFrom="column">
-                  <wp:posOffset>1695450</wp:posOffset>
-                </wp:positionH>
-                <wp:positionV relativeFrom="paragraph">
-                  <wp:posOffset>128270</wp:posOffset>
-                </wp:positionV>
-                <wp:extent cx="1692910" cy="534035"/>
-                <wp:effectExtent l="57150" t="19050" r="78740" b="94615"/>
-                <wp:wrapNone/>
-                <wp:docPr id="13" name="矩形 12"/>
-                <wp:cNvGraphicFramePr/>
-                <a:graphic xmlns:a="http://schemas.openxmlformats.org/drawingml/2006/main">
-                  <a:graphicData uri="http://schemas.microsoft.com/office/word/2010/wordprocessingShape">
-                    <wps:wsp>
-                      <wps:cNvSpPr/>
-                      <wps:spPr>
-                        <a:xfrm>
-                          <a:off x="0" y="0"/>
-                          <a:ext cx="1692910" cy="534035"/>
-                        </a:xfrm>
-                        <a:prstGeom prst="rect">
-                          <a:avLst/>
-                        </a:prstGeom>
-                      </wps:spPr>
-                      <wps:style>
-                        <a:lnRef idx="1">
-                          <a:schemeClr val="accent1"/>
-                        </a:lnRef>
-                        <a:fillRef idx="3">
-                          <a:schemeClr val="accent1"/>
-                        </a:fillRef>
-                        <a:effectRef idx="2">
-                          <a:schemeClr val="accent1"/>
-                        </a:effectRef>
-                        <a:fontRef idx="minor">
-                          <a:schemeClr val="lt1"/>
-                        </a:fontRef>
-                      </wps:style>
-                      <wps:txbx>
-                        <w:txbxContent>
-                          <w:p>
-                            <w:pPr>
-                              <w:pStyle w:val="a3"/>
-                              <w:spacing w:before="0" w:beforeAutospacing="0" w:after="0" w:afterAutospacing="0"/>
-                              <w:jc w:val="center"/>
-                              <w:rPr>
-                                <w:rFonts w:asciiTheme="minorHAnsi" w:eastAsiaTheme="minorEastAsia" w:hAnsi="Calibri" w:cstheme="minorBidi"/>
-                                <w:color w:val="FFFFFF" w:themeColor="light1"/>
-                                <w:kern w:val="24"/>
-                                <w:sz w:val="36"/>
-                                <w:szCs w:val="36"/>
-                              </w:rPr>
-                            </w:pPr>
-                            <w:r>
-                              <w:rPr>
-                                <w:rFonts w:asciiTheme="minorHAnsi" w:eastAsiaTheme="minorEastAsia" w:hAnsi="Calibri" w:cstheme="minorBidi" w:hint="eastAsia"/>
-                                <w:color w:val="FFFFFF" w:themeColor="light1"/>
-                                <w:kern w:val="24"/>
-                                <w:sz w:val="36"/>
-                                <w:szCs w:val="36"/>
-                              </w:rPr>
-                              <w:t>Timer</w:t>
-                            </w:r>
-                          </w:p>
-                        </w:txbxContent>
-                      </wps:txbx>
-                      <wps:bodyPr rtlCol="0" anchor="ctr">
-                        <a:noAutofit/>
-                      </wps:bodyPr>
-                    </wps:wsp>
-                  </a:graphicData>
-                </a:graphic>
-                <wp14:sizeRelV relativeFrom="margin">
-                  <wp14:pctHeight>0</wp14:pctHeight>
-                </wp14:sizeRelV>
-              </wp:anchor>
-            </w:drawing>
-          </mc:Choice>
-          <mc:Fallback>
-            <w:pict>
-              <v:rect id="矩形 12" o:spid="_x0000_s1032" style="position:absolute;left:0;text-align:left;margin-left:133.5pt;margin-top:10.1pt;width:133.3pt;height:42.05pt;z-index:251672576;visibility:visible;mso-wrap-style:square;mso-height-percent:0;mso-wrap-distance-left:9pt;mso-wrap-distance-top:0;mso-wrap-distance-right:9pt;mso-wrap-distance-bottom:0;mso-position-horizontal:absolute;mso-position-horizontal-relative:text;mso-position-vertical:absolute;mso-position-vertical-relative:text;mso-height-percent:0;mso-height-relative:margin;v-text-anchor:middle" o:gfxdata="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" fillcolor="#254163 [1636]" strokecolor="#4579b8 [3044]">
-                <v:fill color2="#4477b6 [3012]" rotate="t" angle="180" colors="0 #2c5d98;52429f #3c7bc7;1 #3a7ccb" focus="100%" type="gradient">
-                  <o:fill v:ext="view" type="gradientUnscaled"/>
-                </v:fill>
-                <v:shadow on="t" color="black" opacity="22937f" origin=",.5" offset="0,.63889mm"/>
-                <v:textbox>
-                  <w:txbxContent>
-                    <w:p>
-                      <w:pPr>
-                        <w:pStyle w:val="a3"/>
-                        <w:spacing w:before="0" w:beforeAutospacing="0" w:after="0" w:afterAutospacing="0"/>
-                        <w:jc w:val="center"/>
-                        <w:rPr>
-                          <w:rFonts w:asciiTheme="minorHAnsi" w:eastAsiaTheme="minorEastAsia" w:hAnsi="Calibri" w:cstheme="minorBidi"/>
-                          <w:color w:val="FFFFFF" w:themeColor="light1"/>
-                          <w:kern w:val="24"/>
-                          <w:sz w:val="36"/>
-                          <w:szCs w:val="36"/>
-                        </w:rPr>
-                      </w:pPr>
-                      <w:r>
-                        <w:rPr>
-                          <w:rFonts w:asciiTheme="minorHAnsi" w:eastAsiaTheme="minorEastAsia" w:hAnsi="Calibri" w:cstheme="minorBidi" w:hint="eastAsia"/>
-                          <w:color w:val="FFFFFF" w:themeColor="light1"/>
-                          <w:kern w:val="24"/>
-                          <w:sz w:val="36"/>
-                          <w:szCs w:val="36"/>
-                        </w:rPr>
-                        <w:t>Timer</w:t>
-                      </w:r>
-                    </w:p>
-                  </w:txbxContent>
-                </v:textbox>
-              </v:rect>
-            </w:pict>
-          </mc:Fallback>
-        </mc:AlternateContent>
-      </w:r>
     </w:p>
+    <w:p/>
+    <w:p/>
+    <w:p/>
+    <w:p/>
+    <w:p/>
+    <w:p/>
     <w:p/>
     <w:p/>
     <w:p/>
@@ -2507,7 +3488,7 @@
           <w:numId w:val="3"/>
         </w:numPr>
       </w:pPr>
-      <w:bookmarkStart w:id="2" w:name="_Toc417057680"/>
+      <w:bookmarkStart w:id="4" w:name="_Toc4101950"/>
       <w:r>
         <w:rPr>
           <w:rFonts w:hint="eastAsia"/>
@@ -2526,7 +3507,7 @@
         </w:rPr>
         <w:t>流程图</w:t>
       </w:r>
-      <w:bookmarkEnd w:id="2"/>
+      <w:bookmarkEnd w:id="4"/>
     </w:p>
     <w:p/>
     <w:p>
@@ -2588,6 +3569,7 @@
     <w:p/>
     <w:p>
       <w:r>
+        <w:lastRenderedPageBreak/>
         <w:t>M</w:t>
       </w:r>
       <w:r>
@@ -2632,17 +3614,27 @@
         </w:rPr>
         <w:t>并将新连接的</w:t>
       </w:r>
+      <w:proofErr w:type="spellStart"/>
       <w:r>
         <w:rPr>
           <w:rFonts w:hint="eastAsia"/>
         </w:rPr>
         <w:t>fd</w:t>
       </w:r>
-      <w:r>
-        <w:rPr>
-          <w:rFonts w:hint="eastAsia"/>
-        </w:rPr>
-        <w:t>读事件转到</w:t>
+      <w:proofErr w:type="spellEnd"/>
+      <w:proofErr w:type="gramStart"/>
+      <w:r>
+        <w:rPr>
+          <w:rFonts w:hint="eastAsia"/>
+        </w:rPr>
+        <w:t>读事件</w:t>
+      </w:r>
+      <w:proofErr w:type="gramEnd"/>
+      <w:r>
+        <w:rPr>
+          <w:rFonts w:hint="eastAsia"/>
+        </w:rPr>
+        <w:t>转到</w:t>
       </w:r>
       <w:r>
         <w:rPr>
@@ -2714,7 +3706,21 @@
         <w:rPr>
           <w:rFonts w:hint="eastAsia"/>
         </w:rPr>
-        <w:t>协议解析之后最好是扔给一个</w:t>
+        <w:t>协议解析之后扔给一个</w:t>
+      </w:r>
+      <w:proofErr w:type="spellStart"/>
+      <w:r>
+        <w:rPr>
+          <w:rFonts w:hint="eastAsia"/>
+        </w:rPr>
+        <w:t>io</w:t>
+      </w:r>
+      <w:proofErr w:type="spellEnd"/>
+      <w:r>
+        <w:rPr>
+          <w:rFonts w:hint="eastAsia"/>
+        </w:rPr>
+        <w:t xml:space="preserve"> </w:t>
       </w:r>
       <w:r>
         <w:rPr>
@@ -2726,13 +3732,49 @@
         <w:rPr>
           <w:rFonts w:hint="eastAsia"/>
         </w:rPr>
-        <w:t>去处理，这样就能有</w:t>
+        <w:t>/service</w:t>
+      </w:r>
+      <w:r>
+        <w:t xml:space="preserve"> </w:t>
       </w:r>
       <w:r>
         <w:rPr>
           <w:rFonts w:hint="eastAsia"/>
         </w:rPr>
         <w:t>handle</w:t>
+      </w:r>
+      <w:r>
+        <w:rPr>
+          <w:rFonts w:hint="eastAsia"/>
+        </w:rPr>
+        <w:t>的队列中</w:t>
+      </w:r>
+      <w:r>
+        <w:rPr>
+          <w:rFonts w:hint="eastAsia"/>
+        </w:rPr>
+        <w:t>，</w:t>
+      </w:r>
+      <w:r>
+        <w:rPr>
+          <w:rFonts w:hint="eastAsia"/>
+        </w:rPr>
+        <w:t>线程会循环消费消息，并转交给</w:t>
+      </w:r>
+      <w:r>
+        <w:rPr>
+          <w:rFonts w:hint="eastAsia"/>
+        </w:rPr>
+        <w:t>handle</w:t>
+      </w:r>
+      <w:r>
+        <w:t xml:space="preserve"> </w:t>
+      </w:r>
+      <w:r>
+        <w:rPr>
+          <w:rFonts w:hint="eastAsia"/>
+        </w:rPr>
+        <w:t>interface</w:t>
       </w:r>
       <w:r>
         <w:rPr>
@@ -2743,37 +3785,151 @@
     </w:p>
     <w:p/>
     <w:p>
-      <w:r>
-        <w:t>H</w:t>
-      </w:r>
-      <w:r>
-        <w:rPr>
-          <w:rFonts w:hint="eastAsia"/>
-        </w:rPr>
-        <w:t>andle</w:t>
-      </w:r>
-      <w:r>
-        <w:rPr>
-          <w:rFonts w:hint="eastAsia"/>
-        </w:rPr>
-        <w:t>中如果要加入超时机制，则设置超时时间，如果超时则调用注册对象的</w:t>
-      </w:r>
-      <w:r>
-        <w:rPr>
-          <w:rFonts w:hint="eastAsia"/>
-        </w:rPr>
-        <w:t>on_timer()</w:t>
-      </w:r>
-      <w:r>
-        <w:rPr>
-          <w:rFonts w:hint="eastAsia"/>
-        </w:rPr>
-        <w:t>函数</w:t>
+      <w:proofErr w:type="spellStart"/>
+      <w:r>
+        <w:t>ClientMgr</w:t>
+      </w:r>
+      <w:proofErr w:type="spellEnd"/>
+      <w:r>
+        <w:rPr>
+          <w:rFonts w:hint="eastAsia"/>
+        </w:rPr>
+        <w:t>负责管理客户端相关的连接对象</w:t>
+      </w:r>
+      <w:r>
+        <w:rPr>
+          <w:rFonts w:hint="eastAsia"/>
+        </w:rPr>
+        <w:t>，读写</w:t>
+      </w:r>
+      <w:r>
+        <w:rPr>
+          <w:rFonts w:hint="eastAsia"/>
+        </w:rPr>
+        <w:t>事件</w:t>
+      </w:r>
+      <w:r>
+        <w:rPr>
+          <w:rFonts w:hint="eastAsia"/>
+        </w:rPr>
+        <w:t>依然由</w:t>
+      </w:r>
+      <w:r>
+        <w:t>S</w:t>
+      </w:r>
+      <w:r>
+        <w:rPr>
+          <w:rFonts w:hint="eastAsia"/>
+        </w:rPr>
+        <w:t>lave</w:t>
+      </w:r>
+      <w:r>
+        <w:rPr>
+          <w:rFonts w:hint="eastAsia"/>
+        </w:rPr>
+        <w:t>线程管理</w:t>
+      </w:r>
+      <w:r>
+        <w:rPr>
+          <w:rFonts w:hint="eastAsia"/>
+        </w:rPr>
+        <w:t>，处理流程和上面一致。</w:t>
       </w:r>
     </w:p>
     <w:p/>
     <w:p>
       <w:r>
+        <w:t>H</w:t>
+      </w:r>
+      <w:r>
+        <w:rPr>
+          <w:rFonts w:hint="eastAsia"/>
+        </w:rPr>
+        <w:t>andle</w:t>
+      </w:r>
+      <w:r>
+        <w:rPr>
+          <w:rFonts w:hint="eastAsia"/>
+        </w:rPr>
+        <w:t>中如果要加入超时机制，则设置超时时间，如果超时则调用注册对象的</w:t>
+      </w:r>
+      <w:proofErr w:type="spellStart"/>
+      <w:r>
+        <w:rPr>
+          <w:rFonts w:hint="eastAsia"/>
+        </w:rPr>
+        <w:t>on_timer</w:t>
+      </w:r>
+      <w:proofErr w:type="spellEnd"/>
+      <w:r>
+        <w:rPr>
+          <w:rFonts w:hint="eastAsia"/>
+        </w:rPr>
+        <w:t>()</w:t>
+      </w:r>
+      <w:r>
+        <w:rPr>
+          <w:rFonts w:hint="eastAsia"/>
+        </w:rPr>
+        <w:t>函数</w:t>
+      </w:r>
+      <w:r>
+        <w:rPr>
+          <w:rFonts w:hint="eastAsia"/>
+        </w:rPr>
+        <w:t>，</w:t>
+      </w:r>
+      <w:proofErr w:type="spellStart"/>
+      <w:r>
+        <w:rPr>
+          <w:rFonts w:hint="eastAsia"/>
+        </w:rPr>
+        <w:t>ontimer</w:t>
+      </w:r>
+      <w:proofErr w:type="spellEnd"/>
+      <w:r>
+        <w:rPr>
+          <w:rFonts w:hint="eastAsia"/>
+        </w:rPr>
+        <w:t>由</w:t>
+      </w:r>
+      <w:proofErr w:type="spellStart"/>
+      <w:r>
+        <w:rPr>
+          <w:rFonts w:hint="eastAsia"/>
+        </w:rPr>
+        <w:t>io</w:t>
+      </w:r>
+      <w:proofErr w:type="spellEnd"/>
+      <w:r>
+        <w:t xml:space="preserve"> </w:t>
+      </w:r>
+      <w:r>
+        <w:rPr>
+          <w:rFonts w:hint="eastAsia"/>
+        </w:rPr>
+        <w:t>handle</w:t>
+      </w:r>
+      <w:r>
+        <w:t xml:space="preserve"> </w:t>
+      </w:r>
+      <w:r>
+        <w:rPr>
+          <w:rFonts w:hint="eastAsia"/>
+        </w:rPr>
+        <w:t>thread</w:t>
+      </w:r>
+      <w:r>
+        <w:rPr>
+          <w:rFonts w:hint="eastAsia"/>
+        </w:rPr>
+        <w:t>触发。</w:t>
+      </w:r>
+    </w:p>
+    <w:p/>
+    <w:p>
+      <w:proofErr w:type="spellStart"/>
+      <w:r>
         <w:t>E</w:t>
       </w:r>
       <w:r>
@@ -2782,17 +3938,26 @@
         </w:rPr>
         <w:t>poll</w:t>
       </w:r>
+      <w:proofErr w:type="spellEnd"/>
       <w:r>
         <w:rPr>
           <w:rFonts w:hint="eastAsia"/>
         </w:rPr>
         <w:t>中循环调用</w:t>
       </w:r>
-      <w:r>
-        <w:rPr>
-          <w:rFonts w:hint="eastAsia"/>
-        </w:rPr>
-        <w:t>run_timer,run_event,</w:t>
+      <w:proofErr w:type="spellStart"/>
+      <w:r>
+        <w:rPr>
+          <w:rFonts w:hint="eastAsia"/>
+        </w:rPr>
+        <w:t>run_timer,run_event</w:t>
+      </w:r>
+      <w:proofErr w:type="spellEnd"/>
+      <w:r>
+        <w:rPr>
+          <w:rFonts w:hint="eastAsia"/>
+        </w:rPr>
+        <w:t>,</w:t>
       </w:r>
       <w:r>
         <w:rPr>
@@ -2806,11 +3971,10 @@
         <w:rPr>
           <w:noProof/>
         </w:rPr>
-        <w:lastRenderedPageBreak/>
         <mc:AlternateContent>
           <mc:Choice Requires="wps">
             <w:drawing>
-              <wp:anchor distT="0" distB="0" distL="114300" distR="114300" simplePos="0" relativeHeight="251659264" behindDoc="0" locked="0" layoutInCell="1" allowOverlap="1" wp14:anchorId="723B9299" wp14:editId="7273E44D">
+              <wp:anchor distT="0" distB="0" distL="114300" distR="114300" simplePos="0" relativeHeight="251655168" behindDoc="0" locked="0" layoutInCell="1" allowOverlap="1" wp14:anchorId="723B9299" wp14:editId="7273E44D">
                 <wp:simplePos x="0" y="0"/>
                 <wp:positionH relativeFrom="column">
                   <wp:posOffset>65598</wp:posOffset>
@@ -2913,11 +4077,11 @@
           </mc:Choice>
           <mc:Fallback>
             <w:pict>
-              <v:shapetype id="_x0000_t109" coordsize="21600,21600" o:spt="109" path="m,l,21600r21600,l21600,xe">
+              <v:shapetype w14:anchorId="723B9299" id="_x0000_t109" coordsize="21600,21600" o:spt="109" path="m,l,21600r21600,l21600,xe">
                 <v:stroke joinstyle="miter"/>
                 <v:path gradientshapeok="t" o:connecttype="rect"/>
               </v:shapetype>
-              <v:shape id="流程图: 过程 1" o:spid="_x0000_s1033" type="#_x0000_t109" style="position:absolute;left:0;text-align:left;margin-left:5.15pt;margin-top:10.65pt;width:120.75pt;height:39.4pt;z-index:251659264;visibility:visible;mso-wrap-style:square;mso-width-percent:0;mso-height-percent:0;mso-wrap-distance-left:9pt;mso-wrap-distance-top:0;mso-wrap-distance-right:9pt;mso-wrap-distance-bottom:0;mso-position-horizontal:absolute;mso-position-horizontal-relative:text;mso-position-vertical:absolute;mso-position-vertical-relative:text;mso-width-percent:0;mso-height-percent:0;mso-width-relative:margin;mso-height-relative:margin;v-text-anchor:middle" o:gfxdata="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" fillcolor="#4f81bd [3204]" strokecolor="#243f60 [1604]" strokeweight="2pt">
+              <v:shape id="流程图: 过程 1" o:spid="_x0000_s1035" type="#_x0000_t109" style="position:absolute;left:0;text-align:left;margin-left:5.15pt;margin-top:10.65pt;width:120.75pt;height:39.4pt;z-index:251655168;visibility:visible;mso-wrap-style:square;mso-width-percent:0;mso-height-percent:0;mso-wrap-distance-left:9pt;mso-wrap-distance-top:0;mso-wrap-distance-right:9pt;mso-wrap-distance-bottom:0;mso-position-horizontal:absolute;mso-position-horizontal-relative:text;mso-position-vertical:absolute;mso-position-vertical-relative:text;mso-width-percent:0;mso-height-percent:0;mso-width-relative:margin;mso-height-relative:margin;v-text-anchor:middle" o:gfxdata="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" fillcolor="#4f81bd [3204]" strokecolor="#243f60 [1604]" strokeweight="2pt">
                 <v:textbox>
                   <w:txbxContent>
                     <w:p>
@@ -2976,7 +4140,7 @@
         <mc:AlternateContent>
           <mc:Choice Requires="wps">
             <w:drawing>
-              <wp:anchor distT="0" distB="0" distL="114300" distR="114300" simplePos="0" relativeHeight="251673600" behindDoc="0" locked="0" layoutInCell="1" allowOverlap="1" wp14:anchorId="630A4D64" wp14:editId="1D47D311">
+              <wp:anchor distT="0" distB="0" distL="114300" distR="114300" simplePos="0" relativeHeight="251659264" behindDoc="0" locked="0" layoutInCell="1" allowOverlap="1" wp14:anchorId="630A4D64" wp14:editId="1D47D311">
                 <wp:simplePos x="0" y="0"/>
                 <wp:positionH relativeFrom="column">
                   <wp:posOffset>788670</wp:posOffset>
@@ -3035,7 +4199,7 @@
           </mc:Choice>
           <mc:Fallback>
             <w:pict>
-              <v:shapetype id="_x0000_t67" coordsize="21600,21600" o:spt="67" adj="16200,5400" path="m0@0l@1@0@1,0@2,0@2@0,21600@0,10800,21600xe">
+              <v:shapetype w14:anchorId="70E9F758" id="_x0000_t67" coordsize="21600,21600" o:spt="67" adj="16200,5400" path="m0@0l@1@0@1,0@2,0@2@0,21600@0,10800,21600xe">
                 <v:stroke joinstyle="miter"/>
                 <v:formulas>
                   <v:f eqn="val #0"/>
@@ -3051,7 +4215,7 @@
                   <v:h position="#1,#0" xrange="0,10800" yrange="0,21600"/>
                 </v:handles>
               </v:shapetype>
-              <v:shape id="下箭头 24" o:spid="_x0000_s1026" type="#_x0000_t67" style="position:absolute;left:0;text-align:left;margin-left:62.1pt;margin-top:4.9pt;width:3.6pt;height:26.9pt;z-index:251673600;visibility:visible;mso-wrap-style:square;mso-height-percent:0;mso-wrap-distance-left:9pt;mso-wrap-distance-top:0;mso-wrap-distance-right:9pt;mso-wrap-distance-bottom:0;mso-position-horizontal:absolute;mso-position-horizontal-relative:text;mso-position-vertical:absolute;mso-position-vertical-relative:text;mso-height-percent:0;mso-height-relative:margin;v-text-anchor:middle" o:gfxdata="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" adj="20156" fillcolor="#4f81bd [3204]" strokecolor="#243f60 [1604]" strokeweight="2pt"/>
+              <v:shape id="下箭头 24" o:spid="_x0000_s1026" type="#_x0000_t67" style="position:absolute;left:0;text-align:left;margin-left:62.1pt;margin-top:4.9pt;width:3.6pt;height:26.9pt;z-index:251659264;visibility:visible;mso-wrap-style:square;mso-height-percent:0;mso-wrap-distance-left:9pt;mso-wrap-distance-top:0;mso-wrap-distance-right:9pt;mso-wrap-distance-bottom:0;mso-position-horizontal:absolute;mso-position-horizontal-relative:text;mso-position-vertical:absolute;mso-position-vertical-relative:text;mso-height-percent:0;mso-height-relative:margin;v-text-anchor:middle" o:gfxdata="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" adj="20156" fillcolor="#4f81bd [3204]" strokecolor="#243f60 [1604]" strokeweight="2pt"/>
             </w:pict>
           </mc:Fallback>
         </mc:AlternateContent>
@@ -3066,7 +4230,7 @@
         <mc:AlternateContent>
           <mc:Choice Requires="wps">
             <w:drawing>
-              <wp:anchor distT="0" distB="0" distL="114300" distR="114300" simplePos="0" relativeHeight="251664384" behindDoc="0" locked="0" layoutInCell="1" allowOverlap="1" wp14:anchorId="6778EF91" wp14:editId="258B76F4">
+              <wp:anchor distT="0" distB="0" distL="114300" distR="114300" simplePos="0" relativeHeight="251638784" behindDoc="0" locked="0" layoutInCell="1" allowOverlap="1" wp14:anchorId="6778EF91" wp14:editId="258B76F4">
                 <wp:simplePos x="0" y="0"/>
                 <wp:positionH relativeFrom="column">
                   <wp:posOffset>3937635</wp:posOffset>
@@ -3146,7 +4310,7 @@
           </mc:Choice>
           <mc:Fallback>
             <w:pict>
-              <v:shape id="流程图: 过程 6" o:spid="_x0000_s1034" type="#_x0000_t109" style="position:absolute;left:0;text-align:left;margin-left:310.05pt;margin-top:6.45pt;width:103.9pt;height:36.95pt;z-index:251664384;visibility:visible;mso-wrap-style:square;mso-width-percent:0;mso-height-percent:0;mso-wrap-distance-left:9pt;mso-wrap-distance-top:0;mso-wrap-distance-right:9pt;mso-wrap-distance-bottom:0;mso-position-horizontal:absolute;mso-position-horizontal-relative:text;mso-position-vertical:absolute;mso-position-vertical-relative:text;mso-width-percent:0;mso-height-percent:0;mso-width-relative:margin;mso-height-relative:margin;v-text-anchor:middle" o:gfxdata="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" fillcolor="#4f81bd [3204]" strokecolor="#243f60 [1604]" strokeweight="2pt">
+              <v:shape w14:anchorId="6778EF91" id="流程图: 过程 6" o:spid="_x0000_s1036" type="#_x0000_t109" style="position:absolute;left:0;text-align:left;margin-left:310.05pt;margin-top:6.45pt;width:103.9pt;height:36.95pt;z-index:251638784;visibility:visible;mso-wrap-style:square;mso-width-percent:0;mso-height-percent:0;mso-wrap-distance-left:9pt;mso-wrap-distance-top:0;mso-wrap-distance-right:9pt;mso-wrap-distance-bottom:0;mso-position-horizontal:absolute;mso-position-horizontal-relative:text;mso-position-vertical:absolute;mso-position-vertical-relative:text;mso-width-percent:0;mso-height-percent:0;mso-width-relative:margin;mso-height-relative:margin;v-text-anchor:middle" o:gfxdata="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" fillcolor="#4f81bd [3204]" strokecolor="#243f60 [1604]" strokeweight="2pt">
                 <v:textbox>
                   <w:txbxContent>
                     <w:p>
@@ -3177,7 +4341,7 @@
         <mc:AlternateContent>
           <mc:Choice Requires="wps">
             <w:drawing>
-              <wp:anchor distT="0" distB="0" distL="114300" distR="114300" simplePos="0" relativeHeight="251661312" behindDoc="0" locked="0" layoutInCell="1" allowOverlap="1" wp14:anchorId="725F29FB" wp14:editId="47DA7CFE">
+              <wp:anchor distT="0" distB="0" distL="114300" distR="114300" simplePos="0" relativeHeight="251632640" behindDoc="0" locked="0" layoutInCell="1" allowOverlap="1" wp14:anchorId="725F29FB" wp14:editId="47DA7CFE">
                 <wp:simplePos x="0" y="0"/>
                 <wp:positionH relativeFrom="column">
                   <wp:posOffset>2132330</wp:posOffset>
@@ -3239,15 +4403,28 @@
                             <w:pPr>
                               <w:jc w:val="center"/>
                             </w:pPr>
+                            <w:proofErr w:type="spellStart"/>
                             <w:r>
-                              <w:t>O</w:t>
+                              <w:t>io</w:t>
+                            </w:r>
+                            <w:proofErr w:type="spellEnd"/>
+                            <w:r>
+                              <w:t>/handle</w:t>
                             </w:r>
                             <w:r>
                               <w:rPr>
                                 <w:rFonts w:hint="eastAsia"/>
                               </w:rPr>
-                              <w:t>r work thead</w:t>
+                              <w:t xml:space="preserve"> </w:t>
                             </w:r>
+                            <w:proofErr w:type="spellStart"/>
+                            <w:r>
+                              <w:rPr>
+                                <w:rFonts w:hint="eastAsia"/>
+                              </w:rPr>
+                              <w:t>thead</w:t>
+                            </w:r>
+                            <w:proofErr w:type="spellEnd"/>
                           </w:p>
                         </w:txbxContent>
                       </wps:txbx>
@@ -3271,7 +4448,7 @@
           </mc:Choice>
           <mc:Fallback>
             <w:pict>
-              <v:shape id="流程图: 过程 3" o:spid="_x0000_s1035" type="#_x0000_t109" style="position:absolute;left:0;text-align:left;margin-left:167.9pt;margin-top:3.85pt;width:105.7pt;height:40.05pt;z-index:251661312;visibility:visible;mso-wrap-style:square;mso-width-percent:0;mso-height-percent:0;mso-wrap-distance-left:9pt;mso-wrap-distance-top:0;mso-wrap-distance-right:9pt;mso-wrap-distance-bottom:0;mso-position-horizontal:absolute;mso-position-horizontal-relative:text;mso-position-vertical:absolute;mso-position-vertical-relative:text;mso-width-percent:0;mso-height-percent:0;mso-width-relative:margin;mso-height-relative:margin;v-text-anchor:middle" o:gfxdata="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" fillcolor="#4f81bd [3204]" strokecolor="#243f60 [1604]" strokeweight="2pt">
+              <v:shape w14:anchorId="725F29FB" id="流程图: 过程 3" o:spid="_x0000_s1037" type="#_x0000_t109" style="position:absolute;left:0;text-align:left;margin-left:167.9pt;margin-top:3.85pt;width:105.7pt;height:40.05pt;z-index:251632640;visibility:visible;mso-wrap-style:square;mso-width-percent:0;mso-height-percent:0;mso-wrap-distance-left:9pt;mso-wrap-distance-top:0;mso-wrap-distance-right:9pt;mso-wrap-distance-bottom:0;mso-position-horizontal:absolute;mso-position-horizontal-relative:text;mso-position-vertical:absolute;mso-position-vertical-relative:text;mso-width-percent:0;mso-height-percent:0;mso-width-relative:margin;mso-height-relative:margin;v-text-anchor:middle" o:gfxdata="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" fillcolor="#4f81bd [3204]" strokecolor="#243f60 [1604]" strokeweight="2pt">
                 <v:textbox>
                   <w:txbxContent>
                     <w:p>
@@ -3292,15 +4469,28 @@
                       <w:pPr>
                         <w:jc w:val="center"/>
                       </w:pPr>
+                      <w:proofErr w:type="spellStart"/>
                       <w:r>
-                        <w:t>O</w:t>
+                        <w:t>io</w:t>
+                      </w:r>
+                      <w:proofErr w:type="spellEnd"/>
+                      <w:r>
+                        <w:t>/handle</w:t>
                       </w:r>
                       <w:r>
                         <w:rPr>
                           <w:rFonts w:hint="eastAsia"/>
                         </w:rPr>
-                        <w:t>r work thead</w:t>
+                        <w:t xml:space="preserve"> </w:t>
                       </w:r>
+                      <w:proofErr w:type="spellStart"/>
+                      <w:r>
+                        <w:rPr>
+                          <w:rFonts w:hint="eastAsia"/>
+                        </w:rPr>
+                        <w:t>thead</w:t>
+                      </w:r>
+                      <w:proofErr w:type="spellEnd"/>
                     </w:p>
                   </w:txbxContent>
                 </v:textbox>
@@ -3316,7 +4506,7 @@
         <mc:AlternateContent>
           <mc:Choice Requires="wps">
             <w:drawing>
-              <wp:anchor distT="0" distB="0" distL="114300" distR="114300" simplePos="0" relativeHeight="251660288" behindDoc="0" locked="0" layoutInCell="1" allowOverlap="1" wp14:anchorId="23F9EB06" wp14:editId="45BA1B59">
+              <wp:anchor distT="0" distB="0" distL="114300" distR="114300" simplePos="0" relativeHeight="251630592" behindDoc="0" locked="0" layoutInCell="1" allowOverlap="1" wp14:anchorId="23F9EB06" wp14:editId="45BA1B59">
                 <wp:simplePos x="0" y="0"/>
                 <wp:positionH relativeFrom="column">
                   <wp:posOffset>-52401</wp:posOffset>
@@ -3385,7 +4575,21 @@
                               <w:rPr>
                                 <w:rFonts w:hint="eastAsia"/>
                               </w:rPr>
-                              <w:t>ccept and init connection</w:t>
+                              <w:t xml:space="preserve">ccept and </w:t>
+                            </w:r>
+                            <w:proofErr w:type="spellStart"/>
+                            <w:r>
+                              <w:rPr>
+                                <w:rFonts w:hint="eastAsia"/>
+                              </w:rPr>
+                              <w:t>init</w:t>
+                            </w:r>
+                            <w:proofErr w:type="spellEnd"/>
+                            <w:r>
+                              <w:rPr>
+                                <w:rFonts w:hint="eastAsia"/>
+                              </w:rPr>
+                              <w:t xml:space="preserve"> connection</w:t>
                             </w:r>
                           </w:p>
                         </w:txbxContent>
@@ -3410,7 +4614,7 @@
           </mc:Choice>
           <mc:Fallback>
             <w:pict>
-              <v:shape id="流程图: 过程 2" o:spid="_x0000_s1036" type="#_x0000_t109" style="position:absolute;left:0;text-align:left;margin-left:-4.15pt;margin-top:1.8pt;width:140.85pt;height:42.55pt;z-index:251660288;visibility:visible;mso-wrap-style:square;mso-width-percent:0;mso-height-percent:0;mso-wrap-distance-left:9pt;mso-wrap-distance-top:0;mso-wrap-distance-right:9pt;mso-wrap-distance-bottom:0;mso-position-horizontal:absolute;mso-position-horizontal-relative:text;mso-position-vertical:absolute;mso-position-vertical-relative:text;mso-width-percent:0;mso-height-percent:0;mso-width-relative:margin;mso-height-relative:margin;v-text-anchor:middle" o:gfxdata="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" fillcolor="#4f81bd [3204]" strokecolor="#243f60 [1604]" strokeweight="2pt">
+              <v:shape w14:anchorId="23F9EB06" id="流程图: 过程 2" o:spid="_x0000_s1038" type="#_x0000_t109" style="position:absolute;left:0;text-align:left;margin-left:-4.15pt;margin-top:1.8pt;width:140.85pt;height:42.55pt;z-index:251630592;visibility:visible;mso-wrap-style:square;mso-width-percent:0;mso-height-percent:0;mso-wrap-distance-left:9pt;mso-wrap-distance-top:0;mso-wrap-distance-right:9pt;mso-wrap-distance-bottom:0;mso-position-horizontal:absolute;mso-position-horizontal-relative:text;mso-position-vertical:absolute;mso-position-vertical-relative:text;mso-width-percent:0;mso-height-percent:0;mso-width-relative:margin;mso-height-relative:margin;v-text-anchor:middle" o:gfxdata="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" fillcolor="#4f81bd [3204]" strokecolor="#243f60 [1604]" strokeweight="2pt">
                 <v:textbox>
                   <w:txbxContent>
                     <w:p>
@@ -3438,7 +4642,21 @@
                         <w:rPr>
                           <w:rFonts w:hint="eastAsia"/>
                         </w:rPr>
-                        <w:t>ccept and init connection</w:t>
+                        <w:t xml:space="preserve">ccept and </w:t>
+                      </w:r>
+                      <w:proofErr w:type="spellStart"/>
+                      <w:r>
+                        <w:rPr>
+                          <w:rFonts w:hint="eastAsia"/>
+                        </w:rPr>
+                        <w:t>init</w:t>
+                      </w:r>
+                      <w:proofErr w:type="spellEnd"/>
+                      <w:r>
+                        <w:rPr>
+                          <w:rFonts w:hint="eastAsia"/>
+                        </w:rPr>
+                        <w:t xml:space="preserve"> connection</w:t>
                       </w:r>
                     </w:p>
                   </w:txbxContent>
@@ -3457,7 +4675,7 @@
         <mc:AlternateContent>
           <mc:Choice Requires="wps">
             <w:drawing>
-              <wp:anchor distT="0" distB="0" distL="114300" distR="114300" simplePos="0" relativeHeight="251663360" behindDoc="0" locked="0" layoutInCell="1" allowOverlap="1" wp14:anchorId="0FB7FAD4" wp14:editId="201E5429">
+              <wp:anchor distT="0" distB="0" distL="114300" distR="114300" simplePos="0" relativeHeight="251636736" behindDoc="0" locked="0" layoutInCell="1" allowOverlap="1" wp14:anchorId="0FB7FAD4" wp14:editId="201E5429">
                 <wp:simplePos x="0" y="0"/>
                 <wp:positionH relativeFrom="column">
                   <wp:posOffset>3471545</wp:posOffset>
@@ -3508,12 +4726,18 @@
                     </wps:wsp>
                   </a:graphicData>
                 </a:graphic>
+                <wp14:sizeRelH relativeFrom="margin">
+                  <wp14:pctWidth>0</wp14:pctWidth>
+                </wp14:sizeRelH>
+                <wp14:sizeRelV relativeFrom="margin">
+                  <wp14:pctHeight>0</wp14:pctHeight>
+                </wp14:sizeRelV>
               </wp:anchor>
             </w:drawing>
           </mc:Choice>
           <mc:Fallback>
             <w:pict>
-              <v:shapetype id="_x0000_t13" coordsize="21600,21600" o:spt="13" adj="16200,5400" path="m@0,l@0@1,0@1,0@2@0@2@0,21600,21600,10800xe">
+              <v:shapetype w14:anchorId="3B6183C9" id="_x0000_t13" coordsize="21600,21600" o:spt="13" adj="16200,5400" path="m@0,l@0@1,0@1,0@2@0@2@0,21600,21600,10800xe">
                 <v:stroke joinstyle="miter"/>
                 <v:formulas>
                   <v:f eqn="val #0"/>
@@ -3529,7 +4753,7 @@
                   <v:h position="#0,#1" xrange="0,21600" yrange="0,10800"/>
                 </v:handles>
               </v:shapetype>
-              <v:shape id="右箭头 5" o:spid="_x0000_s1026" type="#_x0000_t13" style="position:absolute;left:0;text-align:left;margin-left:273.35pt;margin-top:6.8pt;width:36.95pt;height:3.55pt;z-index:251663360;visibility:visible;mso-wrap-style:square;mso-wrap-distance-left:9pt;mso-wrap-distance-top:0;mso-wrap-distance-right:9pt;mso-wrap-distance-bottom:0;mso-position-horizontal:absolute;mso-position-horizontal-relative:text;mso-position-vertical:absolute;mso-position-vertical-relative:text;v-text-anchor:middle" o:gfxdata="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" adj="20562" fillcolor="#4f81bd [3204]" strokecolor="#243f60 [1604]" strokeweight="2pt"/>
+              <v:shape id="右箭头 5" o:spid="_x0000_s1026" type="#_x0000_t13" style="position:absolute;left:0;text-align:left;margin-left:273.35pt;margin-top:6.8pt;width:36.95pt;height:3.55pt;z-index:251636736;visibility:visible;mso-wrap-style:square;mso-width-percent:0;mso-height-percent:0;mso-wrap-distance-left:9pt;mso-wrap-distance-top:0;mso-wrap-distance-right:9pt;mso-wrap-distance-bottom:0;mso-position-horizontal:absolute;mso-position-horizontal-relative:text;mso-position-vertical:absolute;mso-position-vertical-relative:text;mso-width-percent:0;mso-height-percent:0;mso-width-relative:margin;mso-height-relative:margin;v-text-anchor:middle" o:gfxdata="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" adj="20562" fillcolor="#4f81bd [3204]" strokecolor="#243f60 [1604]" strokeweight="2pt"/>
             </w:pict>
           </mc:Fallback>
         </mc:AlternateContent>
@@ -3541,7 +4765,7 @@
         <mc:AlternateContent>
           <mc:Choice Requires="wps">
             <w:drawing>
-              <wp:anchor distT="0" distB="0" distL="114300" distR="114300" simplePos="0" relativeHeight="251662336" behindDoc="0" locked="0" layoutInCell="1" allowOverlap="1" wp14:anchorId="468F64C3" wp14:editId="06196BB4">
+              <wp:anchor distT="0" distB="0" distL="114300" distR="114300" simplePos="0" relativeHeight="251634688" behindDoc="0" locked="0" layoutInCell="1" allowOverlap="1" wp14:anchorId="468F64C3" wp14:editId="06196BB4">
                 <wp:simplePos x="0" y="0"/>
                 <wp:positionH relativeFrom="column">
                   <wp:posOffset>1731010</wp:posOffset>
@@ -3597,7 +4821,7 @@
           </mc:Choice>
           <mc:Fallback>
             <w:pict>
-              <v:shape id="右箭头 4" o:spid="_x0000_s1026" type="#_x0000_t13" style="position:absolute;left:0;text-align:left;margin-left:136.3pt;margin-top:7pt;width:32pt;height:3.55pt;z-index:251662336;visibility:visible;mso-wrap-style:square;mso-wrap-distance-left:9pt;mso-wrap-distance-top:0;mso-wrap-distance-right:9pt;mso-wrap-distance-bottom:0;mso-position-horizontal:absolute;mso-position-horizontal-relative:text;mso-position-vertical:absolute;mso-position-vertical-relative:text;v-text-anchor:middle" o:gfxdata="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" adj="20402" fillcolor="#4f81bd [3204]" strokecolor="#243f60 [1604]" strokeweight="2pt"/>
+              <v:shape w14:anchorId="12214A0B" id="右箭头 4" o:spid="_x0000_s1026" type="#_x0000_t13" style="position:absolute;left:0;text-align:left;margin-left:136.3pt;margin-top:7pt;width:32pt;height:3.55pt;z-index:251634688;visibility:visible;mso-wrap-style:square;mso-wrap-distance-left:9pt;mso-wrap-distance-top:0;mso-wrap-distance-right:9pt;mso-wrap-distance-bottom:0;mso-position-horizontal:absolute;mso-position-horizontal-relative:text;mso-position-vertical:absolute;mso-position-vertical-relative:text;v-text-anchor:middle" o:gfxdata="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" adj="20402" fillcolor="#4f81bd [3204]" strokecolor="#243f60 [1604]" strokeweight="2pt"/>
             </w:pict>
           </mc:Fallback>
         </mc:AlternateContent>
@@ -3612,7 +4836,7 @@
         <mc:AlternateContent>
           <mc:Choice Requires="wps">
             <w:drawing>
-              <wp:anchor distT="0" distB="0" distL="114300" distR="114300" simplePos="0" relativeHeight="251674624" behindDoc="0" locked="0" layoutInCell="1" allowOverlap="1" wp14:anchorId="18458A38" wp14:editId="3ED4582A">
+              <wp:anchor distT="0" distB="0" distL="114300" distR="114300" simplePos="0" relativeHeight="251640832" behindDoc="0" locked="0" layoutInCell="1" allowOverlap="1" wp14:anchorId="18458A38" wp14:editId="3ED4582A">
                 <wp:simplePos x="0" y="0"/>
                 <wp:positionH relativeFrom="column">
                   <wp:posOffset>4621696</wp:posOffset>
@@ -3671,7 +4895,7 @@
           </mc:Choice>
           <mc:Fallback>
             <w:pict>
-              <v:shape id="下箭头 25" o:spid="_x0000_s1026" type="#_x0000_t67" style="position:absolute;left:0;text-align:left;margin-left:363.9pt;margin-top:12.9pt;width:3.6pt;height:27.55pt;z-index:251674624;visibility:visible;mso-wrap-style:square;mso-height-percent:0;mso-wrap-distance-left:9pt;mso-wrap-distance-top:0;mso-wrap-distance-right:9pt;mso-wrap-distance-bottom:0;mso-position-horizontal:absolute;mso-position-horizontal-relative:text;mso-position-vertical:absolute;mso-position-vertical-relative:text;mso-height-percent:0;mso-height-relative:margin;v-text-anchor:middle" o:gfxdata="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" adj="20189" fillcolor="#4f81bd [3204]" strokecolor="#243f60 [1604]" strokeweight="2pt"/>
+              <v:shape w14:anchorId="32CCDF53" id="下箭头 25" o:spid="_x0000_s1026" type="#_x0000_t67" style="position:absolute;left:0;text-align:left;margin-left:363.9pt;margin-top:12.9pt;width:3.6pt;height:27.55pt;z-index:251640832;visibility:visible;mso-wrap-style:square;mso-height-percent:0;mso-wrap-distance-left:9pt;mso-wrap-distance-top:0;mso-wrap-distance-right:9pt;mso-wrap-distance-bottom:0;mso-position-horizontal:absolute;mso-position-horizontal-relative:text;mso-position-vertical:absolute;mso-position-vertical-relative:text;mso-height-percent:0;mso-height-relative:margin;v-text-anchor:middle" o:gfxdata="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" adj="20189" fillcolor="#4f81bd [3204]" strokecolor="#243f60 [1604]" strokeweight="2pt"/>
             </w:pict>
           </mc:Fallback>
         </mc:AlternateContent>
@@ -3681,13 +4905,112 @@
     <w:p>
       <w:r>
         <w:rPr>
-          <w:rFonts w:hint="eastAsia"/>
           <w:noProof/>
         </w:rPr>
         <mc:AlternateContent>
           <mc:Choice Requires="wps">
             <w:drawing>
-              <wp:anchor distT="0" distB="0" distL="114300" distR="114300" simplePos="0" relativeHeight="251675648" behindDoc="0" locked="0" layoutInCell="1" allowOverlap="1" wp14:anchorId="73472A95" wp14:editId="0C39827B">
+              <wp:anchor distT="0" distB="0" distL="114300" distR="114300" simplePos="0" relativeHeight="251675648" behindDoc="0" locked="0" layoutInCell="1" allowOverlap="1" wp14:anchorId="77844917" wp14:editId="28F4F3DA">
+                <wp:simplePos x="0" y="0"/>
+                <wp:positionH relativeFrom="column">
+                  <wp:posOffset>2187054</wp:posOffset>
+                </wp:positionH>
+                <wp:positionV relativeFrom="paragraph">
+                  <wp:posOffset>119514</wp:posOffset>
+                </wp:positionV>
+                <wp:extent cx="1183052" cy="364044"/>
+                <wp:effectExtent l="0" t="0" r="17145" b="17145"/>
+                <wp:wrapNone/>
+                <wp:docPr id="16" name="流程图: 过程 16"/>
+                <wp:cNvGraphicFramePr/>
+                <a:graphic xmlns:a="http://schemas.openxmlformats.org/drawingml/2006/main">
+                  <a:graphicData uri="http://schemas.microsoft.com/office/word/2010/wordprocessingShape">
+                    <wps:wsp>
+                      <wps:cNvSpPr/>
+                      <wps:spPr>
+                        <a:xfrm>
+                          <a:off x="0" y="0"/>
+                          <a:ext cx="1183052" cy="364044"/>
+                        </a:xfrm>
+                        <a:prstGeom prst="flowChartProcess">
+                          <a:avLst/>
+                        </a:prstGeom>
+                      </wps:spPr>
+                      <wps:style>
+                        <a:lnRef idx="2">
+                          <a:schemeClr val="accent1">
+                            <a:shade val="50000"/>
+                          </a:schemeClr>
+                        </a:lnRef>
+                        <a:fillRef idx="1">
+                          <a:schemeClr val="accent1"/>
+                        </a:fillRef>
+                        <a:effectRef idx="0">
+                          <a:schemeClr val="accent1"/>
+                        </a:effectRef>
+                        <a:fontRef idx="minor">
+                          <a:schemeClr val="lt1"/>
+                        </a:fontRef>
+                      </wps:style>
+                      <wps:txbx>
+                        <w:txbxContent>
+                          <w:p>
+                            <w:pPr>
+                              <w:jc w:val="center"/>
+                            </w:pPr>
+                            <w:r>
+                              <w:t>Handle interface</w:t>
+                            </w:r>
+                          </w:p>
+                        </w:txbxContent>
+                      </wps:txbx>
+                      <wps:bodyPr rot="0" spcFirstLastPara="0" vertOverflow="overflow" horzOverflow="overflow" vert="horz" wrap="square" lIns="91440" tIns="45720" rIns="91440" bIns="45720" numCol="1" spcCol="0" rtlCol="0" fromWordArt="0" anchor="ctr" anchorCtr="0" forceAA="0" compatLnSpc="1">
+                        <a:prstTxWarp prst="textNoShape">
+                          <a:avLst/>
+                        </a:prstTxWarp>
+                        <a:noAutofit/>
+                      </wps:bodyPr>
+                    </wps:wsp>
+                  </a:graphicData>
+                </a:graphic>
+                <wp14:sizeRelH relativeFrom="margin">
+                  <wp14:pctWidth>0</wp14:pctWidth>
+                </wp14:sizeRelH>
+                <wp14:sizeRelV relativeFrom="margin">
+                  <wp14:pctHeight>0</wp14:pctHeight>
+                </wp14:sizeRelV>
+              </wp:anchor>
+            </w:drawing>
+          </mc:Choice>
+          <mc:Fallback>
+            <w:pict>
+              <v:shape w14:anchorId="77844917" id="流程图: 过程 16" o:spid="_x0000_s1039" type="#_x0000_t109" style="position:absolute;left:0;text-align:left;margin-left:172.2pt;margin-top:9.4pt;width:93.15pt;height:28.65pt;z-index:251675648;visibility:visible;mso-wrap-style:square;mso-width-percent:0;mso-height-percent:0;mso-wrap-distance-left:9pt;mso-wrap-distance-top:0;mso-wrap-distance-right:9pt;mso-wrap-distance-bottom:0;mso-position-horizontal:absolute;mso-position-horizontal-relative:text;mso-position-vertical:absolute;mso-position-vertical-relative:text;mso-width-percent:0;mso-height-percent:0;mso-width-relative:margin;mso-height-relative:margin;v-text-anchor:middle" o:gfxdata="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" fillcolor="#4f81bd [3204]" strokecolor="#243f60 [1604]" strokeweight="2pt">
+                <v:textbox>
+                  <w:txbxContent>
+                    <w:p>
+                      <w:pPr>
+                        <w:jc w:val="center"/>
+                      </w:pPr>
+                      <w:r>
+                        <w:t>Handle interface</w:t>
+                      </w:r>
+                    </w:p>
+                  </w:txbxContent>
+                </v:textbox>
+              </v:shape>
+            </w:pict>
+          </mc:Fallback>
+        </mc:AlternateContent>
+      </w:r>
+      <w:r>
+        <w:rPr>
+          <w:rFonts w:hint="eastAsia"/>
+          <w:noProof/>
+        </w:rPr>
+        <mc:AlternateContent>
+          <mc:Choice Requires="wps">
+            <w:drawing>
+              <wp:anchor distT="0" distB="0" distL="114300" distR="114300" simplePos="0" relativeHeight="251642880" behindDoc="0" locked="0" layoutInCell="1" allowOverlap="1" wp14:anchorId="73472A95" wp14:editId="0C39827B">
                 <wp:simplePos x="0" y="0"/>
                 <wp:positionH relativeFrom="column">
                   <wp:posOffset>3937883</wp:posOffset>
@@ -3736,6 +5059,9 @@
                               <w:jc w:val="center"/>
                             </w:pPr>
                             <w:r>
+                              <w:t xml:space="preserve">Io/service </w:t>
+                            </w:r>
+                            <w:r>
                               <w:t>H</w:t>
                             </w:r>
                             <w:r>
@@ -3764,13 +5090,16 @@
           </mc:Choice>
           <mc:Fallback>
             <w:pict>
-              <v:shape id="流程图: 过程 26" o:spid="_x0000_s1037" type="#_x0000_t109" style="position:absolute;left:0;text-align:left;margin-left:310.05pt;margin-top:9.25pt;width:109.55pt;height:27.55pt;z-index:251675648;visibility:visible;mso-wrap-style:square;mso-height-percent:0;mso-wrap-distance-left:9pt;mso-wrap-distance-top:0;mso-wrap-distance-right:9pt;mso-wrap-distance-bottom:0;mso-position-horizontal:absolute;mso-position-horizontal-relative:text;mso-position-vertical:absolute;mso-position-vertical-relative:text;mso-height-percent:0;mso-height-relative:margin;v-text-anchor:middle" o:gfxdata="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" fillcolor="#4f81bd [3204]" strokecolor="#243f60 [1604]" strokeweight="2pt">
+              <v:shape w14:anchorId="73472A95" id="流程图: 过程 26" o:spid="_x0000_s1040" type="#_x0000_t109" style="position:absolute;left:0;text-align:left;margin-left:310.05pt;margin-top:9.25pt;width:109.55pt;height:27.55pt;z-index:251642880;visibility:visible;mso-wrap-style:square;mso-height-percent:0;mso-wrap-distance-left:9pt;mso-wrap-distance-top:0;mso-wrap-distance-right:9pt;mso-wrap-distance-bottom:0;mso-position-horizontal:absolute;mso-position-horizontal-relative:text;mso-position-vertical:absolute;mso-position-vertical-relative:text;mso-height-percent:0;mso-height-relative:margin;v-text-anchor:middle" o:gfxdata="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" fillcolor="#4f81bd [3204]" strokecolor="#243f60 [1604]" strokeweight="2pt">
                 <v:textbox>
                   <w:txbxContent>
                     <w:p>
                       <w:pPr>
                         <w:jc w:val="center"/>
                       </w:pPr>
+                      <w:r>
+                        <w:t xml:space="preserve">Io/service </w:t>
+                      </w:r>
                       <w:r>
                         <w:t>H</w:t>
                       </w:r>
@@ -3789,7 +5118,82 @@
         </mc:AlternateContent>
       </w:r>
     </w:p>
-    <w:p/>
+    <w:p>
+      <w:r>
+        <w:rPr>
+          <w:noProof/>
+        </w:rPr>
+        <mc:AlternateContent>
+          <mc:Choice Requires="wps">
+            <w:drawing>
+              <wp:anchor distT="0" distB="0" distL="114300" distR="114300" simplePos="0" relativeHeight="251673600" behindDoc="0" locked="0" layoutInCell="1" allowOverlap="1" wp14:anchorId="6A00292C" wp14:editId="23387B77">
+                <wp:simplePos x="0" y="0"/>
+                <wp:positionH relativeFrom="column">
+                  <wp:posOffset>3372485</wp:posOffset>
+                </wp:positionH>
+                <wp:positionV relativeFrom="paragraph">
+                  <wp:posOffset>95411</wp:posOffset>
+                </wp:positionV>
+                <wp:extent cx="554156" cy="45719"/>
+                <wp:effectExtent l="19050" t="19050" r="17780" b="31115"/>
+                <wp:wrapNone/>
+                <wp:docPr id="14" name="右箭头 5"/>
+                <wp:cNvGraphicFramePr/>
+                <a:graphic xmlns:a="http://schemas.openxmlformats.org/drawingml/2006/main">
+                  <a:graphicData uri="http://schemas.microsoft.com/office/word/2010/wordprocessingShape">
+                    <wps:wsp>
+                      <wps:cNvSpPr/>
+                      <wps:spPr>
+                        <a:xfrm flipH="1">
+                          <a:off x="0" y="0"/>
+                          <a:ext cx="554156" cy="45719"/>
+                        </a:xfrm>
+                        <a:prstGeom prst="rightArrow">
+                          <a:avLst/>
+                        </a:prstGeom>
+                      </wps:spPr>
+                      <wps:style>
+                        <a:lnRef idx="2">
+                          <a:schemeClr val="accent1">
+                            <a:shade val="50000"/>
+                          </a:schemeClr>
+                        </a:lnRef>
+                        <a:fillRef idx="1">
+                          <a:schemeClr val="accent1"/>
+                        </a:fillRef>
+                        <a:effectRef idx="0">
+                          <a:schemeClr val="accent1"/>
+                        </a:effectRef>
+                        <a:fontRef idx="minor">
+                          <a:schemeClr val="lt1"/>
+                        </a:fontRef>
+                      </wps:style>
+                      <wps:bodyPr rot="0" spcFirstLastPara="0" vertOverflow="overflow" horzOverflow="overflow" vert="horz" wrap="square" lIns="91440" tIns="45720" rIns="91440" bIns="45720" numCol="1" spcCol="0" rtlCol="0" fromWordArt="0" anchor="ctr" anchorCtr="0" forceAA="0" compatLnSpc="1">
+                        <a:prstTxWarp prst="textNoShape">
+                          <a:avLst/>
+                        </a:prstTxWarp>
+                        <a:noAutofit/>
+                      </wps:bodyPr>
+                    </wps:wsp>
+                  </a:graphicData>
+                </a:graphic>
+                <wp14:sizeRelH relativeFrom="margin">
+                  <wp14:pctWidth>0</wp14:pctWidth>
+                </wp14:sizeRelH>
+                <wp14:sizeRelV relativeFrom="margin">
+                  <wp14:pctHeight>0</wp14:pctHeight>
+                </wp14:sizeRelV>
+              </wp:anchor>
+            </w:drawing>
+          </mc:Choice>
+          <mc:Fallback>
+            <w:pict>
+              <v:shape w14:anchorId="79B98D30" id="右箭头 5" o:spid="_x0000_s1026" type="#_x0000_t13" style="position:absolute;left:0;text-align:left;margin-left:265.55pt;margin-top:7.5pt;width:43.65pt;height:3.6pt;flip:x;z-index:251673600;visibility:visible;mso-wrap-style:square;mso-width-percent:0;mso-height-percent:0;mso-wrap-distance-left:9pt;mso-wrap-distance-top:0;mso-wrap-distance-right:9pt;mso-wrap-distance-bottom:0;mso-position-horizontal:absolute;mso-position-horizontal-relative:text;mso-position-vertical:absolute;mso-position-vertical-relative:text;mso-width-percent:0;mso-height-percent:0;mso-width-relative:margin;mso-height-relative:margin;v-text-anchor:middle" o:gfxdata="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" adj="20709" fillcolor="#4f81bd [3204]" strokecolor="#243f60 [1604]" strokeweight="2pt"/>
+            </w:pict>
+          </mc:Fallback>
+        </mc:AlternateContent>
+      </w:r>
+    </w:p>
     <w:p/>
     <w:p>
       <w:pPr>
@@ -3799,44 +5203,363 @@
           <w:numId w:val="3"/>
         </w:numPr>
       </w:pPr>
-      <w:bookmarkStart w:id="3" w:name="_Toc417057681"/>
-      <w:r>
-        <w:rPr>
-          <w:rFonts w:hint="eastAsia"/>
-        </w:rPr>
-        <w:t>server</w:t>
-      </w:r>
-      <w:r>
-        <w:rPr>
-          <w:rFonts w:hint="eastAsia"/>
-        </w:rPr>
-        <w:t>端</w:t>
-      </w:r>
-      <w:r>
-        <w:rPr>
-          <w:rFonts w:hint="eastAsia"/>
-        </w:rPr>
-        <w:t>流程图</w:t>
-      </w:r>
-      <w:bookmarkEnd w:id="3"/>
+      <w:bookmarkStart w:id="5" w:name="_Toc4101951"/>
+      <w:r>
+        <w:rPr>
+          <w:rFonts w:hint="eastAsia"/>
+        </w:rPr>
+        <w:t>线程设计</w:t>
+      </w:r>
+      <w:bookmarkEnd w:id="5"/>
     </w:p>
     <w:p>
       <w:r>
         <w:rPr>
           <w:rFonts w:hint="eastAsia"/>
         </w:rPr>
-        <w:t>http</w:t>
-      </w:r>
-      <w:r>
-        <w:rPr>
-          <w:rFonts w:hint="eastAsia"/>
-        </w:rPr>
-        <w:t>处理流程：</w:t>
+        <w:t>1</w:t>
+      </w:r>
+      <w:r>
+        <w:rPr>
+          <w:rFonts w:hint="eastAsia"/>
+        </w:rPr>
+        <w:t>：</w:t>
+      </w:r>
+      <w:r>
+        <w:rPr>
+          <w:rFonts w:hint="eastAsia"/>
+        </w:rPr>
+        <w:t>master</w:t>
+      </w:r>
+      <w:r>
+        <w:rPr>
+          <w:rFonts w:hint="eastAsia"/>
+        </w:rPr>
+        <w:t>线程：负责</w:t>
+      </w:r>
+      <w:r>
+        <w:rPr>
+          <w:rFonts w:hint="eastAsia"/>
+        </w:rPr>
+        <w:t>accept</w:t>
+      </w:r>
+      <w:r>
+        <w:rPr>
+          <w:rFonts w:hint="eastAsia"/>
+        </w:rPr>
+        <w:t>客户端</w:t>
       </w:r>
     </w:p>
     <w:p>
       <w:r>
-        <w:object w:dxaOrig="10231" w:dyaOrig="8672">
+        <w:rPr>
+          <w:rFonts w:hint="eastAsia"/>
+        </w:rPr>
+        <w:t>2</w:t>
+      </w:r>
+      <w:r>
+        <w:rPr>
+          <w:rFonts w:hint="eastAsia"/>
+        </w:rPr>
+        <w:t>：</w:t>
+      </w:r>
+      <w:r>
+        <w:rPr>
+          <w:rFonts w:hint="eastAsia"/>
+        </w:rPr>
+        <w:t>slave</w:t>
+      </w:r>
+      <w:r>
+        <w:rPr>
+          <w:rFonts w:hint="eastAsia"/>
+        </w:rPr>
+        <w:t>线程，负责监听服务的连接，和客户端的连接</w:t>
+      </w:r>
+      <w:r>
+        <w:rPr>
+          <w:rFonts w:hint="eastAsia"/>
+        </w:rPr>
+        <w:t>，有事件时，进行通知，回调</w:t>
+      </w:r>
+    </w:p>
+    <w:p>
+      <w:r>
+        <w:rPr>
+          <w:rFonts w:hint="eastAsia"/>
+        </w:rPr>
+        <w:t>3</w:t>
+      </w:r>
+      <w:r>
+        <w:rPr>
+          <w:rFonts w:hint="eastAsia"/>
+        </w:rPr>
+        <w:t>：</w:t>
+      </w:r>
+      <w:proofErr w:type="spellStart"/>
+      <w:r>
+        <w:rPr>
+          <w:rFonts w:hint="eastAsia"/>
+        </w:rPr>
+        <w:t>io</w:t>
+      </w:r>
+      <w:proofErr w:type="spellEnd"/>
+      <w:r>
+        <w:t xml:space="preserve"> </w:t>
+      </w:r>
+      <w:r>
+        <w:rPr>
+          <w:rFonts w:hint="eastAsia"/>
+        </w:rPr>
+        <w:t>handle</w:t>
+      </w:r>
+      <w:r>
+        <w:rPr>
+          <w:rFonts w:hint="eastAsia"/>
+        </w:rPr>
+        <w:t>线程</w:t>
+      </w:r>
+      <w:r>
+        <w:rPr>
+          <w:rFonts w:hint="eastAsia"/>
+        </w:rPr>
+        <w:t>：需要发送</w:t>
+      </w:r>
+      <w:r>
+        <w:rPr>
+          <w:rFonts w:hint="eastAsia"/>
+        </w:rPr>
+        <w:t>/</w:t>
+      </w:r>
+      <w:r>
+        <w:rPr>
+          <w:rFonts w:hint="eastAsia"/>
+        </w:rPr>
+        <w:t>写消息的时候，发送到</w:t>
+      </w:r>
+      <w:proofErr w:type="spellStart"/>
+      <w:r>
+        <w:rPr>
+          <w:rFonts w:hint="eastAsia"/>
+        </w:rPr>
+        <w:t>io</w:t>
+      </w:r>
+      <w:proofErr w:type="spellEnd"/>
+      <w:r>
+        <w:t xml:space="preserve"> </w:t>
+      </w:r>
+      <w:r>
+        <w:rPr>
+          <w:rFonts w:hint="eastAsia"/>
+        </w:rPr>
+        <w:t>handle</w:t>
+      </w:r>
+      <w:r>
+        <w:rPr>
+          <w:rFonts w:hint="eastAsia"/>
+        </w:rPr>
+        <w:t>线程的队列中。</w:t>
+      </w:r>
+      <w:r>
+        <w:rPr>
+          <w:rFonts w:hint="eastAsia"/>
+        </w:rPr>
+        <w:t>在</w:t>
+      </w:r>
+      <w:proofErr w:type="spellStart"/>
+      <w:r>
+        <w:rPr>
+          <w:rFonts w:hint="eastAsia"/>
+        </w:rPr>
+        <w:t>io</w:t>
+      </w:r>
+      <w:proofErr w:type="spellEnd"/>
+      <w:r>
+        <w:t xml:space="preserve"> </w:t>
+      </w:r>
+      <w:r>
+        <w:rPr>
+          <w:rFonts w:hint="eastAsia"/>
+        </w:rPr>
+        <w:t>handle</w:t>
+      </w:r>
+      <w:r>
+        <w:rPr>
+          <w:rFonts w:hint="eastAsia"/>
+        </w:rPr>
+        <w:t>调用连接对象进行协议封装之后，</w:t>
+      </w:r>
+      <w:r>
+        <w:rPr>
+          <w:rFonts w:hint="eastAsia"/>
+        </w:rPr>
+        <w:t>进行数据写入</w:t>
+      </w:r>
+      <w:r>
+        <w:rPr>
+          <w:rFonts w:hint="eastAsia"/>
+        </w:rPr>
+        <w:t>/</w:t>
+      </w:r>
+      <w:r>
+        <w:rPr>
+          <w:rFonts w:hint="eastAsia"/>
+        </w:rPr>
+        <w:t>发送。</w:t>
+      </w:r>
+    </w:p>
+    <w:p>
+      <w:r>
+        <w:rPr>
+          <w:rFonts w:hint="eastAsia"/>
+        </w:rPr>
+        <w:t>3</w:t>
+      </w:r>
+      <w:r>
+        <w:rPr>
+          <w:rFonts w:hint="eastAsia"/>
+        </w:rPr>
+        <w:t>：</w:t>
+      </w:r>
+      <w:r>
+        <w:rPr>
+          <w:rFonts w:hint="eastAsia"/>
+        </w:rPr>
+        <w:t>service</w:t>
+      </w:r>
+      <w:r>
+        <w:t xml:space="preserve"> </w:t>
+      </w:r>
+      <w:r>
+        <w:rPr>
+          <w:rFonts w:hint="eastAsia"/>
+        </w:rPr>
+        <w:t>handle</w:t>
+      </w:r>
+      <w:r>
+        <w:rPr>
+          <w:rFonts w:hint="eastAsia"/>
+        </w:rPr>
+        <w:t>线程：</w:t>
+      </w:r>
+      <w:r>
+        <w:rPr>
+          <w:rFonts w:hint="eastAsia"/>
+        </w:rPr>
+        <w:t>在连接对象对协议进行解析成</w:t>
+      </w:r>
+      <w:r>
+        <w:rPr>
+          <w:rFonts w:hint="eastAsia"/>
+        </w:rPr>
+        <w:t>message</w:t>
+      </w:r>
+      <w:r>
+        <w:rPr>
+          <w:rFonts w:hint="eastAsia"/>
+        </w:rPr>
+        <w:t>之后，发送到</w:t>
+      </w:r>
+      <w:r>
+        <w:rPr>
+          <w:rFonts w:hint="eastAsia"/>
+        </w:rPr>
+        <w:t>service</w:t>
+      </w:r>
+      <w:r>
+        <w:t xml:space="preserve"> </w:t>
+      </w:r>
+      <w:r>
+        <w:rPr>
+          <w:rFonts w:hint="eastAsia"/>
+        </w:rPr>
+        <w:t>handle</w:t>
+      </w:r>
+      <w:r>
+        <w:rPr>
+          <w:rFonts w:hint="eastAsia"/>
+        </w:rPr>
+        <w:t>队列中</w:t>
+      </w:r>
+      <w:r>
+        <w:rPr>
+          <w:rFonts w:hint="eastAsia"/>
+        </w:rPr>
+        <w:t>，</w:t>
+      </w:r>
+      <w:r>
+        <w:rPr>
+          <w:rFonts w:hint="eastAsia"/>
+        </w:rPr>
+        <w:t>service</w:t>
+      </w:r>
+      <w:r>
+        <w:t xml:space="preserve"> </w:t>
+      </w:r>
+      <w:r>
+        <w:rPr>
+          <w:rFonts w:hint="eastAsia"/>
+        </w:rPr>
+        <w:t>handle</w:t>
+      </w:r>
+      <w:r>
+        <w:rPr>
+          <w:rFonts w:hint="eastAsia"/>
+        </w:rPr>
+        <w:t>循环发送给应用层处理</w:t>
+      </w:r>
+    </w:p>
+    <w:p>
+      <w:pPr>
+        <w:pStyle w:val="2"/>
+        <w:numPr>
+          <w:ilvl w:val="0"/>
+          <w:numId w:val="3"/>
+        </w:numPr>
+      </w:pPr>
+      <w:bookmarkStart w:id="6" w:name="_Toc4101952"/>
+      <w:r>
+        <w:rPr>
+          <w:rFonts w:hint="eastAsia"/>
+        </w:rPr>
+        <w:t>server</w:t>
+      </w:r>
+      <w:r>
+        <w:rPr>
+          <w:rFonts w:hint="eastAsia"/>
+        </w:rPr>
+        <w:t>端流程图</w:t>
+      </w:r>
+      <w:bookmarkEnd w:id="6"/>
+    </w:p>
+    <w:p/>
+    <w:p>
+      <w:r>
+        <w:rPr>
+          <w:rFonts w:hint="eastAsia"/>
+        </w:rPr>
+        <w:t>http</w:t>
+      </w:r>
+      <w:r>
+        <w:rPr>
+          <w:rFonts w:hint="eastAsia"/>
+        </w:rPr>
+        <w:t>处理流程：</w:t>
+      </w:r>
+    </w:p>
+    <w:p/>
+    <w:p>
+      <w:pPr>
+        <w:widowControl/>
+        <w:jc w:val="left"/>
+      </w:pPr>
+    </w:p>
+    <w:p>
+      <w:pPr>
+        <w:widowControl/>
+        <w:jc w:val="left"/>
+      </w:pPr>
+      <w:r>
+        <w:object w:dxaOrig="11641" w:dyaOrig="8476">
           <v:shapetype id="_x0000_t75" coordsize="21600,21600" o:spt="75" o:preferrelative="t" path="m@4@5l@4@11@9@11@9@5xe" filled="f" stroked="f">
             <v:stroke joinstyle="miter"/>
             <v:formulas>
@@ -3856,18 +5579,12 @@
             <v:path o:extrusionok="f" gradientshapeok="t" o:connecttype="rect"/>
             <o:lock v:ext="edit" aspectratio="t"/>
           </v:shapetype>
-          <v:shape id="_x0000_i1025" type="#_x0000_t75" style="width:415.1pt;height:351.85pt" o:ole="">
-            <v:imagedata r:id="rId7" o:title=""/>
+          <v:shape id="_x0000_i1028" type="#_x0000_t75" style="width:414.75pt;height:302.25pt" o:ole="">
+            <v:imagedata r:id="rId6" o:title=""/>
           </v:shape>
-          <o:OLEObject Type="Embed" ProgID="Visio.Drawing.11" ShapeID="_x0000_i1025" DrawAspect="Content" ObjectID="_1491201542" r:id="rId8"/>
+          <o:OLEObject Type="Embed" ProgID="Visio.Drawing.15" ShapeID="_x0000_i1028" DrawAspect="Content" ObjectID="_1614714716" r:id="rId7"/>
         </w:object>
       </w:r>
-    </w:p>
-    <w:p>
-      <w:pPr>
-        <w:widowControl/>
-        <w:jc w:val="left"/>
-      </w:pPr>
     </w:p>
     <w:p>
       <w:pPr>
@@ -3883,15 +5600,14 @@
           <w:numId w:val="3"/>
         </w:numPr>
       </w:pPr>
-      <w:bookmarkStart w:id="4" w:name="_Toc417057682"/>
-      <w:r>
-        <w:rPr>
-          <w:rFonts w:hint="eastAsia"/>
-        </w:rPr>
-        <w:lastRenderedPageBreak/>
+      <w:bookmarkStart w:id="7" w:name="_Toc4101953"/>
+      <w:r>
+        <w:rPr>
+          <w:rFonts w:hint="eastAsia"/>
+        </w:rPr>
         <w:t>支持协议</w:t>
       </w:r>
-      <w:bookmarkEnd w:id="4"/>
+      <w:bookmarkEnd w:id="7"/>
     </w:p>
     <w:p>
       <w:r>
@@ -3906,11 +5622,19 @@
         </w:rPr>
         <w:t>server</w:t>
       </w:r>
-      <w:r>
-        <w:rPr>
-          <w:rFonts w:hint="eastAsia"/>
-        </w:rPr>
-        <w:t>端支持两种基本协议：</w:t>
+      <w:proofErr w:type="gramStart"/>
+      <w:r>
+        <w:rPr>
+          <w:rFonts w:hint="eastAsia"/>
+        </w:rPr>
+        <w:t>端支持</w:t>
+      </w:r>
+      <w:proofErr w:type="gramEnd"/>
+      <w:r>
+        <w:rPr>
+          <w:rFonts w:hint="eastAsia"/>
+        </w:rPr>
+        <w:t>两种基本协议：</w:t>
       </w:r>
     </w:p>
     <w:p>
@@ -3930,6 +5654,12 @@
         <w:rPr>
           <w:rFonts w:hint="eastAsia"/>
         </w:rPr>
+        <w:t>标准</w:t>
+      </w:r>
+      <w:r>
+        <w:rPr>
+          <w:rFonts w:hint="eastAsia"/>
+        </w:rPr>
         <w:t xml:space="preserve">http </w:t>
       </w:r>
       <w:r>
@@ -3937,6 +5667,50 @@
           <w:rFonts w:hint="eastAsia"/>
         </w:rPr>
         <w:t>协议</w:t>
+      </w:r>
+      <w:r>
+        <w:rPr>
+          <w:rFonts w:hint="eastAsia"/>
+        </w:rPr>
+        <w:t>（发送给多个</w:t>
+      </w:r>
+      <w:proofErr w:type="spellStart"/>
+      <w:r>
+        <w:rPr>
+          <w:rFonts w:hint="eastAsia"/>
+        </w:rPr>
+        <w:t>dsp</w:t>
+      </w:r>
+      <w:proofErr w:type="spellEnd"/>
+      <w:r>
+        <w:rPr>
+          <w:rFonts w:hint="eastAsia"/>
+        </w:rPr>
+        <w:t>的</w:t>
+      </w:r>
+      <w:r>
+        <w:rPr>
+          <w:rFonts w:hint="eastAsia"/>
+        </w:rPr>
+        <w:t>http</w:t>
+      </w:r>
+      <w:r>
+        <w:rPr>
+          <w:rFonts w:hint="eastAsia"/>
+        </w:rPr>
+        <w:t>协议</w:t>
+      </w:r>
+      <w:r>
+        <w:rPr>
+          <w:rFonts w:hint="eastAsia"/>
+        </w:rPr>
+        <w:t>，第二期会支持</w:t>
+      </w:r>
+      <w:r>
+        <w:rPr>
+          <w:rFonts w:hint="eastAsia"/>
+        </w:rPr>
+        <w:t>）</w:t>
       </w:r>
     </w:p>
     <w:p>
@@ -3961,11 +5735,19 @@
       </w:r>
       <w:r>
         <w:rPr>
-          <w:rFonts w:ascii="Arial" w:hAnsi="Arial" w:cs="Arial"/>
+          <w:rFonts w:ascii="Arial" w:hAnsi="Arial" w:cs="Arial" w:hint="eastAsia"/>
           <w:color w:val="333333"/>
           <w:szCs w:val="21"/>
         </w:rPr>
-        <w:t>custom</w:t>
+        <w:t>自定义</w:t>
+      </w:r>
+      <w:r>
+        <w:rPr>
+          <w:rFonts w:ascii="Arial" w:hAnsi="Arial" w:cs="Arial" w:hint="eastAsia"/>
+          <w:color w:val="333333"/>
+          <w:szCs w:val="21"/>
+        </w:rPr>
+        <w:t>rapid</w:t>
       </w:r>
       <w:r>
         <w:rPr>
@@ -3993,14 +5775,14 @@
           <w:numId w:val="3"/>
         </w:numPr>
       </w:pPr>
-      <w:bookmarkStart w:id="5" w:name="_Toc417057683"/>
+      <w:bookmarkStart w:id="8" w:name="_Toc4101954"/>
       <w:r>
         <w:rPr>
           <w:rFonts w:hint="eastAsia"/>
         </w:rPr>
         <w:t>超时处理</w:t>
       </w:r>
-      <w:bookmarkEnd w:id="5"/>
+      <w:bookmarkEnd w:id="8"/>
     </w:p>
     <w:p>
       <w:r>
@@ -4052,67 +5834,170 @@
         <w:rPr>
           <w:rFonts w:hint="eastAsia"/>
         </w:rPr>
+        <w:t>服务端</w:t>
+      </w:r>
+      <w:r>
+        <w:rPr>
+          <w:rFonts w:hint="eastAsia"/>
+        </w:rPr>
+        <w:t>：</w:t>
+      </w:r>
+      <w:r>
+        <w:rPr>
+          <w:rFonts w:hint="eastAsia"/>
+        </w:rPr>
+        <w:t>应用层自己控制</w:t>
+      </w:r>
+      <w:r>
+        <w:rPr>
+          <w:rFonts w:hint="eastAsia"/>
+        </w:rPr>
+        <w:t>，</w:t>
+      </w:r>
+      <w:r>
+        <w:rPr>
+          <w:rFonts w:hint="eastAsia"/>
+        </w:rPr>
+        <w:t>message</w:t>
+      </w:r>
+      <w:r>
+        <w:rPr>
+          <w:rFonts w:hint="eastAsia"/>
+        </w:rPr>
+        <w:t>中带有解析到消息的</w:t>
+      </w:r>
+      <w:r>
+        <w:rPr>
+          <w:rFonts w:hint="eastAsia"/>
+        </w:rPr>
+        <w:t>事件</w:t>
+      </w:r>
+      <w:r>
+        <w:rPr>
+          <w:rFonts w:hint="eastAsia"/>
+        </w:rPr>
+        <w:t>，如果有超时，</w:t>
+      </w:r>
+      <w:r>
+        <w:rPr>
+          <w:rFonts w:hint="eastAsia"/>
+        </w:rPr>
+        <w:t>则终止处理，并返回</w:t>
+      </w:r>
+      <w:r>
+        <w:rPr>
+          <w:rFonts w:hint="eastAsia"/>
+        </w:rPr>
+        <w:t>。</w:t>
+      </w:r>
+    </w:p>
+    <w:p>
+      <w:r>
+        <w:rPr>
+          <w:rFonts w:hint="eastAsia"/>
+        </w:rPr>
+        <w:t>客户端</w:t>
+      </w:r>
+      <w:r>
+        <w:rPr>
+          <w:rFonts w:hint="eastAsia"/>
+        </w:rPr>
+        <w:t>：</w:t>
+      </w:r>
+      <w:r>
+        <w:rPr>
+          <w:rFonts w:hint="eastAsia"/>
+        </w:rPr>
+        <w:t>客户端的</w:t>
+      </w:r>
+      <w:r>
+        <w:rPr>
+          <w:rFonts w:hint="eastAsia"/>
+        </w:rPr>
+        <w:t>timer</w:t>
+      </w:r>
+      <w:r>
+        <w:rPr>
+          <w:rFonts w:hint="eastAsia"/>
+        </w:rPr>
         <w:t>在</w:t>
       </w:r>
-      <w:r>
-        <w:rPr>
-          <w:rFonts w:hint="eastAsia"/>
-        </w:rPr>
-        <w:t>slave</w:t>
-      </w:r>
-      <w:r>
-        <w:rPr>
-          <w:rFonts w:hint="eastAsia"/>
-        </w:rPr>
-        <w:t>线程处理请求的时候</w:t>
-      </w:r>
-      <w:r>
-        <w:rPr>
-          <w:rFonts w:hint="eastAsia"/>
-        </w:rPr>
-        <w:t>，</w:t>
-      </w:r>
-      <w:r>
-        <w:rPr>
-          <w:rFonts w:hint="eastAsia"/>
-        </w:rPr>
-        <w:t>检测是否有超时，</w:t>
-      </w:r>
-      <w:r>
-        <w:rPr>
-          <w:rFonts w:hint="eastAsia"/>
-        </w:rPr>
-        <w:t>如果有</w:t>
-      </w:r>
-      <w:r>
-        <w:rPr>
-          <w:rFonts w:hint="eastAsia"/>
-        </w:rPr>
-        <w:t>，则执行超时函数</w:t>
-      </w:r>
-      <w:r>
-        <w:rPr>
-          <w:rFonts w:hint="eastAsia"/>
-        </w:rPr>
-        <w:t>，并且</w:t>
-      </w:r>
-      <w:r>
-        <w:rPr>
-          <w:rFonts w:hint="eastAsia"/>
-        </w:rPr>
-        <w:t>invoke</w:t>
-      </w:r>
-      <w:r>
-        <w:rPr>
-          <w:rFonts w:hint="eastAsia"/>
-        </w:rPr>
-        <w:t>回来之后</w:t>
-      </w:r>
-      <w:r>
-        <w:rPr>
-          <w:rFonts w:hint="eastAsia"/>
-        </w:rPr>
-        <w:t>需要立即默认返回处理。</w:t>
+      <w:proofErr w:type="spellStart"/>
+      <w:r>
+        <w:rPr>
+          <w:rFonts w:hint="eastAsia"/>
+        </w:rPr>
+        <w:t>io</w:t>
+      </w:r>
+      <w:proofErr w:type="spellEnd"/>
+      <w:r>
+        <w:t xml:space="preserve"> </w:t>
+      </w:r>
+      <w:r>
+        <w:rPr>
+          <w:rFonts w:hint="eastAsia"/>
+        </w:rPr>
+        <w:t>handle</w:t>
+      </w:r>
+      <w:r>
+        <w:t xml:space="preserve"> </w:t>
+      </w:r>
+      <w:r>
+        <w:rPr>
+          <w:rFonts w:hint="eastAsia"/>
+        </w:rPr>
+        <w:t>thread</w:t>
+      </w:r>
+      <w:r>
+        <w:rPr>
+          <w:rFonts w:hint="eastAsia"/>
+        </w:rPr>
+        <w:t>中</w:t>
+      </w:r>
+      <w:r>
+        <w:rPr>
+          <w:rFonts w:hint="eastAsia"/>
+        </w:rPr>
+        <w:t>，会不断的</w:t>
+      </w:r>
+      <w:r>
+        <w:rPr>
+          <w:rFonts w:hint="eastAsia"/>
+        </w:rPr>
+        <w:t>check</w:t>
+      </w:r>
+      <w:r>
+        <w:rPr>
+          <w:rFonts w:hint="eastAsia"/>
+        </w:rPr>
+        <w:t>是否有消息超时，如果有超时消息</w:t>
+      </w:r>
+      <w:r>
+        <w:rPr>
+          <w:rFonts w:hint="eastAsia"/>
+        </w:rPr>
+        <w:t>，则返回到之前发送的</w:t>
+      </w:r>
+      <w:r>
+        <w:rPr>
+          <w:rFonts w:hint="eastAsia"/>
+        </w:rPr>
+        <w:t>service</w:t>
+      </w:r>
+      <w:r>
+        <w:t xml:space="preserve"> </w:t>
+      </w:r>
+      <w:r>
+        <w:rPr>
+          <w:rFonts w:hint="eastAsia"/>
+        </w:rPr>
+        <w:t>handle</w:t>
+      </w:r>
+      <w:r>
+        <w:rPr>
+          <w:rFonts w:hint="eastAsia"/>
+        </w:rPr>
+        <w:t>去处理。</w:t>
       </w:r>
     </w:p>
     <w:p/>
@@ -4124,7 +6009,8 @@
           <w:numId w:val="3"/>
         </w:numPr>
       </w:pPr>
-      <w:bookmarkStart w:id="6" w:name="_Toc417057684"/>
+      <w:bookmarkStart w:id="9" w:name="_Toc4101955"/>
+      <w:proofErr w:type="spellStart"/>
       <w:r>
         <w:t>E</w:t>
       </w:r>
@@ -4134,13 +6020,14 @@
         </w:rPr>
         <w:t>poll</w:t>
       </w:r>
+      <w:proofErr w:type="spellEnd"/>
       <w:r>
         <w:rPr>
           <w:rFonts w:hint="eastAsia"/>
         </w:rPr>
         <w:t>管理</w:t>
       </w:r>
-      <w:bookmarkEnd w:id="6"/>
+      <w:bookmarkEnd w:id="9"/>
     </w:p>
     <w:p>
       <w:r>
@@ -4155,6 +6042,7 @@
         </w:rPr>
         <w:t>：</w:t>
       </w:r>
+      <w:proofErr w:type="spellStart"/>
       <w:r>
         <w:t>E</w:t>
       </w:r>
@@ -4164,6 +6052,7 @@
         </w:rPr>
         <w:t>poll</w:t>
       </w:r>
+      <w:proofErr w:type="spellEnd"/>
       <w:r>
         <w:rPr>
           <w:rFonts w:hint="eastAsia"/>
@@ -4182,6 +6071,7 @@
         <w:rPr>
           <w:rFonts w:hint="eastAsia"/>
         </w:rPr>
+        <w:lastRenderedPageBreak/>
         <w:t>2</w:t>
       </w:r>
       <w:r>
@@ -4214,12 +6104,14 @@
         </w:rPr>
         <w:t>负责处理监听的</w:t>
       </w:r>
+      <w:proofErr w:type="spellStart"/>
       <w:r>
         <w:rPr>
           <w:rFonts w:hint="eastAsia"/>
         </w:rPr>
         <w:t>fd</w:t>
       </w:r>
+      <w:proofErr w:type="spellEnd"/>
       <w:r>
         <w:rPr>
           <w:rFonts w:hint="eastAsia"/>
@@ -4244,6 +6136,7 @@
         </w:rPr>
         <w:t>线程负责处理自己的</w:t>
       </w:r>
+      <w:proofErr w:type="spellStart"/>
       <w:r>
         <w:rPr>
           <w:rFonts w:hint="eastAsia"/>
@@ -4256,6 +6149,7 @@
         </w:rPr>
         <w:t>poll</w:t>
       </w:r>
+      <w:proofErr w:type="spellEnd"/>
       <w:r>
         <w:rPr>
           <w:rFonts w:hint="eastAsia"/>
@@ -4298,12 +6192,14 @@
         </w:rPr>
         <w:t>的</w:t>
       </w:r>
+      <w:proofErr w:type="spellStart"/>
       <w:r>
         <w:rPr>
           <w:rFonts w:hint="eastAsia"/>
         </w:rPr>
         <w:t>fd</w:t>
       </w:r>
+      <w:proofErr w:type="spellEnd"/>
       <w:r>
         <w:rPr>
           <w:rFonts w:hint="eastAsia"/>
@@ -4363,6 +6259,30 @@
           <w:rFonts w:hint="eastAsia"/>
         </w:rPr>
         <w:t>哪个线程来处理。</w:t>
+      </w:r>
+      <w:r>
+        <w:rPr>
+          <w:rFonts w:hint="eastAsia"/>
+        </w:rPr>
+        <w:t>客户端创建连接之后，</w:t>
+      </w:r>
+      <w:r>
+        <w:rPr>
+          <w:rFonts w:hint="eastAsia"/>
+        </w:rPr>
+        <w:t>也会将相应的读写事件注册到</w:t>
+      </w:r>
+      <w:r>
+        <w:rPr>
+          <w:rFonts w:hint="eastAsia"/>
+        </w:rPr>
+        <w:t>slave</w:t>
+      </w:r>
+      <w:r>
+        <w:rPr>
+          <w:rFonts w:hint="eastAsia"/>
+        </w:rPr>
+        <w:t>线程去监听。</w:t>
       </w:r>
     </w:p>
     <w:p/>
@@ -4379,7 +6299,7 @@
           <w:numId w:val="2"/>
         </w:numPr>
       </w:pPr>
-      <w:bookmarkStart w:id="7" w:name="_Toc417057685"/>
+      <w:bookmarkStart w:id="10" w:name="_Toc4101956"/>
       <w:r>
         <w:rPr>
           <w:rFonts w:hint="eastAsia"/>
@@ -4387,7 +6307,7 @@
         <w:lastRenderedPageBreak/>
         <w:t>异步客户端设计</w:t>
       </w:r>
-      <w:bookmarkEnd w:id="7"/>
+      <w:bookmarkEnd w:id="10"/>
     </w:p>
     <w:p>
       <w:r>
@@ -4426,7 +6346,33 @@
         <w:rPr>
           <w:rFonts w:hint="eastAsia"/>
         </w:rPr>
-        <w:t>的复杂性和多样性，以下设计为初步设计，以后可优化。</w:t>
+        <w:t>的复杂性和多样性，以下设计为初步设计，</w:t>
+      </w:r>
+      <w:r>
+        <w:rPr>
+          <w:rFonts w:hint="eastAsia"/>
+        </w:rPr>
+        <w:t>后面</w:t>
+      </w:r>
+      <w:r>
+        <w:rPr>
+          <w:rFonts w:hint="eastAsia"/>
+        </w:rPr>
+        <w:t>可优化</w:t>
+      </w:r>
+      <w:proofErr w:type="gramStart"/>
+      <w:r>
+        <w:rPr>
+          <w:rFonts w:hint="eastAsia"/>
+        </w:rPr>
+        <w:t>为协程处理</w:t>
+      </w:r>
+      <w:proofErr w:type="gramEnd"/>
+      <w:r>
+        <w:rPr>
+          <w:rFonts w:hint="eastAsia"/>
+        </w:rPr>
+        <w:t>。</w:t>
       </w:r>
     </w:p>
     <w:p>
@@ -4437,17 +6383,7 @@
           <w:numId w:val="7"/>
         </w:numPr>
       </w:pPr>
-      <w:bookmarkStart w:id="8" w:name="_Toc417057686"/>
-      <w:r>
-        <w:rPr>
-          <w:rFonts w:hint="eastAsia"/>
-        </w:rPr>
-        <w:t>结构设计</w:t>
-      </w:r>
-      <w:bookmarkEnd w:id="8"/>
-    </w:p>
-    <w:p/>
-    <w:p>
+      <w:bookmarkStart w:id="11" w:name="_Toc4101957"/>
       <w:r>
         <w:rPr>
           <w:rFonts w:hint="eastAsia"/>
@@ -4456,7 +6392,295 @@
         <mc:AlternateContent>
           <mc:Choice Requires="wps">
             <w:drawing>
-              <wp:anchor distT="0" distB="0" distL="114300" distR="114300" simplePos="0" relativeHeight="251678720" behindDoc="0" locked="0" layoutInCell="1" allowOverlap="1" wp14:anchorId="4CA41F6B" wp14:editId="4F563226">
+              <wp:anchor distT="0" distB="0" distL="114300" distR="114300" simplePos="0" relativeHeight="251685888" behindDoc="0" locked="0" layoutInCell="1" allowOverlap="1" wp14:anchorId="02F6F5F3" wp14:editId="57462FC3">
+                <wp:simplePos x="0" y="0"/>
+                <wp:positionH relativeFrom="column">
+                  <wp:posOffset>1450076</wp:posOffset>
+                </wp:positionH>
+                <wp:positionV relativeFrom="paragraph">
+                  <wp:posOffset>534585</wp:posOffset>
+                </wp:positionV>
+                <wp:extent cx="1235122" cy="269875"/>
+                <wp:effectExtent l="0" t="0" r="22225" b="15875"/>
+                <wp:wrapNone/>
+                <wp:docPr id="27" name="流程图: 过程 27"/>
+                <wp:cNvGraphicFramePr/>
+                <a:graphic xmlns:a="http://schemas.openxmlformats.org/drawingml/2006/main">
+                  <a:graphicData uri="http://schemas.microsoft.com/office/word/2010/wordprocessingShape">
+                    <wps:wsp>
+                      <wps:cNvSpPr/>
+                      <wps:spPr>
+                        <a:xfrm>
+                          <a:off x="0" y="0"/>
+                          <a:ext cx="1235122" cy="269875"/>
+                        </a:xfrm>
+                        <a:prstGeom prst="flowChartProcess">
+                          <a:avLst/>
+                        </a:prstGeom>
+                      </wps:spPr>
+                      <wps:style>
+                        <a:lnRef idx="2">
+                          <a:schemeClr val="accent1">
+                            <a:shade val="50000"/>
+                          </a:schemeClr>
+                        </a:lnRef>
+                        <a:fillRef idx="1">
+                          <a:schemeClr val="accent1"/>
+                        </a:fillRef>
+                        <a:effectRef idx="0">
+                          <a:schemeClr val="accent1"/>
+                        </a:effectRef>
+                        <a:fontRef idx="minor">
+                          <a:schemeClr val="lt1"/>
+                        </a:fontRef>
+                      </wps:style>
+                      <wps:txbx>
+                        <w:txbxContent>
+                          <w:p>
+                            <w:pPr>
+                              <w:jc w:val="center"/>
+                            </w:pPr>
+                            <w:r>
+                              <w:t>Slave thread event</w:t>
+                            </w:r>
+                          </w:p>
+                        </w:txbxContent>
+                      </wps:txbx>
+                      <wps:bodyPr rot="0" spcFirstLastPara="0" vertOverflow="overflow" horzOverflow="overflow" vert="horz" wrap="square" lIns="91440" tIns="45720" rIns="91440" bIns="45720" numCol="1" spcCol="0" rtlCol="0" fromWordArt="0" anchor="ctr" anchorCtr="0" forceAA="0" compatLnSpc="1">
+                        <a:prstTxWarp prst="textNoShape">
+                          <a:avLst/>
+                        </a:prstTxWarp>
+                        <a:noAutofit/>
+                      </wps:bodyPr>
+                    </wps:wsp>
+                  </a:graphicData>
+                </a:graphic>
+                <wp14:sizeRelH relativeFrom="margin">
+                  <wp14:pctWidth>0</wp14:pctWidth>
+                </wp14:sizeRelH>
+              </wp:anchor>
+            </w:drawing>
+          </mc:Choice>
+          <mc:Fallback>
+            <w:pict>
+              <v:shape w14:anchorId="02F6F5F3" id="流程图: 过程 27" o:spid="_x0000_s1041" type="#_x0000_t109" style="position:absolute;left:0;text-align:left;margin-left:114.2pt;margin-top:42.1pt;width:97.25pt;height:21.25pt;z-index:251685888;visibility:visible;mso-wrap-style:square;mso-width-percent:0;mso-wrap-distance-left:9pt;mso-wrap-distance-top:0;mso-wrap-distance-right:9pt;mso-wrap-distance-bottom:0;mso-position-horizontal:absolute;mso-position-horizontal-relative:text;mso-position-vertical:absolute;mso-position-vertical-relative:text;mso-width-percent:0;mso-width-relative:margin;v-text-anchor:middle" o:gfxdata="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" fillcolor="#4f81bd [3204]" strokecolor="#243f60 [1604]" strokeweight="2pt">
+                <v:textbox>
+                  <w:txbxContent>
+                    <w:p>
+                      <w:pPr>
+                        <w:jc w:val="center"/>
+                      </w:pPr>
+                      <w:r>
+                        <w:t>Slave thread event</w:t>
+                      </w:r>
+                    </w:p>
+                  </w:txbxContent>
+                </v:textbox>
+              </v:shape>
+            </w:pict>
+          </mc:Fallback>
+        </mc:AlternateContent>
+      </w:r>
+      <w:r>
+        <w:rPr>
+          <w:rFonts w:hint="eastAsia"/>
+        </w:rPr>
+        <w:t>结构设计</w:t>
+      </w:r>
+      <w:bookmarkEnd w:id="11"/>
+    </w:p>
+    <w:p>
+      <w:r>
+        <w:rPr>
+          <w:noProof/>
+        </w:rPr>
+        <mc:AlternateContent>
+          <mc:Choice Requires="wps">
+            <w:drawing>
+              <wp:anchor distT="0" distB="0" distL="114300" distR="114300" simplePos="0" relativeHeight="251692032" behindDoc="0" locked="0" layoutInCell="1" allowOverlap="1" wp14:anchorId="52562275" wp14:editId="4D74B347">
+                <wp:simplePos x="0" y="0"/>
+                <wp:positionH relativeFrom="column">
+                  <wp:posOffset>2049154</wp:posOffset>
+                </wp:positionH>
+                <wp:positionV relativeFrom="paragraph">
+                  <wp:posOffset>108394</wp:posOffset>
+                </wp:positionV>
+                <wp:extent cx="45719" cy="286603"/>
+                <wp:effectExtent l="19050" t="0" r="31115" b="37465"/>
+                <wp:wrapNone/>
+                <wp:docPr id="40" name="箭头: 下 40"/>
+                <wp:cNvGraphicFramePr/>
+                <a:graphic xmlns:a="http://schemas.openxmlformats.org/drawingml/2006/main">
+                  <a:graphicData uri="http://schemas.microsoft.com/office/word/2010/wordprocessingShape">
+                    <wps:wsp>
+                      <wps:cNvSpPr/>
+                      <wps:spPr>
+                        <a:xfrm>
+                          <a:off x="0" y="0"/>
+                          <a:ext cx="45719" cy="286603"/>
+                        </a:xfrm>
+                        <a:prstGeom prst="downArrow">
+                          <a:avLst/>
+                        </a:prstGeom>
+                      </wps:spPr>
+                      <wps:style>
+                        <a:lnRef idx="2">
+                          <a:schemeClr val="accent1">
+                            <a:shade val="50000"/>
+                          </a:schemeClr>
+                        </a:lnRef>
+                        <a:fillRef idx="1">
+                          <a:schemeClr val="accent1"/>
+                        </a:fillRef>
+                        <a:effectRef idx="0">
+                          <a:schemeClr val="accent1"/>
+                        </a:effectRef>
+                        <a:fontRef idx="minor">
+                          <a:schemeClr val="lt1"/>
+                        </a:fontRef>
+                      </wps:style>
+                      <wps:bodyPr rot="0" spcFirstLastPara="0" vertOverflow="overflow" horzOverflow="overflow" vert="horz" wrap="square" lIns="91440" tIns="45720" rIns="91440" bIns="45720" numCol="1" spcCol="0" rtlCol="0" fromWordArt="0" anchor="ctr" anchorCtr="0" forceAA="0" compatLnSpc="1">
+                        <a:prstTxWarp prst="textNoShape">
+                          <a:avLst/>
+                        </a:prstTxWarp>
+                        <a:noAutofit/>
+                      </wps:bodyPr>
+                    </wps:wsp>
+                  </a:graphicData>
+                </a:graphic>
+                <wp14:sizeRelV relativeFrom="margin">
+                  <wp14:pctHeight>0</wp14:pctHeight>
+                </wp14:sizeRelV>
+              </wp:anchor>
+            </w:drawing>
+          </mc:Choice>
+          <mc:Fallback>
+            <w:pict>
+              <v:shape w14:anchorId="643C23D6" id="箭头: 下 40" o:spid="_x0000_s1026" type="#_x0000_t67" style="position:absolute;left:0;text-align:left;margin-left:161.35pt;margin-top:8.55pt;width:3.6pt;height:22.55pt;z-index:251692032;visibility:visible;mso-wrap-style:square;mso-height-percent:0;mso-wrap-distance-left:9pt;mso-wrap-distance-top:0;mso-wrap-distance-right:9pt;mso-wrap-distance-bottom:0;mso-position-horizontal:absolute;mso-position-horizontal-relative:text;mso-position-vertical:absolute;mso-position-vertical-relative:text;mso-height-percent:0;mso-height-relative:margin;v-text-anchor:middle" o:gfxdata="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" adj="19877" fillcolor="#4f81bd [3204]" strokecolor="#243f60 [1604]" strokeweight="2pt"/>
+            </w:pict>
+          </mc:Fallback>
+        </mc:AlternateContent>
+      </w:r>
+    </w:p>
+    <w:p>
+      <w:r>
+        <w:rPr>
+          <w:rFonts w:hint="eastAsia"/>
+          <w:noProof/>
+        </w:rPr>
+        <mc:AlternateContent>
+          <mc:Choice Requires="wps">
+            <w:drawing>
+              <wp:anchor distT="0" distB="0" distL="114300" distR="114300" simplePos="0" relativeHeight="251677696" behindDoc="0" locked="0" layoutInCell="1" allowOverlap="1" wp14:anchorId="51AEB92E" wp14:editId="3702FEDD">
+                <wp:simplePos x="0" y="0"/>
+                <wp:positionH relativeFrom="column">
+                  <wp:posOffset>717389</wp:posOffset>
+                </wp:positionH>
+                <wp:positionV relativeFrom="paragraph">
+                  <wp:posOffset>196850</wp:posOffset>
+                </wp:positionV>
+                <wp:extent cx="655093" cy="269875"/>
+                <wp:effectExtent l="0" t="0" r="12065" b="15875"/>
+                <wp:wrapNone/>
+                <wp:docPr id="18" name="流程图: 过程 18"/>
+                <wp:cNvGraphicFramePr/>
+                <a:graphic xmlns:a="http://schemas.openxmlformats.org/drawingml/2006/main">
+                  <a:graphicData uri="http://schemas.microsoft.com/office/word/2010/wordprocessingShape">
+                    <wps:wsp>
+                      <wps:cNvSpPr/>
+                      <wps:spPr>
+                        <a:xfrm>
+                          <a:off x="0" y="0"/>
+                          <a:ext cx="655093" cy="269875"/>
+                        </a:xfrm>
+                        <a:prstGeom prst="flowChartProcess">
+                          <a:avLst/>
+                        </a:prstGeom>
+                      </wps:spPr>
+                      <wps:style>
+                        <a:lnRef idx="2">
+                          <a:schemeClr val="accent1">
+                            <a:shade val="50000"/>
+                          </a:schemeClr>
+                        </a:lnRef>
+                        <a:fillRef idx="1">
+                          <a:schemeClr val="accent1"/>
+                        </a:fillRef>
+                        <a:effectRef idx="0">
+                          <a:schemeClr val="accent1"/>
+                        </a:effectRef>
+                        <a:fontRef idx="minor">
+                          <a:schemeClr val="lt1"/>
+                        </a:fontRef>
+                      </wps:style>
+                      <wps:txbx>
+                        <w:txbxContent>
+                          <w:p>
+                            <w:pPr>
+                              <w:jc w:val="center"/>
+                            </w:pPr>
+                            <w:r>
+                              <w:t>Router</w:t>
+                            </w:r>
+                            <w:r>
+                              <w:rPr>
+                                <w:rFonts w:hint="eastAsia"/>
+                              </w:rPr>
+                              <w:t xml:space="preserve"> 1</w:t>
+                            </w:r>
+                          </w:p>
+                        </w:txbxContent>
+                      </wps:txbx>
+                      <wps:bodyPr rot="0" spcFirstLastPara="0" vertOverflow="overflow" horzOverflow="overflow" vert="horz" wrap="square" lIns="91440" tIns="45720" rIns="91440" bIns="45720" numCol="1" spcCol="0" rtlCol="0" fromWordArt="0" anchor="ctr" anchorCtr="0" forceAA="0" compatLnSpc="1">
+                        <a:prstTxWarp prst="textNoShape">
+                          <a:avLst/>
+                        </a:prstTxWarp>
+                        <a:noAutofit/>
+                      </wps:bodyPr>
+                    </wps:wsp>
+                  </a:graphicData>
+                </a:graphic>
+                <wp14:sizeRelH relativeFrom="margin">
+                  <wp14:pctWidth>0</wp14:pctWidth>
+                </wp14:sizeRelH>
+              </wp:anchor>
+            </w:drawing>
+          </mc:Choice>
+          <mc:Fallback>
+            <w:pict>
+              <v:shape w14:anchorId="51AEB92E" id="流程图: 过程 18" o:spid="_x0000_s1042" type="#_x0000_t109" style="position:absolute;left:0;text-align:left;margin-left:56.5pt;margin-top:15.5pt;width:51.6pt;height:21.25pt;z-index:251677696;visibility:visible;mso-wrap-style:square;mso-width-percent:0;mso-wrap-distance-left:9pt;mso-wrap-distance-top:0;mso-wrap-distance-right:9pt;mso-wrap-distance-bottom:0;mso-position-horizontal:absolute;mso-position-horizontal-relative:text;mso-position-vertical:absolute;mso-position-vertical-relative:text;mso-width-percent:0;mso-width-relative:margin;v-text-anchor:middle" o:gfxdata="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" fillcolor="#4f81bd [3204]" strokecolor="#243f60 [1604]" strokeweight="2pt">
+                <v:textbox>
+                  <w:txbxContent>
+                    <w:p>
+                      <w:pPr>
+                        <w:jc w:val="center"/>
+                      </w:pPr>
+                      <w:r>
+                        <w:t>Router</w:t>
+                      </w:r>
+                      <w:r>
+                        <w:rPr>
+                          <w:rFonts w:hint="eastAsia"/>
+                        </w:rPr>
+                        <w:t xml:space="preserve"> 1</w:t>
+                      </w:r>
+                    </w:p>
+                  </w:txbxContent>
+                </v:textbox>
+              </v:shape>
+            </w:pict>
+          </mc:Fallback>
+        </mc:AlternateContent>
+      </w:r>
+      <w:r>
+        <w:rPr>
+          <w:rFonts w:hint="eastAsia"/>
+          <w:noProof/>
+        </w:rPr>
+        <mc:AlternateContent>
+          <mc:Choice Requires="wps">
+            <w:drawing>
+              <wp:anchor distT="0" distB="0" distL="114300" distR="114300" simplePos="0" relativeHeight="251644928" behindDoc="0" locked="0" layoutInCell="1" allowOverlap="1" wp14:anchorId="4CA41F6B" wp14:editId="4F563226">
                 <wp:simplePos x="0" y="0"/>
                 <wp:positionH relativeFrom="column">
                   <wp:posOffset>65598</wp:posOffset>
@@ -4504,26 +6728,20 @@
                             <w:pPr>
                               <w:jc w:val="left"/>
                             </w:pPr>
+                            <w:proofErr w:type="spellStart"/>
                             <w:r>
-                              <w:t>I</w:t>
+                              <w:t>C</w:t>
                             </w:r>
                             <w:r>
                               <w:rPr>
                                 <w:rFonts w:hint="eastAsia"/>
                               </w:rPr>
-                              <w:t>nvoke thread</w:t>
+                              <w:t>lient</w:t>
                             </w:r>
-                          </w:p>
-                          <w:p>
-                            <w:pPr>
-                              <w:jc w:val="left"/>
-                            </w:pPr>
                             <w:r>
-                              <w:rPr>
-                                <w:rFonts w:hint="eastAsia"/>
-                              </w:rPr>
-                              <w:t>mgr</w:t>
+                              <w:t>Mgr</w:t>
                             </w:r>
+                            <w:proofErr w:type="spellEnd"/>
                           </w:p>
                         </w:txbxContent>
                       </wps:txbx>
@@ -4547,33 +6765,27 @@
           </mc:Choice>
           <mc:Fallback>
             <w:pict>
-              <v:shape id="流程图: 过程 28" o:spid="_x0000_s1038" type="#_x0000_t109" style="position:absolute;left:0;text-align:left;margin-left:5.15pt;margin-top:6.6pt;width:105.2pt;height:102.05pt;z-index:251678720;visibility:visible;mso-wrap-style:square;mso-width-percent:0;mso-height-percent:0;mso-wrap-distance-left:9pt;mso-wrap-distance-top:0;mso-wrap-distance-right:9pt;mso-wrap-distance-bottom:0;mso-position-horizontal:absolute;mso-position-horizontal-relative:text;mso-position-vertical:absolute;mso-position-vertical-relative:text;mso-width-percent:0;mso-height-percent:0;mso-width-relative:margin;mso-height-relative:margin;v-text-anchor:middle" o:gfxdata="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" fillcolor="#4f81bd [3204]" strokecolor="#243f60 [1604]" strokeweight="2pt">
+              <v:shape w14:anchorId="4CA41F6B" id="流程图: 过程 28" o:spid="_x0000_s1043" type="#_x0000_t109" style="position:absolute;left:0;text-align:left;margin-left:5.15pt;margin-top:6.6pt;width:105.2pt;height:102.05pt;z-index:251644928;visibility:visible;mso-wrap-style:square;mso-width-percent:0;mso-height-percent:0;mso-wrap-distance-left:9pt;mso-wrap-distance-top:0;mso-wrap-distance-right:9pt;mso-wrap-distance-bottom:0;mso-position-horizontal:absolute;mso-position-horizontal-relative:text;mso-position-vertical:absolute;mso-position-vertical-relative:text;mso-width-percent:0;mso-height-percent:0;mso-width-relative:margin;mso-height-relative:margin;v-text-anchor:middle" o:gfxdata="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" fillcolor="#4f81bd [3204]" strokecolor="#243f60 [1604]" strokeweight="2pt">
                 <v:textbox>
                   <w:txbxContent>
                     <w:p>
                       <w:pPr>
                         <w:jc w:val="left"/>
                       </w:pPr>
+                      <w:proofErr w:type="spellStart"/>
                       <w:r>
-                        <w:t>I</w:t>
+                        <w:t>C</w:t>
                       </w:r>
                       <w:r>
                         <w:rPr>
                           <w:rFonts w:hint="eastAsia"/>
                         </w:rPr>
-                        <w:t>nvoke thread</w:t>
+                        <w:t>lient</w:t>
                       </w:r>
-                    </w:p>
-                    <w:p>
-                      <w:pPr>
-                        <w:jc w:val="left"/>
-                      </w:pPr>
                       <w:r>
-                        <w:rPr>
-                          <w:rFonts w:hint="eastAsia"/>
-                        </w:rPr>
-                        <w:t>mgr</w:t>
+                        <w:t>Mgr</w:t>
                       </w:r>
+                      <w:proofErr w:type="spellEnd"/>
                     </w:p>
                   </w:txbxContent>
                 </v:textbox>
@@ -4592,149 +6804,16 @@
         <mc:AlternateContent>
           <mc:Choice Requires="wps">
             <w:drawing>
-              <wp:anchor distT="0" distB="0" distL="114300" distR="114300" simplePos="0" relativeHeight="251685888" behindDoc="0" locked="0" layoutInCell="1" allowOverlap="1" wp14:anchorId="1640D0EE" wp14:editId="4F9BE4F2">
+              <wp:anchor distT="0" distB="0" distL="114300" distR="114300" simplePos="0" relativeHeight="251657216" behindDoc="0" locked="0" layoutInCell="1" allowOverlap="1" wp14:anchorId="5D7355BF" wp14:editId="2CAD67DD">
                 <wp:simplePos x="0" y="0"/>
                 <wp:positionH relativeFrom="column">
-                  <wp:posOffset>2284012</wp:posOffset>
+                  <wp:posOffset>4855191</wp:posOffset>
                 </wp:positionH>
                 <wp:positionV relativeFrom="paragraph">
-                  <wp:posOffset>100523</wp:posOffset>
+                  <wp:posOffset>142060</wp:posOffset>
                 </wp:positionV>
-                <wp:extent cx="1256030" cy="937785"/>
-                <wp:effectExtent l="0" t="0" r="20320" b="15240"/>
-                <wp:wrapNone/>
-                <wp:docPr id="33" name="流程图: 过程 33"/>
-                <wp:cNvGraphicFramePr/>
-                <a:graphic xmlns:a="http://schemas.openxmlformats.org/drawingml/2006/main">
-                  <a:graphicData uri="http://schemas.microsoft.com/office/word/2010/wordprocessingShape">
-                    <wps:wsp>
-                      <wps:cNvSpPr/>
-                      <wps:spPr>
-                        <a:xfrm>
-                          <a:off x="0" y="0"/>
-                          <a:ext cx="1256030" cy="937785"/>
-                        </a:xfrm>
-                        <a:prstGeom prst="flowChartProcess">
-                          <a:avLst/>
-                        </a:prstGeom>
-                      </wps:spPr>
-                      <wps:style>
-                        <a:lnRef idx="2">
-                          <a:schemeClr val="accent1">
-                            <a:shade val="50000"/>
-                          </a:schemeClr>
-                        </a:lnRef>
-                        <a:fillRef idx="1">
-                          <a:schemeClr val="accent1"/>
-                        </a:fillRef>
-                        <a:effectRef idx="0">
-                          <a:schemeClr val="accent1"/>
-                        </a:effectRef>
-                        <a:fontRef idx="minor">
-                          <a:schemeClr val="lt1"/>
-                        </a:fontRef>
-                      </wps:style>
-                      <wps:txbx>
-                        <w:txbxContent>
-                          <w:p>
-                            <w:r>
-                              <w:t>S</w:t>
-                            </w:r>
-                            <w:r>
-                              <w:rPr>
-                                <w:rFonts w:hint="eastAsia"/>
-                              </w:rPr>
-                              <w:t>elect connecting</w:t>
-                            </w:r>
-                          </w:p>
-                          <w:p>
-                            <w:r>
-                              <w:t>I</w:t>
-                            </w:r>
-                            <w:r>
-                              <w:rPr>
-                                <w:rFonts w:hint="eastAsia"/>
-                              </w:rPr>
-                              <w:t>nvoke handle</w:t>
-                            </w:r>
-                          </w:p>
-                        </w:txbxContent>
-                      </wps:txbx>
-                      <wps:bodyPr rot="0" spcFirstLastPara="0" vertOverflow="overflow" horzOverflow="overflow" vert="horz" wrap="square" lIns="91440" tIns="45720" rIns="91440" bIns="45720" numCol="1" spcCol="0" rtlCol="0" fromWordArt="0" anchor="ctr" anchorCtr="0" forceAA="0" compatLnSpc="1">
-                        <a:prstTxWarp prst="textNoShape">
-                          <a:avLst/>
-                        </a:prstTxWarp>
-                        <a:noAutofit/>
-                      </wps:bodyPr>
-                    </wps:wsp>
-                  </a:graphicData>
-                </a:graphic>
-                <wp14:sizeRelH relativeFrom="margin">
-                  <wp14:pctWidth>0</wp14:pctWidth>
-                </wp14:sizeRelH>
-                <wp14:sizeRelV relativeFrom="margin">
-                  <wp14:pctHeight>0</wp14:pctHeight>
-                </wp14:sizeRelV>
-              </wp:anchor>
-            </w:drawing>
-          </mc:Choice>
-          <mc:Fallback>
-            <w:pict>
-              <v:shape id="流程图: 过程 33" o:spid="_x0000_s1039" type="#_x0000_t109" style="position:absolute;left:0;text-align:left;margin-left:179.85pt;margin-top:7.9pt;width:98.9pt;height:73.85pt;z-index:251685888;visibility:visible;mso-wrap-style:square;mso-width-percent:0;mso-height-percent:0;mso-wrap-distance-left:9pt;mso-wrap-distance-top:0;mso-wrap-distance-right:9pt;mso-wrap-distance-bottom:0;mso-position-horizontal:absolute;mso-position-horizontal-relative:text;mso-position-vertical:absolute;mso-position-vertical-relative:text;mso-width-percent:0;mso-height-percent:0;mso-width-relative:margin;mso-height-relative:margin;v-text-anchor:middle" o:gfxdata="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" fillcolor="#4f81bd [3204]" strokecolor="#243f60 [1604]" strokeweight="2pt">
-                <v:textbox>
-                  <w:txbxContent>
-                    <w:p>
-                      <w:pPr>
-                        <w:rPr>
-                          <w:rFonts w:hint="eastAsia"/>
-                        </w:rPr>
-                      </w:pPr>
-                      <w:r>
-                        <w:t>S</w:t>
-                      </w:r>
-                      <w:r>
-                        <w:rPr>
-                          <w:rFonts w:hint="eastAsia"/>
-                        </w:rPr>
-                        <w:t>elect connecting</w:t>
-                      </w:r>
-                    </w:p>
-                    <w:p>
-                      <w:r>
-                        <w:t>I</w:t>
-                      </w:r>
-                      <w:r>
-                        <w:rPr>
-                          <w:rFonts w:hint="eastAsia"/>
-                        </w:rPr>
-                        <w:t>nvoke handle</w:t>
-                      </w:r>
-                    </w:p>
-                  </w:txbxContent>
-                </v:textbox>
-              </v:shape>
-            </w:pict>
-          </mc:Fallback>
-        </mc:AlternateContent>
-      </w:r>
-      <w:r>
-        <w:rPr>
-          <w:rFonts w:hint="eastAsia"/>
-          <w:noProof/>
-        </w:rPr>
-        <mc:AlternateContent>
-          <mc:Choice Requires="wps">
-            <w:drawing>
-              <wp:anchor distT="0" distB="0" distL="114300" distR="114300" simplePos="0" relativeHeight="251686912" behindDoc="0" locked="0" layoutInCell="1" allowOverlap="1" wp14:anchorId="5D7355BF" wp14:editId="2CAD67DD">
-                <wp:simplePos x="0" y="0"/>
-                <wp:positionH relativeFrom="column">
-                  <wp:posOffset>4018611</wp:posOffset>
-                </wp:positionH>
-                <wp:positionV relativeFrom="paragraph">
-                  <wp:posOffset>161925</wp:posOffset>
-                </wp:positionV>
-                <wp:extent cx="930164" cy="731520"/>
-                <wp:effectExtent l="0" t="0" r="22860" b="11430"/>
+                <wp:extent cx="846161" cy="758190"/>
+                <wp:effectExtent l="0" t="0" r="11430" b="22860"/>
                 <wp:wrapNone/>
                 <wp:docPr id="34" name="流程图: 过程 34"/>
                 <wp:cNvGraphicFramePr/>
@@ -4745,7 +6824,7 @@
                       <wps:spPr>
                         <a:xfrm>
                           <a:off x="0" y="0"/>
-                          <a:ext cx="930164" cy="731520"/>
+                          <a:ext cx="846161" cy="758190"/>
                         </a:xfrm>
                         <a:prstGeom prst="flowChartProcess">
                           <a:avLst/>
@@ -4774,25 +6853,7 @@
                               <w:jc w:val="center"/>
                             </w:pPr>
                             <w:r>
-                              <w:t>S</w:t>
-                            </w:r>
-                            <w:r>
-                              <w:rPr>
-                                <w:rFonts w:hint="eastAsia"/>
-                              </w:rPr>
-                              <w:t>end</w:t>
-                            </w:r>
-                            <w:r>
-                              <w:rPr>
-                                <w:rFonts w:hint="eastAsia"/>
-                              </w:rPr>
-                              <w:t>/read</w:t>
-                            </w:r>
-                            <w:r>
-                              <w:rPr>
-                                <w:rFonts w:hint="eastAsia"/>
-                              </w:rPr>
-                              <w:t xml:space="preserve"> </w:t>
+                              <w:t>Handle</w:t>
                             </w:r>
                           </w:p>
                           <w:p>
@@ -4800,19 +6861,13 @@
                               <w:jc w:val="center"/>
                             </w:pPr>
                             <w:r>
-                              <w:t>E</w:t>
-                            </w:r>
-                            <w:r>
                               <w:rPr>
                                 <w:rFonts w:hint="eastAsia"/>
                               </w:rPr>
-                              <w:t>ncode</w:t>
+                              <w:t>i</w:t>
                             </w:r>
                             <w:r>
-                              <w:rPr>
-                                <w:rFonts w:hint="eastAsia"/>
-                              </w:rPr>
-                              <w:t>/decode</w:t>
+                              <w:t>nterface</w:t>
                             </w:r>
                           </w:p>
                         </w:txbxContent>
@@ -4837,7 +6892,7 @@
           </mc:Choice>
           <mc:Fallback>
             <w:pict>
-              <v:shape id="流程图: 过程 34" o:spid="_x0000_s1040" type="#_x0000_t109" style="position:absolute;left:0;text-align:left;margin-left:316.45pt;margin-top:12.75pt;width:73.25pt;height:57.6pt;z-index:251686912;visibility:visible;mso-wrap-style:square;mso-width-percent:0;mso-height-percent:0;mso-wrap-distance-left:9pt;mso-wrap-distance-top:0;mso-wrap-distance-right:9pt;mso-wrap-distance-bottom:0;mso-position-horizontal:absolute;mso-position-horizontal-relative:text;mso-position-vertical:absolute;mso-position-vertical-relative:text;mso-width-percent:0;mso-height-percent:0;mso-width-relative:margin;mso-height-relative:margin;v-text-anchor:middle" o:gfxdata="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" fillcolor="#4f81bd [3204]" strokecolor="#243f60 [1604]" strokeweight="2pt">
+              <v:shape w14:anchorId="5D7355BF" id="流程图: 过程 34" o:spid="_x0000_s1044" type="#_x0000_t109" style="position:absolute;left:0;text-align:left;margin-left:382.3pt;margin-top:11.2pt;width:66.65pt;height:59.7pt;z-index:251657216;visibility:visible;mso-wrap-style:square;mso-width-percent:0;mso-height-percent:0;mso-wrap-distance-left:9pt;mso-wrap-distance-top:0;mso-wrap-distance-right:9pt;mso-wrap-distance-bottom:0;mso-position-horizontal:absolute;mso-position-horizontal-relative:text;mso-position-vertical:absolute;mso-position-vertical-relative:text;mso-width-percent:0;mso-height-percent:0;mso-width-relative:margin;mso-height-relative:margin;v-text-anchor:middle" o:gfxdata="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" fillcolor="#4f81bd [3204]" strokecolor="#243f60 [1604]" strokeweight="2pt">
                 <v:textbox>
                   <w:txbxContent>
                     <w:p>
@@ -4845,25 +6900,7 @@
                         <w:jc w:val="center"/>
                       </w:pPr>
                       <w:r>
-                        <w:t>S</w:t>
-                      </w:r>
-                      <w:r>
-                        <w:rPr>
-                          <w:rFonts w:hint="eastAsia"/>
-                        </w:rPr>
-                        <w:t>end</w:t>
-                      </w:r>
-                      <w:r>
-                        <w:rPr>
-                          <w:rFonts w:hint="eastAsia"/>
-                        </w:rPr>
-                        <w:t>/read</w:t>
-                      </w:r>
-                      <w:r>
-                        <w:rPr>
-                          <w:rFonts w:hint="eastAsia"/>
-                        </w:rPr>
-                        <w:t xml:space="preserve"> </w:t>
+                        <w:t>Handle</w:t>
                       </w:r>
                     </w:p>
                     <w:p>
@@ -4871,19 +6908,13 @@
                         <w:jc w:val="center"/>
                       </w:pPr>
                       <w:r>
-                        <w:t>E</w:t>
-                      </w:r>
-                      <w:r>
                         <w:rPr>
                           <w:rFonts w:hint="eastAsia"/>
                         </w:rPr>
-                        <w:t>ncode</w:t>
+                        <w:t>i</w:t>
                       </w:r>
                       <w:r>
-                        <w:rPr>
-                          <w:rFonts w:hint="eastAsia"/>
-                        </w:rPr>
-                        <w:t>/decode</w:t>
+                        <w:t>nterface</w:t>
                       </w:r>
                     </w:p>
                   </w:txbxContent>
@@ -4901,15 +6932,191 @@
         <mc:AlternateContent>
           <mc:Choice Requires="wps">
             <w:drawing>
-              <wp:anchor distT="0" distB="0" distL="114300" distR="114300" simplePos="0" relativeHeight="251679744" behindDoc="0" locked="0" layoutInCell="1" allowOverlap="1" wp14:anchorId="34A061CC" wp14:editId="07D4B0D2">
+              <wp:anchor distT="0" distB="0" distL="114300" distR="114300" simplePos="0" relativeHeight="251651072" behindDoc="0" locked="0" layoutInCell="1" allowOverlap="1" wp14:anchorId="19B297C8" wp14:editId="73759BF6">
                 <wp:simplePos x="0" y="0"/>
                 <wp:positionH relativeFrom="column">
-                  <wp:posOffset>1051560</wp:posOffset>
+                  <wp:posOffset>2425890</wp:posOffset>
                 </wp:positionH>
                 <wp:positionV relativeFrom="paragraph">
-                  <wp:posOffset>21010</wp:posOffset>
+                  <wp:posOffset>160476</wp:posOffset>
                 </wp:positionV>
-                <wp:extent cx="755374" cy="269875"/>
+                <wp:extent cx="495129" cy="45719"/>
+                <wp:effectExtent l="0" t="19050" r="38735" b="31115"/>
+                <wp:wrapNone/>
+                <wp:docPr id="32" name="右箭头 32"/>
+                <wp:cNvGraphicFramePr/>
+                <a:graphic xmlns:a="http://schemas.openxmlformats.org/drawingml/2006/main">
+                  <a:graphicData uri="http://schemas.microsoft.com/office/word/2010/wordprocessingShape">
+                    <wps:wsp>
+                      <wps:cNvSpPr/>
+                      <wps:spPr>
+                        <a:xfrm>
+                          <a:off x="0" y="0"/>
+                          <a:ext cx="495129" cy="45719"/>
+                        </a:xfrm>
+                        <a:prstGeom prst="rightArrow">
+                          <a:avLst/>
+                        </a:prstGeom>
+                      </wps:spPr>
+                      <wps:style>
+                        <a:lnRef idx="2">
+                          <a:schemeClr val="accent1">
+                            <a:shade val="50000"/>
+                          </a:schemeClr>
+                        </a:lnRef>
+                        <a:fillRef idx="1">
+                          <a:schemeClr val="accent1"/>
+                        </a:fillRef>
+                        <a:effectRef idx="0">
+                          <a:schemeClr val="accent1"/>
+                        </a:effectRef>
+                        <a:fontRef idx="minor">
+                          <a:schemeClr val="lt1"/>
+                        </a:fontRef>
+                      </wps:style>
+                      <wps:bodyPr rot="0" spcFirstLastPara="0" vertOverflow="overflow" horzOverflow="overflow" vert="horz" wrap="square" lIns="91440" tIns="45720" rIns="91440" bIns="45720" numCol="1" spcCol="0" rtlCol="0" fromWordArt="0" anchor="ctr" anchorCtr="0" forceAA="0" compatLnSpc="1">
+                        <a:prstTxWarp prst="textNoShape">
+                          <a:avLst/>
+                        </a:prstTxWarp>
+                        <a:noAutofit/>
+                      </wps:bodyPr>
+                    </wps:wsp>
+                  </a:graphicData>
+                </a:graphic>
+                <wp14:sizeRelH relativeFrom="margin">
+                  <wp14:pctWidth>0</wp14:pctWidth>
+                </wp14:sizeRelH>
+              </wp:anchor>
+            </w:drawing>
+          </mc:Choice>
+          <mc:Fallback>
+            <w:pict>
+              <v:shape w14:anchorId="39A6648C" id="右箭头 32" o:spid="_x0000_s1026" type="#_x0000_t13" style="position:absolute;left:0;text-align:left;margin-left:191pt;margin-top:12.65pt;width:39pt;height:3.6pt;z-index:251651072;visibility:visible;mso-wrap-style:square;mso-width-percent:0;mso-wrap-distance-left:9pt;mso-wrap-distance-top:0;mso-wrap-distance-right:9pt;mso-wrap-distance-bottom:0;mso-position-horizontal:absolute;mso-position-horizontal-relative:text;mso-position-vertical:absolute;mso-position-vertical-relative:text;mso-width-percent:0;mso-width-relative:margin;v-text-anchor:middle" o:gfxdata="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" adj="20603" fillcolor="#4f81bd [3204]" strokecolor="#243f60 [1604]" strokeweight="2pt"/>
+            </w:pict>
+          </mc:Fallback>
+        </mc:AlternateContent>
+      </w:r>
+      <w:r>
+        <w:rPr>
+          <w:rFonts w:hint="eastAsia"/>
+          <w:noProof/>
+        </w:rPr>
+        <mc:AlternateContent>
+          <mc:Choice Requires="wps">
+            <w:drawing>
+              <wp:anchor distT="0" distB="0" distL="114300" distR="114300" simplePos="0" relativeHeight="251653120" behindDoc="0" locked="0" layoutInCell="1" allowOverlap="1" wp14:anchorId="1640D0EE" wp14:editId="4F9BE4F2">
+                <wp:simplePos x="0" y="0"/>
+                <wp:positionH relativeFrom="column">
+                  <wp:posOffset>2951328</wp:posOffset>
+                </wp:positionH>
+                <wp:positionV relativeFrom="paragraph">
+                  <wp:posOffset>128412</wp:posOffset>
+                </wp:positionV>
+                <wp:extent cx="1405720" cy="793627"/>
+                <wp:effectExtent l="0" t="0" r="23495" b="26035"/>
+                <wp:wrapNone/>
+                <wp:docPr id="33" name="流程图: 过程 33"/>
+                <wp:cNvGraphicFramePr/>
+                <a:graphic xmlns:a="http://schemas.openxmlformats.org/drawingml/2006/main">
+                  <a:graphicData uri="http://schemas.microsoft.com/office/word/2010/wordprocessingShape">
+                    <wps:wsp>
+                      <wps:cNvSpPr/>
+                      <wps:spPr>
+                        <a:xfrm>
+                          <a:off x="0" y="0"/>
+                          <a:ext cx="1405720" cy="793627"/>
+                        </a:xfrm>
+                        <a:prstGeom prst="flowChartProcess">
+                          <a:avLst/>
+                        </a:prstGeom>
+                      </wps:spPr>
+                      <wps:style>
+                        <a:lnRef idx="2">
+                          <a:schemeClr val="accent1">
+                            <a:shade val="50000"/>
+                          </a:schemeClr>
+                        </a:lnRef>
+                        <a:fillRef idx="1">
+                          <a:schemeClr val="accent1"/>
+                        </a:fillRef>
+                        <a:effectRef idx="0">
+                          <a:schemeClr val="accent1"/>
+                        </a:effectRef>
+                        <a:fontRef idx="minor">
+                          <a:schemeClr val="lt1"/>
+                        </a:fontRef>
+                      </wps:style>
+                      <wps:txbx>
+                        <w:txbxContent>
+                          <w:p>
+                            <w:r>
+                              <w:t>Io handle thread</w:t>
+                            </w:r>
+                          </w:p>
+                          <w:p>
+                            <w:r>
+                              <w:t>Service handle thread</w:t>
+                            </w:r>
+                          </w:p>
+                        </w:txbxContent>
+                      </wps:txbx>
+                      <wps:bodyPr rot="0" spcFirstLastPara="0" vertOverflow="overflow" horzOverflow="overflow" vert="horz" wrap="square" lIns="91440" tIns="45720" rIns="91440" bIns="45720" numCol="1" spcCol="0" rtlCol="0" fromWordArt="0" anchor="ctr" anchorCtr="0" forceAA="0" compatLnSpc="1">
+                        <a:prstTxWarp prst="textNoShape">
+                          <a:avLst/>
+                        </a:prstTxWarp>
+                        <a:noAutofit/>
+                      </wps:bodyPr>
+                    </wps:wsp>
+                  </a:graphicData>
+                </a:graphic>
+                <wp14:sizeRelH relativeFrom="margin">
+                  <wp14:pctWidth>0</wp14:pctWidth>
+                </wp14:sizeRelH>
+                <wp14:sizeRelV relativeFrom="margin">
+                  <wp14:pctHeight>0</wp14:pctHeight>
+                </wp14:sizeRelV>
+              </wp:anchor>
+            </w:drawing>
+          </mc:Choice>
+          <mc:Fallback>
+            <w:pict>
+              <v:shape w14:anchorId="1640D0EE" id="流程图: 过程 33" o:spid="_x0000_s1045" type="#_x0000_t109" style="position:absolute;left:0;text-align:left;margin-left:232.4pt;margin-top:10.1pt;width:110.7pt;height:62.5pt;z-index:251653120;visibility:visible;mso-wrap-style:square;mso-width-percent:0;mso-height-percent:0;mso-wrap-distance-left:9pt;mso-wrap-distance-top:0;mso-wrap-distance-right:9pt;mso-wrap-distance-bottom:0;mso-position-horizontal:absolute;mso-position-horizontal-relative:text;mso-position-vertical:absolute;mso-position-vertical-relative:text;mso-width-percent:0;mso-height-percent:0;mso-width-relative:margin;mso-height-relative:margin;v-text-anchor:middle" o:gfxdata="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" fillcolor="#4f81bd [3204]" strokecolor="#243f60 [1604]" strokeweight="2pt">
+                <v:textbox>
+                  <w:txbxContent>
+                    <w:p>
+                      <w:r>
+                        <w:t>Io handle thread</w:t>
+                      </w:r>
+                    </w:p>
+                    <w:p>
+                      <w:r>
+                        <w:t>Service handle thread</w:t>
+                      </w:r>
+                    </w:p>
+                  </w:txbxContent>
+                </v:textbox>
+              </v:shape>
+            </w:pict>
+          </mc:Fallback>
+        </mc:AlternateContent>
+      </w:r>
+      <w:r>
+        <w:rPr>
+          <w:rFonts w:hint="eastAsia"/>
+          <w:noProof/>
+        </w:rPr>
+        <mc:AlternateContent>
+          <mc:Choice Requires="wps">
+            <w:drawing>
+              <wp:anchor distT="0" distB="0" distL="114300" distR="114300" simplePos="0" relativeHeight="251646976" behindDoc="0" locked="0" layoutInCell="1" allowOverlap="1" wp14:anchorId="34A061CC" wp14:editId="07D4B0D2">
+                <wp:simplePos x="0" y="0"/>
+                <wp:positionH relativeFrom="column">
+                  <wp:posOffset>1409130</wp:posOffset>
+                </wp:positionH>
+                <wp:positionV relativeFrom="paragraph">
+                  <wp:posOffset>19230</wp:posOffset>
+                </wp:positionV>
+                <wp:extent cx="1003111" cy="269875"/>
                 <wp:effectExtent l="0" t="0" r="26035" b="15875"/>
                 <wp:wrapNone/>
                 <wp:docPr id="29" name="流程图: 过程 29"/>
@@ -4921,7 +7128,7 @@
                       <wps:spPr>
                         <a:xfrm>
                           <a:off x="0" y="0"/>
-                          <a:ext cx="755374" cy="269875"/>
+                          <a:ext cx="1003111" cy="269875"/>
                         </a:xfrm>
                         <a:prstGeom prst="flowChartProcess">
                           <a:avLst/>
@@ -4950,13 +7157,10 @@
                               <w:jc w:val="center"/>
                             </w:pPr>
                             <w:r>
-                              <w:t>T</w:t>
+                              <w:t>Client</w:t>
                             </w:r>
                             <w:r>
-                              <w:rPr>
-                                <w:rFonts w:hint="eastAsia"/>
-                              </w:rPr>
-                              <w:t>hread 1</w:t>
+                              <w:t>/connect</w:t>
                             </w:r>
                           </w:p>
                         </w:txbxContent>
@@ -4978,7 +7182,7 @@
           </mc:Choice>
           <mc:Fallback>
             <w:pict>
-              <v:shape id="流程图: 过程 29" o:spid="_x0000_s1041" type="#_x0000_t109" style="position:absolute;left:0;text-align:left;margin-left:82.8pt;margin-top:1.65pt;width:59.5pt;height:21.25pt;z-index:251679744;visibility:visible;mso-wrap-style:square;mso-width-percent:0;mso-wrap-distance-left:9pt;mso-wrap-distance-top:0;mso-wrap-distance-right:9pt;mso-wrap-distance-bottom:0;mso-position-horizontal:absolute;mso-position-horizontal-relative:text;mso-position-vertical:absolute;mso-position-vertical-relative:text;mso-width-percent:0;mso-width-relative:margin;v-text-anchor:middle" o:gfxdata="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" fillcolor="#4f81bd [3204]" strokecolor="#243f60 [1604]" strokeweight="2pt">
+              <v:shape w14:anchorId="34A061CC" id="流程图: 过程 29" o:spid="_x0000_s1046" type="#_x0000_t109" style="position:absolute;left:0;text-align:left;margin-left:110.95pt;margin-top:1.5pt;width:79pt;height:21.25pt;z-index:251646976;visibility:visible;mso-wrap-style:square;mso-width-percent:0;mso-wrap-distance-left:9pt;mso-wrap-distance-top:0;mso-wrap-distance-right:9pt;mso-wrap-distance-bottom:0;mso-position-horizontal:absolute;mso-position-horizontal-relative:text;mso-position-vertical:absolute;mso-position-vertical-relative:text;mso-width-percent:0;mso-width-relative:margin;v-text-anchor:middle" o:gfxdata="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" fillcolor="#4f81bd [3204]" strokecolor="#243f60 [1604]" strokeweight="2pt">
                 <v:textbox>
                   <w:txbxContent>
                     <w:p>
@@ -4986,13 +7190,10 @@
                         <w:jc w:val="center"/>
                       </w:pPr>
                       <w:r>
-                        <w:t>T</w:t>
+                        <w:t>Client</w:t>
                       </w:r>
                       <w:r>
-                        <w:rPr>
-                          <w:rFonts w:hint="eastAsia"/>
-                        </w:rPr>
-                        <w:t>hread 1</w:t>
+                        <w:t>/connect</w:t>
                       </w:r>
                     </w:p>
                   </w:txbxContent>
@@ -5003,7 +7204,6 @@
         </mc:AlternateContent>
       </w:r>
     </w:p>
-    <w:p/>
     <w:p>
       <w:r>
         <w:rPr>
@@ -5013,16 +7213,127 @@
         <mc:AlternateContent>
           <mc:Choice Requires="wps">
             <w:drawing>
-              <wp:anchor distT="0" distB="0" distL="114300" distR="114300" simplePos="0" relativeHeight="251688960" behindDoc="0" locked="0" layoutInCell="1" allowOverlap="1" wp14:anchorId="76F087A2" wp14:editId="049046F8">
+              <wp:anchor distT="0" distB="0" distL="114300" distR="114300" simplePos="0" relativeHeight="251679744" behindDoc="0" locked="0" layoutInCell="1" allowOverlap="1" wp14:anchorId="37B05512" wp14:editId="02BC73FA">
                 <wp:simplePos x="0" y="0"/>
                 <wp:positionH relativeFrom="column">
-                  <wp:posOffset>3555614</wp:posOffset>
+                  <wp:posOffset>717389</wp:posOffset>
                 </wp:positionH>
                 <wp:positionV relativeFrom="paragraph">
-                  <wp:posOffset>125095</wp:posOffset>
+                  <wp:posOffset>182245</wp:posOffset>
                 </wp:positionV>
-                <wp:extent cx="461010" cy="45085"/>
-                <wp:effectExtent l="0" t="19050" r="34290" b="31115"/>
+                <wp:extent cx="682388" cy="269875"/>
+                <wp:effectExtent l="0" t="0" r="22860" b="15875"/>
+                <wp:wrapNone/>
+                <wp:docPr id="19" name="流程图: 过程 19"/>
+                <wp:cNvGraphicFramePr/>
+                <a:graphic xmlns:a="http://schemas.openxmlformats.org/drawingml/2006/main">
+                  <a:graphicData uri="http://schemas.microsoft.com/office/word/2010/wordprocessingShape">
+                    <wps:wsp>
+                      <wps:cNvSpPr/>
+                      <wps:spPr>
+                        <a:xfrm>
+                          <a:off x="0" y="0"/>
+                          <a:ext cx="682388" cy="269875"/>
+                        </a:xfrm>
+                        <a:prstGeom prst="flowChartProcess">
+                          <a:avLst/>
+                        </a:prstGeom>
+                      </wps:spPr>
+                      <wps:style>
+                        <a:lnRef idx="2">
+                          <a:schemeClr val="accent1">
+                            <a:shade val="50000"/>
+                          </a:schemeClr>
+                        </a:lnRef>
+                        <a:fillRef idx="1">
+                          <a:schemeClr val="accent1"/>
+                        </a:fillRef>
+                        <a:effectRef idx="0">
+                          <a:schemeClr val="accent1"/>
+                        </a:effectRef>
+                        <a:fontRef idx="minor">
+                          <a:schemeClr val="lt1"/>
+                        </a:fontRef>
+                      </wps:style>
+                      <wps:txbx>
+                        <w:txbxContent>
+                          <w:p>
+                            <w:pPr>
+                              <w:jc w:val="center"/>
+                            </w:pPr>
+                            <w:r>
+                              <w:t>Router</w:t>
+                            </w:r>
+                            <w:r>
+                              <w:rPr>
+                                <w:rFonts w:hint="eastAsia"/>
+                              </w:rPr>
+                              <w:t xml:space="preserve"> 2</w:t>
+                            </w:r>
+                          </w:p>
+                        </w:txbxContent>
+                      </wps:txbx>
+                      <wps:bodyPr rot="0" spcFirstLastPara="0" vertOverflow="overflow" horzOverflow="overflow" vert="horz" wrap="square" lIns="91440" tIns="45720" rIns="91440" bIns="45720" numCol="1" spcCol="0" rtlCol="0" fromWordArt="0" anchor="ctr" anchorCtr="0" forceAA="0" compatLnSpc="1">
+                        <a:prstTxWarp prst="textNoShape">
+                          <a:avLst/>
+                        </a:prstTxWarp>
+                        <a:noAutofit/>
+                      </wps:bodyPr>
+                    </wps:wsp>
+                  </a:graphicData>
+                </a:graphic>
+                <wp14:sizeRelH relativeFrom="margin">
+                  <wp14:pctWidth>0</wp14:pctWidth>
+                </wp14:sizeRelH>
+              </wp:anchor>
+            </w:drawing>
+          </mc:Choice>
+          <mc:Fallback>
+            <w:pict>
+              <v:shape w14:anchorId="37B05512" id="流程图: 过程 19" o:spid="_x0000_s1047" type="#_x0000_t109" style="position:absolute;left:0;text-align:left;margin-left:56.5pt;margin-top:14.35pt;width:53.75pt;height:21.25pt;z-index:251679744;visibility:visible;mso-wrap-style:square;mso-width-percent:0;mso-wrap-distance-left:9pt;mso-wrap-distance-top:0;mso-wrap-distance-right:9pt;mso-wrap-distance-bottom:0;mso-position-horizontal:absolute;mso-position-horizontal-relative:text;mso-position-vertical:absolute;mso-position-vertical-relative:text;mso-width-percent:0;mso-width-relative:margin;v-text-anchor:middle" o:gfxdata="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" fillcolor="#4f81bd [3204]" strokecolor="#243f60 [1604]" strokeweight="2pt">
+                <v:textbox>
+                  <w:txbxContent>
+                    <w:p>
+                      <w:pPr>
+                        <w:jc w:val="center"/>
+                      </w:pPr>
+                      <w:r>
+                        <w:t>Router</w:t>
+                      </w:r>
+                      <w:r>
+                        <w:rPr>
+                          <w:rFonts w:hint="eastAsia"/>
+                        </w:rPr>
+                        <w:t xml:space="preserve"> 2</w:t>
+                      </w:r>
+                    </w:p>
+                  </w:txbxContent>
+                </v:textbox>
+              </v:shape>
+            </w:pict>
+          </mc:Fallback>
+        </mc:AlternateContent>
+      </w:r>
+    </w:p>
+    <w:p>
+      <w:r>
+        <w:rPr>
+          <w:rFonts w:hint="eastAsia"/>
+          <w:noProof/>
+        </w:rPr>
+        <mc:AlternateContent>
+          <mc:Choice Requires="wps">
+            <w:drawing>
+              <wp:anchor distT="0" distB="0" distL="114300" distR="114300" simplePos="0" relativeHeight="251661312" behindDoc="0" locked="0" layoutInCell="1" allowOverlap="1" wp14:anchorId="76F087A2" wp14:editId="049046F8">
+                <wp:simplePos x="0" y="0"/>
+                <wp:positionH relativeFrom="column">
+                  <wp:posOffset>4382770</wp:posOffset>
+                </wp:positionH>
+                <wp:positionV relativeFrom="paragraph">
+                  <wp:posOffset>93819</wp:posOffset>
+                </wp:positionV>
+                <wp:extent cx="461010" cy="46767"/>
+                <wp:effectExtent l="0" t="19050" r="34290" b="29845"/>
                 <wp:wrapNone/>
                 <wp:docPr id="35" name="右箭头 35"/>
                 <wp:cNvGraphicFramePr/>
@@ -5033,7 +7344,7 @@
                       <wps:spPr>
                         <a:xfrm flipV="1">
                           <a:off x="0" y="0"/>
-                          <a:ext cx="461010" cy="45085"/>
+                          <a:ext cx="461010" cy="46767"/>
                         </a:xfrm>
                         <a:prstGeom prst="rightArrow">
                           <a:avLst/>
@@ -5069,27 +7380,13 @@
           </mc:Choice>
           <mc:Fallback>
             <w:pict>
-              <v:shapetype id="_x0000_t13" coordsize="21600,21600" o:spt="13" adj="16200,5400" path="m@0,l@0@1,0@1,0@2@0@2@0,21600,21600,10800xe">
-                <v:stroke joinstyle="miter"/>
-                <v:formulas>
-                  <v:f eqn="val #0"/>
-                  <v:f eqn="val #1"/>
-                  <v:f eqn="sum height 0 #1"/>
-                  <v:f eqn="sum 10800 0 #1"/>
-                  <v:f eqn="sum width 0 #0"/>
-                  <v:f eqn="prod @4 @3 10800"/>
-                  <v:f eqn="sum width 0 @5"/>
-                </v:formulas>
-                <v:path o:connecttype="custom" o:connectlocs="@0,0;0,10800;@0,21600;21600,10800" o:connectangles="270,180,90,0" textboxrect="0,@1,@6,@2"/>
-                <v:handles>
-                  <v:h position="#0,#1" xrange="0,21600" yrange="0,10800"/>
-                </v:handles>
-              </v:shapetype>
-              <v:shape id="右箭头 35" o:spid="_x0000_s1026" type="#_x0000_t13" style="position:absolute;left:0;text-align:left;margin-left:279.95pt;margin-top:9.85pt;width:36.3pt;height:3.55pt;flip:y;z-index:251688960;visibility:visible;mso-wrap-style:square;mso-wrap-distance-left:9pt;mso-wrap-distance-top:0;mso-wrap-distance-right:9pt;mso-wrap-distance-bottom:0;mso-position-horizontal:absolute;mso-position-horizontal-relative:text;mso-position-vertical:absolute;mso-position-vertical-relative:text;v-text-anchor:middle" o:gfxdata="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" adj="20544" fillcolor="#4f81bd [3204]" strokecolor="#243f60 [1604]" strokeweight="2pt"/>
+              <v:shape w14:anchorId="67B03AC8" id="右箭头 35" o:spid="_x0000_s1026" type="#_x0000_t13" style="position:absolute;left:0;text-align:left;margin-left:345.1pt;margin-top:7.4pt;width:36.3pt;height:3.7pt;flip:y;z-index:251661312;visibility:visible;mso-wrap-style:square;mso-wrap-distance-left:9pt;mso-wrap-distance-top:0;mso-wrap-distance-right:9pt;mso-wrap-distance-bottom:0;mso-position-horizontal:absolute;mso-position-horizontal-relative:text;mso-position-vertical:absolute;mso-position-vertical-relative:text;v-text-anchor:middle" o:gfxdata="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" adj="20504" fillcolor="#4f81bd [3204]" strokecolor="#243f60 [1604]" strokeweight="2pt"/>
             </w:pict>
           </mc:Fallback>
         </mc:AlternateContent>
       </w:r>
+    </w:p>
+    <w:p>
       <w:r>
         <w:rPr>
           <w:rFonts w:hint="eastAsia"/>
@@ -5098,18 +7395,18 @@
         <mc:AlternateContent>
           <mc:Choice Requires="wps">
             <w:drawing>
-              <wp:anchor distT="0" distB="0" distL="114300" distR="114300" simplePos="0" relativeHeight="251692032" behindDoc="0" locked="0" layoutInCell="1" allowOverlap="1" wp14:anchorId="32D8602B" wp14:editId="31EE2FF5">
+              <wp:anchor distT="0" distB="0" distL="114300" distR="114300" simplePos="0" relativeHeight="251649024" behindDoc="0" locked="0" layoutInCell="1" allowOverlap="1" wp14:anchorId="2D716B67" wp14:editId="7332178C">
                 <wp:simplePos x="0" y="0"/>
                 <wp:positionH relativeFrom="column">
-                  <wp:posOffset>1809750</wp:posOffset>
+                  <wp:posOffset>1429603</wp:posOffset>
                 </wp:positionH>
                 <wp:positionV relativeFrom="paragraph">
-                  <wp:posOffset>167640</wp:posOffset>
+                  <wp:posOffset>148201</wp:posOffset>
                 </wp:positionV>
-                <wp:extent cx="476885" cy="45085"/>
-                <wp:effectExtent l="0" t="0" r="18415" b="12065"/>
+                <wp:extent cx="1023582" cy="269875"/>
+                <wp:effectExtent l="0" t="0" r="24765" b="15875"/>
                 <wp:wrapNone/>
-                <wp:docPr id="37" name="左箭头 37"/>
+                <wp:docPr id="31" name="流程图: 过程 31"/>
                 <wp:cNvGraphicFramePr/>
                 <a:graphic xmlns:a="http://schemas.openxmlformats.org/drawingml/2006/main">
                   <a:graphicData uri="http://schemas.microsoft.com/office/word/2010/wordprocessingShape">
@@ -5118,9 +7415,9 @@
                       <wps:spPr>
                         <a:xfrm>
                           <a:off x="0" y="0"/>
-                          <a:ext cx="476885" cy="45085"/>
+                          <a:ext cx="1023582" cy="269875"/>
                         </a:xfrm>
-                        <a:prstGeom prst="leftArrow">
+                        <a:prstGeom prst="flowChartProcess">
                           <a:avLst/>
                         </a:prstGeom>
                       </wps:spPr>
@@ -5140,6 +7437,24 @@
                           <a:schemeClr val="lt1"/>
                         </a:fontRef>
                       </wps:style>
+                      <wps:txbx>
+                        <w:txbxContent>
+                          <w:p>
+                            <w:pPr>
+                              <w:jc w:val="center"/>
+                            </w:pPr>
+                            <w:r>
+                              <w:t>C</w:t>
+                            </w:r>
+                            <w:r>
+                              <w:t>lient</w:t>
+                            </w:r>
+                            <w:r>
+                              <w:t>/connect</w:t>
+                            </w:r>
+                          </w:p>
+                        </w:txbxContent>
+                      </wps:txbx>
                       <wps:bodyPr rot="0" spcFirstLastPara="0" vertOverflow="overflow" horzOverflow="overflow" vert="horz" wrap="square" lIns="91440" tIns="45720" rIns="91440" bIns="45720" numCol="1" spcCol="0" rtlCol="0" fromWordArt="0" anchor="ctr" anchorCtr="0" forceAA="0" compatLnSpc="1">
                         <a:prstTxWarp prst="textNoShape">
                           <a:avLst/>
@@ -5149,26 +7464,34 @@
                     </wps:wsp>
                   </a:graphicData>
                 </a:graphic>
+                <wp14:sizeRelH relativeFrom="margin">
+                  <wp14:pctWidth>0</wp14:pctWidth>
+                </wp14:sizeRelH>
               </wp:anchor>
             </w:drawing>
           </mc:Choice>
           <mc:Fallback>
             <w:pict>
-              <v:shapetype id="_x0000_t66" coordsize="21600,21600" o:spt="66" adj="5400,5400" path="m@0,l@0@1,21600@1,21600@2@0@2@0,21600,,10800xe">
-                <v:stroke joinstyle="miter"/>
-                <v:formulas>
-                  <v:f eqn="val #0"/>
-                  <v:f eqn="val #1"/>
-                  <v:f eqn="sum 21600 0 #1"/>
-                  <v:f eqn="prod #0 #1 10800"/>
-                  <v:f eqn="sum #0 0 @3"/>
-                </v:formulas>
-                <v:path o:connecttype="custom" o:connectlocs="@0,0;0,10800;@0,21600;21600,10800" o:connectangles="270,180,90,0" textboxrect="@4,@1,21600,@2"/>
-                <v:handles>
-                  <v:h position="#0,#1" xrange="0,21600" yrange="0,10800"/>
-                </v:handles>
-              </v:shapetype>
-              <v:shape id="左箭头 37" o:spid="_x0000_s1026" type="#_x0000_t66" style="position:absolute;left:0;text-align:left;margin-left:142.5pt;margin-top:13.2pt;width:37.55pt;height:3.55pt;z-index:251692032;visibility:visible;mso-wrap-style:square;mso-wrap-distance-left:9pt;mso-wrap-distance-top:0;mso-wrap-distance-right:9pt;mso-wrap-distance-bottom:0;mso-position-horizontal:absolute;mso-position-horizontal-relative:text;mso-position-vertical:absolute;mso-position-vertical-relative:text;v-text-anchor:middle" o:gfxdata="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" adj="1021" fillcolor="#4f81bd [3204]" strokecolor="#243f60 [1604]" strokeweight="2pt"/>
+              <v:shape w14:anchorId="2D716B67" id="流程图: 过程 31" o:spid="_x0000_s1048" type="#_x0000_t109" style="position:absolute;left:0;text-align:left;margin-left:112.55pt;margin-top:11.65pt;width:80.6pt;height:21.25pt;z-index:251649024;visibility:visible;mso-wrap-style:square;mso-width-percent:0;mso-wrap-distance-left:9pt;mso-wrap-distance-top:0;mso-wrap-distance-right:9pt;mso-wrap-distance-bottom:0;mso-position-horizontal:absolute;mso-position-horizontal-relative:text;mso-position-vertical:absolute;mso-position-vertical-relative:text;mso-width-percent:0;mso-width-relative:margin;v-text-anchor:middle" o:gfxdata="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" fillcolor="#4f81bd [3204]" strokecolor="#243f60 [1604]" strokeweight="2pt">
+                <v:textbox>
+                  <w:txbxContent>
+                    <w:p>
+                      <w:pPr>
+                        <w:jc w:val="center"/>
+                      </w:pPr>
+                      <w:r>
+                        <w:t>C</w:t>
+                      </w:r>
+                      <w:r>
+                        <w:t>lient</w:t>
+                      </w:r>
+                      <w:r>
+                        <w:t>/connect</w:t>
+                      </w:r>
+                    </w:p>
+                  </w:txbxContent>
+                </v:textbox>
+              </v:shape>
             </w:pict>
           </mc:Fallback>
         </mc:AlternateContent>
@@ -5181,18 +7504,129 @@
         <mc:AlternateContent>
           <mc:Choice Requires="wps">
             <w:drawing>
-              <wp:anchor distT="0" distB="0" distL="114300" distR="114300" simplePos="0" relativeHeight="251684864" behindDoc="0" locked="0" layoutInCell="1" allowOverlap="1" wp14:anchorId="19B297C8" wp14:editId="73759BF6">
+              <wp:anchor distT="0" distB="0" distL="114300" distR="114300" simplePos="0" relativeHeight="251681792" behindDoc="0" locked="0" layoutInCell="1" allowOverlap="1" wp14:anchorId="011A716B" wp14:editId="6E7DCF57">
                 <wp:simplePos x="0" y="0"/>
                 <wp:positionH relativeFrom="column">
-                  <wp:posOffset>1804035</wp:posOffset>
+                  <wp:posOffset>711674</wp:posOffset>
                 </wp:positionH>
                 <wp:positionV relativeFrom="paragraph">
-                  <wp:posOffset>100965</wp:posOffset>
+                  <wp:posOffset>154940</wp:posOffset>
+                </wp:positionV>
+                <wp:extent cx="681980" cy="269875"/>
+                <wp:effectExtent l="0" t="0" r="23495" b="15875"/>
+                <wp:wrapNone/>
+                <wp:docPr id="20" name="流程图: 过程 20"/>
+                <wp:cNvGraphicFramePr/>
+                <a:graphic xmlns:a="http://schemas.openxmlformats.org/drawingml/2006/main">
+                  <a:graphicData uri="http://schemas.microsoft.com/office/word/2010/wordprocessingShape">
+                    <wps:wsp>
+                      <wps:cNvSpPr/>
+                      <wps:spPr>
+                        <a:xfrm>
+                          <a:off x="0" y="0"/>
+                          <a:ext cx="681980" cy="269875"/>
+                        </a:xfrm>
+                        <a:prstGeom prst="flowChartProcess">
+                          <a:avLst/>
+                        </a:prstGeom>
+                      </wps:spPr>
+                      <wps:style>
+                        <a:lnRef idx="2">
+                          <a:schemeClr val="accent1">
+                            <a:shade val="50000"/>
+                          </a:schemeClr>
+                        </a:lnRef>
+                        <a:fillRef idx="1">
+                          <a:schemeClr val="accent1"/>
+                        </a:fillRef>
+                        <a:effectRef idx="0">
+                          <a:schemeClr val="accent1"/>
+                        </a:effectRef>
+                        <a:fontRef idx="minor">
+                          <a:schemeClr val="lt1"/>
+                        </a:fontRef>
+                      </wps:style>
+                      <wps:txbx>
+                        <w:txbxContent>
+                          <w:p>
+                            <w:pPr>
+                              <w:jc w:val="center"/>
+                            </w:pPr>
+                            <w:r>
+                              <w:t>Router</w:t>
+                            </w:r>
+                            <w:r>
+                              <w:rPr>
+                                <w:rFonts w:hint="eastAsia"/>
+                              </w:rPr>
+                              <w:t xml:space="preserve"> n</w:t>
+                            </w:r>
+                          </w:p>
+                        </w:txbxContent>
+                      </wps:txbx>
+                      <wps:bodyPr rot="0" spcFirstLastPara="0" vertOverflow="overflow" horzOverflow="overflow" vert="horz" wrap="square" lIns="91440" tIns="45720" rIns="91440" bIns="45720" numCol="1" spcCol="0" rtlCol="0" fromWordArt="0" anchor="ctr" anchorCtr="0" forceAA="0" compatLnSpc="1">
+                        <a:prstTxWarp prst="textNoShape">
+                          <a:avLst/>
+                        </a:prstTxWarp>
+                        <a:noAutofit/>
+                      </wps:bodyPr>
+                    </wps:wsp>
+                  </a:graphicData>
+                </a:graphic>
+                <wp14:sizeRelH relativeFrom="margin">
+                  <wp14:pctWidth>0</wp14:pctWidth>
+                </wp14:sizeRelH>
+              </wp:anchor>
+            </w:drawing>
+          </mc:Choice>
+          <mc:Fallback>
+            <w:pict>
+              <v:shape w14:anchorId="011A716B" id="流程图: 过程 20" o:spid="_x0000_s1049" type="#_x0000_t109" style="position:absolute;left:0;text-align:left;margin-left:56.05pt;margin-top:12.2pt;width:53.7pt;height:21.25pt;z-index:251681792;visibility:visible;mso-wrap-style:square;mso-width-percent:0;mso-wrap-distance-left:9pt;mso-wrap-distance-top:0;mso-wrap-distance-right:9pt;mso-wrap-distance-bottom:0;mso-position-horizontal:absolute;mso-position-horizontal-relative:text;mso-position-vertical:absolute;mso-position-vertical-relative:text;mso-width-percent:0;mso-width-relative:margin;v-text-anchor:middle" o:gfxdata="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" fillcolor="#4f81bd [3204]" strokecolor="#243f60 [1604]" strokeweight="2pt">
+                <v:textbox>
+                  <w:txbxContent>
+                    <w:p>
+                      <w:pPr>
+                        <w:jc w:val="center"/>
+                      </w:pPr>
+                      <w:r>
+                        <w:t>Router</w:t>
+                      </w:r>
+                      <w:r>
+                        <w:rPr>
+                          <w:rFonts w:hint="eastAsia"/>
+                        </w:rPr>
+                        <w:t xml:space="preserve"> n</w:t>
+                      </w:r>
+                    </w:p>
+                  </w:txbxContent>
+                </v:textbox>
+              </v:shape>
+            </w:pict>
+          </mc:Fallback>
+        </mc:AlternateContent>
+      </w:r>
+    </w:p>
+    <w:p>
+      <w:r>
+        <w:rPr>
+          <w:rFonts w:hint="eastAsia"/>
+          <w:noProof/>
+        </w:rPr>
+        <mc:AlternateContent>
+          <mc:Choice Requires="wps">
+            <w:drawing>
+              <wp:anchor distT="0" distB="0" distL="114300" distR="114300" simplePos="0" relativeHeight="251683840" behindDoc="0" locked="0" layoutInCell="1" allowOverlap="1" wp14:anchorId="17251A8A" wp14:editId="0577D75C">
+                <wp:simplePos x="0" y="0"/>
+                <wp:positionH relativeFrom="column">
+                  <wp:posOffset>2479201</wp:posOffset>
+                </wp:positionH>
+                <wp:positionV relativeFrom="paragraph">
+                  <wp:posOffset>71755</wp:posOffset>
                 </wp:positionV>
                 <wp:extent cx="461010" cy="45085"/>
                 <wp:effectExtent l="0" t="19050" r="34290" b="31115"/>
                 <wp:wrapNone/>
-                <wp:docPr id="32" name="右箭头 32"/>
+                <wp:docPr id="23" name="右箭头 32"/>
                 <wp:cNvGraphicFramePr/>
                 <a:graphic xmlns:a="http://schemas.openxmlformats.org/drawingml/2006/main">
                   <a:graphicData uri="http://schemas.microsoft.com/office/word/2010/wordprocessingShape">
@@ -5237,31 +7671,147 @@
           </mc:Choice>
           <mc:Fallback>
             <w:pict>
-              <v:shape id="右箭头 32" o:spid="_x0000_s1026" type="#_x0000_t13" style="position:absolute;left:0;text-align:left;margin-left:142.05pt;margin-top:7.95pt;width:36.3pt;height:3.55pt;z-index:251684864;visibility:visible;mso-wrap-style:square;mso-wrap-distance-left:9pt;mso-wrap-distance-top:0;mso-wrap-distance-right:9pt;mso-wrap-distance-bottom:0;mso-position-horizontal:absolute;mso-position-horizontal-relative:text;mso-position-vertical:absolute;mso-position-vertical-relative:text;v-text-anchor:middle" o:gfxdata="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" adj="20544" fillcolor="#4f81bd [3204]" strokecolor="#243f60 [1604]" strokeweight="2pt"/>
+              <v:shape w14:anchorId="1EAA7A0F" id="右箭头 32" o:spid="_x0000_s1026" type="#_x0000_t13" style="position:absolute;left:0;text-align:left;margin-left:195.2pt;margin-top:5.65pt;width:36.3pt;height:3.55pt;z-index:251683840;visibility:visible;mso-wrap-style:square;mso-wrap-distance-left:9pt;mso-wrap-distance-top:0;mso-wrap-distance-right:9pt;mso-wrap-distance-bottom:0;mso-position-horizontal:absolute;mso-position-horizontal-relative:text;mso-position-vertical:absolute;mso-position-vertical-relative:text;v-text-anchor:middle" o:gfxdata="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" adj="20544" fillcolor="#4f81bd [3204]" strokecolor="#243f60 [1604]" strokeweight="2pt"/>
             </w:pict>
           </mc:Fallback>
         </mc:AlternateContent>
       </w:r>
-      <w:r>
-        <w:rPr>
-          <w:rFonts w:hint="eastAsia"/>
+    </w:p>
+    <w:p>
+      <w:r>
+        <w:rPr>
           <w:noProof/>
         </w:rPr>
         <mc:AlternateContent>
           <mc:Choice Requires="wps">
             <w:drawing>
-              <wp:anchor distT="0" distB="0" distL="114300" distR="114300" simplePos="0" relativeHeight="251681792" behindDoc="0" locked="0" layoutInCell="1" allowOverlap="1" wp14:anchorId="01ED1113" wp14:editId="7EB4BE2C">
+              <wp:anchor distT="0" distB="0" distL="114300" distR="114300" simplePos="0" relativeHeight="251689984" behindDoc="0" locked="0" layoutInCell="1" allowOverlap="1">
                 <wp:simplePos x="0" y="0"/>
                 <wp:positionH relativeFrom="column">
-                  <wp:posOffset>1050925</wp:posOffset>
+                  <wp:posOffset>2075816</wp:posOffset>
                 </wp:positionH>
                 <wp:positionV relativeFrom="paragraph">
-                  <wp:posOffset>6350</wp:posOffset>
+                  <wp:posOffset>43966</wp:posOffset>
                 </wp:positionV>
-                <wp:extent cx="755015" cy="269875"/>
-                <wp:effectExtent l="0" t="0" r="26035" b="15875"/>
+                <wp:extent cx="45719" cy="308496"/>
+                <wp:effectExtent l="19050" t="19050" r="31115" b="15875"/>
                 <wp:wrapNone/>
-                <wp:docPr id="30" name="流程图: 过程 30"/>
+                <wp:docPr id="39" name="箭头: 下 39"/>
+                <wp:cNvGraphicFramePr/>
+                <a:graphic xmlns:a="http://schemas.openxmlformats.org/drawingml/2006/main">
+                  <a:graphicData uri="http://schemas.microsoft.com/office/word/2010/wordprocessingShape">
+                    <wps:wsp>
+                      <wps:cNvSpPr/>
+                      <wps:spPr>
+                        <a:xfrm flipV="1">
+                          <a:off x="0" y="0"/>
+                          <a:ext cx="45719" cy="308496"/>
+                        </a:xfrm>
+                        <a:prstGeom prst="downArrow">
+                          <a:avLst/>
+                        </a:prstGeom>
+                      </wps:spPr>
+                      <wps:style>
+                        <a:lnRef idx="2">
+                          <a:schemeClr val="accent1">
+                            <a:shade val="50000"/>
+                          </a:schemeClr>
+                        </a:lnRef>
+                        <a:fillRef idx="1">
+                          <a:schemeClr val="accent1"/>
+                        </a:fillRef>
+                        <a:effectRef idx="0">
+                          <a:schemeClr val="accent1"/>
+                        </a:effectRef>
+                        <a:fontRef idx="minor">
+                          <a:schemeClr val="lt1"/>
+                        </a:fontRef>
+                      </wps:style>
+                      <wps:txbx>
+                        <w:txbxContent>
+                          <w:p>
+                            <w:pPr>
+                              <w:jc w:val="center"/>
+                            </w:pPr>
+                            <w:proofErr w:type="spellStart"/>
+                            <w:r>
+                              <w:rPr>
+                                <w:rFonts w:hint="eastAsia"/>
+                              </w:rPr>
+                              <w:t>s</w:t>
+                            </w:r>
+                            <w:r>
+                              <w:t>hi</w:t>
+                            </w:r>
+                            <w:proofErr w:type="spellEnd"/>
+                          </w:p>
+                        </w:txbxContent>
+                      </wps:txbx>
+                      <wps:bodyPr rot="0" spcFirstLastPara="0" vertOverflow="overflow" horzOverflow="overflow" vert="horz" wrap="square" lIns="91440" tIns="45720" rIns="91440" bIns="45720" numCol="1" spcCol="0" rtlCol="0" fromWordArt="0" anchor="ctr" anchorCtr="0" forceAA="0" compatLnSpc="1">
+                        <a:prstTxWarp prst="textNoShape">
+                          <a:avLst/>
+                        </a:prstTxWarp>
+                        <a:noAutofit/>
+                      </wps:bodyPr>
+                    </wps:wsp>
+                  </a:graphicData>
+                </a:graphic>
+                <wp14:sizeRelV relativeFrom="margin">
+                  <wp14:pctHeight>0</wp14:pctHeight>
+                </wp14:sizeRelV>
+              </wp:anchor>
+            </w:drawing>
+          </mc:Choice>
+          <mc:Fallback>
+            <w:pict>
+              <v:shape id="箭头: 下 39" o:spid="_x0000_s1050" type="#_x0000_t67" style="position:absolute;left:0;text-align:left;margin-left:163.45pt;margin-top:3.45pt;width:3.6pt;height:24.3pt;flip:y;z-index:251689984;visibility:visible;mso-wrap-style:square;mso-height-percent:0;mso-wrap-distance-left:9pt;mso-wrap-distance-top:0;mso-wrap-distance-right:9pt;mso-wrap-distance-bottom:0;mso-position-horizontal:absolute;mso-position-horizontal-relative:text;mso-position-vertical:absolute;mso-position-vertical-relative:text;mso-height-percent:0;mso-height-relative:margin;v-text-anchor:middle" o:gfxdata="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" adj="19999" fillcolor="#4f81bd [3204]" strokecolor="#243f60 [1604]" strokeweight="2pt">
+                <v:textbox>
+                  <w:txbxContent>
+                    <w:p>
+                      <w:pPr>
+                        <w:jc w:val="center"/>
+                      </w:pPr>
+                      <w:proofErr w:type="spellStart"/>
+                      <w:r>
+                        <w:rPr>
+                          <w:rFonts w:hint="eastAsia"/>
+                        </w:rPr>
+                        <w:t>s</w:t>
+                      </w:r>
+                      <w:r>
+                        <w:t>hi</w:t>
+                      </w:r>
+                      <w:proofErr w:type="spellEnd"/>
+                    </w:p>
+                  </w:txbxContent>
+                </v:textbox>
+              </v:shape>
+            </w:pict>
+          </mc:Fallback>
+        </mc:AlternateContent>
+      </w:r>
+    </w:p>
+    <w:p>
+      <w:r>
+        <w:rPr>
+          <w:rFonts w:hint="eastAsia"/>
+          <w:noProof/>
+        </w:rPr>
+        <mc:AlternateContent>
+          <mc:Choice Requires="wps">
+            <w:drawing>
+              <wp:anchor distT="0" distB="0" distL="114300" distR="114300" simplePos="0" relativeHeight="251687936" behindDoc="0" locked="0" layoutInCell="1" allowOverlap="1" wp14:anchorId="1024777C" wp14:editId="62088937">
+                <wp:simplePos x="0" y="0"/>
+                <wp:positionH relativeFrom="column">
+                  <wp:posOffset>1429385</wp:posOffset>
+                </wp:positionH>
+                <wp:positionV relativeFrom="paragraph">
+                  <wp:posOffset>184311</wp:posOffset>
+                </wp:positionV>
+                <wp:extent cx="1221105" cy="269875"/>
+                <wp:effectExtent l="0" t="0" r="17145" b="15875"/>
+                <wp:wrapNone/>
+                <wp:docPr id="38" name="流程图: 过程 38"/>
                 <wp:cNvGraphicFramePr/>
                 <a:graphic xmlns:a="http://schemas.openxmlformats.org/drawingml/2006/main">
                   <a:graphicData uri="http://schemas.microsoft.com/office/word/2010/wordprocessingShape">
@@ -5270,7 +7820,7 @@
                       <wps:spPr>
                         <a:xfrm>
                           <a:off x="0" y="0"/>
-                          <a:ext cx="755015" cy="269875"/>
+                          <a:ext cx="1221105" cy="269875"/>
                         </a:xfrm>
                         <a:prstGeom prst="flowChartProcess">
                           <a:avLst/>
@@ -5299,14 +7849,13 @@
                               <w:jc w:val="center"/>
                             </w:pPr>
                             <w:r>
-                              <w:t>T</w:t>
+                              <w:t>Slave thread event</w:t>
                             </w:r>
-                            <w:r>
-                              <w:rPr>
-                                <w:rFonts w:hint="eastAsia"/>
-                              </w:rPr>
-                              <w:t>hread 2</w:t>
-                            </w:r>
+                          </w:p>
+                          <w:p>
+                            <w:pPr>
+                              <w:jc w:val="center"/>
+                            </w:pPr>
                           </w:p>
                         </w:txbxContent>
                       </wps:txbx>
@@ -5327,7 +7876,7 @@
           </mc:Choice>
           <mc:Fallback>
             <w:pict>
-              <v:shape id="流程图: 过程 30" o:spid="_x0000_s1042" type="#_x0000_t109" style="position:absolute;left:0;text-align:left;margin-left:82.75pt;margin-top:.5pt;width:59.45pt;height:21.25pt;z-index:251681792;visibility:visible;mso-wrap-style:square;mso-width-percent:0;mso-wrap-distance-left:9pt;mso-wrap-distance-top:0;mso-wrap-distance-right:9pt;mso-wrap-distance-bottom:0;mso-position-horizontal:absolute;mso-position-horizontal-relative:text;mso-position-vertical:absolute;mso-position-vertical-relative:text;mso-width-percent:0;mso-width-relative:margin;v-text-anchor:middle" o:gfxdata="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" fillcolor="#4f81bd [3204]" strokecolor="#243f60 [1604]" strokeweight="2pt">
+              <v:shape w14:anchorId="1024777C" id="流程图: 过程 38" o:spid="_x0000_s1051" type="#_x0000_t109" style="position:absolute;left:0;text-align:left;margin-left:112.55pt;margin-top:14.5pt;width:96.15pt;height:21.25pt;z-index:251687936;visibility:visible;mso-wrap-style:square;mso-width-percent:0;mso-wrap-distance-left:9pt;mso-wrap-distance-top:0;mso-wrap-distance-right:9pt;mso-wrap-distance-bottom:0;mso-position-horizontal:absolute;mso-position-horizontal-relative:text;mso-position-vertical:absolute;mso-position-vertical-relative:text;mso-width-percent:0;mso-width-relative:margin;v-text-anchor:middle" o:gfxdata="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" fillcolor="#4f81bd [3204]" strokecolor="#243f60 [1604]" strokeweight="2pt">
                 <v:textbox>
                   <w:txbxContent>
                     <w:p>
@@ -5335,14 +7884,13 @@
                         <w:jc w:val="center"/>
                       </w:pPr>
                       <w:r>
-                        <w:t>T</w:t>
+                        <w:t>Slave thread event</w:t>
                       </w:r>
-                      <w:r>
-                        <w:rPr>
-                          <w:rFonts w:hint="eastAsia"/>
-                        </w:rPr>
-                        <w:t>hread 2</w:t>
-                      </w:r>
+                    </w:p>
+                    <w:p>
+                      <w:pPr>
+                        <w:jc w:val="center"/>
+                      </w:pPr>
                     </w:p>
                   </w:txbxContent>
                 </v:textbox>
@@ -5352,302 +7900,7 @@
         </mc:AlternateContent>
       </w:r>
     </w:p>
-    <w:p>
-      <w:r>
-        <w:rPr>
-          <w:rFonts w:hint="eastAsia"/>
-          <w:noProof/>
-        </w:rPr>
-        <mc:AlternateContent>
-          <mc:Choice Requires="wps">
-            <w:drawing>
-              <wp:anchor distT="0" distB="0" distL="114300" distR="114300" simplePos="0" relativeHeight="251689984" behindDoc="0" locked="0" layoutInCell="1" allowOverlap="1" wp14:anchorId="63BE3A7C" wp14:editId="13D6A527">
-                <wp:simplePos x="0" y="0"/>
-                <wp:positionH relativeFrom="column">
-                  <wp:posOffset>3539573</wp:posOffset>
-                </wp:positionH>
-                <wp:positionV relativeFrom="paragraph">
-                  <wp:posOffset>9994</wp:posOffset>
-                </wp:positionV>
-                <wp:extent cx="476885" cy="45085"/>
-                <wp:effectExtent l="0" t="0" r="18415" b="12065"/>
-                <wp:wrapNone/>
-                <wp:docPr id="36" name="左箭头 36"/>
-                <wp:cNvGraphicFramePr/>
-                <a:graphic xmlns:a="http://schemas.openxmlformats.org/drawingml/2006/main">
-                  <a:graphicData uri="http://schemas.microsoft.com/office/word/2010/wordprocessingShape">
-                    <wps:wsp>
-                      <wps:cNvSpPr/>
-                      <wps:spPr>
-                        <a:xfrm>
-                          <a:off x="0" y="0"/>
-                          <a:ext cx="476885" cy="45085"/>
-                        </a:xfrm>
-                        <a:prstGeom prst="leftArrow">
-                          <a:avLst/>
-                        </a:prstGeom>
-                      </wps:spPr>
-                      <wps:style>
-                        <a:lnRef idx="2">
-                          <a:schemeClr val="accent1">
-                            <a:shade val="50000"/>
-                          </a:schemeClr>
-                        </a:lnRef>
-                        <a:fillRef idx="1">
-                          <a:schemeClr val="accent1"/>
-                        </a:fillRef>
-                        <a:effectRef idx="0">
-                          <a:schemeClr val="accent1"/>
-                        </a:effectRef>
-                        <a:fontRef idx="minor">
-                          <a:schemeClr val="lt1"/>
-                        </a:fontRef>
-                      </wps:style>
-                      <wps:bodyPr rot="0" spcFirstLastPara="0" vertOverflow="overflow" horzOverflow="overflow" vert="horz" wrap="square" lIns="91440" tIns="45720" rIns="91440" bIns="45720" numCol="1" spcCol="0" rtlCol="0" fromWordArt="0" anchor="ctr" anchorCtr="0" forceAA="0" compatLnSpc="1">
-                        <a:prstTxWarp prst="textNoShape">
-                          <a:avLst/>
-                        </a:prstTxWarp>
-                        <a:noAutofit/>
-                      </wps:bodyPr>
-                    </wps:wsp>
-                  </a:graphicData>
-                </a:graphic>
-              </wp:anchor>
-            </w:drawing>
-          </mc:Choice>
-          <mc:Fallback>
-            <w:pict>
-              <v:shapetype id="_x0000_t66" coordsize="21600,21600" o:spt="66" adj="5400,5400" path="m@0,l@0@1,21600@1,21600@2@0@2@0,21600,,10800xe">
-                <v:stroke joinstyle="miter"/>
-                <v:formulas>
-                  <v:f eqn="val #0"/>
-                  <v:f eqn="val #1"/>
-                  <v:f eqn="sum 21600 0 #1"/>
-                  <v:f eqn="prod #0 #1 10800"/>
-                  <v:f eqn="sum #0 0 @3"/>
-                </v:formulas>
-                <v:path o:connecttype="custom" o:connectlocs="@0,0;0,10800;@0,21600;21600,10800" o:connectangles="270,180,90,0" textboxrect="@4,@1,21600,@2"/>
-                <v:handles>
-                  <v:h position="#0,#1" xrange="0,21600" yrange="0,10800"/>
-                </v:handles>
-              </v:shapetype>
-              <v:shape id="左箭头 36" o:spid="_x0000_s1026" type="#_x0000_t66" style="position:absolute;left:0;text-align:left;margin-left:278.7pt;margin-top:.8pt;width:37.55pt;height:3.55pt;z-index:251689984;visibility:visible;mso-wrap-style:square;mso-wrap-distance-left:9pt;mso-wrap-distance-top:0;mso-wrap-distance-right:9pt;mso-wrap-distance-bottom:0;mso-position-horizontal:absolute;mso-position-horizontal-relative:text;mso-position-vertical:absolute;mso-position-vertical-relative:text;v-text-anchor:middle" o:gfxdata="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" adj="1021" fillcolor="#4f81bd [3204]" strokecolor="#243f60 [1604]" strokeweight="2pt"/>
-            </w:pict>
-          </mc:Fallback>
-        </mc:AlternateContent>
-      </w:r>
-      <w:r>
-        <w:rPr>
-          <w:rFonts w:hint="eastAsia"/>
-          <w:noProof/>
-        </w:rPr>
-        <mc:AlternateContent>
-          <mc:Choice Requires="wps">
-            <w:drawing>
-              <wp:anchor distT="0" distB="0" distL="114300" distR="114300" simplePos="0" relativeHeight="251683840" behindDoc="0" locked="0" layoutInCell="1" allowOverlap="1" wp14:anchorId="2D716B67" wp14:editId="7332178C">
-                <wp:simplePos x="0" y="0"/>
-                <wp:positionH relativeFrom="column">
-                  <wp:posOffset>1051559</wp:posOffset>
-                </wp:positionH>
-                <wp:positionV relativeFrom="paragraph">
-                  <wp:posOffset>174073</wp:posOffset>
-                </wp:positionV>
-                <wp:extent cx="755015" cy="269875"/>
-                <wp:effectExtent l="0" t="0" r="26035" b="15875"/>
-                <wp:wrapNone/>
-                <wp:docPr id="31" name="流程图: 过程 31"/>
-                <wp:cNvGraphicFramePr/>
-                <a:graphic xmlns:a="http://schemas.openxmlformats.org/drawingml/2006/main">
-                  <a:graphicData uri="http://schemas.microsoft.com/office/word/2010/wordprocessingShape">
-                    <wps:wsp>
-                      <wps:cNvSpPr/>
-                      <wps:spPr>
-                        <a:xfrm>
-                          <a:off x="0" y="0"/>
-                          <a:ext cx="755015" cy="269875"/>
-                        </a:xfrm>
-                        <a:prstGeom prst="flowChartProcess">
-                          <a:avLst/>
-                        </a:prstGeom>
-                      </wps:spPr>
-                      <wps:style>
-                        <a:lnRef idx="2">
-                          <a:schemeClr val="accent1">
-                            <a:shade val="50000"/>
-                          </a:schemeClr>
-                        </a:lnRef>
-                        <a:fillRef idx="1">
-                          <a:schemeClr val="accent1"/>
-                        </a:fillRef>
-                        <a:effectRef idx="0">
-                          <a:schemeClr val="accent1"/>
-                        </a:effectRef>
-                        <a:fontRef idx="minor">
-                          <a:schemeClr val="lt1"/>
-                        </a:fontRef>
-                      </wps:style>
-                      <wps:txbx>
-                        <w:txbxContent>
-                          <w:p>
-                            <w:pPr>
-                              <w:jc w:val="center"/>
-                            </w:pPr>
-                            <w:r>
-                              <w:t>T</w:t>
-                            </w:r>
-                            <w:r>
-                              <w:rPr>
-                                <w:rFonts w:hint="eastAsia"/>
-                              </w:rPr>
-                              <w:t>hread n</w:t>
-                            </w:r>
-                          </w:p>
-                        </w:txbxContent>
-                      </wps:txbx>
-                      <wps:bodyPr rot="0" spcFirstLastPara="0" vertOverflow="overflow" horzOverflow="overflow" vert="horz" wrap="square" lIns="91440" tIns="45720" rIns="91440" bIns="45720" numCol="1" spcCol="0" rtlCol="0" fromWordArt="0" anchor="ctr" anchorCtr="0" forceAA="0" compatLnSpc="1">
-                        <a:prstTxWarp prst="textNoShape">
-                          <a:avLst/>
-                        </a:prstTxWarp>
-                        <a:noAutofit/>
-                      </wps:bodyPr>
-                    </wps:wsp>
-                  </a:graphicData>
-                </a:graphic>
-                <wp14:sizeRelH relativeFrom="margin">
-                  <wp14:pctWidth>0</wp14:pctWidth>
-                </wp14:sizeRelH>
-              </wp:anchor>
-            </w:drawing>
-          </mc:Choice>
-          <mc:Fallback>
-            <w:pict>
-              <v:shape id="流程图: 过程 31" o:spid="_x0000_s1043" type="#_x0000_t109" style="position:absolute;left:0;text-align:left;margin-left:82.8pt;margin-top:13.7pt;width:59.45pt;height:21.25pt;z-index:251683840;visibility:visible;mso-wrap-style:square;mso-width-percent:0;mso-wrap-distance-left:9pt;mso-wrap-distance-top:0;mso-wrap-distance-right:9pt;mso-wrap-distance-bottom:0;mso-position-horizontal:absolute;mso-position-horizontal-relative:text;mso-position-vertical:absolute;mso-position-vertical-relative:text;mso-width-percent:0;mso-width-relative:margin;v-text-anchor:middle" o:gfxdata="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" fillcolor="#4f81bd [3204]" strokecolor="#243f60 [1604]" strokeweight="2pt">
-                <v:textbox>
-                  <w:txbxContent>
-                    <w:p>
-                      <w:pPr>
-                        <w:jc w:val="center"/>
-                      </w:pPr>
-                      <w:r>
-                        <w:t>T</w:t>
-                      </w:r>
-                      <w:r>
-                        <w:rPr>
-                          <w:rFonts w:hint="eastAsia"/>
-                        </w:rPr>
-                        <w:t>hread n</w:t>
-                      </w:r>
-                    </w:p>
-                  </w:txbxContent>
-                </v:textbox>
-              </v:shape>
-            </w:pict>
-          </mc:Fallback>
-        </mc:AlternateContent>
-      </w:r>
-    </w:p>
     <w:p/>
-    <w:p/>
-    <w:p/>
-    <w:p>
-      <w:pPr>
-        <w:pStyle w:val="2"/>
-        <w:numPr>
-          <w:ilvl w:val="0"/>
-          <w:numId w:val="10"/>
-        </w:numPr>
-      </w:pPr>
-      <w:bookmarkStart w:id="9" w:name="_Toc417057687"/>
-      <w:r>
-        <w:rPr>
-          <w:rFonts w:hint="eastAsia"/>
-        </w:rPr>
-        <w:t>支持协议</w:t>
-      </w:r>
-      <w:bookmarkEnd w:id="9"/>
-    </w:p>
-    <w:p>
-      <w:r>
-        <w:rPr>
-          <w:rFonts w:hint="eastAsia"/>
-        </w:rPr>
-        <w:t>1</w:t>
-      </w:r>
-      <w:r>
-        <w:rPr>
-          <w:rFonts w:hint="eastAsia"/>
-        </w:rPr>
-        <w:t>：需要支持</w:t>
-      </w:r>
-      <w:r>
-        <w:rPr>
-          <w:rFonts w:hint="eastAsia"/>
-        </w:rPr>
-        <w:t>adx</w:t>
-      </w:r>
-      <w:r>
-        <w:rPr>
-          <w:rFonts w:hint="eastAsia"/>
-        </w:rPr>
-        <w:t>到</w:t>
-      </w:r>
-      <w:r>
-        <w:rPr>
-          <w:rFonts w:hint="eastAsia"/>
-        </w:rPr>
-        <w:t>dsp</w:t>
-      </w:r>
-      <w:r>
-        <w:rPr>
-          <w:rFonts w:hint="eastAsia"/>
-        </w:rPr>
-        <w:t>这种特殊的</w:t>
-      </w:r>
-      <w:r>
-        <w:rPr>
-          <w:rFonts w:hint="eastAsia"/>
-        </w:rPr>
-        <w:t>http</w:t>
-      </w:r>
-      <w:r>
-        <w:rPr>
-          <w:rFonts w:hint="eastAsia"/>
-        </w:rPr>
-        <w:t>协议</w:t>
-      </w:r>
-      <w:r>
-        <w:rPr>
-          <w:rFonts w:hint="eastAsia"/>
-        </w:rPr>
-        <w:t>以及普通的</w:t>
-      </w:r>
-      <w:r>
-        <w:rPr>
-          <w:rFonts w:hint="eastAsia"/>
-        </w:rPr>
-        <w:t>http</w:t>
-      </w:r>
-      <w:r>
-        <w:rPr>
-          <w:rFonts w:hint="eastAsia"/>
-        </w:rPr>
-        <w:t>协议</w:t>
-      </w:r>
-    </w:p>
-    <w:p>
-      <w:r>
-        <w:rPr>
-          <w:rFonts w:hint="eastAsia"/>
-        </w:rPr>
-        <w:t>2</w:t>
-      </w:r>
-      <w:r>
-        <w:rPr>
-          <w:rFonts w:hint="eastAsia"/>
-        </w:rPr>
-        <w:t>：支持自定义协议</w:t>
-      </w:r>
-    </w:p>
     <w:p>
       <w:pPr>
         <w:pStyle w:val="2"/>
@@ -5656,21 +7909,35 @@
           <w:numId w:val="11"/>
         </w:numPr>
       </w:pPr>
-      <w:bookmarkStart w:id="10" w:name="_Toc417057688"/>
+      <w:bookmarkStart w:id="12" w:name="_Toc4101958"/>
       <w:r>
         <w:rPr>
           <w:rFonts w:hint="eastAsia"/>
         </w:rPr>
         <w:t>概要设计</w:t>
       </w:r>
-      <w:bookmarkEnd w:id="10"/>
+      <w:bookmarkEnd w:id="12"/>
     </w:p>
     <w:p>
-      <w:r>
-        <w:rPr>
-          <w:rFonts w:hint="eastAsia"/>
-        </w:rPr>
-        <w:t>初始化的时候将所有的</w:t>
+      <w:proofErr w:type="spellStart"/>
+      <w:r>
+        <w:rPr>
+          <w:rFonts w:hint="eastAsia"/>
+        </w:rPr>
+        <w:t>ClientMgr</w:t>
+      </w:r>
+      <w:proofErr w:type="spellEnd"/>
+      <w:r>
+        <w:rPr>
+          <w:rFonts w:hint="eastAsia"/>
+        </w:rPr>
+        <w:t>启动的时候</w:t>
+      </w:r>
+      <w:r>
+        <w:rPr>
+          <w:rFonts w:hint="eastAsia"/>
+        </w:rPr>
+        <w:t>将所有的</w:t>
       </w:r>
       <w:r>
         <w:rPr>
@@ -5718,154 +7985,25 @@
         <w:rPr>
           <w:rFonts w:hint="eastAsia"/>
         </w:rPr>
-        <w:t>如果没有连接成功的，再第一次</w:t>
-      </w:r>
-      <w:r>
-        <w:rPr>
-          <w:rFonts w:hint="eastAsia"/>
-        </w:rPr>
-        <w:t>invoke</w:t>
-      </w:r>
-      <w:r>
-        <w:rPr>
-          <w:rFonts w:hint="eastAsia"/>
-        </w:rPr>
-        <w:t>的时候继续连接。</w:t>
-      </w:r>
-    </w:p>
-    <w:p/>
-    <w:p>
-      <w:r>
-        <w:rPr>
-          <w:rFonts w:hint="eastAsia"/>
-        </w:rPr>
-        <w:t>将所有的</w:t>
-      </w:r>
-      <w:r>
-        <w:rPr>
-          <w:rFonts w:hint="eastAsia"/>
-        </w:rPr>
-        <w:t>connect</w:t>
-      </w:r>
-      <w:r>
-        <w:rPr>
-          <w:rFonts w:hint="eastAsia"/>
-        </w:rPr>
-        <w:t>放到一个</w:t>
-      </w:r>
-      <w:r>
-        <w:rPr>
-          <w:rFonts w:hint="eastAsia"/>
-        </w:rPr>
-        <w:t>invoke</w:t>
-      </w:r>
-      <w:r>
-        <w:rPr>
-          <w:rFonts w:hint="eastAsia"/>
-        </w:rPr>
-        <w:t>mgr</w:t>
-      </w:r>
-      <w:r>
-        <w:rPr>
-          <w:rFonts w:hint="eastAsia"/>
-        </w:rPr>
-        <w:t>里面去管理</w:t>
-      </w:r>
-      <w:r>
-        <w:rPr>
-          <w:rFonts w:hint="eastAsia"/>
-        </w:rPr>
-        <w:t>，并</w:t>
-      </w:r>
-      <w:r>
-        <w:rPr>
-          <w:rFonts w:hint="eastAsia"/>
-        </w:rPr>
-        <w:t>指定</w:t>
-      </w:r>
-      <w:r>
-        <w:rPr>
-          <w:rFonts w:hint="eastAsia"/>
-        </w:rPr>
-        <w:t>connect</w:t>
-      </w:r>
-      <w:r>
-        <w:rPr>
-          <w:rFonts w:hint="eastAsia"/>
-        </w:rPr>
-        <w:t>的</w:t>
-      </w:r>
-      <w:r>
-        <w:rPr>
-          <w:rFonts w:hint="eastAsia"/>
-        </w:rPr>
-        <w:t>invokehandle</w:t>
-      </w:r>
-      <w:r>
-        <w:rPr>
-          <w:rFonts w:hint="eastAsia"/>
-        </w:rPr>
-        <w:t>（返回时用</w:t>
-      </w:r>
-      <w:r>
-        <w:rPr>
-          <w:rFonts w:hint="eastAsia"/>
-        </w:rPr>
-        <w:t>到</w:t>
-      </w:r>
-      <w:r>
-        <w:rPr>
-          <w:rFonts w:hint="eastAsia"/>
-        </w:rPr>
-        <w:t>）</w:t>
-      </w:r>
-      <w:r>
-        <w:rPr>
-          <w:rFonts w:hint="eastAsia"/>
-        </w:rPr>
-        <w:t>，</w:t>
-      </w:r>
-      <w:r>
-        <w:rPr>
-          <w:rFonts w:hint="eastAsia"/>
-        </w:rPr>
-        <w:t>发送时</w:t>
-      </w:r>
-      <w:r>
-        <w:rPr>
-          <w:rFonts w:hint="eastAsia"/>
-        </w:rPr>
-        <w:t>：</w:t>
-      </w:r>
-      <w:r>
-        <w:rPr>
-          <w:rFonts w:hint="eastAsia"/>
-        </w:rPr>
-        <w:t>invoke</w:t>
-      </w:r>
-      <w:r>
-        <w:rPr>
-          <w:rFonts w:hint="eastAsia"/>
-        </w:rPr>
-        <w:t>时</w:t>
-      </w:r>
-      <w:r>
-        <w:rPr>
-          <w:rFonts w:hint="eastAsia"/>
-        </w:rPr>
-        <w:t>根据</w:t>
-      </w:r>
-      <w:r>
-        <w:rPr>
-          <w:rFonts w:hint="eastAsia"/>
-        </w:rPr>
-        <w:t>ip</w:t>
-      </w:r>
-      <w:r>
-        <w:rPr>
-          <w:rFonts w:hint="eastAsia"/>
-        </w:rPr>
-        <w:t>和端口去取连接</w:t>
+        <w:t>如果没有连接成功的，</w:t>
+      </w:r>
+      <w:r>
+        <w:rPr>
+          <w:rFonts w:hint="eastAsia"/>
+        </w:rPr>
+        <w:t>会启动一个定时任务，</w:t>
+      </w:r>
+      <w:r>
+        <w:rPr>
+          <w:rFonts w:hint="eastAsia"/>
+        </w:rPr>
+        <w:t>1</w:t>
+      </w:r>
+      <w:r>
+        <w:rPr>
+          <w:rFonts w:hint="eastAsia"/>
+        </w:rPr>
+        <w:t>秒钟进行一次重连</w:t>
       </w:r>
       <w:r>
         <w:rPr>
@@ -5877,666 +8015,15 @@
         <w:rPr>
           <w:rFonts w:hint="eastAsia"/>
         </w:rPr>
-        <w:t>（</w:t>
-      </w:r>
-      <w:r>
-        <w:rPr>
-          <w:rFonts w:hint="eastAsia"/>
-        </w:rPr>
-        <w:t>如果</w:t>
-      </w:r>
-      <w:r>
-        <w:rPr>
-          <w:rFonts w:hint="eastAsia"/>
-        </w:rPr>
-        <w:t>接口有</w:t>
-      </w:r>
-      <w:r>
-        <w:rPr>
-          <w:rFonts w:hint="eastAsia"/>
-        </w:rPr>
-        <w:t>callback</w:t>
-      </w:r>
-      <w:r>
-        <w:rPr>
-          <w:rFonts w:hint="eastAsia"/>
-        </w:rPr>
-        <w:t>，</w:t>
-      </w:r>
-      <w:r>
-        <w:rPr>
-          <w:rFonts w:hint="eastAsia"/>
-        </w:rPr>
-        <w:t>则</w:t>
-      </w:r>
-      <w:r>
-        <w:rPr>
-          <w:rFonts w:hint="eastAsia"/>
-        </w:rPr>
-        <w:t>设置</w:t>
-      </w:r>
-      <w:r>
-        <w:rPr>
-          <w:rFonts w:hint="eastAsia"/>
-        </w:rPr>
-        <w:t>callback</w:t>
-      </w:r>
-      <w:r>
-        <w:rPr>
-          <w:rFonts w:hint="eastAsia"/>
-        </w:rPr>
-        <w:t>函数</w:t>
-      </w:r>
-      <w:r>
-        <w:rPr>
-          <w:rFonts w:hint="eastAsia"/>
-        </w:rPr>
-        <w:t>）</w:t>
-      </w:r>
-      <w:r>
-        <w:rPr>
-          <w:rFonts w:hint="eastAsia"/>
-        </w:rPr>
-        <w:t>，</w:t>
-      </w:r>
-      <w:r>
-        <w:rPr>
-          <w:rFonts w:hint="eastAsia"/>
-        </w:rPr>
-        <w:t>如果取到了</w:t>
-      </w:r>
-      <w:r>
-        <w:rPr>
-          <w:rFonts w:hint="eastAsia"/>
-        </w:rPr>
-        <w:t>则</w:t>
-      </w:r>
-      <w:r>
-        <w:rPr>
-          <w:rFonts w:hint="eastAsia"/>
-        </w:rPr>
-        <w:t>，并且是有效的连接</w:t>
-      </w:r>
-      <w:r>
-        <w:rPr>
-          <w:rFonts w:hint="eastAsia"/>
-        </w:rPr>
-        <w:t>，</w:t>
-      </w:r>
-      <w:r>
-        <w:rPr>
-          <w:rFonts w:hint="eastAsia"/>
-        </w:rPr>
-        <w:t>则进行协议打包等，</w:t>
-      </w:r>
-      <w:r>
-        <w:rPr>
-          <w:rFonts w:hint="eastAsia"/>
-        </w:rPr>
-        <w:t>发送消息，</w:t>
+        <w:t>同时也会启动一个定时任务，定期发送心跳包。</w:t>
       </w:r>
     </w:p>
     <w:p>
-      <w:r>
-        <w:rPr>
-          <w:rFonts w:hint="eastAsia"/>
-        </w:rPr>
-        <w:t>返回时</w:t>
-      </w:r>
-      <w:r>
-        <w:rPr>
-          <w:rFonts w:hint="eastAsia"/>
-        </w:rPr>
-        <w:t>，</w:t>
-      </w:r>
-      <w:r>
-        <w:rPr>
-          <w:rFonts w:hint="eastAsia"/>
-        </w:rPr>
-        <w:t>connect</w:t>
-      </w:r>
-      <w:r>
-        <w:rPr>
-          <w:rFonts w:hint="eastAsia"/>
-        </w:rPr>
-        <w:t>然后</w:t>
-      </w:r>
-      <w:r>
-        <w:rPr>
-          <w:rFonts w:hint="eastAsia"/>
-        </w:rPr>
-        <w:t>转到</w:t>
-      </w:r>
-      <w:r>
-        <w:rPr>
-          <w:rFonts w:hint="eastAsia"/>
-        </w:rPr>
-        <w:t>invokehandle</w:t>
-      </w:r>
-      <w:r>
-        <w:rPr>
-          <w:rFonts w:hint="eastAsia"/>
-        </w:rPr>
-        <w:t>去执行。</w:t>
-      </w:r>
-      <w:r>
-        <w:rPr>
-          <w:rFonts w:hint="eastAsia"/>
-        </w:rPr>
-        <w:t>如果有设置回调，则执行回调函数</w:t>
-      </w:r>
-      <w:r>
-        <w:rPr>
-          <w:rFonts w:hint="eastAsia"/>
-        </w:rPr>
-        <w:t>。</w:t>
-      </w:r>
-    </w:p>
-    <w:p/>
-    <w:p>
-      <w:r>
-        <w:rPr>
-          <w:rFonts w:hint="eastAsia"/>
-        </w:rPr>
-        <w:t>如果是</w:t>
-      </w:r>
-      <w:r>
-        <w:rPr>
-          <w:rFonts w:hint="eastAsia"/>
-        </w:rPr>
-        <w:t>adx</w:t>
-      </w:r>
-      <w:r>
-        <w:rPr>
-          <w:rFonts w:hint="eastAsia"/>
-        </w:rPr>
-        <w:t>向</w:t>
-      </w:r>
-      <w:r>
-        <w:rPr>
-          <w:rFonts w:hint="eastAsia"/>
-        </w:rPr>
-        <w:t>dsp</w:t>
-      </w:r>
-      <w:r>
-        <w:rPr>
-          <w:rFonts w:hint="eastAsia"/>
-        </w:rPr>
-        <w:t>发送的</w:t>
-      </w:r>
-      <w:r>
-        <w:rPr>
-          <w:rFonts w:hint="eastAsia"/>
-        </w:rPr>
-        <w:t>http</w:t>
-      </w:r>
-      <w:r>
-        <w:rPr>
-          <w:rFonts w:hint="eastAsia"/>
-        </w:rPr>
-        <w:t>协议</w:t>
-      </w:r>
-      <w:r>
-        <w:rPr>
-          <w:rFonts w:hint="eastAsia"/>
-        </w:rPr>
-        <w:t>，</w:t>
-      </w:r>
-      <w:r>
-        <w:rPr>
-          <w:rFonts w:hint="eastAsia"/>
-        </w:rPr>
-        <w:t>invoke</w:t>
-      </w:r>
-      <w:r>
-        <w:rPr>
-          <w:rFonts w:hint="eastAsia"/>
-        </w:rPr>
-        <w:t>回来之后，一个一个收集</w:t>
-      </w:r>
-      <w:r>
-        <w:rPr>
-          <w:rFonts w:hint="eastAsia"/>
-        </w:rPr>
-        <w:t>response</w:t>
-      </w:r>
-      <w:r>
-        <w:rPr>
-          <w:rFonts w:hint="eastAsia"/>
-        </w:rPr>
-        <w:t>，等到所有</w:t>
-      </w:r>
-      <w:r>
-        <w:rPr>
-          <w:rFonts w:hint="eastAsia"/>
-        </w:rPr>
-        <w:t>response</w:t>
-      </w:r>
-      <w:r>
-        <w:rPr>
-          <w:rFonts w:hint="eastAsia"/>
-        </w:rPr>
-        <w:t>都收到或者超时的时候，再去执行</w:t>
-      </w:r>
-      <w:r>
-        <w:rPr>
-          <w:rFonts w:hint="eastAsia"/>
-        </w:rPr>
-        <w:t>callback</w:t>
-      </w:r>
-      <w:r>
-        <w:rPr>
-          <w:rFonts w:hint="eastAsia"/>
-        </w:rPr>
-        <w:t>函数</w:t>
-      </w:r>
-      <w:r>
-        <w:rPr>
-          <w:rFonts w:hint="eastAsia"/>
-        </w:rPr>
-        <w:t>。</w:t>
-      </w:r>
-      <w:r>
-        <w:rPr>
-          <w:rFonts w:hint="eastAsia"/>
-        </w:rPr>
-        <w:t>（</w:t>
-      </w:r>
-      <w:r>
-        <w:rPr>
-          <w:rFonts w:hint="eastAsia"/>
-        </w:rPr>
-        <w:t>需要根据</w:t>
-      </w:r>
-      <w:r>
-        <w:rPr>
-          <w:rFonts w:hint="eastAsia"/>
-        </w:rPr>
-        <w:t>response</w:t>
-      </w:r>
-      <w:r>
-        <w:rPr>
-          <w:rFonts w:hint="eastAsia"/>
-        </w:rPr>
-        <w:t>中的</w:t>
-      </w:r>
-      <w:r>
-        <w:rPr>
-          <w:rFonts w:hint="eastAsia"/>
-        </w:rPr>
-        <w:t>request id</w:t>
-      </w:r>
-      <w:r>
-        <w:rPr>
-          <w:rFonts w:hint="eastAsia"/>
-        </w:rPr>
-        <w:t>来进行分组，所以这里要解一下</w:t>
-      </w:r>
-      <w:r>
-        <w:rPr>
-          <w:rFonts w:hint="eastAsia"/>
-        </w:rPr>
-        <w:t>pb</w:t>
-      </w:r>
-      <w:r>
-        <w:rPr>
-          <w:rFonts w:hint="eastAsia"/>
-        </w:rPr>
-        <w:t>，</w:t>
-      </w:r>
-      <w:r>
-        <w:rPr>
-          <w:rFonts w:hint="eastAsia"/>
-        </w:rPr>
-        <w:t>解析之后</w:t>
-      </w:r>
-      <w:r>
-        <w:rPr>
-          <w:rFonts w:hint="eastAsia"/>
-        </w:rPr>
-        <w:t>干脆把</w:t>
-      </w:r>
-      <w:r>
-        <w:rPr>
-          <w:rFonts w:hint="eastAsia"/>
-        </w:rPr>
-        <w:t>pb</w:t>
-      </w:r>
-      <w:r>
-        <w:rPr>
-          <w:rFonts w:hint="eastAsia"/>
-        </w:rPr>
-        <w:t>存这里，然后传到应用层</w:t>
-      </w:r>
-      <w:r>
-        <w:rPr>
-          <w:rFonts w:hint="eastAsia"/>
-        </w:rPr>
-        <w:t>，免得应用层再去解析</w:t>
-      </w:r>
-      <w:r>
-        <w:rPr>
-          <w:rFonts w:hint="eastAsia"/>
-        </w:rPr>
-        <w:t>）</w:t>
-      </w:r>
-    </w:p>
-    <w:p/>
-    <w:p>
       <w:pPr>
         <w:rPr>
           <w:color w:val="FF0000"/>
         </w:rPr>
       </w:pPr>
-      <w:r>
-        <w:rPr>
-          <w:rFonts w:hint="eastAsia"/>
-          <w:color w:val="FF0000"/>
-        </w:rPr>
-        <w:t>这里考虑过</w:t>
-      </w:r>
-      <w:r>
-        <w:rPr>
-          <w:rFonts w:hint="eastAsia"/>
-          <w:color w:val="FF0000"/>
-        </w:rPr>
-        <w:t>invokemgr</w:t>
-      </w:r>
-      <w:r>
-        <w:rPr>
-          <w:rFonts w:hint="eastAsia"/>
-          <w:color w:val="FF0000"/>
-        </w:rPr>
-        <w:t>里面是否启动多线程，考虑到作为</w:t>
-      </w:r>
-      <w:r>
-        <w:rPr>
-          <w:rFonts w:hint="eastAsia"/>
-          <w:color w:val="FF0000"/>
-        </w:rPr>
-        <w:t>server</w:t>
-      </w:r>
-      <w:r>
-        <w:rPr>
-          <w:rFonts w:hint="eastAsia"/>
-          <w:color w:val="FF0000"/>
-        </w:rPr>
-        <w:t>的部分本来就是多线程的，也希望能更大的发挥异步客户端的效率，异步客户端选择了启用多线程。</w:t>
-      </w:r>
-    </w:p>
-    <w:p/>
-    <w:p>
-      <w:pPr>
-        <w:rPr>
-          <w:color w:val="FF0000"/>
-        </w:rPr>
-      </w:pPr>
-      <w:r>
-        <w:rPr>
-          <w:rFonts w:hint="eastAsia"/>
-          <w:color w:val="FF0000"/>
-        </w:rPr>
-        <w:t>所以</w:t>
-      </w:r>
-      <w:r>
-        <w:rPr>
-          <w:rFonts w:hint="eastAsia"/>
-          <w:color w:val="FF0000"/>
-        </w:rPr>
-        <w:t>这里设计和</w:t>
-      </w:r>
-      <w:r>
-        <w:rPr>
-          <w:rFonts w:hint="eastAsia"/>
-          <w:color w:val="FF0000"/>
-        </w:rPr>
-        <w:t>以前</w:t>
-      </w:r>
-      <w:r>
-        <w:rPr>
-          <w:rFonts w:hint="eastAsia"/>
-          <w:color w:val="FF0000"/>
-        </w:rPr>
-        <w:t>的框架有些不一样</w:t>
-      </w:r>
-      <w:r>
-        <w:rPr>
-          <w:rFonts w:hint="eastAsia"/>
-          <w:color w:val="FF0000"/>
-        </w:rPr>
-        <w:t>，</w:t>
-      </w:r>
-      <w:r>
-        <w:rPr>
-          <w:rFonts w:hint="eastAsia"/>
-          <w:color w:val="FF0000"/>
-        </w:rPr>
-        <w:t>（</w:t>
-      </w:r>
-      <w:r>
-        <w:rPr>
-          <w:rFonts w:hint="eastAsia"/>
-          <w:color w:val="FF0000"/>
-        </w:rPr>
-        <w:t>以前</w:t>
-      </w:r>
-      <w:r>
-        <w:rPr>
-          <w:rFonts w:hint="eastAsia"/>
-          <w:color w:val="FF0000"/>
-        </w:rPr>
-        <w:t>是</w:t>
-      </w:r>
-      <w:r>
-        <w:rPr>
-          <w:rFonts w:hint="eastAsia"/>
-          <w:color w:val="FF0000"/>
-        </w:rPr>
-        <w:t>invoke</w:t>
-      </w:r>
-      <w:r>
-        <w:rPr>
-          <w:rFonts w:hint="eastAsia"/>
-          <w:color w:val="FF0000"/>
-        </w:rPr>
-        <w:t>用</w:t>
-      </w:r>
-      <w:r>
-        <w:rPr>
-          <w:rFonts w:hint="eastAsia"/>
-          <w:color w:val="FF0000"/>
-        </w:rPr>
-        <w:t>biz</w:t>
-      </w:r>
-      <w:r>
-        <w:rPr>
-          <w:rFonts w:hint="eastAsia"/>
-          <w:color w:val="FF0000"/>
-        </w:rPr>
-        <w:t>线程，返回之后</w:t>
-      </w:r>
-      <w:r>
-        <w:rPr>
-          <w:rFonts w:hint="eastAsia"/>
-          <w:color w:val="FF0000"/>
-        </w:rPr>
-        <w:t>采用</w:t>
-      </w:r>
-      <w:r>
-        <w:rPr>
-          <w:rFonts w:hint="eastAsia"/>
-          <w:color w:val="FF0000"/>
-        </w:rPr>
-        <w:t>invoke</w:t>
-      </w:r>
-      <w:r>
-        <w:rPr>
-          <w:rFonts w:hint="eastAsia"/>
-          <w:color w:val="FF0000"/>
-        </w:rPr>
-        <w:lastRenderedPageBreak/>
-        <w:t>线程接收，然后再转到</w:t>
-      </w:r>
-      <w:r>
-        <w:rPr>
-          <w:rFonts w:hint="eastAsia"/>
-          <w:color w:val="FF0000"/>
-        </w:rPr>
-        <w:t>biz</w:t>
-      </w:r>
-      <w:r>
-        <w:rPr>
-          <w:rFonts w:hint="eastAsia"/>
-          <w:color w:val="FF0000"/>
-        </w:rPr>
-        <w:t>）</w:t>
-      </w:r>
-      <w:r>
-        <w:rPr>
-          <w:rFonts w:hint="eastAsia"/>
-          <w:color w:val="FF0000"/>
-        </w:rPr>
-        <w:t>invoke</w:t>
-      </w:r>
-      <w:r>
-        <w:rPr>
-          <w:rFonts w:hint="eastAsia"/>
-          <w:color w:val="FF0000"/>
-        </w:rPr>
-        <w:t>出去的时候就去取了不同的线程。</w:t>
-      </w:r>
-      <w:r>
-        <w:rPr>
-          <w:rFonts w:hint="eastAsia"/>
-          <w:color w:val="FF0000"/>
-        </w:rPr>
-        <w:t>返回也是这些对应线程的</w:t>
-      </w:r>
-      <w:r>
-        <w:rPr>
-          <w:rFonts w:hint="eastAsia"/>
-          <w:color w:val="FF0000"/>
-        </w:rPr>
-        <w:t>handle</w:t>
-      </w:r>
-      <w:r>
-        <w:rPr>
-          <w:rFonts w:hint="eastAsia"/>
-          <w:color w:val="FF0000"/>
-        </w:rPr>
-        <w:t>去处理</w:t>
-      </w:r>
-      <w:r>
-        <w:rPr>
-          <w:rFonts w:hint="eastAsia"/>
-          <w:color w:val="FF0000"/>
-        </w:rPr>
-        <w:t>。</w:t>
-      </w:r>
-      <w:r>
-        <w:rPr>
-          <w:rFonts w:hint="eastAsia"/>
-          <w:color w:val="FF0000"/>
-        </w:rPr>
-        <w:t>知道处理结束都是</w:t>
-      </w:r>
-      <w:r>
-        <w:rPr>
-          <w:rFonts w:hint="eastAsia"/>
-          <w:color w:val="FF0000"/>
-        </w:rPr>
-        <w:t>invoke</w:t>
-      </w:r>
-      <w:r>
-        <w:rPr>
-          <w:rFonts w:hint="eastAsia"/>
-          <w:color w:val="FF0000"/>
-        </w:rPr>
-        <w:t>的线程来处理。</w:t>
-      </w:r>
-    </w:p>
-    <w:p>
-      <w:pPr>
-        <w:rPr>
-          <w:color w:val="FF0000"/>
-        </w:rPr>
-      </w:pPr>
-    </w:p>
-    <w:p>
-      <w:pPr>
-        <w:pStyle w:val="2"/>
-        <w:numPr>
-          <w:ilvl w:val="0"/>
-          <w:numId w:val="12"/>
-        </w:numPr>
-      </w:pPr>
-      <w:bookmarkStart w:id="11" w:name="_Toc417057689"/>
-      <w:r>
-        <w:rPr>
-          <w:rFonts w:hint="eastAsia"/>
-        </w:rPr>
-        <w:t>Epoll</w:t>
-      </w:r>
-      <w:r>
-        <w:rPr>
-          <w:rFonts w:hint="eastAsia"/>
-        </w:rPr>
-        <w:t>管理</w:t>
-      </w:r>
-      <w:bookmarkEnd w:id="11"/>
-    </w:p>
-    <w:p>
-      <w:r>
-        <w:t>E</w:t>
-      </w:r>
-      <w:r>
-        <w:rPr>
-          <w:rFonts w:hint="eastAsia"/>
-        </w:rPr>
-        <w:t>poll</w:t>
-      </w:r>
-      <w:r>
-        <w:rPr>
-          <w:rFonts w:hint="eastAsia"/>
-        </w:rPr>
-        <w:t>个数和线程个数一致，以及</w:t>
-      </w:r>
-      <w:r>
-        <w:rPr>
-          <w:rFonts w:hint="eastAsia"/>
-        </w:rPr>
-        <w:t>handle</w:t>
-      </w:r>
-      <w:r>
-        <w:rPr>
-          <w:rFonts w:hint="eastAsia"/>
-        </w:rPr>
-        <w:t>个数也一致，</w:t>
-      </w:r>
-      <w:r>
-        <w:rPr>
-          <w:rFonts w:hint="eastAsia"/>
-        </w:rPr>
-        <w:t>由</w:t>
-      </w:r>
-      <w:r>
-        <w:rPr>
-          <w:rFonts w:hint="eastAsia"/>
-        </w:rPr>
-        <w:t>invokemgr</w:t>
-      </w:r>
-      <w:r>
-        <w:rPr>
-          <w:rFonts w:hint="eastAsia"/>
-        </w:rPr>
-        <w:t>来管理</w:t>
-      </w:r>
-      <w:r>
-        <w:rPr>
-          <w:rFonts w:hint="eastAsia"/>
-        </w:rPr>
-        <w:t>。</w:t>
-      </w:r>
     </w:p>
     <w:p>
       <w:pPr>
@@ -6546,32 +8033,33 @@
           <w:numId w:val="13"/>
         </w:numPr>
       </w:pPr>
-      <w:bookmarkStart w:id="12" w:name="_Toc417057690"/>
+      <w:bookmarkStart w:id="13" w:name="_Toc4101959"/>
       <w:r>
         <w:rPr>
           <w:rFonts w:hint="eastAsia"/>
         </w:rPr>
         <w:t>异步调用根本</w:t>
       </w:r>
-      <w:bookmarkEnd w:id="12"/>
+      <w:bookmarkEnd w:id="13"/>
     </w:p>
     <w:p>
-      <w:pPr>
-        <w:rPr>
-          <w:rFonts w:hint="eastAsia"/>
-        </w:rPr>
-      </w:pPr>
-      <w:r>
-        <w:rPr>
-          <w:rFonts w:hint="eastAsia"/>
-        </w:rPr>
-        <w:t>需要再</w:t>
-      </w:r>
-      <w:r>
-        <w:rPr>
-          <w:rFonts w:hint="eastAsia"/>
-        </w:rPr>
-        <w:t>invokehandle</w:t>
+      <w:r>
+        <w:rPr>
+          <w:rFonts w:hint="eastAsia"/>
+        </w:rPr>
+        <w:t>需要</w:t>
+      </w:r>
+      <w:r>
+        <w:rPr>
+          <w:rFonts w:hint="eastAsia"/>
+        </w:rPr>
+        <w:t>在</w:t>
+      </w:r>
+      <w:r>
+        <w:rPr>
+          <w:rFonts w:hint="eastAsia"/>
+        </w:rPr>
+        <w:t>message</w:t>
       </w:r>
       <w:r>
         <w:rPr>
@@ -6589,7 +8077,7 @@
         <w:rPr>
           <w:rFonts w:hint="eastAsia"/>
         </w:rPr>
-        <w:t>http</w:t>
+        <w:t>协议</w:t>
       </w:r>
       <w:r>
         <w:rPr>
@@ -6597,90 +8085,14 @@
         </w:rPr>
         <w:t>请求的</w:t>
       </w:r>
+      <w:proofErr w:type="spellStart"/>
       <w:r>
         <w:rPr>
           <w:rFonts w:hint="eastAsia"/>
         </w:rPr>
         <w:t>request_id</w:t>
       </w:r>
-      <w:r>
-        <w:rPr>
-          <w:rFonts w:hint="eastAsia"/>
-        </w:rPr>
-        <w:t>（</w:t>
-      </w:r>
-      <w:r>
-        <w:rPr>
-          <w:rFonts w:hint="eastAsia"/>
-        </w:rPr>
-        <w:t>string</w:t>
-      </w:r>
-      <w:r>
-        <w:rPr>
-          <w:rFonts w:hint="eastAsia"/>
-        </w:rPr>
-        <w:t>类型</w:t>
-      </w:r>
-      <w:r>
-        <w:rPr>
-          <w:rFonts w:hint="eastAsia"/>
-        </w:rPr>
-        <w:t>,</w:t>
-      </w:r>
-      <w:r>
-        <w:rPr>
-          <w:rFonts w:hint="eastAsia"/>
-        </w:rPr>
-        <w:t>这个是对应</w:t>
-      </w:r>
-      <w:r>
-        <w:rPr>
-          <w:rFonts w:hint="eastAsia"/>
-        </w:rPr>
-        <w:t>adx</w:t>
-      </w:r>
-      <w:r>
-        <w:rPr>
-          <w:rFonts w:hint="eastAsia"/>
-        </w:rPr>
-        <w:t>的</w:t>
-      </w:r>
-      <w:r>
-        <w:rPr>
-          <w:rFonts w:hint="eastAsia"/>
-        </w:rPr>
-        <w:t xml:space="preserve">http </w:t>
-      </w:r>
-      <w:r>
-        <w:rPr>
-          <w:rFonts w:hint="eastAsia"/>
-        </w:rPr>
-        <w:t>invoke</w:t>
-      </w:r>
-      <w:r>
-        <w:rPr>
-          <w:rFonts w:hint="eastAsia"/>
-        </w:rPr>
-        <w:t>请求</w:t>
-      </w:r>
-      <w:r>
-        <w:rPr>
-          <w:rFonts w:hint="eastAsia"/>
-        </w:rPr>
-        <w:t>），如果</w:t>
-      </w:r>
-      <w:r>
-        <w:rPr>
-          <w:rFonts w:hint="eastAsia"/>
-        </w:rPr>
-        <w:t>是自定义协议，也需要保存协议的一个</w:t>
-      </w:r>
-      <w:r>
-        <w:rPr>
-          <w:rFonts w:hint="eastAsia"/>
-        </w:rPr>
-        <w:t>id</w:t>
-      </w:r>
+      <w:proofErr w:type="spellEnd"/>
       <w:r>
         <w:rPr>
           <w:rFonts w:hint="eastAsia"/>
@@ -6721,7 +8133,7 @@
         <w:rPr>
           <w:rFonts w:hint="eastAsia"/>
         </w:rPr>
-        <w:t>custom</w:t>
+        <w:t>rapid</w:t>
       </w:r>
       <w:r>
         <w:rPr>
@@ -6732,11 +8144,6 @@
     </w:p>
     <w:p/>
     <w:p>
-      <w:pPr>
-        <w:rPr>
-          <w:rFonts w:hint="eastAsia"/>
-        </w:rPr>
-      </w:pPr>
       <w:r>
         <w:rPr>
           <w:rFonts w:hint="eastAsia"/>
@@ -6772,239 +8179,6 @@
           <w:rFonts w:hint="eastAsia"/>
         </w:rPr>
         <w:t>。</w:t>
-      </w:r>
-    </w:p>
-    <w:p>
-      <w:pPr>
-        <w:rPr>
-          <w:rFonts w:hint="eastAsia"/>
-        </w:rPr>
-      </w:pPr>
-    </w:p>
-    <w:p>
-      <w:pPr>
-        <w:rPr>
-          <w:rFonts w:hint="eastAsia"/>
-        </w:rPr>
-      </w:pPr>
-      <w:r>
-        <w:rPr>
-          <w:rFonts w:hint="eastAsia"/>
-        </w:rPr>
-        <w:t>对于普通的</w:t>
-      </w:r>
-      <w:r>
-        <w:rPr>
-          <w:rFonts w:hint="eastAsia"/>
-        </w:rPr>
-        <w:t>http</w:t>
-      </w:r>
-      <w:r>
-        <w:rPr>
-          <w:rFonts w:hint="eastAsia"/>
-        </w:rPr>
-        <w:t>请求</w:t>
-      </w:r>
-      <w:r>
-        <w:rPr>
-          <w:rFonts w:hint="eastAsia"/>
-        </w:rPr>
-        <w:t>，没有唯一</w:t>
-      </w:r>
-      <w:r>
-        <w:rPr>
-          <w:rFonts w:hint="eastAsia"/>
-        </w:rPr>
-        <w:t>id</w:t>
-      </w:r>
-      <w:r>
-        <w:rPr>
-          <w:rFonts w:hint="eastAsia"/>
-        </w:rPr>
-        <w:t>，无法处理对应，</w:t>
-      </w:r>
-      <w:r>
-        <w:rPr>
-          <w:rFonts w:hint="eastAsia"/>
-        </w:rPr>
-        <w:t>除非</w:t>
-      </w:r>
-      <w:r>
-        <w:rPr>
-          <w:rFonts w:hint="eastAsia"/>
-        </w:rPr>
-        <w:t>invoke</w:t>
-      </w:r>
-      <w:r>
-        <w:rPr>
-          <w:rFonts w:hint="eastAsia"/>
-        </w:rPr>
-        <w:t>的服务端是单线程的。</w:t>
-      </w:r>
-    </w:p>
-    <w:p>
-      <w:r>
-        <w:rPr>
-          <w:rFonts w:hint="eastAsia"/>
-        </w:rPr>
-        <w:t>对于</w:t>
-      </w:r>
-      <w:r>
-        <w:rPr>
-          <w:rFonts w:hint="eastAsia"/>
-        </w:rPr>
-        <w:t>redies</w:t>
-      </w:r>
-      <w:r>
-        <w:rPr>
-          <w:rFonts w:hint="eastAsia"/>
-        </w:rPr>
-        <w:t>这种单线程</w:t>
-      </w:r>
-      <w:r>
-        <w:rPr>
-          <w:rFonts w:hint="eastAsia"/>
-        </w:rPr>
-        <w:t>server</w:t>
-      </w:r>
-      <w:r>
-        <w:rPr>
-          <w:rFonts w:hint="eastAsia"/>
-        </w:rPr>
-        <w:t>，如果以后实现了</w:t>
-      </w:r>
-      <w:r>
-        <w:rPr>
-          <w:rFonts w:hint="eastAsia"/>
-        </w:rPr>
-        <w:t>redis</w:t>
-      </w:r>
-      <w:r>
-        <w:rPr>
-          <w:rFonts w:hint="eastAsia"/>
-        </w:rPr>
-        <w:t>协议，则可以使用列表来保存，超时则删除列表的最后一个元素。</w:t>
-      </w:r>
-      <w:bookmarkStart w:id="13" w:name="_GoBack"/>
-      <w:bookmarkEnd w:id="13"/>
-    </w:p>
-    <w:p>
-      <w:pPr>
-        <w:pStyle w:val="2"/>
-        <w:numPr>
-          <w:ilvl w:val="0"/>
-          <w:numId w:val="14"/>
-        </w:numPr>
-      </w:pPr>
-      <w:bookmarkStart w:id="14" w:name="_Toc417057691"/>
-      <w:r>
-        <w:rPr>
-          <w:rFonts w:hint="eastAsia"/>
-        </w:rPr>
-        <w:t>超时</w:t>
-      </w:r>
-      <w:r>
-        <w:rPr>
-          <w:rFonts w:hint="eastAsia"/>
-        </w:rPr>
-        <w:t>处理</w:t>
-      </w:r>
-      <w:bookmarkEnd w:id="14"/>
-    </w:p>
-    <w:p>
-      <w:r>
-        <w:rPr>
-          <w:rFonts w:hint="eastAsia"/>
-        </w:rPr>
-        <w:t>超时处理分两部分：</w:t>
-      </w:r>
-    </w:p>
-    <w:p>
-      <w:r>
-        <w:rPr>
-          <w:rFonts w:hint="eastAsia"/>
-        </w:rPr>
-        <w:t>1</w:t>
-      </w:r>
-      <w:r>
-        <w:rPr>
-          <w:rFonts w:hint="eastAsia"/>
-        </w:rPr>
-        <w:t>：</w:t>
-      </w:r>
-      <w:r>
-        <w:rPr>
-          <w:rFonts w:hint="eastAsia"/>
-        </w:rPr>
-        <w:t>http server</w:t>
-      </w:r>
-      <w:r>
-        <w:rPr>
-          <w:rFonts w:hint="eastAsia"/>
-        </w:rPr>
-        <w:t>端的超时处理</w:t>
-      </w:r>
-    </w:p>
-    <w:p>
-      <w:r>
-        <w:rPr>
-          <w:rFonts w:hint="eastAsia"/>
-        </w:rPr>
-        <w:t>由</w:t>
-      </w:r>
-      <w:r>
-        <w:rPr>
-          <w:rFonts w:hint="eastAsia"/>
-        </w:rPr>
-        <w:t>handle</w:t>
-      </w:r>
-      <w:r>
-        <w:rPr>
-          <w:rFonts w:hint="eastAsia"/>
-        </w:rPr>
-        <w:t>将超时设置到底层，</w:t>
-      </w:r>
-      <w:r>
-        <w:rPr>
-          <w:rFonts w:hint="eastAsia"/>
-        </w:rPr>
-        <w:t>然后由底层来触发。</w:t>
-      </w:r>
-      <w:r>
-        <w:rPr>
-          <w:rFonts w:hint="eastAsia"/>
-        </w:rPr>
-        <w:t>（一般只有</w:t>
-      </w:r>
-      <w:r>
-        <w:rPr>
-          <w:rFonts w:hint="eastAsia"/>
-        </w:rPr>
-        <w:t>invoke</w:t>
-      </w:r>
-      <w:r>
-        <w:rPr>
-          <w:rFonts w:hint="eastAsia"/>
-        </w:rPr>
-        <w:t>之后才会超时，是再</w:t>
-      </w:r>
-      <w:r>
-        <w:rPr>
-          <w:rFonts w:hint="eastAsia"/>
-        </w:rPr>
-        <w:t>invoke</w:t>
-      </w:r>
-      <w:r>
-        <w:rPr>
-          <w:rFonts w:hint="eastAsia"/>
-        </w:rPr>
-        <w:t>之后检测</w:t>
-      </w:r>
-      <w:r>
-        <w:rPr>
-          <w:rFonts w:hint="eastAsia"/>
-        </w:rPr>
-        <w:t>）</w:t>
       </w:r>
     </w:p>
     <w:p/>
@@ -7013,25 +8187,43 @@
         <w:rPr>
           <w:rFonts w:hint="eastAsia"/>
         </w:rPr>
-        <w:t>2</w:t>
-      </w:r>
-      <w:r>
-        <w:rPr>
-          <w:rFonts w:hint="eastAsia"/>
-        </w:rPr>
-        <w:t>：</w:t>
-      </w:r>
-      <w:r>
-        <w:rPr>
-          <w:rFonts w:hint="eastAsia"/>
-        </w:rPr>
-        <w:t>invoke</w:t>
-      </w:r>
-      <w:r>
-        <w:rPr>
-          <w:rFonts w:hint="eastAsia"/>
-        </w:rPr>
-        <w:t>超时</w:t>
+        <w:t>对于普通的</w:t>
+      </w:r>
+      <w:r>
+        <w:rPr>
+          <w:rFonts w:hint="eastAsia"/>
+        </w:rPr>
+        <w:t>http</w:t>
+      </w:r>
+      <w:r>
+        <w:rPr>
+          <w:rFonts w:hint="eastAsia"/>
+        </w:rPr>
+        <w:t>请求</w:t>
+      </w:r>
+      <w:r>
+        <w:rPr>
+          <w:rFonts w:hint="eastAsia"/>
+        </w:rPr>
+        <w:t>，没有唯一</w:t>
+      </w:r>
+      <w:r>
+        <w:rPr>
+          <w:rFonts w:hint="eastAsia"/>
+        </w:rPr>
+        <w:t>id</w:t>
+      </w:r>
+      <w:r>
+        <w:rPr>
+          <w:rFonts w:hint="eastAsia"/>
+        </w:rPr>
+        <w:t>，无法</w:t>
+      </w:r>
+      <w:r>
+        <w:rPr>
+          <w:rFonts w:hint="eastAsia"/>
+        </w:rPr>
+        <w:t>进行异步调用</w:t>
       </w:r>
       <w:r>
         <w:rPr>
@@ -7043,131 +8235,260 @@
         <w:rPr>
           <w:rFonts w:hint="eastAsia"/>
         </w:rPr>
-        <w:t>一般是</w:t>
-      </w:r>
-      <w:r>
-        <w:rPr>
-          <w:rFonts w:hint="eastAsia"/>
-        </w:rPr>
-        <w:t>invoke</w:t>
-      </w:r>
-      <w:r>
-        <w:rPr>
-          <w:rFonts w:hint="eastAsia"/>
-        </w:rPr>
-        <w:t>出去之后到</w:t>
-      </w:r>
-      <w:r>
-        <w:rPr>
-          <w:rFonts w:hint="eastAsia"/>
-        </w:rPr>
-        <w:t>receive</w:t>
-      </w:r>
-      <w:r>
-        <w:rPr>
-          <w:rFonts w:hint="eastAsia"/>
-        </w:rPr>
-        <w:t>回来的过程超时。</w:t>
-      </w:r>
-      <w:r>
-        <w:rPr>
-          <w:rFonts w:hint="eastAsia"/>
-        </w:rPr>
-        <w:t>会根据</w:t>
-      </w:r>
-      <w:r>
-        <w:rPr>
-          <w:rFonts w:hint="eastAsia"/>
-        </w:rPr>
-        <w:t>2.5</w:t>
-      </w:r>
-      <w:r>
-        <w:rPr>
-          <w:rFonts w:hint="eastAsia"/>
-        </w:rPr>
-        <w:t>提到的</w:t>
-      </w:r>
-      <w:r>
-        <w:rPr>
-          <w:rFonts w:hint="eastAsia"/>
-        </w:rPr>
-        <w:t>id</w:t>
-      </w:r>
-      <w:r>
-        <w:rPr>
-          <w:rFonts w:hint="eastAsia"/>
-        </w:rPr>
-        <w:t>来</w:t>
-      </w:r>
-      <w:r>
-        <w:rPr>
-          <w:rFonts w:hint="eastAsia"/>
-        </w:rPr>
-        <w:t>判断是否超时。</w:t>
-      </w:r>
+        <w:t>只能同步发送消息</w:t>
+      </w:r>
+      <w:r>
+        <w:rPr>
+          <w:rFonts w:hint="eastAsia"/>
+        </w:rPr>
+        <w:t>。</w:t>
+      </w:r>
+    </w:p>
+    <w:p>
+      <w:r>
+        <w:rPr>
+          <w:rFonts w:hint="eastAsia"/>
+        </w:rPr>
+        <w:t>对于</w:t>
+      </w:r>
+      <w:proofErr w:type="spellStart"/>
+      <w:r>
+        <w:rPr>
+          <w:rFonts w:hint="eastAsia"/>
+        </w:rPr>
+        <w:t>redies</w:t>
+      </w:r>
+      <w:proofErr w:type="spellEnd"/>
+      <w:r>
+        <w:rPr>
+          <w:rFonts w:hint="eastAsia"/>
+        </w:rPr>
+        <w:t>这种单线程</w:t>
+      </w:r>
+      <w:r>
+        <w:rPr>
+          <w:rFonts w:hint="eastAsia"/>
+        </w:rPr>
+        <w:t>server</w:t>
+      </w:r>
+      <w:r>
+        <w:rPr>
+          <w:rFonts w:hint="eastAsia"/>
+        </w:rPr>
+        <w:t>，如果以后实现了</w:t>
+      </w:r>
+      <w:proofErr w:type="spellStart"/>
+      <w:r>
+        <w:rPr>
+          <w:rFonts w:hint="eastAsia"/>
+        </w:rPr>
+        <w:t>redis</w:t>
+      </w:r>
+      <w:proofErr w:type="spellEnd"/>
+      <w:r>
+        <w:rPr>
+          <w:rFonts w:hint="eastAsia"/>
+        </w:rPr>
+        <w:t>协议，则可以使用列表来保存，超时则删除列表的</w:t>
+      </w:r>
+      <w:r>
+        <w:rPr>
+          <w:rFonts w:hint="eastAsia"/>
+        </w:rPr>
+        <w:t>第</w:t>
+      </w:r>
+      <w:r>
+        <w:rPr>
+          <w:rFonts w:hint="eastAsia"/>
+        </w:rPr>
+        <w:t>一个元素。</w:t>
+      </w:r>
+      <w:r>
+        <w:rPr>
+          <w:rFonts w:hint="eastAsia"/>
+        </w:rPr>
+        <w:t>（或者超时就关闭连接）</w:t>
+      </w:r>
+    </w:p>
+    <w:p>
+      <w:pPr>
+        <w:pStyle w:val="1"/>
+        <w:numPr>
+          <w:ilvl w:val="0"/>
+          <w:numId w:val="2"/>
+        </w:numPr>
+      </w:pPr>
+      <w:bookmarkStart w:id="14" w:name="_Toc4101960"/>
+      <w:proofErr w:type="gramStart"/>
+      <w:r>
+        <w:rPr>
+          <w:rFonts w:hint="eastAsia"/>
+        </w:rPr>
+        <w:lastRenderedPageBreak/>
+        <w:t>协程设计</w:t>
+      </w:r>
+      <w:bookmarkEnd w:id="14"/>
+      <w:proofErr w:type="gramEnd"/>
     </w:p>
     <w:p/>
     <w:p>
-      <w:r>
-        <w:rPr>
-          <w:rFonts w:hint="eastAsia"/>
-        </w:rPr>
-        <w:t>不管是否超时，都需要将消息扔到应用层处理</w:t>
-      </w:r>
-      <w:r>
-        <w:rPr>
-          <w:rFonts w:hint="eastAsia"/>
-        </w:rPr>
-        <w:t>，</w:t>
-      </w:r>
-      <w:r>
-        <w:rPr>
-          <w:rFonts w:hint="eastAsia"/>
-        </w:rPr>
-        <w:t>因为</w:t>
-      </w:r>
-      <w:r>
-        <w:rPr>
-          <w:rFonts w:hint="eastAsia"/>
-        </w:rPr>
-        <w:t>http server</w:t>
-      </w:r>
-      <w:r>
-        <w:rPr>
-          <w:rFonts w:hint="eastAsia"/>
-        </w:rPr>
-        <w:t>调用</w:t>
-      </w:r>
-      <w:r>
-        <w:rPr>
-          <w:rFonts w:hint="eastAsia"/>
-        </w:rPr>
-        <w:t>invoke</w:t>
-      </w:r>
-      <w:r>
-        <w:rPr>
-          <w:rFonts w:hint="eastAsia"/>
-        </w:rPr>
-        <w:t>的时候可能设置了回调函数。</w:t>
-      </w:r>
-      <w:r>
-        <w:rPr>
-          <w:rFonts w:hint="eastAsia"/>
-        </w:rPr>
-        <w:t>即使是</w:t>
-      </w:r>
-      <w:r>
-        <w:rPr>
-          <w:rFonts w:hint="eastAsia"/>
-        </w:rPr>
-        <w:t>invoke</w:t>
-      </w:r>
-      <w:r>
-        <w:rPr>
-          <w:rFonts w:hint="eastAsia"/>
-        </w:rPr>
-        <w:t>超时了也需要执行之前设置的回调。</w:t>
-      </w:r>
+      <w:pPr>
+        <w:pStyle w:val="1"/>
+        <w:numPr>
+          <w:ilvl w:val="0"/>
+          <w:numId w:val="2"/>
+        </w:numPr>
+      </w:pPr>
+      <w:bookmarkStart w:id="15" w:name="_Toc4101961"/>
+      <w:r>
+        <w:rPr>
+          <w:rFonts w:hint="eastAsia"/>
+        </w:rPr>
+        <w:t>二期问题</w:t>
+      </w:r>
+      <w:bookmarkEnd w:id="15"/>
+    </w:p>
+    <w:p>
+      <w:r>
+        <w:rPr>
+          <w:rFonts w:hint="eastAsia"/>
+        </w:rPr>
+        <w:t>1</w:t>
+      </w:r>
+      <w:r>
+        <w:rPr>
+          <w:rFonts w:hint="eastAsia"/>
+        </w:rPr>
+        <w:t>：支持</w:t>
+      </w:r>
+      <w:proofErr w:type="spellStart"/>
+      <w:r>
+        <w:rPr>
+          <w:rFonts w:hint="eastAsia"/>
+        </w:rPr>
+        <w:t>adx</w:t>
+      </w:r>
+      <w:proofErr w:type="spellEnd"/>
+      <w:r>
+        <w:rPr>
+          <w:rFonts w:hint="eastAsia"/>
+        </w:rPr>
+        <w:t>向多个</w:t>
+      </w:r>
+      <w:proofErr w:type="spellStart"/>
+      <w:r>
+        <w:rPr>
+          <w:rFonts w:hint="eastAsia"/>
+        </w:rPr>
+        <w:t>dsp</w:t>
+      </w:r>
+      <w:proofErr w:type="spellEnd"/>
+      <w:r>
+        <w:rPr>
+          <w:rFonts w:hint="eastAsia"/>
+        </w:rPr>
+        <w:t>发送的方式</w:t>
+      </w:r>
+    </w:p>
+    <w:p>
+      <w:r>
+        <w:rPr>
+          <w:rFonts w:hint="eastAsia"/>
+        </w:rPr>
+        <w:t>2</w:t>
+      </w:r>
+      <w:r>
+        <w:rPr>
+          <w:rFonts w:hint="eastAsia"/>
+        </w:rPr>
+        <w:t>：支持配置</w:t>
+      </w:r>
+      <w:r>
+        <w:rPr>
+          <w:rFonts w:hint="eastAsia"/>
+        </w:rPr>
+        <w:t>reload</w:t>
+      </w:r>
+    </w:p>
+    <w:p>
+      <w:r>
+        <w:rPr>
+          <w:rFonts w:hint="eastAsia"/>
+        </w:rPr>
+        <w:t>3</w:t>
+      </w:r>
+      <w:r>
+        <w:rPr>
+          <w:rFonts w:hint="eastAsia"/>
+        </w:rPr>
+        <w:t>：</w:t>
+      </w:r>
+      <w:proofErr w:type="gramStart"/>
+      <w:r>
+        <w:rPr>
+          <w:rFonts w:hint="eastAsia"/>
+        </w:rPr>
+        <w:t>协程改进</w:t>
+      </w:r>
+      <w:proofErr w:type="gramEnd"/>
+    </w:p>
+    <w:p>
+      <w:pPr>
+        <w:rPr>
+          <w:rFonts w:hint="eastAsia"/>
+        </w:rPr>
+      </w:pPr>
+      <w:r>
+        <w:rPr>
+          <w:rFonts w:hint="eastAsia"/>
+        </w:rPr>
+        <w:t>4</w:t>
+      </w:r>
+      <w:r>
+        <w:rPr>
+          <w:rFonts w:hint="eastAsia"/>
+        </w:rPr>
+        <w:t>：</w:t>
+      </w:r>
+      <w:r>
+        <w:rPr>
+          <w:rFonts w:hint="eastAsia"/>
+        </w:rPr>
+        <w:t>利用</w:t>
+      </w:r>
+      <w:proofErr w:type="gramStart"/>
+      <w:r>
+        <w:rPr>
+          <w:rFonts w:hint="eastAsia"/>
+        </w:rPr>
+        <w:t>协程实现</w:t>
+      </w:r>
+      <w:proofErr w:type="gramEnd"/>
+      <w:r>
+        <w:rPr>
+          <w:rFonts w:hint="eastAsia"/>
+        </w:rPr>
+        <w:t>部分</w:t>
+      </w:r>
+      <w:r>
+        <w:rPr>
+          <w:rFonts w:hint="eastAsia"/>
+        </w:rPr>
+        <w:t>阻塞函数支持</w:t>
+      </w:r>
+      <w:r>
+        <w:rPr>
+          <w:rFonts w:hint="eastAsia"/>
+        </w:rPr>
+        <w:t>hook</w:t>
+      </w:r>
+    </w:p>
+    <w:p>
+      <w:pPr>
+        <w:rPr>
+          <w:rFonts w:hint="eastAsia"/>
+        </w:rPr>
+      </w:pPr>
     </w:p>
     <w:p/>
     <w:sectPr>
@@ -7181,8 +8502,8 @@
 </file>
 
 <file path=word/numbering.xml><?xml version="1.0" encoding="utf-8"?>
-<w:numbering xmlns:wpc="http://schemas.microsoft.com/office/word/2010/wordprocessingCanvas" xmlns:mc="http://schemas.openxmlformats.org/markup-compatibility/2006" xmlns:o="urn:schemas-microsoft-com:office:office" xmlns:r="http://schemas.openxmlformats.org/officeDocument/2006/relationships" xmlns:m="http://schemas.openxmlformats.org/officeDocument/2006/math" xmlns:v="urn:schemas-microsoft-com:vml" xmlns:wp14="http://schemas.microsoft.com/office/word/2010/wordprocessingDrawing" xmlns:wp="http://schemas.openxmlformats.org/drawingml/2006/wordprocessingDrawing" xmlns:w10="urn:schemas-microsoft-com:office:word" xmlns:w="http://schemas.openxmlformats.org/wordprocessingml/2006/main" xmlns:w14="http://schemas.microsoft.com/office/word/2010/wordml" xmlns:wpg="http://schemas.microsoft.com/office/word/2010/wordprocessingGroup" xmlns:wpi="http://schemas.microsoft.com/office/word/2010/wordprocessingInk" xmlns:wne="http://schemas.microsoft.com/office/word/2006/wordml" xmlns:wps="http://schemas.microsoft.com/office/word/2010/wordprocessingShape" mc:Ignorable="w14 wp14">
-  <w:abstractNum w:abstractNumId="0">
+<w:numbering xmlns:wpc="http://schemas.microsoft.com/office/word/2010/wordprocessingCanvas" xmlns:cx="http://schemas.microsoft.com/office/drawing/2014/chartex" xmlns:cx1="http://schemas.microsoft.com/office/drawing/2015/9/8/chartex" xmlns:cx2="http://schemas.microsoft.com/office/drawing/2015/10/21/chartex" xmlns:cx3="http://schemas.microsoft.com/office/drawing/2016/5/9/chartex" xmlns:cx4="http://schemas.microsoft.com/office/drawing/2016/5/10/chartex" xmlns:cx5="http://schemas.microsoft.com/office/drawing/2016/5/11/chartex" xmlns:cx6="http://schemas.microsoft.com/office/drawing/2016/5/12/chartex" xmlns:cx7="http://schemas.microsoft.com/office/drawing/2016/5/13/chartex" xmlns:cx8="http://schemas.microsoft.com/office/drawing/2016/5/14/chartex" xmlns:mc="http://schemas.openxmlformats.org/markup-compatibility/2006" xmlns:aink="http://schemas.microsoft.com/office/drawing/2016/ink" xmlns:am3d="http://schemas.microsoft.com/office/drawing/2017/model3d" xmlns:o="urn:schemas-microsoft-com:office:office" xmlns:r="http://schemas.openxmlformats.org/officeDocument/2006/relationships" xmlns:m="http://schemas.openxmlformats.org/officeDocument/2006/math" xmlns:v="urn:schemas-microsoft-com:vml" xmlns:wp14="http://schemas.microsoft.com/office/word/2010/wordprocessingDrawing" xmlns:wp="http://schemas.openxmlformats.org/drawingml/2006/wordprocessingDrawing" xmlns:w10="urn:schemas-microsoft-com:office:word" xmlns:w="http://schemas.openxmlformats.org/wordprocessingml/2006/main" xmlns:w14="http://schemas.microsoft.com/office/word/2010/wordml" xmlns:w15="http://schemas.microsoft.com/office/word/2012/wordml" xmlns:w16cid="http://schemas.microsoft.com/office/word/2016/wordml/cid" xmlns:w16se="http://schemas.microsoft.com/office/word/2015/wordml/symex" xmlns:wpg="http://schemas.microsoft.com/office/word/2010/wordprocessingGroup" xmlns:wpi="http://schemas.microsoft.com/office/word/2010/wordprocessingInk" xmlns:wne="http://schemas.microsoft.com/office/word/2006/wordml" xmlns:wps="http://schemas.microsoft.com/office/word/2010/wordprocessingShape" mc:Ignorable="w14 w15 w16se w16cid wp14">
+  <w:abstractNum w:abstractNumId="0" w15:restartNumberingAfterBreak="0">
     <w:nsid w:val="00B602CB"/>
     <w:multiLevelType w:val="hybridMultilevel"/>
     <w:tmpl w:val="8576821E"/>
@@ -7271,7 +8592,7 @@
       </w:pPr>
     </w:lvl>
   </w:abstractNum>
-  <w:abstractNum w:abstractNumId="1">
+  <w:abstractNum w:abstractNumId="1" w15:restartNumberingAfterBreak="0">
     <w:nsid w:val="09CA32A8"/>
     <w:multiLevelType w:val="hybridMultilevel"/>
     <w:tmpl w:val="6FBE4D56"/>
@@ -7360,7 +8681,7 @@
       </w:pPr>
     </w:lvl>
   </w:abstractNum>
-  <w:abstractNum w:abstractNumId="2">
+  <w:abstractNum w:abstractNumId="2" w15:restartNumberingAfterBreak="0">
     <w:nsid w:val="0ACE315D"/>
     <w:multiLevelType w:val="hybridMultilevel"/>
     <w:tmpl w:val="06D8F2DE"/>
@@ -7449,7 +8770,7 @@
       </w:pPr>
     </w:lvl>
   </w:abstractNum>
-  <w:abstractNum w:abstractNumId="3">
+  <w:abstractNum w:abstractNumId="3" w15:restartNumberingAfterBreak="0">
     <w:nsid w:val="0B6C5249"/>
     <w:multiLevelType w:val="hybridMultilevel"/>
     <w:tmpl w:val="3B10413C"/>
@@ -7538,7 +8859,7 @@
       </w:pPr>
     </w:lvl>
   </w:abstractNum>
-  <w:abstractNum w:abstractNumId="4">
+  <w:abstractNum w:abstractNumId="4" w15:restartNumberingAfterBreak="0">
     <w:nsid w:val="25450082"/>
     <w:multiLevelType w:val="hybridMultilevel"/>
     <w:tmpl w:val="0652BFE0"/>
@@ -7627,7 +8948,7 @@
       </w:pPr>
     </w:lvl>
   </w:abstractNum>
-  <w:abstractNum w:abstractNumId="5">
+  <w:abstractNum w:abstractNumId="5" w15:restartNumberingAfterBreak="0">
     <w:nsid w:val="2619395D"/>
     <w:multiLevelType w:val="hybridMultilevel"/>
     <w:tmpl w:val="BF2EE288"/>
@@ -7713,7 +9034,7 @@
       </w:pPr>
     </w:lvl>
   </w:abstractNum>
-  <w:abstractNum w:abstractNumId="6">
+  <w:abstractNum w:abstractNumId="6" w15:restartNumberingAfterBreak="0">
     <w:nsid w:val="35C3495D"/>
     <w:multiLevelType w:val="hybridMultilevel"/>
     <w:tmpl w:val="64B4A2F2"/>
@@ -7802,7 +9123,7 @@
       </w:pPr>
     </w:lvl>
   </w:abstractNum>
-  <w:abstractNum w:abstractNumId="7">
+  <w:abstractNum w:abstractNumId="7" w15:restartNumberingAfterBreak="0">
     <w:nsid w:val="3F3D53B5"/>
     <w:multiLevelType w:val="hybridMultilevel"/>
     <w:tmpl w:val="D6947C94"/>
@@ -7891,7 +9212,7 @@
       </w:pPr>
     </w:lvl>
   </w:abstractNum>
-  <w:abstractNum w:abstractNumId="8">
+  <w:abstractNum w:abstractNumId="8" w15:restartNumberingAfterBreak="0">
     <w:nsid w:val="40955511"/>
     <w:multiLevelType w:val="hybridMultilevel"/>
     <w:tmpl w:val="F6828DF4"/>
@@ -7983,7 +9304,7 @@
       </w:pPr>
     </w:lvl>
   </w:abstractNum>
-  <w:abstractNum w:abstractNumId="9">
+  <w:abstractNum w:abstractNumId="9" w15:restartNumberingAfterBreak="0">
     <w:nsid w:val="43A01EB7"/>
     <w:multiLevelType w:val="hybridMultilevel"/>
     <w:tmpl w:val="5D30824C"/>
@@ -8072,7 +9393,7 @@
       </w:pPr>
     </w:lvl>
   </w:abstractNum>
-  <w:abstractNum w:abstractNumId="10">
+  <w:abstractNum w:abstractNumId="10" w15:restartNumberingAfterBreak="0">
     <w:nsid w:val="4C187D9B"/>
     <w:multiLevelType w:val="hybridMultilevel"/>
     <w:tmpl w:val="F33E1D5C"/>
@@ -8161,7 +9482,7 @@
       </w:pPr>
     </w:lvl>
   </w:abstractNum>
-  <w:abstractNum w:abstractNumId="11">
+  <w:abstractNum w:abstractNumId="11" w15:restartNumberingAfterBreak="0">
     <w:nsid w:val="59071FF5"/>
     <w:multiLevelType w:val="hybridMultilevel"/>
     <w:tmpl w:val="8EDAE056"/>
@@ -8250,7 +9571,7 @@
       </w:pPr>
     </w:lvl>
   </w:abstractNum>
-  <w:abstractNum w:abstractNumId="12">
+  <w:abstractNum w:abstractNumId="12" w15:restartNumberingAfterBreak="0">
     <w:nsid w:val="590C799C"/>
     <w:multiLevelType w:val="hybridMultilevel"/>
     <w:tmpl w:val="7476735E"/>
@@ -8339,7 +9660,7 @@
       </w:pPr>
     </w:lvl>
   </w:abstractNum>
-  <w:abstractNum w:abstractNumId="13">
+  <w:abstractNum w:abstractNumId="13" w15:restartNumberingAfterBreak="0">
     <w:nsid w:val="5D0A0C93"/>
     <w:multiLevelType w:val="hybridMultilevel"/>
     <w:tmpl w:val="1FF68E7E"/>
@@ -8428,7 +9749,7 @@
       </w:pPr>
     </w:lvl>
   </w:abstractNum>
-  <w:abstractNum w:abstractNumId="14">
+  <w:abstractNum w:abstractNumId="14" w15:restartNumberingAfterBreak="0">
     <w:nsid w:val="6879336C"/>
     <w:multiLevelType w:val="hybridMultilevel"/>
     <w:tmpl w:val="107227DE"/>
@@ -8566,7 +9887,7 @@
 </file>
 
 <file path=word/styles.xml><?xml version="1.0" encoding="utf-8"?>
-<w:styles xmlns:mc="http://schemas.openxmlformats.org/markup-compatibility/2006" xmlns:r="http://schemas.openxmlformats.org/officeDocument/2006/relationships" xmlns:w="http://schemas.openxmlformats.org/wordprocessingml/2006/main" xmlns:w14="http://schemas.microsoft.com/office/word/2010/wordml" mc:Ignorable="w14">
+<w:styles xmlns:mc="http://schemas.openxmlformats.org/markup-compatibility/2006" xmlns:r="http://schemas.openxmlformats.org/officeDocument/2006/relationships" xmlns:w="http://schemas.openxmlformats.org/wordprocessingml/2006/main" xmlns:w14="http://schemas.microsoft.com/office/word/2010/wordml" xmlns:w15="http://schemas.microsoft.com/office/word/2012/wordml" xmlns:w16cid="http://schemas.microsoft.com/office/word/2016/wordml/cid" xmlns:w16se="http://schemas.microsoft.com/office/word/2015/wordml/symex" mc:Ignorable="w14 w15 w16se w16cid">
   <w:docDefaults>
     <w:rPrDefault>
       <w:rPr>
@@ -8579,144 +9900,382 @@
     </w:rPrDefault>
     <w:pPrDefault/>
   </w:docDefaults>
-  <w:latentStyles w:defLockedState="0" w:defUIPriority="99" w:defSemiHidden="1" w:defUnhideWhenUsed="1" w:defQFormat="0" w:count="267">
-    <w:lsdException w:name="Normal" w:semiHidden="0" w:uiPriority="0" w:unhideWhenUsed="0" w:qFormat="1"/>
-    <w:lsdException w:name="heading 1" w:semiHidden="0" w:uiPriority="9" w:unhideWhenUsed="0" w:qFormat="1"/>
-    <w:lsdException w:name="heading 2" w:uiPriority="9" w:qFormat="1"/>
-    <w:lsdException w:name="heading 3" w:uiPriority="9" w:qFormat="1"/>
-    <w:lsdException w:name="heading 4" w:uiPriority="9" w:qFormat="1"/>
-    <w:lsdException w:name="heading 5" w:uiPriority="9" w:qFormat="1"/>
-    <w:lsdException w:name="heading 6" w:uiPriority="9" w:qFormat="1"/>
-    <w:lsdException w:name="heading 7" w:uiPriority="9" w:qFormat="1"/>
-    <w:lsdException w:name="heading 8" w:uiPriority="9" w:qFormat="1"/>
-    <w:lsdException w:name="heading 9" w:uiPriority="9" w:qFormat="1"/>
-    <w:lsdException w:name="toc 1" w:uiPriority="39" w:qFormat="1"/>
-    <w:lsdException w:name="toc 2" w:uiPriority="39" w:qFormat="1"/>
-    <w:lsdException w:name="toc 3" w:uiPriority="39" w:qFormat="1"/>
-    <w:lsdException w:name="toc 4" w:uiPriority="39"/>
-    <w:lsdException w:name="toc 5" w:uiPriority="39"/>
-    <w:lsdException w:name="toc 6" w:uiPriority="39"/>
-    <w:lsdException w:name="toc 7" w:uiPriority="39"/>
-    <w:lsdException w:name="toc 8" w:uiPriority="39"/>
-    <w:lsdException w:name="toc 9" w:uiPriority="39"/>
-    <w:lsdException w:name="caption" w:uiPriority="35" w:qFormat="1"/>
-    <w:lsdException w:name="Title" w:semiHidden="0" w:uiPriority="10" w:unhideWhenUsed="0" w:qFormat="1"/>
-    <w:lsdException w:name="Default Paragraph Font" w:uiPriority="1"/>
-    <w:lsdException w:name="Subtitle" w:semiHidden="0" w:uiPriority="11" w:unhideWhenUsed="0" w:qFormat="1"/>
-    <w:lsdException w:name="Strong" w:semiHidden="0" w:uiPriority="22" w:unhideWhenUsed="0" w:qFormat="1"/>
-    <w:lsdException w:name="Emphasis" w:semiHidden="0" w:uiPriority="20" w:unhideWhenUsed="0" w:qFormat="1"/>
-    <w:lsdException w:name="Table Grid" w:semiHidden="0" w:uiPriority="59" w:unhideWhenUsed="0"/>
-    <w:lsdException w:name="Placeholder Text" w:unhideWhenUsed="0"/>
-    <w:lsdException w:name="No Spacing" w:semiHidden="0" w:uiPriority="1" w:unhideWhenUsed="0" w:qFormat="1"/>
-    <w:lsdException w:name="Light Shading" w:semiHidden="0" w:uiPriority="60" w:unhideWhenUsed="0"/>
-    <w:lsdException w:name="Light List" w:semiHidden="0" w:uiPriority="61" w:unhideWhenUsed="0"/>
-    <w:lsdException w:name="Light Grid" w:semiHidden="0" w:uiPriority="62" w:unhideWhenUsed="0"/>
-    <w:lsdException w:name="Medium Shading 1" w:semiHidden="0" w:uiPriority="63" w:unhideWhenUsed="0"/>
-    <w:lsdException w:name="Medium Shading 2" w:semiHidden="0" w:uiPriority="64" w:unhideWhenUsed="0"/>
-    <w:lsdException w:name="Medium List 1" w:semiHidden="0" w:uiPriority="65" w:unhideWhenUsed="0"/>
-    <w:lsdException w:name="Medium List 2" w:semiHidden="0" w:uiPriority="66" w:unhideWhenUsed="0"/>
-    <w:lsdException w:name="Medium Grid 1" w:semiHidden="0" w:uiPriority="67" w:unhideWhenUsed="0"/>
-    <w:lsdException w:name="Medium Grid 2" w:semiHidden="0" w:uiPriority="68" w:unhideWhenUsed="0"/>
-    <w:lsdException w:name="Medium Grid 3" w:semiHidden="0" w:uiPriority="69" w:unhideWhenUsed="0"/>
-    <w:lsdException w:name="Dark List" w:semiHidden="0" w:uiPriority="70" w:unhideWhenUsed="0"/>
-    <w:lsdException w:name="Colorful Shading" w:semiHidden="0" w:uiPriority="71" w:unhideWhenUsed="0"/>
-    <w:lsdException w:name="Colorful List" w:semiHidden="0" w:uiPriority="72" w:unhideWhenUsed="0"/>
-    <w:lsdException w:name="Colorful Grid" w:semiHidden="0" w:uiPriority="73" w:unhideWhenUsed="0"/>
-    <w:lsdException w:name="Light Shading Accent 1" w:semiHidden="0" w:uiPriority="60" w:unhideWhenUsed="0"/>
-    <w:lsdException w:name="Light List Accent 1" w:semiHidden="0" w:uiPriority="61" w:unhideWhenUsed="0"/>
-    <w:lsdException w:name="Light Grid Accent 1" w:semiHidden="0" w:uiPriority="62" w:unhideWhenUsed="0"/>
-    <w:lsdException w:name="Medium Shading 1 Accent 1" w:semiHidden="0" w:uiPriority="63" w:unhideWhenUsed="0"/>
-    <w:lsdException w:name="Medium Shading 2 Accent 1" w:semiHidden="0" w:uiPriority="64" w:unhideWhenUsed="0"/>
-    <w:lsdException w:name="Medium List 1 Accent 1" w:semiHidden="0" w:uiPriority="65" w:unhideWhenUsed="0"/>
-    <w:lsdException w:name="Revision" w:unhideWhenUsed="0"/>
-    <w:lsdException w:name="List Paragraph" w:semiHidden="0" w:uiPriority="34" w:unhideWhenUsed="0" w:qFormat="1"/>
-    <w:lsdException w:name="Quote" w:semiHidden="0" w:uiPriority="29" w:unhideWhenUsed="0" w:qFormat="1"/>
-    <w:lsdException w:name="Intense Quote" w:semiHidden="0" w:uiPriority="30" w:unhideWhenUsed="0" w:qFormat="1"/>
-    <w:lsdException w:name="Medium List 2 Accent 1" w:semiHidden="0" w:uiPriority="66" w:unhideWhenUsed="0"/>
-    <w:lsdException w:name="Medium Grid 1 Accent 1" w:semiHidden="0" w:uiPriority="67" w:unhideWhenUsed="0"/>
-    <w:lsdException w:name="Medium Grid 2 Accent 1" w:semiHidden="0" w:uiPriority="68" w:unhideWhenUsed="0"/>
-    <w:lsdException w:name="Medium Grid 3 Accent 1" w:semiHidden="0" w:uiPriority="69" w:unhideWhenUsed="0"/>
-    <w:lsdException w:name="Dark List Accent 1" w:semiHidden="0" w:uiPriority="70" w:unhideWhenUsed="0"/>
-    <w:lsdException w:name="Colorful Shading Accent 1" w:semiHidden="0" w:uiPriority="71" w:unhideWhenUsed="0"/>
-    <w:lsdException w:name="Colorful List Accent 1" w:semiHidden="0" w:uiPriority="72" w:unhideWhenUsed="0"/>
-    <w:lsdException w:name="Colorful Grid Accent 1" w:semiHidden="0" w:uiPriority="73" w:unhideWhenUsed="0"/>
-    <w:lsdException w:name="Light Shading Accent 2" w:semiHidden="0" w:uiPriority="60" w:unhideWhenUsed="0"/>
-    <w:lsdException w:name="Light List Accent 2" w:semiHidden="0" w:uiPriority="61" w:unhideWhenUsed="0"/>
-    <w:lsdException w:name="Light Grid Accent 2" w:semiHidden="0" w:uiPriority="62" w:unhideWhenUsed="0"/>
-    <w:lsdException w:name="Medium Shading 1 Accent 2" w:semiHidden="0" w:uiPriority="63" w:unhideWhenUsed="0"/>
-    <w:lsdException w:name="Medium Shading 2 Accent 2" w:semiHidden="0" w:uiPriority="64" w:unhideWhenUsed="0"/>
-    <w:lsdException w:name="Medium List 1 Accent 2" w:semiHidden="0" w:uiPriority="65" w:unhideWhenUsed="0"/>
-    <w:lsdException w:name="Medium List 2 Accent 2" w:semiHidden="0" w:uiPriority="66" w:unhideWhenUsed="0"/>
-    <w:lsdException w:name="Medium Grid 1 Accent 2" w:semiHidden="0" w:uiPriority="67" w:unhideWhenUsed="0"/>
-    <w:lsdException w:name="Medium Grid 2 Accent 2" w:semiHidden="0" w:uiPriority="68" w:unhideWhenUsed="0"/>
-    <w:lsdException w:name="Medium Grid 3 Accent 2" w:semiHidden="0" w:uiPriority="69" w:unhideWhenUsed="0"/>
-    <w:lsdException w:name="Dark List Accent 2" w:semiHidden="0" w:uiPriority="70" w:unhideWhenUsed="0"/>
-    <w:lsdException w:name="Colorful Shading Accent 2" w:semiHidden="0" w:uiPriority="71" w:unhideWhenUsed="0"/>
-    <w:lsdException w:name="Colorful List Accent 2" w:semiHidden="0" w:uiPriority="72" w:unhideWhenUsed="0"/>
-    <w:lsdException w:name="Colorful Grid Accent 2" w:semiHidden="0" w:uiPriority="73" w:unhideWhenUsed="0"/>
-    <w:lsdException w:name="Light Shading Accent 3" w:semiHidden="0" w:uiPriority="60" w:unhideWhenUsed="0"/>
-    <w:lsdException w:name="Light List Accent 3" w:semiHidden="0" w:uiPriority="61" w:unhideWhenUsed="0"/>
-    <w:lsdException w:name="Light Grid Accent 3" w:semiHidden="0" w:uiPriority="62" w:unhideWhenUsed="0"/>
-    <w:lsdException w:name="Medium Shading 1 Accent 3" w:semiHidden="0" w:uiPriority="63" w:unhideWhenUsed="0"/>
-    <w:lsdException w:name="Medium Shading 2 Accent 3" w:semiHidden="0" w:uiPriority="64" w:unhideWhenUsed="0"/>
-    <w:lsdException w:name="Medium List 1 Accent 3" w:semiHidden="0" w:uiPriority="65" w:unhideWhenUsed="0"/>
-    <w:lsdException w:name="Medium List 2 Accent 3" w:semiHidden="0" w:uiPriority="66" w:unhideWhenUsed="0"/>
-    <w:lsdException w:name="Medium Grid 1 Accent 3" w:semiHidden="0" w:uiPriority="67" w:unhideWhenUsed="0"/>
-    <w:lsdException w:name="Medium Grid 2 Accent 3" w:semiHidden="0" w:uiPriority="68" w:unhideWhenUsed="0"/>
-    <w:lsdException w:name="Medium Grid 3 Accent 3" w:semiHidden="0" w:uiPriority="69" w:unhideWhenUsed="0"/>
-    <w:lsdException w:name="Dark List Accent 3" w:semiHidden="0" w:uiPriority="70" w:unhideWhenUsed="0"/>
-    <w:lsdException w:name="Colorful Shading Accent 3" w:semiHidden="0" w:uiPriority="71" w:unhideWhenUsed="0"/>
-    <w:lsdException w:name="Colorful List Accent 3" w:semiHidden="0" w:uiPriority="72" w:unhideWhenUsed="0"/>
-    <w:lsdException w:name="Colorful Grid Accent 3" w:semiHidden="0" w:uiPriority="73" w:unhideWhenUsed="0"/>
-    <w:lsdException w:name="Light Shading Accent 4" w:semiHidden="0" w:uiPriority="60" w:unhideWhenUsed="0"/>
-    <w:lsdException w:name="Light List Accent 4" w:semiHidden="0" w:uiPriority="61" w:unhideWhenUsed="0"/>
-    <w:lsdException w:name="Light Grid Accent 4" w:semiHidden="0" w:uiPriority="62" w:unhideWhenUsed="0"/>
-    <w:lsdException w:name="Medium Shading 1 Accent 4" w:semiHidden="0" w:uiPriority="63" w:unhideWhenUsed="0"/>
-    <w:lsdException w:name="Medium Shading 2 Accent 4" w:semiHidden="0" w:uiPriority="64" w:unhideWhenUsed="0"/>
-    <w:lsdException w:name="Medium List 1 Accent 4" w:semiHidden="0" w:uiPriority="65" w:unhideWhenUsed="0"/>
-    <w:lsdException w:name="Medium List 2 Accent 4" w:semiHidden="0" w:uiPriority="66" w:unhideWhenUsed="0"/>
-    <w:lsdException w:name="Medium Grid 1 Accent 4" w:semiHidden="0" w:uiPriority="67" w:unhideWhenUsed="0"/>
-    <w:lsdException w:name="Medium Grid 2 Accent 4" w:semiHidden="0" w:uiPriority="68" w:unhideWhenUsed="0"/>
-    <w:lsdException w:name="Medium Grid 3 Accent 4" w:semiHidden="0" w:uiPriority="69" w:unhideWhenUsed="0"/>
-    <w:lsdException w:name="Dark List Accent 4" w:semiHidden="0" w:uiPriority="70" w:unhideWhenUsed="0"/>
-    <w:lsdException w:name="Colorful Shading Accent 4" w:semiHidden="0" w:uiPriority="71" w:unhideWhenUsed="0"/>
-    <w:lsdException w:name="Colorful List Accent 4" w:semiHidden="0" w:uiPriority="72" w:unhideWhenUsed="0"/>
-    <w:lsdException w:name="Colorful Grid Accent 4" w:semiHidden="0" w:uiPriority="73" w:unhideWhenUsed="0"/>
-    <w:lsdException w:name="Light Shading Accent 5" w:semiHidden="0" w:uiPriority="60" w:unhideWhenUsed="0"/>
-    <w:lsdException w:name="Light List Accent 5" w:semiHidden="0" w:uiPriority="61" w:unhideWhenUsed="0"/>
-    <w:lsdException w:name="Light Grid Accent 5" w:semiHidden="0" w:uiPriority="62" w:unhideWhenUsed="0"/>
-    <w:lsdException w:name="Medium Shading 1 Accent 5" w:semiHidden="0" w:uiPriority="63" w:unhideWhenUsed="0"/>
-    <w:lsdException w:name="Medium Shading 2 Accent 5" w:semiHidden="0" w:uiPriority="64" w:unhideWhenUsed="0"/>
-    <w:lsdException w:name="Medium List 1 Accent 5" w:semiHidden="0" w:uiPriority="65" w:unhideWhenUsed="0"/>
-    <w:lsdException w:name="Medium List 2 Accent 5" w:semiHidden="0" w:uiPriority="66" w:unhideWhenUsed="0"/>
-    <w:lsdException w:name="Medium Grid 1 Accent 5" w:semiHidden="0" w:uiPriority="67" w:unhideWhenUsed="0"/>
-    <w:lsdException w:name="Medium Grid 2 Accent 5" w:semiHidden="0" w:uiPriority="68" w:unhideWhenUsed="0"/>
-    <w:lsdException w:name="Medium Grid 3 Accent 5" w:semiHidden="0" w:uiPriority="69" w:unhideWhenUsed="0"/>
-    <w:lsdException w:name="Dark List Accent 5" w:semiHidden="0" w:uiPriority="70" w:unhideWhenUsed="0"/>
-    <w:lsdException w:name="Colorful Shading Accent 5" w:semiHidden="0" w:uiPriority="71" w:unhideWhenUsed="0"/>
-    <w:lsdException w:name="Colorful List Accent 5" w:semiHidden="0" w:uiPriority="72" w:unhideWhenUsed="0"/>
-    <w:lsdException w:name="Colorful Grid Accent 5" w:semiHidden="0" w:uiPriority="73" w:unhideWhenUsed="0"/>
-    <w:lsdException w:name="Light Shading Accent 6" w:semiHidden="0" w:uiPriority="60" w:unhideWhenUsed="0"/>
-    <w:lsdException w:name="Light List Accent 6" w:semiHidden="0" w:uiPriority="61" w:unhideWhenUsed="0"/>
-    <w:lsdException w:name="Light Grid Accent 6" w:semiHidden="0" w:uiPriority="62" w:unhideWhenUsed="0"/>
-    <w:lsdException w:name="Medium Shading 1 Accent 6" w:semiHidden="0" w:uiPriority="63" w:unhideWhenUsed="0"/>
-    <w:lsdException w:name="Medium Shading 2 Accent 6" w:semiHidden="0" w:uiPriority="64" w:unhideWhenUsed="0"/>
-    <w:lsdException w:name="Medium List 1 Accent 6" w:semiHidden="0" w:uiPriority="65" w:unhideWhenUsed="0"/>
-    <w:lsdException w:name="Medium List 2 Accent 6" w:semiHidden="0" w:uiPriority="66" w:unhideWhenUsed="0"/>
-    <w:lsdException w:name="Medium Grid 1 Accent 6" w:semiHidden="0" w:uiPriority="67" w:unhideWhenUsed="0"/>
-    <w:lsdException w:name="Medium Grid 2 Accent 6" w:semiHidden="0" w:uiPriority="68" w:unhideWhenUsed="0"/>
-    <w:lsdException w:name="Medium Grid 3 Accent 6" w:semiHidden="0" w:uiPriority="69" w:unhideWhenUsed="0"/>
-    <w:lsdException w:name="Dark List Accent 6" w:semiHidden="0" w:uiPriority="70" w:unhideWhenUsed="0"/>
-    <w:lsdException w:name="Colorful Shading Accent 6" w:semiHidden="0" w:uiPriority="71" w:unhideWhenUsed="0"/>
-    <w:lsdException w:name="Colorful List Accent 6" w:semiHidden="0" w:uiPriority="72" w:unhideWhenUsed="0"/>
-    <w:lsdException w:name="Colorful Grid Accent 6" w:semiHidden="0" w:uiPriority="73" w:unhideWhenUsed="0"/>
-    <w:lsdException w:name="Subtle Emphasis" w:semiHidden="0" w:uiPriority="19" w:unhideWhenUsed="0" w:qFormat="1"/>
-    <w:lsdException w:name="Intense Emphasis" w:semiHidden="0" w:uiPriority="21" w:unhideWhenUsed="0" w:qFormat="1"/>
-    <w:lsdException w:name="Subtle Reference" w:semiHidden="0" w:uiPriority="31" w:unhideWhenUsed="0" w:qFormat="1"/>
-    <w:lsdException w:name="Intense Reference" w:semiHidden="0" w:uiPriority="32" w:unhideWhenUsed="0" w:qFormat="1"/>
-    <w:lsdException w:name="Book Title" w:semiHidden="0" w:uiPriority="33" w:unhideWhenUsed="0" w:qFormat="1"/>
-    <w:lsdException w:name="Bibliography" w:uiPriority="37"/>
-    <w:lsdException w:name="TOC Heading" w:uiPriority="39" w:qFormat="1"/>
+  <w:latentStyles w:defLockedState="0" w:defUIPriority="99" w:defSemiHidden="0" w:defUnhideWhenUsed="0" w:defQFormat="0" w:count="375">
+    <w:lsdException w:name="Normal" w:uiPriority="0" w:qFormat="1"/>
+    <w:lsdException w:name="heading 1" w:uiPriority="9" w:qFormat="1"/>
+    <w:lsdException w:name="heading 2" w:semiHidden="1" w:uiPriority="9" w:unhideWhenUsed="1" w:qFormat="1"/>
+    <w:lsdException w:name="heading 3" w:semiHidden="1" w:uiPriority="9" w:unhideWhenUsed="1" w:qFormat="1"/>
+    <w:lsdException w:name="heading 4" w:semiHidden="1" w:uiPriority="9" w:unhideWhenUsed="1" w:qFormat="1"/>
+    <w:lsdException w:name="heading 5" w:semiHidden="1" w:uiPriority="9" w:unhideWhenUsed="1" w:qFormat="1"/>
+    <w:lsdException w:name="heading 6" w:semiHidden="1" w:uiPriority="9" w:unhideWhenUsed="1" w:qFormat="1"/>
+    <w:lsdException w:name="heading 7" w:semiHidden="1" w:uiPriority="9" w:unhideWhenUsed="1" w:qFormat="1"/>
+    <w:lsdException w:name="heading 8" w:semiHidden="1" w:uiPriority="9" w:unhideWhenUsed="1" w:qFormat="1"/>
+    <w:lsdException w:name="heading 9" w:semiHidden="1" w:uiPriority="9" w:unhideWhenUsed="1" w:qFormat="1"/>
+    <w:lsdException w:name="index 1" w:semiHidden="1" w:unhideWhenUsed="1"/>
+    <w:lsdException w:name="index 2" w:semiHidden="1" w:unhideWhenUsed="1"/>
+    <w:lsdException w:name="index 3" w:semiHidden="1" w:unhideWhenUsed="1"/>
+    <w:lsdException w:name="index 4" w:semiHidden="1" w:unhideWhenUsed="1"/>
+    <w:lsdException w:name="index 5" w:semiHidden="1" w:unhideWhenUsed="1"/>
+    <w:lsdException w:name="index 6" w:semiHidden="1" w:unhideWhenUsed="1"/>
+    <w:lsdException w:name="index 7" w:semiHidden="1" w:unhideWhenUsed="1"/>
+    <w:lsdException w:name="index 8" w:semiHidden="1" w:unhideWhenUsed="1"/>
+    <w:lsdException w:name="index 9" w:semiHidden="1" w:unhideWhenUsed="1"/>
+    <w:lsdException w:name="toc 1" w:semiHidden="1" w:uiPriority="39" w:unhideWhenUsed="1" w:qFormat="1"/>
+    <w:lsdException w:name="toc 2" w:semiHidden="1" w:uiPriority="39" w:unhideWhenUsed="1" w:qFormat="1"/>
+    <w:lsdException w:name="toc 3" w:semiHidden="1" w:uiPriority="39" w:unhideWhenUsed="1" w:qFormat="1"/>
+    <w:lsdException w:name="toc 4" w:semiHidden="1" w:uiPriority="39" w:unhideWhenUsed="1"/>
+    <w:lsdException w:name="toc 5" w:semiHidden="1" w:uiPriority="39" w:unhideWhenUsed="1"/>
+    <w:lsdException w:name="toc 6" w:semiHidden="1" w:uiPriority="39" w:unhideWhenUsed="1"/>
+    <w:lsdException w:name="toc 7" w:semiHidden="1" w:uiPriority="39" w:unhideWhenUsed="1"/>
+    <w:lsdException w:name="toc 8" w:semiHidden="1" w:uiPriority="39" w:unhideWhenUsed="1"/>
+    <w:lsdException w:name="toc 9" w:semiHidden="1" w:uiPriority="39" w:unhideWhenUsed="1"/>
+    <w:lsdException w:name="Normal Indent" w:semiHidden="1" w:unhideWhenUsed="1"/>
+    <w:lsdException w:name="footnote text" w:semiHidden="1" w:unhideWhenUsed="1"/>
+    <w:lsdException w:name="annotation text" w:semiHidden="1" w:unhideWhenUsed="1"/>
+    <w:lsdException w:name="header" w:semiHidden="1" w:unhideWhenUsed="1"/>
+    <w:lsdException w:name="footer" w:semiHidden="1" w:unhideWhenUsed="1"/>
+    <w:lsdException w:name="index heading" w:semiHidden="1" w:unhideWhenUsed="1"/>
+    <w:lsdException w:name="caption" w:semiHidden="1" w:uiPriority="35" w:unhideWhenUsed="1" w:qFormat="1"/>
+    <w:lsdException w:name="table of figures" w:semiHidden="1" w:unhideWhenUsed="1"/>
+    <w:lsdException w:name="envelope address" w:semiHidden="1" w:unhideWhenUsed="1"/>
+    <w:lsdException w:name="envelope return" w:semiHidden="1" w:unhideWhenUsed="1"/>
+    <w:lsdException w:name="footnote reference" w:semiHidden="1" w:unhideWhenUsed="1"/>
+    <w:lsdException w:name="annotation reference" w:semiHidden="1" w:unhideWhenUsed="1"/>
+    <w:lsdException w:name="line number" w:semiHidden="1" w:unhideWhenUsed="1"/>
+    <w:lsdException w:name="page number" w:semiHidden="1" w:unhideWhenUsed="1"/>
+    <w:lsdException w:name="endnote reference" w:semiHidden="1" w:unhideWhenUsed="1"/>
+    <w:lsdException w:name="endnote text" w:semiHidden="1" w:unhideWhenUsed="1"/>
+    <w:lsdException w:name="table of authorities" w:semiHidden="1" w:unhideWhenUsed="1"/>
+    <w:lsdException w:name="macro" w:semiHidden="1" w:unhideWhenUsed="1"/>
+    <w:lsdException w:name="toa heading" w:semiHidden="1" w:unhideWhenUsed="1"/>
+    <w:lsdException w:name="List" w:semiHidden="1" w:unhideWhenUsed="1"/>
+    <w:lsdException w:name="List Bullet" w:semiHidden="1" w:unhideWhenUsed="1"/>
+    <w:lsdException w:name="List Number" w:semiHidden="1" w:unhideWhenUsed="1"/>
+    <w:lsdException w:name="List 2" w:semiHidden="1" w:unhideWhenUsed="1"/>
+    <w:lsdException w:name="List 3" w:semiHidden="1" w:unhideWhenUsed="1"/>
+    <w:lsdException w:name="List 4" w:semiHidden="1" w:unhideWhenUsed="1"/>
+    <w:lsdException w:name="List 5" w:semiHidden="1" w:unhideWhenUsed="1"/>
+    <w:lsdException w:name="List Bullet 2" w:semiHidden="1" w:unhideWhenUsed="1"/>
+    <w:lsdException w:name="List Bullet 3" w:semiHidden="1" w:unhideWhenUsed="1"/>
+    <w:lsdException w:name="List Bullet 4" w:semiHidden="1" w:unhideWhenUsed="1"/>
+    <w:lsdException w:name="List Bullet 5" w:semiHidden="1" w:unhideWhenUsed="1"/>
+    <w:lsdException w:name="List Number 2" w:semiHidden="1" w:unhideWhenUsed="1"/>
+    <w:lsdException w:name="List Number 3" w:semiHidden="1" w:unhideWhenUsed="1"/>
+    <w:lsdException w:name="List Number 4" w:semiHidden="1" w:unhideWhenUsed="1"/>
+    <w:lsdException w:name="List Number 5" w:semiHidden="1" w:unhideWhenUsed="1"/>
+    <w:lsdException w:name="Title" w:uiPriority="10" w:qFormat="1"/>
+    <w:lsdException w:name="Closing" w:semiHidden="1" w:unhideWhenUsed="1"/>
+    <w:lsdException w:name="Signature" w:semiHidden="1" w:unhideWhenUsed="1"/>
+    <w:lsdException w:name="Default Paragraph Font" w:semiHidden="1" w:uiPriority="1" w:unhideWhenUsed="1"/>
+    <w:lsdException w:name="Body Text" w:semiHidden="1" w:unhideWhenUsed="1"/>
+    <w:lsdException w:name="Body Text Indent" w:semiHidden="1" w:unhideWhenUsed="1"/>
+    <w:lsdException w:name="List Continue" w:semiHidden="1" w:unhideWhenUsed="1"/>
+    <w:lsdException w:name="List Continue 2" w:semiHidden="1" w:unhideWhenUsed="1"/>
+    <w:lsdException w:name="List Continue 3" w:semiHidden="1" w:unhideWhenUsed="1"/>
+    <w:lsdException w:name="List Continue 4" w:semiHidden="1" w:unhideWhenUsed="1"/>
+    <w:lsdException w:name="List Continue 5" w:semiHidden="1" w:unhideWhenUsed="1"/>
+    <w:lsdException w:name="Message Header" w:semiHidden="1" w:unhideWhenUsed="1"/>
+    <w:lsdException w:name="Subtitle" w:uiPriority="11" w:qFormat="1"/>
+    <w:lsdException w:name="Salutation" w:semiHidden="1" w:unhideWhenUsed="1"/>
+    <w:lsdException w:name="Date" w:semiHidden="1" w:unhideWhenUsed="1"/>
+    <w:lsdException w:name="Body Text First Indent" w:semiHidden="1" w:unhideWhenUsed="1"/>
+    <w:lsdException w:name="Body Text First Indent 2" w:semiHidden="1" w:unhideWhenUsed="1"/>
+    <w:lsdException w:name="Note Heading" w:semiHidden="1" w:unhideWhenUsed="1"/>
+    <w:lsdException w:name="Body Text 2" w:semiHidden="1" w:unhideWhenUsed="1"/>
+    <w:lsdException w:name="Body Text 3" w:semiHidden="1" w:unhideWhenUsed="1"/>
+    <w:lsdException w:name="Body Text Indent 2" w:semiHidden="1" w:unhideWhenUsed="1"/>
+    <w:lsdException w:name="Body Text Indent 3" w:semiHidden="1" w:unhideWhenUsed="1"/>
+    <w:lsdException w:name="Block Text" w:semiHidden="1" w:unhideWhenUsed="1"/>
+    <w:lsdException w:name="Hyperlink" w:semiHidden="1" w:unhideWhenUsed="1"/>
+    <w:lsdException w:name="FollowedHyperlink" w:semiHidden="1" w:unhideWhenUsed="1"/>
+    <w:lsdException w:name="Strong" w:uiPriority="22" w:qFormat="1"/>
+    <w:lsdException w:name="Emphasis" w:uiPriority="20" w:qFormat="1"/>
+    <w:lsdException w:name="Document Map" w:semiHidden="1" w:unhideWhenUsed="1"/>
+    <w:lsdException w:name="Plain Text" w:semiHidden="1" w:unhideWhenUsed="1"/>
+    <w:lsdException w:name="E-mail Signature" w:semiHidden="1" w:unhideWhenUsed="1"/>
+    <w:lsdException w:name="HTML Top of Form" w:semiHidden="1" w:unhideWhenUsed="1"/>
+    <w:lsdException w:name="HTML Bottom of Form" w:semiHidden="1" w:unhideWhenUsed="1"/>
+    <w:lsdException w:name="Normal (Web)" w:semiHidden="1" w:unhideWhenUsed="1"/>
+    <w:lsdException w:name="HTML Acronym" w:semiHidden="1" w:unhideWhenUsed="1"/>
+    <w:lsdException w:name="HTML Address" w:semiHidden="1" w:unhideWhenUsed="1"/>
+    <w:lsdException w:name="HTML Cite" w:semiHidden="1" w:unhideWhenUsed="1"/>
+    <w:lsdException w:name="HTML Code" w:semiHidden="1" w:unhideWhenUsed="1"/>
+    <w:lsdException w:name="HTML Definition" w:semiHidden="1" w:unhideWhenUsed="1"/>
+    <w:lsdException w:name="HTML Keyboard" w:semiHidden="1" w:unhideWhenUsed="1"/>
+    <w:lsdException w:name="HTML Preformatted" w:semiHidden="1" w:unhideWhenUsed="1"/>
+    <w:lsdException w:name="HTML Sample" w:semiHidden="1" w:unhideWhenUsed="1"/>
+    <w:lsdException w:name="HTML Typewriter" w:semiHidden="1" w:unhideWhenUsed="1"/>
+    <w:lsdException w:name="HTML Variable" w:semiHidden="1" w:unhideWhenUsed="1"/>
+    <w:lsdException w:name="Normal Table" w:semiHidden="1" w:unhideWhenUsed="1"/>
+    <w:lsdException w:name="annotation subject" w:semiHidden="1" w:unhideWhenUsed="1"/>
+    <w:lsdException w:name="No List" w:semiHidden="1" w:unhideWhenUsed="1"/>
+    <w:lsdException w:name="Outline List 1" w:semiHidden="1" w:unhideWhenUsed="1"/>
+    <w:lsdException w:name="Outline List 2" w:semiHidden="1" w:unhideWhenUsed="1"/>
+    <w:lsdException w:name="Outline List 3" w:semiHidden="1" w:unhideWhenUsed="1"/>
+    <w:lsdException w:name="Table Simple 1" w:semiHidden="1" w:unhideWhenUsed="1"/>
+    <w:lsdException w:name="Table Simple 2" w:semiHidden="1" w:unhideWhenUsed="1"/>
+    <w:lsdException w:name="Table Simple 3" w:semiHidden="1" w:unhideWhenUsed="1"/>
+    <w:lsdException w:name="Table Classic 1" w:semiHidden="1" w:unhideWhenUsed="1"/>
+    <w:lsdException w:name="Table Classic 2" w:semiHidden="1" w:unhideWhenUsed="1"/>
+    <w:lsdException w:name="Table Classic 3" w:semiHidden="1" w:unhideWhenUsed="1"/>
+    <w:lsdException w:name="Table Classic 4" w:semiHidden="1" w:unhideWhenUsed="1"/>
+    <w:lsdException w:name="Table Colorful 1" w:semiHidden="1" w:unhideWhenUsed="1"/>
+    <w:lsdException w:name="Table Colorful 2" w:semiHidden="1" w:unhideWhenUsed="1"/>
+    <w:lsdException w:name="Table Colorful 3" w:semiHidden="1" w:unhideWhenUsed="1"/>
+    <w:lsdException w:name="Table Columns 1" w:semiHidden="1" w:unhideWhenUsed="1"/>
+    <w:lsdException w:name="Table Columns 2" w:semiHidden="1" w:unhideWhenUsed="1"/>
+    <w:lsdException w:name="Table Columns 3" w:semiHidden="1" w:unhideWhenUsed="1"/>
+    <w:lsdException w:name="Table Columns 4" w:semiHidden="1" w:unhideWhenUsed="1"/>
+    <w:lsdException w:name="Table Columns 5" w:semiHidden="1" w:unhideWhenUsed="1"/>
+    <w:lsdException w:name="Table Grid 1" w:semiHidden="1" w:unhideWhenUsed="1"/>
+    <w:lsdException w:name="Table Grid 2" w:semiHidden="1" w:unhideWhenUsed="1"/>
+    <w:lsdException w:name="Table Grid 3" w:semiHidden="1" w:unhideWhenUsed="1"/>
+    <w:lsdException w:name="Table Grid 4" w:semiHidden="1" w:unhideWhenUsed="1"/>
+    <w:lsdException w:name="Table Grid 5" w:semiHidden="1" w:unhideWhenUsed="1"/>
+    <w:lsdException w:name="Table Grid 6" w:semiHidden="1" w:unhideWhenUsed="1"/>
+    <w:lsdException w:name="Table Grid 7" w:semiHidden="1" w:unhideWhenUsed="1"/>
+    <w:lsdException w:name="Table Grid 8" w:semiHidden="1" w:unhideWhenUsed="1"/>
+    <w:lsdException w:name="Table List 1" w:semiHidden="1" w:unhideWhenUsed="1"/>
+    <w:lsdException w:name="Table List 2" w:semiHidden="1" w:unhideWhenUsed="1"/>
+    <w:lsdException w:name="Table List 3" w:semiHidden="1" w:unhideWhenUsed="1"/>
+    <w:lsdException w:name="Table List 4" w:semiHidden="1" w:unhideWhenUsed="1"/>
+    <w:lsdException w:name="Table List 5" w:semiHidden="1" w:unhideWhenUsed="1"/>
+    <w:lsdException w:name="Table List 6" w:semiHidden="1" w:unhideWhenUsed="1"/>
+    <w:lsdException w:name="Table List 7" w:semiHidden="1" w:unhideWhenUsed="1"/>
+    <w:lsdException w:name="Table List 8" w:semiHidden="1" w:unhideWhenUsed="1"/>
+    <w:lsdException w:name="Table 3D effects 1" w:semiHidden="1" w:unhideWhenUsed="1"/>
+    <w:lsdException w:name="Table 3D effects 2" w:semiHidden="1" w:unhideWhenUsed="1"/>
+    <w:lsdException w:name="Table 3D effects 3" w:semiHidden="1" w:unhideWhenUsed="1"/>
+    <w:lsdException w:name="Table Contemporary" w:semiHidden="1" w:unhideWhenUsed="1"/>
+    <w:lsdException w:name="Table Elegant" w:semiHidden="1" w:unhideWhenUsed="1"/>
+    <w:lsdException w:name="Table Professional" w:semiHidden="1" w:unhideWhenUsed="1"/>
+    <w:lsdException w:name="Table Subtle 1" w:semiHidden="1" w:unhideWhenUsed="1"/>
+    <w:lsdException w:name="Table Subtle 2" w:semiHidden="1" w:unhideWhenUsed="1"/>
+    <w:lsdException w:name="Table Web 1" w:semiHidden="1" w:unhideWhenUsed="1"/>
+    <w:lsdException w:name="Table Web 2" w:semiHidden="1" w:unhideWhenUsed="1"/>
+    <w:lsdException w:name="Table Web 3" w:semiHidden="1" w:unhideWhenUsed="1"/>
+    <w:lsdException w:name="Balloon Text" w:semiHidden="1" w:unhideWhenUsed="1"/>
+    <w:lsdException w:name="Table Grid" w:uiPriority="59"/>
+    <w:lsdException w:name="Table Theme" w:semiHidden="1" w:unhideWhenUsed="1"/>
+    <w:lsdException w:name="Placeholder Text" w:semiHidden="1"/>
+    <w:lsdException w:name="No Spacing" w:uiPriority="1" w:qFormat="1"/>
+    <w:lsdException w:name="Light Shading" w:uiPriority="60"/>
+    <w:lsdException w:name="Light List" w:uiPriority="61"/>
+    <w:lsdException w:name="Light Grid" w:uiPriority="62"/>
+    <w:lsdException w:name="Medium Shading 1" w:uiPriority="63"/>
+    <w:lsdException w:name="Medium Shading 2" w:uiPriority="64"/>
+    <w:lsdException w:name="Medium List 1" w:uiPriority="65"/>
+    <w:lsdException w:name="Medium List 2" w:uiPriority="66"/>
+    <w:lsdException w:name="Medium Grid 1" w:uiPriority="67"/>
+    <w:lsdException w:name="Medium Grid 2" w:uiPriority="68"/>
+    <w:lsdException w:name="Medium Grid 3" w:uiPriority="69"/>
+    <w:lsdException w:name="Dark List" w:uiPriority="70"/>
+    <w:lsdException w:name="Colorful Shading" w:uiPriority="71"/>
+    <w:lsdException w:name="Colorful List" w:uiPriority="72"/>
+    <w:lsdException w:name="Colorful Grid" w:uiPriority="73"/>
+    <w:lsdException w:name="Light Shading Accent 1" w:uiPriority="60"/>
+    <w:lsdException w:name="Light List Accent 1" w:uiPriority="61"/>
+    <w:lsdException w:name="Light Grid Accent 1" w:uiPriority="62"/>
+    <w:lsdException w:name="Medium Shading 1 Accent 1" w:uiPriority="63"/>
+    <w:lsdException w:name="Medium Shading 2 Accent 1" w:uiPriority="64"/>
+    <w:lsdException w:name="Medium List 1 Accent 1" w:uiPriority="65"/>
+    <w:lsdException w:name="Revision" w:semiHidden="1"/>
+    <w:lsdException w:name="List Paragraph" w:uiPriority="34" w:qFormat="1"/>
+    <w:lsdException w:name="Quote" w:uiPriority="29" w:qFormat="1"/>
+    <w:lsdException w:name="Intense Quote" w:uiPriority="30" w:qFormat="1"/>
+    <w:lsdException w:name="Medium List 2 Accent 1" w:uiPriority="66"/>
+    <w:lsdException w:name="Medium Grid 1 Accent 1" w:uiPriority="67"/>
+    <w:lsdException w:name="Medium Grid 2 Accent 1" w:uiPriority="68"/>
+    <w:lsdException w:name="Medium Grid 3 Accent 1" w:uiPriority="69"/>
+    <w:lsdException w:name="Dark List Accent 1" w:uiPriority="70"/>
+    <w:lsdException w:name="Colorful Shading Accent 1" w:uiPriority="71"/>
+    <w:lsdException w:name="Colorful List Accent 1" w:uiPriority="72"/>
+    <w:lsdException w:name="Colorful Grid Accent 1" w:uiPriority="73"/>
+    <w:lsdException w:name="Light Shading Accent 2" w:uiPriority="60"/>
+    <w:lsdException w:name="Light List Accent 2" w:uiPriority="61"/>
+    <w:lsdException w:name="Light Grid Accent 2" w:uiPriority="62"/>
+    <w:lsdException w:name="Medium Shading 1 Accent 2" w:uiPriority="63"/>
+    <w:lsdException w:name="Medium Shading 2 Accent 2" w:uiPriority="64"/>
+    <w:lsdException w:name="Medium List 1 Accent 2" w:uiPriority="65"/>
+    <w:lsdException w:name="Medium List 2 Accent 2" w:uiPriority="66"/>
+    <w:lsdException w:name="Medium Grid 1 Accent 2" w:uiPriority="67"/>
+    <w:lsdException w:name="Medium Grid 2 Accent 2" w:uiPriority="68"/>
+    <w:lsdException w:name="Medium Grid 3 Accent 2" w:uiPriority="69"/>
+    <w:lsdException w:name="Dark List Accent 2" w:uiPriority="70"/>
+    <w:lsdException w:name="Colorful Shading Accent 2" w:uiPriority="71"/>
+    <w:lsdException w:name="Colorful List Accent 2" w:uiPriority="72"/>
+    <w:lsdException w:name="Colorful Grid Accent 2" w:uiPriority="73"/>
+    <w:lsdException w:name="Light Shading Accent 3" w:uiPriority="60"/>
+    <w:lsdException w:name="Light List Accent 3" w:uiPriority="61"/>
+    <w:lsdException w:name="Light Grid Accent 3" w:uiPriority="62"/>
+    <w:lsdException w:name="Medium Shading 1 Accent 3" w:uiPriority="63"/>
+    <w:lsdException w:name="Medium Shading 2 Accent 3" w:uiPriority="64"/>
+    <w:lsdException w:name="Medium List 1 Accent 3" w:uiPriority="65"/>
+    <w:lsdException w:name="Medium List 2 Accent 3" w:uiPriority="66"/>
+    <w:lsdException w:name="Medium Grid 1 Accent 3" w:uiPriority="67"/>
+    <w:lsdException w:name="Medium Grid 2 Accent 3" w:uiPriority="68"/>
+    <w:lsdException w:name="Medium Grid 3 Accent 3" w:uiPriority="69"/>
+    <w:lsdException w:name="Dark List Accent 3" w:uiPriority="70"/>
+    <w:lsdException w:name="Colorful Shading Accent 3" w:uiPriority="71"/>
+    <w:lsdException w:name="Colorful List Accent 3" w:uiPriority="72"/>
+    <w:lsdException w:name="Colorful Grid Accent 3" w:uiPriority="73"/>
+    <w:lsdException w:name="Light Shading Accent 4" w:uiPriority="60"/>
+    <w:lsdException w:name="Light List Accent 4" w:uiPriority="61"/>
+    <w:lsdException w:name="Light Grid Accent 4" w:uiPriority="62"/>
+    <w:lsdException w:name="Medium Shading 1 Accent 4" w:uiPriority="63"/>
+    <w:lsdException w:name="Medium Shading 2 Accent 4" w:uiPriority="64"/>
+    <w:lsdException w:name="Medium List 1 Accent 4" w:uiPriority="65"/>
+    <w:lsdException w:name="Medium List 2 Accent 4" w:uiPriority="66"/>
+    <w:lsdException w:name="Medium Grid 1 Accent 4" w:uiPriority="67"/>
+    <w:lsdException w:name="Medium Grid 2 Accent 4" w:uiPriority="68"/>
+    <w:lsdException w:name="Medium Grid 3 Accent 4" w:uiPriority="69"/>
+    <w:lsdException w:name="Dark List Accent 4" w:uiPriority="70"/>
+    <w:lsdException w:name="Colorful Shading Accent 4" w:uiPriority="71"/>
+    <w:lsdException w:name="Colorful List Accent 4" w:uiPriority="72"/>
+    <w:lsdException w:name="Colorful Grid Accent 4" w:uiPriority="73"/>
+    <w:lsdException w:name="Light Shading Accent 5" w:uiPriority="60"/>
+    <w:lsdException w:name="Light List Accent 5" w:uiPriority="61"/>
+    <w:lsdException w:name="Light Grid Accent 5" w:uiPriority="62"/>
+    <w:lsdException w:name="Medium Shading 1 Accent 5" w:uiPriority="63"/>
+    <w:lsdException w:name="Medium Shading 2 Accent 5" w:uiPriority="64"/>
+    <w:lsdException w:name="Medium List 1 Accent 5" w:uiPriority="65"/>
+    <w:lsdException w:name="Medium List 2 Accent 5" w:uiPriority="66"/>
+    <w:lsdException w:name="Medium Grid 1 Accent 5" w:uiPriority="67"/>
+    <w:lsdException w:name="Medium Grid 2 Accent 5" w:uiPriority="68"/>
+    <w:lsdException w:name="Medium Grid 3 Accent 5" w:uiPriority="69"/>
+    <w:lsdException w:name="Dark List Accent 5" w:uiPriority="70"/>
+    <w:lsdException w:name="Colorful Shading Accent 5" w:uiPriority="71"/>
+    <w:lsdException w:name="Colorful List Accent 5" w:uiPriority="72"/>
+    <w:lsdException w:name="Colorful Grid Accent 5" w:uiPriority="73"/>
+    <w:lsdException w:name="Light Shading Accent 6" w:uiPriority="60"/>
+    <w:lsdException w:name="Light List Accent 6" w:uiPriority="61"/>
+    <w:lsdException w:name="Light Grid Accent 6" w:uiPriority="62"/>
+    <w:lsdException w:name="Medium Shading 1 Accent 6" w:uiPriority="63"/>
+    <w:lsdException w:name="Medium Shading 2 Accent 6" w:uiPriority="64"/>
+    <w:lsdException w:name="Medium List 1 Accent 6" w:uiPriority="65"/>
+    <w:lsdException w:name="Medium List 2 Accent 6" w:uiPriority="66"/>
+    <w:lsdException w:name="Medium Grid 1 Accent 6" w:uiPriority="67"/>
+    <w:lsdException w:name="Medium Grid 2 Accent 6" w:uiPriority="68"/>
+    <w:lsdException w:name="Medium Grid 3 Accent 6" w:uiPriority="69"/>
+    <w:lsdException w:name="Dark List Accent 6" w:uiPriority="70"/>
+    <w:lsdException w:name="Colorful Shading Accent 6" w:uiPriority="71"/>
+    <w:lsdException w:name="Colorful List Accent 6" w:uiPriority="72"/>
+    <w:lsdException w:name="Colorful Grid Accent 6" w:uiPriority="73"/>
+    <w:lsdException w:name="Subtle Emphasis" w:uiPriority="19" w:qFormat="1"/>
+    <w:lsdException w:name="Intense Emphasis" w:uiPriority="21" w:qFormat="1"/>
+    <w:lsdException w:name="Subtle Reference" w:uiPriority="31" w:qFormat="1"/>
+    <w:lsdException w:name="Intense Reference" w:uiPriority="32" w:qFormat="1"/>
+    <w:lsdException w:name="Book Title" w:uiPriority="33" w:qFormat="1"/>
+    <w:lsdException w:name="Bibliography" w:semiHidden="1" w:uiPriority="37" w:unhideWhenUsed="1"/>
+    <w:lsdException w:name="TOC Heading" w:semiHidden="1" w:uiPriority="39" w:unhideWhenUsed="1" w:qFormat="1"/>
+    <w:lsdException w:name="Plain Table 1" w:uiPriority="41"/>
+    <w:lsdException w:name="Plain Table 2" w:uiPriority="42"/>
+    <w:lsdException w:name="Plain Table 3" w:uiPriority="43"/>
+    <w:lsdException w:name="Plain Table 4" w:uiPriority="44"/>
+    <w:lsdException w:name="Plain Table 5" w:uiPriority="45"/>
+    <w:lsdException w:name="Grid Table Light" w:uiPriority="40"/>
+    <w:lsdException w:name="Grid Table 1 Light" w:uiPriority="46"/>
+    <w:lsdException w:name="Grid Table 2" w:uiPriority="47"/>
+    <w:lsdException w:name="Grid Table 3" w:uiPriority="48"/>
+    <w:lsdException w:name="Grid Table 4" w:uiPriority="49"/>
+    <w:lsdException w:name="Grid Table 5 Dark" w:uiPriority="50"/>
+    <w:lsdException w:name="Grid Table 6 Colorful" w:uiPriority="51"/>
+    <w:lsdException w:name="Grid Table 7 Colorful" w:uiPriority="52"/>
+    <w:lsdException w:name="Grid Table 1 Light Accent 1" w:uiPriority="46"/>
+    <w:lsdException w:name="Grid Table 2 Accent 1" w:uiPriority="47"/>
+    <w:lsdException w:name="Grid Table 3 Accent 1" w:uiPriority="48"/>
+    <w:lsdException w:name="Grid Table 4 Accent 1" w:uiPriority="49"/>
+    <w:lsdException w:name="Grid Table 5 Dark Accent 1" w:uiPriority="50"/>
+    <w:lsdException w:name="Grid Table 6 Colorful Accent 1" w:uiPriority="51"/>
+    <w:lsdException w:name="Grid Table 7 Colorful Accent 1" w:uiPriority="52"/>
+    <w:lsdException w:name="Grid Table 1 Light Accent 2" w:uiPriority="46"/>
+    <w:lsdException w:name="Grid Table 2 Accent 2" w:uiPriority="47"/>
+    <w:lsdException w:name="Grid Table 3 Accent 2" w:uiPriority="48"/>
+    <w:lsdException w:name="Grid Table 4 Accent 2" w:uiPriority="49"/>
+    <w:lsdException w:name="Grid Table 5 Dark Accent 2" w:uiPriority="50"/>
+    <w:lsdException w:name="Grid Table 6 Colorful Accent 2" w:uiPriority="51"/>
+    <w:lsdException w:name="Grid Table 7 Colorful Accent 2" w:uiPriority="52"/>
+    <w:lsdException w:name="Grid Table 1 Light Accent 3" w:uiPriority="46"/>
+    <w:lsdException w:name="Grid Table 2 Accent 3" w:uiPriority="47"/>
+    <w:lsdException w:name="Grid Table 3 Accent 3" w:uiPriority="48"/>
+    <w:lsdException w:name="Grid Table 4 Accent 3" w:uiPriority="49"/>
+    <w:lsdException w:name="Grid Table 5 Dark Accent 3" w:uiPriority="50"/>
+    <w:lsdException w:name="Grid Table 6 Colorful Accent 3" w:uiPriority="51"/>
+    <w:lsdException w:name="Grid Table 7 Colorful Accent 3" w:uiPriority="52"/>
+    <w:lsdException w:name="Grid Table 1 Light Accent 4" w:uiPriority="46"/>
+    <w:lsdException w:name="Grid Table 2 Accent 4" w:uiPriority="47"/>
+    <w:lsdException w:name="Grid Table 3 Accent 4" w:uiPriority="48"/>
+    <w:lsdException w:name="Grid Table 4 Accent 4" w:uiPriority="49"/>
+    <w:lsdException w:name="Grid Table 5 Dark Accent 4" w:uiPriority="50"/>
+    <w:lsdException w:name="Grid Table 6 Colorful Accent 4" w:uiPriority="51"/>
+    <w:lsdException w:name="Grid Table 7 Colorful Accent 4" w:uiPriority="52"/>
+    <w:lsdException w:name="Grid Table 1 Light Accent 5" w:uiPriority="46"/>
+    <w:lsdException w:name="Grid Table 2 Accent 5" w:uiPriority="47"/>
+    <w:lsdException w:name="Grid Table 3 Accent 5" w:uiPriority="48"/>
+    <w:lsdException w:name="Grid Table 4 Accent 5" w:uiPriority="49"/>
+    <w:lsdException w:name="Grid Table 5 Dark Accent 5" w:uiPriority="50"/>
+    <w:lsdException w:name="Grid Table 6 Colorful Accent 5" w:uiPriority="51"/>
+    <w:lsdException w:name="Grid Table 7 Colorful Accent 5" w:uiPriority="52"/>
+    <w:lsdException w:name="Grid Table 1 Light Accent 6" w:uiPriority="46"/>
+    <w:lsdException w:name="Grid Table 2 Accent 6" w:uiPriority="47"/>
+    <w:lsdException w:name="Grid Table 3 Accent 6" w:uiPriority="48"/>
+    <w:lsdException w:name="Grid Table 4 Accent 6" w:uiPriority="49"/>
+    <w:lsdException w:name="Grid Table 5 Dark Accent 6" w:uiPriority="50"/>
+    <w:lsdException w:name="Grid Table 6 Colorful Accent 6" w:uiPriority="51"/>
+    <w:lsdException w:name="Grid Table 7 Colorful Accent 6" w:uiPriority="52"/>
+    <w:lsdException w:name="List Table 1 Light" w:uiPriority="46"/>
+    <w:lsdException w:name="List Table 2" w:uiPriority="47"/>
+    <w:lsdException w:name="List Table 3" w:uiPriority="48"/>
+    <w:lsdException w:name="List Table 4" w:uiPriority="49"/>
+    <w:lsdException w:name="List Table 5 Dark" w:uiPriority="50"/>
+    <w:lsdException w:name="List Table 6 Colorful" w:uiPriority="51"/>
+    <w:lsdException w:name="List Table 7 Colorful" w:uiPriority="52"/>
+    <w:lsdException w:name="List Table 1 Light Accent 1" w:uiPriority="46"/>
+    <w:lsdException w:name="List Table 2 Accent 1" w:uiPriority="47"/>
+    <w:lsdException w:name="List Table 3 Accent 1" w:uiPriority="48"/>
+    <w:lsdException w:name="List Table 4 Accent 1" w:uiPriority="49"/>
+    <w:lsdException w:name="List Table 5 Dark Accent 1" w:uiPriority="50"/>
+    <w:lsdException w:name="List Table 6 Colorful Accent 1" w:uiPriority="51"/>
+    <w:lsdException w:name="List Table 7 Colorful Accent 1" w:uiPriority="52"/>
+    <w:lsdException w:name="List Table 1 Light Accent 2" w:uiPriority="46"/>
+    <w:lsdException w:name="List Table 2 Accent 2" w:uiPriority="47"/>
+    <w:lsdException w:name="List Table 3 Accent 2" w:uiPriority="48"/>
+    <w:lsdException w:name="List Table 4 Accent 2" w:uiPriority="49"/>
+    <w:lsdException w:name="List Table 5 Dark Accent 2" w:uiPriority="50"/>
+    <w:lsdException w:name="List Table 6 Colorful Accent 2" w:uiPriority="51"/>
+    <w:lsdException w:name="List Table 7 Colorful Accent 2" w:uiPriority="52"/>
+    <w:lsdException w:name="List Table 1 Light Accent 3" w:uiPriority="46"/>
+    <w:lsdException w:name="List Table 2 Accent 3" w:uiPriority="47"/>
+    <w:lsdException w:name="List Table 3 Accent 3" w:uiPriority="48"/>
+    <w:lsdException w:name="List Table 4 Accent 3" w:uiPriority="49"/>
+    <w:lsdException w:name="List Table 5 Dark Accent 3" w:uiPriority="50"/>
+    <w:lsdException w:name="List Table 6 Colorful Accent 3" w:uiPriority="51"/>
+    <w:lsdException w:name="List Table 7 Colorful Accent 3" w:uiPriority="52"/>
+    <w:lsdException w:name="List Table 1 Light Accent 4" w:uiPriority="46"/>
+    <w:lsdException w:name="List Table 2 Accent 4" w:uiPriority="47"/>
+    <w:lsdException w:name="List Table 3 Accent 4" w:uiPriority="48"/>
+    <w:lsdException w:name="List Table 4 Accent 4" w:uiPriority="49"/>
+    <w:lsdException w:name="List Table 5 Dark Accent 4" w:uiPriority="50"/>
+    <w:lsdException w:name="List Table 6 Colorful Accent 4" w:uiPriority="51"/>
+    <w:lsdException w:name="List Table 7 Colorful Accent 4" w:uiPriority="52"/>
+    <w:lsdException w:name="List Table 1 Light Accent 5" w:uiPriority="46"/>
+    <w:lsdException w:name="List Table 2 Accent 5" w:uiPriority="47"/>
+    <w:lsdException w:name="List Table 3 Accent 5" w:uiPriority="48"/>
+    <w:lsdException w:name="List Table 4 Accent 5" w:uiPriority="49"/>
+    <w:lsdException w:name="List Table 5 Dark Accent 5" w:uiPriority="50"/>
+    <w:lsdException w:name="List Table 6 Colorful Accent 5" w:uiPriority="51"/>
+    <w:lsdException w:name="List Table 7 Colorful Accent 5" w:uiPriority="52"/>
+    <w:lsdException w:name="List Table 1 Light Accent 6" w:uiPriority="46"/>
+    <w:lsdException w:name="List Table 2 Accent 6" w:uiPriority="47"/>
+    <w:lsdException w:name="List Table 3 Accent 6" w:uiPriority="48"/>
+    <w:lsdException w:name="List Table 4 Accent 6" w:uiPriority="49"/>
+    <w:lsdException w:name="List Table 5 Dark Accent 6" w:uiPriority="50"/>
+    <w:lsdException w:name="List Table 6 Colorful Accent 6" w:uiPriority="51"/>
+    <w:lsdException w:name="List Table 7 Colorful Accent 6" w:uiPriority="52"/>
+    <w:lsdException w:name="Mention" w:semiHidden="1" w:unhideWhenUsed="1"/>
+    <w:lsdException w:name="Smart Hyperlink" w:semiHidden="1" w:unhideWhenUsed="1"/>
+    <w:lsdException w:name="Hashtag" w:semiHidden="1" w:unhideWhenUsed="1"/>
+    <w:lsdException w:name="Unresolved Mention" w:semiHidden="1" w:unhideWhenUsed="1"/>
   </w:latentStyles>
   <w:style w:type="paragraph" w:default="1" w:styleId="a">
     <w:name w:val="Normal"/>
@@ -8730,7 +10289,7 @@
     <w:name w:val="heading 1"/>
     <w:basedOn w:val="a"/>
     <w:next w:val="a"/>
-    <w:link w:val="1Char"/>
+    <w:link w:val="10"/>
     <w:uiPriority w:val="9"/>
     <w:qFormat/>
     <w:rsid w:val="006B6281"/>
@@ -8752,7 +10311,7 @@
     <w:name w:val="heading 2"/>
     <w:basedOn w:val="a"/>
     <w:next w:val="a"/>
-    <w:link w:val="2Char"/>
+    <w:link w:val="20"/>
     <w:uiPriority w:val="9"/>
     <w:unhideWhenUsed/>
     <w:qFormat/>
@@ -8775,7 +10334,7 @@
     <w:name w:val="heading 3"/>
     <w:basedOn w:val="a"/>
     <w:next w:val="a"/>
-    <w:link w:val="3Char"/>
+    <w:link w:val="30"/>
     <w:uiPriority w:val="9"/>
     <w:unhideWhenUsed/>
     <w:qFormat/>
@@ -8820,8 +10379,8 @@
     <w:semiHidden/>
     <w:unhideWhenUsed/>
   </w:style>
-  <w:style w:type="character" w:customStyle="1" w:styleId="1Char">
-    <w:name w:val="标题 1 Char"/>
+  <w:style w:type="character" w:customStyle="1" w:styleId="10">
+    <w:name w:val="标题 1 字符"/>
     <w:basedOn w:val="a0"/>
     <w:link w:val="1"/>
     <w:uiPriority w:val="9"/>
@@ -8853,8 +10412,8 @@
       <w:szCs w:val="24"/>
     </w:rPr>
   </w:style>
-  <w:style w:type="character" w:customStyle="1" w:styleId="2Char">
-    <w:name w:val="标题 2 Char"/>
+  <w:style w:type="character" w:customStyle="1" w:styleId="20">
+    <w:name w:val="标题 2 字符"/>
     <w:basedOn w:val="a0"/>
     <w:link w:val="2"/>
     <w:uiPriority w:val="9"/>
@@ -8889,7 +10448,7 @@
       <w:szCs w:val="28"/>
     </w:rPr>
   </w:style>
-  <w:style w:type="paragraph" w:styleId="10">
+  <w:style w:type="paragraph" w:styleId="TOC1">
     <w:name w:val="toc 1"/>
     <w:basedOn w:val="a"/>
     <w:next w:val="a"/>
@@ -8899,7 +10458,7 @@
     <w:qFormat/>
     <w:rsid w:val="00F67F58"/>
   </w:style>
-  <w:style w:type="paragraph" w:styleId="20">
+  <w:style w:type="paragraph" w:styleId="TOC2">
     <w:name w:val="toc 2"/>
     <w:basedOn w:val="a"/>
     <w:next w:val="a"/>
@@ -8926,7 +10485,7 @@
   <w:style w:type="paragraph" w:styleId="a5">
     <w:name w:val="Balloon Text"/>
     <w:basedOn w:val="a"/>
-    <w:link w:val="Char"/>
+    <w:link w:val="a6"/>
     <w:uiPriority w:val="99"/>
     <w:semiHidden/>
     <w:unhideWhenUsed/>
@@ -8936,8 +10495,8 @@
       <w:szCs w:val="18"/>
     </w:rPr>
   </w:style>
-  <w:style w:type="character" w:customStyle="1" w:styleId="Char">
-    <w:name w:val="批注框文本 Char"/>
+  <w:style w:type="character" w:customStyle="1" w:styleId="a6">
+    <w:name w:val="批注框文本 字符"/>
     <w:basedOn w:val="a0"/>
     <w:link w:val="a5"/>
     <w:uiPriority w:val="99"/>
@@ -8948,7 +10507,7 @@
       <w:szCs w:val="18"/>
     </w:rPr>
   </w:style>
-  <w:style w:type="paragraph" w:styleId="30">
+  <w:style w:type="paragraph" w:styleId="TOC3">
     <w:name w:val="toc 3"/>
     <w:basedOn w:val="a"/>
     <w:next w:val="a"/>
@@ -8969,7 +10528,7 @@
       <w:sz w:val="22"/>
     </w:rPr>
   </w:style>
-  <w:style w:type="paragraph" w:styleId="a6">
+  <w:style w:type="paragraph" w:styleId="a7">
     <w:name w:val="List Paragraph"/>
     <w:basedOn w:val="a"/>
     <w:uiPriority w:val="34"/>
@@ -8979,8 +10538,8 @@
       <w:ind w:firstLineChars="200" w:firstLine="420"/>
     </w:pPr>
   </w:style>
-  <w:style w:type="character" w:customStyle="1" w:styleId="3Char">
-    <w:name w:val="标题 3 Char"/>
+  <w:style w:type="character" w:customStyle="1" w:styleId="30">
+    <w:name w:val="标题 3 字符"/>
     <w:basedOn w:val="a0"/>
     <w:link w:val="3"/>
     <w:uiPriority w:val="9"/>
@@ -8992,434 +10551,28 @@
       <w:szCs w:val="32"/>
     </w:rPr>
   </w:style>
-</w:styles>
-</file>
-
-<file path=word/stylesWithEffects.xml><?xml version="1.0" encoding="utf-8"?>
-<w:styles xmlns:wpc="http://schemas.microsoft.com/office/word/2010/wordprocessingCanvas" xmlns:mc="http://schemas.openxmlformats.org/markup-compatibility/2006" xmlns:o="urn:schemas-microsoft-com:office:office" xmlns:r="http://schemas.openxmlformats.org/officeDocument/2006/relationships" xmlns:m="http://schemas.openxmlformats.org/officeDocument/2006/math" xmlns:v="urn:schemas-microsoft-com:vml" xmlns:wp14="http://schemas.microsoft.com/office/word/2010/wordprocessingDrawing" xmlns:wp="http://schemas.openxmlformats.org/drawingml/2006/wordprocessingDrawing" xmlns:w10="urn:schemas-microsoft-com:office:word" xmlns:w="http://schemas.openxmlformats.org/wordprocessingml/2006/main" xmlns:w14="http://schemas.microsoft.com/office/word/2010/wordml" xmlns:wpg="http://schemas.microsoft.com/office/word/2010/wordprocessingGroup" xmlns:wpi="http://schemas.microsoft.com/office/word/2010/wordprocessingInk" xmlns:wne="http://schemas.microsoft.com/office/word/2006/wordml" xmlns:wps="http://schemas.microsoft.com/office/word/2010/wordprocessingShape" mc:Ignorable="w14 wp14">
-  <w:docDefaults>
-    <w:rPrDefault>
-      <w:rPr>
-        <w:rFonts w:asciiTheme="minorHAnsi" w:eastAsiaTheme="minorEastAsia" w:hAnsiTheme="minorHAnsi" w:cstheme="minorBidi"/>
-        <w:kern w:val="2"/>
-        <w:sz w:val="21"/>
-        <w:szCs w:val="22"/>
-        <w:lang w:val="en-US" w:eastAsia="zh-CN" w:bidi="ar-SA"/>
-      </w:rPr>
-    </w:rPrDefault>
-    <w:pPrDefault/>
-  </w:docDefaults>
-  <w:latentStyles w:defLockedState="0" w:defUIPriority="99" w:defSemiHidden="1" w:defUnhideWhenUsed="1" w:defQFormat="0" w:count="267">
-    <w:lsdException w:name="Normal" w:semiHidden="0" w:uiPriority="0" w:unhideWhenUsed="0" w:qFormat="1"/>
-    <w:lsdException w:name="heading 1" w:semiHidden="0" w:uiPriority="9" w:unhideWhenUsed="0" w:qFormat="1"/>
-    <w:lsdException w:name="heading 2" w:uiPriority="9" w:qFormat="1"/>
-    <w:lsdException w:name="heading 3" w:uiPriority="9" w:qFormat="1"/>
-    <w:lsdException w:name="heading 4" w:uiPriority="9" w:qFormat="1"/>
-    <w:lsdException w:name="heading 5" w:uiPriority="9" w:qFormat="1"/>
-    <w:lsdException w:name="heading 6" w:uiPriority="9" w:qFormat="1"/>
-    <w:lsdException w:name="heading 7" w:uiPriority="9" w:qFormat="1"/>
-    <w:lsdException w:name="heading 8" w:uiPriority="9" w:qFormat="1"/>
-    <w:lsdException w:name="heading 9" w:uiPriority="9" w:qFormat="1"/>
-    <w:lsdException w:name="toc 1" w:uiPriority="39" w:qFormat="1"/>
-    <w:lsdException w:name="toc 2" w:uiPriority="39" w:qFormat="1"/>
-    <w:lsdException w:name="toc 3" w:uiPriority="39" w:qFormat="1"/>
-    <w:lsdException w:name="toc 4" w:uiPriority="39"/>
-    <w:lsdException w:name="toc 5" w:uiPriority="39"/>
-    <w:lsdException w:name="toc 6" w:uiPriority="39"/>
-    <w:lsdException w:name="toc 7" w:uiPriority="39"/>
-    <w:lsdException w:name="toc 8" w:uiPriority="39"/>
-    <w:lsdException w:name="toc 9" w:uiPriority="39"/>
-    <w:lsdException w:name="caption" w:uiPriority="35" w:qFormat="1"/>
-    <w:lsdException w:name="Title" w:semiHidden="0" w:uiPriority="10" w:unhideWhenUsed="0" w:qFormat="1"/>
-    <w:lsdException w:name="Default Paragraph Font" w:uiPriority="1"/>
-    <w:lsdException w:name="Subtitle" w:semiHidden="0" w:uiPriority="11" w:unhideWhenUsed="0" w:qFormat="1"/>
-    <w:lsdException w:name="Strong" w:semiHidden="0" w:uiPriority="22" w:unhideWhenUsed="0" w:qFormat="1"/>
-    <w:lsdException w:name="Emphasis" w:semiHidden="0" w:uiPriority="20" w:unhideWhenUsed="0" w:qFormat="1"/>
-    <w:lsdException w:name="Table Grid" w:semiHidden="0" w:uiPriority="59" w:unhideWhenUsed="0"/>
-    <w:lsdException w:name="Placeholder Text" w:unhideWhenUsed="0"/>
-    <w:lsdException w:name="No Spacing" w:semiHidden="0" w:uiPriority="1" w:unhideWhenUsed="0" w:qFormat="1"/>
-    <w:lsdException w:name="Light Shading" w:semiHidden="0" w:uiPriority="60" w:unhideWhenUsed="0"/>
-    <w:lsdException w:name="Light List" w:semiHidden="0" w:uiPriority="61" w:unhideWhenUsed="0"/>
-    <w:lsdException w:name="Light Grid" w:semiHidden="0" w:uiPriority="62" w:unhideWhenUsed="0"/>
-    <w:lsdException w:name="Medium Shading 1" w:semiHidden="0" w:uiPriority="63" w:unhideWhenUsed="0"/>
-    <w:lsdException w:name="Medium Shading 2" w:semiHidden="0" w:uiPriority="64" w:unhideWhenUsed="0"/>
-    <w:lsdException w:name="Medium List 1" w:semiHidden="0" w:uiPriority="65" w:unhideWhenUsed="0"/>
-    <w:lsdException w:name="Medium List 2" w:semiHidden="0" w:uiPriority="66" w:unhideWhenUsed="0"/>
-    <w:lsdException w:name="Medium Grid 1" w:semiHidden="0" w:uiPriority="67" w:unhideWhenUsed="0"/>
-    <w:lsdException w:name="Medium Grid 2" w:semiHidden="0" w:uiPriority="68" w:unhideWhenUsed="0"/>
-    <w:lsdException w:name="Medium Grid 3" w:semiHidden="0" w:uiPriority="69" w:unhideWhenUsed="0"/>
-    <w:lsdException w:name="Dark List" w:semiHidden="0" w:uiPriority="70" w:unhideWhenUsed="0"/>
-    <w:lsdException w:name="Colorful Shading" w:semiHidden="0" w:uiPriority="71" w:unhideWhenUsed="0"/>
-    <w:lsdException w:name="Colorful List" w:semiHidden="0" w:uiPriority="72" w:unhideWhenUsed="0"/>
-    <w:lsdException w:name="Colorful Grid" w:semiHidden="0" w:uiPriority="73" w:unhideWhenUsed="0"/>
-    <w:lsdException w:name="Light Shading Accent 1" w:semiHidden="0" w:uiPriority="60" w:unhideWhenUsed="0"/>
-    <w:lsdException w:name="Light List Accent 1" w:semiHidden="0" w:uiPriority="61" w:unhideWhenUsed="0"/>
-    <w:lsdException w:name="Light Grid Accent 1" w:semiHidden="0" w:uiPriority="62" w:unhideWhenUsed="0"/>
-    <w:lsdException w:name="Medium Shading 1 Accent 1" w:semiHidden="0" w:uiPriority="63" w:unhideWhenUsed="0"/>
-    <w:lsdException w:name="Medium Shading 2 Accent 1" w:semiHidden="0" w:uiPriority="64" w:unhideWhenUsed="0"/>
-    <w:lsdException w:name="Medium List 1 Accent 1" w:semiHidden="0" w:uiPriority="65" w:unhideWhenUsed="0"/>
-    <w:lsdException w:name="Revision" w:unhideWhenUsed="0"/>
-    <w:lsdException w:name="List Paragraph" w:semiHidden="0" w:uiPriority="34" w:unhideWhenUsed="0" w:qFormat="1"/>
-    <w:lsdException w:name="Quote" w:semiHidden="0" w:uiPriority="29" w:unhideWhenUsed="0" w:qFormat="1"/>
-    <w:lsdException w:name="Intense Quote" w:semiHidden="0" w:uiPriority="30" w:unhideWhenUsed="0" w:qFormat="1"/>
-    <w:lsdException w:name="Medium List 2 Accent 1" w:semiHidden="0" w:uiPriority="66" w:unhideWhenUsed="0"/>
-    <w:lsdException w:name="Medium Grid 1 Accent 1" w:semiHidden="0" w:uiPriority="67" w:unhideWhenUsed="0"/>
-    <w:lsdException w:name="Medium Grid 2 Accent 1" w:semiHidden="0" w:uiPriority="68" w:unhideWhenUsed="0"/>
-    <w:lsdException w:name="Medium Grid 3 Accent 1" w:semiHidden="0" w:uiPriority="69" w:unhideWhenUsed="0"/>
-    <w:lsdException w:name="Dark List Accent 1" w:semiHidden="0" w:uiPriority="70" w:unhideWhenUsed="0"/>
-    <w:lsdException w:name="Colorful Shading Accent 1" w:semiHidden="0" w:uiPriority="71" w:unhideWhenUsed="0"/>
-    <w:lsdException w:name="Colorful List Accent 1" w:semiHidden="0" w:uiPriority="72" w:unhideWhenUsed="0"/>
-    <w:lsdException w:name="Colorful Grid Accent 1" w:semiHidden="0" w:uiPriority="73" w:unhideWhenUsed="0"/>
-    <w:lsdException w:name="Light Shading Accent 2" w:semiHidden="0" w:uiPriority="60" w:unhideWhenUsed="0"/>
-    <w:lsdException w:name="Light List Accent 2" w:semiHidden="0" w:uiPriority="61" w:unhideWhenUsed="0"/>
-    <w:lsdException w:name="Light Grid Accent 2" w:semiHidden="0" w:uiPriority="62" w:unhideWhenUsed="0"/>
-    <w:lsdException w:name="Medium Shading 1 Accent 2" w:semiHidden="0" w:uiPriority="63" w:unhideWhenUsed="0"/>
-    <w:lsdException w:name="Medium Shading 2 Accent 2" w:semiHidden="0" w:uiPriority="64" w:unhideWhenUsed="0"/>
-    <w:lsdException w:name="Medium List 1 Accent 2" w:semiHidden="0" w:uiPriority="65" w:unhideWhenUsed="0"/>
-    <w:lsdException w:name="Medium List 2 Accent 2" w:semiHidden="0" w:uiPriority="66" w:unhideWhenUsed="0"/>
-    <w:lsdException w:name="Medium Grid 1 Accent 2" w:semiHidden="0" w:uiPriority="67" w:unhideWhenUsed="0"/>
-    <w:lsdException w:name="Medium Grid 2 Accent 2" w:semiHidden="0" w:uiPriority="68" w:unhideWhenUsed="0"/>
-    <w:lsdException w:name="Medium Grid 3 Accent 2" w:semiHidden="0" w:uiPriority="69" w:unhideWhenUsed="0"/>
-    <w:lsdException w:name="Dark List Accent 2" w:semiHidden="0" w:uiPriority="70" w:unhideWhenUsed="0"/>
-    <w:lsdException w:name="Colorful Shading Accent 2" w:semiHidden="0" w:uiPriority="71" w:unhideWhenUsed="0"/>
-    <w:lsdException w:name="Colorful List Accent 2" w:semiHidden="0" w:uiPriority="72" w:unhideWhenUsed="0"/>
-    <w:lsdException w:name="Colorful Grid Accent 2" w:semiHidden="0" w:uiPriority="73" w:unhideWhenUsed="0"/>
-    <w:lsdException w:name="Light Shading Accent 3" w:semiHidden="0" w:uiPriority="60" w:unhideWhenUsed="0"/>
-    <w:lsdException w:name="Light List Accent 3" w:semiHidden="0" w:uiPriority="61" w:unhideWhenUsed="0"/>
-    <w:lsdException w:name="Light Grid Accent 3" w:semiHidden="0" w:uiPriority="62" w:unhideWhenUsed="0"/>
-    <w:lsdException w:name="Medium Shading 1 Accent 3" w:semiHidden="0" w:uiPriority="63" w:unhideWhenUsed="0"/>
-    <w:lsdException w:name="Medium Shading 2 Accent 3" w:semiHidden="0" w:uiPriority="64" w:unhideWhenUsed="0"/>
-    <w:lsdException w:name="Medium List 1 Accent 3" w:semiHidden="0" w:uiPriority="65" w:unhideWhenUsed="0"/>
-    <w:lsdException w:name="Medium List 2 Accent 3" w:semiHidden="0" w:uiPriority="66" w:unhideWhenUsed="0"/>
-    <w:lsdException w:name="Medium Grid 1 Accent 3" w:semiHidden="0" w:uiPriority="67" w:unhideWhenUsed="0"/>
-    <w:lsdException w:name="Medium Grid 2 Accent 3" w:semiHidden="0" w:uiPriority="68" w:unhideWhenUsed="0"/>
-    <w:lsdException w:name="Medium Grid 3 Accent 3" w:semiHidden="0" w:uiPriority="69" w:unhideWhenUsed="0"/>
-    <w:lsdException w:name="Dark List Accent 3" w:semiHidden="0" w:uiPriority="70" w:unhideWhenUsed="0"/>
-    <w:lsdException w:name="Colorful Shading Accent 3" w:semiHidden="0" w:uiPriority="71" w:unhideWhenUsed="0"/>
-    <w:lsdException w:name="Colorful List Accent 3" w:semiHidden="0" w:uiPriority="72" w:unhideWhenUsed="0"/>
-    <w:lsdException w:name="Colorful Grid Accent 3" w:semiHidden="0" w:uiPriority="73" w:unhideWhenUsed="0"/>
-    <w:lsdException w:name="Light Shading Accent 4" w:semiHidden="0" w:uiPriority="60" w:unhideWhenUsed="0"/>
-    <w:lsdException w:name="Light List Accent 4" w:semiHidden="0" w:uiPriority="61" w:unhideWhenUsed="0"/>
-    <w:lsdException w:name="Light Grid Accent 4" w:semiHidden="0" w:uiPriority="62" w:unhideWhenUsed="0"/>
-    <w:lsdException w:name="Medium Shading 1 Accent 4" w:semiHidden="0" w:uiPriority="63" w:unhideWhenUsed="0"/>
-    <w:lsdException w:name="Medium Shading 2 Accent 4" w:semiHidden="0" w:uiPriority="64" w:unhideWhenUsed="0"/>
-    <w:lsdException w:name="Medium List 1 Accent 4" w:semiHidden="0" w:uiPriority="65" w:unhideWhenUsed="0"/>
-    <w:lsdException w:name="Medium List 2 Accent 4" w:semiHidden="0" w:uiPriority="66" w:unhideWhenUsed="0"/>
-    <w:lsdException w:name="Medium Grid 1 Accent 4" w:semiHidden="0" w:uiPriority="67" w:unhideWhenUsed="0"/>
-    <w:lsdException w:name="Medium Grid 2 Accent 4" w:semiHidden="0" w:uiPriority="68" w:unhideWhenUsed="0"/>
-    <w:lsdException w:name="Medium Grid 3 Accent 4" w:semiHidden="0" w:uiPriority="69" w:unhideWhenUsed="0"/>
-    <w:lsdException w:name="Dark List Accent 4" w:semiHidden="0" w:uiPriority="70" w:unhideWhenUsed="0"/>
-    <w:lsdException w:name="Colorful Shading Accent 4" w:semiHidden="0" w:uiPriority="71" w:unhideWhenUsed="0"/>
-    <w:lsdException w:name="Colorful List Accent 4" w:semiHidden="0" w:uiPriority="72" w:unhideWhenUsed="0"/>
-    <w:lsdException w:name="Colorful Grid Accent 4" w:semiHidden="0" w:uiPriority="73" w:unhideWhenUsed="0"/>
-    <w:lsdException w:name="Light Shading Accent 5" w:semiHidden="0" w:uiPriority="60" w:unhideWhenUsed="0"/>
-    <w:lsdException w:name="Light List Accent 5" w:semiHidden="0" w:uiPriority="61" w:unhideWhenUsed="0"/>
-    <w:lsdException w:name="Light Grid Accent 5" w:semiHidden="0" w:uiPriority="62" w:unhideWhenUsed="0"/>
-    <w:lsdException w:name="Medium Shading 1 Accent 5" w:semiHidden="0" w:uiPriority="63" w:unhideWhenUsed="0"/>
-    <w:lsdException w:name="Medium Shading 2 Accent 5" w:semiHidden="0" w:uiPriority="64" w:unhideWhenUsed="0"/>
-    <w:lsdException w:name="Medium List 1 Accent 5" w:semiHidden="0" w:uiPriority="65" w:unhideWhenUsed="0"/>
-    <w:lsdException w:name="Medium List 2 Accent 5" w:semiHidden="0" w:uiPriority="66" w:unhideWhenUsed="0"/>
-    <w:lsdException w:name="Medium Grid 1 Accent 5" w:semiHidden="0" w:uiPriority="67" w:unhideWhenUsed="0"/>
-    <w:lsdException w:name="Medium Grid 2 Accent 5" w:semiHidden="0" w:uiPriority="68" w:unhideWhenUsed="0"/>
-    <w:lsdException w:name="Medium Grid 3 Accent 5" w:semiHidden="0" w:uiPriority="69" w:unhideWhenUsed="0"/>
-    <w:lsdException w:name="Dark List Accent 5" w:semiHidden="0" w:uiPriority="70" w:unhideWhenUsed="0"/>
-    <w:lsdException w:name="Colorful Shading Accent 5" w:semiHidden="0" w:uiPriority="71" w:unhideWhenUsed="0"/>
-    <w:lsdException w:name="Colorful List Accent 5" w:semiHidden="0" w:uiPriority="72" w:unhideWhenUsed="0"/>
-    <w:lsdException w:name="Colorful Grid Accent 5" w:semiHidden="0" w:uiPriority="73" w:unhideWhenUsed="0"/>
-    <w:lsdException w:name="Light Shading Accent 6" w:semiHidden="0" w:uiPriority="60" w:unhideWhenUsed="0"/>
-    <w:lsdException w:name="Light List Accent 6" w:semiHidden="0" w:uiPriority="61" w:unhideWhenUsed="0"/>
-    <w:lsdException w:name="Light Grid Accent 6" w:semiHidden="0" w:uiPriority="62" w:unhideWhenUsed="0"/>
-    <w:lsdException w:name="Medium Shading 1 Accent 6" w:semiHidden="0" w:uiPriority="63" w:unhideWhenUsed="0"/>
-    <w:lsdException w:name="Medium Shading 2 Accent 6" w:semiHidden="0" w:uiPriority="64" w:unhideWhenUsed="0"/>
-    <w:lsdException w:name="Medium List 1 Accent 6" w:semiHidden="0" w:uiPriority="65" w:unhideWhenUsed="0"/>
-    <w:lsdException w:name="Medium List 2 Accent 6" w:semiHidden="0" w:uiPriority="66" w:unhideWhenUsed="0"/>
-    <w:lsdException w:name="Medium Grid 1 Accent 6" w:semiHidden="0" w:uiPriority="67" w:unhideWhenUsed="0"/>
-    <w:lsdException w:name="Medium Grid 2 Accent 6" w:semiHidden="0" w:uiPriority="68" w:unhideWhenUsed="0"/>
-    <w:lsdException w:name="Medium Grid 3 Accent 6" w:semiHidden="0" w:uiPriority="69" w:unhideWhenUsed="0"/>
-    <w:lsdException w:name="Dark List Accent 6" w:semiHidden="0" w:uiPriority="70" w:unhideWhenUsed="0"/>
-    <w:lsdException w:name="Colorful Shading Accent 6" w:semiHidden="0" w:uiPriority="71" w:unhideWhenUsed="0"/>
-    <w:lsdException w:name="Colorful List Accent 6" w:semiHidden="0" w:uiPriority="72" w:unhideWhenUsed="0"/>
-    <w:lsdException w:name="Colorful Grid Accent 6" w:semiHidden="0" w:uiPriority="73" w:unhideWhenUsed="0"/>
-    <w:lsdException w:name="Subtle Emphasis" w:semiHidden="0" w:uiPriority="19" w:unhideWhenUsed="0" w:qFormat="1"/>
-    <w:lsdException w:name="Intense Emphasis" w:semiHidden="0" w:uiPriority="21" w:unhideWhenUsed="0" w:qFormat="1"/>
-    <w:lsdException w:name="Subtle Reference" w:semiHidden="0" w:uiPriority="31" w:unhideWhenUsed="0" w:qFormat="1"/>
-    <w:lsdException w:name="Intense Reference" w:semiHidden="0" w:uiPriority="32" w:unhideWhenUsed="0" w:qFormat="1"/>
-    <w:lsdException w:name="Book Title" w:semiHidden="0" w:uiPriority="33" w:unhideWhenUsed="0" w:qFormat="1"/>
-    <w:lsdException w:name="Bibliography" w:uiPriority="37"/>
-    <w:lsdException w:name="TOC Heading" w:uiPriority="39" w:qFormat="1"/>
-  </w:latentStyles>
-  <w:style w:type="paragraph" w:default="1" w:styleId="a">
-    <w:name w:val="Normal"/>
-    <w:qFormat/>
-    <w:pPr>
-      <w:widowControl w:val="0"/>
-      <w:jc w:val="both"/>
-    </w:pPr>
-  </w:style>
-  <w:style w:type="paragraph" w:styleId="1">
-    <w:name w:val="heading 1"/>
-    <w:basedOn w:val="a"/>
-    <w:next w:val="a"/>
-    <w:link w:val="1Char"/>
-    <w:uiPriority w:val="9"/>
-    <w:qFormat/>
-    <w:rsid w:val="006B6281"/>
-    <w:pPr>
-      <w:keepNext/>
-      <w:keepLines/>
-      <w:spacing w:before="340" w:after="330" w:line="578" w:lineRule="auto"/>
-      <w:outlineLvl w:val="0"/>
-    </w:pPr>
-    <w:rPr>
-      <w:b/>
-      <w:bCs/>
-      <w:kern w:val="44"/>
-      <w:sz w:val="44"/>
-      <w:szCs w:val="44"/>
-    </w:rPr>
-  </w:style>
-  <w:style w:type="paragraph" w:styleId="2">
-    <w:name w:val="heading 2"/>
-    <w:basedOn w:val="a"/>
-    <w:next w:val="a"/>
-    <w:link w:val="2Char"/>
-    <w:uiPriority w:val="9"/>
-    <w:unhideWhenUsed/>
-    <w:qFormat/>
-    <w:rsid w:val="00112D54"/>
-    <w:pPr>
-      <w:keepNext/>
-      <w:keepLines/>
-      <w:spacing w:before="260" w:after="260" w:line="416" w:lineRule="auto"/>
-      <w:outlineLvl w:val="1"/>
-    </w:pPr>
-    <w:rPr>
-      <w:rFonts w:asciiTheme="majorHAnsi" w:eastAsiaTheme="majorEastAsia" w:hAnsiTheme="majorHAnsi" w:cstheme="majorBidi"/>
-      <w:b/>
-      <w:bCs/>
-      <w:sz w:val="32"/>
-      <w:szCs w:val="32"/>
-    </w:rPr>
-  </w:style>
-  <w:style w:type="paragraph" w:styleId="3">
-    <w:name w:val="heading 3"/>
-    <w:basedOn w:val="a"/>
-    <w:next w:val="a"/>
-    <w:link w:val="3Char"/>
-    <w:uiPriority w:val="9"/>
-    <w:unhideWhenUsed/>
-    <w:qFormat/>
-    <w:rsid w:val="009B543A"/>
-    <w:pPr>
-      <w:keepNext/>
-      <w:keepLines/>
-      <w:spacing w:before="260" w:after="260" w:line="416" w:lineRule="auto"/>
-      <w:outlineLvl w:val="2"/>
-    </w:pPr>
-    <w:rPr>
-      <w:b/>
-      <w:bCs/>
-      <w:sz w:val="32"/>
-      <w:szCs w:val="32"/>
-    </w:rPr>
-  </w:style>
-  <w:style w:type="character" w:default="1" w:styleId="a0">
-    <w:name w:val="Default Paragraph Font"/>
-    <w:uiPriority w:val="1"/>
-    <w:semiHidden/>
-    <w:unhideWhenUsed/>
-  </w:style>
-  <w:style w:type="table" w:default="1" w:styleId="a1">
-    <w:name w:val="Normal Table"/>
+  <w:style w:type="character" w:styleId="a8">
+    <w:name w:val="Unresolved Mention"/>
+    <w:basedOn w:val="a0"/>
     <w:uiPriority w:val="99"/>
     <w:semiHidden/>
     <w:unhideWhenUsed/>
-    <w:tblPr>
-      <w:tblInd w:w="0" w:type="dxa"/>
-      <w:tblCellMar>
-        <w:top w:w="0" w:type="dxa"/>
-        <w:left w:w="108" w:type="dxa"/>
-        <w:bottom w:w="0" w:type="dxa"/>
-        <w:right w:w="108" w:type="dxa"/>
-      </w:tblCellMar>
-    </w:tblPr>
+    <w:rsid w:val="00106662"/>
+    <w:rPr>
+      <w:color w:val="605E5C"/>
+      <w:shd w:val="clear" w:color="auto" w:fill="E1DFDD"/>
+    </w:rPr>
   </w:style>
-  <w:style w:type="numbering" w:default="1" w:styleId="a2">
-    <w:name w:val="No List"/>
+  <w:style w:type="character" w:styleId="a9">
+    <w:name w:val="FollowedHyperlink"/>
+    <w:basedOn w:val="a0"/>
     <w:uiPriority w:val="99"/>
     <w:semiHidden/>
     <w:unhideWhenUsed/>
-  </w:style>
-  <w:style w:type="character" w:customStyle="1" w:styleId="1Char">
-    <w:name w:val="标题 1 Char"/>
-    <w:basedOn w:val="a0"/>
-    <w:link w:val="1"/>
-    <w:uiPriority w:val="9"/>
-    <w:rsid w:val="006B6281"/>
+    <w:rsid w:val="00106662"/>
     <w:rPr>
-      <w:b/>
-      <w:bCs/>
-      <w:kern w:val="44"/>
-      <w:sz w:val="44"/>
-      <w:szCs w:val="44"/>
-    </w:rPr>
-  </w:style>
-  <w:style w:type="paragraph" w:styleId="a3">
-    <w:name w:val="Normal (Web)"/>
-    <w:basedOn w:val="a"/>
-    <w:uiPriority w:val="99"/>
-    <w:semiHidden/>
-    <w:unhideWhenUsed/>
-    <w:rsid w:val="00C6482C"/>
-    <w:pPr>
-      <w:widowControl/>
-      <w:spacing w:before="100" w:beforeAutospacing="1" w:after="100" w:afterAutospacing="1"/>
-      <w:jc w:val="left"/>
-    </w:pPr>
-    <w:rPr>
-      <w:rFonts w:ascii="宋体" w:eastAsia="宋体" w:hAnsi="宋体" w:cs="宋体"/>
-      <w:kern w:val="0"/>
-      <w:sz w:val="24"/>
-      <w:szCs w:val="24"/>
-    </w:rPr>
-  </w:style>
-  <w:style w:type="character" w:customStyle="1" w:styleId="2Char">
-    <w:name w:val="标题 2 Char"/>
-    <w:basedOn w:val="a0"/>
-    <w:link w:val="2"/>
-    <w:uiPriority w:val="9"/>
-    <w:rsid w:val="00112D54"/>
-    <w:rPr>
-      <w:rFonts w:asciiTheme="majorHAnsi" w:eastAsiaTheme="majorEastAsia" w:hAnsiTheme="majorHAnsi" w:cstheme="majorBidi"/>
-      <w:b/>
-      <w:bCs/>
-      <w:sz w:val="32"/>
-      <w:szCs w:val="32"/>
-    </w:rPr>
-  </w:style>
-  <w:style w:type="paragraph" w:styleId="TOC">
-    <w:name w:val="TOC Heading"/>
-    <w:basedOn w:val="1"/>
-    <w:next w:val="a"/>
-    <w:uiPriority w:val="39"/>
-    <w:unhideWhenUsed/>
-    <w:qFormat/>
-    <w:rsid w:val="00F67F58"/>
-    <w:pPr>
-      <w:widowControl/>
-      <w:spacing w:before="480" w:after="0" w:line="276" w:lineRule="auto"/>
-      <w:jc w:val="left"/>
-      <w:outlineLvl w:val="9"/>
-    </w:pPr>
-    <w:rPr>
-      <w:rFonts w:asciiTheme="majorHAnsi" w:eastAsiaTheme="majorEastAsia" w:hAnsiTheme="majorHAnsi" w:cstheme="majorBidi"/>
-      <w:color w:val="365F91" w:themeColor="accent1" w:themeShade="BF"/>
-      <w:kern w:val="0"/>
-      <w:sz w:val="28"/>
-      <w:szCs w:val="28"/>
-    </w:rPr>
-  </w:style>
-  <w:style w:type="paragraph" w:styleId="10">
-    <w:name w:val="toc 1"/>
-    <w:basedOn w:val="a"/>
-    <w:next w:val="a"/>
-    <w:autoRedefine/>
-    <w:uiPriority w:val="39"/>
-    <w:unhideWhenUsed/>
-    <w:qFormat/>
-    <w:rsid w:val="00F67F58"/>
-  </w:style>
-  <w:style w:type="paragraph" w:styleId="20">
-    <w:name w:val="toc 2"/>
-    <w:basedOn w:val="a"/>
-    <w:next w:val="a"/>
-    <w:autoRedefine/>
-    <w:uiPriority w:val="39"/>
-    <w:unhideWhenUsed/>
-    <w:qFormat/>
-    <w:rsid w:val="00F67F58"/>
-    <w:pPr>
-      <w:ind w:leftChars="200" w:left="420"/>
-    </w:pPr>
-  </w:style>
-  <w:style w:type="character" w:styleId="a4">
-    <w:name w:val="Hyperlink"/>
-    <w:basedOn w:val="a0"/>
-    <w:uiPriority w:val="99"/>
-    <w:unhideWhenUsed/>
-    <w:rsid w:val="00F67F58"/>
-    <w:rPr>
-      <w:color w:val="0000FF" w:themeColor="hyperlink"/>
+      <w:color w:val="800080" w:themeColor="followedHyperlink"/>
       <w:u w:val="single"/>
-    </w:rPr>
-  </w:style>
-  <w:style w:type="paragraph" w:styleId="a5">
-    <w:name w:val="Balloon Text"/>
-    <w:basedOn w:val="a"/>
-    <w:link w:val="Char"/>
-    <w:uiPriority w:val="99"/>
-    <w:semiHidden/>
-    <w:unhideWhenUsed/>
-    <w:rsid w:val="00F67F58"/>
-    <w:rPr>
-      <w:sz w:val="18"/>
-      <w:szCs w:val="18"/>
-    </w:rPr>
-  </w:style>
-  <w:style w:type="character" w:customStyle="1" w:styleId="Char">
-    <w:name w:val="批注框文本 Char"/>
-    <w:basedOn w:val="a0"/>
-    <w:link w:val="a5"/>
-    <w:uiPriority w:val="99"/>
-    <w:semiHidden/>
-    <w:rsid w:val="00F67F58"/>
-    <w:rPr>
-      <w:sz w:val="18"/>
-      <w:szCs w:val="18"/>
-    </w:rPr>
-  </w:style>
-  <w:style w:type="paragraph" w:styleId="30">
-    <w:name w:val="toc 3"/>
-    <w:basedOn w:val="a"/>
-    <w:next w:val="a"/>
-    <w:autoRedefine/>
-    <w:uiPriority w:val="39"/>
-    <w:semiHidden/>
-    <w:unhideWhenUsed/>
-    <w:qFormat/>
-    <w:rsid w:val="00DD4268"/>
-    <w:pPr>
-      <w:widowControl/>
-      <w:spacing w:after="100" w:line="276" w:lineRule="auto"/>
-      <w:ind w:left="440"/>
-      <w:jc w:val="left"/>
-    </w:pPr>
-    <w:rPr>
-      <w:kern w:val="0"/>
-      <w:sz w:val="22"/>
-    </w:rPr>
-  </w:style>
-  <w:style w:type="paragraph" w:styleId="a6">
-    <w:name w:val="List Paragraph"/>
-    <w:basedOn w:val="a"/>
-    <w:uiPriority w:val="34"/>
-    <w:qFormat/>
-    <w:rsid w:val="001D4F57"/>
-    <w:pPr>
-      <w:ind w:firstLineChars="200" w:firstLine="420"/>
-    </w:pPr>
-  </w:style>
-  <w:style w:type="character" w:customStyle="1" w:styleId="3Char">
-    <w:name w:val="标题 3 Char"/>
-    <w:basedOn w:val="a0"/>
-    <w:link w:val="3"/>
-    <w:uiPriority w:val="9"/>
-    <w:rsid w:val="009B543A"/>
-    <w:rPr>
-      <w:b/>
-      <w:bCs/>
-      <w:sz w:val="32"/>
-      <w:szCs w:val="32"/>
     </w:rPr>
   </w:style>
 </w:styles>
@@ -9715,7 +10868,7 @@
 </file>
 
 <file path=customXml/itemProps1.xml><?xml version="1.0" encoding="utf-8"?>
-<ds:datastoreItem xmlns:ds="http://schemas.openxmlformats.org/officeDocument/2006/customXml" ds:itemID="{1429C543-0296-493C-982B-FB7B43A5BCE8}">
+<ds:datastoreItem xmlns:ds="http://schemas.openxmlformats.org/officeDocument/2006/customXml" ds:itemID="{0A2E7259-96B3-4DEA-9421-46EF0BB4F8F7}">
   <ds:schemaRefs>
     <ds:schemaRef ds:uri="http://schemas.openxmlformats.org/officeDocument/2006/bibliography"/>
   </ds:schemaRefs>

--- a/doc/framework design.docx
+++ b/doc/framework design.docx
@@ -53,7 +53,7 @@
           <w:r>
             <w:fldChar w:fldCharType="separate"/>
           </w:r>
-          <w:hyperlink w:anchor="_Toc4101947" w:history="1">
+          <w:hyperlink w:anchor="_Toc19481193" w:history="1">
             <w:r>
               <w:rPr>
                 <w:rStyle w:val="a4"/>
@@ -107,7 +107,7 @@
                 <w:noProof/>
                 <w:webHidden/>
               </w:rPr>
-              <w:instrText xml:space="preserve"> PAGEREF _Toc4101947 \h </w:instrText>
+              <w:instrText xml:space="preserve"> PAGEREF _Toc19481193 \h </w:instrText>
             </w:r>
             <w:r>
               <w:rPr>
@@ -149,7 +149,7 @@
               <w:noProof/>
             </w:rPr>
           </w:pPr>
-          <w:hyperlink w:anchor="_Toc4101948" w:history="1">
+          <w:hyperlink w:anchor="_Toc19481194" w:history="1">
             <w:r>
               <w:rPr>
                 <w:rStyle w:val="a4"/>
@@ -189,7 +189,7 @@
                 <w:noProof/>
                 <w:webHidden/>
               </w:rPr>
-              <w:instrText xml:space="preserve"> PAGEREF _Toc4101948 \h </w:instrText>
+              <w:instrText xml:space="preserve"> PAGEREF _Toc19481194 \h </w:instrText>
             </w:r>
             <w:r>
               <w:rPr>
@@ -231,7 +231,7 @@
               <w:noProof/>
             </w:rPr>
           </w:pPr>
-          <w:hyperlink w:anchor="_Toc4101949" w:history="1">
+          <w:hyperlink w:anchor="_Toc19481195" w:history="1">
             <w:r>
               <w:rPr>
                 <w:rStyle w:val="a4"/>
@@ -271,7 +271,7 @@
                 <w:noProof/>
                 <w:webHidden/>
               </w:rPr>
-              <w:instrText xml:space="preserve"> PAGEREF _Toc4101949 \h </w:instrText>
+              <w:instrText xml:space="preserve"> PAGEREF _Toc19481195 \h </w:instrText>
             </w:r>
             <w:r>
               <w:rPr>
@@ -313,7 +313,7 @@
               <w:noProof/>
             </w:rPr>
           </w:pPr>
-          <w:hyperlink w:anchor="_Toc4101950" w:history="1">
+          <w:hyperlink w:anchor="_Toc19481196" w:history="1">
             <w:r>
               <w:rPr>
                 <w:rStyle w:val="a4"/>
@@ -353,7 +353,7 @@
                 <w:noProof/>
                 <w:webHidden/>
               </w:rPr>
-              <w:instrText xml:space="preserve"> PAGEREF _Toc4101950 \h </w:instrText>
+              <w:instrText xml:space="preserve"> PAGEREF _Toc19481196 \h </w:instrText>
             </w:r>
             <w:r>
               <w:rPr>
@@ -395,7 +395,7 @@
               <w:noProof/>
             </w:rPr>
           </w:pPr>
-          <w:hyperlink w:anchor="_Toc4101951" w:history="1">
+          <w:hyperlink w:anchor="_Toc19481197" w:history="1">
             <w:r>
               <w:rPr>
                 <w:rStyle w:val="a4"/>
@@ -435,7 +435,7 @@
                 <w:noProof/>
                 <w:webHidden/>
               </w:rPr>
-              <w:instrText xml:space="preserve"> PAGEREF _Toc4101951 \h </w:instrText>
+              <w:instrText xml:space="preserve"> PAGEREF _Toc19481197 \h </w:instrText>
             </w:r>
             <w:r>
               <w:rPr>
@@ -477,7 +477,7 @@
               <w:noProof/>
             </w:rPr>
           </w:pPr>
-          <w:hyperlink w:anchor="_Toc4101952" w:history="1">
+          <w:hyperlink w:anchor="_Toc19481198" w:history="1">
             <w:r>
               <w:rPr>
                 <w:rStyle w:val="a4"/>
@@ -524,7 +524,7 @@
                 <w:noProof/>
                 <w:webHidden/>
               </w:rPr>
-              <w:instrText xml:space="preserve"> PAGEREF _Toc4101952 \h </w:instrText>
+              <w:instrText xml:space="preserve"> PAGEREF _Toc19481198 \h </w:instrText>
             </w:r>
             <w:r>
               <w:rPr>
@@ -566,7 +566,7 @@
               <w:noProof/>
             </w:rPr>
           </w:pPr>
-          <w:hyperlink w:anchor="_Toc4101953" w:history="1">
+          <w:hyperlink w:anchor="_Toc19481199" w:history="1">
             <w:r>
               <w:rPr>
                 <w:rStyle w:val="a4"/>
@@ -606,7 +606,7 @@
                 <w:noProof/>
                 <w:webHidden/>
               </w:rPr>
-              <w:instrText xml:space="preserve"> PAGEREF _Toc4101953 \h </w:instrText>
+              <w:instrText xml:space="preserve"> PAGEREF _Toc19481199 \h </w:instrText>
             </w:r>
             <w:r>
               <w:rPr>
@@ -648,7 +648,7 @@
               <w:noProof/>
             </w:rPr>
           </w:pPr>
-          <w:hyperlink w:anchor="_Toc4101954" w:history="1">
+          <w:hyperlink w:anchor="_Toc19481200" w:history="1">
             <w:r>
               <w:rPr>
                 <w:rStyle w:val="a4"/>
@@ -688,7 +688,7 @@
                 <w:noProof/>
                 <w:webHidden/>
               </w:rPr>
-              <w:instrText xml:space="preserve"> PAGEREF _Toc4101954 \h </w:instrText>
+              <w:instrText xml:space="preserve"> PAGEREF _Toc19481200 \h </w:instrText>
             </w:r>
             <w:r>
               <w:rPr>
@@ -730,7 +730,7 @@
               <w:noProof/>
             </w:rPr>
           </w:pPr>
-          <w:hyperlink w:anchor="_Toc4101955" w:history="1">
+          <w:hyperlink w:anchor="_Toc19481201" w:history="1">
             <w:r>
               <w:rPr>
                 <w:rStyle w:val="a4"/>
@@ -777,7 +777,7 @@
                 <w:noProof/>
                 <w:webHidden/>
               </w:rPr>
-              <w:instrText xml:space="preserve"> PAGEREF _Toc4101955 \h </w:instrText>
+              <w:instrText xml:space="preserve"> PAGEREF _Toc19481201 \h </w:instrText>
             </w:r>
             <w:r>
               <w:rPr>
@@ -797,7 +797,7 @@
                 <w:noProof/>
                 <w:webHidden/>
               </w:rPr>
-              <w:t>4</w:t>
+              <w:t>5</w:t>
             </w:r>
             <w:r>
               <w:rPr>
@@ -819,7 +819,7 @@
               <w:noProof/>
             </w:rPr>
           </w:pPr>
-          <w:hyperlink w:anchor="_Toc4101956" w:history="1">
+          <w:hyperlink w:anchor="_Toc19481202" w:history="1">
             <w:r>
               <w:rPr>
                 <w:rStyle w:val="a4"/>
@@ -859,7 +859,7 @@
                 <w:noProof/>
                 <w:webHidden/>
               </w:rPr>
-              <w:instrText xml:space="preserve"> PAGEREF _Toc4101956 \h </w:instrText>
+              <w:instrText xml:space="preserve"> PAGEREF _Toc19481202 \h </w:instrText>
             </w:r>
             <w:r>
               <w:rPr>
@@ -901,7 +901,7 @@
               <w:noProof/>
             </w:rPr>
           </w:pPr>
-          <w:hyperlink w:anchor="_Toc4101957" w:history="1">
+          <w:hyperlink w:anchor="_Toc19481203" w:history="1">
             <w:r>
               <w:rPr>
                 <w:rStyle w:val="a4"/>
@@ -941,7 +941,7 @@
                 <w:noProof/>
                 <w:webHidden/>
               </w:rPr>
-              <w:instrText xml:space="preserve"> PAGEREF _Toc4101957 \h </w:instrText>
+              <w:instrText xml:space="preserve"> PAGEREF _Toc19481203 \h </w:instrText>
             </w:r>
             <w:r>
               <w:rPr>
@@ -983,7 +983,7 @@
               <w:noProof/>
             </w:rPr>
           </w:pPr>
-          <w:hyperlink w:anchor="_Toc4101958" w:history="1">
+          <w:hyperlink w:anchor="_Toc19481204" w:history="1">
             <w:r>
               <w:rPr>
                 <w:rStyle w:val="a4"/>
@@ -1023,7 +1023,7 @@
                 <w:noProof/>
                 <w:webHidden/>
               </w:rPr>
-              <w:instrText xml:space="preserve"> PAGEREF _Toc4101958 \h </w:instrText>
+              <w:instrText xml:space="preserve"> PAGEREF _Toc19481204 \h </w:instrText>
             </w:r>
             <w:r>
               <w:rPr>
@@ -1065,7 +1065,7 @@
               <w:noProof/>
             </w:rPr>
           </w:pPr>
-          <w:hyperlink w:anchor="_Toc4101959" w:history="1">
+          <w:hyperlink w:anchor="_Toc19481205" w:history="1">
             <w:r>
               <w:rPr>
                 <w:rStyle w:val="a4"/>
@@ -1105,7 +1105,7 @@
                 <w:noProof/>
                 <w:webHidden/>
               </w:rPr>
-              <w:instrText xml:space="preserve"> PAGEREF _Toc4101959 \h </w:instrText>
+              <w:instrText xml:space="preserve"> PAGEREF _Toc19481205 \h </w:instrText>
             </w:r>
             <w:r>
               <w:rPr>
@@ -1147,7 +1147,7 @@
               <w:noProof/>
             </w:rPr>
           </w:pPr>
-          <w:hyperlink w:anchor="_Toc4101960" w:history="1">
+          <w:hyperlink w:anchor="_Toc19481206" w:history="1">
             <w:r>
               <w:rPr>
                 <w:rStyle w:val="a4"/>
@@ -1187,7 +1187,7 @@
                 <w:noProof/>
                 <w:webHidden/>
               </w:rPr>
-              <w:instrText xml:space="preserve"> PAGEREF _Toc4101960 \h </w:instrText>
+              <w:instrText xml:space="preserve"> PAGEREF _Toc19481206 \h </w:instrText>
             </w:r>
             <w:r>
               <w:rPr>
@@ -1229,7 +1229,7 @@
               <w:noProof/>
             </w:rPr>
           </w:pPr>
-          <w:hyperlink w:anchor="_Toc4101961" w:history="1">
+          <w:hyperlink w:anchor="_Toc19481207" w:history="1">
             <w:r>
               <w:rPr>
                 <w:rStyle w:val="a4"/>
@@ -1269,7 +1269,7 @@
                 <w:noProof/>
                 <w:webHidden/>
               </w:rPr>
-              <w:instrText xml:space="preserve"> PAGEREF _Toc4101961 \h </w:instrText>
+              <w:instrText xml:space="preserve"> PAGEREF _Toc19481207 \h </w:instrText>
             </w:r>
             <w:r>
               <w:rPr>
@@ -1334,8 +1334,6 @@
         </w:rPr>
         <w:br w:type="page"/>
       </w:r>
-      <w:bookmarkStart w:id="0" w:name="_GoBack"/>
-      <w:bookmarkEnd w:id="0"/>
     </w:p>
     <w:p>
       <w:pPr>
@@ -1345,7 +1343,7 @@
           <w:numId w:val="2"/>
         </w:numPr>
       </w:pPr>
-      <w:bookmarkStart w:id="1" w:name="_Toc4101947"/>
+      <w:bookmarkStart w:id="0" w:name="_Toc19481193"/>
       <w:r>
         <w:rPr>
           <w:rFonts w:hint="eastAsia"/>
@@ -1371,7 +1369,7 @@
         </w:rPr>
         <w:t>设计</w:t>
       </w:r>
-      <w:bookmarkEnd w:id="1"/>
+      <w:bookmarkEnd w:id="0"/>
     </w:p>
     <w:p>
       <w:pPr>
@@ -1381,14 +1379,14 @@
           <w:numId w:val="3"/>
         </w:numPr>
       </w:pPr>
-      <w:bookmarkStart w:id="2" w:name="_Toc4101948"/>
+      <w:bookmarkStart w:id="1" w:name="_Toc19481194"/>
       <w:r>
         <w:rPr>
           <w:rFonts w:hint="eastAsia"/>
         </w:rPr>
         <w:t>基本设计</w:t>
       </w:r>
-      <w:bookmarkEnd w:id="2"/>
+      <w:bookmarkEnd w:id="1"/>
     </w:p>
     <w:p>
       <w:r>
@@ -1403,14 +1401,12 @@
         </w:rPr>
         <w:t>采用多线程，异步</w:t>
       </w:r>
-      <w:proofErr w:type="spellStart"/>
       <w:r>
         <w:rPr>
           <w:rFonts w:hint="eastAsia"/>
         </w:rPr>
         <w:t>epoll</w:t>
       </w:r>
-      <w:proofErr w:type="spellEnd"/>
       <w:r>
         <w:rPr>
           <w:rFonts w:hint="eastAsia"/>
@@ -1435,35 +1431,7 @@
         <w:rPr>
           <w:rFonts w:hint="eastAsia"/>
         </w:rPr>
-        <w:t>不选择</w:t>
-      </w:r>
-      <w:proofErr w:type="gramStart"/>
-      <w:r>
-        <w:rPr>
-          <w:rFonts w:hint="eastAsia"/>
-        </w:rPr>
-        <w:t>多进程</w:t>
-      </w:r>
-      <w:proofErr w:type="gramEnd"/>
-      <w:r>
-        <w:rPr>
-          <w:rFonts w:hint="eastAsia"/>
-        </w:rPr>
-        <w:t>的原因是因为广告投放系统通常有很多用户设置的数据，</w:t>
-      </w:r>
-      <w:proofErr w:type="gramStart"/>
-      <w:r>
-        <w:rPr>
-          <w:rFonts w:hint="eastAsia"/>
-        </w:rPr>
-        <w:t>多经</w:t>
-      </w:r>
-      <w:proofErr w:type="gramEnd"/>
-      <w:r>
-        <w:rPr>
-          <w:rFonts w:hint="eastAsia"/>
-        </w:rPr>
-        <w:t>常需要每个进程都去加载数据，并且</w:t>
+        <w:t>不选择多进程的原因是因为广告投放系统通常有很多用户设置的数据，多经常需要每个进程都去加载数据，并且</w:t>
       </w:r>
       <w:r>
         <w:rPr>
@@ -1481,21 +1449,7 @@
         <w:rPr>
           <w:rFonts w:hint="eastAsia"/>
         </w:rPr>
-        <w:t>内存开销是</w:t>
-      </w:r>
-      <w:proofErr w:type="gramStart"/>
-      <w:r>
-        <w:rPr>
-          <w:rFonts w:hint="eastAsia"/>
-        </w:rPr>
-        <w:t>单进程</w:t>
-      </w:r>
-      <w:proofErr w:type="gramEnd"/>
-      <w:r>
-        <w:rPr>
-          <w:rFonts w:hint="eastAsia"/>
-        </w:rPr>
-        <w:t>的</w:t>
+        <w:t>内存开销是单进程的</w:t>
       </w:r>
       <w:r>
         <w:rPr>
@@ -1518,7 +1472,7 @@
           <w:numId w:val="3"/>
         </w:numPr>
       </w:pPr>
-      <w:bookmarkStart w:id="3" w:name="_Toc4101949"/>
+      <w:bookmarkStart w:id="2" w:name="_Toc19481195"/>
       <w:r>
         <w:rPr>
           <w:rFonts w:hint="eastAsia"/>
@@ -1531,7 +1485,7 @@
         </w:rPr>
         <w:t>静态结构图</w:t>
       </w:r>
-      <w:bookmarkEnd w:id="3"/>
+      <w:bookmarkEnd w:id="2"/>
     </w:p>
     <w:p>
       <w:r>
@@ -1549,7 +1503,6 @@
         </w:rPr>
         <w:t>最底层是</w:t>
       </w:r>
-      <w:proofErr w:type="spellStart"/>
       <w:r>
         <w:rPr>
           <w:rFonts w:hint="eastAsia"/>
@@ -1557,29 +1510,76 @@
         <w:t>e</w:t>
       </w:r>
       <w:r>
-        <w:t>poll</w:t>
-      </w:r>
-      <w:proofErr w:type="spellEnd"/>
+        <w:t xml:space="preserve">poll </w:t>
+      </w:r>
+      <w:r>
+        <w:rPr>
+          <w:rFonts w:hint="eastAsia"/>
+        </w:rPr>
+        <w:t>thread</w:t>
+      </w:r>
+      <w:r>
+        <w:rPr>
+          <w:rFonts w:hint="eastAsia"/>
+        </w:rPr>
+        <w:t>，事件，</w:t>
+      </w:r>
+      <w:r>
+        <w:rPr>
+          <w:rFonts w:hint="eastAsia"/>
+        </w:rPr>
+        <w:t>Timer</w:t>
+      </w:r>
+      <w:r>
+        <w:rPr>
+          <w:rFonts w:hint="eastAsia"/>
+        </w:rPr>
+        <w:t>，</w:t>
+      </w:r>
+      <w:r>
+        <w:rPr>
+          <w:rFonts w:hint="eastAsia"/>
+        </w:rPr>
+        <w:t>有协议的解析和封装，</w:t>
+      </w:r>
+      <w:r>
+        <w:rPr>
+          <w:rFonts w:hint="eastAsia"/>
+        </w:rPr>
+        <w:t>I</w:t>
+      </w:r>
+      <w:r>
+        <w:t>o</w:t>
+      </w:r>
       <w:r>
         <w:t xml:space="preserve"> </w:t>
       </w:r>
       <w:r>
-        <w:rPr>
-          <w:rFonts w:hint="eastAsia"/>
-        </w:rPr>
-        <w:t>thread</w:t>
-      </w:r>
-      <w:r>
-        <w:rPr>
-          <w:rFonts w:hint="eastAsia"/>
-        </w:rPr>
-        <w:t>，事件，</w:t>
-      </w:r>
-      <w:r>
-        <w:rPr>
-          <w:rFonts w:hint="eastAsia"/>
-        </w:rPr>
-        <w:t>Timer</w:t>
+        <w:t>service</w:t>
+      </w:r>
+      <w:r>
+        <w:rPr>
+          <w:rFonts w:hint="eastAsia"/>
+        </w:rPr>
+        <w:t>管理服务端的一些事件，</w:t>
+      </w:r>
+      <w:r>
+        <w:rPr>
+          <w:rFonts w:hint="eastAsia"/>
+        </w:rPr>
+        <w:t>由</w:t>
+      </w:r>
+      <w:r>
+        <w:rPr>
+          <w:rFonts w:hint="eastAsia"/>
+        </w:rPr>
+        <w:t>agent</w:t>
+      </w:r>
+      <w:r>
+        <w:rPr>
+          <w:rFonts w:hint="eastAsia"/>
+        </w:rPr>
+        <w:t>将来注册和操作事件</w:t>
       </w:r>
       <w:r>
         <w:rPr>
@@ -1591,46 +1591,52 @@
         <w:rPr>
           <w:rFonts w:hint="eastAsia"/>
         </w:rPr>
-        <w:t>有协议的解析和封装，</w:t>
-      </w:r>
-      <w:r>
-        <w:rPr>
-          <w:rFonts w:hint="eastAsia"/>
-        </w:rPr>
-        <w:t>I</w:t>
-      </w:r>
-      <w:r>
-        <w:t>o</w:t>
-      </w:r>
-      <w:r>
+        <w:t>s</w:t>
+      </w:r>
+      <w:r>
+        <w:t>erver</w:t>
+      </w:r>
+      <w:r>
+        <w:rPr>
+          <w:rFonts w:hint="eastAsia"/>
+        </w:rPr>
         <w:t xml:space="preserve"> </w:t>
       </w:r>
       <w:r>
-        <w:t>service</w:t>
-      </w:r>
-      <w:r>
-        <w:rPr>
-          <w:rFonts w:hint="eastAsia"/>
-        </w:rPr>
-        <w:t>管理服务端的一些事件，</w:t>
-      </w:r>
-      <w:r>
-        <w:rPr>
-          <w:rFonts w:hint="eastAsia"/>
-        </w:rPr>
-        <w:t>由</w:t>
-      </w:r>
-      <w:r>
-        <w:rPr>
-          <w:rFonts w:hint="eastAsia"/>
-        </w:rPr>
-        <w:t>agent</w:t>
-      </w:r>
-      <w:r>
-        <w:rPr>
-          <w:rFonts w:hint="eastAsia"/>
-        </w:rPr>
-        <w:t>将来注册和操作事件</w:t>
+        <w:rPr>
+          <w:rFonts w:hint="eastAsia"/>
+        </w:rPr>
+        <w:t>con</w:t>
+      </w:r>
+      <w:r>
+        <w:rPr>
+          <w:rFonts w:hint="eastAsia"/>
+        </w:rPr>
+        <w:t>n</w:t>
+      </w:r>
+      <w:r>
+        <w:rPr>
+          <w:rFonts w:hint="eastAsia"/>
+        </w:rPr>
+        <w:t>ect</w:t>
+      </w:r>
+      <w:r>
+        <w:rPr>
+          <w:rFonts w:hint="eastAsia"/>
+        </w:rPr>
+        <w:t>管理</w:t>
+      </w:r>
+      <w:r>
+        <w:rPr>
+          <w:rFonts w:hint="eastAsia"/>
+        </w:rPr>
+        <w:t>服务端接收的</w:t>
+      </w:r>
+      <w:r>
+        <w:rPr>
+          <w:rFonts w:hint="eastAsia"/>
+        </w:rPr>
+        <w:t>连接</w:t>
       </w:r>
       <w:r>
         <w:rPr>
@@ -1642,52 +1648,34 @@
         <w:rPr>
           <w:rFonts w:hint="eastAsia"/>
         </w:rPr>
-        <w:t>s</w:t>
-      </w:r>
-      <w:r>
-        <w:t>erver</w:t>
-      </w:r>
-      <w:r>
-        <w:rPr>
-          <w:rFonts w:hint="eastAsia"/>
-        </w:rPr>
+        <w:t>clientmgr</w:t>
+      </w:r>
+      <w:r>
+        <w:rPr>
+          <w:rFonts w:hint="eastAsia"/>
+        </w:rPr>
+        <w:t>中的</w:t>
+      </w:r>
+      <w:r>
+        <w:rPr>
+          <w:rFonts w:hint="eastAsia"/>
+        </w:rPr>
+        <w:t>client</w:t>
+      </w:r>
+      <w:r>
         <w:t xml:space="preserve"> </w:t>
       </w:r>
       <w:r>
         <w:rPr>
           <w:rFonts w:hint="eastAsia"/>
         </w:rPr>
-        <w:t>con</w:t>
-      </w:r>
-      <w:r>
-        <w:rPr>
-          <w:rFonts w:hint="eastAsia"/>
-        </w:rPr>
-        <w:t>n</w:t>
-      </w:r>
-      <w:r>
-        <w:rPr>
-          <w:rFonts w:hint="eastAsia"/>
-        </w:rPr>
-        <w:t>ect</w:t>
-      </w:r>
-      <w:r>
-        <w:rPr>
-          <w:rFonts w:hint="eastAsia"/>
-        </w:rPr>
-        <w:t>管理</w:t>
-      </w:r>
-      <w:r>
-        <w:rPr>
-          <w:rFonts w:hint="eastAsia"/>
-        </w:rPr>
-        <w:t>服务端接收的</w:t>
-      </w:r>
-      <w:r>
-        <w:rPr>
-          <w:rFonts w:hint="eastAsia"/>
-        </w:rPr>
-        <w:t>连接</w:t>
+        <w:t>connect</w:t>
+      </w:r>
+      <w:r>
+        <w:rPr>
+          <w:rFonts w:hint="eastAsia"/>
+        </w:rPr>
+        <w:t>管理着作为客户端的每一个连接</w:t>
       </w:r>
       <w:r>
         <w:rPr>
@@ -1695,28 +1683,23 @@
         </w:rPr>
         <w:t>，</w:t>
       </w:r>
-      <w:proofErr w:type="spellStart"/>
-      <w:r>
-        <w:rPr>
-          <w:rFonts w:hint="eastAsia"/>
-        </w:rPr>
-        <w:t>clientmgr</w:t>
-      </w:r>
-      <w:proofErr w:type="spellEnd"/>
-      <w:r>
-        <w:rPr>
-          <w:rFonts w:hint="eastAsia"/>
-        </w:rPr>
-        <w:t>中的</w:t>
-      </w:r>
-      <w:r>
-        <w:rPr>
-          <w:rFonts w:hint="eastAsia"/>
-        </w:rPr>
-        <w:t>client</w:t>
-      </w:r>
-      <w:r>
-        <w:t xml:space="preserve"> </w:t>
+      <w:r>
+        <w:rPr>
+          <w:rFonts w:hint="eastAsia"/>
+        </w:rPr>
+        <w:t>epoll</w:t>
+      </w:r>
+      <w:r>
+        <w:rPr>
+          <w:rFonts w:hint="eastAsia"/>
+        </w:rPr>
+        <w:t>接收读写消息之后</w:t>
+      </w:r>
+      <w:r>
+        <w:rPr>
+          <w:rFonts w:hint="eastAsia"/>
+        </w:rPr>
+        <w:t>，转给</w:t>
       </w:r>
       <w:r>
         <w:rPr>
@@ -1728,54 +1711,14 @@
         <w:rPr>
           <w:rFonts w:hint="eastAsia"/>
         </w:rPr>
-        <w:t>管理着作为客户端的每一个连接</w:t>
-      </w:r>
-      <w:r>
-        <w:rPr>
-          <w:rFonts w:hint="eastAsia"/>
-        </w:rPr>
-        <w:t>，</w:t>
-      </w:r>
-      <w:proofErr w:type="spellStart"/>
-      <w:r>
-        <w:rPr>
-          <w:rFonts w:hint="eastAsia"/>
-        </w:rPr>
-        <w:t>epoll</w:t>
-      </w:r>
-      <w:proofErr w:type="spellEnd"/>
-      <w:r>
-        <w:rPr>
-          <w:rFonts w:hint="eastAsia"/>
-        </w:rPr>
-        <w:t>接收读写消息之后</w:t>
-      </w:r>
-      <w:r>
-        <w:rPr>
-          <w:rFonts w:hint="eastAsia"/>
-        </w:rPr>
-        <w:t>，转给</w:t>
-      </w:r>
-      <w:r>
-        <w:rPr>
-          <w:rFonts w:hint="eastAsia"/>
-        </w:rPr>
-        <w:t>connect</w:t>
-      </w:r>
-      <w:r>
-        <w:rPr>
-          <w:rFonts w:hint="eastAsia"/>
-        </w:rPr>
         <w:t>对象去读写处理消息，消息解析处理之后，给到</w:t>
       </w:r>
-      <w:proofErr w:type="spellStart"/>
       <w:r>
         <w:rPr>
           <w:rFonts w:hint="eastAsia"/>
         </w:rPr>
         <w:t>iohandle</w:t>
       </w:r>
-      <w:proofErr w:type="spellEnd"/>
       <w:r>
         <w:rPr>
           <w:rFonts w:hint="eastAsia"/>
@@ -2407,18 +2350,7 @@
                                 <w:sz w:val="36"/>
                                 <w:szCs w:val="36"/>
                               </w:rPr>
-                              <w:t xml:space="preserve">Client </w:t>
-                            </w:r>
-                            <w:proofErr w:type="gramStart"/>
-                            <w:r>
-                              <w:rPr>
-                                <w:rFonts w:asciiTheme="minorHAnsi" w:eastAsiaTheme="minorEastAsia" w:hAnsi="Calibri" w:cstheme="minorBidi"/>
-                                <w:color w:val="FFFFFF" w:themeColor="light1"/>
-                                <w:kern w:val="24"/>
-                                <w:sz w:val="36"/>
-                                <w:szCs w:val="36"/>
-                              </w:rPr>
-                              <w:t>con</w:t>
+                              <w:t>Client con</w:t>
                             </w:r>
                             <w:r>
                               <w:rPr>
@@ -2430,7 +2362,6 @@
                               </w:rPr>
                               <w:t>nect</w:t>
                             </w:r>
-                            <w:proofErr w:type="gramEnd"/>
                           </w:p>
                           <w:p>
                             <w:pPr>
@@ -2453,20 +2384,8 @@
                                 <w:sz w:val="36"/>
                                 <w:szCs w:val="36"/>
                               </w:rPr>
-                              <w:t xml:space="preserve">Server </w:t>
+                              <w:t>Server connect</w:t>
                             </w:r>
-                            <w:proofErr w:type="gramStart"/>
-                            <w:r>
-                              <w:rPr>
-                                <w:rFonts w:asciiTheme="minorHAnsi" w:eastAsiaTheme="minorEastAsia" w:hAnsi="Calibri" w:cstheme="minorBidi"/>
-                                <w:color w:val="FFFFFF" w:themeColor="light1"/>
-                                <w:kern w:val="24"/>
-                                <w:sz w:val="36"/>
-                                <w:szCs w:val="36"/>
-                              </w:rPr>
-                              <w:t>connect</w:t>
-                            </w:r>
-                            <w:proofErr w:type="gramEnd"/>
                           </w:p>
                           <w:p>
                             <w:pPr>
@@ -2543,18 +2462,7 @@
                           <w:sz w:val="36"/>
                           <w:szCs w:val="36"/>
                         </w:rPr>
-                        <w:t xml:space="preserve">Client </w:t>
-                      </w:r>
-                      <w:proofErr w:type="gramStart"/>
-                      <w:r>
-                        <w:rPr>
-                          <w:rFonts w:asciiTheme="minorHAnsi" w:eastAsiaTheme="minorEastAsia" w:hAnsi="Calibri" w:cstheme="minorBidi"/>
-                          <w:color w:val="FFFFFF" w:themeColor="light1"/>
-                          <w:kern w:val="24"/>
-                          <w:sz w:val="36"/>
-                          <w:szCs w:val="36"/>
-                        </w:rPr>
-                        <w:t>con</w:t>
+                        <w:t>Client con</w:t>
                       </w:r>
                       <w:r>
                         <w:rPr>
@@ -2566,7 +2474,6 @@
                         </w:rPr>
                         <w:t>nect</w:t>
                       </w:r>
-                      <w:proofErr w:type="gramEnd"/>
                     </w:p>
                     <w:p>
                       <w:pPr>
@@ -2589,20 +2496,8 @@
                           <w:sz w:val="36"/>
                           <w:szCs w:val="36"/>
                         </w:rPr>
-                        <w:t xml:space="preserve">Server </w:t>
+                        <w:t>Server connect</w:t>
                       </w:r>
-                      <w:proofErr w:type="gramStart"/>
-                      <w:r>
-                        <w:rPr>
-                          <w:rFonts w:asciiTheme="minorHAnsi" w:eastAsiaTheme="minorEastAsia" w:hAnsi="Calibri" w:cstheme="minorBidi"/>
-                          <w:color w:val="FFFFFF" w:themeColor="light1"/>
-                          <w:kern w:val="24"/>
-                          <w:sz w:val="36"/>
-                          <w:szCs w:val="36"/>
-                        </w:rPr>
-                        <w:t>connect</w:t>
-                      </w:r>
-                      <w:proofErr w:type="gramEnd"/>
                     </w:p>
                     <w:p>
                       <w:pPr>
@@ -2983,7 +2878,6 @@
                               <w:spacing w:before="0" w:beforeAutospacing="0" w:after="0" w:afterAutospacing="0"/>
                               <w:jc w:val="center"/>
                             </w:pPr>
-                            <w:proofErr w:type="spellStart"/>
                             <w:r>
                               <w:rPr>
                                 <w:rFonts w:asciiTheme="minorHAnsi" w:eastAsiaTheme="minorEastAsia" w:hAnsi="Calibri" w:cstheme="minorBidi"/>
@@ -3002,18 +2896,7 @@
                                 <w:sz w:val="36"/>
                                 <w:szCs w:val="36"/>
                               </w:rPr>
-                              <w:t>poll</w:t>
-                            </w:r>
-                            <w:proofErr w:type="spellEnd"/>
-                            <w:r>
-                              <w:rPr>
-                                <w:rFonts w:asciiTheme="minorHAnsi" w:eastAsiaTheme="minorEastAsia" w:hAnsi="Calibri" w:cstheme="minorBidi" w:hint="eastAsia"/>
-                                <w:color w:val="FFFFFF" w:themeColor="light1"/>
-                                <w:kern w:val="24"/>
-                                <w:sz w:val="36"/>
-                                <w:szCs w:val="36"/>
-                              </w:rPr>
-                              <w:t xml:space="preserve"> </w:t>
+                              <w:t xml:space="preserve">poll </w:t>
                             </w:r>
                             <w:r>
                               <w:rPr>
@@ -3078,7 +2961,6 @@
                         <w:spacing w:before="0" w:beforeAutospacing="0" w:after="0" w:afterAutospacing="0"/>
                         <w:jc w:val="center"/>
                       </w:pPr>
-                      <w:proofErr w:type="spellStart"/>
                       <w:r>
                         <w:rPr>
                           <w:rFonts w:asciiTheme="minorHAnsi" w:eastAsiaTheme="minorEastAsia" w:hAnsi="Calibri" w:cstheme="minorBidi"/>
@@ -3097,18 +2979,7 @@
                           <w:sz w:val="36"/>
                           <w:szCs w:val="36"/>
                         </w:rPr>
-                        <w:t>poll</w:t>
-                      </w:r>
-                      <w:proofErr w:type="spellEnd"/>
-                      <w:r>
-                        <w:rPr>
-                          <w:rFonts w:asciiTheme="minorHAnsi" w:eastAsiaTheme="minorEastAsia" w:hAnsi="Calibri" w:cstheme="minorBidi" w:hint="eastAsia"/>
-                          <w:color w:val="FFFFFF" w:themeColor="light1"/>
-                          <w:kern w:val="24"/>
-                          <w:sz w:val="36"/>
-                          <w:szCs w:val="36"/>
-                        </w:rPr>
-                        <w:t xml:space="preserve"> </w:t>
+                        <w:t xml:space="preserve">poll </w:t>
                       </w:r>
                       <w:r>
                         <w:rPr>
@@ -3488,7 +3359,7 @@
           <w:numId w:val="3"/>
         </w:numPr>
       </w:pPr>
-      <w:bookmarkStart w:id="4" w:name="_Toc4101950"/>
+      <w:bookmarkStart w:id="3" w:name="_Toc19481196"/>
       <w:r>
         <w:rPr>
           <w:rFonts w:hint="eastAsia"/>
@@ -3507,7 +3378,7 @@
         </w:rPr>
         <w:t>流程图</w:t>
       </w:r>
-      <w:bookmarkEnd w:id="4"/>
+      <w:bookmarkEnd w:id="3"/>
     </w:p>
     <w:p/>
     <w:p>
@@ -3614,27 +3485,17 @@
         </w:rPr>
         <w:t>并将新连接的</w:t>
       </w:r>
-      <w:proofErr w:type="spellStart"/>
       <w:r>
         <w:rPr>
           <w:rFonts w:hint="eastAsia"/>
         </w:rPr>
         <w:t>fd</w:t>
       </w:r>
-      <w:proofErr w:type="spellEnd"/>
-      <w:proofErr w:type="gramStart"/>
-      <w:r>
-        <w:rPr>
-          <w:rFonts w:hint="eastAsia"/>
-        </w:rPr>
-        <w:t>读事件</w:t>
-      </w:r>
-      <w:proofErr w:type="gramEnd"/>
-      <w:r>
-        <w:rPr>
-          <w:rFonts w:hint="eastAsia"/>
-        </w:rPr>
-        <w:t>转到</w:t>
+      <w:r>
+        <w:rPr>
+          <w:rFonts w:hint="eastAsia"/>
+        </w:rPr>
+        <w:t>读事件转到</w:t>
       </w:r>
       <w:r>
         <w:rPr>
@@ -3708,19 +3569,11 @@
         </w:rPr>
         <w:t>协议解析之后扔给一个</w:t>
       </w:r>
-      <w:proofErr w:type="spellStart"/>
-      <w:r>
-        <w:rPr>
-          <w:rFonts w:hint="eastAsia"/>
-        </w:rPr>
-        <w:t>io</w:t>
-      </w:r>
-      <w:proofErr w:type="spellEnd"/>
-      <w:r>
-        <w:rPr>
-          <w:rFonts w:hint="eastAsia"/>
-        </w:rPr>
-        <w:t xml:space="preserve"> </w:t>
+      <w:r>
+        <w:rPr>
+          <w:rFonts w:hint="eastAsia"/>
+        </w:rPr>
+        <w:t xml:space="preserve">io </w:t>
       </w:r>
       <w:r>
         <w:rPr>
@@ -3785,11 +3638,9 @@
     </w:p>
     <w:p/>
     <w:p>
-      <w:proofErr w:type="spellStart"/>
       <w:r>
         <w:t>ClientMgr</w:t>
       </w:r>
-      <w:proofErr w:type="spellEnd"/>
       <w:r>
         <w:rPr>
           <w:rFonts w:hint="eastAsia"/>
@@ -3853,19 +3704,11 @@
         </w:rPr>
         <w:t>中如果要加入超时机制，则设置超时时间，如果超时则调用注册对象的</w:t>
       </w:r>
-      <w:proofErr w:type="spellStart"/>
-      <w:r>
-        <w:rPr>
-          <w:rFonts w:hint="eastAsia"/>
-        </w:rPr>
-        <w:t>on_timer</w:t>
-      </w:r>
-      <w:proofErr w:type="spellEnd"/>
-      <w:r>
-        <w:rPr>
-          <w:rFonts w:hint="eastAsia"/>
-        </w:rPr>
-        <w:t>()</w:t>
+      <w:r>
+        <w:rPr>
+          <w:rFonts w:hint="eastAsia"/>
+        </w:rPr>
+        <w:t>on_timer()</w:t>
       </w:r>
       <w:r>
         <w:rPr>
@@ -3879,28 +3722,24 @@
         </w:rPr>
         <w:t>，</w:t>
       </w:r>
-      <w:proofErr w:type="spellStart"/>
       <w:r>
         <w:rPr>
           <w:rFonts w:hint="eastAsia"/>
         </w:rPr>
         <w:t>ontimer</w:t>
       </w:r>
-      <w:proofErr w:type="spellEnd"/>
       <w:r>
         <w:rPr>
           <w:rFonts w:hint="eastAsia"/>
         </w:rPr>
         <w:t>由</w:t>
       </w:r>
-      <w:proofErr w:type="spellStart"/>
       <w:r>
         <w:rPr>
           <w:rFonts w:hint="eastAsia"/>
         </w:rPr>
         <w:t>io</w:t>
       </w:r>
-      <w:proofErr w:type="spellEnd"/>
       <w:r>
         <w:t xml:space="preserve"> </w:t>
       </w:r>
@@ -3928,7 +3767,6 @@
     </w:p>
     <w:p/>
     <w:p>
-      <w:proofErr w:type="spellStart"/>
       <w:r>
         <w:t>E</w:t>
       </w:r>
@@ -3938,32 +3776,111 @@
         </w:rPr>
         <w:t>poll</w:t>
       </w:r>
-      <w:proofErr w:type="spellEnd"/>
+      <w:r>
+        <w:rPr>
+          <w:rFonts w:hint="eastAsia"/>
+        </w:rPr>
+        <w:t>线程</w:t>
+      </w:r>
       <w:r>
         <w:rPr>
           <w:rFonts w:hint="eastAsia"/>
         </w:rPr>
         <w:t>中循环调用</w:t>
       </w:r>
-      <w:proofErr w:type="spellStart"/>
-      <w:r>
-        <w:rPr>
-          <w:rFonts w:hint="eastAsia"/>
-        </w:rPr>
-        <w:t>run_timer,run_event</w:t>
-      </w:r>
-      <w:proofErr w:type="spellEnd"/>
-      <w:r>
-        <w:rPr>
-          <w:rFonts w:hint="eastAsia"/>
-        </w:rPr>
-        <w:t>,</w:t>
-      </w:r>
-      <w:r>
-        <w:rPr>
-          <w:rFonts w:hint="eastAsia"/>
-        </w:rPr>
-        <w:t>进行超时处理和事件处理，</w:t>
+      <w:r>
+        <w:rPr>
+          <w:rFonts w:hint="eastAsia"/>
+        </w:rPr>
+        <w:t>run_timer,run_event,</w:t>
+      </w:r>
+      <w:r>
+        <w:rPr>
+          <w:rFonts w:hint="eastAsia"/>
+        </w:rPr>
+        <w:t>进行超时处理和事件处理</w:t>
+      </w:r>
+    </w:p>
+    <w:p>
+      <w:pPr>
+        <w:rPr>
+          <w:rFonts w:hint="eastAsia"/>
+        </w:rPr>
+      </w:pPr>
+      <w:r>
+        <w:rPr>
+          <w:rFonts w:hint="eastAsia"/>
+        </w:rPr>
+        <w:t>Io</w:t>
+      </w:r>
+      <w:r>
+        <w:t xml:space="preserve"> </w:t>
+      </w:r>
+      <w:r>
+        <w:rPr>
+          <w:rFonts w:hint="eastAsia"/>
+        </w:rPr>
+        <w:t>handle</w:t>
+      </w:r>
+      <w:r>
+        <w:rPr>
+          <w:rFonts w:hint="eastAsia"/>
+        </w:rPr>
+        <w:t>线程和</w:t>
+      </w:r>
+      <w:r>
+        <w:rPr>
+          <w:rFonts w:hint="eastAsia"/>
+        </w:rPr>
+        <w:t>service</w:t>
+      </w:r>
+      <w:r>
+        <w:t xml:space="preserve"> </w:t>
+      </w:r>
+      <w:r>
+        <w:rPr>
+          <w:rFonts w:hint="eastAsia"/>
+        </w:rPr>
+        <w:t>handle</w:t>
+      </w:r>
+      <w:r>
+        <w:rPr>
+          <w:rFonts w:hint="eastAsia"/>
+        </w:rPr>
+        <w:t>线程也一样，调用</w:t>
+      </w:r>
+      <w:r>
+        <w:rPr>
+          <w:rFonts w:hint="eastAsia"/>
+        </w:rPr>
+        <w:t>run</w:t>
+      </w:r>
+      <w:r>
+        <w:t>timer/processtimer(</w:t>
+      </w:r>
+      <w:r>
+        <w:rPr>
+          <w:rFonts w:hint="eastAsia"/>
+        </w:rPr>
+        <w:t>必要时</w:t>
+      </w:r>
+      <w:r>
+        <w:t>)</w:t>
+      </w:r>
+      <w:r>
+        <w:rPr>
+          <w:rFonts w:hint="eastAsia"/>
+        </w:rPr>
+        <w:t>以及</w:t>
+      </w:r>
+      <w:r>
+        <w:t>processmessage</w:t>
+      </w:r>
+      <w:r>
+        <w:rPr>
+          <w:rFonts w:hint="eastAsia"/>
+        </w:rPr>
+        <w:t>。</w:t>
       </w:r>
     </w:p>
     <w:p>
@@ -4199,7 +4116,7 @@
           </mc:Choice>
           <mc:Fallback>
             <w:pict>
-              <v:shapetype w14:anchorId="70E9F758" id="_x0000_t67" coordsize="21600,21600" o:spt="67" adj="16200,5400" path="m0@0l@1@0@1,0@2,0@2@0,21600@0,10800,21600xe">
+              <v:shapetype w14:anchorId="601C8D94" id="_x0000_t67" coordsize="21600,21600" o:spt="67" adj="16200,5400" path="m0@0l@1@0@1,0@2,0@2@0,21600@0,10800,21600xe">
                 <v:stroke joinstyle="miter"/>
                 <v:formulas>
                   <v:f eqn="val #0"/>
@@ -4403,28 +4320,15 @@
                             <w:pPr>
                               <w:jc w:val="center"/>
                             </w:pPr>
-                            <w:proofErr w:type="spellStart"/>
                             <w:r>
-                              <w:t>io</w:t>
-                            </w:r>
-                            <w:proofErr w:type="spellEnd"/>
-                            <w:r>
-                              <w:t>/handle</w:t>
+                              <w:t>io/handle</w:t>
                             </w:r>
                             <w:r>
                               <w:rPr>
                                 <w:rFonts w:hint="eastAsia"/>
                               </w:rPr>
-                              <w:t xml:space="preserve"> </w:t>
+                              <w:t xml:space="preserve"> thead</w:t>
                             </w:r>
-                            <w:proofErr w:type="spellStart"/>
-                            <w:r>
-                              <w:rPr>
-                                <w:rFonts w:hint="eastAsia"/>
-                              </w:rPr>
-                              <w:t>thead</w:t>
-                            </w:r>
-                            <w:proofErr w:type="spellEnd"/>
                           </w:p>
                         </w:txbxContent>
                       </wps:txbx>
@@ -4469,28 +4373,15 @@
                       <w:pPr>
                         <w:jc w:val="center"/>
                       </w:pPr>
-                      <w:proofErr w:type="spellStart"/>
                       <w:r>
-                        <w:t>io</w:t>
-                      </w:r>
-                      <w:proofErr w:type="spellEnd"/>
-                      <w:r>
-                        <w:t>/handle</w:t>
+                        <w:t>io/handle</w:t>
                       </w:r>
                       <w:r>
                         <w:rPr>
                           <w:rFonts w:hint="eastAsia"/>
                         </w:rPr>
-                        <w:t xml:space="preserve"> </w:t>
+                        <w:t xml:space="preserve"> thead</w:t>
                       </w:r>
-                      <w:proofErr w:type="spellStart"/>
-                      <w:r>
-                        <w:rPr>
-                          <w:rFonts w:hint="eastAsia"/>
-                        </w:rPr>
-                        <w:t>thead</w:t>
-                      </w:r>
-                      <w:proofErr w:type="spellEnd"/>
                     </w:p>
                   </w:txbxContent>
                 </v:textbox>
@@ -4575,21 +4466,7 @@
                               <w:rPr>
                                 <w:rFonts w:hint="eastAsia"/>
                               </w:rPr>
-                              <w:t xml:space="preserve">ccept and </w:t>
-                            </w:r>
-                            <w:proofErr w:type="spellStart"/>
-                            <w:r>
-                              <w:rPr>
-                                <w:rFonts w:hint="eastAsia"/>
-                              </w:rPr>
-                              <w:t>init</w:t>
-                            </w:r>
-                            <w:proofErr w:type="spellEnd"/>
-                            <w:r>
-                              <w:rPr>
-                                <w:rFonts w:hint="eastAsia"/>
-                              </w:rPr>
-                              <w:t xml:space="preserve"> connection</w:t>
+                              <w:t>ccept and init connection</w:t>
                             </w:r>
                           </w:p>
                         </w:txbxContent>
@@ -4642,21 +4519,7 @@
                         <w:rPr>
                           <w:rFonts w:hint="eastAsia"/>
                         </w:rPr>
-                        <w:t xml:space="preserve">ccept and </w:t>
-                      </w:r>
-                      <w:proofErr w:type="spellStart"/>
-                      <w:r>
-                        <w:rPr>
-                          <w:rFonts w:hint="eastAsia"/>
-                        </w:rPr>
-                        <w:t>init</w:t>
-                      </w:r>
-                      <w:proofErr w:type="spellEnd"/>
-                      <w:r>
-                        <w:rPr>
-                          <w:rFonts w:hint="eastAsia"/>
-                        </w:rPr>
-                        <w:t xml:space="preserve"> connection</w:t>
+                        <w:t>ccept and init connection</w:t>
                       </w:r>
                     </w:p>
                   </w:txbxContent>
@@ -4737,7 +4600,7 @@
           </mc:Choice>
           <mc:Fallback>
             <w:pict>
-              <v:shapetype w14:anchorId="3B6183C9" id="_x0000_t13" coordsize="21600,21600" o:spt="13" adj="16200,5400" path="m@0,l@0@1,0@1,0@2@0@2@0,21600,21600,10800xe">
+              <v:shapetype w14:anchorId="09468A2A" id="_x0000_t13" coordsize="21600,21600" o:spt="13" adj="16200,5400" path="m@0,l@0@1,0@1,0@2@0@2@0,21600,21600,10800xe">
                 <v:stroke joinstyle="miter"/>
                 <v:formulas>
                   <v:f eqn="val #0"/>
@@ -4821,7 +4684,7 @@
           </mc:Choice>
           <mc:Fallback>
             <w:pict>
-              <v:shape w14:anchorId="12214A0B" id="右箭头 4" o:spid="_x0000_s1026" type="#_x0000_t13" style="position:absolute;left:0;text-align:left;margin-left:136.3pt;margin-top:7pt;width:32pt;height:3.55pt;z-index:251634688;visibility:visible;mso-wrap-style:square;mso-wrap-distance-left:9pt;mso-wrap-distance-top:0;mso-wrap-distance-right:9pt;mso-wrap-distance-bottom:0;mso-position-horizontal:absolute;mso-position-horizontal-relative:text;mso-position-vertical:absolute;mso-position-vertical-relative:text;v-text-anchor:middle" o:gfxdata="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" adj="20402" fillcolor="#4f81bd [3204]" strokecolor="#243f60 [1604]" strokeweight="2pt"/>
+              <v:shape w14:anchorId="56C40210" id="右箭头 4" o:spid="_x0000_s1026" type="#_x0000_t13" style="position:absolute;left:0;text-align:left;margin-left:136.3pt;margin-top:7pt;width:32pt;height:3.55pt;z-index:251634688;visibility:visible;mso-wrap-style:square;mso-wrap-distance-left:9pt;mso-wrap-distance-top:0;mso-wrap-distance-right:9pt;mso-wrap-distance-bottom:0;mso-position-horizontal:absolute;mso-position-horizontal-relative:text;mso-position-vertical:absolute;mso-position-vertical-relative:text;v-text-anchor:middle" o:gfxdata="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" adj="20402" fillcolor="#4f81bd [3204]" strokecolor="#243f60 [1604]" strokeweight="2pt"/>
             </w:pict>
           </mc:Fallback>
         </mc:AlternateContent>
@@ -4895,7 +4758,7 @@
           </mc:Choice>
           <mc:Fallback>
             <w:pict>
-              <v:shape w14:anchorId="32CCDF53" id="下箭头 25" o:spid="_x0000_s1026" type="#_x0000_t67" style="position:absolute;left:0;text-align:left;margin-left:363.9pt;margin-top:12.9pt;width:3.6pt;height:27.55pt;z-index:251640832;visibility:visible;mso-wrap-style:square;mso-height-percent:0;mso-wrap-distance-left:9pt;mso-wrap-distance-top:0;mso-wrap-distance-right:9pt;mso-wrap-distance-bottom:0;mso-position-horizontal:absolute;mso-position-horizontal-relative:text;mso-position-vertical:absolute;mso-position-vertical-relative:text;mso-height-percent:0;mso-height-relative:margin;v-text-anchor:middle" o:gfxdata="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" adj="20189" fillcolor="#4f81bd [3204]" strokecolor="#243f60 [1604]" strokeweight="2pt"/>
+              <v:shape w14:anchorId="039E2500" id="下箭头 25" o:spid="_x0000_s1026" type="#_x0000_t67" style="position:absolute;left:0;text-align:left;margin-left:363.9pt;margin-top:12.9pt;width:3.6pt;height:27.55pt;z-index:251640832;visibility:visible;mso-wrap-style:square;mso-height-percent:0;mso-wrap-distance-left:9pt;mso-wrap-distance-top:0;mso-wrap-distance-right:9pt;mso-wrap-distance-bottom:0;mso-position-horizontal:absolute;mso-position-horizontal-relative:text;mso-position-vertical:absolute;mso-position-vertical-relative:text;mso-height-percent:0;mso-height-relative:margin;v-text-anchor:middle" o:gfxdata="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" adj="20189" fillcolor="#4f81bd [3204]" strokecolor="#243f60 [1604]" strokeweight="2pt"/>
             </w:pict>
           </mc:Fallback>
         </mc:AlternateContent>
@@ -5188,7 +5051,7 @@
           </mc:Choice>
           <mc:Fallback>
             <w:pict>
-              <v:shape w14:anchorId="79B98D30" id="右箭头 5" o:spid="_x0000_s1026" type="#_x0000_t13" style="position:absolute;left:0;text-align:left;margin-left:265.55pt;margin-top:7.5pt;width:43.65pt;height:3.6pt;flip:x;z-index:251673600;visibility:visible;mso-wrap-style:square;mso-width-percent:0;mso-height-percent:0;mso-wrap-distance-left:9pt;mso-wrap-distance-top:0;mso-wrap-distance-right:9pt;mso-wrap-distance-bottom:0;mso-position-horizontal:absolute;mso-position-horizontal-relative:text;mso-position-vertical:absolute;mso-position-vertical-relative:text;mso-width-percent:0;mso-height-percent:0;mso-width-relative:margin;mso-height-relative:margin;v-text-anchor:middle" o:gfxdata="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" adj="20709" fillcolor="#4f81bd [3204]" strokecolor="#243f60 [1604]" strokeweight="2pt"/>
+              <v:shape w14:anchorId="5F1FB365" id="右箭头 5" o:spid="_x0000_s1026" type="#_x0000_t13" style="position:absolute;left:0;text-align:left;margin-left:265.55pt;margin-top:7.5pt;width:43.65pt;height:3.6pt;flip:x;z-index:251673600;visibility:visible;mso-wrap-style:square;mso-width-percent:0;mso-height-percent:0;mso-wrap-distance-left:9pt;mso-wrap-distance-top:0;mso-wrap-distance-right:9pt;mso-wrap-distance-bottom:0;mso-position-horizontal:absolute;mso-position-horizontal-relative:text;mso-position-vertical:absolute;mso-position-vertical-relative:text;mso-width-percent:0;mso-height-percent:0;mso-width-relative:margin;mso-height-relative:margin;v-text-anchor:middle" o:gfxdata="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" adj="20709" fillcolor="#4f81bd [3204]" strokecolor="#243f60 [1604]" strokeweight="2pt"/>
             </w:pict>
           </mc:Fallback>
         </mc:AlternateContent>
@@ -5203,14 +5066,14 @@
           <w:numId w:val="3"/>
         </w:numPr>
       </w:pPr>
-      <w:bookmarkStart w:id="5" w:name="_Toc4101951"/>
+      <w:bookmarkStart w:id="4" w:name="_Toc19481197"/>
       <w:r>
         <w:rPr>
           <w:rFonts w:hint="eastAsia"/>
         </w:rPr>
         <w:t>线程设计</w:t>
       </w:r>
-      <w:bookmarkEnd w:id="5"/>
+      <w:bookmarkEnd w:id="4"/>
     </w:p>
     <w:p>
       <w:r>
@@ -5295,14 +5158,12 @@
         </w:rPr>
         <w:t>：</w:t>
       </w:r>
-      <w:proofErr w:type="spellStart"/>
       <w:r>
         <w:rPr>
           <w:rFonts w:hint="eastAsia"/>
         </w:rPr>
         <w:t>io</w:t>
       </w:r>
-      <w:proofErr w:type="spellEnd"/>
       <w:r>
         <w:t xml:space="preserve"> </w:t>
       </w:r>
@@ -5336,14 +5197,12 @@
         </w:rPr>
         <w:t>写消息的时候，发送到</w:t>
       </w:r>
-      <w:proofErr w:type="spellStart"/>
       <w:r>
         <w:rPr>
           <w:rFonts w:hint="eastAsia"/>
         </w:rPr>
         <w:t>io</w:t>
       </w:r>
-      <w:proofErr w:type="spellEnd"/>
       <w:r>
         <w:t xml:space="preserve"> </w:t>
       </w:r>
@@ -5365,14 +5224,12 @@
         </w:rPr>
         <w:t>在</w:t>
       </w:r>
-      <w:proofErr w:type="spellStart"/>
       <w:r>
         <w:rPr>
           <w:rFonts w:hint="eastAsia"/>
         </w:rPr>
         <w:t>io</w:t>
       </w:r>
-      <w:proofErr w:type="spellEnd"/>
       <w:r>
         <w:t xml:space="preserve"> </w:t>
       </w:r>
@@ -5516,7 +5373,7 @@
           <w:numId w:val="3"/>
         </w:numPr>
       </w:pPr>
-      <w:bookmarkStart w:id="6" w:name="_Toc4101952"/>
+      <w:bookmarkStart w:id="5" w:name="_Toc19481198"/>
       <w:r>
         <w:rPr>
           <w:rFonts w:hint="eastAsia"/>
@@ -5529,7 +5386,7 @@
         </w:rPr>
         <w:t>端流程图</w:t>
       </w:r>
-      <w:bookmarkEnd w:id="6"/>
+      <w:bookmarkEnd w:id="5"/>
     </w:p>
     <w:p/>
     <w:p>
@@ -5579,10 +5436,10 @@
             <v:path o:extrusionok="f" gradientshapeok="t" o:connecttype="rect"/>
             <o:lock v:ext="edit" aspectratio="t"/>
           </v:shapetype>
-          <v:shape id="_x0000_i1028" type="#_x0000_t75" style="width:414.75pt;height:302.25pt" o:ole="">
+          <v:shape id="_x0000_i1025" type="#_x0000_t75" style="width:414.75pt;height:302.25pt" o:ole="">
             <v:imagedata r:id="rId6" o:title=""/>
           </v:shape>
-          <o:OLEObject Type="Embed" ProgID="Visio.Drawing.15" ShapeID="_x0000_i1028" DrawAspect="Content" ObjectID="_1614714716" r:id="rId7"/>
+          <o:OLEObject Type="Embed" ProgID="Visio.Drawing.15" ShapeID="_x0000_i1025" DrawAspect="Content" ObjectID="_1630094027" r:id="rId7"/>
         </w:object>
       </w:r>
     </w:p>
@@ -5600,14 +5457,14 @@
           <w:numId w:val="3"/>
         </w:numPr>
       </w:pPr>
-      <w:bookmarkStart w:id="7" w:name="_Toc4101953"/>
+      <w:bookmarkStart w:id="6" w:name="_Toc19481199"/>
       <w:r>
         <w:rPr>
           <w:rFonts w:hint="eastAsia"/>
         </w:rPr>
         <w:t>支持协议</w:t>
       </w:r>
-      <w:bookmarkEnd w:id="7"/>
+      <w:bookmarkEnd w:id="6"/>
     </w:p>
     <w:p>
       <w:r>
@@ -5622,19 +5479,11 @@
         </w:rPr>
         <w:t>server</w:t>
       </w:r>
-      <w:proofErr w:type="gramStart"/>
-      <w:r>
-        <w:rPr>
-          <w:rFonts w:hint="eastAsia"/>
-        </w:rPr>
-        <w:t>端支持</w:t>
-      </w:r>
-      <w:proofErr w:type="gramEnd"/>
-      <w:r>
-        <w:rPr>
-          <w:rFonts w:hint="eastAsia"/>
-        </w:rPr>
-        <w:t>两种基本协议：</w:t>
+      <w:r>
+        <w:rPr>
+          <w:rFonts w:hint="eastAsia"/>
+        </w:rPr>
+        <w:t>端支持两种基本协议：</w:t>
       </w:r>
     </w:p>
     <w:p>
@@ -5674,14 +5523,12 @@
         </w:rPr>
         <w:t>（发送给多个</w:t>
       </w:r>
-      <w:proofErr w:type="spellStart"/>
       <w:r>
         <w:rPr>
           <w:rFonts w:hint="eastAsia"/>
         </w:rPr>
         <w:t>dsp</w:t>
       </w:r>
-      <w:proofErr w:type="spellEnd"/>
       <w:r>
         <w:rPr>
           <w:rFonts w:hint="eastAsia"/>
@@ -5775,14 +5622,14 @@
           <w:numId w:val="3"/>
         </w:numPr>
       </w:pPr>
-      <w:bookmarkStart w:id="8" w:name="_Toc4101954"/>
+      <w:bookmarkStart w:id="7" w:name="_Toc19481200"/>
       <w:r>
         <w:rPr>
           <w:rFonts w:hint="eastAsia"/>
         </w:rPr>
         <w:t>超时处理</w:t>
       </w:r>
-      <w:bookmarkEnd w:id="8"/>
+      <w:bookmarkEnd w:id="7"/>
     </w:p>
     <w:p>
       <w:r>
@@ -5922,14 +5769,12 @@
         </w:rPr>
         <w:t>在</w:t>
       </w:r>
-      <w:proofErr w:type="spellStart"/>
       <w:r>
         <w:rPr>
           <w:rFonts w:hint="eastAsia"/>
         </w:rPr>
         <w:t>io</w:t>
       </w:r>
-      <w:proofErr w:type="spellEnd"/>
       <w:r>
         <w:t xml:space="preserve"> </w:t>
       </w:r>
@@ -6009,9 +5854,9 @@
           <w:numId w:val="3"/>
         </w:numPr>
       </w:pPr>
-      <w:bookmarkStart w:id="9" w:name="_Toc4101955"/>
-      <w:proofErr w:type="spellStart"/>
-      <w:r>
+      <w:bookmarkStart w:id="8" w:name="_Toc19481201"/>
+      <w:r>
+        <w:lastRenderedPageBreak/>
         <w:t>E</w:t>
       </w:r>
       <w:r>
@@ -6020,14 +5865,13 @@
         </w:rPr>
         <w:t>poll</w:t>
       </w:r>
-      <w:proofErr w:type="spellEnd"/>
       <w:r>
         <w:rPr>
           <w:rFonts w:hint="eastAsia"/>
         </w:rPr>
         <w:t>管理</w:t>
       </w:r>
-      <w:bookmarkEnd w:id="9"/>
+      <w:bookmarkEnd w:id="8"/>
     </w:p>
     <w:p>
       <w:r>
@@ -6042,7 +5886,6 @@
         </w:rPr>
         <w:t>：</w:t>
       </w:r>
-      <w:proofErr w:type="spellStart"/>
       <w:r>
         <w:t>E</w:t>
       </w:r>
@@ -6052,7 +5895,6 @@
         </w:rPr>
         <w:t>poll</w:t>
       </w:r>
-      <w:proofErr w:type="spellEnd"/>
       <w:r>
         <w:rPr>
           <w:rFonts w:hint="eastAsia"/>
@@ -6071,7 +5913,6 @@
         <w:rPr>
           <w:rFonts w:hint="eastAsia"/>
         </w:rPr>
-        <w:lastRenderedPageBreak/>
         <w:t>2</w:t>
       </w:r>
       <w:r>
@@ -6104,14 +5945,12 @@
         </w:rPr>
         <w:t>负责处理监听的</w:t>
       </w:r>
-      <w:proofErr w:type="spellStart"/>
       <w:r>
         <w:rPr>
           <w:rFonts w:hint="eastAsia"/>
         </w:rPr>
         <w:t>fd</w:t>
       </w:r>
-      <w:proofErr w:type="spellEnd"/>
       <w:r>
         <w:rPr>
           <w:rFonts w:hint="eastAsia"/>
@@ -6136,7 +5975,6 @@
         </w:rPr>
         <w:t>线程负责处理自己的</w:t>
       </w:r>
-      <w:proofErr w:type="spellStart"/>
       <w:r>
         <w:rPr>
           <w:rFonts w:hint="eastAsia"/>
@@ -6149,7 +5987,6 @@
         </w:rPr>
         <w:t>poll</w:t>
       </w:r>
-      <w:proofErr w:type="spellEnd"/>
       <w:r>
         <w:rPr>
           <w:rFonts w:hint="eastAsia"/>
@@ -6192,14 +6029,12 @@
         </w:rPr>
         <w:t>的</w:t>
       </w:r>
-      <w:proofErr w:type="spellStart"/>
       <w:r>
         <w:rPr>
           <w:rFonts w:hint="eastAsia"/>
         </w:rPr>
         <w:t>fd</w:t>
       </w:r>
-      <w:proofErr w:type="spellEnd"/>
       <w:r>
         <w:rPr>
           <w:rFonts w:hint="eastAsia"/>
@@ -6299,7 +6134,7 @@
           <w:numId w:val="2"/>
         </w:numPr>
       </w:pPr>
-      <w:bookmarkStart w:id="10" w:name="_Toc4101956"/>
+      <w:bookmarkStart w:id="9" w:name="_Toc19481202"/>
       <w:r>
         <w:rPr>
           <w:rFonts w:hint="eastAsia"/>
@@ -6307,7 +6142,7 @@
         <w:lastRenderedPageBreak/>
         <w:t>异步客户端设计</w:t>
       </w:r>
-      <w:bookmarkEnd w:id="10"/>
+      <w:bookmarkEnd w:id="9"/>
     </w:p>
     <w:p>
       <w:r>
@@ -6360,14 +6195,12 @@
         </w:rPr>
         <w:t>可优化</w:t>
       </w:r>
-      <w:proofErr w:type="gramStart"/>
       <w:r>
         <w:rPr>
           <w:rFonts w:hint="eastAsia"/>
         </w:rPr>
         <w:t>为协程处理</w:t>
       </w:r>
-      <w:proofErr w:type="gramEnd"/>
       <w:r>
         <w:rPr>
           <w:rFonts w:hint="eastAsia"/>
@@ -6383,7 +6216,7 @@
           <w:numId w:val="7"/>
         </w:numPr>
       </w:pPr>
-      <w:bookmarkStart w:id="11" w:name="_Toc4101957"/>
+      <w:bookmarkStart w:id="10" w:name="_Toc19481203"/>
       <w:r>
         <w:rPr>
           <w:rFonts w:hint="eastAsia"/>
@@ -6487,7 +6320,7 @@
         </w:rPr>
         <w:t>结构设计</w:t>
       </w:r>
-      <w:bookmarkEnd w:id="11"/>
+      <w:bookmarkEnd w:id="10"/>
     </w:p>
     <w:p>
       <w:r>
@@ -6556,7 +6389,7 @@
           </mc:Choice>
           <mc:Fallback>
             <w:pict>
-              <v:shape w14:anchorId="643C23D6" id="箭头: 下 40" o:spid="_x0000_s1026" type="#_x0000_t67" style="position:absolute;left:0;text-align:left;margin-left:161.35pt;margin-top:8.55pt;width:3.6pt;height:22.55pt;z-index:251692032;visibility:visible;mso-wrap-style:square;mso-height-percent:0;mso-wrap-distance-left:9pt;mso-wrap-distance-top:0;mso-wrap-distance-right:9pt;mso-wrap-distance-bottom:0;mso-position-horizontal:absolute;mso-position-horizontal-relative:text;mso-position-vertical:absolute;mso-position-vertical-relative:text;mso-height-percent:0;mso-height-relative:margin;v-text-anchor:middle" o:gfxdata="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" adj="19877" fillcolor="#4f81bd [3204]" strokecolor="#243f60 [1604]" strokeweight="2pt"/>
+              <v:shape w14:anchorId="332B2593" id="箭头: 下 40" o:spid="_x0000_s1026" type="#_x0000_t67" style="position:absolute;left:0;text-align:left;margin-left:161.35pt;margin-top:8.55pt;width:3.6pt;height:22.55pt;z-index:251692032;visibility:visible;mso-wrap-style:square;mso-height-percent:0;mso-wrap-distance-left:9pt;mso-wrap-distance-top:0;mso-wrap-distance-right:9pt;mso-wrap-distance-bottom:0;mso-position-horizontal:absolute;mso-position-horizontal-relative:text;mso-position-vertical:absolute;mso-position-vertical-relative:text;mso-height-percent:0;mso-height-relative:margin;v-text-anchor:middle" o:gfxdata="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" adj="19877" fillcolor="#4f81bd [3204]" strokecolor="#243f60 [1604]" strokeweight="2pt"/>
             </w:pict>
           </mc:Fallback>
         </mc:AlternateContent>
@@ -6728,7 +6561,6 @@
                             <w:pPr>
                               <w:jc w:val="left"/>
                             </w:pPr>
-                            <w:proofErr w:type="spellStart"/>
                             <w:r>
                               <w:t>C</w:t>
                             </w:r>
@@ -6741,7 +6573,6 @@
                             <w:r>
                               <w:t>Mgr</w:t>
                             </w:r>
-                            <w:proofErr w:type="spellEnd"/>
                           </w:p>
                         </w:txbxContent>
                       </wps:txbx>
@@ -6772,7 +6603,6 @@
                       <w:pPr>
                         <w:jc w:val="left"/>
                       </w:pPr>
-                      <w:proofErr w:type="spellStart"/>
                       <w:r>
                         <w:t>C</w:t>
                       </w:r>
@@ -6785,7 +6615,6 @@
                       <w:r>
                         <w:t>Mgr</w:t>
                       </w:r>
-                      <w:proofErr w:type="spellEnd"/>
                     </w:p>
                   </w:txbxContent>
                 </v:textbox>
@@ -6991,7 +6820,7 @@
           </mc:Choice>
           <mc:Fallback>
             <w:pict>
-              <v:shape w14:anchorId="39A6648C" id="右箭头 32" o:spid="_x0000_s1026" type="#_x0000_t13" style="position:absolute;left:0;text-align:left;margin-left:191pt;margin-top:12.65pt;width:39pt;height:3.6pt;z-index:251651072;visibility:visible;mso-wrap-style:square;mso-width-percent:0;mso-wrap-distance-left:9pt;mso-wrap-distance-top:0;mso-wrap-distance-right:9pt;mso-wrap-distance-bottom:0;mso-position-horizontal:absolute;mso-position-horizontal-relative:text;mso-position-vertical:absolute;mso-position-vertical-relative:text;mso-width-percent:0;mso-width-relative:margin;v-text-anchor:middle" o:gfxdata="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" adj="20603" fillcolor="#4f81bd [3204]" strokecolor="#243f60 [1604]" strokeweight="2pt"/>
+              <v:shape w14:anchorId="473C8F1B" id="右箭头 32" o:spid="_x0000_s1026" type="#_x0000_t13" style="position:absolute;left:0;text-align:left;margin-left:191pt;margin-top:12.65pt;width:39pt;height:3.6pt;z-index:251651072;visibility:visible;mso-wrap-style:square;mso-width-percent:0;mso-wrap-distance-left:9pt;mso-wrap-distance-top:0;mso-wrap-distance-right:9pt;mso-wrap-distance-bottom:0;mso-position-horizontal:absolute;mso-position-horizontal-relative:text;mso-position-vertical:absolute;mso-position-vertical-relative:text;mso-width-percent:0;mso-width-relative:margin;v-text-anchor:middle" o:gfxdata="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" adj="20603" fillcolor="#4f81bd [3204]" strokecolor="#243f60 [1604]" strokeweight="2pt"/>
             </w:pict>
           </mc:Fallback>
         </mc:AlternateContent>
@@ -7380,7 +7209,7 @@
           </mc:Choice>
           <mc:Fallback>
             <w:pict>
-              <v:shape w14:anchorId="67B03AC8" id="右箭头 35" o:spid="_x0000_s1026" type="#_x0000_t13" style="position:absolute;left:0;text-align:left;margin-left:345.1pt;margin-top:7.4pt;width:36.3pt;height:3.7pt;flip:y;z-index:251661312;visibility:visible;mso-wrap-style:square;mso-wrap-distance-left:9pt;mso-wrap-distance-top:0;mso-wrap-distance-right:9pt;mso-wrap-distance-bottom:0;mso-position-horizontal:absolute;mso-position-horizontal-relative:text;mso-position-vertical:absolute;mso-position-vertical-relative:text;v-text-anchor:middle" o:gfxdata="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" adj="20504" fillcolor="#4f81bd [3204]" strokecolor="#243f60 [1604]" strokeweight="2pt"/>
+              <v:shape w14:anchorId="2FE20056" id="右箭头 35" o:spid="_x0000_s1026" type="#_x0000_t13" style="position:absolute;left:0;text-align:left;margin-left:345.1pt;margin-top:7.4pt;width:36.3pt;height:3.7pt;flip:y;z-index:251661312;visibility:visible;mso-wrap-style:square;mso-wrap-distance-left:9pt;mso-wrap-distance-top:0;mso-wrap-distance-right:9pt;mso-wrap-distance-bottom:0;mso-position-horizontal:absolute;mso-position-horizontal-relative:text;mso-position-vertical:absolute;mso-position-vertical-relative:text;v-text-anchor:middle" o:gfxdata="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" adj="20504" fillcolor="#4f81bd [3204]" strokecolor="#243f60 [1604]" strokeweight="2pt"/>
             </w:pict>
           </mc:Fallback>
         </mc:AlternateContent>
@@ -7671,7 +7500,7 @@
           </mc:Choice>
           <mc:Fallback>
             <w:pict>
-              <v:shape w14:anchorId="1EAA7A0F" id="右箭头 32" o:spid="_x0000_s1026" type="#_x0000_t13" style="position:absolute;left:0;text-align:left;margin-left:195.2pt;margin-top:5.65pt;width:36.3pt;height:3.55pt;z-index:251683840;visibility:visible;mso-wrap-style:square;mso-wrap-distance-left:9pt;mso-wrap-distance-top:0;mso-wrap-distance-right:9pt;mso-wrap-distance-bottom:0;mso-position-horizontal:absolute;mso-position-horizontal-relative:text;mso-position-vertical:absolute;mso-position-vertical-relative:text;v-text-anchor:middle" o:gfxdata="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" adj="20544" fillcolor="#4f81bd [3204]" strokecolor="#243f60 [1604]" strokeweight="2pt"/>
+              <v:shape w14:anchorId="2B6BD587" id="右箭头 32" o:spid="_x0000_s1026" type="#_x0000_t13" style="position:absolute;left:0;text-align:left;margin-left:195.2pt;margin-top:5.65pt;width:36.3pt;height:3.55pt;z-index:251683840;visibility:visible;mso-wrap-style:square;mso-wrap-distance-left:9pt;mso-wrap-distance-top:0;mso-wrap-distance-right:9pt;mso-wrap-distance-bottom:0;mso-position-horizontal:absolute;mso-position-horizontal-relative:text;mso-position-vertical:absolute;mso-position-vertical-relative:text;v-text-anchor:middle" o:gfxdata="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" adj="20544" fillcolor="#4f81bd [3204]" strokecolor="#243f60 [1604]" strokeweight="2pt"/>
             </w:pict>
           </mc:Fallback>
         </mc:AlternateContent>
@@ -7733,7 +7562,6 @@
                             <w:pPr>
                               <w:jc w:val="center"/>
                             </w:pPr>
-                            <w:proofErr w:type="spellStart"/>
                             <w:r>
                               <w:rPr>
                                 <w:rFonts w:hint="eastAsia"/>
@@ -7743,7 +7571,6 @@
                             <w:r>
                               <w:t>hi</w:t>
                             </w:r>
-                            <w:proofErr w:type="spellEnd"/>
                           </w:p>
                         </w:txbxContent>
                       </wps:txbx>
@@ -7771,7 +7598,6 @@
                       <w:pPr>
                         <w:jc w:val="center"/>
                       </w:pPr>
-                      <w:proofErr w:type="spellStart"/>
                       <w:r>
                         <w:rPr>
                           <w:rFonts w:hint="eastAsia"/>
@@ -7781,7 +7607,6 @@
                       <w:r>
                         <w:t>hi</w:t>
                       </w:r>
-                      <w:proofErr w:type="spellEnd"/>
                     </w:p>
                   </w:txbxContent>
                 </v:textbox>
@@ -7909,24 +7734,22 @@
           <w:numId w:val="11"/>
         </w:numPr>
       </w:pPr>
-      <w:bookmarkStart w:id="12" w:name="_Toc4101958"/>
+      <w:bookmarkStart w:id="11" w:name="_Toc19481204"/>
       <w:r>
         <w:rPr>
           <w:rFonts w:hint="eastAsia"/>
         </w:rPr>
         <w:t>概要设计</w:t>
       </w:r>
-      <w:bookmarkEnd w:id="12"/>
+      <w:bookmarkEnd w:id="11"/>
     </w:p>
     <w:p>
-      <w:proofErr w:type="spellStart"/>
       <w:r>
         <w:rPr>
           <w:rFonts w:hint="eastAsia"/>
         </w:rPr>
         <w:t>ClientMgr</w:t>
       </w:r>
-      <w:proofErr w:type="spellEnd"/>
       <w:r>
         <w:rPr>
           <w:rFonts w:hint="eastAsia"/>
@@ -8033,14 +7856,14 @@
           <w:numId w:val="13"/>
         </w:numPr>
       </w:pPr>
-      <w:bookmarkStart w:id="13" w:name="_Toc4101959"/>
+      <w:bookmarkStart w:id="12" w:name="_Toc19481205"/>
       <w:r>
         <w:rPr>
           <w:rFonts w:hint="eastAsia"/>
         </w:rPr>
         <w:t>异步调用根本</w:t>
       </w:r>
-      <w:bookmarkEnd w:id="13"/>
+      <w:bookmarkEnd w:id="12"/>
     </w:p>
     <w:p>
       <w:r>
@@ -8085,14 +7908,12 @@
         </w:rPr>
         <w:t>请求的</w:t>
       </w:r>
-      <w:proofErr w:type="spellStart"/>
       <w:r>
         <w:rPr>
           <w:rFonts w:hint="eastAsia"/>
         </w:rPr>
         <w:t>request_id</w:t>
       </w:r>
-      <w:proofErr w:type="spellEnd"/>
       <w:r>
         <w:rPr>
           <w:rFonts w:hint="eastAsia"/>
@@ -8175,6 +7996,9 @@
         <w:t>warning</w:t>
       </w:r>
       <w:r>
+        <w:t>/info/trace</w:t>
+      </w:r>
+      <w:r>
         <w:rPr>
           <w:rFonts w:hint="eastAsia"/>
         </w:rPr>
@@ -8251,14 +8075,12 @@
         </w:rPr>
         <w:t>对于</w:t>
       </w:r>
-      <w:proofErr w:type="spellStart"/>
       <w:r>
         <w:rPr>
           <w:rFonts w:hint="eastAsia"/>
         </w:rPr>
         <w:t>redies</w:t>
       </w:r>
-      <w:proofErr w:type="spellEnd"/>
       <w:r>
         <w:rPr>
           <w:rFonts w:hint="eastAsia"/>
@@ -8277,14 +8099,12 @@
         </w:rPr>
         <w:t>，如果以后实现了</w:t>
       </w:r>
-      <w:proofErr w:type="spellStart"/>
       <w:r>
         <w:rPr>
           <w:rFonts w:hint="eastAsia"/>
         </w:rPr>
         <w:t>redis</w:t>
       </w:r>
-      <w:proofErr w:type="spellEnd"/>
       <w:r>
         <w:rPr>
           <w:rFonts w:hint="eastAsia"/>
@@ -8318,8 +8138,7 @@
           <w:numId w:val="2"/>
         </w:numPr>
       </w:pPr>
-      <w:bookmarkStart w:id="14" w:name="_Toc4101960"/>
-      <w:proofErr w:type="gramStart"/>
+      <w:bookmarkStart w:id="13" w:name="_Toc19481206"/>
       <w:r>
         <w:rPr>
           <w:rFonts w:hint="eastAsia"/>
@@ -8327,10 +8146,372 @@
         <w:lastRenderedPageBreak/>
         <w:t>协程设计</w:t>
       </w:r>
-      <w:bookmarkEnd w:id="14"/>
-      <w:proofErr w:type="gramEnd"/>
+      <w:bookmarkEnd w:id="13"/>
     </w:p>
-    <w:p/>
+    <w:p>
+      <w:r>
+        <w:rPr>
+          <w:rFonts w:hint="eastAsia"/>
+        </w:rPr>
+        <w:t>协程的本质就是开辟一段</w:t>
+      </w:r>
+      <w:r>
+        <w:rPr>
+          <w:rFonts w:hint="eastAsia"/>
+        </w:rPr>
+        <w:t>空间</w:t>
+      </w:r>
+      <w:r>
+        <w:rPr>
+          <w:rFonts w:hint="eastAsia"/>
+        </w:rPr>
+        <w:t>，</w:t>
+      </w:r>
+      <w:r>
+        <w:rPr>
+          <w:rFonts w:hint="eastAsia"/>
+        </w:rPr>
+        <w:t>在这段栈空间内</w:t>
+      </w:r>
+      <w:r>
+        <w:rPr>
+          <w:rFonts w:hint="eastAsia"/>
+        </w:rPr>
+        <w:t>，使你的程序能正常运行</w:t>
+      </w:r>
+      <w:r>
+        <w:rPr>
+          <w:rFonts w:hint="eastAsia"/>
+        </w:rPr>
+        <w:t>，</w:t>
+      </w:r>
+      <w:r>
+        <w:rPr>
+          <w:rFonts w:hint="eastAsia"/>
+        </w:rPr>
+        <w:t>需要保证你的变量不要发生栈溢出，</w:t>
+      </w:r>
+      <w:r>
+        <w:rPr>
+          <w:rFonts w:hint="eastAsia"/>
+        </w:rPr>
+        <w:t>切换出去之后保存栈空间，切回来之后恢复栈空间</w:t>
+      </w:r>
+    </w:p>
+    <w:p>
+      <w:r>
+        <w:rPr>
+          <w:rFonts w:hint="eastAsia"/>
+        </w:rPr>
+        <w:t>当发生阻塞操作时</w:t>
+      </w:r>
+      <w:r>
+        <w:rPr>
+          <w:rFonts w:hint="eastAsia"/>
+        </w:rPr>
+        <w:t>，</w:t>
+      </w:r>
+      <w:r>
+        <w:rPr>
+          <w:rFonts w:hint="eastAsia"/>
+        </w:rPr>
+        <w:t>切出协程，切换到另外</w:t>
+      </w:r>
+      <w:r>
+        <w:rPr>
+          <w:rFonts w:hint="eastAsia"/>
+        </w:rPr>
+        <w:t>一个协程</w:t>
+      </w:r>
+      <w:r>
+        <w:rPr>
+          <w:rFonts w:hint="eastAsia"/>
+        </w:rPr>
+        <w:t>去运行</w:t>
+      </w:r>
+      <w:r>
+        <w:rPr>
+          <w:rFonts w:hint="eastAsia"/>
+        </w:rPr>
+        <w:t>，</w:t>
+      </w:r>
+      <w:r>
+        <w:rPr>
+          <w:rFonts w:hint="eastAsia"/>
+        </w:rPr>
+        <w:t>当阻塞的结果返回</w:t>
+      </w:r>
+      <w:r>
+        <w:rPr>
+          <w:rFonts w:hint="eastAsia"/>
+        </w:rPr>
+        <w:t>/</w:t>
+      </w:r>
+      <w:r>
+        <w:rPr>
+          <w:rFonts w:hint="eastAsia"/>
+        </w:rPr>
+        <w:t>或者超时的时候</w:t>
+      </w:r>
+      <w:r>
+        <w:rPr>
+          <w:rFonts w:hint="eastAsia"/>
+        </w:rPr>
+        <w:t>，</w:t>
+      </w:r>
+      <w:r>
+        <w:rPr>
+          <w:rFonts w:hint="eastAsia"/>
+        </w:rPr>
+        <w:t>切回协程处理</w:t>
+      </w:r>
+      <w:r>
+        <w:rPr>
+          <w:rFonts w:hint="eastAsia"/>
+        </w:rPr>
+        <w:t>。</w:t>
+      </w:r>
+    </w:p>
+    <w:p>
+      <w:pPr>
+        <w:rPr>
+          <w:rFonts w:hint="eastAsia"/>
+        </w:rPr>
+      </w:pPr>
+    </w:p>
+    <w:p>
+      <w:pPr>
+        <w:rPr>
+          <w:rFonts w:ascii="新宋体" w:eastAsia="新宋体" w:cs="新宋体"/>
+          <w:color w:val="000000"/>
+          <w:kern w:val="0"/>
+          <w:sz w:val="19"/>
+          <w:szCs w:val="19"/>
+        </w:rPr>
+      </w:pPr>
+      <w:r>
+        <w:rPr>
+          <w:rFonts w:hint="eastAsia"/>
+        </w:rPr>
+        <w:t>第一期</w:t>
+      </w:r>
+      <w:r>
+        <w:rPr>
+          <w:rFonts w:hint="eastAsia"/>
+        </w:rPr>
+        <w:t>v1.0</w:t>
+      </w:r>
+      <w:r>
+        <w:rPr>
+          <w:rFonts w:hint="eastAsia"/>
+        </w:rPr>
+        <w:t>协程设计采用</w:t>
+      </w:r>
+      <w:r>
+        <w:rPr>
+          <w:rFonts w:hint="eastAsia"/>
+        </w:rPr>
+        <w:t>glibc</w:t>
+      </w:r>
+      <w:r>
+        <w:rPr>
+          <w:rFonts w:hint="eastAsia"/>
+        </w:rPr>
+        <w:t>原始的</w:t>
+      </w:r>
+      <w:r>
+        <w:rPr>
+          <w:rFonts w:ascii="新宋体" w:eastAsia="新宋体" w:cs="新宋体"/>
+          <w:color w:val="000000"/>
+          <w:kern w:val="0"/>
+          <w:sz w:val="19"/>
+          <w:szCs w:val="19"/>
+        </w:rPr>
+        <w:t>makecontext</w:t>
+      </w:r>
+      <w:r>
+        <w:rPr>
+          <w:rFonts w:ascii="新宋体" w:eastAsia="新宋体" w:cs="新宋体" w:hint="eastAsia"/>
+          <w:color w:val="000000"/>
+          <w:kern w:val="0"/>
+          <w:sz w:val="19"/>
+          <w:szCs w:val="19"/>
+        </w:rPr>
+        <w:t>和</w:t>
+      </w:r>
+      <w:r>
+        <w:rPr>
+          <w:rFonts w:ascii="新宋体" w:eastAsia="新宋体" w:cs="新宋体"/>
+          <w:color w:val="000000"/>
+          <w:kern w:val="0"/>
+          <w:sz w:val="19"/>
+          <w:szCs w:val="19"/>
+        </w:rPr>
+        <w:t>swapcontext</w:t>
+      </w:r>
+      <w:r>
+        <w:rPr>
+          <w:rFonts w:ascii="新宋体" w:eastAsia="新宋体" w:cs="新宋体" w:hint="eastAsia"/>
+          <w:color w:val="000000"/>
+          <w:kern w:val="0"/>
+          <w:sz w:val="19"/>
+          <w:szCs w:val="19"/>
+        </w:rPr>
+        <w:t>来实现协程</w:t>
+      </w:r>
+      <w:r>
+        <w:rPr>
+          <w:rFonts w:ascii="新宋体" w:eastAsia="新宋体" w:cs="新宋体" w:hint="eastAsia"/>
+          <w:color w:val="000000"/>
+          <w:kern w:val="0"/>
+          <w:sz w:val="19"/>
+          <w:szCs w:val="19"/>
+        </w:rPr>
+        <w:t>。</w:t>
+      </w:r>
+    </w:p>
+    <w:p>
+      <w:pPr>
+        <w:rPr>
+          <w:rFonts w:ascii="新宋体" w:eastAsia="新宋体" w:cs="新宋体" w:hint="eastAsia"/>
+          <w:color w:val="000000"/>
+          <w:kern w:val="0"/>
+          <w:sz w:val="19"/>
+          <w:szCs w:val="19"/>
+        </w:rPr>
+      </w:pPr>
+    </w:p>
+    <w:p>
+      <w:pPr>
+        <w:rPr>
+          <w:rFonts w:ascii="新宋体" w:eastAsia="新宋体" w:cs="新宋体" w:hint="eastAsia"/>
+          <w:color w:val="000000"/>
+          <w:kern w:val="0"/>
+          <w:sz w:val="19"/>
+          <w:szCs w:val="19"/>
+        </w:rPr>
+      </w:pPr>
+      <w:r>
+        <w:rPr>
+          <w:rFonts w:ascii="新宋体" w:eastAsia="新宋体" w:cs="新宋体" w:hint="eastAsia"/>
+          <w:color w:val="000000"/>
+          <w:kern w:val="0"/>
+          <w:sz w:val="19"/>
+          <w:szCs w:val="19"/>
+        </w:rPr>
+        <w:t>并且</w:t>
+      </w:r>
+      <w:r>
+        <w:rPr>
+          <w:rFonts w:ascii="新宋体" w:eastAsia="新宋体" w:cs="新宋体" w:hint="eastAsia"/>
+          <w:color w:val="000000"/>
+          <w:kern w:val="0"/>
+          <w:sz w:val="19"/>
+          <w:szCs w:val="19"/>
+        </w:rPr>
+        <w:t>最简单的</w:t>
+      </w:r>
+      <w:r>
+        <w:rPr>
+          <w:rFonts w:ascii="新宋体" w:eastAsia="新宋体" w:cs="新宋体" w:hint="eastAsia"/>
+          <w:color w:val="000000"/>
+          <w:kern w:val="0"/>
+          <w:sz w:val="19"/>
+          <w:szCs w:val="19"/>
+        </w:rPr>
+        <w:t>实现</w:t>
+      </w:r>
+      <w:r>
+        <w:rPr>
+          <w:rFonts w:ascii="新宋体" w:eastAsia="新宋体" w:cs="新宋体" w:hint="eastAsia"/>
+          <w:color w:val="000000"/>
+          <w:kern w:val="0"/>
+          <w:sz w:val="19"/>
+          <w:szCs w:val="19"/>
+        </w:rPr>
+        <w:t>sendreceive</w:t>
+      </w:r>
+      <w:r>
+        <w:rPr>
+          <w:rFonts w:ascii="新宋体" w:eastAsia="新宋体" w:cs="新宋体" w:hint="eastAsia"/>
+          <w:color w:val="000000"/>
+          <w:kern w:val="0"/>
+          <w:sz w:val="19"/>
+          <w:szCs w:val="19"/>
+        </w:rPr>
+        <w:t>函数，</w:t>
+      </w:r>
+      <w:r>
+        <w:rPr>
+          <w:rFonts w:ascii="新宋体" w:eastAsia="新宋体" w:cs="新宋体" w:hint="eastAsia"/>
+          <w:color w:val="000000"/>
+          <w:kern w:val="0"/>
+          <w:sz w:val="19"/>
+          <w:szCs w:val="19"/>
+        </w:rPr>
+        <w:t>先send，send之后进行receive，</w:t>
+      </w:r>
+      <w:r>
+        <w:rPr>
+          <w:rFonts w:ascii="新宋体" w:eastAsia="新宋体" w:cs="新宋体" w:hint="eastAsia"/>
+          <w:color w:val="000000"/>
+          <w:kern w:val="0"/>
+          <w:sz w:val="19"/>
+          <w:szCs w:val="19"/>
+        </w:rPr>
+        <w:t>receive中设置好定时器等需要的参数，然后切换出协程</w:t>
+      </w:r>
+      <w:r>
+        <w:rPr>
+          <w:rFonts w:ascii="新宋体" w:eastAsia="新宋体" w:cs="新宋体" w:hint="eastAsia"/>
+          <w:color w:val="000000"/>
+          <w:kern w:val="0"/>
+          <w:sz w:val="19"/>
+          <w:szCs w:val="19"/>
+        </w:rPr>
+        <w:t>，</w:t>
+      </w:r>
+      <w:r>
+        <w:rPr>
+          <w:rFonts w:ascii="新宋体" w:eastAsia="新宋体" w:cs="新宋体" w:hint="eastAsia"/>
+          <w:color w:val="000000"/>
+          <w:kern w:val="0"/>
+          <w:sz w:val="19"/>
+          <w:szCs w:val="19"/>
+        </w:rPr>
+        <w:t>当有消息返回/或者定时器超时</w:t>
+      </w:r>
+      <w:r>
+        <w:rPr>
+          <w:rFonts w:ascii="新宋体" w:eastAsia="新宋体" w:cs="新宋体" w:hint="eastAsia"/>
+          <w:color w:val="000000"/>
+          <w:kern w:val="0"/>
+          <w:sz w:val="19"/>
+          <w:szCs w:val="19"/>
+        </w:rPr>
+        <w:t>，切换回协程</w:t>
+      </w:r>
+      <w:r>
+        <w:rPr>
+          <w:rFonts w:ascii="新宋体" w:eastAsia="新宋体" w:cs="新宋体" w:hint="eastAsia"/>
+          <w:color w:val="000000"/>
+          <w:kern w:val="0"/>
+          <w:sz w:val="19"/>
+          <w:szCs w:val="19"/>
+        </w:rPr>
+        <w:t>，继续处理</w:t>
+      </w:r>
+      <w:r>
+        <w:rPr>
+          <w:rFonts w:ascii="新宋体" w:eastAsia="新宋体" w:cs="新宋体" w:hint="eastAsia"/>
+          <w:color w:val="000000"/>
+          <w:kern w:val="0"/>
+          <w:sz w:val="19"/>
+          <w:szCs w:val="19"/>
+        </w:rPr>
+        <w:t>，使业务端看起来完全时一个同步的接口，降低业务端编码和理解的难度。</w:t>
+      </w:r>
+    </w:p>
     <w:p>
       <w:pPr>
         <w:pStyle w:val="1"/>
@@ -8339,55 +8520,87 @@
           <w:numId w:val="2"/>
         </w:numPr>
       </w:pPr>
-      <w:bookmarkStart w:id="15" w:name="_Toc4101961"/>
+      <w:bookmarkStart w:id="14" w:name="_Toc19481207"/>
       <w:r>
         <w:rPr>
           <w:rFonts w:hint="eastAsia"/>
         </w:rPr>
         <w:t>二期问题</w:t>
       </w:r>
-      <w:bookmarkEnd w:id="15"/>
+      <w:bookmarkEnd w:id="14"/>
     </w:p>
     <w:p>
       <w:r>
         <w:rPr>
           <w:rFonts w:hint="eastAsia"/>
         </w:rPr>
-        <w:t>1</w:t>
-      </w:r>
-      <w:r>
-        <w:rPr>
-          <w:rFonts w:hint="eastAsia"/>
-        </w:rPr>
-        <w:t>：支持</w:t>
-      </w:r>
-      <w:proofErr w:type="spellStart"/>
-      <w:r>
-        <w:rPr>
-          <w:rFonts w:hint="eastAsia"/>
-        </w:rPr>
-        <w:t>adx</w:t>
-      </w:r>
-      <w:proofErr w:type="spellEnd"/>
-      <w:r>
-        <w:rPr>
-          <w:rFonts w:hint="eastAsia"/>
-        </w:rPr>
-        <w:t>向多个</w:t>
-      </w:r>
-      <w:proofErr w:type="spellStart"/>
-      <w:r>
-        <w:rPr>
-          <w:rFonts w:hint="eastAsia"/>
-        </w:rPr>
-        <w:t>dsp</w:t>
-      </w:r>
-      <w:proofErr w:type="spellEnd"/>
-      <w:r>
-        <w:rPr>
-          <w:rFonts w:hint="eastAsia"/>
-        </w:rPr>
-        <w:t>发送的方式</w:t>
+        <w:t>因为第一期支持协程</w:t>
+      </w:r>
+      <w:r>
+        <w:rPr>
+          <w:rFonts w:hint="eastAsia"/>
+        </w:rPr>
+        <w:t>的方式并不是特别通用的方式</w:t>
+      </w:r>
+      <w:r>
+        <w:rPr>
+          <w:rFonts w:hint="eastAsia"/>
+        </w:rPr>
+        <w:t>，比如</w:t>
+      </w:r>
+      <w:r>
+        <w:rPr>
+          <w:rFonts w:hint="eastAsia"/>
+        </w:rPr>
+        <w:t>和</w:t>
+      </w:r>
+      <w:r>
+        <w:rPr>
+          <w:rFonts w:hint="eastAsia"/>
+        </w:rPr>
+        <w:t>libco</w:t>
+      </w:r>
+      <w:r>
+        <w:rPr>
+          <w:rFonts w:hint="eastAsia"/>
+        </w:rPr>
+        <w:t>，</w:t>
+      </w:r>
+      <w:r>
+        <w:rPr>
+          <w:rFonts w:hint="eastAsia"/>
+        </w:rPr>
+        <w:t>spp</w:t>
+      </w:r>
+      <w:r>
+        <w:rPr>
+          <w:rFonts w:hint="eastAsia"/>
+        </w:rPr>
+        <w:t>，</w:t>
+      </w:r>
+      <w:r>
+        <w:rPr>
+          <w:rFonts w:hint="eastAsia"/>
+        </w:rPr>
+        <w:t>libgo</w:t>
+      </w:r>
+      <w:r>
+        <w:rPr>
+          <w:rFonts w:hint="eastAsia"/>
+        </w:rPr>
+        <w:t>等支持的方式</w:t>
+      </w:r>
+      <w:r>
+        <w:rPr>
+          <w:rFonts w:hint="eastAsia"/>
+        </w:rPr>
+        <w:t>都有一定差异</w:t>
+      </w:r>
+      <w:r>
+        <w:rPr>
+          <w:rFonts w:hint="eastAsia"/>
+        </w:rPr>
+        <w:t>，预计需要一个大的版本改版</w:t>
       </w:r>
     </w:p>
     <w:p>
@@ -8395,27 +8608,55 @@
         <w:rPr>
           <w:rFonts w:hint="eastAsia"/>
         </w:rPr>
-        <w:t>2</w:t>
-      </w:r>
-      <w:r>
-        <w:rPr>
-          <w:rFonts w:hint="eastAsia"/>
-        </w:rPr>
-        <w:t>：支持配置</w:t>
-      </w:r>
-      <w:r>
-        <w:rPr>
-          <w:rFonts w:hint="eastAsia"/>
-        </w:rPr>
-        <w:t>reload</w:t>
+        <w:t>1</w:t>
+      </w:r>
+      <w:r>
+        <w:rPr>
+          <w:rFonts w:hint="eastAsia"/>
+        </w:rPr>
+        <w:t>：</w:t>
+      </w:r>
+      <w:r>
+        <w:rPr>
+          <w:rFonts w:hint="eastAsia"/>
+        </w:rPr>
+        <w:t>去掉</w:t>
+      </w:r>
+      <w:r>
+        <w:t>Service handle thread</w:t>
+      </w:r>
+      <w:r>
+        <w:rPr>
+          <w:rFonts w:hint="eastAsia"/>
+        </w:rPr>
+        <w:t>（</w:t>
+      </w:r>
+      <w:r>
+        <w:rPr>
+          <w:rFonts w:hint="eastAsia"/>
+        </w:rPr>
+        <w:t>到时第一期画的很多图就不完全正确了</w:t>
+      </w:r>
+      <w:bookmarkStart w:id="15" w:name="_GoBack"/>
+      <w:bookmarkEnd w:id="15"/>
+      <w:r>
+        <w:rPr>
+          <w:rFonts w:hint="eastAsia"/>
+        </w:rPr>
+        <w:t>）</w:t>
       </w:r>
     </w:p>
     <w:p>
-      <w:r>
-        <w:rPr>
-          <w:rFonts w:hint="eastAsia"/>
-        </w:rPr>
-        <w:t>3</w:t>
+      <w:pPr>
+        <w:rPr>
+          <w:rFonts w:hint="eastAsia"/>
+        </w:rPr>
+      </w:pPr>
+      <w:r>
+        <w:rPr>
+          <w:rFonts w:hint="eastAsia"/>
+        </w:rPr>
+        <w:t>2</w:t>
       </w:r>
       <w:r>
         <w:rPr>
@@ -8423,64 +8664,55 @@
         </w:rPr>
         <w:t>：</w:t>
       </w:r>
-      <w:proofErr w:type="gramStart"/>
-      <w:r>
-        <w:rPr>
-          <w:rFonts w:hint="eastAsia"/>
-        </w:rPr>
-        <w:t>协程改进</w:t>
-      </w:r>
-      <w:proofErr w:type="gramEnd"/>
+      <w:r>
+        <w:rPr>
+          <w:rFonts w:hint="eastAsia"/>
+        </w:rPr>
+        <w:t>协程</w:t>
+      </w:r>
+      <w:r>
+        <w:rPr>
+          <w:rFonts w:hint="eastAsia"/>
+        </w:rPr>
+        <w:t>使用方式改进与协程该井</w:t>
+      </w:r>
     </w:p>
     <w:p>
-      <w:pPr>
-        <w:rPr>
-          <w:rFonts w:hint="eastAsia"/>
-        </w:rPr>
-      </w:pPr>
-      <w:r>
-        <w:rPr>
-          <w:rFonts w:hint="eastAsia"/>
-        </w:rPr>
-        <w:t>4</w:t>
-      </w:r>
-      <w:r>
-        <w:rPr>
-          <w:rFonts w:hint="eastAsia"/>
-        </w:rPr>
-        <w:t>：</w:t>
-      </w:r>
-      <w:r>
-        <w:rPr>
-          <w:rFonts w:hint="eastAsia"/>
-        </w:rPr>
-        <w:t>利用</w:t>
-      </w:r>
-      <w:proofErr w:type="gramStart"/>
-      <w:r>
-        <w:rPr>
-          <w:rFonts w:hint="eastAsia"/>
-        </w:rPr>
-        <w:t>协程实现</w:t>
-      </w:r>
-      <w:proofErr w:type="gramEnd"/>
-      <w:r>
-        <w:rPr>
-          <w:rFonts w:hint="eastAsia"/>
-        </w:rPr>
-        <w:t>部分</w:t>
-      </w:r>
-      <w:r>
-        <w:rPr>
-          <w:rFonts w:hint="eastAsia"/>
-        </w:rPr>
-        <w:t>阻塞函数支持</w:t>
-      </w:r>
-      <w:r>
-        <w:rPr>
-          <w:rFonts w:hint="eastAsia"/>
-        </w:rPr>
-        <w:t>hook</w:t>
+      <w:r>
+        <w:rPr>
+          <w:rFonts w:hint="eastAsia"/>
+        </w:rPr>
+        <w:t>3</w:t>
+      </w:r>
+      <w:r>
+        <w:rPr>
+          <w:rFonts w:hint="eastAsia"/>
+        </w:rPr>
+        <w:t>：支持</w:t>
+      </w:r>
+      <w:r>
+        <w:rPr>
+          <w:rFonts w:hint="eastAsia"/>
+        </w:rPr>
+        <w:t>adx</w:t>
+      </w:r>
+      <w:r>
+        <w:rPr>
+          <w:rFonts w:hint="eastAsia"/>
+        </w:rPr>
+        <w:t>向多个</w:t>
+      </w:r>
+      <w:r>
+        <w:rPr>
+          <w:rFonts w:hint="eastAsia"/>
+        </w:rPr>
+        <w:t>dsp</w:t>
+      </w:r>
+      <w:r>
+        <w:rPr>
+          <w:rFonts w:hint="eastAsia"/>
+        </w:rPr>
+        <w:t>发送的方式</w:t>
       </w:r>
     </w:p>
     <w:p>
@@ -8489,7 +8721,58 @@
           <w:rFonts w:hint="eastAsia"/>
         </w:rPr>
       </w:pPr>
+      <w:r>
+        <w:rPr>
+          <w:rFonts w:hint="eastAsia"/>
+        </w:rPr>
+        <w:t>4</w:t>
+      </w:r>
+      <w:r>
+        <w:rPr>
+          <w:rFonts w:hint="eastAsia"/>
+        </w:rPr>
+        <w:t>：支持配置</w:t>
+      </w:r>
+      <w:r>
+        <w:rPr>
+          <w:rFonts w:hint="eastAsia"/>
+        </w:rPr>
+        <w:t>reload</w:t>
+      </w:r>
     </w:p>
+    <w:p>
+      <w:r>
+        <w:rPr>
+          <w:rFonts w:hint="eastAsia"/>
+        </w:rPr>
+        <w:t>5</w:t>
+      </w:r>
+      <w:r>
+        <w:rPr>
+          <w:rFonts w:hint="eastAsia"/>
+        </w:rPr>
+        <w:t>：</w:t>
+      </w:r>
+      <w:r>
+        <w:rPr>
+          <w:rFonts w:hint="eastAsia"/>
+        </w:rPr>
+        <w:t>利用协程实现部分</w:t>
+      </w:r>
+      <w:r>
+        <w:rPr>
+          <w:rFonts w:hint="eastAsia"/>
+        </w:rPr>
+        <w:t>阻塞函数支持</w:t>
+      </w:r>
+      <w:r>
+        <w:rPr>
+          <w:rFonts w:hint="eastAsia"/>
+        </w:rPr>
+        <w:t>hook</w:t>
+      </w:r>
+    </w:p>
+    <w:p/>
     <w:p/>
     <w:sectPr>
       <w:pgSz w:w="11906" w:h="16838"/>
@@ -9900,7 +10183,7 @@
     </w:rPrDefault>
     <w:pPrDefault/>
   </w:docDefaults>
-  <w:latentStyles w:defLockedState="0" w:defUIPriority="99" w:defSemiHidden="0" w:defUnhideWhenUsed="0" w:defQFormat="0" w:count="375">
+  <w:latentStyles w:defLockedState="0" w:defUIPriority="99" w:defSemiHidden="0" w:defUnhideWhenUsed="0" w:defQFormat="0" w:count="377">
     <w:lsdException w:name="Normal" w:uiPriority="0" w:qFormat="1"/>
     <w:lsdException w:name="heading 1" w:uiPriority="9" w:qFormat="1"/>
     <w:lsdException w:name="heading 2" w:semiHidden="1" w:uiPriority="9" w:unhideWhenUsed="1" w:qFormat="1"/>
@@ -10006,7 +10289,6 @@
     <w:lsdException w:name="HTML Sample" w:semiHidden="1" w:unhideWhenUsed="1"/>
     <w:lsdException w:name="HTML Typewriter" w:semiHidden="1" w:unhideWhenUsed="1"/>
     <w:lsdException w:name="HTML Variable" w:semiHidden="1" w:unhideWhenUsed="1"/>
-    <w:lsdException w:name="Normal Table" w:semiHidden="1" w:unhideWhenUsed="1"/>
     <w:lsdException w:name="annotation subject" w:semiHidden="1" w:unhideWhenUsed="1"/>
     <w:lsdException w:name="No List" w:semiHidden="1" w:unhideWhenUsed="1"/>
     <w:lsdException w:name="Outline List 1" w:semiHidden="1" w:unhideWhenUsed="1"/>
@@ -10052,11 +10334,9 @@
     <w:lsdException w:name="Table Subtle 1" w:semiHidden="1" w:unhideWhenUsed="1"/>
     <w:lsdException w:name="Table Subtle 2" w:semiHidden="1" w:unhideWhenUsed="1"/>
     <w:lsdException w:name="Table Web 1" w:semiHidden="1" w:unhideWhenUsed="1"/>
-    <w:lsdException w:name="Table Web 2" w:semiHidden="1" w:unhideWhenUsed="1"/>
     <w:lsdException w:name="Table Web 3" w:semiHidden="1" w:unhideWhenUsed="1"/>
     <w:lsdException w:name="Balloon Text" w:semiHidden="1" w:unhideWhenUsed="1"/>
     <w:lsdException w:name="Table Grid" w:uiPriority="59"/>
-    <w:lsdException w:name="Table Theme" w:semiHidden="1" w:unhideWhenUsed="1"/>
     <w:lsdException w:name="Placeholder Text" w:semiHidden="1"/>
     <w:lsdException w:name="No Spacing" w:uiPriority="1" w:qFormat="1"/>
     <w:lsdException w:name="Light Shading" w:uiPriority="60"/>
@@ -10276,6 +10556,8 @@
     <w:lsdException w:name="Smart Hyperlink" w:semiHidden="1" w:unhideWhenUsed="1"/>
     <w:lsdException w:name="Hashtag" w:semiHidden="1" w:unhideWhenUsed="1"/>
     <w:lsdException w:name="Unresolved Mention" w:semiHidden="1" w:unhideWhenUsed="1"/>
+    <w:lsdException w:name="Smart Link" w:semiHidden="1" w:unhideWhenUsed="1"/>
+    <w:lsdException w:name="Smart Link Error" w:semiHidden="1" w:unhideWhenUsed="1"/>
   </w:latentStyles>
   <w:style w:type="paragraph" w:default="1" w:styleId="a">
     <w:name w:val="Normal"/>
@@ -10868,7 +11150,7 @@
 </file>
 
 <file path=customXml/itemProps1.xml><?xml version="1.0" encoding="utf-8"?>
-<ds:datastoreItem xmlns:ds="http://schemas.openxmlformats.org/officeDocument/2006/customXml" ds:itemID="{0A2E7259-96B3-4DEA-9421-46EF0BB4F8F7}">
+<ds:datastoreItem xmlns:ds="http://schemas.openxmlformats.org/officeDocument/2006/customXml" ds:itemID="{7F54D3B9-CF47-48A0-835A-3FDF131DCA62}">
   <ds:schemaRefs>
     <ds:schemaRef ds:uri="http://schemas.openxmlformats.org/officeDocument/2006/bibliography"/>
   </ds:schemaRefs>

--- a/doc/framework design.docx
+++ b/doc/framework design.docx
@@ -53,7 +53,7 @@
           <w:r>
             <w:fldChar w:fldCharType="separate"/>
           </w:r>
-          <w:hyperlink w:anchor="_Toc19481193" w:history="1">
+          <w:hyperlink w:anchor="_Toc26132126" w:history="1">
             <w:r>
               <w:rPr>
                 <w:rStyle w:val="a4"/>
@@ -107,7 +107,7 @@
                 <w:noProof/>
                 <w:webHidden/>
               </w:rPr>
-              <w:instrText xml:space="preserve"> PAGEREF _Toc19481193 \h </w:instrText>
+              <w:instrText xml:space="preserve"> PAGEREF _Toc26132126 \h </w:instrText>
             </w:r>
             <w:r>
               <w:rPr>
@@ -149,7 +149,7 @@
               <w:noProof/>
             </w:rPr>
           </w:pPr>
-          <w:hyperlink w:anchor="_Toc19481194" w:history="1">
+          <w:hyperlink w:anchor="_Toc26132127" w:history="1">
             <w:r>
               <w:rPr>
                 <w:rStyle w:val="a4"/>
@@ -189,7 +189,7 @@
                 <w:noProof/>
                 <w:webHidden/>
               </w:rPr>
-              <w:instrText xml:space="preserve"> PAGEREF _Toc19481194 \h </w:instrText>
+              <w:instrText xml:space="preserve"> PAGEREF _Toc26132127 \h </w:instrText>
             </w:r>
             <w:r>
               <w:rPr>
@@ -231,7 +231,7 @@
               <w:noProof/>
             </w:rPr>
           </w:pPr>
-          <w:hyperlink w:anchor="_Toc19481195" w:history="1">
+          <w:hyperlink w:anchor="_Toc26132128" w:history="1">
             <w:r>
               <w:rPr>
                 <w:rStyle w:val="a4"/>
@@ -271,7 +271,7 @@
                 <w:noProof/>
                 <w:webHidden/>
               </w:rPr>
-              <w:instrText xml:space="preserve"> PAGEREF _Toc19481195 \h </w:instrText>
+              <w:instrText xml:space="preserve"> PAGEREF _Toc26132128 \h </w:instrText>
             </w:r>
             <w:r>
               <w:rPr>
@@ -313,7 +313,7 @@
               <w:noProof/>
             </w:rPr>
           </w:pPr>
-          <w:hyperlink w:anchor="_Toc19481196" w:history="1">
+          <w:hyperlink w:anchor="_Toc26132129" w:history="1">
             <w:r>
               <w:rPr>
                 <w:rStyle w:val="a4"/>
@@ -353,7 +353,7 @@
                 <w:noProof/>
                 <w:webHidden/>
               </w:rPr>
-              <w:instrText xml:space="preserve"> PAGEREF _Toc19481196 \h </w:instrText>
+              <w:instrText xml:space="preserve"> PAGEREF _Toc26132129 \h </w:instrText>
             </w:r>
             <w:r>
               <w:rPr>
@@ -395,7 +395,7 @@
               <w:noProof/>
             </w:rPr>
           </w:pPr>
-          <w:hyperlink w:anchor="_Toc19481197" w:history="1">
+          <w:hyperlink w:anchor="_Toc26132130" w:history="1">
             <w:r>
               <w:rPr>
                 <w:rStyle w:val="a4"/>
@@ -435,7 +435,7 @@
                 <w:noProof/>
                 <w:webHidden/>
               </w:rPr>
-              <w:instrText xml:space="preserve"> PAGEREF _Toc19481197 \h </w:instrText>
+              <w:instrText xml:space="preserve"> PAGEREF _Toc26132130 \h </w:instrText>
             </w:r>
             <w:r>
               <w:rPr>
@@ -477,7 +477,7 @@
               <w:noProof/>
             </w:rPr>
           </w:pPr>
-          <w:hyperlink w:anchor="_Toc19481198" w:history="1">
+          <w:hyperlink w:anchor="_Toc26132131" w:history="1">
             <w:r>
               <w:rPr>
                 <w:rStyle w:val="a4"/>
@@ -524,7 +524,7 @@
                 <w:noProof/>
                 <w:webHidden/>
               </w:rPr>
-              <w:instrText xml:space="preserve"> PAGEREF _Toc19481198 \h </w:instrText>
+              <w:instrText xml:space="preserve"> PAGEREF _Toc26132131 \h </w:instrText>
             </w:r>
             <w:r>
               <w:rPr>
@@ -544,7 +544,7 @@
                 <w:noProof/>
                 <w:webHidden/>
               </w:rPr>
-              <w:t>3</w:t>
+              <w:t>4</w:t>
             </w:r>
             <w:r>
               <w:rPr>
@@ -566,7 +566,7 @@
               <w:noProof/>
             </w:rPr>
           </w:pPr>
-          <w:hyperlink w:anchor="_Toc19481199" w:history="1">
+          <w:hyperlink w:anchor="_Toc26132132" w:history="1">
             <w:r>
               <w:rPr>
                 <w:rStyle w:val="a4"/>
@@ -606,7 +606,7 @@
                 <w:noProof/>
                 <w:webHidden/>
               </w:rPr>
-              <w:instrText xml:space="preserve"> PAGEREF _Toc19481199 \h </w:instrText>
+              <w:instrText xml:space="preserve"> PAGEREF _Toc26132132 \h </w:instrText>
             </w:r>
             <w:r>
               <w:rPr>
@@ -648,7 +648,7 @@
               <w:noProof/>
             </w:rPr>
           </w:pPr>
-          <w:hyperlink w:anchor="_Toc19481200" w:history="1">
+          <w:hyperlink w:anchor="_Toc26132133" w:history="1">
             <w:r>
               <w:rPr>
                 <w:rStyle w:val="a4"/>
@@ -688,7 +688,7 @@
                 <w:noProof/>
                 <w:webHidden/>
               </w:rPr>
-              <w:instrText xml:space="preserve"> PAGEREF _Toc19481200 \h </w:instrText>
+              <w:instrText xml:space="preserve"> PAGEREF _Toc26132133 \h </w:instrText>
             </w:r>
             <w:r>
               <w:rPr>
@@ -730,7 +730,7 @@
               <w:noProof/>
             </w:rPr>
           </w:pPr>
-          <w:hyperlink w:anchor="_Toc19481201" w:history="1">
+          <w:hyperlink w:anchor="_Toc26132134" w:history="1">
             <w:r>
               <w:rPr>
                 <w:rStyle w:val="a4"/>
@@ -777,7 +777,7 @@
                 <w:noProof/>
                 <w:webHidden/>
               </w:rPr>
-              <w:instrText xml:space="preserve"> PAGEREF _Toc19481201 \h </w:instrText>
+              <w:instrText xml:space="preserve"> PAGEREF _Toc26132134 \h </w:instrText>
             </w:r>
             <w:r>
               <w:rPr>
@@ -819,7 +819,7 @@
               <w:noProof/>
             </w:rPr>
           </w:pPr>
-          <w:hyperlink w:anchor="_Toc19481202" w:history="1">
+          <w:hyperlink w:anchor="_Toc26132135" w:history="1">
             <w:r>
               <w:rPr>
                 <w:rStyle w:val="a4"/>
@@ -859,7 +859,7 @@
                 <w:noProof/>
                 <w:webHidden/>
               </w:rPr>
-              <w:instrText xml:space="preserve"> PAGEREF _Toc19481202 \h </w:instrText>
+              <w:instrText xml:space="preserve"> PAGEREF _Toc26132135 \h </w:instrText>
             </w:r>
             <w:r>
               <w:rPr>
@@ -901,7 +901,7 @@
               <w:noProof/>
             </w:rPr>
           </w:pPr>
-          <w:hyperlink w:anchor="_Toc19481203" w:history="1">
+          <w:hyperlink w:anchor="_Toc26132136" w:history="1">
             <w:r>
               <w:rPr>
                 <w:rStyle w:val="a4"/>
@@ -941,7 +941,7 @@
                 <w:noProof/>
                 <w:webHidden/>
               </w:rPr>
-              <w:instrText xml:space="preserve"> PAGEREF _Toc19481203 \h </w:instrText>
+              <w:instrText xml:space="preserve"> PAGEREF _Toc26132136 \h </w:instrText>
             </w:r>
             <w:r>
               <w:rPr>
@@ -983,7 +983,7 @@
               <w:noProof/>
             </w:rPr>
           </w:pPr>
-          <w:hyperlink w:anchor="_Toc19481204" w:history="1">
+          <w:hyperlink w:anchor="_Toc26132137" w:history="1">
             <w:r>
               <w:rPr>
                 <w:rStyle w:val="a4"/>
@@ -1023,7 +1023,7 @@
                 <w:noProof/>
                 <w:webHidden/>
               </w:rPr>
-              <w:instrText xml:space="preserve"> PAGEREF _Toc19481204 \h </w:instrText>
+              <w:instrText xml:space="preserve"> PAGEREF _Toc26132137 \h </w:instrText>
             </w:r>
             <w:r>
               <w:rPr>
@@ -1065,7 +1065,7 @@
               <w:noProof/>
             </w:rPr>
           </w:pPr>
-          <w:hyperlink w:anchor="_Toc19481205" w:history="1">
+          <w:hyperlink w:anchor="_Toc26132138" w:history="1">
             <w:r>
               <w:rPr>
                 <w:rStyle w:val="a4"/>
@@ -1105,7 +1105,7 @@
                 <w:noProof/>
                 <w:webHidden/>
               </w:rPr>
-              <w:instrText xml:space="preserve"> PAGEREF _Toc19481205 \h </w:instrText>
+              <w:instrText xml:space="preserve"> PAGEREF _Toc26132138 \h </w:instrText>
             </w:r>
             <w:r>
               <w:rPr>
@@ -1147,7 +1147,7 @@
               <w:noProof/>
             </w:rPr>
           </w:pPr>
-          <w:hyperlink w:anchor="_Toc19481206" w:history="1">
+          <w:hyperlink w:anchor="_Toc26132139" w:history="1">
             <w:r>
               <w:rPr>
                 <w:rStyle w:val="a4"/>
@@ -1187,7 +1187,7 @@
                 <w:noProof/>
                 <w:webHidden/>
               </w:rPr>
-              <w:instrText xml:space="preserve"> PAGEREF _Toc19481206 \h </w:instrText>
+              <w:instrText xml:space="preserve"> PAGEREF _Toc26132139 \h </w:instrText>
             </w:r>
             <w:r>
               <w:rPr>
@@ -1229,7 +1229,7 @@
               <w:noProof/>
             </w:rPr>
           </w:pPr>
-          <w:hyperlink w:anchor="_Toc19481207" w:history="1">
+          <w:hyperlink w:anchor="_Toc26132140" w:history="1">
             <w:r>
               <w:rPr>
                 <w:rStyle w:val="a4"/>
@@ -1269,7 +1269,7 @@
                 <w:noProof/>
                 <w:webHidden/>
               </w:rPr>
-              <w:instrText xml:space="preserve"> PAGEREF _Toc19481207 \h </w:instrText>
+              <w:instrText xml:space="preserve"> PAGEREF _Toc26132140 \h </w:instrText>
             </w:r>
             <w:r>
               <w:rPr>
@@ -1343,7 +1343,7 @@
           <w:numId w:val="2"/>
         </w:numPr>
       </w:pPr>
-      <w:bookmarkStart w:id="0" w:name="_Toc19481193"/>
+      <w:bookmarkStart w:id="0" w:name="_Toc26132126"/>
       <w:r>
         <w:rPr>
           <w:rFonts w:hint="eastAsia"/>
@@ -1370,6 +1370,46 @@
         <w:t>设计</w:t>
       </w:r>
       <w:bookmarkEnd w:id="0"/>
+    </w:p>
+    <w:p>
+      <w:pPr>
+        <w:rPr>
+          <w:rFonts w:hint="eastAsia"/>
+        </w:rPr>
+      </w:pPr>
+      <w:r>
+        <w:rPr>
+          <w:rFonts w:hint="eastAsia"/>
+        </w:rPr>
+        <w:t>net</w:t>
+      </w:r>
+      <w:r>
+        <w:t xml:space="preserve"> basic</w:t>
+      </w:r>
+      <w:r>
+        <w:rPr>
+          <w:rFonts w:hint="eastAsia"/>
+        </w:rPr>
+        <w:t>s</w:t>
+      </w:r>
+      <w:r>
+        <w:t xml:space="preserve"> </w:t>
+      </w:r>
+      <w:r>
+        <w:rPr>
+          <w:rFonts w:hint="eastAsia"/>
+        </w:rPr>
+        <w:t>framework</w:t>
+      </w:r>
+      <w:r>
+        <w:t xml:space="preserve"> </w:t>
+      </w:r>
+      <w:r>
+        <w:rPr>
+          <w:rFonts w:hint="eastAsia"/>
+        </w:rPr>
+        <w:t>（网络基础框架）</w:t>
+      </w:r>
     </w:p>
     <w:p>
       <w:pPr>
@@ -1379,7 +1419,7 @@
           <w:numId w:val="3"/>
         </w:numPr>
       </w:pPr>
-      <w:bookmarkStart w:id="1" w:name="_Toc19481194"/>
+      <w:bookmarkStart w:id="1" w:name="_Toc26132127"/>
       <w:r>
         <w:rPr>
           <w:rFonts w:hint="eastAsia"/>
@@ -1389,6 +1429,9 @@
       <w:bookmarkEnd w:id="1"/>
     </w:p>
     <w:p>
+      <w:pPr>
+        <w:ind w:firstLine="420"/>
+      </w:pPr>
       <w:r>
         <w:rPr>
           <w:rFonts w:hint="eastAsia"/>
@@ -1401,12 +1444,14 @@
         </w:rPr>
         <w:t>采用多线程，异步</w:t>
       </w:r>
+      <w:proofErr w:type="spellStart"/>
       <w:r>
         <w:rPr>
           <w:rFonts w:hint="eastAsia"/>
         </w:rPr>
         <w:t>epoll</w:t>
       </w:r>
+      <w:proofErr w:type="spellEnd"/>
       <w:r>
         <w:rPr>
           <w:rFonts w:hint="eastAsia"/>
@@ -1427,11 +1472,48 @@
       </w:r>
     </w:p>
     <w:p>
-      <w:r>
-        <w:rPr>
-          <w:rFonts w:hint="eastAsia"/>
-        </w:rPr>
-        <w:t>不选择多进程的原因是因为广告投放系统通常有很多用户设置的数据，多经常需要每个进程都去加载数据，并且</w:t>
+      <w:pPr>
+        <w:ind w:firstLine="420"/>
+      </w:pPr>
+      <w:r>
+        <w:rPr>
+          <w:rFonts w:hint="eastAsia"/>
+        </w:rPr>
+        <w:t>不选择</w:t>
+      </w:r>
+      <w:proofErr w:type="gramStart"/>
+      <w:r>
+        <w:rPr>
+          <w:rFonts w:hint="eastAsia"/>
+        </w:rPr>
+        <w:t>多进程</w:t>
+      </w:r>
+      <w:proofErr w:type="gramEnd"/>
+      <w:r>
+        <w:rPr>
+          <w:rFonts w:hint="eastAsia"/>
+        </w:rPr>
+        <w:t>的原因是因为广告投放系统通常有很多用户设置的数据，</w:t>
+      </w:r>
+      <w:proofErr w:type="gramStart"/>
+      <w:r>
+        <w:rPr>
+          <w:rFonts w:hint="eastAsia"/>
+        </w:rPr>
+        <w:t>多</w:t>
+      </w:r>
+      <w:r>
+        <w:rPr>
+          <w:rFonts w:hint="eastAsia"/>
+        </w:rPr>
+        <w:t>进程</w:t>
+      </w:r>
+      <w:proofErr w:type="gramEnd"/>
+      <w:r>
+        <w:rPr>
+          <w:rFonts w:hint="eastAsia"/>
+        </w:rPr>
+        <w:t>需要每个进程都去加载数据，并且</w:t>
       </w:r>
       <w:r>
         <w:rPr>
@@ -1449,7 +1531,21 @@
         <w:rPr>
           <w:rFonts w:hint="eastAsia"/>
         </w:rPr>
-        <w:t>内存开销是单进程的</w:t>
+        <w:t>内存开销是</w:t>
+      </w:r>
+      <w:proofErr w:type="gramStart"/>
+      <w:r>
+        <w:rPr>
+          <w:rFonts w:hint="eastAsia"/>
+        </w:rPr>
+        <w:t>单进程</w:t>
+      </w:r>
+      <w:proofErr w:type="gramEnd"/>
+      <w:r>
+        <w:rPr>
+          <w:rFonts w:hint="eastAsia"/>
+        </w:rPr>
+        <w:t>的</w:t>
       </w:r>
       <w:r>
         <w:rPr>
@@ -1462,6 +1558,44 @@
           <w:rFonts w:hint="eastAsia"/>
         </w:rPr>
         <w:t>被。</w:t>
+      </w:r>
+      <w:r>
+        <w:rPr>
+          <w:rFonts w:hint="eastAsia"/>
+        </w:rPr>
+        <w:t>（当然使用</w:t>
+      </w:r>
+      <w:proofErr w:type="gramStart"/>
+      <w:r>
+        <w:rPr>
+          <w:rFonts w:hint="eastAsia"/>
+        </w:rPr>
+        <w:t>多进程</w:t>
+      </w:r>
+      <w:proofErr w:type="gramEnd"/>
+      <w:r>
+        <w:rPr>
+          <w:rFonts w:hint="eastAsia"/>
+        </w:rPr>
+        <w:t>的时候也可以使用一个大块的共享内存存放投放数据</w:t>
+      </w:r>
+      <w:r>
+        <w:rPr>
+          <w:rFonts w:hint="eastAsia"/>
+        </w:rPr>
+        <w:t>，并且支持</w:t>
+      </w:r>
+      <w:r>
+        <w:rPr>
+          <w:rFonts w:hint="eastAsia"/>
+        </w:rPr>
+        <w:t>reload</w:t>
+      </w:r>
+      <w:r>
+        <w:rPr>
+          <w:rFonts w:hint="eastAsia"/>
+        </w:rPr>
+        <w:t>）</w:t>
       </w:r>
     </w:p>
     <w:p>
@@ -1472,7 +1606,7 @@
           <w:numId w:val="3"/>
         </w:numPr>
       </w:pPr>
-      <w:bookmarkStart w:id="2" w:name="_Toc19481195"/>
+      <w:bookmarkStart w:id="2" w:name="_Toc26132128"/>
       <w:r>
         <w:rPr>
           <w:rFonts w:hint="eastAsia"/>
@@ -1503,6 +1637,7 @@
         </w:rPr>
         <w:t>最底层是</w:t>
       </w:r>
+      <w:proofErr w:type="spellStart"/>
       <w:r>
         <w:rPr>
           <w:rFonts w:hint="eastAsia"/>
@@ -1510,7 +1645,11 @@
         <w:t>e</w:t>
       </w:r>
       <w:r>
-        <w:t xml:space="preserve">poll </w:t>
+        <w:t>poll</w:t>
+      </w:r>
+      <w:proofErr w:type="spellEnd"/>
+      <w:r>
+        <w:t xml:space="preserve"> </w:t>
       </w:r>
       <w:r>
         <w:rPr>
@@ -1644,12 +1783,14 @@
         </w:rPr>
         <w:t>，</w:t>
       </w:r>
+      <w:proofErr w:type="spellStart"/>
       <w:r>
         <w:rPr>
           <w:rFonts w:hint="eastAsia"/>
         </w:rPr>
         <w:t>clientmgr</w:t>
       </w:r>
+      <w:proofErr w:type="spellEnd"/>
       <w:r>
         <w:rPr>
           <w:rFonts w:hint="eastAsia"/>
@@ -1683,12 +1824,14 @@
         </w:rPr>
         <w:t>，</w:t>
       </w:r>
+      <w:proofErr w:type="spellStart"/>
       <w:r>
         <w:rPr>
           <w:rFonts w:hint="eastAsia"/>
         </w:rPr>
         <w:t>epoll</w:t>
       </w:r>
+      <w:proofErr w:type="spellEnd"/>
       <w:r>
         <w:rPr>
           <w:rFonts w:hint="eastAsia"/>
@@ -1713,12 +1856,14 @@
         </w:rPr>
         <w:t>对象去读写处理消息，消息解析处理之后，给到</w:t>
       </w:r>
+      <w:proofErr w:type="spellStart"/>
       <w:r>
         <w:rPr>
           <w:rFonts w:hint="eastAsia"/>
         </w:rPr>
         <w:t>iohandle</w:t>
       </w:r>
+      <w:proofErr w:type="spellEnd"/>
       <w:r>
         <w:rPr>
           <w:rFonts w:hint="eastAsia"/>
@@ -2350,7 +2495,18 @@
                                 <w:sz w:val="36"/>
                                 <w:szCs w:val="36"/>
                               </w:rPr>
-                              <w:t>Client con</w:t>
+                              <w:t xml:space="preserve">Client </w:t>
+                            </w:r>
+                            <w:proofErr w:type="gramStart"/>
+                            <w:r>
+                              <w:rPr>
+                                <w:rFonts w:asciiTheme="minorHAnsi" w:eastAsiaTheme="minorEastAsia" w:hAnsi="Calibri" w:cstheme="minorBidi"/>
+                                <w:color w:val="FFFFFF" w:themeColor="light1"/>
+                                <w:kern w:val="24"/>
+                                <w:sz w:val="36"/>
+                                <w:szCs w:val="36"/>
+                              </w:rPr>
+                              <w:t>con</w:t>
                             </w:r>
                             <w:r>
                               <w:rPr>
@@ -2362,6 +2518,7 @@
                               </w:rPr>
                               <w:t>nect</w:t>
                             </w:r>
+                            <w:proofErr w:type="gramEnd"/>
                           </w:p>
                           <w:p>
                             <w:pPr>
@@ -2384,8 +2541,20 @@
                                 <w:sz w:val="36"/>
                                 <w:szCs w:val="36"/>
                               </w:rPr>
-                              <w:t>Server connect</w:t>
+                              <w:t xml:space="preserve">Server </w:t>
                             </w:r>
+                            <w:proofErr w:type="gramStart"/>
+                            <w:r>
+                              <w:rPr>
+                                <w:rFonts w:asciiTheme="minorHAnsi" w:eastAsiaTheme="minorEastAsia" w:hAnsi="Calibri" w:cstheme="minorBidi"/>
+                                <w:color w:val="FFFFFF" w:themeColor="light1"/>
+                                <w:kern w:val="24"/>
+                                <w:sz w:val="36"/>
+                                <w:szCs w:val="36"/>
+                              </w:rPr>
+                              <w:t>connect</w:t>
+                            </w:r>
+                            <w:proofErr w:type="gramEnd"/>
                           </w:p>
                           <w:p>
                             <w:pPr>
@@ -2462,7 +2631,18 @@
                           <w:sz w:val="36"/>
                           <w:szCs w:val="36"/>
                         </w:rPr>
-                        <w:t>Client con</w:t>
+                        <w:t xml:space="preserve">Client </w:t>
+                      </w:r>
+                      <w:proofErr w:type="gramStart"/>
+                      <w:r>
+                        <w:rPr>
+                          <w:rFonts w:asciiTheme="minorHAnsi" w:eastAsiaTheme="minorEastAsia" w:hAnsi="Calibri" w:cstheme="minorBidi"/>
+                          <w:color w:val="FFFFFF" w:themeColor="light1"/>
+                          <w:kern w:val="24"/>
+                          <w:sz w:val="36"/>
+                          <w:szCs w:val="36"/>
+                        </w:rPr>
+                        <w:t>con</w:t>
                       </w:r>
                       <w:r>
                         <w:rPr>
@@ -2474,6 +2654,7 @@
                         </w:rPr>
                         <w:t>nect</w:t>
                       </w:r>
+                      <w:proofErr w:type="gramEnd"/>
                     </w:p>
                     <w:p>
                       <w:pPr>
@@ -2496,8 +2677,20 @@
                           <w:sz w:val="36"/>
                           <w:szCs w:val="36"/>
                         </w:rPr>
-                        <w:t>Server connect</w:t>
+                        <w:t xml:space="preserve">Server </w:t>
                       </w:r>
+                      <w:proofErr w:type="gramStart"/>
+                      <w:r>
+                        <w:rPr>
+                          <w:rFonts w:asciiTheme="minorHAnsi" w:eastAsiaTheme="minorEastAsia" w:hAnsi="Calibri" w:cstheme="minorBidi"/>
+                          <w:color w:val="FFFFFF" w:themeColor="light1"/>
+                          <w:kern w:val="24"/>
+                          <w:sz w:val="36"/>
+                          <w:szCs w:val="36"/>
+                        </w:rPr>
+                        <w:t>connect</w:t>
+                      </w:r>
+                      <w:proofErr w:type="gramEnd"/>
                     </w:p>
                     <w:p>
                       <w:pPr>
@@ -2878,6 +3071,7 @@
                               <w:spacing w:before="0" w:beforeAutospacing="0" w:after="0" w:afterAutospacing="0"/>
                               <w:jc w:val="center"/>
                             </w:pPr>
+                            <w:proofErr w:type="spellStart"/>
                             <w:r>
                               <w:rPr>
                                 <w:rFonts w:asciiTheme="minorHAnsi" w:eastAsiaTheme="minorEastAsia" w:hAnsi="Calibri" w:cstheme="minorBidi"/>
@@ -2896,7 +3090,18 @@
                                 <w:sz w:val="36"/>
                                 <w:szCs w:val="36"/>
                               </w:rPr>
-                              <w:t xml:space="preserve">poll </w:t>
+                              <w:t>poll</w:t>
+                            </w:r>
+                            <w:proofErr w:type="spellEnd"/>
+                            <w:r>
+                              <w:rPr>
+                                <w:rFonts w:asciiTheme="minorHAnsi" w:eastAsiaTheme="minorEastAsia" w:hAnsi="Calibri" w:cstheme="minorBidi" w:hint="eastAsia"/>
+                                <w:color w:val="FFFFFF" w:themeColor="light1"/>
+                                <w:kern w:val="24"/>
+                                <w:sz w:val="36"/>
+                                <w:szCs w:val="36"/>
+                              </w:rPr>
+                              <w:t xml:space="preserve"> </w:t>
                             </w:r>
                             <w:r>
                               <w:rPr>
@@ -2961,6 +3166,7 @@
                         <w:spacing w:before="0" w:beforeAutospacing="0" w:after="0" w:afterAutospacing="0"/>
                         <w:jc w:val="center"/>
                       </w:pPr>
+                      <w:proofErr w:type="spellStart"/>
                       <w:r>
                         <w:rPr>
                           <w:rFonts w:asciiTheme="minorHAnsi" w:eastAsiaTheme="minorEastAsia" w:hAnsi="Calibri" w:cstheme="minorBidi"/>
@@ -2979,7 +3185,18 @@
                           <w:sz w:val="36"/>
                           <w:szCs w:val="36"/>
                         </w:rPr>
-                        <w:t xml:space="preserve">poll </w:t>
+                        <w:t>poll</w:t>
+                      </w:r>
+                      <w:proofErr w:type="spellEnd"/>
+                      <w:r>
+                        <w:rPr>
+                          <w:rFonts w:asciiTheme="minorHAnsi" w:eastAsiaTheme="minorEastAsia" w:hAnsi="Calibri" w:cstheme="minorBidi" w:hint="eastAsia"/>
+                          <w:color w:val="FFFFFF" w:themeColor="light1"/>
+                          <w:kern w:val="24"/>
+                          <w:sz w:val="36"/>
+                          <w:szCs w:val="36"/>
+                        </w:rPr>
+                        <w:t xml:space="preserve"> </w:t>
                       </w:r>
                       <w:r>
                         <w:rPr>
@@ -3359,7 +3576,7 @@
           <w:numId w:val="3"/>
         </w:numPr>
       </w:pPr>
-      <w:bookmarkStart w:id="3" w:name="_Toc19481196"/>
+      <w:bookmarkStart w:id="3" w:name="_Toc26132129"/>
       <w:r>
         <w:rPr>
           <w:rFonts w:hint="eastAsia"/>
@@ -3386,6 +3603,7 @@
         <w:rPr>
           <w:rFonts w:hint="eastAsia"/>
         </w:rPr>
+        <w:lastRenderedPageBreak/>
         <w:t>主线程启动</w:t>
       </w:r>
       <w:r>
@@ -3440,7 +3658,6 @@
     <w:p/>
     <w:p>
       <w:r>
-        <w:lastRenderedPageBreak/>
         <w:t>M</w:t>
       </w:r>
       <w:r>
@@ -3485,17 +3702,27 @@
         </w:rPr>
         <w:t>并将新连接的</w:t>
       </w:r>
+      <w:proofErr w:type="spellStart"/>
       <w:r>
         <w:rPr>
           <w:rFonts w:hint="eastAsia"/>
         </w:rPr>
         <w:t>fd</w:t>
       </w:r>
-      <w:r>
-        <w:rPr>
-          <w:rFonts w:hint="eastAsia"/>
-        </w:rPr>
-        <w:t>读事件转到</w:t>
+      <w:proofErr w:type="spellEnd"/>
+      <w:proofErr w:type="gramStart"/>
+      <w:r>
+        <w:rPr>
+          <w:rFonts w:hint="eastAsia"/>
+        </w:rPr>
+        <w:t>读事件</w:t>
+      </w:r>
+      <w:proofErr w:type="gramEnd"/>
+      <w:r>
+        <w:rPr>
+          <w:rFonts w:hint="eastAsia"/>
+        </w:rPr>
+        <w:t>转到</w:t>
       </w:r>
       <w:r>
         <w:rPr>
@@ -3569,11 +3796,19 @@
         </w:rPr>
         <w:t>协议解析之后扔给一个</w:t>
       </w:r>
-      <w:r>
-        <w:rPr>
-          <w:rFonts w:hint="eastAsia"/>
-        </w:rPr>
-        <w:t xml:space="preserve">io </w:t>
+      <w:proofErr w:type="spellStart"/>
+      <w:r>
+        <w:rPr>
+          <w:rFonts w:hint="eastAsia"/>
+        </w:rPr>
+        <w:t>io</w:t>
+      </w:r>
+      <w:proofErr w:type="spellEnd"/>
+      <w:r>
+        <w:rPr>
+          <w:rFonts w:hint="eastAsia"/>
+        </w:rPr>
+        <w:t xml:space="preserve"> </w:t>
       </w:r>
       <w:r>
         <w:rPr>
@@ -3638,9 +3873,11 @@
     </w:p>
     <w:p/>
     <w:p>
+      <w:proofErr w:type="spellStart"/>
       <w:r>
         <w:t>ClientMgr</w:t>
       </w:r>
+      <w:proofErr w:type="spellEnd"/>
       <w:r>
         <w:rPr>
           <w:rFonts w:hint="eastAsia"/>
@@ -3686,6 +3923,8 @@
         </w:rPr>
         <w:t>，处理流程和上面一致。</w:t>
       </w:r>
+      <w:bookmarkStart w:id="4" w:name="_GoBack"/>
+      <w:bookmarkEnd w:id="4"/>
     </w:p>
     <w:p/>
     <w:p>
@@ -3704,11 +3943,19 @@
         </w:rPr>
         <w:t>中如果要加入超时机制，则设置超时时间，如果超时则调用注册对象的</w:t>
       </w:r>
-      <w:r>
-        <w:rPr>
-          <w:rFonts w:hint="eastAsia"/>
-        </w:rPr>
-        <w:t>on_timer()</w:t>
+      <w:proofErr w:type="spellStart"/>
+      <w:r>
+        <w:rPr>
+          <w:rFonts w:hint="eastAsia"/>
+        </w:rPr>
+        <w:t>on_timer</w:t>
+      </w:r>
+      <w:proofErr w:type="spellEnd"/>
+      <w:r>
+        <w:rPr>
+          <w:rFonts w:hint="eastAsia"/>
+        </w:rPr>
+        <w:t>()</w:t>
       </w:r>
       <w:r>
         <w:rPr>
@@ -3722,24 +3969,28 @@
         </w:rPr>
         <w:t>，</w:t>
       </w:r>
+      <w:proofErr w:type="spellStart"/>
       <w:r>
         <w:rPr>
           <w:rFonts w:hint="eastAsia"/>
         </w:rPr>
         <w:t>ontimer</w:t>
       </w:r>
+      <w:proofErr w:type="spellEnd"/>
       <w:r>
         <w:rPr>
           <w:rFonts w:hint="eastAsia"/>
         </w:rPr>
         <w:t>由</w:t>
       </w:r>
+      <w:proofErr w:type="spellStart"/>
       <w:r>
         <w:rPr>
           <w:rFonts w:hint="eastAsia"/>
         </w:rPr>
         <w:t>io</w:t>
       </w:r>
+      <w:proofErr w:type="spellEnd"/>
       <w:r>
         <w:t xml:space="preserve"> </w:t>
       </w:r>
@@ -3767,6 +4018,7 @@
     </w:p>
     <w:p/>
     <w:p>
+      <w:proofErr w:type="spellStart"/>
       <w:r>
         <w:t>E</w:t>
       </w:r>
@@ -3776,6 +4028,7 @@
         </w:rPr>
         <w:t>poll</w:t>
       </w:r>
+      <w:proofErr w:type="spellEnd"/>
       <w:r>
         <w:rPr>
           <w:rFonts w:hint="eastAsia"/>
@@ -3788,11 +4041,19 @@
         </w:rPr>
         <w:t>中循环调用</w:t>
       </w:r>
-      <w:r>
-        <w:rPr>
-          <w:rFonts w:hint="eastAsia"/>
-        </w:rPr>
-        <w:t>run_timer,run_event,</w:t>
+      <w:proofErr w:type="spellStart"/>
+      <w:r>
+        <w:rPr>
+          <w:rFonts w:hint="eastAsia"/>
+        </w:rPr>
+        <w:t>run_timer,run_event</w:t>
+      </w:r>
+      <w:proofErr w:type="spellEnd"/>
+      <w:r>
+        <w:rPr>
+          <w:rFonts w:hint="eastAsia"/>
+        </w:rPr>
+        <w:t>,</w:t>
       </w:r>
       <w:r>
         <w:rPr>
@@ -3802,11 +4063,6 @@
       </w:r>
     </w:p>
     <w:p>
-      <w:pPr>
-        <w:rPr>
-          <w:rFonts w:hint="eastAsia"/>
-        </w:rPr>
-      </w:pPr>
       <w:r>
         <w:rPr>
           <w:rFonts w:hint="eastAsia"/>
@@ -3849,6 +4105,7 @@
         </w:rPr>
         <w:t>线程也一样，调用</w:t>
       </w:r>
+      <w:proofErr w:type="spellStart"/>
       <w:r>
         <w:rPr>
           <w:rFonts w:hint="eastAsia"/>
@@ -3856,7 +4113,19 @@
         <w:t>run</w:t>
       </w:r>
       <w:r>
-        <w:t>timer/processtimer(</w:t>
+        <w:t>timer</w:t>
+      </w:r>
+      <w:proofErr w:type="spellEnd"/>
+      <w:r>
+        <w:t>/</w:t>
+      </w:r>
+      <w:proofErr w:type="spellStart"/>
+      <w:r>
+        <w:t>processtimer</w:t>
+      </w:r>
+      <w:proofErr w:type="spellEnd"/>
+      <w:r>
+        <w:t>(</w:t>
       </w:r>
       <w:r>
         <w:rPr>
@@ -3873,9 +4142,11 @@
         </w:rPr>
         <w:t>以及</w:t>
       </w:r>
+      <w:proofErr w:type="spellStart"/>
       <w:r>
         <w:t>processmessage</w:t>
       </w:r>
+      <w:proofErr w:type="spellEnd"/>
       <w:r>
         <w:rPr>
           <w:rFonts w:hint="eastAsia"/>
@@ -4116,7 +4387,7 @@
           </mc:Choice>
           <mc:Fallback>
             <w:pict>
-              <v:shapetype w14:anchorId="601C8D94" id="_x0000_t67" coordsize="21600,21600" o:spt="67" adj="16200,5400" path="m0@0l@1@0@1,0@2,0@2@0,21600@0,10800,21600xe">
+              <v:shapetype w14:anchorId="5F664303" id="_x0000_t67" coordsize="21600,21600" o:spt="67" adj="16200,5400" path="m0@0l@1@0@1,0@2,0@2@0,21600@0,10800,21600xe">
                 <v:stroke joinstyle="miter"/>
                 <v:formulas>
                   <v:f eqn="val #0"/>
@@ -4320,15 +4591,28 @@
                             <w:pPr>
                               <w:jc w:val="center"/>
                             </w:pPr>
+                            <w:proofErr w:type="spellStart"/>
                             <w:r>
-                              <w:t>io/handle</w:t>
+                              <w:t>io</w:t>
+                            </w:r>
+                            <w:proofErr w:type="spellEnd"/>
+                            <w:r>
+                              <w:t>/handle</w:t>
                             </w:r>
                             <w:r>
                               <w:rPr>
                                 <w:rFonts w:hint="eastAsia"/>
                               </w:rPr>
-                              <w:t xml:space="preserve"> thead</w:t>
+                              <w:t xml:space="preserve"> </w:t>
                             </w:r>
+                            <w:proofErr w:type="spellStart"/>
+                            <w:r>
+                              <w:rPr>
+                                <w:rFonts w:hint="eastAsia"/>
+                              </w:rPr>
+                              <w:t>thead</w:t>
+                            </w:r>
+                            <w:proofErr w:type="spellEnd"/>
                           </w:p>
                         </w:txbxContent>
                       </wps:txbx>
@@ -4373,15 +4657,28 @@
                       <w:pPr>
                         <w:jc w:val="center"/>
                       </w:pPr>
+                      <w:proofErr w:type="spellStart"/>
                       <w:r>
-                        <w:t>io/handle</w:t>
+                        <w:t>io</w:t>
+                      </w:r>
+                      <w:proofErr w:type="spellEnd"/>
+                      <w:r>
+                        <w:t>/handle</w:t>
                       </w:r>
                       <w:r>
                         <w:rPr>
                           <w:rFonts w:hint="eastAsia"/>
                         </w:rPr>
-                        <w:t xml:space="preserve"> thead</w:t>
+                        <w:t xml:space="preserve"> </w:t>
                       </w:r>
+                      <w:proofErr w:type="spellStart"/>
+                      <w:r>
+                        <w:rPr>
+                          <w:rFonts w:hint="eastAsia"/>
+                        </w:rPr>
+                        <w:t>thead</w:t>
+                      </w:r>
+                      <w:proofErr w:type="spellEnd"/>
                     </w:p>
                   </w:txbxContent>
                 </v:textbox>
@@ -4466,7 +4763,21 @@
                               <w:rPr>
                                 <w:rFonts w:hint="eastAsia"/>
                               </w:rPr>
-                              <w:t>ccept and init connection</w:t>
+                              <w:t xml:space="preserve">ccept and </w:t>
+                            </w:r>
+                            <w:proofErr w:type="spellStart"/>
+                            <w:r>
+                              <w:rPr>
+                                <w:rFonts w:hint="eastAsia"/>
+                              </w:rPr>
+                              <w:t>init</w:t>
+                            </w:r>
+                            <w:proofErr w:type="spellEnd"/>
+                            <w:r>
+                              <w:rPr>
+                                <w:rFonts w:hint="eastAsia"/>
+                              </w:rPr>
+                              <w:t xml:space="preserve"> connection</w:t>
                             </w:r>
                           </w:p>
                         </w:txbxContent>
@@ -4519,7 +4830,21 @@
                         <w:rPr>
                           <w:rFonts w:hint="eastAsia"/>
                         </w:rPr>
-                        <w:t>ccept and init connection</w:t>
+                        <w:t xml:space="preserve">ccept and </w:t>
+                      </w:r>
+                      <w:proofErr w:type="spellStart"/>
+                      <w:r>
+                        <w:rPr>
+                          <w:rFonts w:hint="eastAsia"/>
+                        </w:rPr>
+                        <w:t>init</w:t>
+                      </w:r>
+                      <w:proofErr w:type="spellEnd"/>
+                      <w:r>
+                        <w:rPr>
+                          <w:rFonts w:hint="eastAsia"/>
+                        </w:rPr>
+                        <w:t xml:space="preserve"> connection</w:t>
                       </w:r>
                     </w:p>
                   </w:txbxContent>
@@ -4600,7 +4925,7 @@
           </mc:Choice>
           <mc:Fallback>
             <w:pict>
-              <v:shapetype w14:anchorId="09468A2A" id="_x0000_t13" coordsize="21600,21600" o:spt="13" adj="16200,5400" path="m@0,l@0@1,0@1,0@2@0@2@0,21600,21600,10800xe">
+              <v:shapetype w14:anchorId="5F9C8EDE" id="_x0000_t13" coordsize="21600,21600" o:spt="13" adj="16200,5400" path="m@0,l@0@1,0@1,0@2@0@2@0,21600,21600,10800xe">
                 <v:stroke joinstyle="miter"/>
                 <v:formulas>
                   <v:f eqn="val #0"/>
@@ -4684,7 +5009,7 @@
           </mc:Choice>
           <mc:Fallback>
             <w:pict>
-              <v:shape w14:anchorId="56C40210" id="右箭头 4" o:spid="_x0000_s1026" type="#_x0000_t13" style="position:absolute;left:0;text-align:left;margin-left:136.3pt;margin-top:7pt;width:32pt;height:3.55pt;z-index:251634688;visibility:visible;mso-wrap-style:square;mso-wrap-distance-left:9pt;mso-wrap-distance-top:0;mso-wrap-distance-right:9pt;mso-wrap-distance-bottom:0;mso-position-horizontal:absolute;mso-position-horizontal-relative:text;mso-position-vertical:absolute;mso-position-vertical-relative:text;v-text-anchor:middle" o:gfxdata="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" adj="20402" fillcolor="#4f81bd [3204]" strokecolor="#243f60 [1604]" strokeweight="2pt"/>
+              <v:shape w14:anchorId="30C3D5D2" id="右箭头 4" o:spid="_x0000_s1026" type="#_x0000_t13" style="position:absolute;left:0;text-align:left;margin-left:136.3pt;margin-top:7pt;width:32pt;height:3.55pt;z-index:251634688;visibility:visible;mso-wrap-style:square;mso-wrap-distance-left:9pt;mso-wrap-distance-top:0;mso-wrap-distance-right:9pt;mso-wrap-distance-bottom:0;mso-position-horizontal:absolute;mso-position-horizontal-relative:text;mso-position-vertical:absolute;mso-position-vertical-relative:text;v-text-anchor:middle" o:gfxdata="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" adj="20402" fillcolor="#4f81bd [3204]" strokecolor="#243f60 [1604]" strokeweight="2pt"/>
             </w:pict>
           </mc:Fallback>
         </mc:AlternateContent>
@@ -4758,7 +5083,7 @@
           </mc:Choice>
           <mc:Fallback>
             <w:pict>
-              <v:shape w14:anchorId="039E2500" id="下箭头 25" o:spid="_x0000_s1026" type="#_x0000_t67" style="position:absolute;left:0;text-align:left;margin-left:363.9pt;margin-top:12.9pt;width:3.6pt;height:27.55pt;z-index:251640832;visibility:visible;mso-wrap-style:square;mso-height-percent:0;mso-wrap-distance-left:9pt;mso-wrap-distance-top:0;mso-wrap-distance-right:9pt;mso-wrap-distance-bottom:0;mso-position-horizontal:absolute;mso-position-horizontal-relative:text;mso-position-vertical:absolute;mso-position-vertical-relative:text;mso-height-percent:0;mso-height-relative:margin;v-text-anchor:middle" o:gfxdata="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" adj="20189" fillcolor="#4f81bd [3204]" strokecolor="#243f60 [1604]" strokeweight="2pt"/>
+              <v:shape w14:anchorId="483D5D52" id="下箭头 25" o:spid="_x0000_s1026" type="#_x0000_t67" style="position:absolute;left:0;text-align:left;margin-left:363.9pt;margin-top:12.9pt;width:3.6pt;height:27.55pt;z-index:251640832;visibility:visible;mso-wrap-style:square;mso-height-percent:0;mso-wrap-distance-left:9pt;mso-wrap-distance-top:0;mso-wrap-distance-right:9pt;mso-wrap-distance-bottom:0;mso-position-horizontal:absolute;mso-position-horizontal-relative:text;mso-position-vertical:absolute;mso-position-vertical-relative:text;mso-height-percent:0;mso-height-relative:margin;v-text-anchor:middle" o:gfxdata="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" adj="20189" fillcolor="#4f81bd [3204]" strokecolor="#243f60 [1604]" strokeweight="2pt"/>
             </w:pict>
           </mc:Fallback>
         </mc:AlternateContent>
@@ -5051,7 +5376,7 @@
           </mc:Choice>
           <mc:Fallback>
             <w:pict>
-              <v:shape w14:anchorId="5F1FB365" id="右箭头 5" o:spid="_x0000_s1026" type="#_x0000_t13" style="position:absolute;left:0;text-align:left;margin-left:265.55pt;margin-top:7.5pt;width:43.65pt;height:3.6pt;flip:x;z-index:251673600;visibility:visible;mso-wrap-style:square;mso-width-percent:0;mso-height-percent:0;mso-wrap-distance-left:9pt;mso-wrap-distance-top:0;mso-wrap-distance-right:9pt;mso-wrap-distance-bottom:0;mso-position-horizontal:absolute;mso-position-horizontal-relative:text;mso-position-vertical:absolute;mso-position-vertical-relative:text;mso-width-percent:0;mso-height-percent:0;mso-width-relative:margin;mso-height-relative:margin;v-text-anchor:middle" o:gfxdata="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" adj="20709" fillcolor="#4f81bd [3204]" strokecolor="#243f60 [1604]" strokeweight="2pt"/>
+              <v:shape w14:anchorId="644C50DE" id="右箭头 5" o:spid="_x0000_s1026" type="#_x0000_t13" style="position:absolute;left:0;text-align:left;margin-left:265.55pt;margin-top:7.5pt;width:43.65pt;height:3.6pt;flip:x;z-index:251673600;visibility:visible;mso-wrap-style:square;mso-width-percent:0;mso-height-percent:0;mso-wrap-distance-left:9pt;mso-wrap-distance-top:0;mso-wrap-distance-right:9pt;mso-wrap-distance-bottom:0;mso-position-horizontal:absolute;mso-position-horizontal-relative:text;mso-position-vertical:absolute;mso-position-vertical-relative:text;mso-width-percent:0;mso-height-percent:0;mso-width-relative:margin;mso-height-relative:margin;v-text-anchor:middle" o:gfxdata="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" adj="20709" fillcolor="#4f81bd [3204]" strokecolor="#243f60 [1604]" strokeweight="2pt"/>
             </w:pict>
           </mc:Fallback>
         </mc:AlternateContent>
@@ -5066,14 +5391,14 @@
           <w:numId w:val="3"/>
         </w:numPr>
       </w:pPr>
-      <w:bookmarkStart w:id="4" w:name="_Toc19481197"/>
+      <w:bookmarkStart w:id="5" w:name="_Toc26132130"/>
       <w:r>
         <w:rPr>
           <w:rFonts w:hint="eastAsia"/>
         </w:rPr>
         <w:t>线程设计</w:t>
       </w:r>
-      <w:bookmarkEnd w:id="4"/>
+      <w:bookmarkEnd w:id="5"/>
     </w:p>
     <w:p>
       <w:r>
@@ -5158,12 +5483,14 @@
         </w:rPr>
         <w:t>：</w:t>
       </w:r>
+      <w:proofErr w:type="spellStart"/>
       <w:r>
         <w:rPr>
           <w:rFonts w:hint="eastAsia"/>
         </w:rPr>
         <w:t>io</w:t>
       </w:r>
+      <w:proofErr w:type="spellEnd"/>
       <w:r>
         <w:t xml:space="preserve"> </w:t>
       </w:r>
@@ -5197,12 +5524,14 @@
         </w:rPr>
         <w:t>写消息的时候，发送到</w:t>
       </w:r>
+      <w:proofErr w:type="spellStart"/>
       <w:r>
         <w:rPr>
           <w:rFonts w:hint="eastAsia"/>
         </w:rPr>
         <w:t>io</w:t>
       </w:r>
+      <w:proofErr w:type="spellEnd"/>
       <w:r>
         <w:t xml:space="preserve"> </w:t>
       </w:r>
@@ -5224,12 +5553,14 @@
         </w:rPr>
         <w:t>在</w:t>
       </w:r>
+      <w:proofErr w:type="spellStart"/>
       <w:r>
         <w:rPr>
           <w:rFonts w:hint="eastAsia"/>
         </w:rPr>
         <w:t>io</w:t>
       </w:r>
+      <w:proofErr w:type="spellEnd"/>
       <w:r>
         <w:t xml:space="preserve"> </w:t>
       </w:r>
@@ -5373,11 +5704,12 @@
           <w:numId w:val="3"/>
         </w:numPr>
       </w:pPr>
-      <w:bookmarkStart w:id="5" w:name="_Toc19481198"/>
-      <w:r>
-        <w:rPr>
-          <w:rFonts w:hint="eastAsia"/>
-        </w:rPr>
+      <w:bookmarkStart w:id="6" w:name="_Toc26132131"/>
+      <w:r>
+        <w:rPr>
+          <w:rFonts w:hint="eastAsia"/>
+        </w:rPr>
+        <w:lastRenderedPageBreak/>
         <w:t>server</w:t>
       </w:r>
       <w:r>
@@ -5386,7 +5718,7 @@
         </w:rPr>
         <w:t>端流程图</w:t>
       </w:r>
-      <w:bookmarkEnd w:id="5"/>
+      <w:bookmarkEnd w:id="6"/>
     </w:p>
     <w:p/>
     <w:p>
@@ -5439,7 +5771,7 @@
           <v:shape id="_x0000_i1025" type="#_x0000_t75" style="width:414.75pt;height:302.25pt" o:ole="">
             <v:imagedata r:id="rId6" o:title=""/>
           </v:shape>
-          <o:OLEObject Type="Embed" ProgID="Visio.Drawing.15" ShapeID="_x0000_i1025" DrawAspect="Content" ObjectID="_1630094027" r:id="rId7"/>
+          <o:OLEObject Type="Embed" ProgID="Visio.Drawing.15" ShapeID="_x0000_i1025" DrawAspect="Content" ObjectID="_1636744880" r:id="rId7"/>
         </w:object>
       </w:r>
     </w:p>
@@ -5457,14 +5789,14 @@
           <w:numId w:val="3"/>
         </w:numPr>
       </w:pPr>
-      <w:bookmarkStart w:id="6" w:name="_Toc19481199"/>
+      <w:bookmarkStart w:id="7" w:name="_Toc26132132"/>
       <w:r>
         <w:rPr>
           <w:rFonts w:hint="eastAsia"/>
         </w:rPr>
         <w:t>支持协议</w:t>
       </w:r>
-      <w:bookmarkEnd w:id="6"/>
+      <w:bookmarkEnd w:id="7"/>
     </w:p>
     <w:p>
       <w:r>
@@ -5479,11 +5811,19 @@
         </w:rPr>
         <w:t>server</w:t>
       </w:r>
-      <w:r>
-        <w:rPr>
-          <w:rFonts w:hint="eastAsia"/>
-        </w:rPr>
-        <w:t>端支持两种基本协议：</w:t>
+      <w:proofErr w:type="gramStart"/>
+      <w:r>
+        <w:rPr>
+          <w:rFonts w:hint="eastAsia"/>
+        </w:rPr>
+        <w:t>端支持</w:t>
+      </w:r>
+      <w:proofErr w:type="gramEnd"/>
+      <w:r>
+        <w:rPr>
+          <w:rFonts w:hint="eastAsia"/>
+        </w:rPr>
+        <w:t>两种基本协议：</w:t>
       </w:r>
     </w:p>
     <w:p>
@@ -5523,12 +5863,14 @@
         </w:rPr>
         <w:t>（发送给多个</w:t>
       </w:r>
+      <w:proofErr w:type="spellStart"/>
       <w:r>
         <w:rPr>
           <w:rFonts w:hint="eastAsia"/>
         </w:rPr>
         <w:t>dsp</w:t>
       </w:r>
+      <w:proofErr w:type="spellEnd"/>
       <w:r>
         <w:rPr>
           <w:rFonts w:hint="eastAsia"/>
@@ -5622,14 +5964,14 @@
           <w:numId w:val="3"/>
         </w:numPr>
       </w:pPr>
-      <w:bookmarkStart w:id="7" w:name="_Toc19481200"/>
+      <w:bookmarkStart w:id="8" w:name="_Toc26132133"/>
       <w:r>
         <w:rPr>
           <w:rFonts w:hint="eastAsia"/>
         </w:rPr>
         <w:t>超时处理</w:t>
       </w:r>
-      <w:bookmarkEnd w:id="7"/>
+      <w:bookmarkEnd w:id="8"/>
     </w:p>
     <w:p>
       <w:r>
@@ -5769,12 +6111,14 @@
         </w:rPr>
         <w:t>在</w:t>
       </w:r>
+      <w:proofErr w:type="spellStart"/>
       <w:r>
         <w:rPr>
           <w:rFonts w:hint="eastAsia"/>
         </w:rPr>
         <w:t>io</w:t>
       </w:r>
+      <w:proofErr w:type="spellEnd"/>
       <w:r>
         <w:t xml:space="preserve"> </w:t>
       </w:r>
@@ -5815,7 +6159,14 @@
         <w:rPr>
           <w:rFonts w:hint="eastAsia"/>
         </w:rPr>
-        <w:t>是否有消息超时，如果有超时消息</w:t>
+        <w:t>是否有消息超时，如果有超</w:t>
+      </w:r>
+      <w:r>
+        <w:rPr>
+          <w:rFonts w:hint="eastAsia"/>
+        </w:rPr>
+        <w:lastRenderedPageBreak/>
+        <w:t>时消息</w:t>
       </w:r>
       <w:r>
         <w:rPr>
@@ -5854,9 +6205,9 @@
           <w:numId w:val="3"/>
         </w:numPr>
       </w:pPr>
-      <w:bookmarkStart w:id="8" w:name="_Toc19481201"/>
-      <w:r>
-        <w:lastRenderedPageBreak/>
+      <w:bookmarkStart w:id="9" w:name="_Toc26132134"/>
+      <w:proofErr w:type="spellStart"/>
+      <w:r>
         <w:t>E</w:t>
       </w:r>
       <w:r>
@@ -5865,13 +6216,14 @@
         </w:rPr>
         <w:t>poll</w:t>
       </w:r>
+      <w:proofErr w:type="spellEnd"/>
       <w:r>
         <w:rPr>
           <w:rFonts w:hint="eastAsia"/>
         </w:rPr>
         <w:t>管理</w:t>
       </w:r>
-      <w:bookmarkEnd w:id="8"/>
+      <w:bookmarkEnd w:id="9"/>
     </w:p>
     <w:p>
       <w:r>
@@ -5886,6 +6238,7 @@
         </w:rPr>
         <w:t>：</w:t>
       </w:r>
+      <w:proofErr w:type="spellStart"/>
       <w:r>
         <w:t>E</w:t>
       </w:r>
@@ -5895,6 +6248,7 @@
         </w:rPr>
         <w:t>poll</w:t>
       </w:r>
+      <w:proofErr w:type="spellEnd"/>
       <w:r>
         <w:rPr>
           <w:rFonts w:hint="eastAsia"/>
@@ -5945,12 +6299,14 @@
         </w:rPr>
         <w:t>负责处理监听的</w:t>
       </w:r>
+      <w:proofErr w:type="spellStart"/>
       <w:r>
         <w:rPr>
           <w:rFonts w:hint="eastAsia"/>
         </w:rPr>
         <w:t>fd</w:t>
       </w:r>
+      <w:proofErr w:type="spellEnd"/>
       <w:r>
         <w:rPr>
           <w:rFonts w:hint="eastAsia"/>
@@ -5975,6 +6331,7 @@
         </w:rPr>
         <w:t>线程负责处理自己的</w:t>
       </w:r>
+      <w:proofErr w:type="spellStart"/>
       <w:r>
         <w:rPr>
           <w:rFonts w:hint="eastAsia"/>
@@ -5987,6 +6344,7 @@
         </w:rPr>
         <w:t>poll</w:t>
       </w:r>
+      <w:proofErr w:type="spellEnd"/>
       <w:r>
         <w:rPr>
           <w:rFonts w:hint="eastAsia"/>
@@ -6029,12 +6387,14 @@
         </w:rPr>
         <w:t>的</w:t>
       </w:r>
+      <w:proofErr w:type="spellStart"/>
       <w:r>
         <w:rPr>
           <w:rFonts w:hint="eastAsia"/>
         </w:rPr>
         <w:t>fd</w:t>
       </w:r>
+      <w:proofErr w:type="spellEnd"/>
       <w:r>
         <w:rPr>
           <w:rFonts w:hint="eastAsia"/>
@@ -6134,7 +6494,7 @@
           <w:numId w:val="2"/>
         </w:numPr>
       </w:pPr>
-      <w:bookmarkStart w:id="9" w:name="_Toc19481202"/>
+      <w:bookmarkStart w:id="10" w:name="_Toc26132135"/>
       <w:r>
         <w:rPr>
           <w:rFonts w:hint="eastAsia"/>
@@ -6142,7 +6502,7 @@
         <w:lastRenderedPageBreak/>
         <w:t>异步客户端设计</w:t>
       </w:r>
-      <w:bookmarkEnd w:id="9"/>
+      <w:bookmarkEnd w:id="10"/>
     </w:p>
     <w:p>
       <w:r>
@@ -6195,12 +6555,14 @@
         </w:rPr>
         <w:t>可优化</w:t>
       </w:r>
+      <w:proofErr w:type="gramStart"/>
       <w:r>
         <w:rPr>
           <w:rFonts w:hint="eastAsia"/>
         </w:rPr>
         <w:t>为协程处理</w:t>
       </w:r>
+      <w:proofErr w:type="gramEnd"/>
       <w:r>
         <w:rPr>
           <w:rFonts w:hint="eastAsia"/>
@@ -6216,7 +6578,7 @@
           <w:numId w:val="7"/>
         </w:numPr>
       </w:pPr>
-      <w:bookmarkStart w:id="10" w:name="_Toc19481203"/>
+      <w:bookmarkStart w:id="11" w:name="_Toc26132136"/>
       <w:r>
         <w:rPr>
           <w:rFonts w:hint="eastAsia"/>
@@ -6320,7 +6682,7 @@
         </w:rPr>
         <w:t>结构设计</w:t>
       </w:r>
-      <w:bookmarkEnd w:id="10"/>
+      <w:bookmarkEnd w:id="11"/>
     </w:p>
     <w:p>
       <w:r>
@@ -6389,7 +6751,7 @@
           </mc:Choice>
           <mc:Fallback>
             <w:pict>
-              <v:shape w14:anchorId="332B2593" id="箭头: 下 40" o:spid="_x0000_s1026" type="#_x0000_t67" style="position:absolute;left:0;text-align:left;margin-left:161.35pt;margin-top:8.55pt;width:3.6pt;height:22.55pt;z-index:251692032;visibility:visible;mso-wrap-style:square;mso-height-percent:0;mso-wrap-distance-left:9pt;mso-wrap-distance-top:0;mso-wrap-distance-right:9pt;mso-wrap-distance-bottom:0;mso-position-horizontal:absolute;mso-position-horizontal-relative:text;mso-position-vertical:absolute;mso-position-vertical-relative:text;mso-height-percent:0;mso-height-relative:margin;v-text-anchor:middle" o:gfxdata="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" adj="19877" fillcolor="#4f81bd [3204]" strokecolor="#243f60 [1604]" strokeweight="2pt"/>
+              <v:shape w14:anchorId="580EE6AD" id="箭头: 下 40" o:spid="_x0000_s1026" type="#_x0000_t67" style="position:absolute;left:0;text-align:left;margin-left:161.35pt;margin-top:8.55pt;width:3.6pt;height:22.55pt;z-index:251692032;visibility:visible;mso-wrap-style:square;mso-height-percent:0;mso-wrap-distance-left:9pt;mso-wrap-distance-top:0;mso-wrap-distance-right:9pt;mso-wrap-distance-bottom:0;mso-position-horizontal:absolute;mso-position-horizontal-relative:text;mso-position-vertical:absolute;mso-position-vertical-relative:text;mso-height-percent:0;mso-height-relative:margin;v-text-anchor:middle" o:gfxdata="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" adj="19877" fillcolor="#4f81bd [3204]" strokecolor="#243f60 [1604]" strokeweight="2pt"/>
             </w:pict>
           </mc:Fallback>
         </mc:AlternateContent>
@@ -6561,6 +6923,7 @@
                             <w:pPr>
                               <w:jc w:val="left"/>
                             </w:pPr>
+                            <w:proofErr w:type="spellStart"/>
                             <w:r>
                               <w:t>C</w:t>
                             </w:r>
@@ -6573,6 +6936,7 @@
                             <w:r>
                               <w:t>Mgr</w:t>
                             </w:r>
+                            <w:proofErr w:type="spellEnd"/>
                           </w:p>
                         </w:txbxContent>
                       </wps:txbx>
@@ -6603,6 +6967,7 @@
                       <w:pPr>
                         <w:jc w:val="left"/>
                       </w:pPr>
+                      <w:proofErr w:type="spellStart"/>
                       <w:r>
                         <w:t>C</w:t>
                       </w:r>
@@ -6615,6 +6980,7 @@
                       <w:r>
                         <w:t>Mgr</w:t>
                       </w:r>
+                      <w:proofErr w:type="spellEnd"/>
                     </w:p>
                   </w:txbxContent>
                 </v:textbox>
@@ -6820,7 +7186,7 @@
           </mc:Choice>
           <mc:Fallback>
             <w:pict>
-              <v:shape w14:anchorId="473C8F1B" id="右箭头 32" o:spid="_x0000_s1026" type="#_x0000_t13" style="position:absolute;left:0;text-align:left;margin-left:191pt;margin-top:12.65pt;width:39pt;height:3.6pt;z-index:251651072;visibility:visible;mso-wrap-style:square;mso-width-percent:0;mso-wrap-distance-left:9pt;mso-wrap-distance-top:0;mso-wrap-distance-right:9pt;mso-wrap-distance-bottom:0;mso-position-horizontal:absolute;mso-position-horizontal-relative:text;mso-position-vertical:absolute;mso-position-vertical-relative:text;mso-width-percent:0;mso-width-relative:margin;v-text-anchor:middle" o:gfxdata="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" adj="20603" fillcolor="#4f81bd [3204]" strokecolor="#243f60 [1604]" strokeweight="2pt"/>
+              <v:shape w14:anchorId="4A70644A" id="右箭头 32" o:spid="_x0000_s1026" type="#_x0000_t13" style="position:absolute;left:0;text-align:left;margin-left:191pt;margin-top:12.65pt;width:39pt;height:3.6pt;z-index:251651072;visibility:visible;mso-wrap-style:square;mso-width-percent:0;mso-wrap-distance-left:9pt;mso-wrap-distance-top:0;mso-wrap-distance-right:9pt;mso-wrap-distance-bottom:0;mso-position-horizontal:absolute;mso-position-horizontal-relative:text;mso-position-vertical:absolute;mso-position-vertical-relative:text;mso-width-percent:0;mso-width-relative:margin;v-text-anchor:middle" o:gfxdata="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" adj="20603" fillcolor="#4f81bd [3204]" strokecolor="#243f60 [1604]" strokeweight="2pt"/>
             </w:pict>
           </mc:Fallback>
         </mc:AlternateContent>
@@ -7209,7 +7575,7 @@
           </mc:Choice>
           <mc:Fallback>
             <w:pict>
-              <v:shape w14:anchorId="2FE20056" id="右箭头 35" o:spid="_x0000_s1026" type="#_x0000_t13" style="position:absolute;left:0;text-align:left;margin-left:345.1pt;margin-top:7.4pt;width:36.3pt;height:3.7pt;flip:y;z-index:251661312;visibility:visible;mso-wrap-style:square;mso-wrap-distance-left:9pt;mso-wrap-distance-top:0;mso-wrap-distance-right:9pt;mso-wrap-distance-bottom:0;mso-position-horizontal:absolute;mso-position-horizontal-relative:text;mso-position-vertical:absolute;mso-position-vertical-relative:text;v-text-anchor:middle" o:gfxdata="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" adj="20504" fillcolor="#4f81bd [3204]" strokecolor="#243f60 [1604]" strokeweight="2pt"/>
+              <v:shape w14:anchorId="667B5CBE" id="右箭头 35" o:spid="_x0000_s1026" type="#_x0000_t13" style="position:absolute;left:0;text-align:left;margin-left:345.1pt;margin-top:7.4pt;width:36.3pt;height:3.7pt;flip:y;z-index:251661312;visibility:visible;mso-wrap-style:square;mso-wrap-distance-left:9pt;mso-wrap-distance-top:0;mso-wrap-distance-right:9pt;mso-wrap-distance-bottom:0;mso-position-horizontal:absolute;mso-position-horizontal-relative:text;mso-position-vertical:absolute;mso-position-vertical-relative:text;v-text-anchor:middle" o:gfxdata="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" adj="20504" fillcolor="#4f81bd [3204]" strokecolor="#243f60 [1604]" strokeweight="2pt"/>
             </w:pict>
           </mc:Fallback>
         </mc:AlternateContent>
@@ -7500,7 +7866,7 @@
           </mc:Choice>
           <mc:Fallback>
             <w:pict>
-              <v:shape w14:anchorId="2B6BD587" id="右箭头 32" o:spid="_x0000_s1026" type="#_x0000_t13" style="position:absolute;left:0;text-align:left;margin-left:195.2pt;margin-top:5.65pt;width:36.3pt;height:3.55pt;z-index:251683840;visibility:visible;mso-wrap-style:square;mso-wrap-distance-left:9pt;mso-wrap-distance-top:0;mso-wrap-distance-right:9pt;mso-wrap-distance-bottom:0;mso-position-horizontal:absolute;mso-position-horizontal-relative:text;mso-position-vertical:absolute;mso-position-vertical-relative:text;v-text-anchor:middle" o:gfxdata="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" adj="20544" fillcolor="#4f81bd [3204]" strokecolor="#243f60 [1604]" strokeweight="2pt"/>
+              <v:shape w14:anchorId="6783CA86" id="右箭头 32" o:spid="_x0000_s1026" type="#_x0000_t13" style="position:absolute;left:0;text-align:left;margin-left:195.2pt;margin-top:5.65pt;width:36.3pt;height:3.55pt;z-index:251683840;visibility:visible;mso-wrap-style:square;mso-wrap-distance-left:9pt;mso-wrap-distance-top:0;mso-wrap-distance-right:9pt;mso-wrap-distance-bottom:0;mso-position-horizontal:absolute;mso-position-horizontal-relative:text;mso-position-vertical:absolute;mso-position-vertical-relative:text;v-text-anchor:middle" o:gfxdata="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" adj="20544" fillcolor="#4f81bd [3204]" strokecolor="#243f60 [1604]" strokeweight="2pt"/>
             </w:pict>
           </mc:Fallback>
         </mc:AlternateContent>
@@ -7562,6 +7928,7 @@
                             <w:pPr>
                               <w:jc w:val="center"/>
                             </w:pPr>
+                            <w:proofErr w:type="spellStart"/>
                             <w:r>
                               <w:rPr>
                                 <w:rFonts w:hint="eastAsia"/>
@@ -7571,6 +7938,7 @@
                             <w:r>
                               <w:t>hi</w:t>
                             </w:r>
+                            <w:proofErr w:type="spellEnd"/>
                           </w:p>
                         </w:txbxContent>
                       </wps:txbx>
@@ -7598,6 +7966,7 @@
                       <w:pPr>
                         <w:jc w:val="center"/>
                       </w:pPr>
+                      <w:proofErr w:type="spellStart"/>
                       <w:r>
                         <w:rPr>
                           <w:rFonts w:hint="eastAsia"/>
@@ -7607,6 +7976,7 @@
                       <w:r>
                         <w:t>hi</w:t>
                       </w:r>
+                      <w:proofErr w:type="spellEnd"/>
                     </w:p>
                   </w:txbxContent>
                 </v:textbox>
@@ -7734,22 +8104,24 @@
           <w:numId w:val="11"/>
         </w:numPr>
       </w:pPr>
-      <w:bookmarkStart w:id="11" w:name="_Toc19481204"/>
+      <w:bookmarkStart w:id="12" w:name="_Toc26132137"/>
       <w:r>
         <w:rPr>
           <w:rFonts w:hint="eastAsia"/>
         </w:rPr>
         <w:t>概要设计</w:t>
       </w:r>
-      <w:bookmarkEnd w:id="11"/>
+      <w:bookmarkEnd w:id="12"/>
     </w:p>
     <w:p>
+      <w:proofErr w:type="spellStart"/>
       <w:r>
         <w:rPr>
           <w:rFonts w:hint="eastAsia"/>
         </w:rPr>
         <w:t>ClientMgr</w:t>
       </w:r>
+      <w:proofErr w:type="spellEnd"/>
       <w:r>
         <w:rPr>
           <w:rFonts w:hint="eastAsia"/>
@@ -7856,14 +8228,14 @@
           <w:numId w:val="13"/>
         </w:numPr>
       </w:pPr>
-      <w:bookmarkStart w:id="12" w:name="_Toc19481205"/>
+      <w:bookmarkStart w:id="13" w:name="_Toc26132138"/>
       <w:r>
         <w:rPr>
           <w:rFonts w:hint="eastAsia"/>
         </w:rPr>
         <w:t>异步调用根本</w:t>
       </w:r>
-      <w:bookmarkEnd w:id="12"/>
+      <w:bookmarkEnd w:id="13"/>
     </w:p>
     <w:p>
       <w:r>
@@ -7908,12 +8280,14 @@
         </w:rPr>
         <w:t>请求的</w:t>
       </w:r>
+      <w:proofErr w:type="spellStart"/>
       <w:r>
         <w:rPr>
           <w:rFonts w:hint="eastAsia"/>
         </w:rPr>
         <w:t>request_id</w:t>
       </w:r>
+      <w:proofErr w:type="spellEnd"/>
       <w:r>
         <w:rPr>
           <w:rFonts w:hint="eastAsia"/>
@@ -8075,12 +8449,14 @@
         </w:rPr>
         <w:t>对于</w:t>
       </w:r>
+      <w:proofErr w:type="spellStart"/>
       <w:r>
         <w:rPr>
           <w:rFonts w:hint="eastAsia"/>
         </w:rPr>
         <w:t>redies</w:t>
       </w:r>
+      <w:proofErr w:type="spellEnd"/>
       <w:r>
         <w:rPr>
           <w:rFonts w:hint="eastAsia"/>
@@ -8099,12 +8475,14 @@
         </w:rPr>
         <w:t>，如果以后实现了</w:t>
       </w:r>
+      <w:proofErr w:type="spellStart"/>
       <w:r>
         <w:rPr>
           <w:rFonts w:hint="eastAsia"/>
         </w:rPr>
         <w:t>redis</w:t>
       </w:r>
+      <w:proofErr w:type="spellEnd"/>
       <w:r>
         <w:rPr>
           <w:rFonts w:hint="eastAsia"/>
@@ -8138,7 +8516,8 @@
           <w:numId w:val="2"/>
         </w:numPr>
       </w:pPr>
-      <w:bookmarkStart w:id="13" w:name="_Toc19481206"/>
+      <w:bookmarkStart w:id="14" w:name="_Toc26132139"/>
+      <w:proofErr w:type="gramStart"/>
       <w:r>
         <w:rPr>
           <w:rFonts w:hint="eastAsia"/>
@@ -8146,14 +8525,23 @@
         <w:lastRenderedPageBreak/>
         <w:t>协程设计</w:t>
       </w:r>
-      <w:bookmarkEnd w:id="13"/>
+      <w:bookmarkEnd w:id="14"/>
+      <w:proofErr w:type="gramEnd"/>
     </w:p>
     <w:p>
-      <w:r>
-        <w:rPr>
-          <w:rFonts w:hint="eastAsia"/>
-        </w:rPr>
-        <w:t>协程的本质就是开辟一段</w:t>
+      <w:proofErr w:type="gramStart"/>
+      <w:r>
+        <w:rPr>
+          <w:rFonts w:hint="eastAsia"/>
+        </w:rPr>
+        <w:t>协程的</w:t>
+      </w:r>
+      <w:proofErr w:type="gramEnd"/>
+      <w:r>
+        <w:rPr>
+          <w:rFonts w:hint="eastAsia"/>
+        </w:rPr>
+        <w:t>本质就是开辟一段</w:t>
       </w:r>
       <w:r>
         <w:rPr>
@@ -8171,7 +8559,21 @@
         <w:rPr>
           <w:rFonts w:hint="eastAsia"/>
         </w:rPr>
-        <w:t>在这段栈空间内</w:t>
+        <w:t>在这段</w:t>
+      </w:r>
+      <w:proofErr w:type="gramStart"/>
+      <w:r>
+        <w:rPr>
+          <w:rFonts w:hint="eastAsia"/>
+        </w:rPr>
+        <w:t>栈</w:t>
+      </w:r>
+      <w:proofErr w:type="gramEnd"/>
+      <w:r>
+        <w:rPr>
+          <w:rFonts w:hint="eastAsia"/>
+        </w:rPr>
+        <w:t>空间内</w:t>
       </w:r>
       <w:r>
         <w:rPr>
@@ -8189,13 +8591,69 @@
         <w:rPr>
           <w:rFonts w:hint="eastAsia"/>
         </w:rPr>
-        <w:t>需要保证你的变量不要发生栈溢出，</w:t>
-      </w:r>
-      <w:r>
-        <w:rPr>
-          <w:rFonts w:hint="eastAsia"/>
-        </w:rPr>
-        <w:t>切换出去之后保存栈空间，切回来之后恢复栈空间</w:t>
+        <w:t>需要保证你的变量不要发生</w:t>
+      </w:r>
+      <w:proofErr w:type="gramStart"/>
+      <w:r>
+        <w:rPr>
+          <w:rFonts w:hint="eastAsia"/>
+        </w:rPr>
+        <w:t>栈</w:t>
+      </w:r>
+      <w:proofErr w:type="gramEnd"/>
+      <w:r>
+        <w:rPr>
+          <w:rFonts w:hint="eastAsia"/>
+        </w:rPr>
+        <w:t>溢出，</w:t>
+      </w:r>
+      <w:r>
+        <w:rPr>
+          <w:rFonts w:hint="eastAsia"/>
+        </w:rPr>
+        <w:t>切换出去之后保存</w:t>
+      </w:r>
+      <w:proofErr w:type="gramStart"/>
+      <w:r>
+        <w:rPr>
+          <w:rFonts w:hint="eastAsia"/>
+        </w:rPr>
+        <w:t>栈</w:t>
+      </w:r>
+      <w:proofErr w:type="gramEnd"/>
+      <w:r>
+        <w:rPr>
+          <w:rFonts w:hint="eastAsia"/>
+        </w:rPr>
+        <w:t>空间，</w:t>
+      </w:r>
+      <w:proofErr w:type="gramStart"/>
+      <w:r>
+        <w:rPr>
+          <w:rFonts w:hint="eastAsia"/>
+        </w:rPr>
+        <w:t>切回来</w:t>
+      </w:r>
+      <w:proofErr w:type="gramEnd"/>
+      <w:r>
+        <w:rPr>
+          <w:rFonts w:hint="eastAsia"/>
+        </w:rPr>
+        <w:t>之后恢复</w:t>
+      </w:r>
+      <w:proofErr w:type="gramStart"/>
+      <w:r>
+        <w:rPr>
+          <w:rFonts w:hint="eastAsia"/>
+        </w:rPr>
+        <w:t>栈</w:t>
+      </w:r>
+      <w:proofErr w:type="gramEnd"/>
+      <w:r>
+        <w:rPr>
+          <w:rFonts w:hint="eastAsia"/>
+        </w:rPr>
+        <w:t>空间</w:t>
       </w:r>
     </w:p>
     <w:p>
@@ -8217,6 +8675,7 @@
         </w:rPr>
         <w:t>切出协程，切换到另外</w:t>
       </w:r>
+      <w:proofErr w:type="gramStart"/>
       <w:r>
         <w:rPr>
           <w:rFonts w:hint="eastAsia"/>
@@ -8227,7 +8686,14 @@
         <w:rPr>
           <w:rFonts w:hint="eastAsia"/>
         </w:rPr>
-        <w:t>去运行</w:t>
+        <w:t>去</w:t>
+      </w:r>
+      <w:proofErr w:type="gramEnd"/>
+      <w:r>
+        <w:rPr>
+          <w:rFonts w:hint="eastAsia"/>
+        </w:rPr>
+        <w:t>运行</w:t>
       </w:r>
       <w:r>
         <w:rPr>
@@ -8259,11 +8725,19 @@
         </w:rPr>
         <w:t>，</w:t>
       </w:r>
-      <w:r>
-        <w:rPr>
-          <w:rFonts w:hint="eastAsia"/>
-        </w:rPr>
-        <w:t>切回协程处理</w:t>
+      <w:proofErr w:type="gramStart"/>
+      <w:r>
+        <w:rPr>
+          <w:rFonts w:hint="eastAsia"/>
+        </w:rPr>
+        <w:t>切回协程</w:t>
+      </w:r>
+      <w:proofErr w:type="gramEnd"/>
+      <w:r>
+        <w:rPr>
+          <w:rFonts w:hint="eastAsia"/>
+        </w:rPr>
+        <w:t>处理</w:t>
       </w:r>
       <w:r>
         <w:rPr>
@@ -8272,13 +8746,7 @@
         <w:t>。</w:t>
       </w:r>
     </w:p>
-    <w:p>
-      <w:pPr>
-        <w:rPr>
-          <w:rFonts w:hint="eastAsia"/>
-        </w:rPr>
-      </w:pPr>
-    </w:p>
+    <w:p/>
     <w:p>
       <w:pPr>
         <w:rPr>
@@ -8301,24 +8769,35 @@
         </w:rPr>
         <w:t>v1.0</w:t>
       </w:r>
-      <w:r>
-        <w:rPr>
-          <w:rFonts w:hint="eastAsia"/>
-        </w:rPr>
-        <w:t>协程设计采用</w:t>
-      </w:r>
+      <w:proofErr w:type="gramStart"/>
+      <w:r>
+        <w:rPr>
+          <w:rFonts w:hint="eastAsia"/>
+        </w:rPr>
+        <w:t>协程设计</w:t>
+      </w:r>
+      <w:proofErr w:type="gramEnd"/>
+      <w:r>
+        <w:rPr>
+          <w:rFonts w:hint="eastAsia"/>
+        </w:rPr>
+        <w:t>采用</w:t>
+      </w:r>
+      <w:proofErr w:type="spellStart"/>
       <w:r>
         <w:rPr>
           <w:rFonts w:hint="eastAsia"/>
         </w:rPr>
         <w:t>glibc</w:t>
       </w:r>
+      <w:proofErr w:type="spellEnd"/>
       <w:r>
         <w:rPr>
           <w:rFonts w:hint="eastAsia"/>
         </w:rPr>
         <w:t>原始的</w:t>
       </w:r>
+      <w:proofErr w:type="spellStart"/>
       <w:r>
         <w:rPr>
           <w:rFonts w:ascii="新宋体" w:eastAsia="新宋体" w:cs="新宋体"/>
@@ -8329,6 +8808,7 @@
         </w:rPr>
         <w:t>makecontext</w:t>
       </w:r>
+      <w:proofErr w:type="spellEnd"/>
       <w:r>
         <w:rPr>
           <w:rFonts w:ascii="新宋体" w:eastAsia="新宋体" w:cs="新宋体" w:hint="eastAsia"/>
@@ -8339,6 +8819,7 @@
         </w:rPr>
         <w:t>和</w:t>
       </w:r>
+      <w:proofErr w:type="spellStart"/>
       <w:r>
         <w:rPr>
           <w:rFonts w:ascii="新宋体" w:eastAsia="新宋体" w:cs="新宋体"/>
@@ -8349,6 +8830,7 @@
         </w:rPr>
         <w:t>swapcontext</w:t>
       </w:r>
+      <w:proofErr w:type="spellEnd"/>
       <w:r>
         <w:rPr>
           <w:rFonts w:ascii="新宋体" w:eastAsia="新宋体" w:cs="新宋体" w:hint="eastAsia"/>
@@ -8373,16 +8855,35 @@
     <w:p>
       <w:pPr>
         <w:rPr>
+          <w:rFonts w:ascii="新宋体" w:eastAsia="新宋体" w:cs="新宋体"/>
+          <w:color w:val="000000"/>
+          <w:kern w:val="0"/>
+          <w:sz w:val="19"/>
+          <w:szCs w:val="19"/>
+        </w:rPr>
+      </w:pPr>
+    </w:p>
+    <w:p>
+      <w:pPr>
+        <w:rPr>
+          <w:rFonts w:ascii="新宋体" w:eastAsia="新宋体" w:cs="新宋体"/>
+          <w:color w:val="000000"/>
+          <w:kern w:val="0"/>
+          <w:sz w:val="19"/>
+          <w:szCs w:val="19"/>
+        </w:rPr>
+      </w:pPr>
+      <w:r>
+        <w:rPr>
           <w:rFonts w:ascii="新宋体" w:eastAsia="新宋体" w:cs="新宋体" w:hint="eastAsia"/>
           <w:color w:val="000000"/>
           <w:kern w:val="0"/>
           <w:sz w:val="19"/>
           <w:szCs w:val="19"/>
         </w:rPr>
-      </w:pPr>
-    </w:p>
-    <w:p>
-      <w:pPr>
+        <w:t>并且</w:t>
+      </w:r>
+      <w:r>
         <w:rPr>
           <w:rFonts w:ascii="新宋体" w:eastAsia="新宋体" w:cs="新宋体" w:hint="eastAsia"/>
           <w:color w:val="000000"/>
@@ -8390,7 +8891,9 @@
           <w:sz w:val="19"/>
           <w:szCs w:val="19"/>
         </w:rPr>
-      </w:pPr>
+        <w:t>最简单的实现</w:t>
+      </w:r>
+      <w:proofErr w:type="spellStart"/>
       <w:r>
         <w:rPr>
           <w:rFonts w:ascii="新宋体" w:eastAsia="新宋体" w:cs="新宋体" w:hint="eastAsia"/>
@@ -8399,8 +8902,9 @@
           <w:sz w:val="19"/>
           <w:szCs w:val="19"/>
         </w:rPr>
-        <w:t>并且</w:t>
-      </w:r>
+        <w:t>sendreceive</w:t>
+      </w:r>
+      <w:proofErr w:type="spellEnd"/>
       <w:r>
         <w:rPr>
           <w:rFonts w:ascii="新宋体" w:eastAsia="新宋体" w:cs="新宋体" w:hint="eastAsia"/>
@@ -8409,7 +8913,7 @@
           <w:sz w:val="19"/>
           <w:szCs w:val="19"/>
         </w:rPr>
-        <w:t>最简单的</w:t>
+        <w:t>函数，</w:t>
       </w:r>
       <w:r>
         <w:rPr>
@@ -8419,7 +8923,7 @@
           <w:sz w:val="19"/>
           <w:szCs w:val="19"/>
         </w:rPr>
-        <w:t>实现</w:t>
+        <w:t>先send，send之后进行receive，</w:t>
       </w:r>
       <w:r>
         <w:rPr>
@@ -8429,8 +8933,9 @@
           <w:sz w:val="19"/>
           <w:szCs w:val="19"/>
         </w:rPr>
-        <w:t>sendreceive</w:t>
-      </w:r>
+        <w:t>receive中设置好定时器等需要的参数，然后切换</w:t>
+      </w:r>
+      <w:proofErr w:type="gramStart"/>
       <w:r>
         <w:rPr>
           <w:rFonts w:ascii="新宋体" w:eastAsia="新宋体" w:cs="新宋体" w:hint="eastAsia"/>
@@ -8439,8 +8944,9 @@
           <w:sz w:val="19"/>
           <w:szCs w:val="19"/>
         </w:rPr>
-        <w:t>函数，</w:t>
-      </w:r>
+        <w:t>出协程</w:t>
+      </w:r>
+      <w:proofErr w:type="gramEnd"/>
       <w:r>
         <w:rPr>
           <w:rFonts w:ascii="新宋体" w:eastAsia="新宋体" w:cs="新宋体" w:hint="eastAsia"/>
@@ -8449,7 +8955,7 @@
           <w:sz w:val="19"/>
           <w:szCs w:val="19"/>
         </w:rPr>
-        <w:t>先send，send之后进行receive，</w:t>
+        <w:t>，</w:t>
       </w:r>
       <w:r>
         <w:rPr>
@@ -8459,7 +8965,7 @@
           <w:sz w:val="19"/>
           <w:szCs w:val="19"/>
         </w:rPr>
-        <w:t>receive中设置好定时器等需要的参数，然后切换出协程</w:t>
+        <w:t>当有消息返回/或者定时器超时</w:t>
       </w:r>
       <w:r>
         <w:rPr>
@@ -8469,8 +8975,9 @@
           <w:sz w:val="19"/>
           <w:szCs w:val="19"/>
         </w:rPr>
-        <w:t>，</w:t>
-      </w:r>
+        <w:t>，切换</w:t>
+      </w:r>
+      <w:proofErr w:type="gramStart"/>
       <w:r>
         <w:rPr>
           <w:rFonts w:ascii="新宋体" w:eastAsia="新宋体" w:cs="新宋体" w:hint="eastAsia"/>
@@ -8479,8 +8986,9 @@
           <w:sz w:val="19"/>
           <w:szCs w:val="19"/>
         </w:rPr>
-        <w:t>当有消息返回/或者定时器超时</w:t>
-      </w:r>
+        <w:t>回协程</w:t>
+      </w:r>
+      <w:proofErr w:type="gramEnd"/>
       <w:r>
         <w:rPr>
           <w:rFonts w:ascii="新宋体" w:eastAsia="新宋体" w:cs="新宋体" w:hint="eastAsia"/>
@@ -8489,7 +8997,7 @@
           <w:sz w:val="19"/>
           <w:szCs w:val="19"/>
         </w:rPr>
-        <w:t>，切换回协程</w:t>
+        <w:t>，继续处理</w:t>
       </w:r>
       <w:r>
         <w:rPr>
@@ -8499,16 +9007,6 @@
           <w:sz w:val="19"/>
           <w:szCs w:val="19"/>
         </w:rPr>
-        <w:t>，继续处理</w:t>
-      </w:r>
-      <w:r>
-        <w:rPr>
-          <w:rFonts w:ascii="新宋体" w:eastAsia="新宋体" w:cs="新宋体" w:hint="eastAsia"/>
-          <w:color w:val="000000"/>
-          <w:kern w:val="0"/>
-          <w:sz w:val="19"/>
-          <w:szCs w:val="19"/>
-        </w:rPr>
         <w:t>，使业务端看起来完全时一个同步的接口，降低业务端编码和理解的难度。</w:t>
       </w:r>
     </w:p>
@@ -8520,27 +9018,41 @@
           <w:numId w:val="2"/>
         </w:numPr>
       </w:pPr>
-      <w:bookmarkStart w:id="14" w:name="_Toc19481207"/>
+      <w:bookmarkStart w:id="15" w:name="_Toc26132140"/>
       <w:r>
         <w:rPr>
           <w:rFonts w:hint="eastAsia"/>
         </w:rPr>
         <w:t>二期问题</w:t>
       </w:r>
-      <w:bookmarkEnd w:id="14"/>
+      <w:bookmarkEnd w:id="15"/>
     </w:p>
     <w:p>
       <w:r>
         <w:rPr>
           <w:rFonts w:hint="eastAsia"/>
         </w:rPr>
-        <w:t>因为第一期支持协程</w:t>
-      </w:r>
-      <w:r>
-        <w:rPr>
-          <w:rFonts w:hint="eastAsia"/>
-        </w:rPr>
-        <w:t>的方式并不是特别通用的方式</w:t>
+        <w:t>因为第一期</w:t>
+      </w:r>
+      <w:proofErr w:type="gramStart"/>
+      <w:r>
+        <w:rPr>
+          <w:rFonts w:hint="eastAsia"/>
+        </w:rPr>
+        <w:t>支持协程</w:t>
+      </w:r>
+      <w:r>
+        <w:rPr>
+          <w:rFonts w:hint="eastAsia"/>
+        </w:rPr>
+        <w:t>的</w:t>
+      </w:r>
+      <w:proofErr w:type="gramEnd"/>
+      <w:r>
+        <w:rPr>
+          <w:rFonts w:hint="eastAsia"/>
+        </w:rPr>
+        <w:t>方式并不是特别通用的方式</w:t>
       </w:r>
       <w:r>
         <w:rPr>
@@ -8554,36 +9066,42 @@
         </w:rPr>
         <w:t>和</w:t>
       </w:r>
+      <w:proofErr w:type="spellStart"/>
       <w:r>
         <w:rPr>
           <w:rFonts w:hint="eastAsia"/>
         </w:rPr>
         <w:t>libco</w:t>
       </w:r>
+      <w:proofErr w:type="spellEnd"/>
       <w:r>
         <w:rPr>
           <w:rFonts w:hint="eastAsia"/>
         </w:rPr>
         <w:t>，</w:t>
       </w:r>
+      <w:proofErr w:type="spellStart"/>
       <w:r>
         <w:rPr>
           <w:rFonts w:hint="eastAsia"/>
         </w:rPr>
         <w:t>spp</w:t>
       </w:r>
+      <w:proofErr w:type="spellEnd"/>
       <w:r>
         <w:rPr>
           <w:rFonts w:hint="eastAsia"/>
         </w:rPr>
         <w:t>，</w:t>
       </w:r>
+      <w:proofErr w:type="spellStart"/>
       <w:r>
         <w:rPr>
           <w:rFonts w:hint="eastAsia"/>
         </w:rPr>
         <w:t>libgo</w:t>
       </w:r>
+      <w:proofErr w:type="spellEnd"/>
       <w:r>
         <w:rPr>
           <w:rFonts w:hint="eastAsia"/>
@@ -8635,10 +9153,22 @@
         <w:rPr>
           <w:rFonts w:hint="eastAsia"/>
         </w:rPr>
-        <w:t>到时第一期画的很多图就不完全正确了</w:t>
-      </w:r>
-      <w:bookmarkStart w:id="15" w:name="_GoBack"/>
-      <w:bookmarkEnd w:id="15"/>
+        <w:t>到时第一期画的</w:t>
+      </w:r>
+      <w:proofErr w:type="gramStart"/>
+      <w:r>
+        <w:rPr>
+          <w:rFonts w:hint="eastAsia"/>
+        </w:rPr>
+        <w:t>很多图</w:t>
+      </w:r>
+      <w:proofErr w:type="gramEnd"/>
+      <w:r>
+        <w:rPr>
+          <w:rFonts w:hint="eastAsia"/>
+        </w:rPr>
+        <w:t>就不完全正确了</w:t>
+      </w:r>
       <w:r>
         <w:rPr>
           <w:rFonts w:hint="eastAsia"/>
@@ -8647,11 +9177,6 @@
       </w:r>
     </w:p>
     <w:p>
-      <w:pPr>
-        <w:rPr>
-          <w:rFonts w:hint="eastAsia"/>
-        </w:rPr>
-      </w:pPr>
       <w:r>
         <w:rPr>
           <w:rFonts w:hint="eastAsia"/>
@@ -8664,18 +9189,28 @@
         </w:rPr>
         <w:t>：</w:t>
       </w:r>
-      <w:r>
-        <w:rPr>
-          <w:rFonts w:hint="eastAsia"/>
-        </w:rPr>
-        <w:t>协程</w:t>
-      </w:r>
-      <w:r>
-        <w:rPr>
-          <w:rFonts w:hint="eastAsia"/>
-        </w:rPr>
-        <w:t>使用方式改进与协程该井</w:t>
-      </w:r>
+      <w:proofErr w:type="gramStart"/>
+      <w:r>
+        <w:rPr>
+          <w:rFonts w:hint="eastAsia"/>
+        </w:rPr>
+        <w:t>协程使用</w:t>
+      </w:r>
+      <w:proofErr w:type="gramEnd"/>
+      <w:r>
+        <w:rPr>
+          <w:rFonts w:hint="eastAsia"/>
+        </w:rPr>
+        <w:t>方式改进</w:t>
+      </w:r>
+      <w:proofErr w:type="gramStart"/>
+      <w:r>
+        <w:rPr>
+          <w:rFonts w:hint="eastAsia"/>
+        </w:rPr>
+        <w:t>与协程该井</w:t>
+      </w:r>
+      <w:proofErr w:type="gramEnd"/>
     </w:p>
     <w:p>
       <w:r>
@@ -8690,24 +9225,28 @@
         </w:rPr>
         <w:t>：支持</w:t>
       </w:r>
+      <w:proofErr w:type="spellStart"/>
       <w:r>
         <w:rPr>
           <w:rFonts w:hint="eastAsia"/>
         </w:rPr>
         <w:t>adx</w:t>
       </w:r>
+      <w:proofErr w:type="spellEnd"/>
       <w:r>
         <w:rPr>
           <w:rFonts w:hint="eastAsia"/>
         </w:rPr>
         <w:t>向多个</w:t>
       </w:r>
+      <w:proofErr w:type="spellStart"/>
       <w:r>
         <w:rPr>
           <w:rFonts w:hint="eastAsia"/>
         </w:rPr>
         <w:t>dsp</w:t>
       </w:r>
+      <w:proofErr w:type="spellEnd"/>
       <w:r>
         <w:rPr>
           <w:rFonts w:hint="eastAsia"/>
@@ -8716,11 +9255,6 @@
       </w:r>
     </w:p>
     <w:p>
-      <w:pPr>
-        <w:rPr>
-          <w:rFonts w:hint="eastAsia"/>
-        </w:rPr>
-      </w:pPr>
       <w:r>
         <w:rPr>
           <w:rFonts w:hint="eastAsia"/>
@@ -8757,7 +9291,21 @@
         <w:rPr>
           <w:rFonts w:hint="eastAsia"/>
         </w:rPr>
-        <w:t>利用协程实现部分</w:t>
+        <w:t>利用</w:t>
+      </w:r>
+      <w:proofErr w:type="gramStart"/>
+      <w:r>
+        <w:rPr>
+          <w:rFonts w:hint="eastAsia"/>
+        </w:rPr>
+        <w:t>协程实现</w:t>
+      </w:r>
+      <w:proofErr w:type="gramEnd"/>
+      <w:r>
+        <w:rPr>
+          <w:rFonts w:hint="eastAsia"/>
+        </w:rPr>
+        <w:t>部分</w:t>
       </w:r>
       <w:r>
         <w:rPr>
@@ -10183,7 +10731,7 @@
     </w:rPrDefault>
     <w:pPrDefault/>
   </w:docDefaults>
-  <w:latentStyles w:defLockedState="0" w:defUIPriority="99" w:defSemiHidden="0" w:defUnhideWhenUsed="0" w:defQFormat="0" w:count="377">
+  <w:latentStyles w:defLockedState="0" w:defUIPriority="99" w:defSemiHidden="0" w:defUnhideWhenUsed="0" w:defQFormat="0" w:count="376">
     <w:lsdException w:name="Normal" w:uiPriority="0" w:qFormat="1"/>
     <w:lsdException w:name="heading 1" w:uiPriority="9" w:qFormat="1"/>
     <w:lsdException w:name="heading 2" w:semiHidden="1" w:uiPriority="9" w:unhideWhenUsed="1" w:qFormat="1"/>
@@ -10289,6 +10837,7 @@
     <w:lsdException w:name="HTML Sample" w:semiHidden="1" w:unhideWhenUsed="1"/>
     <w:lsdException w:name="HTML Typewriter" w:semiHidden="1" w:unhideWhenUsed="1"/>
     <w:lsdException w:name="HTML Variable" w:semiHidden="1" w:unhideWhenUsed="1"/>
+    <w:lsdException w:name="Normal Table" w:semiHidden="1" w:unhideWhenUsed="1"/>
     <w:lsdException w:name="annotation subject" w:semiHidden="1" w:unhideWhenUsed="1"/>
     <w:lsdException w:name="No List" w:semiHidden="1" w:unhideWhenUsed="1"/>
     <w:lsdException w:name="Outline List 1" w:semiHidden="1" w:unhideWhenUsed="1"/>
@@ -10334,9 +10883,11 @@
     <w:lsdException w:name="Table Subtle 1" w:semiHidden="1" w:unhideWhenUsed="1"/>
     <w:lsdException w:name="Table Subtle 2" w:semiHidden="1" w:unhideWhenUsed="1"/>
     <w:lsdException w:name="Table Web 1" w:semiHidden="1" w:unhideWhenUsed="1"/>
+    <w:lsdException w:name="Table Web 2" w:semiHidden="1" w:unhideWhenUsed="1"/>
     <w:lsdException w:name="Table Web 3" w:semiHidden="1" w:unhideWhenUsed="1"/>
     <w:lsdException w:name="Balloon Text" w:semiHidden="1" w:unhideWhenUsed="1"/>
     <w:lsdException w:name="Table Grid" w:uiPriority="59"/>
+    <w:lsdException w:name="Table Theme" w:semiHidden="1" w:unhideWhenUsed="1"/>
     <w:lsdException w:name="Placeholder Text" w:semiHidden="1"/>
     <w:lsdException w:name="No Spacing" w:uiPriority="1" w:qFormat="1"/>
     <w:lsdException w:name="Light Shading" w:uiPriority="60"/>
@@ -10557,7 +11108,6 @@
     <w:lsdException w:name="Hashtag" w:semiHidden="1" w:unhideWhenUsed="1"/>
     <w:lsdException w:name="Unresolved Mention" w:semiHidden="1" w:unhideWhenUsed="1"/>
     <w:lsdException w:name="Smart Link" w:semiHidden="1" w:unhideWhenUsed="1"/>
-    <w:lsdException w:name="Smart Link Error" w:semiHidden="1" w:unhideWhenUsed="1"/>
   </w:latentStyles>
   <w:style w:type="paragraph" w:default="1" w:styleId="a">
     <w:name w:val="Normal"/>
@@ -11150,7 +11700,7 @@
 </file>
 
 <file path=customXml/itemProps1.xml><?xml version="1.0" encoding="utf-8"?>
-<ds:datastoreItem xmlns:ds="http://schemas.openxmlformats.org/officeDocument/2006/customXml" ds:itemID="{7F54D3B9-CF47-48A0-835A-3FDF131DCA62}">
+<ds:datastoreItem xmlns:ds="http://schemas.openxmlformats.org/officeDocument/2006/customXml" ds:itemID="{4F59723C-310D-43E9-B06B-68C469E5FC80}">
   <ds:schemaRefs>
     <ds:schemaRef ds:uri="http://schemas.openxmlformats.org/officeDocument/2006/bibliography"/>
   </ds:schemaRefs>

--- a/doc/framework design.docx
+++ b/doc/framework design.docx
@@ -1,6 +1,6 @@
 
 <file path=word/document.xml><?xml version="1.0" encoding="utf-8"?>
-<w:document xmlns:wpc="http://schemas.microsoft.com/office/word/2010/wordprocessingCanvas" xmlns:cx="http://schemas.microsoft.com/office/drawing/2014/chartex" xmlns:cx1="http://schemas.microsoft.com/office/drawing/2015/9/8/chartex" xmlns:cx2="http://schemas.microsoft.com/office/drawing/2015/10/21/chartex" xmlns:cx3="http://schemas.microsoft.com/office/drawing/2016/5/9/chartex" xmlns:cx4="http://schemas.microsoft.com/office/drawing/2016/5/10/chartex" xmlns:cx5="http://schemas.microsoft.com/office/drawing/2016/5/11/chartex" xmlns:cx6="http://schemas.microsoft.com/office/drawing/2016/5/12/chartex" xmlns:cx7="http://schemas.microsoft.com/office/drawing/2016/5/13/chartex" xmlns:cx8="http://schemas.microsoft.com/office/drawing/2016/5/14/chartex" xmlns:mc="http://schemas.openxmlformats.org/markup-compatibility/2006" xmlns:aink="http://schemas.microsoft.com/office/drawing/2016/ink" xmlns:am3d="http://schemas.microsoft.com/office/drawing/2017/model3d" xmlns:o="urn:schemas-microsoft-com:office:office" xmlns:r="http://schemas.openxmlformats.org/officeDocument/2006/relationships" xmlns:m="http://schemas.openxmlformats.org/officeDocument/2006/math" xmlns:v="urn:schemas-microsoft-com:vml" xmlns:wp14="http://schemas.microsoft.com/office/word/2010/wordprocessingDrawing" xmlns:wp="http://schemas.openxmlformats.org/drawingml/2006/wordprocessingDrawing" xmlns:w10="urn:schemas-microsoft-com:office:word" xmlns:w="http://schemas.openxmlformats.org/wordprocessingml/2006/main" xmlns:w14="http://schemas.microsoft.com/office/word/2010/wordml" xmlns:w15="http://schemas.microsoft.com/office/word/2012/wordml" xmlns:w16cid="http://schemas.microsoft.com/office/word/2016/wordml/cid" xmlns:w16se="http://schemas.microsoft.com/office/word/2015/wordml/symex" xmlns:wpg="http://schemas.microsoft.com/office/word/2010/wordprocessingGroup" xmlns:wpi="http://schemas.microsoft.com/office/word/2010/wordprocessingInk" xmlns:wne="http://schemas.microsoft.com/office/word/2006/wordml" xmlns:wps="http://schemas.microsoft.com/office/word/2010/wordprocessingShape" mc:Ignorable="w14 w15 w16se w16cid wp14">
+<w:document xmlns:wpc="http://schemas.microsoft.com/office/word/2010/wordprocessingCanvas" xmlns:cx="http://schemas.microsoft.com/office/drawing/2014/chartex" xmlns:cx1="http://schemas.microsoft.com/office/drawing/2015/9/8/chartex" xmlns:mc="http://schemas.openxmlformats.org/markup-compatibility/2006" xmlns:o="urn:schemas-microsoft-com:office:office" xmlns:r="http://schemas.openxmlformats.org/officeDocument/2006/relationships" xmlns:m="http://schemas.openxmlformats.org/officeDocument/2006/math" xmlns:v="urn:schemas-microsoft-com:vml" xmlns:wp14="http://schemas.microsoft.com/office/word/2010/wordprocessingDrawing" xmlns:wp="http://schemas.openxmlformats.org/drawingml/2006/wordprocessingDrawing" xmlns:w10="urn:schemas-microsoft-com:office:word" xmlns:w="http://schemas.openxmlformats.org/wordprocessingml/2006/main" xmlns:w14="http://schemas.microsoft.com/office/word/2010/wordml" xmlns:w15="http://schemas.microsoft.com/office/word/2012/wordml" xmlns:w16se="http://schemas.microsoft.com/office/word/2015/wordml/symex" xmlns:wpg="http://schemas.microsoft.com/office/word/2010/wordprocessingGroup" xmlns:wpi="http://schemas.microsoft.com/office/word/2010/wordprocessingInk" xmlns:wne="http://schemas.microsoft.com/office/word/2006/wordml" xmlns:wps="http://schemas.microsoft.com/office/word/2010/wordprocessingShape" mc:Ignorable="w14 w15 w16se wp14">
   <w:body>
     <w:sdt>
       <w:sdtPr>
@@ -35,7 +35,7 @@
         </w:p>
         <w:p>
           <w:pPr>
-            <w:pStyle w:val="TOC1"/>
+            <w:pStyle w:val="11"/>
             <w:tabs>
               <w:tab w:val="left" w:pos="420"/>
               <w:tab w:val="right" w:leader="dot" w:pos="8296"/>
@@ -140,7 +140,7 @@
         </w:p>
         <w:p>
           <w:pPr>
-            <w:pStyle w:val="TOC2"/>
+            <w:pStyle w:val="21"/>
             <w:tabs>
               <w:tab w:val="left" w:pos="1050"/>
               <w:tab w:val="right" w:leader="dot" w:pos="8296"/>
@@ -222,7 +222,7 @@
         </w:p>
         <w:p>
           <w:pPr>
-            <w:pStyle w:val="TOC2"/>
+            <w:pStyle w:val="21"/>
             <w:tabs>
               <w:tab w:val="left" w:pos="1050"/>
               <w:tab w:val="right" w:leader="dot" w:pos="8296"/>
@@ -304,7 +304,7 @@
         </w:p>
         <w:p>
           <w:pPr>
-            <w:pStyle w:val="TOC2"/>
+            <w:pStyle w:val="21"/>
             <w:tabs>
               <w:tab w:val="left" w:pos="1050"/>
               <w:tab w:val="right" w:leader="dot" w:pos="8296"/>
@@ -386,7 +386,7 @@
         </w:p>
         <w:p>
           <w:pPr>
-            <w:pStyle w:val="TOC2"/>
+            <w:pStyle w:val="21"/>
             <w:tabs>
               <w:tab w:val="left" w:pos="1050"/>
               <w:tab w:val="right" w:leader="dot" w:pos="8296"/>
@@ -468,7 +468,7 @@
         </w:p>
         <w:p>
           <w:pPr>
-            <w:pStyle w:val="TOC2"/>
+            <w:pStyle w:val="21"/>
             <w:tabs>
               <w:tab w:val="left" w:pos="1050"/>
               <w:tab w:val="right" w:leader="dot" w:pos="8296"/>
@@ -557,7 +557,7 @@
         </w:p>
         <w:p>
           <w:pPr>
-            <w:pStyle w:val="TOC2"/>
+            <w:pStyle w:val="21"/>
             <w:tabs>
               <w:tab w:val="left" w:pos="1050"/>
               <w:tab w:val="right" w:leader="dot" w:pos="8296"/>
@@ -639,7 +639,7 @@
         </w:p>
         <w:p>
           <w:pPr>
-            <w:pStyle w:val="TOC2"/>
+            <w:pStyle w:val="21"/>
             <w:tabs>
               <w:tab w:val="left" w:pos="1050"/>
               <w:tab w:val="right" w:leader="dot" w:pos="8296"/>
@@ -721,7 +721,7 @@
         </w:p>
         <w:p>
           <w:pPr>
-            <w:pStyle w:val="TOC2"/>
+            <w:pStyle w:val="21"/>
             <w:tabs>
               <w:tab w:val="left" w:pos="1050"/>
               <w:tab w:val="right" w:leader="dot" w:pos="8296"/>
@@ -810,7 +810,7 @@
         </w:p>
         <w:p>
           <w:pPr>
-            <w:pStyle w:val="TOC1"/>
+            <w:pStyle w:val="11"/>
             <w:tabs>
               <w:tab w:val="left" w:pos="420"/>
               <w:tab w:val="right" w:leader="dot" w:pos="8296"/>
@@ -892,7 +892,7 @@
         </w:p>
         <w:p>
           <w:pPr>
-            <w:pStyle w:val="TOC2"/>
+            <w:pStyle w:val="21"/>
             <w:tabs>
               <w:tab w:val="left" w:pos="1050"/>
               <w:tab w:val="right" w:leader="dot" w:pos="8296"/>
@@ -974,7 +974,7 @@
         </w:p>
         <w:p>
           <w:pPr>
-            <w:pStyle w:val="TOC2"/>
+            <w:pStyle w:val="21"/>
             <w:tabs>
               <w:tab w:val="left" w:pos="1050"/>
               <w:tab w:val="right" w:leader="dot" w:pos="8296"/>
@@ -1056,7 +1056,7 @@
         </w:p>
         <w:p>
           <w:pPr>
-            <w:pStyle w:val="TOC2"/>
+            <w:pStyle w:val="21"/>
             <w:tabs>
               <w:tab w:val="left" w:pos="1050"/>
               <w:tab w:val="right" w:leader="dot" w:pos="8296"/>
@@ -1138,7 +1138,7 @@
         </w:p>
         <w:p>
           <w:pPr>
-            <w:pStyle w:val="TOC1"/>
+            <w:pStyle w:val="11"/>
             <w:tabs>
               <w:tab w:val="left" w:pos="420"/>
               <w:tab w:val="right" w:leader="dot" w:pos="8296"/>
@@ -1220,7 +1220,7 @@
         </w:p>
         <w:p>
           <w:pPr>
-            <w:pStyle w:val="TOC1"/>
+            <w:pStyle w:val="11"/>
             <w:tabs>
               <w:tab w:val="left" w:pos="420"/>
               <w:tab w:val="right" w:leader="dot" w:pos="8296"/>
@@ -1372,11 +1372,6 @@
       <w:bookmarkEnd w:id="0"/>
     </w:p>
     <w:p>
-      <w:pPr>
-        <w:rPr>
-          <w:rFonts w:hint="eastAsia"/>
-        </w:rPr>
-      </w:pPr>
       <w:r>
         <w:rPr>
           <w:rFonts w:hint="eastAsia"/>
@@ -2495,18 +2490,7 @@
                                 <w:sz w:val="36"/>
                                 <w:szCs w:val="36"/>
                               </w:rPr>
-                              <w:t xml:space="preserve">Client </w:t>
-                            </w:r>
-                            <w:proofErr w:type="gramStart"/>
-                            <w:r>
-                              <w:rPr>
-                                <w:rFonts w:asciiTheme="minorHAnsi" w:eastAsiaTheme="minorEastAsia" w:hAnsi="Calibri" w:cstheme="minorBidi"/>
-                                <w:color w:val="FFFFFF" w:themeColor="light1"/>
-                                <w:kern w:val="24"/>
-                                <w:sz w:val="36"/>
-                                <w:szCs w:val="36"/>
-                              </w:rPr>
-                              <w:t>con</w:t>
+                              <w:t>Client con</w:t>
                             </w:r>
                             <w:r>
                               <w:rPr>
@@ -2518,7 +2502,6 @@
                               </w:rPr>
                               <w:t>nect</w:t>
                             </w:r>
-                            <w:proofErr w:type="gramEnd"/>
                           </w:p>
                           <w:p>
                             <w:pPr>
@@ -2541,20 +2524,8 @@
                                 <w:sz w:val="36"/>
                                 <w:szCs w:val="36"/>
                               </w:rPr>
-                              <w:t xml:space="preserve">Server </w:t>
+                              <w:t>Server connect</w:t>
                             </w:r>
-                            <w:proofErr w:type="gramStart"/>
-                            <w:r>
-                              <w:rPr>
-                                <w:rFonts w:asciiTheme="minorHAnsi" w:eastAsiaTheme="minorEastAsia" w:hAnsi="Calibri" w:cstheme="minorBidi"/>
-                                <w:color w:val="FFFFFF" w:themeColor="light1"/>
-                                <w:kern w:val="24"/>
-                                <w:sz w:val="36"/>
-                                <w:szCs w:val="36"/>
-                              </w:rPr>
-                              <w:t>connect</w:t>
-                            </w:r>
-                            <w:proofErr w:type="gramEnd"/>
                           </w:p>
                           <w:p>
                             <w:pPr>
@@ -2631,18 +2602,7 @@
                           <w:sz w:val="36"/>
                           <w:szCs w:val="36"/>
                         </w:rPr>
-                        <w:t xml:space="preserve">Client </w:t>
-                      </w:r>
-                      <w:proofErr w:type="gramStart"/>
-                      <w:r>
-                        <w:rPr>
-                          <w:rFonts w:asciiTheme="minorHAnsi" w:eastAsiaTheme="minorEastAsia" w:hAnsi="Calibri" w:cstheme="minorBidi"/>
-                          <w:color w:val="FFFFFF" w:themeColor="light1"/>
-                          <w:kern w:val="24"/>
-                          <w:sz w:val="36"/>
-                          <w:szCs w:val="36"/>
-                        </w:rPr>
-                        <w:t>con</w:t>
+                        <w:t>Client con</w:t>
                       </w:r>
                       <w:r>
                         <w:rPr>
@@ -2654,7 +2614,6 @@
                         </w:rPr>
                         <w:t>nect</w:t>
                       </w:r>
-                      <w:proofErr w:type="gramEnd"/>
                     </w:p>
                     <w:p>
                       <w:pPr>
@@ -2677,20 +2636,8 @@
                           <w:sz w:val="36"/>
                           <w:szCs w:val="36"/>
                         </w:rPr>
-                        <w:t xml:space="preserve">Server </w:t>
+                        <w:t>Server connect</w:t>
                       </w:r>
-                      <w:proofErr w:type="gramStart"/>
-                      <w:r>
-                        <w:rPr>
-                          <w:rFonts w:asciiTheme="minorHAnsi" w:eastAsiaTheme="minorEastAsia" w:hAnsi="Calibri" w:cstheme="minorBidi"/>
-                          <w:color w:val="FFFFFF" w:themeColor="light1"/>
-                          <w:kern w:val="24"/>
-                          <w:sz w:val="36"/>
-                          <w:szCs w:val="36"/>
-                        </w:rPr>
-                        <w:t>connect</w:t>
-                      </w:r>
-                      <w:proofErr w:type="gramEnd"/>
                     </w:p>
                     <w:p>
                       <w:pPr>
@@ -3923,8 +3870,6 @@
         </w:rPr>
         <w:t>，处理流程和上面一致。</w:t>
       </w:r>
-      <w:bookmarkStart w:id="4" w:name="_GoBack"/>
-      <w:bookmarkEnd w:id="4"/>
     </w:p>
     <w:p/>
     <w:p>
@@ -4387,7 +4332,7 @@
           </mc:Choice>
           <mc:Fallback>
             <w:pict>
-              <v:shapetype w14:anchorId="5F664303" id="_x0000_t67" coordsize="21600,21600" o:spt="67" adj="16200,5400" path="m0@0l@1@0@1,0@2,0@2@0,21600@0,10800,21600xe">
+              <v:shapetype w14:anchorId="1824CBCD" id="_x0000_t67" coordsize="21600,21600" o:spt="67" adj="16200,5400" path="m0@0l@1@0@1,0@2,0@2@0,21600@0,10800,21600xe">
                 <v:stroke joinstyle="miter"/>
                 <v:formulas>
                   <v:f eqn="val #0"/>
@@ -4925,7 +4870,7 @@
           </mc:Choice>
           <mc:Fallback>
             <w:pict>
-              <v:shapetype w14:anchorId="5F9C8EDE" id="_x0000_t13" coordsize="21600,21600" o:spt="13" adj="16200,5400" path="m@0,l@0@1,0@1,0@2@0@2@0,21600,21600,10800xe">
+              <v:shapetype w14:anchorId="6A6C2C75" id="_x0000_t13" coordsize="21600,21600" o:spt="13" adj="16200,5400" path="m@0,l@0@1,0@1,0@2@0@2@0,21600,21600,10800xe">
                 <v:stroke joinstyle="miter"/>
                 <v:formulas>
                   <v:f eqn="val #0"/>
@@ -5009,7 +4954,7 @@
           </mc:Choice>
           <mc:Fallback>
             <w:pict>
-              <v:shape w14:anchorId="30C3D5D2" id="右箭头 4" o:spid="_x0000_s1026" type="#_x0000_t13" style="position:absolute;left:0;text-align:left;margin-left:136.3pt;margin-top:7pt;width:32pt;height:3.55pt;z-index:251634688;visibility:visible;mso-wrap-style:square;mso-wrap-distance-left:9pt;mso-wrap-distance-top:0;mso-wrap-distance-right:9pt;mso-wrap-distance-bottom:0;mso-position-horizontal:absolute;mso-position-horizontal-relative:text;mso-position-vertical:absolute;mso-position-vertical-relative:text;v-text-anchor:middle" o:gfxdata="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" adj="20402" fillcolor="#4f81bd [3204]" strokecolor="#243f60 [1604]" strokeweight="2pt"/>
+              <v:shape w14:anchorId="5478CB2F" id="右箭头 4" o:spid="_x0000_s1026" type="#_x0000_t13" style="position:absolute;left:0;text-align:left;margin-left:136.3pt;margin-top:7pt;width:32pt;height:3.55pt;z-index:251634688;visibility:visible;mso-wrap-style:square;mso-wrap-distance-left:9pt;mso-wrap-distance-top:0;mso-wrap-distance-right:9pt;mso-wrap-distance-bottom:0;mso-position-horizontal:absolute;mso-position-horizontal-relative:text;mso-position-vertical:absolute;mso-position-vertical-relative:text;v-text-anchor:middle" o:gfxdata="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" adj="20402" fillcolor="#4f81bd [3204]" strokecolor="#243f60 [1604]" strokeweight="2pt"/>
             </w:pict>
           </mc:Fallback>
         </mc:AlternateContent>
@@ -5083,7 +5028,7 @@
           </mc:Choice>
           <mc:Fallback>
             <w:pict>
-              <v:shape w14:anchorId="483D5D52" id="下箭头 25" o:spid="_x0000_s1026" type="#_x0000_t67" style="position:absolute;left:0;text-align:left;margin-left:363.9pt;margin-top:12.9pt;width:3.6pt;height:27.55pt;z-index:251640832;visibility:visible;mso-wrap-style:square;mso-height-percent:0;mso-wrap-distance-left:9pt;mso-wrap-distance-top:0;mso-wrap-distance-right:9pt;mso-wrap-distance-bottom:0;mso-position-horizontal:absolute;mso-position-horizontal-relative:text;mso-position-vertical:absolute;mso-position-vertical-relative:text;mso-height-percent:0;mso-height-relative:margin;v-text-anchor:middle" o:gfxdata="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" adj="20189" fillcolor="#4f81bd [3204]" strokecolor="#243f60 [1604]" strokeweight="2pt"/>
+              <v:shape w14:anchorId="6D23168D" id="下箭头 25" o:spid="_x0000_s1026" type="#_x0000_t67" style="position:absolute;left:0;text-align:left;margin-left:363.9pt;margin-top:12.9pt;width:3.6pt;height:27.55pt;z-index:251640832;visibility:visible;mso-wrap-style:square;mso-height-percent:0;mso-wrap-distance-left:9pt;mso-wrap-distance-top:0;mso-wrap-distance-right:9pt;mso-wrap-distance-bottom:0;mso-position-horizontal:absolute;mso-position-horizontal-relative:text;mso-position-vertical:absolute;mso-position-vertical-relative:text;mso-height-percent:0;mso-height-relative:margin;v-text-anchor:middle" o:gfxdata="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" adj="20189" fillcolor="#4f81bd [3204]" strokecolor="#243f60 [1604]" strokeweight="2pt"/>
             </w:pict>
           </mc:Fallback>
         </mc:AlternateContent>
@@ -5376,7 +5321,7 @@
           </mc:Choice>
           <mc:Fallback>
             <w:pict>
-              <v:shape w14:anchorId="644C50DE" id="右箭头 5" o:spid="_x0000_s1026" type="#_x0000_t13" style="position:absolute;left:0;text-align:left;margin-left:265.55pt;margin-top:7.5pt;width:43.65pt;height:3.6pt;flip:x;z-index:251673600;visibility:visible;mso-wrap-style:square;mso-width-percent:0;mso-height-percent:0;mso-wrap-distance-left:9pt;mso-wrap-distance-top:0;mso-wrap-distance-right:9pt;mso-wrap-distance-bottom:0;mso-position-horizontal:absolute;mso-position-horizontal-relative:text;mso-position-vertical:absolute;mso-position-vertical-relative:text;mso-width-percent:0;mso-height-percent:0;mso-width-relative:margin;mso-height-relative:margin;v-text-anchor:middle" o:gfxdata="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" adj="20709" fillcolor="#4f81bd [3204]" strokecolor="#243f60 [1604]" strokeweight="2pt"/>
+              <v:shape w14:anchorId="1D895CDC" id="右箭头 5" o:spid="_x0000_s1026" type="#_x0000_t13" style="position:absolute;left:0;text-align:left;margin-left:265.55pt;margin-top:7.5pt;width:43.65pt;height:3.6pt;flip:x;z-index:251673600;visibility:visible;mso-wrap-style:square;mso-width-percent:0;mso-height-percent:0;mso-wrap-distance-left:9pt;mso-wrap-distance-top:0;mso-wrap-distance-right:9pt;mso-wrap-distance-bottom:0;mso-position-horizontal:absolute;mso-position-horizontal-relative:text;mso-position-vertical:absolute;mso-position-vertical-relative:text;mso-width-percent:0;mso-height-percent:0;mso-width-relative:margin;mso-height-relative:margin;v-text-anchor:middle" o:gfxdata="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" adj="20709" fillcolor="#4f81bd [3204]" strokecolor="#243f60 [1604]" strokeweight="2pt"/>
             </w:pict>
           </mc:Fallback>
         </mc:AlternateContent>
@@ -5391,14 +5336,14 @@
           <w:numId w:val="3"/>
         </w:numPr>
       </w:pPr>
-      <w:bookmarkStart w:id="5" w:name="_Toc26132130"/>
+      <w:bookmarkStart w:id="4" w:name="_Toc26132130"/>
       <w:r>
         <w:rPr>
           <w:rFonts w:hint="eastAsia"/>
         </w:rPr>
         <w:t>线程设计</w:t>
       </w:r>
-      <w:bookmarkEnd w:id="5"/>
+      <w:bookmarkEnd w:id="4"/>
     </w:p>
     <w:p>
       <w:r>
@@ -5437,6 +5382,44 @@
         </w:rPr>
         <w:t>客户端</w:t>
       </w:r>
+      <w:r>
+        <w:rPr>
+          <w:rFonts w:hint="eastAsia"/>
+        </w:rPr>
+        <w:t>，</w:t>
+      </w:r>
+      <w:r>
+        <w:rPr>
+          <w:rFonts w:hint="eastAsia"/>
+        </w:rPr>
+        <w:t>并将</w:t>
+      </w:r>
+      <w:proofErr w:type="spellStart"/>
+      <w:r>
+        <w:rPr>
+          <w:rFonts w:hint="eastAsia"/>
+        </w:rPr>
+        <w:t>fd</w:t>
+      </w:r>
+      <w:proofErr w:type="spellEnd"/>
+      <w:r>
+        <w:rPr>
+          <w:rFonts w:hint="eastAsia"/>
+        </w:rPr>
+        <w:t>转给</w:t>
+      </w:r>
+      <w:r>
+        <w:rPr>
+          <w:rFonts w:hint="eastAsia"/>
+        </w:rPr>
+        <w:t>slave</w:t>
+      </w:r>
+      <w:r>
+        <w:rPr>
+          <w:rFonts w:hint="eastAsia"/>
+        </w:rPr>
+        <w:t>管理</w:t>
+      </w:r>
     </w:p>
     <w:p>
       <w:r>
@@ -5461,13 +5444,65 @@
         <w:rPr>
           <w:rFonts w:hint="eastAsia"/>
         </w:rPr>
-        <w:t>线程，负责监听服务的连接，和客户端的连接</w:t>
-      </w:r>
-      <w:r>
-        <w:rPr>
-          <w:rFonts w:hint="eastAsia"/>
-        </w:rPr>
-        <w:t>，有事件时，进行通知，回调</w:t>
+        <w:t>线程，</w:t>
+      </w:r>
+      <w:r>
+        <w:rPr>
+          <w:rFonts w:hint="eastAsia"/>
+        </w:rPr>
+        <w:t>负责已经连接的</w:t>
+      </w:r>
+      <w:proofErr w:type="spellStart"/>
+      <w:r>
+        <w:rPr>
+          <w:rFonts w:hint="eastAsia"/>
+        </w:rPr>
+        <w:t>fd</w:t>
+      </w:r>
+      <w:proofErr w:type="spellEnd"/>
+      <w:r>
+        <w:rPr>
+          <w:rFonts w:hint="eastAsia"/>
+        </w:rPr>
+        <w:t>的事件处理</w:t>
+      </w:r>
+      <w:r>
+        <w:rPr>
+          <w:rFonts w:hint="eastAsia"/>
+        </w:rPr>
+        <w:t>（包括作为服务端接收到的连接和作为客户端自动建立的连接</w:t>
+      </w:r>
+      <w:bookmarkStart w:id="5" w:name="_GoBack"/>
+      <w:bookmarkEnd w:id="5"/>
+      <w:r>
+        <w:rPr>
+          <w:rFonts w:hint="eastAsia"/>
+        </w:rPr>
+        <w:t>）</w:t>
+      </w:r>
+      <w:r>
+        <w:rPr>
+          <w:rFonts w:hint="eastAsia"/>
+        </w:rPr>
+        <w:t>，</w:t>
+      </w:r>
+      <w:r>
+        <w:rPr>
+          <w:rFonts w:hint="eastAsia"/>
+        </w:rPr>
+        <w:t>有事件</w:t>
+      </w:r>
+      <w:r>
+        <w:rPr>
+          <w:rFonts w:hint="eastAsia"/>
+        </w:rPr>
+        <w:t>发生</w:t>
+      </w:r>
+      <w:r>
+        <w:rPr>
+          <w:rFonts w:hint="eastAsia"/>
+        </w:rPr>
+        <w:t>时，进行通知，回调</w:t>
       </w:r>
     </w:p>
     <w:p>
@@ -5771,7 +5806,7 @@
           <v:shape id="_x0000_i1025" type="#_x0000_t75" style="width:414.75pt;height:302.25pt" o:ole="">
             <v:imagedata r:id="rId6" o:title=""/>
           </v:shape>
-          <o:OLEObject Type="Embed" ProgID="Visio.Drawing.15" ShapeID="_x0000_i1025" DrawAspect="Content" ObjectID="_1636744880" r:id="rId7"/>
+          <o:OLEObject Type="Embed" ProgID="Visio.Drawing.15" ShapeID="_x0000_i1025" DrawAspect="Content" ObjectID="_1637352513" r:id="rId7"/>
         </w:object>
       </w:r>
     </w:p>
@@ -6751,7 +6786,7 @@
           </mc:Choice>
           <mc:Fallback>
             <w:pict>
-              <v:shape w14:anchorId="580EE6AD" id="箭头: 下 40" o:spid="_x0000_s1026" type="#_x0000_t67" style="position:absolute;left:0;text-align:left;margin-left:161.35pt;margin-top:8.55pt;width:3.6pt;height:22.55pt;z-index:251692032;visibility:visible;mso-wrap-style:square;mso-height-percent:0;mso-wrap-distance-left:9pt;mso-wrap-distance-top:0;mso-wrap-distance-right:9pt;mso-wrap-distance-bottom:0;mso-position-horizontal:absolute;mso-position-horizontal-relative:text;mso-position-vertical:absolute;mso-position-vertical-relative:text;mso-height-percent:0;mso-height-relative:margin;v-text-anchor:middle" o:gfxdata="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" adj="19877" fillcolor="#4f81bd [3204]" strokecolor="#243f60 [1604]" strokeweight="2pt"/>
+              <v:shape w14:anchorId="272A47DE" id="箭头: 下 40" o:spid="_x0000_s1026" type="#_x0000_t67" style="position:absolute;left:0;text-align:left;margin-left:161.35pt;margin-top:8.55pt;width:3.6pt;height:22.55pt;z-index:251692032;visibility:visible;mso-wrap-style:square;mso-height-percent:0;mso-wrap-distance-left:9pt;mso-wrap-distance-top:0;mso-wrap-distance-right:9pt;mso-wrap-distance-bottom:0;mso-position-horizontal:absolute;mso-position-horizontal-relative:text;mso-position-vertical:absolute;mso-position-vertical-relative:text;mso-height-percent:0;mso-height-relative:margin;v-text-anchor:middle" o:gfxdata="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" adj="19877" fillcolor="#4f81bd [3204]" strokecolor="#243f60 [1604]" strokeweight="2pt"/>
             </w:pict>
           </mc:Fallback>
         </mc:AlternateContent>
@@ -7186,7 +7221,7 @@
           </mc:Choice>
           <mc:Fallback>
             <w:pict>
-              <v:shape w14:anchorId="4A70644A" id="右箭头 32" o:spid="_x0000_s1026" type="#_x0000_t13" style="position:absolute;left:0;text-align:left;margin-left:191pt;margin-top:12.65pt;width:39pt;height:3.6pt;z-index:251651072;visibility:visible;mso-wrap-style:square;mso-width-percent:0;mso-wrap-distance-left:9pt;mso-wrap-distance-top:0;mso-wrap-distance-right:9pt;mso-wrap-distance-bottom:0;mso-position-horizontal:absolute;mso-position-horizontal-relative:text;mso-position-vertical:absolute;mso-position-vertical-relative:text;mso-width-percent:0;mso-width-relative:margin;v-text-anchor:middle" o:gfxdata="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" adj="20603" fillcolor="#4f81bd [3204]" strokecolor="#243f60 [1604]" strokeweight="2pt"/>
+              <v:shape w14:anchorId="0EFE9DC1" id="右箭头 32" o:spid="_x0000_s1026" type="#_x0000_t13" style="position:absolute;left:0;text-align:left;margin-left:191pt;margin-top:12.65pt;width:39pt;height:3.6pt;z-index:251651072;visibility:visible;mso-wrap-style:square;mso-width-percent:0;mso-wrap-distance-left:9pt;mso-wrap-distance-top:0;mso-wrap-distance-right:9pt;mso-wrap-distance-bottom:0;mso-position-horizontal:absolute;mso-position-horizontal-relative:text;mso-position-vertical:absolute;mso-position-vertical-relative:text;mso-width-percent:0;mso-width-relative:margin;v-text-anchor:middle" o:gfxdata="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" adj="20603" fillcolor="#4f81bd [3204]" strokecolor="#243f60 [1604]" strokeweight="2pt"/>
             </w:pict>
           </mc:Fallback>
         </mc:AlternateContent>
@@ -7575,7 +7610,7 @@
           </mc:Choice>
           <mc:Fallback>
             <w:pict>
-              <v:shape w14:anchorId="667B5CBE" id="右箭头 35" o:spid="_x0000_s1026" type="#_x0000_t13" style="position:absolute;left:0;text-align:left;margin-left:345.1pt;margin-top:7.4pt;width:36.3pt;height:3.7pt;flip:y;z-index:251661312;visibility:visible;mso-wrap-style:square;mso-wrap-distance-left:9pt;mso-wrap-distance-top:0;mso-wrap-distance-right:9pt;mso-wrap-distance-bottom:0;mso-position-horizontal:absolute;mso-position-horizontal-relative:text;mso-position-vertical:absolute;mso-position-vertical-relative:text;v-text-anchor:middle" o:gfxdata="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" adj="20504" fillcolor="#4f81bd [3204]" strokecolor="#243f60 [1604]" strokeweight="2pt"/>
+              <v:shape w14:anchorId="352A9B20" id="右箭头 35" o:spid="_x0000_s1026" type="#_x0000_t13" style="position:absolute;left:0;text-align:left;margin-left:345.1pt;margin-top:7.4pt;width:36.3pt;height:3.7pt;flip:y;z-index:251661312;visibility:visible;mso-wrap-style:square;mso-wrap-distance-left:9pt;mso-wrap-distance-top:0;mso-wrap-distance-right:9pt;mso-wrap-distance-bottom:0;mso-position-horizontal:absolute;mso-position-horizontal-relative:text;mso-position-vertical:absolute;mso-position-vertical-relative:text;v-text-anchor:middle" o:gfxdata="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" adj="20504" fillcolor="#4f81bd [3204]" strokecolor="#243f60 [1604]" strokeweight="2pt"/>
             </w:pict>
           </mc:Fallback>
         </mc:AlternateContent>
@@ -7866,7 +7901,7 @@
           </mc:Choice>
           <mc:Fallback>
             <w:pict>
-              <v:shape w14:anchorId="6783CA86" id="右箭头 32" o:spid="_x0000_s1026" type="#_x0000_t13" style="position:absolute;left:0;text-align:left;margin-left:195.2pt;margin-top:5.65pt;width:36.3pt;height:3.55pt;z-index:251683840;visibility:visible;mso-wrap-style:square;mso-wrap-distance-left:9pt;mso-wrap-distance-top:0;mso-wrap-distance-right:9pt;mso-wrap-distance-bottom:0;mso-position-horizontal:absolute;mso-position-horizontal-relative:text;mso-position-vertical:absolute;mso-position-vertical-relative:text;v-text-anchor:middle" o:gfxdata="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" adj="20544" fillcolor="#4f81bd [3204]" strokecolor="#243f60 [1604]" strokeweight="2pt"/>
+              <v:shape w14:anchorId="46251B1D" id="右箭头 32" o:spid="_x0000_s1026" type="#_x0000_t13" style="position:absolute;left:0;text-align:left;margin-left:195.2pt;margin-top:5.65pt;width:36.3pt;height:3.55pt;z-index:251683840;visibility:visible;mso-wrap-style:square;mso-wrap-distance-left:9pt;mso-wrap-distance-top:0;mso-wrap-distance-right:9pt;mso-wrap-distance-bottom:0;mso-position-horizontal:absolute;mso-position-horizontal-relative:text;mso-position-vertical:absolute;mso-position-vertical-relative:text;v-text-anchor:middle" o:gfxdata="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" adj="20544" fillcolor="#4f81bd [3204]" strokecolor="#243f60 [1604]" strokeweight="2pt"/>
             </w:pict>
           </mc:Fallback>
         </mc:AlternateContent>
@@ -9333,7 +9368,7 @@
 </file>
 
 <file path=word/numbering.xml><?xml version="1.0" encoding="utf-8"?>
-<w:numbering xmlns:wpc="http://schemas.microsoft.com/office/word/2010/wordprocessingCanvas" xmlns:cx="http://schemas.microsoft.com/office/drawing/2014/chartex" xmlns:cx1="http://schemas.microsoft.com/office/drawing/2015/9/8/chartex" xmlns:cx2="http://schemas.microsoft.com/office/drawing/2015/10/21/chartex" xmlns:cx3="http://schemas.microsoft.com/office/drawing/2016/5/9/chartex" xmlns:cx4="http://schemas.microsoft.com/office/drawing/2016/5/10/chartex" xmlns:cx5="http://schemas.microsoft.com/office/drawing/2016/5/11/chartex" xmlns:cx6="http://schemas.microsoft.com/office/drawing/2016/5/12/chartex" xmlns:cx7="http://schemas.microsoft.com/office/drawing/2016/5/13/chartex" xmlns:cx8="http://schemas.microsoft.com/office/drawing/2016/5/14/chartex" xmlns:mc="http://schemas.openxmlformats.org/markup-compatibility/2006" xmlns:aink="http://schemas.microsoft.com/office/drawing/2016/ink" xmlns:am3d="http://schemas.microsoft.com/office/drawing/2017/model3d" xmlns:o="urn:schemas-microsoft-com:office:office" xmlns:r="http://schemas.openxmlformats.org/officeDocument/2006/relationships" xmlns:m="http://schemas.openxmlformats.org/officeDocument/2006/math" xmlns:v="urn:schemas-microsoft-com:vml" xmlns:wp14="http://schemas.microsoft.com/office/word/2010/wordprocessingDrawing" xmlns:wp="http://schemas.openxmlformats.org/drawingml/2006/wordprocessingDrawing" xmlns:w10="urn:schemas-microsoft-com:office:word" xmlns:w="http://schemas.openxmlformats.org/wordprocessingml/2006/main" xmlns:w14="http://schemas.microsoft.com/office/word/2010/wordml" xmlns:w15="http://schemas.microsoft.com/office/word/2012/wordml" xmlns:w16cid="http://schemas.microsoft.com/office/word/2016/wordml/cid" xmlns:w16se="http://schemas.microsoft.com/office/word/2015/wordml/symex" xmlns:wpg="http://schemas.microsoft.com/office/word/2010/wordprocessingGroup" xmlns:wpi="http://schemas.microsoft.com/office/word/2010/wordprocessingInk" xmlns:wne="http://schemas.microsoft.com/office/word/2006/wordml" xmlns:wps="http://schemas.microsoft.com/office/word/2010/wordprocessingShape" mc:Ignorable="w14 w15 w16se w16cid wp14">
+<w:numbering xmlns:wpc="http://schemas.microsoft.com/office/word/2010/wordprocessingCanvas" xmlns:cx="http://schemas.microsoft.com/office/drawing/2014/chartex" xmlns:cx1="http://schemas.microsoft.com/office/drawing/2015/9/8/chartex" xmlns:mc="http://schemas.openxmlformats.org/markup-compatibility/2006" xmlns:o="urn:schemas-microsoft-com:office:office" xmlns:r="http://schemas.openxmlformats.org/officeDocument/2006/relationships" xmlns:m="http://schemas.openxmlformats.org/officeDocument/2006/math" xmlns:v="urn:schemas-microsoft-com:vml" xmlns:wp14="http://schemas.microsoft.com/office/word/2010/wordprocessingDrawing" xmlns:wp="http://schemas.openxmlformats.org/drawingml/2006/wordprocessingDrawing" xmlns:w10="urn:schemas-microsoft-com:office:word" xmlns:w="http://schemas.openxmlformats.org/wordprocessingml/2006/main" xmlns:w14="http://schemas.microsoft.com/office/word/2010/wordml" xmlns:w15="http://schemas.microsoft.com/office/word/2012/wordml" xmlns:w16se="http://schemas.microsoft.com/office/word/2015/wordml/symex" xmlns:wpg="http://schemas.microsoft.com/office/word/2010/wordprocessingGroup" xmlns:wpi="http://schemas.microsoft.com/office/word/2010/wordprocessingInk" xmlns:wne="http://schemas.microsoft.com/office/word/2006/wordml" xmlns:wps="http://schemas.microsoft.com/office/word/2010/wordprocessingShape" mc:Ignorable="w14 w15 w16se wp14">
   <w:abstractNum w:abstractNumId="0" w15:restartNumberingAfterBreak="0">
     <w:nsid w:val="00B602CB"/>
     <w:multiLevelType w:val="hybridMultilevel"/>
@@ -10718,7 +10753,7 @@
 </file>
 
 <file path=word/styles.xml><?xml version="1.0" encoding="utf-8"?>
-<w:styles xmlns:mc="http://schemas.openxmlformats.org/markup-compatibility/2006" xmlns:r="http://schemas.openxmlformats.org/officeDocument/2006/relationships" xmlns:w="http://schemas.openxmlformats.org/wordprocessingml/2006/main" xmlns:w14="http://schemas.microsoft.com/office/word/2010/wordml" xmlns:w15="http://schemas.microsoft.com/office/word/2012/wordml" xmlns:w16cid="http://schemas.microsoft.com/office/word/2016/wordml/cid" xmlns:w16se="http://schemas.microsoft.com/office/word/2015/wordml/symex" mc:Ignorable="w14 w15 w16se w16cid">
+<w:styles xmlns:mc="http://schemas.openxmlformats.org/markup-compatibility/2006" xmlns:r="http://schemas.openxmlformats.org/officeDocument/2006/relationships" xmlns:w="http://schemas.openxmlformats.org/wordprocessingml/2006/main" xmlns:w14="http://schemas.microsoft.com/office/word/2010/wordml" xmlns:w15="http://schemas.microsoft.com/office/word/2012/wordml" xmlns:w16se="http://schemas.microsoft.com/office/word/2015/wordml/symex" mc:Ignorable="w14 w15 w16se">
   <w:docDefaults>
     <w:rPrDefault>
       <w:rPr>
@@ -10731,7 +10766,7 @@
     </w:rPrDefault>
     <w:pPrDefault/>
   </w:docDefaults>
-  <w:latentStyles w:defLockedState="0" w:defUIPriority="99" w:defSemiHidden="0" w:defUnhideWhenUsed="0" w:defQFormat="0" w:count="376">
+  <w:latentStyles w:defLockedState="0" w:defUIPriority="99" w:defSemiHidden="0" w:defUnhideWhenUsed="0" w:defQFormat="0" w:count="371">
     <w:lsdException w:name="Normal" w:uiPriority="0" w:qFormat="1"/>
     <w:lsdException w:name="heading 1" w:uiPriority="9" w:qFormat="1"/>
     <w:lsdException w:name="heading 2" w:semiHidden="1" w:uiPriority="9" w:unhideWhenUsed="1" w:qFormat="1"/>
@@ -11103,11 +11138,6 @@
     <w:lsdException w:name="List Table 5 Dark Accent 6" w:uiPriority="50"/>
     <w:lsdException w:name="List Table 6 Colorful Accent 6" w:uiPriority="51"/>
     <w:lsdException w:name="List Table 7 Colorful Accent 6" w:uiPriority="52"/>
-    <w:lsdException w:name="Mention" w:semiHidden="1" w:unhideWhenUsed="1"/>
-    <w:lsdException w:name="Smart Hyperlink" w:semiHidden="1" w:unhideWhenUsed="1"/>
-    <w:lsdException w:name="Hashtag" w:semiHidden="1" w:unhideWhenUsed="1"/>
-    <w:lsdException w:name="Unresolved Mention" w:semiHidden="1" w:unhideWhenUsed="1"/>
-    <w:lsdException w:name="Smart Link" w:semiHidden="1" w:unhideWhenUsed="1"/>
   </w:latentStyles>
   <w:style w:type="paragraph" w:default="1" w:styleId="a">
     <w:name w:val="Normal"/>
@@ -11280,7 +11310,7 @@
       <w:szCs w:val="28"/>
     </w:rPr>
   </w:style>
-  <w:style w:type="paragraph" w:styleId="TOC1">
+  <w:style w:type="paragraph" w:styleId="11">
     <w:name w:val="toc 1"/>
     <w:basedOn w:val="a"/>
     <w:next w:val="a"/>
@@ -11290,7 +11320,7 @@
     <w:qFormat/>
     <w:rsid w:val="00F67F58"/>
   </w:style>
-  <w:style w:type="paragraph" w:styleId="TOC2">
+  <w:style w:type="paragraph" w:styleId="21">
     <w:name w:val="toc 2"/>
     <w:basedOn w:val="a"/>
     <w:next w:val="a"/>
@@ -11339,7 +11369,7 @@
       <w:szCs w:val="18"/>
     </w:rPr>
   </w:style>
-  <w:style w:type="paragraph" w:styleId="TOC3">
+  <w:style w:type="paragraph" w:styleId="31">
     <w:name w:val="toc 3"/>
     <w:basedOn w:val="a"/>
     <w:next w:val="a"/>
@@ -11383,7 +11413,7 @@
       <w:szCs w:val="32"/>
     </w:rPr>
   </w:style>
-  <w:style w:type="character" w:styleId="a8">
+  <w:style w:type="character" w:customStyle="1" w:styleId="UnresolvedMention">
     <w:name w:val="Unresolved Mention"/>
     <w:basedOn w:val="a0"/>
     <w:uiPriority w:val="99"/>
@@ -11395,7 +11425,7 @@
       <w:shd w:val="clear" w:color="auto" w:fill="E1DFDD"/>
     </w:rPr>
   </w:style>
-  <w:style w:type="character" w:styleId="a9">
+  <w:style w:type="character" w:styleId="a8">
     <w:name w:val="FollowedHyperlink"/>
     <w:basedOn w:val="a0"/>
     <w:uiPriority w:val="99"/>
@@ -11700,7 +11730,7 @@
 </file>
 
 <file path=customXml/itemProps1.xml><?xml version="1.0" encoding="utf-8"?>
-<ds:datastoreItem xmlns:ds="http://schemas.openxmlformats.org/officeDocument/2006/customXml" ds:itemID="{4F59723C-310D-43E9-B06B-68C469E5FC80}">
+<ds:datastoreItem xmlns:ds="http://schemas.openxmlformats.org/officeDocument/2006/customXml" ds:itemID="{02D6899B-6F5D-4398-A61A-624DABBEB3E8}">
   <ds:schemaRefs>
     <ds:schemaRef ds:uri="http://schemas.openxmlformats.org/officeDocument/2006/bibliography"/>
   </ds:schemaRefs>

--- a/doc/framework design.docx
+++ b/doc/framework design.docx
@@ -1,6 +1,6 @@
 
 <file path=word/document.xml><?xml version="1.0" encoding="utf-8"?>
-<w:document xmlns:wpc="http://schemas.microsoft.com/office/word/2010/wordprocessingCanvas" xmlns:cx="http://schemas.microsoft.com/office/drawing/2014/chartex" xmlns:cx1="http://schemas.microsoft.com/office/drawing/2015/9/8/chartex" xmlns:mc="http://schemas.openxmlformats.org/markup-compatibility/2006" xmlns:o="urn:schemas-microsoft-com:office:office" xmlns:r="http://schemas.openxmlformats.org/officeDocument/2006/relationships" xmlns:m="http://schemas.openxmlformats.org/officeDocument/2006/math" xmlns:v="urn:schemas-microsoft-com:vml" xmlns:wp14="http://schemas.microsoft.com/office/word/2010/wordprocessingDrawing" xmlns:wp="http://schemas.openxmlformats.org/drawingml/2006/wordprocessingDrawing" xmlns:w10="urn:schemas-microsoft-com:office:word" xmlns:w="http://schemas.openxmlformats.org/wordprocessingml/2006/main" xmlns:w14="http://schemas.microsoft.com/office/word/2010/wordml" xmlns:w15="http://schemas.microsoft.com/office/word/2012/wordml" xmlns:w16se="http://schemas.microsoft.com/office/word/2015/wordml/symex" xmlns:wpg="http://schemas.microsoft.com/office/word/2010/wordprocessingGroup" xmlns:wpi="http://schemas.microsoft.com/office/word/2010/wordprocessingInk" xmlns:wne="http://schemas.microsoft.com/office/word/2006/wordml" xmlns:wps="http://schemas.microsoft.com/office/word/2010/wordprocessingShape" mc:Ignorable="w14 w15 w16se wp14">
+<w:document xmlns:wpc="http://schemas.microsoft.com/office/word/2010/wordprocessingCanvas" xmlns:cx="http://schemas.microsoft.com/office/drawing/2014/chartex" xmlns:cx1="http://schemas.microsoft.com/office/drawing/2015/9/8/chartex" xmlns:cx2="http://schemas.microsoft.com/office/drawing/2015/10/21/chartex" xmlns:cx3="http://schemas.microsoft.com/office/drawing/2016/5/9/chartex" xmlns:cx4="http://schemas.microsoft.com/office/drawing/2016/5/10/chartex" xmlns:cx5="http://schemas.microsoft.com/office/drawing/2016/5/11/chartex" xmlns:cx6="http://schemas.microsoft.com/office/drawing/2016/5/12/chartex" xmlns:cx7="http://schemas.microsoft.com/office/drawing/2016/5/13/chartex" xmlns:cx8="http://schemas.microsoft.com/office/drawing/2016/5/14/chartex" xmlns:mc="http://schemas.openxmlformats.org/markup-compatibility/2006" xmlns:aink="http://schemas.microsoft.com/office/drawing/2016/ink" xmlns:am3d="http://schemas.microsoft.com/office/drawing/2017/model3d" xmlns:o="urn:schemas-microsoft-com:office:office" xmlns:r="http://schemas.openxmlformats.org/officeDocument/2006/relationships" xmlns:m="http://schemas.openxmlformats.org/officeDocument/2006/math" xmlns:v="urn:schemas-microsoft-com:vml" xmlns:wp14="http://schemas.microsoft.com/office/word/2010/wordprocessingDrawing" xmlns:wp="http://schemas.openxmlformats.org/drawingml/2006/wordprocessingDrawing" xmlns:w10="urn:schemas-microsoft-com:office:word" xmlns:w="http://schemas.openxmlformats.org/wordprocessingml/2006/main" xmlns:w14="http://schemas.microsoft.com/office/word/2010/wordml" xmlns:w15="http://schemas.microsoft.com/office/word/2012/wordml" xmlns:w16cid="http://schemas.microsoft.com/office/word/2016/wordml/cid" xmlns:w16se="http://schemas.microsoft.com/office/word/2015/wordml/symex" xmlns:wpg="http://schemas.microsoft.com/office/word/2010/wordprocessingGroup" xmlns:wpi="http://schemas.microsoft.com/office/word/2010/wordprocessingInk" xmlns:wne="http://schemas.microsoft.com/office/word/2006/wordml" xmlns:wps="http://schemas.microsoft.com/office/word/2010/wordprocessingShape" mc:Ignorable="w14 w15 w16se w16cid wp14">
   <w:body>
     <w:sdt>
       <w:sdtPr>
@@ -35,7 +35,7 @@
         </w:p>
         <w:p>
           <w:pPr>
-            <w:pStyle w:val="11"/>
+            <w:pStyle w:val="TOC1"/>
             <w:tabs>
               <w:tab w:val="left" w:pos="420"/>
               <w:tab w:val="right" w:leader="dot" w:pos="8296"/>
@@ -53,7 +53,7 @@
           <w:r>
             <w:fldChar w:fldCharType="separate"/>
           </w:r>
-          <w:hyperlink w:anchor="_Toc26132126" w:history="1">
+          <w:hyperlink w:anchor="_Toc27244825" w:history="1">
             <w:r>
               <w:rPr>
                 <w:rStyle w:val="a4"/>
@@ -107,7 +107,7 @@
                 <w:noProof/>
                 <w:webHidden/>
               </w:rPr>
-              <w:instrText xml:space="preserve"> PAGEREF _Toc26132126 \h </w:instrText>
+              <w:instrText xml:space="preserve"> PAGEREF _Toc27244825 \h </w:instrText>
             </w:r>
             <w:r>
               <w:rPr>
@@ -140,7 +140,7 @@
         </w:p>
         <w:p>
           <w:pPr>
-            <w:pStyle w:val="21"/>
+            <w:pStyle w:val="TOC2"/>
             <w:tabs>
               <w:tab w:val="left" w:pos="1050"/>
               <w:tab w:val="right" w:leader="dot" w:pos="8296"/>
@@ -149,7 +149,7 @@
               <w:noProof/>
             </w:rPr>
           </w:pPr>
-          <w:hyperlink w:anchor="_Toc26132127" w:history="1">
+          <w:hyperlink w:anchor="_Toc27244826" w:history="1">
             <w:r>
               <w:rPr>
                 <w:rStyle w:val="a4"/>
@@ -189,7 +189,7 @@
                 <w:noProof/>
                 <w:webHidden/>
               </w:rPr>
-              <w:instrText xml:space="preserve"> PAGEREF _Toc26132127 \h </w:instrText>
+              <w:instrText xml:space="preserve"> PAGEREF _Toc27244826 \h </w:instrText>
             </w:r>
             <w:r>
               <w:rPr>
@@ -222,7 +222,7 @@
         </w:p>
         <w:p>
           <w:pPr>
-            <w:pStyle w:val="21"/>
+            <w:pStyle w:val="TOC2"/>
             <w:tabs>
               <w:tab w:val="left" w:pos="1050"/>
               <w:tab w:val="right" w:leader="dot" w:pos="8296"/>
@@ -231,7 +231,7 @@
               <w:noProof/>
             </w:rPr>
           </w:pPr>
-          <w:hyperlink w:anchor="_Toc26132128" w:history="1">
+          <w:hyperlink w:anchor="_Toc27244827" w:history="1">
             <w:r>
               <w:rPr>
                 <w:rStyle w:val="a4"/>
@@ -271,7 +271,7 @@
                 <w:noProof/>
                 <w:webHidden/>
               </w:rPr>
-              <w:instrText xml:space="preserve"> PAGEREF _Toc26132128 \h </w:instrText>
+              <w:instrText xml:space="preserve"> PAGEREF _Toc27244827 \h </w:instrText>
             </w:r>
             <w:r>
               <w:rPr>
@@ -304,7 +304,7 @@
         </w:p>
         <w:p>
           <w:pPr>
-            <w:pStyle w:val="21"/>
+            <w:pStyle w:val="TOC2"/>
             <w:tabs>
               <w:tab w:val="left" w:pos="1050"/>
               <w:tab w:val="right" w:leader="dot" w:pos="8296"/>
@@ -313,7 +313,7 @@
               <w:noProof/>
             </w:rPr>
           </w:pPr>
-          <w:hyperlink w:anchor="_Toc26132129" w:history="1">
+          <w:hyperlink w:anchor="_Toc27244828" w:history="1">
             <w:r>
               <w:rPr>
                 <w:rStyle w:val="a4"/>
@@ -353,7 +353,7 @@
                 <w:noProof/>
                 <w:webHidden/>
               </w:rPr>
-              <w:instrText xml:space="preserve"> PAGEREF _Toc26132129 \h </w:instrText>
+              <w:instrText xml:space="preserve"> PAGEREF _Toc27244828 \h </w:instrText>
             </w:r>
             <w:r>
               <w:rPr>
@@ -386,7 +386,7 @@
         </w:p>
         <w:p>
           <w:pPr>
-            <w:pStyle w:val="21"/>
+            <w:pStyle w:val="TOC2"/>
             <w:tabs>
               <w:tab w:val="left" w:pos="1050"/>
               <w:tab w:val="right" w:leader="dot" w:pos="8296"/>
@@ -395,7 +395,7 @@
               <w:noProof/>
             </w:rPr>
           </w:pPr>
-          <w:hyperlink w:anchor="_Toc26132130" w:history="1">
+          <w:hyperlink w:anchor="_Toc27244829" w:history="1">
             <w:r>
               <w:rPr>
                 <w:rStyle w:val="a4"/>
@@ -435,7 +435,7 @@
                 <w:noProof/>
                 <w:webHidden/>
               </w:rPr>
-              <w:instrText xml:space="preserve"> PAGEREF _Toc26132130 \h </w:instrText>
+              <w:instrText xml:space="preserve"> PAGEREF _Toc27244829 \h </w:instrText>
             </w:r>
             <w:r>
               <w:rPr>
@@ -468,7 +468,7 @@
         </w:p>
         <w:p>
           <w:pPr>
-            <w:pStyle w:val="21"/>
+            <w:pStyle w:val="TOC2"/>
             <w:tabs>
               <w:tab w:val="left" w:pos="1050"/>
               <w:tab w:val="right" w:leader="dot" w:pos="8296"/>
@@ -477,7 +477,7 @@
               <w:noProof/>
             </w:rPr>
           </w:pPr>
-          <w:hyperlink w:anchor="_Toc26132131" w:history="1">
+          <w:hyperlink w:anchor="_Toc27244830" w:history="1">
             <w:r>
               <w:rPr>
                 <w:rStyle w:val="a4"/>
@@ -524,7 +524,7 @@
                 <w:noProof/>
                 <w:webHidden/>
               </w:rPr>
-              <w:instrText xml:space="preserve"> PAGEREF _Toc26132131 \h </w:instrText>
+              <w:instrText xml:space="preserve"> PAGEREF _Toc27244830 \h </w:instrText>
             </w:r>
             <w:r>
               <w:rPr>
@@ -557,7 +557,7 @@
         </w:p>
         <w:p>
           <w:pPr>
-            <w:pStyle w:val="21"/>
+            <w:pStyle w:val="TOC2"/>
             <w:tabs>
               <w:tab w:val="left" w:pos="1050"/>
               <w:tab w:val="right" w:leader="dot" w:pos="8296"/>
@@ -566,7 +566,7 @@
               <w:noProof/>
             </w:rPr>
           </w:pPr>
-          <w:hyperlink w:anchor="_Toc26132132" w:history="1">
+          <w:hyperlink w:anchor="_Toc27244831" w:history="1">
             <w:r>
               <w:rPr>
                 <w:rStyle w:val="a4"/>
@@ -606,7 +606,7 @@
                 <w:noProof/>
                 <w:webHidden/>
               </w:rPr>
-              <w:instrText xml:space="preserve"> PAGEREF _Toc26132132 \h </w:instrText>
+              <w:instrText xml:space="preserve"> PAGEREF _Toc27244831 \h </w:instrText>
             </w:r>
             <w:r>
               <w:rPr>
@@ -639,7 +639,7 @@
         </w:p>
         <w:p>
           <w:pPr>
-            <w:pStyle w:val="21"/>
+            <w:pStyle w:val="TOC2"/>
             <w:tabs>
               <w:tab w:val="left" w:pos="1050"/>
               <w:tab w:val="right" w:leader="dot" w:pos="8296"/>
@@ -648,7 +648,7 @@
               <w:noProof/>
             </w:rPr>
           </w:pPr>
-          <w:hyperlink w:anchor="_Toc26132133" w:history="1">
+          <w:hyperlink w:anchor="_Toc27244832" w:history="1">
             <w:r>
               <w:rPr>
                 <w:rStyle w:val="a4"/>
@@ -688,7 +688,7 @@
                 <w:noProof/>
                 <w:webHidden/>
               </w:rPr>
-              <w:instrText xml:space="preserve"> PAGEREF _Toc26132133 \h </w:instrText>
+              <w:instrText xml:space="preserve"> PAGEREF _Toc27244832 \h </w:instrText>
             </w:r>
             <w:r>
               <w:rPr>
@@ -721,7 +721,7 @@
         </w:p>
         <w:p>
           <w:pPr>
-            <w:pStyle w:val="21"/>
+            <w:pStyle w:val="TOC2"/>
             <w:tabs>
               <w:tab w:val="left" w:pos="1050"/>
               <w:tab w:val="right" w:leader="dot" w:pos="8296"/>
@@ -730,7 +730,7 @@
               <w:noProof/>
             </w:rPr>
           </w:pPr>
-          <w:hyperlink w:anchor="_Toc26132134" w:history="1">
+          <w:hyperlink w:anchor="_Toc27244833" w:history="1">
             <w:r>
               <w:rPr>
                 <w:rStyle w:val="a4"/>
@@ -777,7 +777,7 @@
                 <w:noProof/>
                 <w:webHidden/>
               </w:rPr>
-              <w:instrText xml:space="preserve"> PAGEREF _Toc26132134 \h </w:instrText>
+              <w:instrText xml:space="preserve"> PAGEREF _Toc27244833 \h </w:instrText>
             </w:r>
             <w:r>
               <w:rPr>
@@ -810,7 +810,7 @@
         </w:p>
         <w:p>
           <w:pPr>
-            <w:pStyle w:val="11"/>
+            <w:pStyle w:val="TOC1"/>
             <w:tabs>
               <w:tab w:val="left" w:pos="420"/>
               <w:tab w:val="right" w:leader="dot" w:pos="8296"/>
@@ -819,7 +819,7 @@
               <w:noProof/>
             </w:rPr>
           </w:pPr>
-          <w:hyperlink w:anchor="_Toc26132135" w:history="1">
+          <w:hyperlink w:anchor="_Toc27244834" w:history="1">
             <w:r>
               <w:rPr>
                 <w:rStyle w:val="a4"/>
@@ -859,7 +859,7 @@
                 <w:noProof/>
                 <w:webHidden/>
               </w:rPr>
-              <w:instrText xml:space="preserve"> PAGEREF _Toc26132135 \h </w:instrText>
+              <w:instrText xml:space="preserve"> PAGEREF _Toc27244834 \h </w:instrText>
             </w:r>
             <w:r>
               <w:rPr>
@@ -892,7 +892,7 @@
         </w:p>
         <w:p>
           <w:pPr>
-            <w:pStyle w:val="21"/>
+            <w:pStyle w:val="TOC2"/>
             <w:tabs>
               <w:tab w:val="left" w:pos="1050"/>
               <w:tab w:val="right" w:leader="dot" w:pos="8296"/>
@@ -901,7 +901,7 @@
               <w:noProof/>
             </w:rPr>
           </w:pPr>
-          <w:hyperlink w:anchor="_Toc26132136" w:history="1">
+          <w:hyperlink w:anchor="_Toc27244835" w:history="1">
             <w:r>
               <w:rPr>
                 <w:rStyle w:val="a4"/>
@@ -941,7 +941,7 @@
                 <w:noProof/>
                 <w:webHidden/>
               </w:rPr>
-              <w:instrText xml:space="preserve"> PAGEREF _Toc26132136 \h </w:instrText>
+              <w:instrText xml:space="preserve"> PAGEREF _Toc27244835 \h </w:instrText>
             </w:r>
             <w:r>
               <w:rPr>
@@ -974,7 +974,7 @@
         </w:p>
         <w:p>
           <w:pPr>
-            <w:pStyle w:val="21"/>
+            <w:pStyle w:val="TOC2"/>
             <w:tabs>
               <w:tab w:val="left" w:pos="1050"/>
               <w:tab w:val="right" w:leader="dot" w:pos="8296"/>
@@ -983,7 +983,7 @@
               <w:noProof/>
             </w:rPr>
           </w:pPr>
-          <w:hyperlink w:anchor="_Toc26132137" w:history="1">
+          <w:hyperlink w:anchor="_Toc27244836" w:history="1">
             <w:r>
               <w:rPr>
                 <w:rStyle w:val="a4"/>
@@ -1023,7 +1023,7 @@
                 <w:noProof/>
                 <w:webHidden/>
               </w:rPr>
-              <w:instrText xml:space="preserve"> PAGEREF _Toc26132137 \h </w:instrText>
+              <w:instrText xml:space="preserve"> PAGEREF _Toc27244836 \h </w:instrText>
             </w:r>
             <w:r>
               <w:rPr>
@@ -1056,7 +1056,7 @@
         </w:p>
         <w:p>
           <w:pPr>
-            <w:pStyle w:val="21"/>
+            <w:pStyle w:val="TOC2"/>
             <w:tabs>
               <w:tab w:val="left" w:pos="1050"/>
               <w:tab w:val="right" w:leader="dot" w:pos="8296"/>
@@ -1065,7 +1065,7 @@
               <w:noProof/>
             </w:rPr>
           </w:pPr>
-          <w:hyperlink w:anchor="_Toc26132138" w:history="1">
+          <w:hyperlink w:anchor="_Toc27244837" w:history="1">
             <w:r>
               <w:rPr>
                 <w:rStyle w:val="a4"/>
@@ -1105,7 +1105,7 @@
                 <w:noProof/>
                 <w:webHidden/>
               </w:rPr>
-              <w:instrText xml:space="preserve"> PAGEREF _Toc26132138 \h </w:instrText>
+              <w:instrText xml:space="preserve"> PAGEREF _Toc27244837 \h </w:instrText>
             </w:r>
             <w:r>
               <w:rPr>
@@ -1138,7 +1138,7 @@
         </w:p>
         <w:p>
           <w:pPr>
-            <w:pStyle w:val="11"/>
+            <w:pStyle w:val="TOC1"/>
             <w:tabs>
               <w:tab w:val="left" w:pos="420"/>
               <w:tab w:val="right" w:leader="dot" w:pos="8296"/>
@@ -1147,7 +1147,7 @@
               <w:noProof/>
             </w:rPr>
           </w:pPr>
-          <w:hyperlink w:anchor="_Toc26132139" w:history="1">
+          <w:hyperlink w:anchor="_Toc27244838" w:history="1">
             <w:r>
               <w:rPr>
                 <w:rStyle w:val="a4"/>
@@ -1187,7 +1187,7 @@
                 <w:noProof/>
                 <w:webHidden/>
               </w:rPr>
-              <w:instrText xml:space="preserve"> PAGEREF _Toc26132139 \h </w:instrText>
+              <w:instrText xml:space="preserve"> PAGEREF _Toc27244838 \h </w:instrText>
             </w:r>
             <w:r>
               <w:rPr>
@@ -1220,7 +1220,7 @@
         </w:p>
         <w:p>
           <w:pPr>
-            <w:pStyle w:val="11"/>
+            <w:pStyle w:val="TOC1"/>
             <w:tabs>
               <w:tab w:val="left" w:pos="420"/>
               <w:tab w:val="right" w:leader="dot" w:pos="8296"/>
@@ -1229,7 +1229,7 @@
               <w:noProof/>
             </w:rPr>
           </w:pPr>
-          <w:hyperlink w:anchor="_Toc26132140" w:history="1">
+          <w:hyperlink w:anchor="_Toc27244839" w:history="1">
             <w:r>
               <w:rPr>
                 <w:rStyle w:val="a4"/>
@@ -1269,7 +1269,7 @@
                 <w:noProof/>
                 <w:webHidden/>
               </w:rPr>
-              <w:instrText xml:space="preserve"> PAGEREF _Toc26132140 \h </w:instrText>
+              <w:instrText xml:space="preserve"> PAGEREF _Toc27244839 \h </w:instrText>
             </w:r>
             <w:r>
               <w:rPr>
@@ -1343,7 +1343,7 @@
           <w:numId w:val="2"/>
         </w:numPr>
       </w:pPr>
-      <w:bookmarkStart w:id="0" w:name="_Toc26132126"/>
+      <w:bookmarkStart w:id="0" w:name="_Toc27244825"/>
       <w:r>
         <w:rPr>
           <w:rFonts w:hint="eastAsia"/>
@@ -1414,7 +1414,7 @@
           <w:numId w:val="3"/>
         </w:numPr>
       </w:pPr>
-      <w:bookmarkStart w:id="1" w:name="_Toc26132127"/>
+      <w:bookmarkStart w:id="1" w:name="_Toc27244826"/>
       <w:r>
         <w:rPr>
           <w:rFonts w:hint="eastAsia"/>
@@ -1439,14 +1439,12 @@
         </w:rPr>
         <w:t>采用多线程，异步</w:t>
       </w:r>
-      <w:proofErr w:type="spellStart"/>
       <w:r>
         <w:rPr>
           <w:rFonts w:hint="eastAsia"/>
         </w:rPr>
         <w:t>epoll</w:t>
       </w:r>
-      <w:proofErr w:type="spellEnd"/>
       <w:r>
         <w:rPr>
           <w:rFonts w:hint="eastAsia"/>
@@ -1474,28 +1472,7 @@
         <w:rPr>
           <w:rFonts w:hint="eastAsia"/>
         </w:rPr>
-        <w:t>不选择</w:t>
-      </w:r>
-      <w:proofErr w:type="gramStart"/>
-      <w:r>
-        <w:rPr>
-          <w:rFonts w:hint="eastAsia"/>
-        </w:rPr>
-        <w:t>多进程</w:t>
-      </w:r>
-      <w:proofErr w:type="gramEnd"/>
-      <w:r>
-        <w:rPr>
-          <w:rFonts w:hint="eastAsia"/>
-        </w:rPr>
-        <w:t>的原因是因为广告投放系统通常有很多用户设置的数据，</w:t>
-      </w:r>
-      <w:proofErr w:type="gramStart"/>
-      <w:r>
-        <w:rPr>
-          <w:rFonts w:hint="eastAsia"/>
-        </w:rPr>
-        <w:t>多</w:t>
+        <w:t>不选择多进程的原因是因为广告投放系统通常有很多用户设置的数据，多</w:t>
       </w:r>
       <w:r>
         <w:rPr>
@@ -1503,7 +1480,6 @@
         </w:rPr>
         <w:t>进程</w:t>
       </w:r>
-      <w:proofErr w:type="gramEnd"/>
       <w:r>
         <w:rPr>
           <w:rFonts w:hint="eastAsia"/>
@@ -1526,21 +1502,7 @@
         <w:rPr>
           <w:rFonts w:hint="eastAsia"/>
         </w:rPr>
-        <w:t>内存开销是</w:t>
-      </w:r>
-      <w:proofErr w:type="gramStart"/>
-      <w:r>
-        <w:rPr>
-          <w:rFonts w:hint="eastAsia"/>
-        </w:rPr>
-        <w:t>单进程</w:t>
-      </w:r>
-      <w:proofErr w:type="gramEnd"/>
-      <w:r>
-        <w:rPr>
-          <w:rFonts w:hint="eastAsia"/>
-        </w:rPr>
-        <w:t>的</w:t>
+        <w:t>内存开销是单进程的</w:t>
       </w:r>
       <w:r>
         <w:rPr>
@@ -1558,21 +1520,7 @@
         <w:rPr>
           <w:rFonts w:hint="eastAsia"/>
         </w:rPr>
-        <w:t>（当然使用</w:t>
-      </w:r>
-      <w:proofErr w:type="gramStart"/>
-      <w:r>
-        <w:rPr>
-          <w:rFonts w:hint="eastAsia"/>
-        </w:rPr>
-        <w:t>多进程</w:t>
-      </w:r>
-      <w:proofErr w:type="gramEnd"/>
-      <w:r>
-        <w:rPr>
-          <w:rFonts w:hint="eastAsia"/>
-        </w:rPr>
-        <w:t>的时候也可以使用一个大块的共享内存存放投放数据</w:t>
+        <w:t>（当然使用多进程的时候也可以使用一个大块的共享内存存放投放数据</w:t>
       </w:r>
       <w:r>
         <w:rPr>
@@ -1601,7 +1549,7 @@
           <w:numId w:val="3"/>
         </w:numPr>
       </w:pPr>
-      <w:bookmarkStart w:id="2" w:name="_Toc26132128"/>
+      <w:bookmarkStart w:id="2" w:name="_Toc27244827"/>
       <w:r>
         <w:rPr>
           <w:rFonts w:hint="eastAsia"/>
@@ -1632,7 +1580,6 @@
         </w:rPr>
         <w:t>最底层是</w:t>
       </w:r>
-      <w:proofErr w:type="spellStart"/>
       <w:r>
         <w:rPr>
           <w:rFonts w:hint="eastAsia"/>
@@ -1640,29 +1587,76 @@
         <w:t>e</w:t>
       </w:r>
       <w:r>
-        <w:t>poll</w:t>
-      </w:r>
-      <w:proofErr w:type="spellEnd"/>
+        <w:t xml:space="preserve">poll </w:t>
+      </w:r>
+      <w:r>
+        <w:rPr>
+          <w:rFonts w:hint="eastAsia"/>
+        </w:rPr>
+        <w:t>thread</w:t>
+      </w:r>
+      <w:r>
+        <w:rPr>
+          <w:rFonts w:hint="eastAsia"/>
+        </w:rPr>
+        <w:t>，事件，</w:t>
+      </w:r>
+      <w:r>
+        <w:rPr>
+          <w:rFonts w:hint="eastAsia"/>
+        </w:rPr>
+        <w:t>Timer</w:t>
+      </w:r>
+      <w:r>
+        <w:rPr>
+          <w:rFonts w:hint="eastAsia"/>
+        </w:rPr>
+        <w:t>，</w:t>
+      </w:r>
+      <w:r>
+        <w:rPr>
+          <w:rFonts w:hint="eastAsia"/>
+        </w:rPr>
+        <w:t>有协议的解析和封装，</w:t>
+      </w:r>
+      <w:r>
+        <w:rPr>
+          <w:rFonts w:hint="eastAsia"/>
+        </w:rPr>
+        <w:t>I</w:t>
+      </w:r>
+      <w:r>
+        <w:t>o</w:t>
+      </w:r>
       <w:r>
         <w:t xml:space="preserve"> </w:t>
       </w:r>
       <w:r>
-        <w:rPr>
-          <w:rFonts w:hint="eastAsia"/>
-        </w:rPr>
-        <w:t>thread</w:t>
-      </w:r>
-      <w:r>
-        <w:rPr>
-          <w:rFonts w:hint="eastAsia"/>
-        </w:rPr>
-        <w:t>，事件，</w:t>
-      </w:r>
-      <w:r>
-        <w:rPr>
-          <w:rFonts w:hint="eastAsia"/>
-        </w:rPr>
-        <w:t>Timer</w:t>
+        <w:t>service</w:t>
+      </w:r>
+      <w:r>
+        <w:rPr>
+          <w:rFonts w:hint="eastAsia"/>
+        </w:rPr>
+        <w:t>管理服务端的一些事件，</w:t>
+      </w:r>
+      <w:r>
+        <w:rPr>
+          <w:rFonts w:hint="eastAsia"/>
+        </w:rPr>
+        <w:t>由</w:t>
+      </w:r>
+      <w:r>
+        <w:rPr>
+          <w:rFonts w:hint="eastAsia"/>
+        </w:rPr>
+        <w:t>agent</w:t>
+      </w:r>
+      <w:r>
+        <w:rPr>
+          <w:rFonts w:hint="eastAsia"/>
+        </w:rPr>
+        <w:t>将来注册和操作事件</w:t>
       </w:r>
       <w:r>
         <w:rPr>
@@ -1674,46 +1668,52 @@
         <w:rPr>
           <w:rFonts w:hint="eastAsia"/>
         </w:rPr>
-        <w:t>有协议的解析和封装，</w:t>
-      </w:r>
-      <w:r>
-        <w:rPr>
-          <w:rFonts w:hint="eastAsia"/>
-        </w:rPr>
-        <w:t>I</w:t>
-      </w:r>
-      <w:r>
-        <w:t>o</w:t>
-      </w:r>
-      <w:r>
+        <w:t>s</w:t>
+      </w:r>
+      <w:r>
+        <w:t>erver</w:t>
+      </w:r>
+      <w:r>
+        <w:rPr>
+          <w:rFonts w:hint="eastAsia"/>
+        </w:rPr>
         <w:t xml:space="preserve"> </w:t>
       </w:r>
       <w:r>
-        <w:t>service</w:t>
-      </w:r>
-      <w:r>
-        <w:rPr>
-          <w:rFonts w:hint="eastAsia"/>
-        </w:rPr>
-        <w:t>管理服务端的一些事件，</w:t>
-      </w:r>
-      <w:r>
-        <w:rPr>
-          <w:rFonts w:hint="eastAsia"/>
-        </w:rPr>
-        <w:t>由</w:t>
-      </w:r>
-      <w:r>
-        <w:rPr>
-          <w:rFonts w:hint="eastAsia"/>
-        </w:rPr>
-        <w:t>agent</w:t>
-      </w:r>
-      <w:r>
-        <w:rPr>
-          <w:rFonts w:hint="eastAsia"/>
-        </w:rPr>
-        <w:t>将来注册和操作事件</w:t>
+        <w:rPr>
+          <w:rFonts w:hint="eastAsia"/>
+        </w:rPr>
+        <w:t>con</w:t>
+      </w:r>
+      <w:r>
+        <w:rPr>
+          <w:rFonts w:hint="eastAsia"/>
+        </w:rPr>
+        <w:t>n</w:t>
+      </w:r>
+      <w:r>
+        <w:rPr>
+          <w:rFonts w:hint="eastAsia"/>
+        </w:rPr>
+        <w:t>ect</w:t>
+      </w:r>
+      <w:r>
+        <w:rPr>
+          <w:rFonts w:hint="eastAsia"/>
+        </w:rPr>
+        <w:t>管理</w:t>
+      </w:r>
+      <w:r>
+        <w:rPr>
+          <w:rFonts w:hint="eastAsia"/>
+        </w:rPr>
+        <w:t>服务端接收的</w:t>
+      </w:r>
+      <w:r>
+        <w:rPr>
+          <w:rFonts w:hint="eastAsia"/>
+        </w:rPr>
+        <w:t>连接</w:t>
       </w:r>
       <w:r>
         <w:rPr>
@@ -1725,52 +1725,34 @@
         <w:rPr>
           <w:rFonts w:hint="eastAsia"/>
         </w:rPr>
-        <w:t>s</w:t>
-      </w:r>
-      <w:r>
-        <w:t>erver</w:t>
-      </w:r>
-      <w:r>
-        <w:rPr>
-          <w:rFonts w:hint="eastAsia"/>
-        </w:rPr>
+        <w:t>clientmgr</w:t>
+      </w:r>
+      <w:r>
+        <w:rPr>
+          <w:rFonts w:hint="eastAsia"/>
+        </w:rPr>
+        <w:t>中的</w:t>
+      </w:r>
+      <w:r>
+        <w:rPr>
+          <w:rFonts w:hint="eastAsia"/>
+        </w:rPr>
+        <w:t>client</w:t>
+      </w:r>
+      <w:r>
         <w:t xml:space="preserve"> </w:t>
       </w:r>
       <w:r>
         <w:rPr>
           <w:rFonts w:hint="eastAsia"/>
         </w:rPr>
-        <w:t>con</w:t>
-      </w:r>
-      <w:r>
-        <w:rPr>
-          <w:rFonts w:hint="eastAsia"/>
-        </w:rPr>
-        <w:t>n</w:t>
-      </w:r>
-      <w:r>
-        <w:rPr>
-          <w:rFonts w:hint="eastAsia"/>
-        </w:rPr>
-        <w:t>ect</w:t>
-      </w:r>
-      <w:r>
-        <w:rPr>
-          <w:rFonts w:hint="eastAsia"/>
-        </w:rPr>
-        <w:t>管理</w:t>
-      </w:r>
-      <w:r>
-        <w:rPr>
-          <w:rFonts w:hint="eastAsia"/>
-        </w:rPr>
-        <w:t>服务端接收的</w:t>
-      </w:r>
-      <w:r>
-        <w:rPr>
-          <w:rFonts w:hint="eastAsia"/>
-        </w:rPr>
-        <w:t>连接</w:t>
+        <w:t>connect</w:t>
+      </w:r>
+      <w:r>
+        <w:rPr>
+          <w:rFonts w:hint="eastAsia"/>
+        </w:rPr>
+        <w:t>管理着作为客户端的每一个连接</w:t>
       </w:r>
       <w:r>
         <w:rPr>
@@ -1778,28 +1760,23 @@
         </w:rPr>
         <w:t>，</w:t>
       </w:r>
-      <w:proofErr w:type="spellStart"/>
-      <w:r>
-        <w:rPr>
-          <w:rFonts w:hint="eastAsia"/>
-        </w:rPr>
-        <w:t>clientmgr</w:t>
-      </w:r>
-      <w:proofErr w:type="spellEnd"/>
-      <w:r>
-        <w:rPr>
-          <w:rFonts w:hint="eastAsia"/>
-        </w:rPr>
-        <w:t>中的</w:t>
-      </w:r>
-      <w:r>
-        <w:rPr>
-          <w:rFonts w:hint="eastAsia"/>
-        </w:rPr>
-        <w:t>client</w:t>
-      </w:r>
-      <w:r>
-        <w:t xml:space="preserve"> </w:t>
+      <w:r>
+        <w:rPr>
+          <w:rFonts w:hint="eastAsia"/>
+        </w:rPr>
+        <w:t>epoll</w:t>
+      </w:r>
+      <w:r>
+        <w:rPr>
+          <w:rFonts w:hint="eastAsia"/>
+        </w:rPr>
+        <w:t>接收读写消息之后</w:t>
+      </w:r>
+      <w:r>
+        <w:rPr>
+          <w:rFonts w:hint="eastAsia"/>
+        </w:rPr>
+        <w:t>，转给</w:t>
       </w:r>
       <w:r>
         <w:rPr>
@@ -1811,54 +1788,14 @@
         <w:rPr>
           <w:rFonts w:hint="eastAsia"/>
         </w:rPr>
-        <w:t>管理着作为客户端的每一个连接</w:t>
-      </w:r>
-      <w:r>
-        <w:rPr>
-          <w:rFonts w:hint="eastAsia"/>
-        </w:rPr>
-        <w:t>，</w:t>
-      </w:r>
-      <w:proofErr w:type="spellStart"/>
-      <w:r>
-        <w:rPr>
-          <w:rFonts w:hint="eastAsia"/>
-        </w:rPr>
-        <w:t>epoll</w:t>
-      </w:r>
-      <w:proofErr w:type="spellEnd"/>
-      <w:r>
-        <w:rPr>
-          <w:rFonts w:hint="eastAsia"/>
-        </w:rPr>
-        <w:t>接收读写消息之后</w:t>
-      </w:r>
-      <w:r>
-        <w:rPr>
-          <w:rFonts w:hint="eastAsia"/>
-        </w:rPr>
-        <w:t>，转给</w:t>
-      </w:r>
-      <w:r>
-        <w:rPr>
-          <w:rFonts w:hint="eastAsia"/>
-        </w:rPr>
-        <w:t>connect</w:t>
-      </w:r>
-      <w:r>
-        <w:rPr>
-          <w:rFonts w:hint="eastAsia"/>
-        </w:rPr>
         <w:t>对象去读写处理消息，消息解析处理之后，给到</w:t>
       </w:r>
-      <w:proofErr w:type="spellStart"/>
       <w:r>
         <w:rPr>
           <w:rFonts w:hint="eastAsia"/>
         </w:rPr>
         <w:t>iohandle</w:t>
       </w:r>
-      <w:proofErr w:type="spellEnd"/>
       <w:r>
         <w:rPr>
           <w:rFonts w:hint="eastAsia"/>
@@ -3018,7 +2955,6 @@
                               <w:spacing w:before="0" w:beforeAutospacing="0" w:after="0" w:afterAutospacing="0"/>
                               <w:jc w:val="center"/>
                             </w:pPr>
-                            <w:proofErr w:type="spellStart"/>
                             <w:r>
                               <w:rPr>
                                 <w:rFonts w:asciiTheme="minorHAnsi" w:eastAsiaTheme="minorEastAsia" w:hAnsi="Calibri" w:cstheme="minorBidi"/>
@@ -3037,18 +2973,7 @@
                                 <w:sz w:val="36"/>
                                 <w:szCs w:val="36"/>
                               </w:rPr>
-                              <w:t>poll</w:t>
-                            </w:r>
-                            <w:proofErr w:type="spellEnd"/>
-                            <w:r>
-                              <w:rPr>
-                                <w:rFonts w:asciiTheme="minorHAnsi" w:eastAsiaTheme="minorEastAsia" w:hAnsi="Calibri" w:cstheme="minorBidi" w:hint="eastAsia"/>
-                                <w:color w:val="FFFFFF" w:themeColor="light1"/>
-                                <w:kern w:val="24"/>
-                                <w:sz w:val="36"/>
-                                <w:szCs w:val="36"/>
-                              </w:rPr>
-                              <w:t xml:space="preserve"> </w:t>
+                              <w:t xml:space="preserve">poll </w:t>
                             </w:r>
                             <w:r>
                               <w:rPr>
@@ -3113,7 +3038,6 @@
                         <w:spacing w:before="0" w:beforeAutospacing="0" w:after="0" w:afterAutospacing="0"/>
                         <w:jc w:val="center"/>
                       </w:pPr>
-                      <w:proofErr w:type="spellStart"/>
                       <w:r>
                         <w:rPr>
                           <w:rFonts w:asciiTheme="minorHAnsi" w:eastAsiaTheme="minorEastAsia" w:hAnsi="Calibri" w:cstheme="minorBidi"/>
@@ -3132,18 +3056,7 @@
                           <w:sz w:val="36"/>
                           <w:szCs w:val="36"/>
                         </w:rPr>
-                        <w:t>poll</w:t>
-                      </w:r>
-                      <w:proofErr w:type="spellEnd"/>
-                      <w:r>
-                        <w:rPr>
-                          <w:rFonts w:asciiTheme="minorHAnsi" w:eastAsiaTheme="minorEastAsia" w:hAnsi="Calibri" w:cstheme="minorBidi" w:hint="eastAsia"/>
-                          <w:color w:val="FFFFFF" w:themeColor="light1"/>
-                          <w:kern w:val="24"/>
-                          <w:sz w:val="36"/>
-                          <w:szCs w:val="36"/>
-                        </w:rPr>
-                        <w:t xml:space="preserve"> </w:t>
+                        <w:t xml:space="preserve">poll </w:t>
                       </w:r>
                       <w:r>
                         <w:rPr>
@@ -3523,7 +3436,7 @@
           <w:numId w:val="3"/>
         </w:numPr>
       </w:pPr>
-      <w:bookmarkStart w:id="3" w:name="_Toc26132129"/>
+      <w:bookmarkStart w:id="3" w:name="_Toc27244828"/>
       <w:r>
         <w:rPr>
           <w:rFonts w:hint="eastAsia"/>
@@ -3649,27 +3562,17 @@
         </w:rPr>
         <w:t>并将新连接的</w:t>
       </w:r>
-      <w:proofErr w:type="spellStart"/>
       <w:r>
         <w:rPr>
           <w:rFonts w:hint="eastAsia"/>
         </w:rPr>
         <w:t>fd</w:t>
       </w:r>
-      <w:proofErr w:type="spellEnd"/>
-      <w:proofErr w:type="gramStart"/>
-      <w:r>
-        <w:rPr>
-          <w:rFonts w:hint="eastAsia"/>
-        </w:rPr>
-        <w:t>读事件</w:t>
-      </w:r>
-      <w:proofErr w:type="gramEnd"/>
-      <w:r>
-        <w:rPr>
-          <w:rFonts w:hint="eastAsia"/>
-        </w:rPr>
-        <w:t>转到</w:t>
+      <w:r>
+        <w:rPr>
+          <w:rFonts w:hint="eastAsia"/>
+        </w:rPr>
+        <w:t>读事件转到</w:t>
       </w:r>
       <w:r>
         <w:rPr>
@@ -3743,19 +3646,11 @@
         </w:rPr>
         <w:t>协议解析之后扔给一个</w:t>
       </w:r>
-      <w:proofErr w:type="spellStart"/>
-      <w:r>
-        <w:rPr>
-          <w:rFonts w:hint="eastAsia"/>
-        </w:rPr>
-        <w:t>io</w:t>
-      </w:r>
-      <w:proofErr w:type="spellEnd"/>
-      <w:r>
-        <w:rPr>
-          <w:rFonts w:hint="eastAsia"/>
-        </w:rPr>
-        <w:t xml:space="preserve"> </w:t>
+      <w:r>
+        <w:rPr>
+          <w:rFonts w:hint="eastAsia"/>
+        </w:rPr>
+        <w:t xml:space="preserve">io </w:t>
       </w:r>
       <w:r>
         <w:rPr>
@@ -3820,11 +3715,9 @@
     </w:p>
     <w:p/>
     <w:p>
-      <w:proofErr w:type="spellStart"/>
       <w:r>
         <w:t>ClientMgr</w:t>
       </w:r>
-      <w:proofErr w:type="spellEnd"/>
       <w:r>
         <w:rPr>
           <w:rFonts w:hint="eastAsia"/>
@@ -3888,19 +3781,11 @@
         </w:rPr>
         <w:t>中如果要加入超时机制，则设置超时时间，如果超时则调用注册对象的</w:t>
       </w:r>
-      <w:proofErr w:type="spellStart"/>
-      <w:r>
-        <w:rPr>
-          <w:rFonts w:hint="eastAsia"/>
-        </w:rPr>
-        <w:t>on_timer</w:t>
-      </w:r>
-      <w:proofErr w:type="spellEnd"/>
-      <w:r>
-        <w:rPr>
-          <w:rFonts w:hint="eastAsia"/>
-        </w:rPr>
-        <w:t>()</w:t>
+      <w:r>
+        <w:rPr>
+          <w:rFonts w:hint="eastAsia"/>
+        </w:rPr>
+        <w:t>on_timer()</w:t>
       </w:r>
       <w:r>
         <w:rPr>
@@ -3914,28 +3799,24 @@
         </w:rPr>
         <w:t>，</w:t>
       </w:r>
-      <w:proofErr w:type="spellStart"/>
       <w:r>
         <w:rPr>
           <w:rFonts w:hint="eastAsia"/>
         </w:rPr>
         <w:t>ontimer</w:t>
       </w:r>
-      <w:proofErr w:type="spellEnd"/>
       <w:r>
         <w:rPr>
           <w:rFonts w:hint="eastAsia"/>
         </w:rPr>
         <w:t>由</w:t>
       </w:r>
-      <w:proofErr w:type="spellStart"/>
       <w:r>
         <w:rPr>
           <w:rFonts w:hint="eastAsia"/>
         </w:rPr>
         <w:t>io</w:t>
       </w:r>
-      <w:proofErr w:type="spellEnd"/>
       <w:r>
         <w:t xml:space="preserve"> </w:t>
       </w:r>
@@ -3963,7 +3844,6 @@
     </w:p>
     <w:p/>
     <w:p>
-      <w:proofErr w:type="spellStart"/>
       <w:r>
         <w:t>E</w:t>
       </w:r>
@@ -3973,7 +3853,6 @@
         </w:rPr>
         <w:t>poll</w:t>
       </w:r>
-      <w:proofErr w:type="spellEnd"/>
       <w:r>
         <w:rPr>
           <w:rFonts w:hint="eastAsia"/>
@@ -3986,19 +3865,11 @@
         </w:rPr>
         <w:t>中循环调用</w:t>
       </w:r>
-      <w:proofErr w:type="spellStart"/>
-      <w:r>
-        <w:rPr>
-          <w:rFonts w:hint="eastAsia"/>
-        </w:rPr>
-        <w:t>run_timer,run_event</w:t>
-      </w:r>
-      <w:proofErr w:type="spellEnd"/>
-      <w:r>
-        <w:rPr>
-          <w:rFonts w:hint="eastAsia"/>
-        </w:rPr>
-        <w:t>,</w:t>
+      <w:r>
+        <w:rPr>
+          <w:rFonts w:hint="eastAsia"/>
+        </w:rPr>
+        <w:t>run_timer,run_event,</w:t>
       </w:r>
       <w:r>
         <w:rPr>
@@ -4050,7 +3921,6 @@
         </w:rPr>
         <w:t>线程也一样，调用</w:t>
       </w:r>
-      <w:proofErr w:type="spellStart"/>
       <w:r>
         <w:rPr>
           <w:rFonts w:hint="eastAsia"/>
@@ -4058,19 +3928,7 @@
         <w:t>run</w:t>
       </w:r>
       <w:r>
-        <w:t>timer</w:t>
-      </w:r>
-      <w:proofErr w:type="spellEnd"/>
-      <w:r>
-        <w:t>/</w:t>
-      </w:r>
-      <w:proofErr w:type="spellStart"/>
-      <w:r>
-        <w:t>processtimer</w:t>
-      </w:r>
-      <w:proofErr w:type="spellEnd"/>
-      <w:r>
-        <w:t>(</w:t>
+        <w:t>timer/processtimer(</w:t>
       </w:r>
       <w:r>
         <w:rPr>
@@ -4087,11 +3945,9 @@
         </w:rPr>
         <w:t>以及</w:t>
       </w:r>
-      <w:proofErr w:type="spellStart"/>
       <w:r>
         <w:t>processmessage</w:t>
       </w:r>
-      <w:proofErr w:type="spellEnd"/>
       <w:r>
         <w:rPr>
           <w:rFonts w:hint="eastAsia"/>
@@ -4332,7 +4188,7 @@
           </mc:Choice>
           <mc:Fallback>
             <w:pict>
-              <v:shapetype w14:anchorId="1824CBCD" id="_x0000_t67" coordsize="21600,21600" o:spt="67" adj="16200,5400" path="m0@0l@1@0@1,0@2,0@2@0,21600@0,10800,21600xe">
+              <v:shapetype w14:anchorId="4A354D74" id="_x0000_t67" coordsize="21600,21600" o:spt="67" adj="16200,5400" path="m0@0l@1@0@1,0@2,0@2@0,21600@0,10800,21600xe">
                 <v:stroke joinstyle="miter"/>
                 <v:formulas>
                   <v:f eqn="val #0"/>
@@ -4536,28 +4392,15 @@
                             <w:pPr>
                               <w:jc w:val="center"/>
                             </w:pPr>
-                            <w:proofErr w:type="spellStart"/>
                             <w:r>
-                              <w:t>io</w:t>
-                            </w:r>
-                            <w:proofErr w:type="spellEnd"/>
-                            <w:r>
-                              <w:t>/handle</w:t>
+                              <w:t>io/handle</w:t>
                             </w:r>
                             <w:r>
                               <w:rPr>
                                 <w:rFonts w:hint="eastAsia"/>
                               </w:rPr>
-                              <w:t xml:space="preserve"> </w:t>
+                              <w:t xml:space="preserve"> thead</w:t>
                             </w:r>
-                            <w:proofErr w:type="spellStart"/>
-                            <w:r>
-                              <w:rPr>
-                                <w:rFonts w:hint="eastAsia"/>
-                              </w:rPr>
-                              <w:t>thead</w:t>
-                            </w:r>
-                            <w:proofErr w:type="spellEnd"/>
                           </w:p>
                         </w:txbxContent>
                       </wps:txbx>
@@ -4602,28 +4445,15 @@
                       <w:pPr>
                         <w:jc w:val="center"/>
                       </w:pPr>
-                      <w:proofErr w:type="spellStart"/>
                       <w:r>
-                        <w:t>io</w:t>
-                      </w:r>
-                      <w:proofErr w:type="spellEnd"/>
-                      <w:r>
-                        <w:t>/handle</w:t>
+                        <w:t>io/handle</w:t>
                       </w:r>
                       <w:r>
                         <w:rPr>
                           <w:rFonts w:hint="eastAsia"/>
                         </w:rPr>
-                        <w:t xml:space="preserve"> </w:t>
+                        <w:t xml:space="preserve"> thead</w:t>
                       </w:r>
-                      <w:proofErr w:type="spellStart"/>
-                      <w:r>
-                        <w:rPr>
-                          <w:rFonts w:hint="eastAsia"/>
-                        </w:rPr>
-                        <w:t>thead</w:t>
-                      </w:r>
-                      <w:proofErr w:type="spellEnd"/>
                     </w:p>
                   </w:txbxContent>
                 </v:textbox>
@@ -4708,21 +4538,7 @@
                               <w:rPr>
                                 <w:rFonts w:hint="eastAsia"/>
                               </w:rPr>
-                              <w:t xml:space="preserve">ccept and </w:t>
-                            </w:r>
-                            <w:proofErr w:type="spellStart"/>
-                            <w:r>
-                              <w:rPr>
-                                <w:rFonts w:hint="eastAsia"/>
-                              </w:rPr>
-                              <w:t>init</w:t>
-                            </w:r>
-                            <w:proofErr w:type="spellEnd"/>
-                            <w:r>
-                              <w:rPr>
-                                <w:rFonts w:hint="eastAsia"/>
-                              </w:rPr>
-                              <w:t xml:space="preserve"> connection</w:t>
+                              <w:t>ccept and init connection</w:t>
                             </w:r>
                           </w:p>
                         </w:txbxContent>
@@ -4775,21 +4591,7 @@
                         <w:rPr>
                           <w:rFonts w:hint="eastAsia"/>
                         </w:rPr>
-                        <w:t xml:space="preserve">ccept and </w:t>
-                      </w:r>
-                      <w:proofErr w:type="spellStart"/>
-                      <w:r>
-                        <w:rPr>
-                          <w:rFonts w:hint="eastAsia"/>
-                        </w:rPr>
-                        <w:t>init</w:t>
-                      </w:r>
-                      <w:proofErr w:type="spellEnd"/>
-                      <w:r>
-                        <w:rPr>
-                          <w:rFonts w:hint="eastAsia"/>
-                        </w:rPr>
-                        <w:t xml:space="preserve"> connection</w:t>
+                        <w:t>ccept and init connection</w:t>
                       </w:r>
                     </w:p>
                   </w:txbxContent>
@@ -4870,7 +4672,7 @@
           </mc:Choice>
           <mc:Fallback>
             <w:pict>
-              <v:shapetype w14:anchorId="6A6C2C75" id="_x0000_t13" coordsize="21600,21600" o:spt="13" adj="16200,5400" path="m@0,l@0@1,0@1,0@2@0@2@0,21600,21600,10800xe">
+              <v:shapetype w14:anchorId="758BC4D2" id="_x0000_t13" coordsize="21600,21600" o:spt="13" adj="16200,5400" path="m@0,l@0@1,0@1,0@2@0@2@0,21600,21600,10800xe">
                 <v:stroke joinstyle="miter"/>
                 <v:formulas>
                   <v:f eqn="val #0"/>
@@ -4954,7 +4756,7 @@
           </mc:Choice>
           <mc:Fallback>
             <w:pict>
-              <v:shape w14:anchorId="5478CB2F" id="右箭头 4" o:spid="_x0000_s1026" type="#_x0000_t13" style="position:absolute;left:0;text-align:left;margin-left:136.3pt;margin-top:7pt;width:32pt;height:3.55pt;z-index:251634688;visibility:visible;mso-wrap-style:square;mso-wrap-distance-left:9pt;mso-wrap-distance-top:0;mso-wrap-distance-right:9pt;mso-wrap-distance-bottom:0;mso-position-horizontal:absolute;mso-position-horizontal-relative:text;mso-position-vertical:absolute;mso-position-vertical-relative:text;v-text-anchor:middle" o:gfxdata="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" adj="20402" fillcolor="#4f81bd [3204]" strokecolor="#243f60 [1604]" strokeweight="2pt"/>
+              <v:shape w14:anchorId="5BB5FFCD" id="右箭头 4" o:spid="_x0000_s1026" type="#_x0000_t13" style="position:absolute;left:0;text-align:left;margin-left:136.3pt;margin-top:7pt;width:32pt;height:3.55pt;z-index:251634688;visibility:visible;mso-wrap-style:square;mso-wrap-distance-left:9pt;mso-wrap-distance-top:0;mso-wrap-distance-right:9pt;mso-wrap-distance-bottom:0;mso-position-horizontal:absolute;mso-position-horizontal-relative:text;mso-position-vertical:absolute;mso-position-vertical-relative:text;v-text-anchor:middle" o:gfxdata="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" adj="20402" fillcolor="#4f81bd [3204]" strokecolor="#243f60 [1604]" strokeweight="2pt"/>
             </w:pict>
           </mc:Fallback>
         </mc:AlternateContent>
@@ -5028,7 +4830,7 @@
           </mc:Choice>
           <mc:Fallback>
             <w:pict>
-              <v:shape w14:anchorId="6D23168D" id="下箭头 25" o:spid="_x0000_s1026" type="#_x0000_t67" style="position:absolute;left:0;text-align:left;margin-left:363.9pt;margin-top:12.9pt;width:3.6pt;height:27.55pt;z-index:251640832;visibility:visible;mso-wrap-style:square;mso-height-percent:0;mso-wrap-distance-left:9pt;mso-wrap-distance-top:0;mso-wrap-distance-right:9pt;mso-wrap-distance-bottom:0;mso-position-horizontal:absolute;mso-position-horizontal-relative:text;mso-position-vertical:absolute;mso-position-vertical-relative:text;mso-height-percent:0;mso-height-relative:margin;v-text-anchor:middle" o:gfxdata="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" adj="20189" fillcolor="#4f81bd [3204]" strokecolor="#243f60 [1604]" strokeweight="2pt"/>
+              <v:shape w14:anchorId="28691DCF" id="下箭头 25" o:spid="_x0000_s1026" type="#_x0000_t67" style="position:absolute;left:0;text-align:left;margin-left:363.9pt;margin-top:12.9pt;width:3.6pt;height:27.55pt;z-index:251640832;visibility:visible;mso-wrap-style:square;mso-height-percent:0;mso-wrap-distance-left:9pt;mso-wrap-distance-top:0;mso-wrap-distance-right:9pt;mso-wrap-distance-bottom:0;mso-position-horizontal:absolute;mso-position-horizontal-relative:text;mso-position-vertical:absolute;mso-position-vertical-relative:text;mso-height-percent:0;mso-height-relative:margin;v-text-anchor:middle" o:gfxdata="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" adj="20189" fillcolor="#4f81bd [3204]" strokecolor="#243f60 [1604]" strokeweight="2pt"/>
             </w:pict>
           </mc:Fallback>
         </mc:AlternateContent>
@@ -5321,7 +5123,7 @@
           </mc:Choice>
           <mc:Fallback>
             <w:pict>
-              <v:shape w14:anchorId="1D895CDC" id="右箭头 5" o:spid="_x0000_s1026" type="#_x0000_t13" style="position:absolute;left:0;text-align:left;margin-left:265.55pt;margin-top:7.5pt;width:43.65pt;height:3.6pt;flip:x;z-index:251673600;visibility:visible;mso-wrap-style:square;mso-width-percent:0;mso-height-percent:0;mso-wrap-distance-left:9pt;mso-wrap-distance-top:0;mso-wrap-distance-right:9pt;mso-wrap-distance-bottom:0;mso-position-horizontal:absolute;mso-position-horizontal-relative:text;mso-position-vertical:absolute;mso-position-vertical-relative:text;mso-width-percent:0;mso-height-percent:0;mso-width-relative:margin;mso-height-relative:margin;v-text-anchor:middle" o:gfxdata="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" adj="20709" fillcolor="#4f81bd [3204]" strokecolor="#243f60 [1604]" strokeweight="2pt"/>
+              <v:shape w14:anchorId="7A8328E3" id="右箭头 5" o:spid="_x0000_s1026" type="#_x0000_t13" style="position:absolute;left:0;text-align:left;margin-left:265.55pt;margin-top:7.5pt;width:43.65pt;height:3.6pt;flip:x;z-index:251673600;visibility:visible;mso-wrap-style:square;mso-width-percent:0;mso-height-percent:0;mso-wrap-distance-left:9pt;mso-wrap-distance-top:0;mso-wrap-distance-right:9pt;mso-wrap-distance-bottom:0;mso-position-horizontal:absolute;mso-position-horizontal-relative:text;mso-position-vertical:absolute;mso-position-vertical-relative:text;mso-width-percent:0;mso-height-percent:0;mso-width-relative:margin;mso-height-relative:margin;v-text-anchor:middle" o:gfxdata="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" adj="20709" fillcolor="#4f81bd [3204]" strokecolor="#243f60 [1604]" strokeweight="2pt"/>
             </w:pict>
           </mc:Fallback>
         </mc:AlternateContent>
@@ -5336,7 +5138,7 @@
           <w:numId w:val="3"/>
         </w:numPr>
       </w:pPr>
-      <w:bookmarkStart w:id="4" w:name="_Toc26132130"/>
+      <w:bookmarkStart w:id="4" w:name="_Toc27244829"/>
       <w:r>
         <w:rPr>
           <w:rFonts w:hint="eastAsia"/>
@@ -5394,14 +5196,12 @@
         </w:rPr>
         <w:t>并将</w:t>
       </w:r>
-      <w:proofErr w:type="spellStart"/>
       <w:r>
         <w:rPr>
           <w:rFonts w:hint="eastAsia"/>
         </w:rPr>
         <w:t>fd</w:t>
       </w:r>
-      <w:proofErr w:type="spellEnd"/>
       <w:r>
         <w:rPr>
           <w:rFonts w:hint="eastAsia"/>
@@ -5452,14 +5252,12 @@
         </w:rPr>
         <w:t>负责已经连接的</w:t>
       </w:r>
-      <w:proofErr w:type="spellStart"/>
       <w:r>
         <w:rPr>
           <w:rFonts w:hint="eastAsia"/>
         </w:rPr>
         <w:t>fd</w:t>
       </w:r>
-      <w:proofErr w:type="spellEnd"/>
       <w:r>
         <w:rPr>
           <w:rFonts w:hint="eastAsia"/>
@@ -5470,15 +5268,7 @@
         <w:rPr>
           <w:rFonts w:hint="eastAsia"/>
         </w:rPr>
-        <w:t>（包括作为服务端接收到的连接和作为客户端自动建立的连接</w:t>
-      </w:r>
-      <w:bookmarkStart w:id="5" w:name="_GoBack"/>
-      <w:bookmarkEnd w:id="5"/>
-      <w:r>
-        <w:rPr>
-          <w:rFonts w:hint="eastAsia"/>
-        </w:rPr>
-        <w:t>）</w:t>
+        <w:t>（包括作为服务端接收到的连接和作为客户端自动建立的连接）</w:t>
       </w:r>
       <w:r>
         <w:rPr>
@@ -5518,14 +5308,12 @@
         </w:rPr>
         <w:t>：</w:t>
       </w:r>
-      <w:proofErr w:type="spellStart"/>
       <w:r>
         <w:rPr>
           <w:rFonts w:hint="eastAsia"/>
         </w:rPr>
         <w:t>io</w:t>
       </w:r>
-      <w:proofErr w:type="spellEnd"/>
       <w:r>
         <w:t xml:space="preserve"> </w:t>
       </w:r>
@@ -5559,14 +5347,12 @@
         </w:rPr>
         <w:t>写消息的时候，发送到</w:t>
       </w:r>
-      <w:proofErr w:type="spellStart"/>
       <w:r>
         <w:rPr>
           <w:rFonts w:hint="eastAsia"/>
         </w:rPr>
         <w:t>io</w:t>
       </w:r>
-      <w:proofErr w:type="spellEnd"/>
       <w:r>
         <w:t xml:space="preserve"> </w:t>
       </w:r>
@@ -5588,14 +5374,12 @@
         </w:rPr>
         <w:t>在</w:t>
       </w:r>
-      <w:proofErr w:type="spellStart"/>
       <w:r>
         <w:rPr>
           <w:rFonts w:hint="eastAsia"/>
         </w:rPr>
         <w:t>io</w:t>
       </w:r>
-      <w:proofErr w:type="spellEnd"/>
       <w:r>
         <w:t xml:space="preserve"> </w:t>
       </w:r>
@@ -5739,7 +5523,7 @@
           <w:numId w:val="3"/>
         </w:numPr>
       </w:pPr>
-      <w:bookmarkStart w:id="6" w:name="_Toc26132131"/>
+      <w:bookmarkStart w:id="5" w:name="_Toc27244830"/>
       <w:r>
         <w:rPr>
           <w:rFonts w:hint="eastAsia"/>
@@ -5753,7 +5537,7 @@
         </w:rPr>
         <w:t>端流程图</w:t>
       </w:r>
-      <w:bookmarkEnd w:id="6"/>
+      <w:bookmarkEnd w:id="5"/>
     </w:p>
     <w:p/>
     <w:p>
@@ -5806,7 +5590,7 @@
           <v:shape id="_x0000_i1025" type="#_x0000_t75" style="width:414.75pt;height:302.25pt" o:ole="">
             <v:imagedata r:id="rId6" o:title=""/>
           </v:shape>
-          <o:OLEObject Type="Embed" ProgID="Visio.Drawing.15" ShapeID="_x0000_i1025" DrawAspect="Content" ObjectID="_1637352513" r:id="rId7"/>
+          <o:OLEObject Type="Embed" ProgID="Visio.Drawing.15" ShapeID="_x0000_i1025" DrawAspect="Content" ObjectID="_1637857634" r:id="rId7"/>
         </w:object>
       </w:r>
     </w:p>
@@ -5824,14 +5608,14 @@
           <w:numId w:val="3"/>
         </w:numPr>
       </w:pPr>
-      <w:bookmarkStart w:id="7" w:name="_Toc26132132"/>
+      <w:bookmarkStart w:id="6" w:name="_Toc27244831"/>
       <w:r>
         <w:rPr>
           <w:rFonts w:hint="eastAsia"/>
         </w:rPr>
         <w:t>支持协议</w:t>
       </w:r>
-      <w:bookmarkEnd w:id="7"/>
+      <w:bookmarkEnd w:id="6"/>
     </w:p>
     <w:p>
       <w:r>
@@ -5846,19 +5630,11 @@
         </w:rPr>
         <w:t>server</w:t>
       </w:r>
-      <w:proofErr w:type="gramStart"/>
-      <w:r>
-        <w:rPr>
-          <w:rFonts w:hint="eastAsia"/>
-        </w:rPr>
-        <w:t>端支持</w:t>
-      </w:r>
-      <w:proofErr w:type="gramEnd"/>
-      <w:r>
-        <w:rPr>
-          <w:rFonts w:hint="eastAsia"/>
-        </w:rPr>
-        <w:t>两种基本协议：</w:t>
+      <w:r>
+        <w:rPr>
+          <w:rFonts w:hint="eastAsia"/>
+        </w:rPr>
+        <w:t>端支持两种基本协议：</w:t>
       </w:r>
     </w:p>
     <w:p>
@@ -5898,14 +5674,12 @@
         </w:rPr>
         <w:t>（发送给多个</w:t>
       </w:r>
-      <w:proofErr w:type="spellStart"/>
       <w:r>
         <w:rPr>
           <w:rFonts w:hint="eastAsia"/>
         </w:rPr>
         <w:t>dsp</w:t>
       </w:r>
-      <w:proofErr w:type="spellEnd"/>
       <w:r>
         <w:rPr>
           <w:rFonts w:hint="eastAsia"/>
@@ -5999,14 +5773,14 @@
           <w:numId w:val="3"/>
         </w:numPr>
       </w:pPr>
-      <w:bookmarkStart w:id="8" w:name="_Toc26132133"/>
+      <w:bookmarkStart w:id="7" w:name="_Toc27244832"/>
       <w:r>
         <w:rPr>
           <w:rFonts w:hint="eastAsia"/>
         </w:rPr>
         <w:t>超时处理</w:t>
       </w:r>
-      <w:bookmarkEnd w:id="8"/>
+      <w:bookmarkEnd w:id="7"/>
     </w:p>
     <w:p>
       <w:r>
@@ -6128,6 +5902,18 @@
         </w:rPr>
         <w:t>：</w:t>
       </w:r>
+    </w:p>
+    <w:p>
+      <w:pPr>
+        <w:ind w:firstLine="420"/>
+      </w:pPr>
+      <w:r>
+        <w:rPr>
+          <w:rFonts w:hint="eastAsia"/>
+        </w:rPr>
+        <w:lastRenderedPageBreak/>
+        <w:t>异步</w:t>
+      </w:r>
       <w:r>
         <w:rPr>
           <w:rFonts w:hint="eastAsia"/>
@@ -6146,14 +5932,12 @@
         </w:rPr>
         <w:t>在</w:t>
       </w:r>
-      <w:proofErr w:type="spellStart"/>
       <w:r>
         <w:rPr>
           <w:rFonts w:hint="eastAsia"/>
         </w:rPr>
         <w:t>io</w:t>
       </w:r>
-      <w:proofErr w:type="spellEnd"/>
       <w:r>
         <w:t xml:space="preserve"> </w:t>
       </w:r>
@@ -6194,14 +5978,7 @@
         <w:rPr>
           <w:rFonts w:hint="eastAsia"/>
         </w:rPr>
-        <w:t>是否有消息超时，如果有超</w:t>
-      </w:r>
-      <w:r>
-        <w:rPr>
-          <w:rFonts w:hint="eastAsia"/>
-        </w:rPr>
-        <w:lastRenderedPageBreak/>
-        <w:t>时消息</w:t>
+        <w:t>是否有消息超时，如果有超时消息</w:t>
       </w:r>
       <w:r>
         <w:rPr>
@@ -6229,6 +6006,110 @@
           <w:rFonts w:hint="eastAsia"/>
         </w:rPr>
         <w:t>去处理。</w:t>
+      </w:r>
+    </w:p>
+    <w:p>
+      <w:pPr>
+        <w:ind w:firstLine="420"/>
+        <w:rPr>
+          <w:rFonts w:hint="eastAsia"/>
+        </w:rPr>
+      </w:pPr>
+      <w:r>
+        <w:rPr>
+          <w:rFonts w:hint="eastAsia"/>
+        </w:rPr>
+        <w:t>协程客户端的</w:t>
+      </w:r>
+      <w:r>
+        <w:rPr>
+          <w:rFonts w:hint="eastAsia"/>
+        </w:rPr>
+        <w:t>timer</w:t>
+      </w:r>
+      <w:r>
+        <w:rPr>
+          <w:rFonts w:hint="eastAsia"/>
+        </w:rPr>
+        <w:t>在</w:t>
+      </w:r>
+      <w:r>
+        <w:rPr>
+          <w:rFonts w:hint="eastAsia"/>
+        </w:rPr>
+        <w:t>serv</w:t>
+      </w:r>
+      <w:r>
+        <w:rPr>
+          <w:rFonts w:hint="eastAsia"/>
+        </w:rPr>
+        <w:t>ice</w:t>
+      </w:r>
+      <w:r>
+        <w:t xml:space="preserve"> </w:t>
+      </w:r>
+      <w:r>
+        <w:rPr>
+          <w:rFonts w:hint="eastAsia"/>
+        </w:rPr>
+        <w:t>handle</w:t>
+      </w:r>
+      <w:r>
+        <w:t xml:space="preserve"> </w:t>
+      </w:r>
+      <w:r>
+        <w:rPr>
+          <w:rFonts w:hint="eastAsia"/>
+        </w:rPr>
+        <w:t>thread</w:t>
+      </w:r>
+      <w:r>
+        <w:rPr>
+          <w:rFonts w:hint="eastAsia"/>
+        </w:rPr>
+        <w:t>中</w:t>
+      </w:r>
+      <w:r>
+        <w:rPr>
+          <w:rFonts w:hint="eastAsia"/>
+        </w:rPr>
+        <w:t>，有</w:t>
+      </w:r>
+      <w:r>
+        <w:rPr>
+          <w:rFonts w:hint="eastAsia"/>
+        </w:rPr>
+        <w:t>service</w:t>
+      </w:r>
+      <w:r>
+        <w:t xml:space="preserve"> </w:t>
+      </w:r>
+      <w:r>
+        <w:rPr>
+          <w:rFonts w:hint="eastAsia"/>
+        </w:rPr>
+        <w:t>handle</w:t>
+      </w:r>
+      <w:r>
+        <w:t xml:space="preserve"> </w:t>
+      </w:r>
+      <w:r>
+        <w:rPr>
+          <w:rFonts w:hint="eastAsia"/>
+        </w:rPr>
+        <w:t>thread</w:t>
+      </w:r>
+      <w:r>
+        <w:rPr>
+          <w:rFonts w:hint="eastAsia"/>
+        </w:rPr>
+        <w:t>线程驱动</w:t>
+      </w:r>
+      <w:r>
+        <w:rPr>
+          <w:rFonts w:hint="eastAsia"/>
+        </w:rPr>
+        <w:t>ProcessTimer</w:t>
       </w:r>
     </w:p>
     <w:p/>
@@ -6240,8 +6121,7 @@
           <w:numId w:val="3"/>
         </w:numPr>
       </w:pPr>
-      <w:bookmarkStart w:id="9" w:name="_Toc26132134"/>
-      <w:proofErr w:type="spellStart"/>
+      <w:bookmarkStart w:id="8" w:name="_Toc27244833"/>
       <w:r>
         <w:t>E</w:t>
       </w:r>
@@ -6251,14 +6131,13 @@
         </w:rPr>
         <w:t>poll</w:t>
       </w:r>
-      <w:proofErr w:type="spellEnd"/>
       <w:r>
         <w:rPr>
           <w:rFonts w:hint="eastAsia"/>
         </w:rPr>
         <w:t>管理</w:t>
       </w:r>
-      <w:bookmarkEnd w:id="9"/>
+      <w:bookmarkEnd w:id="8"/>
     </w:p>
     <w:p>
       <w:r>
@@ -6273,7 +6152,6 @@
         </w:rPr>
         <w:t>：</w:t>
       </w:r>
-      <w:proofErr w:type="spellStart"/>
       <w:r>
         <w:t>E</w:t>
       </w:r>
@@ -6283,7 +6161,6 @@
         </w:rPr>
         <w:t>poll</w:t>
       </w:r>
-      <w:proofErr w:type="spellEnd"/>
       <w:r>
         <w:rPr>
           <w:rFonts w:hint="eastAsia"/>
@@ -6334,14 +6211,12 @@
         </w:rPr>
         <w:t>负责处理监听的</w:t>
       </w:r>
-      <w:proofErr w:type="spellStart"/>
       <w:r>
         <w:rPr>
           <w:rFonts w:hint="eastAsia"/>
         </w:rPr>
         <w:t>fd</w:t>
       </w:r>
-      <w:proofErr w:type="spellEnd"/>
       <w:r>
         <w:rPr>
           <w:rFonts w:hint="eastAsia"/>
@@ -6366,7 +6241,6 @@
         </w:rPr>
         <w:t>线程负责处理自己的</w:t>
       </w:r>
-      <w:proofErr w:type="spellStart"/>
       <w:r>
         <w:rPr>
           <w:rFonts w:hint="eastAsia"/>
@@ -6379,7 +6253,6 @@
         </w:rPr>
         <w:t>poll</w:t>
       </w:r>
-      <w:proofErr w:type="spellEnd"/>
       <w:r>
         <w:rPr>
           <w:rFonts w:hint="eastAsia"/>
@@ -6422,14 +6295,12 @@
         </w:rPr>
         <w:t>的</w:t>
       </w:r>
-      <w:proofErr w:type="spellStart"/>
       <w:r>
         <w:rPr>
           <w:rFonts w:hint="eastAsia"/>
         </w:rPr>
         <w:t>fd</w:t>
       </w:r>
-      <w:proofErr w:type="spellEnd"/>
       <w:r>
         <w:rPr>
           <w:rFonts w:hint="eastAsia"/>
@@ -6529,7 +6400,7 @@
           <w:numId w:val="2"/>
         </w:numPr>
       </w:pPr>
-      <w:bookmarkStart w:id="10" w:name="_Toc26132135"/>
+      <w:bookmarkStart w:id="9" w:name="_Toc27244834"/>
       <w:r>
         <w:rPr>
           <w:rFonts w:hint="eastAsia"/>
@@ -6537,7 +6408,7 @@
         <w:lastRenderedPageBreak/>
         <w:t>异步客户端设计</w:t>
       </w:r>
-      <w:bookmarkEnd w:id="10"/>
+      <w:bookmarkEnd w:id="9"/>
     </w:p>
     <w:p>
       <w:r>
@@ -6590,14 +6461,12 @@
         </w:rPr>
         <w:t>可优化</w:t>
       </w:r>
-      <w:proofErr w:type="gramStart"/>
       <w:r>
         <w:rPr>
           <w:rFonts w:hint="eastAsia"/>
         </w:rPr>
         <w:t>为协程处理</w:t>
       </w:r>
-      <w:proofErr w:type="gramEnd"/>
       <w:r>
         <w:rPr>
           <w:rFonts w:hint="eastAsia"/>
@@ -6613,7 +6482,7 @@
           <w:numId w:val="7"/>
         </w:numPr>
       </w:pPr>
-      <w:bookmarkStart w:id="11" w:name="_Toc26132136"/>
+      <w:bookmarkStart w:id="10" w:name="_Toc27244835"/>
       <w:r>
         <w:rPr>
           <w:rFonts w:hint="eastAsia"/>
@@ -6717,7 +6586,7 @@
         </w:rPr>
         <w:t>结构设计</w:t>
       </w:r>
-      <w:bookmarkEnd w:id="11"/>
+      <w:bookmarkEnd w:id="10"/>
     </w:p>
     <w:p>
       <w:r>
@@ -6786,7 +6655,7 @@
           </mc:Choice>
           <mc:Fallback>
             <w:pict>
-              <v:shape w14:anchorId="272A47DE" id="箭头: 下 40" o:spid="_x0000_s1026" type="#_x0000_t67" style="position:absolute;left:0;text-align:left;margin-left:161.35pt;margin-top:8.55pt;width:3.6pt;height:22.55pt;z-index:251692032;visibility:visible;mso-wrap-style:square;mso-height-percent:0;mso-wrap-distance-left:9pt;mso-wrap-distance-top:0;mso-wrap-distance-right:9pt;mso-wrap-distance-bottom:0;mso-position-horizontal:absolute;mso-position-horizontal-relative:text;mso-position-vertical:absolute;mso-position-vertical-relative:text;mso-height-percent:0;mso-height-relative:margin;v-text-anchor:middle" o:gfxdata="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" adj="19877" fillcolor="#4f81bd [3204]" strokecolor="#243f60 [1604]" strokeweight="2pt"/>
+              <v:shape w14:anchorId="16852ADF" id="箭头: 下 40" o:spid="_x0000_s1026" type="#_x0000_t67" style="position:absolute;left:0;text-align:left;margin-left:161.35pt;margin-top:8.55pt;width:3.6pt;height:22.55pt;z-index:251692032;visibility:visible;mso-wrap-style:square;mso-height-percent:0;mso-wrap-distance-left:9pt;mso-wrap-distance-top:0;mso-wrap-distance-right:9pt;mso-wrap-distance-bottom:0;mso-position-horizontal:absolute;mso-position-horizontal-relative:text;mso-position-vertical:absolute;mso-position-vertical-relative:text;mso-height-percent:0;mso-height-relative:margin;v-text-anchor:middle" o:gfxdata="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" adj="19877" fillcolor="#4f81bd [3204]" strokecolor="#243f60 [1604]" strokeweight="2pt"/>
             </w:pict>
           </mc:Fallback>
         </mc:AlternateContent>
@@ -6958,7 +6827,6 @@
                             <w:pPr>
                               <w:jc w:val="left"/>
                             </w:pPr>
-                            <w:proofErr w:type="spellStart"/>
                             <w:r>
                               <w:t>C</w:t>
                             </w:r>
@@ -6971,7 +6839,6 @@
                             <w:r>
                               <w:t>Mgr</w:t>
                             </w:r>
-                            <w:proofErr w:type="spellEnd"/>
                           </w:p>
                         </w:txbxContent>
                       </wps:txbx>
@@ -7002,7 +6869,6 @@
                       <w:pPr>
                         <w:jc w:val="left"/>
                       </w:pPr>
-                      <w:proofErr w:type="spellStart"/>
                       <w:r>
                         <w:t>C</w:t>
                       </w:r>
@@ -7015,7 +6881,6 @@
                       <w:r>
                         <w:t>Mgr</w:t>
                       </w:r>
-                      <w:proofErr w:type="spellEnd"/>
                     </w:p>
                   </w:txbxContent>
                 </v:textbox>
@@ -7221,7 +7086,7 @@
           </mc:Choice>
           <mc:Fallback>
             <w:pict>
-              <v:shape w14:anchorId="0EFE9DC1" id="右箭头 32" o:spid="_x0000_s1026" type="#_x0000_t13" style="position:absolute;left:0;text-align:left;margin-left:191pt;margin-top:12.65pt;width:39pt;height:3.6pt;z-index:251651072;visibility:visible;mso-wrap-style:square;mso-width-percent:0;mso-wrap-distance-left:9pt;mso-wrap-distance-top:0;mso-wrap-distance-right:9pt;mso-wrap-distance-bottom:0;mso-position-horizontal:absolute;mso-position-horizontal-relative:text;mso-position-vertical:absolute;mso-position-vertical-relative:text;mso-width-percent:0;mso-width-relative:margin;v-text-anchor:middle" o:gfxdata="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" adj="20603" fillcolor="#4f81bd [3204]" strokecolor="#243f60 [1604]" strokeweight="2pt"/>
+              <v:shape w14:anchorId="36E95176" id="右箭头 32" o:spid="_x0000_s1026" type="#_x0000_t13" style="position:absolute;left:0;text-align:left;margin-left:191pt;margin-top:12.65pt;width:39pt;height:3.6pt;z-index:251651072;visibility:visible;mso-wrap-style:square;mso-width-percent:0;mso-wrap-distance-left:9pt;mso-wrap-distance-top:0;mso-wrap-distance-right:9pt;mso-wrap-distance-bottom:0;mso-position-horizontal:absolute;mso-position-horizontal-relative:text;mso-position-vertical:absolute;mso-position-vertical-relative:text;mso-width-percent:0;mso-width-relative:margin;v-text-anchor:middle" o:gfxdata="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" adj="20603" fillcolor="#4f81bd [3204]" strokecolor="#243f60 [1604]" strokeweight="2pt"/>
             </w:pict>
           </mc:Fallback>
         </mc:AlternateContent>
@@ -7610,7 +7475,7 @@
           </mc:Choice>
           <mc:Fallback>
             <w:pict>
-              <v:shape w14:anchorId="352A9B20" id="右箭头 35" o:spid="_x0000_s1026" type="#_x0000_t13" style="position:absolute;left:0;text-align:left;margin-left:345.1pt;margin-top:7.4pt;width:36.3pt;height:3.7pt;flip:y;z-index:251661312;visibility:visible;mso-wrap-style:square;mso-wrap-distance-left:9pt;mso-wrap-distance-top:0;mso-wrap-distance-right:9pt;mso-wrap-distance-bottom:0;mso-position-horizontal:absolute;mso-position-horizontal-relative:text;mso-position-vertical:absolute;mso-position-vertical-relative:text;v-text-anchor:middle" o:gfxdata="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" adj="20504" fillcolor="#4f81bd [3204]" strokecolor="#243f60 [1604]" strokeweight="2pt"/>
+              <v:shape w14:anchorId="6B2D124C" id="右箭头 35" o:spid="_x0000_s1026" type="#_x0000_t13" style="position:absolute;left:0;text-align:left;margin-left:345.1pt;margin-top:7.4pt;width:36.3pt;height:3.7pt;flip:y;z-index:251661312;visibility:visible;mso-wrap-style:square;mso-wrap-distance-left:9pt;mso-wrap-distance-top:0;mso-wrap-distance-right:9pt;mso-wrap-distance-bottom:0;mso-position-horizontal:absolute;mso-position-horizontal-relative:text;mso-position-vertical:absolute;mso-position-vertical-relative:text;v-text-anchor:middle" o:gfxdata="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" adj="20504" fillcolor="#4f81bd [3204]" strokecolor="#243f60 [1604]" strokeweight="2pt"/>
             </w:pict>
           </mc:Fallback>
         </mc:AlternateContent>
@@ -7901,7 +7766,7 @@
           </mc:Choice>
           <mc:Fallback>
             <w:pict>
-              <v:shape w14:anchorId="46251B1D" id="右箭头 32" o:spid="_x0000_s1026" type="#_x0000_t13" style="position:absolute;left:0;text-align:left;margin-left:195.2pt;margin-top:5.65pt;width:36.3pt;height:3.55pt;z-index:251683840;visibility:visible;mso-wrap-style:square;mso-wrap-distance-left:9pt;mso-wrap-distance-top:0;mso-wrap-distance-right:9pt;mso-wrap-distance-bottom:0;mso-position-horizontal:absolute;mso-position-horizontal-relative:text;mso-position-vertical:absolute;mso-position-vertical-relative:text;v-text-anchor:middle" o:gfxdata="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" adj="20544" fillcolor="#4f81bd [3204]" strokecolor="#243f60 [1604]" strokeweight="2pt"/>
+              <v:shape w14:anchorId="24230324" id="右箭头 32" o:spid="_x0000_s1026" type="#_x0000_t13" style="position:absolute;left:0;text-align:left;margin-left:195.2pt;margin-top:5.65pt;width:36.3pt;height:3.55pt;z-index:251683840;visibility:visible;mso-wrap-style:square;mso-wrap-distance-left:9pt;mso-wrap-distance-top:0;mso-wrap-distance-right:9pt;mso-wrap-distance-bottom:0;mso-position-horizontal:absolute;mso-position-horizontal-relative:text;mso-position-vertical:absolute;mso-position-vertical-relative:text;v-text-anchor:middle" o:gfxdata="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" adj="20544" fillcolor="#4f81bd [3204]" strokecolor="#243f60 [1604]" strokeweight="2pt"/>
             </w:pict>
           </mc:Fallback>
         </mc:AlternateContent>
@@ -7963,7 +7828,6 @@
                             <w:pPr>
                               <w:jc w:val="center"/>
                             </w:pPr>
-                            <w:proofErr w:type="spellStart"/>
                             <w:r>
                               <w:rPr>
                                 <w:rFonts w:hint="eastAsia"/>
@@ -7973,7 +7837,6 @@
                             <w:r>
                               <w:t>hi</w:t>
                             </w:r>
-                            <w:proofErr w:type="spellEnd"/>
                           </w:p>
                         </w:txbxContent>
                       </wps:txbx>
@@ -8001,7 +7864,6 @@
                       <w:pPr>
                         <w:jc w:val="center"/>
                       </w:pPr>
-                      <w:proofErr w:type="spellStart"/>
                       <w:r>
                         <w:rPr>
                           <w:rFonts w:hint="eastAsia"/>
@@ -8011,7 +7873,6 @@
                       <w:r>
                         <w:t>hi</w:t>
                       </w:r>
-                      <w:proofErr w:type="spellEnd"/>
                     </w:p>
                   </w:txbxContent>
                 </v:textbox>
@@ -8139,24 +8000,22 @@
           <w:numId w:val="11"/>
         </w:numPr>
       </w:pPr>
-      <w:bookmarkStart w:id="12" w:name="_Toc26132137"/>
+      <w:bookmarkStart w:id="11" w:name="_Toc27244836"/>
       <w:r>
         <w:rPr>
           <w:rFonts w:hint="eastAsia"/>
         </w:rPr>
         <w:t>概要设计</w:t>
       </w:r>
-      <w:bookmarkEnd w:id="12"/>
+      <w:bookmarkEnd w:id="11"/>
     </w:p>
     <w:p>
-      <w:proofErr w:type="spellStart"/>
       <w:r>
         <w:rPr>
           <w:rFonts w:hint="eastAsia"/>
         </w:rPr>
         <w:t>ClientMgr</w:t>
       </w:r>
-      <w:proofErr w:type="spellEnd"/>
       <w:r>
         <w:rPr>
           <w:rFonts w:hint="eastAsia"/>
@@ -8263,14 +8122,14 @@
           <w:numId w:val="13"/>
         </w:numPr>
       </w:pPr>
-      <w:bookmarkStart w:id="13" w:name="_Toc26132138"/>
+      <w:bookmarkStart w:id="12" w:name="_Toc27244837"/>
       <w:r>
         <w:rPr>
           <w:rFonts w:hint="eastAsia"/>
         </w:rPr>
         <w:t>异步调用根本</w:t>
       </w:r>
-      <w:bookmarkEnd w:id="13"/>
+      <w:bookmarkEnd w:id="12"/>
     </w:p>
     <w:p>
       <w:r>
@@ -8315,14 +8174,12 @@
         </w:rPr>
         <w:t>请求的</w:t>
       </w:r>
-      <w:proofErr w:type="spellStart"/>
       <w:r>
         <w:rPr>
           <w:rFonts w:hint="eastAsia"/>
         </w:rPr>
         <w:t>request_id</w:t>
       </w:r>
-      <w:proofErr w:type="spellEnd"/>
       <w:r>
         <w:rPr>
           <w:rFonts w:hint="eastAsia"/>
@@ -8484,14 +8341,12 @@
         </w:rPr>
         <w:t>对于</w:t>
       </w:r>
-      <w:proofErr w:type="spellStart"/>
       <w:r>
         <w:rPr>
           <w:rFonts w:hint="eastAsia"/>
         </w:rPr>
         <w:t>redies</w:t>
       </w:r>
-      <w:proofErr w:type="spellEnd"/>
       <w:r>
         <w:rPr>
           <w:rFonts w:hint="eastAsia"/>
@@ -8510,14 +8365,12 @@
         </w:rPr>
         <w:t>，如果以后实现了</w:t>
       </w:r>
-      <w:proofErr w:type="spellStart"/>
       <w:r>
         <w:rPr>
           <w:rFonts w:hint="eastAsia"/>
         </w:rPr>
         <w:t>redis</w:t>
       </w:r>
-      <w:proofErr w:type="spellEnd"/>
       <w:r>
         <w:rPr>
           <w:rFonts w:hint="eastAsia"/>
@@ -8551,8 +8404,7 @@
           <w:numId w:val="2"/>
         </w:numPr>
       </w:pPr>
-      <w:bookmarkStart w:id="14" w:name="_Toc26132139"/>
-      <w:proofErr w:type="gramStart"/>
+      <w:bookmarkStart w:id="13" w:name="_Toc27244838"/>
       <w:r>
         <w:rPr>
           <w:rFonts w:hint="eastAsia"/>
@@ -8560,23 +8412,14 @@
         <w:lastRenderedPageBreak/>
         <w:t>协程设计</w:t>
       </w:r>
-      <w:bookmarkEnd w:id="14"/>
-      <w:proofErr w:type="gramEnd"/>
+      <w:bookmarkEnd w:id="13"/>
     </w:p>
     <w:p>
-      <w:proofErr w:type="gramStart"/>
-      <w:r>
-        <w:rPr>
-          <w:rFonts w:hint="eastAsia"/>
-        </w:rPr>
-        <w:t>协程的</w:t>
-      </w:r>
-      <w:proofErr w:type="gramEnd"/>
-      <w:r>
-        <w:rPr>
-          <w:rFonts w:hint="eastAsia"/>
-        </w:rPr>
-        <w:t>本质就是开辟一段</w:t>
+      <w:r>
+        <w:rPr>
+          <w:rFonts w:hint="eastAsia"/>
+        </w:rPr>
+        <w:t>协程的本质就是开辟一段</w:t>
       </w:r>
       <w:r>
         <w:rPr>
@@ -8594,21 +8437,7 @@
         <w:rPr>
           <w:rFonts w:hint="eastAsia"/>
         </w:rPr>
-        <w:t>在这段</w:t>
-      </w:r>
-      <w:proofErr w:type="gramStart"/>
-      <w:r>
-        <w:rPr>
-          <w:rFonts w:hint="eastAsia"/>
-        </w:rPr>
-        <w:t>栈</w:t>
-      </w:r>
-      <w:proofErr w:type="gramEnd"/>
-      <w:r>
-        <w:rPr>
-          <w:rFonts w:hint="eastAsia"/>
-        </w:rPr>
-        <w:t>空间内</w:t>
+        <w:t>在这段栈空间内</w:t>
       </w:r>
       <w:r>
         <w:rPr>
@@ -8626,69 +8455,13 @@
         <w:rPr>
           <w:rFonts w:hint="eastAsia"/>
         </w:rPr>
-        <w:t>需要保证你的变量不要发生</w:t>
-      </w:r>
-      <w:proofErr w:type="gramStart"/>
-      <w:r>
-        <w:rPr>
-          <w:rFonts w:hint="eastAsia"/>
-        </w:rPr>
-        <w:t>栈</w:t>
-      </w:r>
-      <w:proofErr w:type="gramEnd"/>
-      <w:r>
-        <w:rPr>
-          <w:rFonts w:hint="eastAsia"/>
-        </w:rPr>
-        <w:t>溢出，</w:t>
-      </w:r>
-      <w:r>
-        <w:rPr>
-          <w:rFonts w:hint="eastAsia"/>
-        </w:rPr>
-        <w:t>切换出去之后保存</w:t>
-      </w:r>
-      <w:proofErr w:type="gramStart"/>
-      <w:r>
-        <w:rPr>
-          <w:rFonts w:hint="eastAsia"/>
-        </w:rPr>
-        <w:t>栈</w:t>
-      </w:r>
-      <w:proofErr w:type="gramEnd"/>
-      <w:r>
-        <w:rPr>
-          <w:rFonts w:hint="eastAsia"/>
-        </w:rPr>
-        <w:t>空间，</w:t>
-      </w:r>
-      <w:proofErr w:type="gramStart"/>
-      <w:r>
-        <w:rPr>
-          <w:rFonts w:hint="eastAsia"/>
-        </w:rPr>
-        <w:t>切回来</w:t>
-      </w:r>
-      <w:proofErr w:type="gramEnd"/>
-      <w:r>
-        <w:rPr>
-          <w:rFonts w:hint="eastAsia"/>
-        </w:rPr>
-        <w:t>之后恢复</w:t>
-      </w:r>
-      <w:proofErr w:type="gramStart"/>
-      <w:r>
-        <w:rPr>
-          <w:rFonts w:hint="eastAsia"/>
-        </w:rPr>
-        <w:t>栈</w:t>
-      </w:r>
-      <w:proofErr w:type="gramEnd"/>
-      <w:r>
-        <w:rPr>
-          <w:rFonts w:hint="eastAsia"/>
-        </w:rPr>
-        <w:t>空间</w:t>
+        <w:t>需要保证你的变量不要发生栈溢出，</w:t>
+      </w:r>
+      <w:r>
+        <w:rPr>
+          <w:rFonts w:hint="eastAsia"/>
+        </w:rPr>
+        <w:t>切换出去之后保存栈空间，切回来之后恢复栈空间</w:t>
       </w:r>
     </w:p>
     <w:p>
@@ -8710,7 +8483,6 @@
         </w:rPr>
         <w:t>切出协程，切换到另外</w:t>
       </w:r>
-      <w:proofErr w:type="gramStart"/>
       <w:r>
         <w:rPr>
           <w:rFonts w:hint="eastAsia"/>
@@ -8721,14 +8493,7 @@
         <w:rPr>
           <w:rFonts w:hint="eastAsia"/>
         </w:rPr>
-        <w:t>去</w:t>
-      </w:r>
-      <w:proofErr w:type="gramEnd"/>
-      <w:r>
-        <w:rPr>
-          <w:rFonts w:hint="eastAsia"/>
-        </w:rPr>
-        <w:t>运行</w:t>
+        <w:t>去运行</w:t>
       </w:r>
       <w:r>
         <w:rPr>
@@ -8760,19 +8525,11 @@
         </w:rPr>
         <w:t>，</w:t>
       </w:r>
-      <w:proofErr w:type="gramStart"/>
-      <w:r>
-        <w:rPr>
-          <w:rFonts w:hint="eastAsia"/>
-        </w:rPr>
-        <w:t>切回协程</w:t>
-      </w:r>
-      <w:proofErr w:type="gramEnd"/>
-      <w:r>
-        <w:rPr>
-          <w:rFonts w:hint="eastAsia"/>
-        </w:rPr>
-        <w:t>处理</w:t>
+      <w:r>
+        <w:rPr>
+          <w:rFonts w:hint="eastAsia"/>
+        </w:rPr>
+        <w:t>切回协程处理</w:t>
       </w:r>
       <w:r>
         <w:rPr>
@@ -8804,35 +8561,24 @@
         </w:rPr>
         <w:t>v1.0</w:t>
       </w:r>
-      <w:proofErr w:type="gramStart"/>
-      <w:r>
-        <w:rPr>
-          <w:rFonts w:hint="eastAsia"/>
-        </w:rPr>
-        <w:t>协程设计</w:t>
-      </w:r>
-      <w:proofErr w:type="gramEnd"/>
-      <w:r>
-        <w:rPr>
-          <w:rFonts w:hint="eastAsia"/>
-        </w:rPr>
-        <w:t>采用</w:t>
-      </w:r>
-      <w:proofErr w:type="spellStart"/>
+      <w:r>
+        <w:rPr>
+          <w:rFonts w:hint="eastAsia"/>
+        </w:rPr>
+        <w:t>协程设计采用</w:t>
+      </w:r>
       <w:r>
         <w:rPr>
           <w:rFonts w:hint="eastAsia"/>
         </w:rPr>
         <w:t>glibc</w:t>
       </w:r>
-      <w:proofErr w:type="spellEnd"/>
       <w:r>
         <w:rPr>
           <w:rFonts w:hint="eastAsia"/>
         </w:rPr>
         <w:t>原始的</w:t>
       </w:r>
-      <w:proofErr w:type="spellStart"/>
       <w:r>
         <w:rPr>
           <w:rFonts w:ascii="新宋体" w:eastAsia="新宋体" w:cs="新宋体"/>
@@ -8843,7 +8589,6 @@
         </w:rPr>
         <w:t>makecontext</w:t>
       </w:r>
-      <w:proofErr w:type="spellEnd"/>
       <w:r>
         <w:rPr>
           <w:rFonts w:ascii="新宋体" w:eastAsia="新宋体" w:cs="新宋体" w:hint="eastAsia"/>
@@ -8854,7 +8599,6 @@
         </w:rPr>
         <w:t>和</w:t>
       </w:r>
-      <w:proofErr w:type="spellStart"/>
       <w:r>
         <w:rPr>
           <w:rFonts w:ascii="新宋体" w:eastAsia="新宋体" w:cs="新宋体"/>
@@ -8865,7 +8609,6 @@
         </w:rPr>
         <w:t>swapcontext</w:t>
       </w:r>
-      <w:proofErr w:type="spellEnd"/>
       <w:r>
         <w:rPr>
           <w:rFonts w:ascii="新宋体" w:eastAsia="新宋体" w:cs="新宋体" w:hint="eastAsia"/>
@@ -8926,9 +8669,8 @@
           <w:sz w:val="19"/>
           <w:szCs w:val="19"/>
         </w:rPr>
-        <w:t>最简单的实现</w:t>
-      </w:r>
-      <w:proofErr w:type="spellStart"/>
+        <w:t>最简单的实现sendreceive</w:t>
+      </w:r>
       <w:r>
         <w:rPr>
           <w:rFonts w:ascii="新宋体" w:eastAsia="新宋体" w:cs="新宋体" w:hint="eastAsia"/>
@@ -8937,9 +8679,8 @@
           <w:sz w:val="19"/>
           <w:szCs w:val="19"/>
         </w:rPr>
-        <w:t>sendreceive</w:t>
-      </w:r>
-      <w:proofErr w:type="spellEnd"/>
+        <w:t>函数，</w:t>
+      </w:r>
       <w:r>
         <w:rPr>
           <w:rFonts w:ascii="新宋体" w:eastAsia="新宋体" w:cs="新宋体" w:hint="eastAsia"/>
@@ -8948,7 +8689,7 @@
           <w:sz w:val="19"/>
           <w:szCs w:val="19"/>
         </w:rPr>
-        <w:t>函数，</w:t>
+        <w:t>先send，send之后进行receive，</w:t>
       </w:r>
       <w:r>
         <w:rPr>
@@ -8958,7 +8699,7 @@
           <w:sz w:val="19"/>
           <w:szCs w:val="19"/>
         </w:rPr>
-        <w:t>先send，send之后进行receive，</w:t>
+        <w:t>receive中设置好定时器等需要的参数，然后切换出协程</w:t>
       </w:r>
       <w:r>
         <w:rPr>
@@ -8968,9 +8709,8 @@
           <w:sz w:val="19"/>
           <w:szCs w:val="19"/>
         </w:rPr>
-        <w:t>receive中设置好定时器等需要的参数，然后切换</w:t>
-      </w:r>
-      <w:proofErr w:type="gramStart"/>
+        <w:t>，</w:t>
+      </w:r>
       <w:r>
         <w:rPr>
           <w:rFonts w:ascii="新宋体" w:eastAsia="新宋体" w:cs="新宋体" w:hint="eastAsia"/>
@@ -8979,9 +8719,8 @@
           <w:sz w:val="19"/>
           <w:szCs w:val="19"/>
         </w:rPr>
-        <w:t>出协程</w:t>
-      </w:r>
-      <w:proofErr w:type="gramEnd"/>
+        <w:t>当有消息返回/或者定时器超时</w:t>
+      </w:r>
       <w:r>
         <w:rPr>
           <w:rFonts w:ascii="新宋体" w:eastAsia="新宋体" w:cs="新宋体" w:hint="eastAsia"/>
@@ -8990,7 +8729,7 @@
           <w:sz w:val="19"/>
           <w:szCs w:val="19"/>
         </w:rPr>
-        <w:t>，</w:t>
+        <w:t>，切换回协程</w:t>
       </w:r>
       <w:r>
         <w:rPr>
@@ -9000,7 +8739,7 @@
           <w:sz w:val="19"/>
           <w:szCs w:val="19"/>
         </w:rPr>
-        <w:t>当有消息返回/或者定时器超时</w:t>
+        <w:t>，继续处理</w:t>
       </w:r>
       <w:r>
         <w:rPr>
@@ -9010,38 +8749,6 @@
           <w:sz w:val="19"/>
           <w:szCs w:val="19"/>
         </w:rPr>
-        <w:t>，切换</w:t>
-      </w:r>
-      <w:proofErr w:type="gramStart"/>
-      <w:r>
-        <w:rPr>
-          <w:rFonts w:ascii="新宋体" w:eastAsia="新宋体" w:cs="新宋体" w:hint="eastAsia"/>
-          <w:color w:val="000000"/>
-          <w:kern w:val="0"/>
-          <w:sz w:val="19"/>
-          <w:szCs w:val="19"/>
-        </w:rPr>
-        <w:t>回协程</w:t>
-      </w:r>
-      <w:proofErr w:type="gramEnd"/>
-      <w:r>
-        <w:rPr>
-          <w:rFonts w:ascii="新宋体" w:eastAsia="新宋体" w:cs="新宋体" w:hint="eastAsia"/>
-          <w:color w:val="000000"/>
-          <w:kern w:val="0"/>
-          <w:sz w:val="19"/>
-          <w:szCs w:val="19"/>
-        </w:rPr>
-        <w:t>，继续处理</w:t>
-      </w:r>
-      <w:r>
-        <w:rPr>
-          <w:rFonts w:ascii="新宋体" w:eastAsia="新宋体" w:cs="新宋体" w:hint="eastAsia"/>
-          <w:color w:val="000000"/>
-          <w:kern w:val="0"/>
-          <w:sz w:val="19"/>
-          <w:szCs w:val="19"/>
-        </w:rPr>
         <w:t>，使业务端看起来完全时一个同步的接口，降低业务端编码和理解的难度。</w:t>
       </w:r>
     </w:p>
@@ -9053,13 +8760,95 @@
           <w:numId w:val="2"/>
         </w:numPr>
       </w:pPr>
-      <w:bookmarkStart w:id="15" w:name="_Toc26132140"/>
+      <w:bookmarkStart w:id="14" w:name="_Toc27244839"/>
       <w:r>
         <w:rPr>
           <w:rFonts w:hint="eastAsia"/>
         </w:rPr>
         <w:t>二期问题</w:t>
       </w:r>
+      <w:bookmarkEnd w:id="14"/>
+    </w:p>
+    <w:p>
+      <w:r>
+        <w:rPr>
+          <w:rFonts w:hint="eastAsia"/>
+        </w:rPr>
+        <w:t>因为第一期支持协程</w:t>
+      </w:r>
+      <w:r>
+        <w:rPr>
+          <w:rFonts w:hint="eastAsia"/>
+        </w:rPr>
+        <w:t>的方式并不是特别通用的方式</w:t>
+      </w:r>
+      <w:r>
+        <w:rPr>
+          <w:rFonts w:hint="eastAsia"/>
+        </w:rPr>
+        <w:t>，比如</w:t>
+      </w:r>
+      <w:r>
+        <w:rPr>
+          <w:rFonts w:hint="eastAsia"/>
+        </w:rPr>
+        <w:t>和</w:t>
+      </w:r>
+      <w:r>
+        <w:rPr>
+          <w:rFonts w:hint="eastAsia"/>
+        </w:rPr>
+        <w:t>libco</w:t>
+      </w:r>
+      <w:r>
+        <w:rPr>
+          <w:rFonts w:hint="eastAsia"/>
+        </w:rPr>
+        <w:t>，</w:t>
+      </w:r>
+      <w:r>
+        <w:rPr>
+          <w:rFonts w:hint="eastAsia"/>
+        </w:rPr>
+        <w:t>spp</w:t>
+      </w:r>
+      <w:r>
+        <w:rPr>
+          <w:rFonts w:hint="eastAsia"/>
+        </w:rPr>
+        <w:t>，</w:t>
+      </w:r>
+      <w:r>
+        <w:rPr>
+          <w:rFonts w:hint="eastAsia"/>
+        </w:rPr>
+        <w:t>libgo</w:t>
+      </w:r>
+      <w:r>
+        <w:rPr>
+          <w:rFonts w:hint="eastAsia"/>
+        </w:rPr>
+        <w:t>等支持的方式</w:t>
+      </w:r>
+      <w:r>
+        <w:rPr>
+          <w:rFonts w:hint="eastAsia"/>
+        </w:rPr>
+        <w:t>都有一定差异</w:t>
+      </w:r>
+      <w:r>
+        <w:rPr>
+          <w:rFonts w:hint="eastAsia"/>
+        </w:rPr>
+        <w:t>，预计需要一个大的版本</w:t>
+      </w:r>
+      <w:r>
+        <w:rPr>
+          <w:rFonts w:hint="eastAsia"/>
+        </w:rPr>
+        <w:t>改造</w:t>
+      </w:r>
+      <w:bookmarkStart w:id="15" w:name="_GoBack"/>
       <w:bookmarkEnd w:id="15"/>
     </w:p>
     <w:p>
@@ -9067,93 +8856,40 @@
         <w:rPr>
           <w:rFonts w:hint="eastAsia"/>
         </w:rPr>
-        <w:t>因为第一期</w:t>
-      </w:r>
-      <w:proofErr w:type="gramStart"/>
-      <w:r>
-        <w:rPr>
-          <w:rFonts w:hint="eastAsia"/>
-        </w:rPr>
-        <w:t>支持协程</w:t>
-      </w:r>
-      <w:r>
-        <w:rPr>
-          <w:rFonts w:hint="eastAsia"/>
-        </w:rPr>
-        <w:t>的</w:t>
-      </w:r>
-      <w:proofErr w:type="gramEnd"/>
-      <w:r>
-        <w:rPr>
-          <w:rFonts w:hint="eastAsia"/>
-        </w:rPr>
-        <w:t>方式并不是特别通用的方式</w:t>
-      </w:r>
-      <w:r>
-        <w:rPr>
-          <w:rFonts w:hint="eastAsia"/>
-        </w:rPr>
-        <w:t>，比如</w:t>
-      </w:r>
-      <w:r>
-        <w:rPr>
-          <w:rFonts w:hint="eastAsia"/>
-        </w:rPr>
-        <w:t>和</w:t>
-      </w:r>
-      <w:proofErr w:type="spellStart"/>
-      <w:r>
-        <w:rPr>
-          <w:rFonts w:hint="eastAsia"/>
-        </w:rPr>
-        <w:t>libco</w:t>
-      </w:r>
-      <w:proofErr w:type="spellEnd"/>
-      <w:r>
-        <w:rPr>
-          <w:rFonts w:hint="eastAsia"/>
-        </w:rPr>
-        <w:t>，</w:t>
-      </w:r>
-      <w:proofErr w:type="spellStart"/>
-      <w:r>
-        <w:rPr>
-          <w:rFonts w:hint="eastAsia"/>
-        </w:rPr>
-        <w:t>spp</w:t>
-      </w:r>
-      <w:proofErr w:type="spellEnd"/>
-      <w:r>
-        <w:rPr>
-          <w:rFonts w:hint="eastAsia"/>
-        </w:rPr>
-        <w:t>，</w:t>
-      </w:r>
-      <w:proofErr w:type="spellStart"/>
-      <w:r>
-        <w:rPr>
-          <w:rFonts w:hint="eastAsia"/>
-        </w:rPr>
-        <w:t>libgo</w:t>
-      </w:r>
-      <w:proofErr w:type="spellEnd"/>
-      <w:r>
-        <w:rPr>
-          <w:rFonts w:hint="eastAsia"/>
-        </w:rPr>
-        <w:t>等支持的方式</w:t>
-      </w:r>
-      <w:r>
-        <w:rPr>
-          <w:rFonts w:hint="eastAsia"/>
-        </w:rPr>
-        <w:t>都有一定差异</w:t>
-      </w:r>
-      <w:r>
-        <w:rPr>
-          <w:rFonts w:hint="eastAsia"/>
-        </w:rPr>
-        <w:t>，预计需要一个大的版本改版</w:t>
+        <w:t>1</w:t>
+      </w:r>
+      <w:r>
+        <w:rPr>
+          <w:rFonts w:hint="eastAsia"/>
+        </w:rPr>
+        <w:t>：</w:t>
+      </w:r>
+      <w:r>
+        <w:rPr>
+          <w:rFonts w:hint="eastAsia"/>
+        </w:rPr>
+        <w:t>去掉</w:t>
+      </w:r>
+      <w:r>
+        <w:t>Service handle thread</w:t>
+      </w:r>
+      <w:r>
+        <w:rPr>
+          <w:rFonts w:hint="eastAsia"/>
+        </w:rPr>
+        <w:t>（</w:t>
+      </w:r>
+      <w:r>
+        <w:rPr>
+          <w:rFonts w:hint="eastAsia"/>
+        </w:rPr>
+        <w:t>到时第一期画的很多图就不完全正确了</w:t>
+      </w:r>
+      <w:r>
+        <w:rPr>
+          <w:rFonts w:hint="eastAsia"/>
+        </w:rPr>
+        <w:t>）</w:t>
       </w:r>
     </w:p>
     <w:p>
@@ -9161,7 +8897,7 @@
         <w:rPr>
           <w:rFonts w:hint="eastAsia"/>
         </w:rPr>
-        <w:t>1</w:t>
+        <w:t>2</w:t>
       </w:r>
       <w:r>
         <w:rPr>
@@ -9173,42 +8909,13 @@
         <w:rPr>
           <w:rFonts w:hint="eastAsia"/>
         </w:rPr>
-        <w:t>去掉</w:t>
-      </w:r>
-      <w:r>
-        <w:t>Service handle thread</w:t>
-      </w:r>
-      <w:r>
-        <w:rPr>
-          <w:rFonts w:hint="eastAsia"/>
-        </w:rPr>
-        <w:t>（</w:t>
-      </w:r>
-      <w:r>
-        <w:rPr>
-          <w:rFonts w:hint="eastAsia"/>
-        </w:rPr>
-        <w:t>到时第一期画的</w:t>
-      </w:r>
-      <w:proofErr w:type="gramStart"/>
-      <w:r>
-        <w:rPr>
-          <w:rFonts w:hint="eastAsia"/>
-        </w:rPr>
-        <w:t>很多图</w:t>
-      </w:r>
-      <w:proofErr w:type="gramEnd"/>
-      <w:r>
-        <w:rPr>
-          <w:rFonts w:hint="eastAsia"/>
-        </w:rPr>
-        <w:t>就不完全正确了</w:t>
-      </w:r>
-      <w:r>
-        <w:rPr>
-          <w:rFonts w:hint="eastAsia"/>
-        </w:rPr>
-        <w:t>）</w:t>
+        <w:t>协程使用方式改进与协程</w:t>
+      </w:r>
+      <w:r>
+        <w:rPr>
+          <w:rFonts w:hint="eastAsia"/>
+        </w:rPr>
+        <w:t>改进</w:t>
       </w:r>
     </w:p>
     <w:p>
@@ -9216,77 +8923,57 @@
         <w:rPr>
           <w:rFonts w:hint="eastAsia"/>
         </w:rPr>
-        <w:t>2</w:t>
-      </w:r>
-      <w:r>
-        <w:rPr>
-          <w:rFonts w:hint="eastAsia"/>
-        </w:rPr>
-        <w:t>：</w:t>
-      </w:r>
-      <w:proofErr w:type="gramStart"/>
-      <w:r>
-        <w:rPr>
-          <w:rFonts w:hint="eastAsia"/>
-        </w:rPr>
-        <w:t>协程使用</w:t>
-      </w:r>
-      <w:proofErr w:type="gramEnd"/>
-      <w:r>
-        <w:rPr>
-          <w:rFonts w:hint="eastAsia"/>
-        </w:rPr>
-        <w:t>方式改进</w:t>
-      </w:r>
-      <w:proofErr w:type="gramStart"/>
-      <w:r>
-        <w:rPr>
-          <w:rFonts w:hint="eastAsia"/>
-        </w:rPr>
-        <w:t>与协程该井</w:t>
-      </w:r>
-      <w:proofErr w:type="gramEnd"/>
+        <w:t>3</w:t>
+      </w:r>
+      <w:r>
+        <w:rPr>
+          <w:rFonts w:hint="eastAsia"/>
+        </w:rPr>
+        <w:t>：支持</w:t>
+      </w:r>
+      <w:r>
+        <w:rPr>
+          <w:rFonts w:hint="eastAsia"/>
+        </w:rPr>
+        <w:t>adx</w:t>
+      </w:r>
+      <w:r>
+        <w:rPr>
+          <w:rFonts w:hint="eastAsia"/>
+        </w:rPr>
+        <w:t>向多个</w:t>
+      </w:r>
+      <w:r>
+        <w:rPr>
+          <w:rFonts w:hint="eastAsia"/>
+        </w:rPr>
+        <w:t>dsp</w:t>
+      </w:r>
+      <w:r>
+        <w:rPr>
+          <w:rFonts w:hint="eastAsia"/>
+        </w:rPr>
+        <w:t>发送的方式</w:t>
+      </w:r>
     </w:p>
     <w:p>
       <w:r>
         <w:rPr>
           <w:rFonts w:hint="eastAsia"/>
         </w:rPr>
-        <w:t>3</w:t>
-      </w:r>
-      <w:r>
-        <w:rPr>
-          <w:rFonts w:hint="eastAsia"/>
-        </w:rPr>
-        <w:t>：支持</w:t>
-      </w:r>
-      <w:proofErr w:type="spellStart"/>
-      <w:r>
-        <w:rPr>
-          <w:rFonts w:hint="eastAsia"/>
-        </w:rPr>
-        <w:t>adx</w:t>
-      </w:r>
-      <w:proofErr w:type="spellEnd"/>
-      <w:r>
-        <w:rPr>
-          <w:rFonts w:hint="eastAsia"/>
-        </w:rPr>
-        <w:t>向多个</w:t>
-      </w:r>
-      <w:proofErr w:type="spellStart"/>
-      <w:r>
-        <w:rPr>
-          <w:rFonts w:hint="eastAsia"/>
-        </w:rPr>
-        <w:t>dsp</w:t>
-      </w:r>
-      <w:proofErr w:type="spellEnd"/>
-      <w:r>
-        <w:rPr>
-          <w:rFonts w:hint="eastAsia"/>
-        </w:rPr>
-        <w:t>发送的方式</w:t>
+        <w:t>4</w:t>
+      </w:r>
+      <w:r>
+        <w:rPr>
+          <w:rFonts w:hint="eastAsia"/>
+        </w:rPr>
+        <w:t>：支持配置</w:t>
+      </w:r>
+      <w:r>
+        <w:rPr>
+          <w:rFonts w:hint="eastAsia"/>
+        </w:rPr>
+        <w:t>reload</w:t>
       </w:r>
     </w:p>
     <w:p>
@@ -9294,26 +8981,6 @@
         <w:rPr>
           <w:rFonts w:hint="eastAsia"/>
         </w:rPr>
-        <w:t>4</w:t>
-      </w:r>
-      <w:r>
-        <w:rPr>
-          <w:rFonts w:hint="eastAsia"/>
-        </w:rPr>
-        <w:t>：支持配置</w:t>
-      </w:r>
-      <w:r>
-        <w:rPr>
-          <w:rFonts w:hint="eastAsia"/>
-        </w:rPr>
-        <w:t>reload</w:t>
-      </w:r>
-    </w:p>
-    <w:p>
-      <w:r>
-        <w:rPr>
-          <w:rFonts w:hint="eastAsia"/>
-        </w:rPr>
         <w:t>5</w:t>
       </w:r>
       <w:r>
@@ -9326,21 +8993,7 @@
         <w:rPr>
           <w:rFonts w:hint="eastAsia"/>
         </w:rPr>
-        <w:t>利用</w:t>
-      </w:r>
-      <w:proofErr w:type="gramStart"/>
-      <w:r>
-        <w:rPr>
-          <w:rFonts w:hint="eastAsia"/>
-        </w:rPr>
-        <w:t>协程实现</w:t>
-      </w:r>
-      <w:proofErr w:type="gramEnd"/>
-      <w:r>
-        <w:rPr>
-          <w:rFonts w:hint="eastAsia"/>
-        </w:rPr>
-        <w:t>部分</w:t>
+        <w:t>利用协程实现部分</w:t>
       </w:r>
       <w:r>
         <w:rPr>
@@ -9368,7 +9021,7 @@
 </file>
 
 <file path=word/numbering.xml><?xml version="1.0" encoding="utf-8"?>
-<w:numbering xmlns:wpc="http://schemas.microsoft.com/office/word/2010/wordprocessingCanvas" xmlns:cx="http://schemas.microsoft.com/office/drawing/2014/chartex" xmlns:cx1="http://schemas.microsoft.com/office/drawing/2015/9/8/chartex" xmlns:mc="http://schemas.openxmlformats.org/markup-compatibility/2006" xmlns:o="urn:schemas-microsoft-com:office:office" xmlns:r="http://schemas.openxmlformats.org/officeDocument/2006/relationships" xmlns:m="http://schemas.openxmlformats.org/officeDocument/2006/math" xmlns:v="urn:schemas-microsoft-com:vml" xmlns:wp14="http://schemas.microsoft.com/office/word/2010/wordprocessingDrawing" xmlns:wp="http://schemas.openxmlformats.org/drawingml/2006/wordprocessingDrawing" xmlns:w10="urn:schemas-microsoft-com:office:word" xmlns:w="http://schemas.openxmlformats.org/wordprocessingml/2006/main" xmlns:w14="http://schemas.microsoft.com/office/word/2010/wordml" xmlns:w15="http://schemas.microsoft.com/office/word/2012/wordml" xmlns:w16se="http://schemas.microsoft.com/office/word/2015/wordml/symex" xmlns:wpg="http://schemas.microsoft.com/office/word/2010/wordprocessingGroup" xmlns:wpi="http://schemas.microsoft.com/office/word/2010/wordprocessingInk" xmlns:wne="http://schemas.microsoft.com/office/word/2006/wordml" xmlns:wps="http://schemas.microsoft.com/office/word/2010/wordprocessingShape" mc:Ignorable="w14 w15 w16se wp14">
+<w:numbering xmlns:wpc="http://schemas.microsoft.com/office/word/2010/wordprocessingCanvas" xmlns:cx="http://schemas.microsoft.com/office/drawing/2014/chartex" xmlns:cx1="http://schemas.microsoft.com/office/drawing/2015/9/8/chartex" xmlns:cx2="http://schemas.microsoft.com/office/drawing/2015/10/21/chartex" xmlns:cx3="http://schemas.microsoft.com/office/drawing/2016/5/9/chartex" xmlns:cx4="http://schemas.microsoft.com/office/drawing/2016/5/10/chartex" xmlns:cx5="http://schemas.microsoft.com/office/drawing/2016/5/11/chartex" xmlns:cx6="http://schemas.microsoft.com/office/drawing/2016/5/12/chartex" xmlns:cx7="http://schemas.microsoft.com/office/drawing/2016/5/13/chartex" xmlns:cx8="http://schemas.microsoft.com/office/drawing/2016/5/14/chartex" xmlns:mc="http://schemas.openxmlformats.org/markup-compatibility/2006" xmlns:aink="http://schemas.microsoft.com/office/drawing/2016/ink" xmlns:am3d="http://schemas.microsoft.com/office/drawing/2017/model3d" xmlns:o="urn:schemas-microsoft-com:office:office" xmlns:r="http://schemas.openxmlformats.org/officeDocument/2006/relationships" xmlns:m="http://schemas.openxmlformats.org/officeDocument/2006/math" xmlns:v="urn:schemas-microsoft-com:vml" xmlns:wp14="http://schemas.microsoft.com/office/word/2010/wordprocessingDrawing" xmlns:wp="http://schemas.openxmlformats.org/drawingml/2006/wordprocessingDrawing" xmlns:w10="urn:schemas-microsoft-com:office:word" xmlns:w="http://schemas.openxmlformats.org/wordprocessingml/2006/main" xmlns:w14="http://schemas.microsoft.com/office/word/2010/wordml" xmlns:w15="http://schemas.microsoft.com/office/word/2012/wordml" xmlns:w16cid="http://schemas.microsoft.com/office/word/2016/wordml/cid" xmlns:w16se="http://schemas.microsoft.com/office/word/2015/wordml/symex" xmlns:wpg="http://schemas.microsoft.com/office/word/2010/wordprocessingGroup" xmlns:wpi="http://schemas.microsoft.com/office/word/2010/wordprocessingInk" xmlns:wne="http://schemas.microsoft.com/office/word/2006/wordml" xmlns:wps="http://schemas.microsoft.com/office/word/2010/wordprocessingShape" mc:Ignorable="w14 w15 w16se w16cid wp14">
   <w:abstractNum w:abstractNumId="0" w15:restartNumberingAfterBreak="0">
     <w:nsid w:val="00B602CB"/>
     <w:multiLevelType w:val="hybridMultilevel"/>
@@ -10753,7 +10406,7 @@
 </file>
 
 <file path=word/styles.xml><?xml version="1.0" encoding="utf-8"?>
-<w:styles xmlns:mc="http://schemas.openxmlformats.org/markup-compatibility/2006" xmlns:r="http://schemas.openxmlformats.org/officeDocument/2006/relationships" xmlns:w="http://schemas.openxmlformats.org/wordprocessingml/2006/main" xmlns:w14="http://schemas.microsoft.com/office/word/2010/wordml" xmlns:w15="http://schemas.microsoft.com/office/word/2012/wordml" xmlns:w16se="http://schemas.microsoft.com/office/word/2015/wordml/symex" mc:Ignorable="w14 w15 w16se">
+<w:styles xmlns:mc="http://schemas.openxmlformats.org/markup-compatibility/2006" xmlns:r="http://schemas.openxmlformats.org/officeDocument/2006/relationships" xmlns:w="http://schemas.openxmlformats.org/wordprocessingml/2006/main" xmlns:w14="http://schemas.microsoft.com/office/word/2010/wordml" xmlns:w15="http://schemas.microsoft.com/office/word/2012/wordml" xmlns:w16cid="http://schemas.microsoft.com/office/word/2016/wordml/cid" xmlns:w16se="http://schemas.microsoft.com/office/word/2015/wordml/symex" mc:Ignorable="w14 w15 w16se w16cid">
   <w:docDefaults>
     <w:rPrDefault>
       <w:rPr>
@@ -10766,7 +10419,7 @@
     </w:rPrDefault>
     <w:pPrDefault/>
   </w:docDefaults>
-  <w:latentStyles w:defLockedState="0" w:defUIPriority="99" w:defSemiHidden="0" w:defUnhideWhenUsed="0" w:defQFormat="0" w:count="371">
+  <w:latentStyles w:defLockedState="0" w:defUIPriority="99" w:defSemiHidden="0" w:defUnhideWhenUsed="0" w:defQFormat="0" w:count="376">
     <w:lsdException w:name="Normal" w:uiPriority="0" w:qFormat="1"/>
     <w:lsdException w:name="heading 1" w:uiPriority="9" w:qFormat="1"/>
     <w:lsdException w:name="heading 2" w:semiHidden="1" w:uiPriority="9" w:unhideWhenUsed="1" w:qFormat="1"/>
@@ -10872,7 +10525,6 @@
     <w:lsdException w:name="HTML Sample" w:semiHidden="1" w:unhideWhenUsed="1"/>
     <w:lsdException w:name="HTML Typewriter" w:semiHidden="1" w:unhideWhenUsed="1"/>
     <w:lsdException w:name="HTML Variable" w:semiHidden="1" w:unhideWhenUsed="1"/>
-    <w:lsdException w:name="Normal Table" w:semiHidden="1" w:unhideWhenUsed="1"/>
     <w:lsdException w:name="annotation subject" w:semiHidden="1" w:unhideWhenUsed="1"/>
     <w:lsdException w:name="No List" w:semiHidden="1" w:unhideWhenUsed="1"/>
     <w:lsdException w:name="Outline List 1" w:semiHidden="1" w:unhideWhenUsed="1"/>
@@ -10915,11 +10567,8 @@
     <w:lsdException w:name="Table Contemporary" w:semiHidden="1" w:unhideWhenUsed="1"/>
     <w:lsdException w:name="Table Elegant" w:semiHidden="1" w:unhideWhenUsed="1"/>
     <w:lsdException w:name="Table Professional" w:semiHidden="1" w:unhideWhenUsed="1"/>
-    <w:lsdException w:name="Table Subtle 1" w:semiHidden="1" w:unhideWhenUsed="1"/>
     <w:lsdException w:name="Table Subtle 2" w:semiHidden="1" w:unhideWhenUsed="1"/>
     <w:lsdException w:name="Table Web 1" w:semiHidden="1" w:unhideWhenUsed="1"/>
-    <w:lsdException w:name="Table Web 2" w:semiHidden="1" w:unhideWhenUsed="1"/>
-    <w:lsdException w:name="Table Web 3" w:semiHidden="1" w:unhideWhenUsed="1"/>
     <w:lsdException w:name="Balloon Text" w:semiHidden="1" w:unhideWhenUsed="1"/>
     <w:lsdException w:name="Table Grid" w:uiPriority="59"/>
     <w:lsdException w:name="Table Theme" w:semiHidden="1" w:unhideWhenUsed="1"/>
@@ -11138,6 +10787,11 @@
     <w:lsdException w:name="List Table 5 Dark Accent 6" w:uiPriority="50"/>
     <w:lsdException w:name="List Table 6 Colorful Accent 6" w:uiPriority="51"/>
     <w:lsdException w:name="List Table 7 Colorful Accent 6" w:uiPriority="52"/>
+    <w:lsdException w:name="Mention" w:semiHidden="1" w:unhideWhenUsed="1"/>
+    <w:lsdException w:name="Smart Hyperlink" w:semiHidden="1" w:unhideWhenUsed="1"/>
+    <w:lsdException w:name="Hashtag" w:semiHidden="1" w:unhideWhenUsed="1"/>
+    <w:lsdException w:name="Unresolved Mention" w:semiHidden="1" w:unhideWhenUsed="1"/>
+    <w:lsdException w:name="Smart Link" w:semiHidden="1" w:unhideWhenUsed="1"/>
   </w:latentStyles>
   <w:style w:type="paragraph" w:default="1" w:styleId="a">
     <w:name w:val="Normal"/>
@@ -11310,7 +10964,7 @@
       <w:szCs w:val="28"/>
     </w:rPr>
   </w:style>
-  <w:style w:type="paragraph" w:styleId="11">
+  <w:style w:type="paragraph" w:styleId="TOC1">
     <w:name w:val="toc 1"/>
     <w:basedOn w:val="a"/>
     <w:next w:val="a"/>
@@ -11320,7 +10974,7 @@
     <w:qFormat/>
     <w:rsid w:val="00F67F58"/>
   </w:style>
-  <w:style w:type="paragraph" w:styleId="21">
+  <w:style w:type="paragraph" w:styleId="TOC2">
     <w:name w:val="toc 2"/>
     <w:basedOn w:val="a"/>
     <w:next w:val="a"/>
@@ -11369,7 +11023,7 @@
       <w:szCs w:val="18"/>
     </w:rPr>
   </w:style>
-  <w:style w:type="paragraph" w:styleId="31">
+  <w:style w:type="paragraph" w:styleId="TOC3">
     <w:name w:val="toc 3"/>
     <w:basedOn w:val="a"/>
     <w:next w:val="a"/>
@@ -11413,8 +11067,8 @@
       <w:szCs w:val="32"/>
     </w:rPr>
   </w:style>
-  <w:style w:type="character" w:customStyle="1" w:styleId="UnresolvedMention">
-    <w:name w:val="Unresolved Mention"/>
+  <w:style w:type="character" w:customStyle="1" w:styleId="11">
+    <w:name w:val="未处理的提及1"/>
     <w:basedOn w:val="a0"/>
     <w:uiPriority w:val="99"/>
     <w:semiHidden/>
@@ -11730,7 +11384,7 @@
 </file>
 
 <file path=customXml/itemProps1.xml><?xml version="1.0" encoding="utf-8"?>
-<ds:datastoreItem xmlns:ds="http://schemas.openxmlformats.org/officeDocument/2006/customXml" ds:itemID="{02D6899B-6F5D-4398-A61A-624DABBEB3E8}">
+<ds:datastoreItem xmlns:ds="http://schemas.openxmlformats.org/officeDocument/2006/customXml" ds:itemID="{95281565-85D2-4878-9657-B0B0E3926DF8}">
   <ds:schemaRefs>
     <ds:schemaRef ds:uri="http://schemas.openxmlformats.org/officeDocument/2006/bibliography"/>
   </ds:schemaRefs>

--- a/doc/framework design.docx
+++ b/doc/framework design.docx
@@ -1,6 +1,6 @@
 
 <file path=word/document.xml><?xml version="1.0" encoding="utf-8"?>
-<w:document xmlns:wpc="http://schemas.microsoft.com/office/word/2010/wordprocessingCanvas" xmlns:cx="http://schemas.microsoft.com/office/drawing/2014/chartex" xmlns:cx1="http://schemas.microsoft.com/office/drawing/2015/9/8/chartex" xmlns:cx2="http://schemas.microsoft.com/office/drawing/2015/10/21/chartex" xmlns:cx3="http://schemas.microsoft.com/office/drawing/2016/5/9/chartex" xmlns:cx4="http://schemas.microsoft.com/office/drawing/2016/5/10/chartex" xmlns:cx5="http://schemas.microsoft.com/office/drawing/2016/5/11/chartex" xmlns:cx6="http://schemas.microsoft.com/office/drawing/2016/5/12/chartex" xmlns:cx7="http://schemas.microsoft.com/office/drawing/2016/5/13/chartex" xmlns:cx8="http://schemas.microsoft.com/office/drawing/2016/5/14/chartex" xmlns:mc="http://schemas.openxmlformats.org/markup-compatibility/2006" xmlns:aink="http://schemas.microsoft.com/office/drawing/2016/ink" xmlns:am3d="http://schemas.microsoft.com/office/drawing/2017/model3d" xmlns:o="urn:schemas-microsoft-com:office:office" xmlns:r="http://schemas.openxmlformats.org/officeDocument/2006/relationships" xmlns:m="http://schemas.openxmlformats.org/officeDocument/2006/math" xmlns:v="urn:schemas-microsoft-com:vml" xmlns:wp14="http://schemas.microsoft.com/office/word/2010/wordprocessingDrawing" xmlns:wp="http://schemas.openxmlformats.org/drawingml/2006/wordprocessingDrawing" xmlns:w10="urn:schemas-microsoft-com:office:word" xmlns:w="http://schemas.openxmlformats.org/wordprocessingml/2006/main" xmlns:w14="http://schemas.microsoft.com/office/word/2010/wordml" xmlns:w15="http://schemas.microsoft.com/office/word/2012/wordml" xmlns:w16cid="http://schemas.microsoft.com/office/word/2016/wordml/cid" xmlns:w16se="http://schemas.microsoft.com/office/word/2015/wordml/symex" xmlns:wpg="http://schemas.microsoft.com/office/word/2010/wordprocessingGroup" xmlns:wpi="http://schemas.microsoft.com/office/word/2010/wordprocessingInk" xmlns:wne="http://schemas.microsoft.com/office/word/2006/wordml" xmlns:wps="http://schemas.microsoft.com/office/word/2010/wordprocessingShape" mc:Ignorable="w14 w15 w16se w16cid wp14">
+<w:document xmlns:wpc="http://schemas.microsoft.com/office/word/2010/wordprocessingCanvas" xmlns:cx="http://schemas.microsoft.com/office/drawing/2014/chartex" xmlns:cx1="http://schemas.microsoft.com/office/drawing/2015/9/8/chartex" xmlns:cx2="http://schemas.microsoft.com/office/drawing/2015/10/21/chartex" xmlns:cx3="http://schemas.microsoft.com/office/drawing/2016/5/9/chartex" xmlns:cx4="http://schemas.microsoft.com/office/drawing/2016/5/10/chartex" xmlns:cx5="http://schemas.microsoft.com/office/drawing/2016/5/11/chartex" xmlns:cx6="http://schemas.microsoft.com/office/drawing/2016/5/12/chartex" xmlns:cx7="http://schemas.microsoft.com/office/drawing/2016/5/13/chartex" xmlns:cx8="http://schemas.microsoft.com/office/drawing/2016/5/14/chartex" xmlns:mc="http://schemas.openxmlformats.org/markup-compatibility/2006" xmlns:aink="http://schemas.microsoft.com/office/drawing/2016/ink" xmlns:am3d="http://schemas.microsoft.com/office/drawing/2017/model3d" xmlns:o="urn:schemas-microsoft-com:office:office" xmlns:r="http://schemas.openxmlformats.org/officeDocument/2006/relationships" xmlns:m="http://schemas.openxmlformats.org/officeDocument/2006/math" xmlns:v="urn:schemas-microsoft-com:vml" xmlns:wp14="http://schemas.microsoft.com/office/word/2010/wordprocessingDrawing" xmlns:wp="http://schemas.openxmlformats.org/drawingml/2006/wordprocessingDrawing" xmlns:w10="urn:schemas-microsoft-com:office:word" xmlns:w="http://schemas.openxmlformats.org/wordprocessingml/2006/main" xmlns:w14="http://schemas.microsoft.com/office/word/2010/wordml" xmlns:w15="http://schemas.microsoft.com/office/word/2012/wordml" xmlns:w16cex="http://schemas.microsoft.com/office/word/2018/wordml/cex" xmlns:w16cid="http://schemas.microsoft.com/office/word/2016/wordml/cid" xmlns:w16="http://schemas.microsoft.com/office/word/2018/wordml" xmlns:w16se="http://schemas.microsoft.com/office/word/2015/wordml/symex" xmlns:wpg="http://schemas.microsoft.com/office/word/2010/wordprocessingGroup" xmlns:wpi="http://schemas.microsoft.com/office/word/2010/wordprocessingInk" xmlns:wne="http://schemas.microsoft.com/office/word/2006/wordml" xmlns:wps="http://schemas.microsoft.com/office/word/2010/wordprocessingShape" mc:Ignorable="w14 w15 w16se w16cid w16 w16cex wp14">
   <w:body>
     <w:sdt>
       <w:sdtPr>
@@ -1439,12 +1439,14 @@
         </w:rPr>
         <w:t>采用多线程，异步</w:t>
       </w:r>
+      <w:proofErr w:type="spellStart"/>
       <w:r>
         <w:rPr>
           <w:rFonts w:hint="eastAsia"/>
         </w:rPr>
         <w:t>epoll</w:t>
       </w:r>
+      <w:proofErr w:type="spellEnd"/>
       <w:r>
         <w:rPr>
           <w:rFonts w:hint="eastAsia"/>
@@ -1580,6 +1582,7 @@
         </w:rPr>
         <w:t>最底层是</w:t>
       </w:r>
+      <w:proofErr w:type="spellStart"/>
       <w:r>
         <w:rPr>
           <w:rFonts w:hint="eastAsia"/>
@@ -1587,7 +1590,11 @@
         <w:t>e</w:t>
       </w:r>
       <w:r>
-        <w:t xml:space="preserve">poll </w:t>
+        <w:t>poll</w:t>
+      </w:r>
+      <w:proofErr w:type="spellEnd"/>
+      <w:r>
+        <w:t xml:space="preserve"> </w:t>
       </w:r>
       <w:r>
         <w:rPr>
@@ -1617,28 +1624,115 @@
         <w:rPr>
           <w:rFonts w:hint="eastAsia"/>
         </w:rPr>
-        <w:t>有协议的解析和封装，</w:t>
-      </w:r>
-      <w:r>
-        <w:rPr>
-          <w:rFonts w:hint="eastAsia"/>
-        </w:rPr>
-        <w:t>I</w:t>
-      </w:r>
-      <w:r>
-        <w:t>o</w:t>
+        <w:t>有协议的解析和封装</w:t>
+      </w:r>
+      <w:r>
+        <w:rPr>
+          <w:rFonts w:hint="eastAsia"/>
+        </w:rPr>
+        <w:t>。</w:t>
+      </w:r>
+    </w:p>
+    <w:p>
+      <w:pPr>
+        <w:rPr>
+          <w:rFonts w:hint="eastAsia"/>
+        </w:rPr>
+      </w:pPr>
+    </w:p>
+    <w:p>
+      <w:r>
+        <w:t>service</w:t>
       </w:r>
       <w:r>
         <w:t xml:space="preserve"> </w:t>
       </w:r>
       <w:r>
+        <w:rPr>
+          <w:rFonts w:hint="eastAsia"/>
+        </w:rPr>
+        <w:t>manager</w:t>
+      </w:r>
+      <w:r>
+        <w:rPr>
+          <w:rFonts w:hint="eastAsia"/>
+        </w:rPr>
+        <w:t>管理服务端的一些</w:t>
+      </w:r>
+      <w:r>
+        <w:rPr>
+          <w:rFonts w:hint="eastAsia"/>
+        </w:rPr>
+        <w:t>对象</w:t>
+      </w:r>
+      <w:r>
+        <w:rPr>
+          <w:rFonts w:hint="eastAsia"/>
+        </w:rPr>
+        <w:t>，如</w:t>
+      </w:r>
+      <w:r>
+        <w:rPr>
+          <w:rFonts w:hint="eastAsia"/>
+        </w:rPr>
+        <w:t>Acceptor</w:t>
+      </w:r>
+      <w:r>
+        <w:rPr>
+          <w:rFonts w:hint="eastAsia"/>
+        </w:rPr>
+        <w:t>，</w:t>
+      </w:r>
+      <w:r>
+        <w:rPr>
+          <w:rFonts w:hint="eastAsia"/>
+        </w:rPr>
+        <w:t>io</w:t>
+      </w:r>
+      <w:r>
+        <w:t xml:space="preserve"> </w:t>
+      </w:r>
+      <w:r>
+        <w:rPr>
+          <w:rFonts w:hint="eastAsia"/>
+        </w:rPr>
+        <w:t>handle</w:t>
+      </w:r>
+      <w:r>
+        <w:rPr>
+          <w:rFonts w:hint="eastAsia"/>
+        </w:rPr>
+        <w:t>和</w:t>
+      </w:r>
+      <w:r>
+        <w:rPr>
+          <w:rFonts w:hint="eastAsia"/>
+        </w:rPr>
         <w:t>service</w:t>
       </w:r>
       <w:r>
-        <w:rPr>
-          <w:rFonts w:hint="eastAsia"/>
-        </w:rPr>
-        <w:t>管理服务端的一些事件，</w:t>
+        <w:t xml:space="preserve"> </w:t>
+      </w:r>
+      <w:r>
+        <w:rPr>
+          <w:rFonts w:hint="eastAsia"/>
+        </w:rPr>
+        <w:t>handle</w:t>
+      </w:r>
+      <w:r>
+        <w:t xml:space="preserve"> </w:t>
+      </w:r>
+      <w:r>
+        <w:rPr>
+          <w:rFonts w:hint="eastAsia"/>
+        </w:rPr>
+        <w:t>thread</w:t>
+      </w:r>
+      <w:r>
+        <w:rPr>
+          <w:rFonts w:hint="eastAsia"/>
+        </w:rPr>
+        <w:t>，</w:t>
       </w:r>
       <w:r>
         <w:rPr>
@@ -1650,7 +1744,16 @@
         <w:rPr>
           <w:rFonts w:hint="eastAsia"/>
         </w:rPr>
-        <w:t>agent</w:t>
+        <w:t>Acceptor</w:t>
+      </w:r>
+      <w:r>
+        <w:rPr>
+          <w:rFonts w:hint="eastAsia"/>
+        </w:rPr>
+        <w:t>/</w:t>
+      </w:r>
+      <w:r>
+        <w:t>io handle</w:t>
       </w:r>
       <w:r>
         <w:rPr>
@@ -1668,6 +1771,30 @@
         <w:rPr>
           <w:rFonts w:hint="eastAsia"/>
         </w:rPr>
+        <w:t>Acceptor</w:t>
+      </w:r>
+      <w:r>
+        <w:rPr>
+          <w:rFonts w:hint="eastAsia"/>
+        </w:rPr>
+        <w:t>接受客户端连接</w:t>
+      </w:r>
+      <w:r>
+        <w:rPr>
+          <w:rFonts w:hint="eastAsia"/>
+        </w:rPr>
+        <w:t>，并管理客户端的连接</w:t>
+      </w:r>
+      <w:r>
+        <w:rPr>
+          <w:rFonts w:hint="eastAsia"/>
+        </w:rPr>
+        <w:t>，</w:t>
+      </w:r>
+      <w:r>
+        <w:rPr>
+          <w:rFonts w:hint="eastAsia"/>
+        </w:rPr>
         <w:t>s</w:t>
       </w:r>
       <w:r>
@@ -1701,13 +1828,7 @@
         <w:rPr>
           <w:rFonts w:hint="eastAsia"/>
         </w:rPr>
-        <w:t>管理</w:t>
-      </w:r>
-      <w:r>
-        <w:rPr>
-          <w:rFonts w:hint="eastAsia"/>
-        </w:rPr>
-        <w:t>服务端接收的</w:t>
+        <w:t>对应每个客户端来的</w:t>
       </w:r>
       <w:r>
         <w:rPr>
@@ -1719,25 +1840,101 @@
         <w:rPr>
           <w:rFonts w:hint="eastAsia"/>
         </w:rPr>
+        <w:t>。</w:t>
+      </w:r>
+    </w:p>
+    <w:p>
+      <w:pPr>
+        <w:rPr>
+          <w:rFonts w:hint="eastAsia"/>
+        </w:rPr>
+      </w:pPr>
+    </w:p>
+    <w:p>
+      <w:proofErr w:type="spellStart"/>
+      <w:r>
+        <w:rPr>
+          <w:rFonts w:hint="eastAsia"/>
+        </w:rPr>
+        <w:t>clientmgr</w:t>
+      </w:r>
+      <w:proofErr w:type="spellEnd"/>
+      <w:r>
+        <w:rPr>
+          <w:rFonts w:hint="eastAsia"/>
+        </w:rPr>
+        <w:t>中的</w:t>
+      </w:r>
+      <w:r>
+        <w:rPr>
+          <w:rFonts w:hint="eastAsia"/>
+        </w:rPr>
+        <w:t>client</w:t>
+      </w:r>
+      <w:r>
+        <w:t xml:space="preserve"> </w:t>
+      </w:r>
+      <w:r>
+        <w:rPr>
+          <w:rFonts w:hint="eastAsia"/>
+        </w:rPr>
+        <w:t>connect</w:t>
+      </w:r>
+      <w:r>
+        <w:rPr>
+          <w:rFonts w:hint="eastAsia"/>
+        </w:rPr>
+        <w:t>管理着作为客户端的每一个连接</w:t>
+      </w:r>
+      <w:r>
+        <w:rPr>
+          <w:rFonts w:hint="eastAsia"/>
+        </w:rPr>
         <w:t>，</w:t>
       </w:r>
-      <w:r>
-        <w:rPr>
-          <w:rFonts w:hint="eastAsia"/>
-        </w:rPr>
-        <w:t>clientmgr</w:t>
-      </w:r>
-      <w:r>
-        <w:rPr>
-          <w:rFonts w:hint="eastAsia"/>
-        </w:rPr>
-        <w:t>中的</w:t>
-      </w:r>
-      <w:r>
-        <w:rPr>
-          <w:rFonts w:hint="eastAsia"/>
-        </w:rPr>
-        <w:t>client</w:t>
+      <w:proofErr w:type="spellStart"/>
+      <w:r>
+        <w:rPr>
+          <w:rFonts w:hint="eastAsia"/>
+        </w:rPr>
+        <w:t>epoll</w:t>
+      </w:r>
+      <w:proofErr w:type="spellEnd"/>
+      <w:r>
+        <w:rPr>
+          <w:rFonts w:hint="eastAsia"/>
+        </w:rPr>
+        <w:t>接收读写消息之后</w:t>
+      </w:r>
+      <w:r>
+        <w:rPr>
+          <w:rFonts w:hint="eastAsia"/>
+        </w:rPr>
+        <w:t>，转给</w:t>
+      </w:r>
+      <w:r>
+        <w:rPr>
+          <w:rFonts w:hint="eastAsia"/>
+        </w:rPr>
+        <w:t>connect</w:t>
+      </w:r>
+      <w:r>
+        <w:rPr>
+          <w:rFonts w:hint="eastAsia"/>
+        </w:rPr>
+        <w:t>对象去读写处理消息，消息</w:t>
+      </w:r>
+      <w:r>
+        <w:rPr>
+          <w:rFonts w:hint="eastAsia"/>
+        </w:rPr>
+        <w:t>由</w:t>
+      </w:r>
+      <w:r>
+        <w:rPr>
+          <w:rFonts w:hint="eastAsia"/>
+        </w:rPr>
+        <w:t>io</w:t>
       </w:r>
       <w:r>
         <w:t xml:space="preserve"> </w:t>
@@ -1746,61 +1943,13 @@
         <w:rPr>
           <w:rFonts w:hint="eastAsia"/>
         </w:rPr>
-        <w:t>connect</w:t>
-      </w:r>
-      <w:r>
-        <w:rPr>
-          <w:rFonts w:hint="eastAsia"/>
-        </w:rPr>
-        <w:t>管理着作为客户端的每一个连接</w:t>
-      </w:r>
-      <w:r>
-        <w:rPr>
-          <w:rFonts w:hint="eastAsia"/>
-        </w:rPr>
-        <w:t>，</w:t>
-      </w:r>
-      <w:r>
-        <w:rPr>
-          <w:rFonts w:hint="eastAsia"/>
-        </w:rPr>
-        <w:t>epoll</w:t>
-      </w:r>
-      <w:r>
-        <w:rPr>
-          <w:rFonts w:hint="eastAsia"/>
-        </w:rPr>
-        <w:t>接收读写消息之后</w:t>
-      </w:r>
-      <w:r>
-        <w:rPr>
-          <w:rFonts w:hint="eastAsia"/>
-        </w:rPr>
-        <w:t>，转给</w:t>
-      </w:r>
-      <w:r>
-        <w:rPr>
-          <w:rFonts w:hint="eastAsia"/>
-        </w:rPr>
-        <w:t>connect</w:t>
-      </w:r>
-      <w:r>
-        <w:rPr>
-          <w:rFonts w:hint="eastAsia"/>
-        </w:rPr>
-        <w:t>对象去读写处理消息，消息解析处理之后，给到</w:t>
-      </w:r>
-      <w:r>
-        <w:rPr>
-          <w:rFonts w:hint="eastAsia"/>
-        </w:rPr>
-        <w:t>iohandle</w:t>
-      </w:r>
-      <w:r>
-        <w:rPr>
-          <w:rFonts w:hint="eastAsia"/>
-        </w:rPr>
-        <w:t>或者</w:t>
+        <w:t>thread</w:t>
+      </w:r>
+      <w:r>
+        <w:rPr>
+          <w:rFonts w:hint="eastAsia"/>
+        </w:rPr>
+        <w:t>解析处理之后，给到</w:t>
       </w:r>
       <w:r>
         <w:rPr>
@@ -1818,6 +1967,15 @@
         <w:t>handle</w:t>
       </w:r>
       <w:r>
+        <w:t xml:space="preserve"> </w:t>
+      </w:r>
+      <w:r>
+        <w:rPr>
+          <w:rFonts w:hint="eastAsia"/>
+        </w:rPr>
+        <w:t>thread</w:t>
+      </w:r>
+      <w:r>
         <w:rPr>
           <w:rFonts w:hint="eastAsia"/>
         </w:rPr>
@@ -1851,7 +2009,13 @@
         <w:t>去处理。</w:t>
       </w:r>
     </w:p>
-    <w:p/>
+    <w:p>
+      <w:pPr>
+        <w:rPr>
+          <w:rFonts w:hint="eastAsia"/>
+        </w:rPr>
+      </w:pPr>
+    </w:p>
     <w:p>
       <w:pPr>
         <w:rPr>
@@ -1866,18 +2030,18 @@
         <mc:AlternateContent>
           <mc:Choice Requires="wps">
             <w:drawing>
-              <wp:anchor distT="0" distB="0" distL="114300" distR="114300" simplePos="0" relativeHeight="251628544" behindDoc="0" locked="0" layoutInCell="1" allowOverlap="1" wp14:anchorId="36DFD2B8" wp14:editId="43A3A809">
+              <wp:anchor distT="0" distB="0" distL="114300" distR="114300" simplePos="0" relativeHeight="251883008" behindDoc="0" locked="0" layoutInCell="1" allowOverlap="1" wp14:anchorId="3787ACFE" wp14:editId="3649508F">
                 <wp:simplePos x="0" y="0"/>
                 <wp:positionH relativeFrom="column">
-                  <wp:posOffset>-635</wp:posOffset>
+                  <wp:posOffset>30270</wp:posOffset>
                 </wp:positionH>
                 <wp:positionV relativeFrom="paragraph">
-                  <wp:posOffset>117314</wp:posOffset>
+                  <wp:posOffset>125234</wp:posOffset>
                 </wp:positionV>
-                <wp:extent cx="5196840" cy="469900"/>
-                <wp:effectExtent l="57150" t="19050" r="80010" b="101600"/>
+                <wp:extent cx="5409035" cy="469900"/>
+                <wp:effectExtent l="57150" t="19050" r="77470" b="101600"/>
                 <wp:wrapNone/>
-                <wp:docPr id="11" name="矩形 10"/>
+                <wp:docPr id="17" name="矩形 10"/>
                 <wp:cNvGraphicFramePr/>
                 <a:graphic xmlns:a="http://schemas.openxmlformats.org/drawingml/2006/main">
                   <a:graphicData uri="http://schemas.microsoft.com/office/word/2010/wordprocessingShape">
@@ -1886,7 +2050,7 @@
                       <wps:spPr>
                         <a:xfrm>
                           <a:off x="0" y="0"/>
-                          <a:ext cx="5196840" cy="469900"/>
+                          <a:ext cx="5409035" cy="469900"/>
                         </a:xfrm>
                         <a:prstGeom prst="rect">
                           <a:avLst/>
@@ -1964,7 +2128,7 @@
           </mc:Choice>
           <mc:Fallback>
             <w:pict>
-              <v:rect w14:anchorId="36DFD2B8" id="矩形 10" o:spid="_x0000_s1026" style="position:absolute;left:0;text-align:left;margin-left:-.05pt;margin-top:9.25pt;width:409.2pt;height:37pt;z-index:251628544;visibility:visible;mso-wrap-style:square;mso-width-percent:0;mso-height-percent:0;mso-wrap-distance-left:9pt;mso-wrap-distance-top:0;mso-wrap-distance-right:9pt;mso-wrap-distance-bottom:0;mso-position-horizontal:absolute;mso-position-horizontal-relative:text;mso-position-vertical:absolute;mso-position-vertical-relative:text;mso-width-percent:0;mso-height-percent:0;mso-width-relative:margin;mso-height-relative:margin;v-text-anchor:middle" o:gfxdata="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" fillcolor="#254163 [1636]" strokecolor="#4579b8 [3044]">
+              <v:rect w14:anchorId="3787ACFE" id="矩形 10" o:spid="_x0000_s1026" style="position:absolute;left:0;text-align:left;margin-left:2.4pt;margin-top:9.85pt;width:425.9pt;height:37pt;z-index:251883008;visibility:visible;mso-wrap-style:square;mso-width-percent:0;mso-height-percent:0;mso-wrap-distance-left:9pt;mso-wrap-distance-top:0;mso-wrap-distance-right:9pt;mso-wrap-distance-bottom:0;mso-position-horizontal:absolute;mso-position-horizontal-relative:text;mso-position-vertical:absolute;mso-position-vertical-relative:text;mso-width-percent:0;mso-height-percent:0;mso-width-relative:margin;mso-height-relative:margin;v-text-anchor:middle" o:gfxdata="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" fillcolor="#254163 [1636]" strokecolor="#4579b8 [3044]">
                 <v:fill color2="#4477b6 [3012]" rotate="t" angle="180" colors="0 #2c5d98;52429f #3c7bc7;1 #3a7ccb" focus="100%" type="gradient">
                   <o:fill v:ext="view" type="gradientUnscaled"/>
                 </v:fill>
@@ -2026,18 +2190,18 @@
         <mc:AlternateContent>
           <mc:Choice Requires="wps">
             <w:drawing>
-              <wp:anchor distT="0" distB="0" distL="114300" distR="114300" simplePos="0" relativeHeight="251671552" behindDoc="0" locked="0" layoutInCell="1" allowOverlap="1" wp14:anchorId="5A128983" wp14:editId="1432502B">
+              <wp:anchor distT="0" distB="0" distL="114300" distR="114300" simplePos="0" relativeHeight="251591168" behindDoc="0" locked="0" layoutInCell="1" allowOverlap="1" wp14:anchorId="7DA54C3A" wp14:editId="6BB36B0F">
                 <wp:simplePos x="0" y="0"/>
                 <wp:positionH relativeFrom="column">
-                  <wp:posOffset>2114549</wp:posOffset>
+                  <wp:posOffset>2800985</wp:posOffset>
                 </wp:positionH>
                 <wp:positionV relativeFrom="paragraph">
-                  <wp:posOffset>193410</wp:posOffset>
+                  <wp:posOffset>1524000</wp:posOffset>
                 </wp:positionV>
-                <wp:extent cx="3060833" cy="478344"/>
-                <wp:effectExtent l="57150" t="19050" r="82550" b="93345"/>
+                <wp:extent cx="1362075" cy="534035"/>
+                <wp:effectExtent l="57150" t="19050" r="85725" b="94615"/>
                 <wp:wrapNone/>
-                <wp:docPr id="12" name="矩形 9"/>
+                <wp:docPr id="13" name="矩形 12"/>
                 <wp:cNvGraphicFramePr/>
                 <a:graphic xmlns:a="http://schemas.openxmlformats.org/drawingml/2006/main">
                   <a:graphicData uri="http://schemas.microsoft.com/office/word/2010/wordprocessingShape">
@@ -2046,7 +2210,694 @@
                       <wps:spPr>
                         <a:xfrm>
                           <a:off x="0" y="0"/>
-                          <a:ext cx="3060833" cy="478344"/>
+                          <a:ext cx="1362075" cy="534035"/>
+                        </a:xfrm>
+                        <a:prstGeom prst="rect">
+                          <a:avLst/>
+                        </a:prstGeom>
+                      </wps:spPr>
+                      <wps:style>
+                        <a:lnRef idx="1">
+                          <a:schemeClr val="accent1"/>
+                        </a:lnRef>
+                        <a:fillRef idx="3">
+                          <a:schemeClr val="accent1"/>
+                        </a:fillRef>
+                        <a:effectRef idx="2">
+                          <a:schemeClr val="accent1"/>
+                        </a:effectRef>
+                        <a:fontRef idx="minor">
+                          <a:schemeClr val="lt1"/>
+                        </a:fontRef>
+                      </wps:style>
+                      <wps:txbx>
+                        <w:txbxContent>
+                          <w:p>
+                            <w:pPr>
+                              <w:pStyle w:val="a3"/>
+                              <w:spacing w:before="0" w:beforeAutospacing="0" w:after="0" w:afterAutospacing="0"/>
+                              <w:jc w:val="center"/>
+                              <w:rPr>
+                                <w:rFonts w:asciiTheme="minorHAnsi" w:eastAsiaTheme="minorEastAsia" w:hAnsi="Calibri" w:cstheme="minorBidi"/>
+                                <w:color w:val="FFFFFF" w:themeColor="light1"/>
+                                <w:kern w:val="24"/>
+                                <w:sz w:val="36"/>
+                                <w:szCs w:val="36"/>
+                              </w:rPr>
+                            </w:pPr>
+                            <w:r>
+                              <w:rPr>
+                                <w:rFonts w:asciiTheme="minorHAnsi" w:eastAsiaTheme="minorEastAsia" w:hAnsi="Calibri" w:cstheme="minorBidi" w:hint="eastAsia"/>
+                                <w:color w:val="FFFFFF" w:themeColor="light1"/>
+                                <w:kern w:val="24"/>
+                                <w:sz w:val="36"/>
+                                <w:szCs w:val="36"/>
+                              </w:rPr>
+                              <w:t>Timer</w:t>
+                            </w:r>
+                          </w:p>
+                        </w:txbxContent>
+                      </wps:txbx>
+                      <wps:bodyPr wrap="square" rtlCol="0" anchor="ctr">
+                        <a:noAutofit/>
+                      </wps:bodyPr>
+                    </wps:wsp>
+                  </a:graphicData>
+                </a:graphic>
+                <wp14:sizeRelH relativeFrom="margin">
+                  <wp14:pctWidth>0</wp14:pctWidth>
+                </wp14:sizeRelH>
+                <wp14:sizeRelV relativeFrom="margin">
+                  <wp14:pctHeight>0</wp14:pctHeight>
+                </wp14:sizeRelV>
+              </wp:anchor>
+            </w:drawing>
+          </mc:Choice>
+          <mc:Fallback>
+            <w:pict>
+              <v:rect w14:anchorId="7DA54C3A" id="矩形 12" o:spid="_x0000_s1027" style="position:absolute;left:0;text-align:left;margin-left:220.55pt;margin-top:120pt;width:107.25pt;height:42.05pt;z-index:251591168;visibility:visible;mso-wrap-style:square;mso-width-percent:0;mso-height-percent:0;mso-wrap-distance-left:9pt;mso-wrap-distance-top:0;mso-wrap-distance-right:9pt;mso-wrap-distance-bottom:0;mso-position-horizontal:absolute;mso-position-horizontal-relative:text;mso-position-vertical:absolute;mso-position-vertical-relative:text;mso-width-percent:0;mso-height-percent:0;mso-width-relative:margin;mso-height-relative:margin;v-text-anchor:middle" o:gfxdata="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" fillcolor="#254163 [1636]" strokecolor="#4579b8 [3044]">
+                <v:fill color2="#4477b6 [3012]" rotate="t" angle="180" colors="0 #2c5d98;52429f #3c7bc7;1 #3a7ccb" focus="100%" type="gradient">
+                  <o:fill v:ext="view" type="gradientUnscaled"/>
+                </v:fill>
+                <v:shadow on="t" color="black" opacity="22937f" origin=",.5" offset="0,.63889mm"/>
+                <v:textbox>
+                  <w:txbxContent>
+                    <w:p>
+                      <w:pPr>
+                        <w:pStyle w:val="a3"/>
+                        <w:spacing w:before="0" w:beforeAutospacing="0" w:after="0" w:afterAutospacing="0"/>
+                        <w:jc w:val="center"/>
+                        <w:rPr>
+                          <w:rFonts w:asciiTheme="minorHAnsi" w:eastAsiaTheme="minorEastAsia" w:hAnsi="Calibri" w:cstheme="minorBidi"/>
+                          <w:color w:val="FFFFFF" w:themeColor="light1"/>
+                          <w:kern w:val="24"/>
+                          <w:sz w:val="36"/>
+                          <w:szCs w:val="36"/>
+                        </w:rPr>
+                      </w:pPr>
+                      <w:r>
+                        <w:rPr>
+                          <w:rFonts w:asciiTheme="minorHAnsi" w:eastAsiaTheme="minorEastAsia" w:hAnsi="Calibri" w:cstheme="minorBidi" w:hint="eastAsia"/>
+                          <w:color w:val="FFFFFF" w:themeColor="light1"/>
+                          <w:kern w:val="24"/>
+                          <w:sz w:val="36"/>
+                          <w:szCs w:val="36"/>
+                        </w:rPr>
+                        <w:t>Timer</w:t>
+                      </w:r>
+                    </w:p>
+                  </w:txbxContent>
+                </v:textbox>
+              </v:rect>
+            </w:pict>
+          </mc:Fallback>
+        </mc:AlternateContent>
+      </w:r>
+    </w:p>
+    <w:p>
+      <w:r>
+        <w:rPr>
+          <w:b/>
+          <w:noProof/>
+        </w:rPr>
+        <mc:AlternateContent>
+          <mc:Choice Requires="wps">
+            <w:drawing>
+              <wp:anchor distT="0" distB="0" distL="114300" distR="114300" simplePos="0" relativeHeight="251544064" behindDoc="0" locked="0" layoutInCell="1" allowOverlap="1" wp14:anchorId="3CD1AB41" wp14:editId="4F284C93">
+                <wp:simplePos x="0" y="0"/>
+                <wp:positionH relativeFrom="column">
+                  <wp:posOffset>58193</wp:posOffset>
+                </wp:positionH>
+                <wp:positionV relativeFrom="paragraph">
+                  <wp:posOffset>11039</wp:posOffset>
+                </wp:positionV>
+                <wp:extent cx="3504417" cy="469900"/>
+                <wp:effectExtent l="57150" t="19050" r="77470" b="101600"/>
+                <wp:wrapNone/>
+                <wp:docPr id="11" name="矩形 10"/>
+                <wp:cNvGraphicFramePr/>
+                <a:graphic xmlns:a="http://schemas.openxmlformats.org/drawingml/2006/main">
+                  <a:graphicData uri="http://schemas.microsoft.com/office/word/2010/wordprocessingShape">
+                    <wps:wsp>
+                      <wps:cNvSpPr/>
+                      <wps:spPr>
+                        <a:xfrm>
+                          <a:off x="0" y="0"/>
+                          <a:ext cx="3504417" cy="469900"/>
+                        </a:xfrm>
+                        <a:prstGeom prst="rect">
+                          <a:avLst/>
+                        </a:prstGeom>
+                      </wps:spPr>
+                      <wps:style>
+                        <a:lnRef idx="1">
+                          <a:schemeClr val="accent1"/>
+                        </a:lnRef>
+                        <a:fillRef idx="3">
+                          <a:schemeClr val="accent1"/>
+                        </a:fillRef>
+                        <a:effectRef idx="2">
+                          <a:schemeClr val="accent1"/>
+                        </a:effectRef>
+                        <a:fontRef idx="minor">
+                          <a:schemeClr val="lt1"/>
+                        </a:fontRef>
+                      </wps:style>
+                      <wps:txbx>
+                        <w:txbxContent>
+                          <w:p>
+                            <w:pPr>
+                              <w:pStyle w:val="a3"/>
+                              <w:spacing w:before="0" w:beforeAutospacing="0" w:after="0" w:afterAutospacing="0"/>
+                              <w:jc w:val="center"/>
+                              <w:rPr>
+                                <w:rFonts w:asciiTheme="minorHAnsi" w:eastAsiaTheme="minorEastAsia" w:hAnsi="Calibri" w:cstheme="minorBidi"/>
+                                <w:color w:val="FFFFFF" w:themeColor="light1"/>
+                                <w:kern w:val="24"/>
+                                <w:sz w:val="36"/>
+                                <w:szCs w:val="36"/>
+                              </w:rPr>
+                            </w:pPr>
+                            <w:r>
+                              <w:rPr>
+                                <w:rFonts w:asciiTheme="minorHAnsi" w:eastAsiaTheme="minorEastAsia" w:hAnsi="Calibri" w:cstheme="minorBidi"/>
+                                <w:color w:val="FFFFFF" w:themeColor="light1"/>
+                                <w:kern w:val="24"/>
+                                <w:sz w:val="36"/>
+                                <w:szCs w:val="36"/>
+                              </w:rPr>
+                              <w:t>S</w:t>
+                            </w:r>
+                            <w:r>
+                              <w:rPr>
+                                <w:rFonts w:asciiTheme="minorHAnsi" w:eastAsiaTheme="minorEastAsia" w:hAnsi="Calibri" w:cstheme="minorBidi" w:hint="eastAsia"/>
+                                <w:color w:val="FFFFFF" w:themeColor="light1"/>
+                                <w:kern w:val="24"/>
+                                <w:sz w:val="36"/>
+                                <w:szCs w:val="36"/>
+                              </w:rPr>
+                              <w:t>erv</w:t>
+                            </w:r>
+                            <w:r>
+                              <w:rPr>
+                                <w:rFonts w:asciiTheme="minorHAnsi" w:eastAsiaTheme="minorEastAsia" w:hAnsi="Calibri" w:cstheme="minorBidi"/>
+                                <w:color w:val="FFFFFF" w:themeColor="light1"/>
+                                <w:kern w:val="24"/>
+                                <w:sz w:val="36"/>
+                                <w:szCs w:val="36"/>
+                              </w:rPr>
+                              <w:t>ice Manager</w:t>
+                            </w:r>
+                          </w:p>
+                          <w:p>
+                            <w:pPr>
+                              <w:pStyle w:val="a3"/>
+                              <w:spacing w:before="0" w:beforeAutospacing="0" w:after="0" w:afterAutospacing="0"/>
+                              <w:jc w:val="center"/>
+                            </w:pPr>
+                          </w:p>
+                        </w:txbxContent>
+                      </wps:txbx>
+                      <wps:bodyPr wrap="square" rtlCol="0" anchor="ctr">
+                        <a:noAutofit/>
+                      </wps:bodyPr>
+                    </wps:wsp>
+                  </a:graphicData>
+                </a:graphic>
+                <wp14:sizeRelH relativeFrom="margin">
+                  <wp14:pctWidth>0</wp14:pctWidth>
+                </wp14:sizeRelH>
+                <wp14:sizeRelV relativeFrom="margin">
+                  <wp14:pctHeight>0</wp14:pctHeight>
+                </wp14:sizeRelV>
+              </wp:anchor>
+            </w:drawing>
+          </mc:Choice>
+          <mc:Fallback>
+            <w:pict>
+              <v:rect w14:anchorId="3CD1AB41" id="_x0000_s1028" style="position:absolute;left:0;text-align:left;margin-left:4.6pt;margin-top:.85pt;width:275.95pt;height:37pt;z-index:251544064;visibility:visible;mso-wrap-style:square;mso-width-percent:0;mso-height-percent:0;mso-wrap-distance-left:9pt;mso-wrap-distance-top:0;mso-wrap-distance-right:9pt;mso-wrap-distance-bottom:0;mso-position-horizontal:absolute;mso-position-horizontal-relative:text;mso-position-vertical:absolute;mso-position-vertical-relative:text;mso-width-percent:0;mso-height-percent:0;mso-width-relative:margin;mso-height-relative:margin;v-text-anchor:middle" o:gfxdata="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" fillcolor="#254163 [1636]" strokecolor="#4579b8 [3044]">
+                <v:fill color2="#4477b6 [3012]" rotate="t" angle="180" colors="0 #2c5d98;52429f #3c7bc7;1 #3a7ccb" focus="100%" type="gradient">
+                  <o:fill v:ext="view" type="gradientUnscaled"/>
+                </v:fill>
+                <v:shadow on="t" color="black" opacity="22937f" origin=",.5" offset="0,.63889mm"/>
+                <v:textbox>
+                  <w:txbxContent>
+                    <w:p>
+                      <w:pPr>
+                        <w:pStyle w:val="a3"/>
+                        <w:spacing w:before="0" w:beforeAutospacing="0" w:after="0" w:afterAutospacing="0"/>
+                        <w:jc w:val="center"/>
+                        <w:rPr>
+                          <w:rFonts w:asciiTheme="minorHAnsi" w:eastAsiaTheme="minorEastAsia" w:hAnsi="Calibri" w:cstheme="minorBidi"/>
+                          <w:color w:val="FFFFFF" w:themeColor="light1"/>
+                          <w:kern w:val="24"/>
+                          <w:sz w:val="36"/>
+                          <w:szCs w:val="36"/>
+                        </w:rPr>
+                      </w:pPr>
+                      <w:r>
+                        <w:rPr>
+                          <w:rFonts w:asciiTheme="minorHAnsi" w:eastAsiaTheme="minorEastAsia" w:hAnsi="Calibri" w:cstheme="minorBidi"/>
+                          <w:color w:val="FFFFFF" w:themeColor="light1"/>
+                          <w:kern w:val="24"/>
+                          <w:sz w:val="36"/>
+                          <w:szCs w:val="36"/>
+                        </w:rPr>
+                        <w:t>S</w:t>
+                      </w:r>
+                      <w:r>
+                        <w:rPr>
+                          <w:rFonts w:asciiTheme="minorHAnsi" w:eastAsiaTheme="minorEastAsia" w:hAnsi="Calibri" w:cstheme="minorBidi" w:hint="eastAsia"/>
+                          <w:color w:val="FFFFFF" w:themeColor="light1"/>
+                          <w:kern w:val="24"/>
+                          <w:sz w:val="36"/>
+                          <w:szCs w:val="36"/>
+                        </w:rPr>
+                        <w:t>erv</w:t>
+                      </w:r>
+                      <w:r>
+                        <w:rPr>
+                          <w:rFonts w:asciiTheme="minorHAnsi" w:eastAsiaTheme="minorEastAsia" w:hAnsi="Calibri" w:cstheme="minorBidi"/>
+                          <w:color w:val="FFFFFF" w:themeColor="light1"/>
+                          <w:kern w:val="24"/>
+                          <w:sz w:val="36"/>
+                          <w:szCs w:val="36"/>
+                        </w:rPr>
+                        <w:t>ice Manager</w:t>
+                      </w:r>
+                    </w:p>
+                    <w:p>
+                      <w:pPr>
+                        <w:pStyle w:val="a3"/>
+                        <w:spacing w:before="0" w:beforeAutospacing="0" w:after="0" w:afterAutospacing="0"/>
+                        <w:jc w:val="center"/>
+                      </w:pPr>
+                    </w:p>
+                  </w:txbxContent>
+                </v:textbox>
+              </v:rect>
+            </w:pict>
+          </mc:Fallback>
+        </mc:AlternateContent>
+      </w:r>
+      <w:r>
+        <w:rPr>
+          <w:b/>
+          <w:noProof/>
+        </w:rPr>
+        <mc:AlternateContent>
+          <mc:Choice Requires="wps">
+            <w:drawing>
+              <wp:anchor distT="0" distB="0" distL="114300" distR="114300" simplePos="0" relativeHeight="251912704" behindDoc="0" locked="0" layoutInCell="1" allowOverlap="1" wp14:anchorId="7657D0D3" wp14:editId="292D9F22">
+                <wp:simplePos x="0" y="0"/>
+                <wp:positionH relativeFrom="column">
+                  <wp:posOffset>3579312</wp:posOffset>
+                </wp:positionH>
+                <wp:positionV relativeFrom="paragraph">
+                  <wp:posOffset>6863</wp:posOffset>
+                </wp:positionV>
+                <wp:extent cx="1862377" cy="469900"/>
+                <wp:effectExtent l="57150" t="19050" r="81280" b="101600"/>
+                <wp:wrapNone/>
+                <wp:docPr id="36" name="矩形 10"/>
+                <wp:cNvGraphicFramePr/>
+                <a:graphic xmlns:a="http://schemas.openxmlformats.org/drawingml/2006/main">
+                  <a:graphicData uri="http://schemas.microsoft.com/office/word/2010/wordprocessingShape">
+                    <wps:wsp>
+                      <wps:cNvSpPr/>
+                      <wps:spPr>
+                        <a:xfrm>
+                          <a:off x="0" y="0"/>
+                          <a:ext cx="1862377" cy="469900"/>
+                        </a:xfrm>
+                        <a:prstGeom prst="rect">
+                          <a:avLst/>
+                        </a:prstGeom>
+                      </wps:spPr>
+                      <wps:style>
+                        <a:lnRef idx="1">
+                          <a:schemeClr val="accent1"/>
+                        </a:lnRef>
+                        <a:fillRef idx="3">
+                          <a:schemeClr val="accent1"/>
+                        </a:fillRef>
+                        <a:effectRef idx="2">
+                          <a:schemeClr val="accent1"/>
+                        </a:effectRef>
+                        <a:fontRef idx="minor">
+                          <a:schemeClr val="lt1"/>
+                        </a:fontRef>
+                      </wps:style>
+                      <wps:txbx>
+                        <w:txbxContent>
+                          <w:p>
+                            <w:pPr>
+                              <w:pStyle w:val="a3"/>
+                              <w:spacing w:before="0" w:beforeAutospacing="0" w:after="0" w:afterAutospacing="0"/>
+                              <w:jc w:val="center"/>
+                            </w:pPr>
+                            <w:proofErr w:type="spellStart"/>
+                            <w:r>
+                              <w:rPr>
+                                <w:rFonts w:asciiTheme="minorHAnsi" w:eastAsiaTheme="minorEastAsia" w:hAnsi="Calibri" w:cstheme="minorBidi"/>
+                                <w:color w:val="FFFFFF" w:themeColor="light1"/>
+                                <w:kern w:val="24"/>
+                                <w:sz w:val="36"/>
+                                <w:szCs w:val="36"/>
+                              </w:rPr>
+                              <w:t>ClientMgr</w:t>
+                            </w:r>
+                            <w:proofErr w:type="spellEnd"/>
+                          </w:p>
+                        </w:txbxContent>
+                      </wps:txbx>
+                      <wps:bodyPr wrap="square" rtlCol="0" anchor="ctr">
+                        <a:noAutofit/>
+                      </wps:bodyPr>
+                    </wps:wsp>
+                  </a:graphicData>
+                </a:graphic>
+                <wp14:sizeRelH relativeFrom="margin">
+                  <wp14:pctWidth>0</wp14:pctWidth>
+                </wp14:sizeRelH>
+                <wp14:sizeRelV relativeFrom="margin">
+                  <wp14:pctHeight>0</wp14:pctHeight>
+                </wp14:sizeRelV>
+              </wp:anchor>
+            </w:drawing>
+          </mc:Choice>
+          <mc:Fallback>
+            <w:pict>
+              <v:rect w14:anchorId="7657D0D3" id="_x0000_s1029" style="position:absolute;left:0;text-align:left;margin-left:281.85pt;margin-top:.55pt;width:146.65pt;height:37pt;z-index:251912704;visibility:visible;mso-wrap-style:square;mso-width-percent:0;mso-height-percent:0;mso-wrap-distance-left:9pt;mso-wrap-distance-top:0;mso-wrap-distance-right:9pt;mso-wrap-distance-bottom:0;mso-position-horizontal:absolute;mso-position-horizontal-relative:text;mso-position-vertical:absolute;mso-position-vertical-relative:text;mso-width-percent:0;mso-height-percent:0;mso-width-relative:margin;mso-height-relative:margin;v-text-anchor:middle" o:gfxdata="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" fillcolor="#254163 [1636]" strokecolor="#4579b8 [3044]">
+                <v:fill color2="#4477b6 [3012]" rotate="t" angle="180" colors="0 #2c5d98;52429f #3c7bc7;1 #3a7ccb" focus="100%" type="gradient">
+                  <o:fill v:ext="view" type="gradientUnscaled"/>
+                </v:fill>
+                <v:shadow on="t" color="black" opacity="22937f" origin=",.5" offset="0,.63889mm"/>
+                <v:textbox>
+                  <w:txbxContent>
+                    <w:p>
+                      <w:pPr>
+                        <w:pStyle w:val="a3"/>
+                        <w:spacing w:before="0" w:beforeAutospacing="0" w:after="0" w:afterAutospacing="0"/>
+                        <w:jc w:val="center"/>
+                      </w:pPr>
+                      <w:proofErr w:type="spellStart"/>
+                      <w:r>
+                        <w:rPr>
+                          <w:rFonts w:asciiTheme="minorHAnsi" w:eastAsiaTheme="minorEastAsia" w:hAnsi="Calibri" w:cstheme="minorBidi"/>
+                          <w:color w:val="FFFFFF" w:themeColor="light1"/>
+                          <w:kern w:val="24"/>
+                          <w:sz w:val="36"/>
+                          <w:szCs w:val="36"/>
+                        </w:rPr>
+                        <w:t>ClientMgr</w:t>
+                      </w:r>
+                      <w:proofErr w:type="spellEnd"/>
+                    </w:p>
+                  </w:txbxContent>
+                </v:textbox>
+              </v:rect>
+            </w:pict>
+          </mc:Fallback>
+        </mc:AlternateContent>
+      </w:r>
+    </w:p>
+    <w:p/>
+    <w:p>
+      <w:r>
+        <w:rPr>
+          <w:b/>
+          <w:noProof/>
+        </w:rPr>
+        <mc:AlternateContent>
+          <mc:Choice Requires="wps">
+            <w:drawing>
+              <wp:anchor distT="0" distB="0" distL="114300" distR="114300" simplePos="0" relativeHeight="251762176" behindDoc="0" locked="0" layoutInCell="1" allowOverlap="1" wp14:anchorId="297A8BA1" wp14:editId="6CC32B66">
+                <wp:simplePos x="0" y="0"/>
+                <wp:positionH relativeFrom="column">
+                  <wp:posOffset>1181361</wp:posOffset>
+                </wp:positionH>
+                <wp:positionV relativeFrom="paragraph">
+                  <wp:posOffset>96843</wp:posOffset>
+                </wp:positionV>
+                <wp:extent cx="1132205" cy="784782"/>
+                <wp:effectExtent l="57150" t="19050" r="67945" b="92075"/>
+                <wp:wrapNone/>
+                <wp:docPr id="8" name="矩形 9"/>
+                <wp:cNvGraphicFramePr/>
+                <a:graphic xmlns:a="http://schemas.openxmlformats.org/drawingml/2006/main">
+                  <a:graphicData uri="http://schemas.microsoft.com/office/word/2010/wordprocessingShape">
+                    <wps:wsp>
+                      <wps:cNvSpPr/>
+                      <wps:spPr>
+                        <a:xfrm>
+                          <a:off x="0" y="0"/>
+                          <a:ext cx="1132205" cy="784782"/>
+                        </a:xfrm>
+                        <a:prstGeom prst="rect">
+                          <a:avLst/>
+                        </a:prstGeom>
+                      </wps:spPr>
+                      <wps:style>
+                        <a:lnRef idx="1">
+                          <a:schemeClr val="accent1"/>
+                        </a:lnRef>
+                        <a:fillRef idx="3">
+                          <a:schemeClr val="accent1"/>
+                        </a:fillRef>
+                        <a:effectRef idx="2">
+                          <a:schemeClr val="accent1"/>
+                        </a:effectRef>
+                        <a:fontRef idx="minor">
+                          <a:schemeClr val="lt1"/>
+                        </a:fontRef>
+                      </wps:style>
+                      <wps:txbx>
+                        <w:txbxContent>
+                          <w:p>
+                            <w:pPr>
+                              <w:pStyle w:val="a3"/>
+                              <w:spacing w:before="0" w:beforeAutospacing="0" w:after="0" w:afterAutospacing="0"/>
+                              <w:jc w:val="center"/>
+                              <w:rPr>
+                                <w:rFonts w:asciiTheme="minorHAnsi" w:eastAsiaTheme="minorEastAsia" w:hAnsi="Calibri" w:cstheme="minorBidi"/>
+                                <w:color w:val="FFFFFF" w:themeColor="light1"/>
+                                <w:kern w:val="24"/>
+                                <w:sz w:val="36"/>
+                                <w:szCs w:val="36"/>
+                              </w:rPr>
+                            </w:pPr>
+                            <w:r>
+                              <w:rPr>
+                                <w:rFonts w:asciiTheme="minorHAnsi" w:eastAsiaTheme="minorEastAsia" w:hAnsi="Calibri" w:cstheme="minorBidi"/>
+                                <w:color w:val="FFFFFF" w:themeColor="light1"/>
+                                <w:kern w:val="24"/>
+                                <w:sz w:val="36"/>
+                                <w:szCs w:val="36"/>
+                              </w:rPr>
+                              <w:t>Io</w:t>
+                            </w:r>
+                            <w:r>
+                              <w:rPr>
+                                <w:rFonts w:asciiTheme="minorHAnsi" w:eastAsiaTheme="minorEastAsia" w:hAnsi="Calibri" w:cstheme="minorBidi"/>
+                                <w:color w:val="FFFFFF" w:themeColor="light1"/>
+                                <w:kern w:val="24"/>
+                                <w:sz w:val="36"/>
+                                <w:szCs w:val="36"/>
+                              </w:rPr>
+                              <w:t xml:space="preserve"> </w:t>
+                            </w:r>
+                            <w:r>
+                              <w:rPr>
+                                <w:rFonts w:asciiTheme="minorHAnsi" w:eastAsiaTheme="minorEastAsia" w:hAnsi="Calibri" w:cstheme="minorBidi"/>
+                                <w:color w:val="FFFFFF" w:themeColor="light1"/>
+                                <w:kern w:val="24"/>
+                                <w:sz w:val="36"/>
+                                <w:szCs w:val="36"/>
+                              </w:rPr>
+                              <w:t>h</w:t>
+                            </w:r>
+                            <w:r>
+                              <w:rPr>
+                                <w:rFonts w:asciiTheme="minorHAnsi" w:eastAsiaTheme="minorEastAsia" w:hAnsi="Calibri" w:cstheme="minorBidi"/>
+                                <w:color w:val="FFFFFF" w:themeColor="light1"/>
+                                <w:kern w:val="24"/>
+                                <w:sz w:val="36"/>
+                                <w:szCs w:val="36"/>
+                              </w:rPr>
+                              <w:t>andle</w:t>
+                            </w:r>
+                          </w:p>
+                          <w:p>
+                            <w:pPr>
+                              <w:pStyle w:val="a3"/>
+                              <w:spacing w:before="0" w:beforeAutospacing="0" w:after="0" w:afterAutospacing="0"/>
+                              <w:jc w:val="center"/>
+                            </w:pPr>
+                            <w:r>
+                              <w:rPr>
+                                <w:rFonts w:asciiTheme="minorHAnsi" w:eastAsiaTheme="minorEastAsia" w:hAnsi="Calibri" w:cstheme="minorBidi"/>
+                                <w:color w:val="FFFFFF" w:themeColor="light1"/>
+                                <w:kern w:val="24"/>
+                                <w:sz w:val="36"/>
+                                <w:szCs w:val="36"/>
+                              </w:rPr>
+                              <w:t>thread</w:t>
+                            </w:r>
+                            <w:r>
+                              <w:rPr>
+                                <w:rFonts w:asciiTheme="minorHAnsi" w:eastAsiaTheme="minorEastAsia" w:hAnsi="Calibri" w:cstheme="minorBidi"/>
+                                <w:color w:val="FFFFFF" w:themeColor="light1"/>
+                                <w:kern w:val="24"/>
+                                <w:sz w:val="36"/>
+                                <w:szCs w:val="36"/>
+                              </w:rPr>
+                              <w:t xml:space="preserve"> </w:t>
+                            </w:r>
+                          </w:p>
+                        </w:txbxContent>
+                      </wps:txbx>
+                      <wps:bodyPr wrap="square" rtlCol="0" anchor="ctr">
+                        <a:noAutofit/>
+                      </wps:bodyPr>
+                    </wps:wsp>
+                  </a:graphicData>
+                </a:graphic>
+                <wp14:sizeRelH relativeFrom="margin">
+                  <wp14:pctWidth>0</wp14:pctWidth>
+                </wp14:sizeRelH>
+                <wp14:sizeRelV relativeFrom="margin">
+                  <wp14:pctHeight>0</wp14:pctHeight>
+                </wp14:sizeRelV>
+              </wp:anchor>
+            </w:drawing>
+          </mc:Choice>
+          <mc:Fallback>
+            <w:pict>
+              <v:rect w14:anchorId="297A8BA1" id="矩形 9" o:spid="_x0000_s1030" style="position:absolute;left:0;text-align:left;margin-left:93pt;margin-top:7.65pt;width:89.15pt;height:61.8pt;z-index:251762176;visibility:visible;mso-wrap-style:square;mso-width-percent:0;mso-height-percent:0;mso-wrap-distance-left:9pt;mso-wrap-distance-top:0;mso-wrap-distance-right:9pt;mso-wrap-distance-bottom:0;mso-position-horizontal:absolute;mso-position-horizontal-relative:text;mso-position-vertical:absolute;mso-position-vertical-relative:text;mso-width-percent:0;mso-height-percent:0;mso-width-relative:margin;mso-height-relative:margin;v-text-anchor:middle" o:gfxdata="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" fillcolor="#254163 [1636]" strokecolor="#4579b8 [3044]">
+                <v:fill color2="#4477b6 [3012]" rotate="t" angle="180" colors="0 #2c5d98;52429f #3c7bc7;1 #3a7ccb" focus="100%" type="gradient">
+                  <o:fill v:ext="view" type="gradientUnscaled"/>
+                </v:fill>
+                <v:shadow on="t" color="black" opacity="22937f" origin=",.5" offset="0,.63889mm"/>
+                <v:textbox>
+                  <w:txbxContent>
+                    <w:p>
+                      <w:pPr>
+                        <w:pStyle w:val="a3"/>
+                        <w:spacing w:before="0" w:beforeAutospacing="0" w:after="0" w:afterAutospacing="0"/>
+                        <w:jc w:val="center"/>
+                        <w:rPr>
+                          <w:rFonts w:asciiTheme="minorHAnsi" w:eastAsiaTheme="minorEastAsia" w:hAnsi="Calibri" w:cstheme="minorBidi"/>
+                          <w:color w:val="FFFFFF" w:themeColor="light1"/>
+                          <w:kern w:val="24"/>
+                          <w:sz w:val="36"/>
+                          <w:szCs w:val="36"/>
+                        </w:rPr>
+                      </w:pPr>
+                      <w:r>
+                        <w:rPr>
+                          <w:rFonts w:asciiTheme="minorHAnsi" w:eastAsiaTheme="minorEastAsia" w:hAnsi="Calibri" w:cstheme="minorBidi"/>
+                          <w:color w:val="FFFFFF" w:themeColor="light1"/>
+                          <w:kern w:val="24"/>
+                          <w:sz w:val="36"/>
+                          <w:szCs w:val="36"/>
+                        </w:rPr>
+                        <w:t>Io</w:t>
+                      </w:r>
+                      <w:r>
+                        <w:rPr>
+                          <w:rFonts w:asciiTheme="minorHAnsi" w:eastAsiaTheme="minorEastAsia" w:hAnsi="Calibri" w:cstheme="minorBidi"/>
+                          <w:color w:val="FFFFFF" w:themeColor="light1"/>
+                          <w:kern w:val="24"/>
+                          <w:sz w:val="36"/>
+                          <w:szCs w:val="36"/>
+                        </w:rPr>
+                        <w:t xml:space="preserve"> </w:t>
+                      </w:r>
+                      <w:r>
+                        <w:rPr>
+                          <w:rFonts w:asciiTheme="minorHAnsi" w:eastAsiaTheme="minorEastAsia" w:hAnsi="Calibri" w:cstheme="minorBidi"/>
+                          <w:color w:val="FFFFFF" w:themeColor="light1"/>
+                          <w:kern w:val="24"/>
+                          <w:sz w:val="36"/>
+                          <w:szCs w:val="36"/>
+                        </w:rPr>
+                        <w:t>h</w:t>
+                      </w:r>
+                      <w:r>
+                        <w:rPr>
+                          <w:rFonts w:asciiTheme="minorHAnsi" w:eastAsiaTheme="minorEastAsia" w:hAnsi="Calibri" w:cstheme="minorBidi"/>
+                          <w:color w:val="FFFFFF" w:themeColor="light1"/>
+                          <w:kern w:val="24"/>
+                          <w:sz w:val="36"/>
+                          <w:szCs w:val="36"/>
+                        </w:rPr>
+                        <w:t>andle</w:t>
+                      </w:r>
+                    </w:p>
+                    <w:p>
+                      <w:pPr>
+                        <w:pStyle w:val="a3"/>
+                        <w:spacing w:before="0" w:beforeAutospacing="0" w:after="0" w:afterAutospacing="0"/>
+                        <w:jc w:val="center"/>
+                      </w:pPr>
+                      <w:r>
+                        <w:rPr>
+                          <w:rFonts w:asciiTheme="minorHAnsi" w:eastAsiaTheme="minorEastAsia" w:hAnsi="Calibri" w:cstheme="minorBidi"/>
+                          <w:color w:val="FFFFFF" w:themeColor="light1"/>
+                          <w:kern w:val="24"/>
+                          <w:sz w:val="36"/>
+                          <w:szCs w:val="36"/>
+                        </w:rPr>
+                        <w:t>thread</w:t>
+                      </w:r>
+                      <w:r>
+                        <w:rPr>
+                          <w:rFonts w:asciiTheme="minorHAnsi" w:eastAsiaTheme="minorEastAsia" w:hAnsi="Calibri" w:cstheme="minorBidi"/>
+                          <w:color w:val="FFFFFF" w:themeColor="light1"/>
+                          <w:kern w:val="24"/>
+                          <w:sz w:val="36"/>
+                          <w:szCs w:val="36"/>
+                        </w:rPr>
+                        <w:t xml:space="preserve"> </w:t>
+                      </w:r>
+                    </w:p>
+                  </w:txbxContent>
+                </v:textbox>
+              </v:rect>
+            </w:pict>
+          </mc:Fallback>
+        </mc:AlternateContent>
+      </w:r>
+      <w:r>
+        <w:rPr>
+          <w:b/>
+          <w:noProof/>
+        </w:rPr>
+        <mc:AlternateContent>
+          <mc:Choice Requires="wps">
+            <w:drawing>
+              <wp:anchor distT="0" distB="0" distL="114300" distR="114300" simplePos="0" relativeHeight="251682304" behindDoc="0" locked="0" layoutInCell="1" allowOverlap="1" wp14:anchorId="15A4A2BE" wp14:editId="76434FBA">
+                <wp:simplePos x="0" y="0"/>
+                <wp:positionH relativeFrom="column">
+                  <wp:posOffset>2329580</wp:posOffset>
+                </wp:positionH>
+                <wp:positionV relativeFrom="paragraph">
+                  <wp:posOffset>94964</wp:posOffset>
+                </wp:positionV>
+                <wp:extent cx="1510030" cy="807668"/>
+                <wp:effectExtent l="57150" t="19050" r="71120" b="88265"/>
+                <wp:wrapNone/>
+                <wp:docPr id="10" name="矩形 9"/>
+                <wp:cNvGraphicFramePr/>
+                <a:graphic xmlns:a="http://schemas.openxmlformats.org/drawingml/2006/main">
+                  <a:graphicData uri="http://schemas.microsoft.com/office/word/2010/wordprocessingShape">
+                    <wps:wsp>
+                      <wps:cNvSpPr/>
+                      <wps:spPr>
+                        <a:xfrm>
+                          <a:off x="0" y="0"/>
+                          <a:ext cx="1510030" cy="807668"/>
                         </a:xfrm>
                         <a:prstGeom prst="rect">
                           <a:avLst/>
@@ -2082,18 +2933,15 @@
                                 <w:sz w:val="36"/>
                                 <w:szCs w:val="36"/>
                               </w:rPr>
-                              <w:t>service Handle</w:t>
+                              <w:t>service handle thread</w:t>
                             </w:r>
-                            <w:r>
-                              <w:rPr>
-                                <w:rFonts w:asciiTheme="minorHAnsi" w:eastAsiaTheme="minorEastAsia" w:hAnsi="Calibri" w:cstheme="minorBidi"/>
-                                <w:color w:val="FFFFFF" w:themeColor="light1"/>
-                                <w:kern w:val="24"/>
-                                <w:sz w:val="36"/>
-                                <w:szCs w:val="36"/>
-                              </w:rPr>
-                              <w:t xml:space="preserve"> thread</w:t>
-                            </w:r>
+                          </w:p>
+                          <w:p>
+                            <w:pPr>
+                              <w:pStyle w:val="a3"/>
+                              <w:spacing w:before="0" w:beforeAutospacing="0" w:after="0" w:afterAutospacing="0"/>
+                              <w:jc w:val="center"/>
+                            </w:pPr>
                           </w:p>
                         </w:txbxContent>
                       </wps:txbx>
@@ -2114,7 +2962,7 @@
           </mc:Choice>
           <mc:Fallback>
             <w:pict>
-              <v:rect w14:anchorId="5A128983" id="矩形 9" o:spid="_x0000_s1027" style="position:absolute;left:0;text-align:left;margin-left:166.5pt;margin-top:15.25pt;width:241pt;height:37.65pt;z-index:251671552;visibility:visible;mso-wrap-style:square;mso-width-percent:0;mso-height-percent:0;mso-wrap-distance-left:9pt;mso-wrap-distance-top:0;mso-wrap-distance-right:9pt;mso-wrap-distance-bottom:0;mso-position-horizontal:absolute;mso-position-horizontal-relative:text;mso-position-vertical:absolute;mso-position-vertical-relative:text;mso-width-percent:0;mso-height-percent:0;mso-width-relative:margin;mso-height-relative:margin;v-text-anchor:middle" o:gfxdata="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" fillcolor="#254163 [1636]" strokecolor="#4579b8 [3044]">
+              <v:rect w14:anchorId="15A4A2BE" id="_x0000_s1031" style="position:absolute;left:0;text-align:left;margin-left:183.45pt;margin-top:7.5pt;width:118.9pt;height:63.6pt;z-index:251682304;visibility:visible;mso-wrap-style:square;mso-width-percent:0;mso-height-percent:0;mso-wrap-distance-left:9pt;mso-wrap-distance-top:0;mso-wrap-distance-right:9pt;mso-wrap-distance-bottom:0;mso-position-horizontal:absolute;mso-position-horizontal-relative:text;mso-position-vertical:absolute;mso-position-vertical-relative:text;mso-width-percent:0;mso-height-percent:0;mso-width-relative:margin;mso-height-relative:margin;v-text-anchor:middle" o:gfxdata="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" fillcolor="#254163 [1636]" strokecolor="#4579b8 [3044]">
                 <v:fill color2="#4477b6 [3012]" rotate="t" angle="180" colors="0 #2c5d98;52429f #3c7bc7;1 #3a7ccb" focus="100%" type="gradient">
                   <o:fill v:ext="view" type="gradientUnscaled"/>
                 </v:fill>
@@ -2135,18 +2983,15 @@
                           <w:sz w:val="36"/>
                           <w:szCs w:val="36"/>
                         </w:rPr>
-                        <w:t>service Handle</w:t>
+                        <w:t>service handle thread</w:t>
                       </w:r>
-                      <w:r>
-                        <w:rPr>
-                          <w:rFonts w:asciiTheme="minorHAnsi" w:eastAsiaTheme="minorEastAsia" w:hAnsi="Calibri" w:cstheme="minorBidi"/>
-                          <w:color w:val="FFFFFF" w:themeColor="light1"/>
-                          <w:kern w:val="24"/>
-                          <w:sz w:val="36"/>
-                          <w:szCs w:val="36"/>
-                        </w:rPr>
-                        <w:t xml:space="preserve"> thread</w:t>
-                      </w:r>
+                    </w:p>
+                    <w:p>
+                      <w:pPr>
+                        <w:pStyle w:val="a3"/>
+                        <w:spacing w:before="0" w:beforeAutospacing="0" w:after="0" w:afterAutospacing="0"/>
+                        <w:jc w:val="center"/>
+                      </w:pPr>
                     </w:p>
                   </w:txbxContent>
                 </v:textbox>
@@ -2163,18 +3008,18 @@
         <mc:AlternateContent>
           <mc:Choice Requires="wps">
             <w:drawing>
-              <wp:anchor distT="0" distB="0" distL="114300" distR="114300" simplePos="0" relativeHeight="251669504" behindDoc="0" locked="0" layoutInCell="1" allowOverlap="1" wp14:anchorId="55D24F49" wp14:editId="00388A17">
+              <wp:anchor distT="0" distB="0" distL="114300" distR="114300" simplePos="0" relativeHeight="251876864" behindDoc="0" locked="0" layoutInCell="1" allowOverlap="1" wp14:anchorId="30C0A61B" wp14:editId="47788BFA">
                 <wp:simplePos x="0" y="0"/>
                 <wp:positionH relativeFrom="column">
-                  <wp:posOffset>19050</wp:posOffset>
+                  <wp:posOffset>37317</wp:posOffset>
                 </wp:positionH>
                 <wp:positionV relativeFrom="paragraph">
-                  <wp:posOffset>178274</wp:posOffset>
+                  <wp:posOffset>86612</wp:posOffset>
                 </wp:positionV>
-                <wp:extent cx="2085548" cy="478344"/>
-                <wp:effectExtent l="57150" t="19050" r="67310" b="93345"/>
+                <wp:extent cx="1132823" cy="797560"/>
+                <wp:effectExtent l="57150" t="19050" r="67945" b="97790"/>
                 <wp:wrapNone/>
-                <wp:docPr id="8" name="矩形 9"/>
+                <wp:docPr id="15" name="矩形 9"/>
                 <wp:cNvGraphicFramePr/>
                 <a:graphic xmlns:a="http://schemas.openxmlformats.org/drawingml/2006/main">
                   <a:graphicData uri="http://schemas.microsoft.com/office/word/2010/wordprocessingShape">
@@ -2183,7 +3028,7 @@
                       <wps:spPr>
                         <a:xfrm>
                           <a:off x="0" y="0"/>
-                          <a:ext cx="2085548" cy="478344"/>
+                          <a:ext cx="1132823" cy="797560"/>
                         </a:xfrm>
                         <a:prstGeom prst="rect">
                           <a:avLst/>
@@ -2219,7 +3064,7 @@
                                 <w:sz w:val="36"/>
                                 <w:szCs w:val="36"/>
                               </w:rPr>
-                              <w:t>Io</w:t>
+                              <w:t>Acceptor</w:t>
                             </w:r>
                             <w:r>
                               <w:rPr>
@@ -2230,36 +3075,6 @@
                                 <w:szCs w:val="36"/>
                               </w:rPr>
                               <w:t xml:space="preserve"> </w:t>
-                            </w:r>
-                            <w:r>
-                              <w:rPr>
-                                <w:rFonts w:asciiTheme="minorHAnsi" w:eastAsiaTheme="minorEastAsia" w:hAnsi="Calibri" w:cstheme="minorBidi"/>
-                                <w:color w:val="FFFFFF" w:themeColor="light1"/>
-                                <w:kern w:val="24"/>
-                                <w:sz w:val="36"/>
-                                <w:szCs w:val="36"/>
-                              </w:rPr>
-                              <w:t>Handle</w:t>
-                            </w:r>
-                            <w:r>
-                              <w:rPr>
-                                <w:rFonts w:asciiTheme="minorHAnsi" w:eastAsiaTheme="minorEastAsia" w:hAnsi="Calibri" w:cstheme="minorBidi"/>
-                                <w:color w:val="FFFFFF" w:themeColor="light1"/>
-                                <w:kern w:val="24"/>
-                                <w:sz w:val="36"/>
-                                <w:szCs w:val="36"/>
-                              </w:rPr>
-                              <w:t xml:space="preserve"> </w:t>
-                            </w:r>
-                            <w:r>
-                              <w:rPr>
-                                <w:rFonts w:asciiTheme="minorHAnsi" w:eastAsiaTheme="minorEastAsia" w:hAnsi="Calibri" w:cstheme="minorBidi"/>
-                                <w:color w:val="FFFFFF" w:themeColor="light1"/>
-                                <w:kern w:val="24"/>
-                                <w:sz w:val="36"/>
-                                <w:szCs w:val="36"/>
-                              </w:rPr>
-                              <w:t>thread</w:t>
                             </w:r>
                           </w:p>
                         </w:txbxContent>
@@ -2281,7 +3096,7 @@
           </mc:Choice>
           <mc:Fallback>
             <w:pict>
-              <v:rect w14:anchorId="55D24F49" id="_x0000_s1028" style="position:absolute;left:0;text-align:left;margin-left:1.5pt;margin-top:14.05pt;width:164.2pt;height:37.65pt;z-index:251669504;visibility:visible;mso-wrap-style:square;mso-width-percent:0;mso-height-percent:0;mso-wrap-distance-left:9pt;mso-wrap-distance-top:0;mso-wrap-distance-right:9pt;mso-wrap-distance-bottom:0;mso-position-horizontal:absolute;mso-position-horizontal-relative:text;mso-position-vertical:absolute;mso-position-vertical-relative:text;mso-width-percent:0;mso-height-percent:0;mso-width-relative:margin;mso-height-relative:margin;v-text-anchor:middle" o:gfxdata="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" fillcolor="#254163 [1636]" strokecolor="#4579b8 [3044]">
+              <v:rect w14:anchorId="30C0A61B" id="_x0000_s1032" style="position:absolute;left:0;text-align:left;margin-left:2.95pt;margin-top:6.8pt;width:89.2pt;height:62.8pt;z-index:251876864;visibility:visible;mso-wrap-style:square;mso-width-percent:0;mso-height-percent:0;mso-wrap-distance-left:9pt;mso-wrap-distance-top:0;mso-wrap-distance-right:9pt;mso-wrap-distance-bottom:0;mso-position-horizontal:absolute;mso-position-horizontal-relative:text;mso-position-vertical:absolute;mso-position-vertical-relative:text;mso-width-percent:0;mso-height-percent:0;mso-width-relative:margin;mso-height-relative:margin;v-text-anchor:middle" o:gfxdata="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" fillcolor="#254163 [1636]" strokecolor="#4579b8 [3044]">
                 <v:fill color2="#4477b6 [3012]" rotate="t" angle="180" colors="0 #2c5d98;52429f #3c7bc7;1 #3a7ccb" focus="100%" type="gradient">
                   <o:fill v:ext="view" type="gradientUnscaled"/>
                 </v:fill>
@@ -2302,7 +3117,7 @@
                           <w:sz w:val="36"/>
                           <w:szCs w:val="36"/>
                         </w:rPr>
-                        <w:t>Io</w:t>
+                        <w:t>Acceptor</w:t>
                       </w:r>
                       <w:r>
                         <w:rPr>
@@ -2314,36 +3129,6 @@
                         </w:rPr>
                         <w:t xml:space="preserve"> </w:t>
                       </w:r>
-                      <w:r>
-                        <w:rPr>
-                          <w:rFonts w:asciiTheme="minorHAnsi" w:eastAsiaTheme="minorEastAsia" w:hAnsi="Calibri" w:cstheme="minorBidi"/>
-                          <w:color w:val="FFFFFF" w:themeColor="light1"/>
-                          <w:kern w:val="24"/>
-                          <w:sz w:val="36"/>
-                          <w:szCs w:val="36"/>
-                        </w:rPr>
-                        <w:t>Handle</w:t>
-                      </w:r>
-                      <w:r>
-                        <w:rPr>
-                          <w:rFonts w:asciiTheme="minorHAnsi" w:eastAsiaTheme="minorEastAsia" w:hAnsi="Calibri" w:cstheme="minorBidi"/>
-                          <w:color w:val="FFFFFF" w:themeColor="light1"/>
-                          <w:kern w:val="24"/>
-                          <w:sz w:val="36"/>
-                          <w:szCs w:val="36"/>
-                        </w:rPr>
-                        <w:t xml:space="preserve"> </w:t>
-                      </w:r>
-                      <w:r>
-                        <w:rPr>
-                          <w:rFonts w:asciiTheme="minorHAnsi" w:eastAsiaTheme="minorEastAsia" w:hAnsi="Calibri" w:cstheme="minorBidi"/>
-                          <w:color w:val="FFFFFF" w:themeColor="light1"/>
-                          <w:kern w:val="24"/>
-                          <w:sz w:val="36"/>
-                          <w:szCs w:val="36"/>
-                        </w:rPr>
-                        <w:t>thread</w:t>
-                      </w:r>
                     </w:p>
                   </w:txbxContent>
                 </v:textbox>
@@ -2352,10 +3137,6 @@
           </mc:Fallback>
         </mc:AlternateContent>
       </w:r>
-    </w:p>
-    <w:p/>
-    <w:p/>
-    <w:p>
       <w:r>
         <w:rPr>
           <w:b/>
@@ -2364,16 +3145,16 @@
         <mc:AlternateContent>
           <mc:Choice Requires="wps">
             <w:drawing>
-              <wp:anchor distT="0" distB="0" distL="114300" distR="114300" simplePos="0" relativeHeight="251665408" behindDoc="0" locked="0" layoutInCell="1" allowOverlap="1" wp14:anchorId="78723290" wp14:editId="500AC196">
+              <wp:anchor distT="0" distB="0" distL="114300" distR="114300" simplePos="0" relativeHeight="251612672" behindDoc="0" locked="0" layoutInCell="1" allowOverlap="1" wp14:anchorId="331001F9" wp14:editId="47FB39DB">
                 <wp:simplePos x="0" y="0"/>
                 <wp:positionH relativeFrom="column">
-                  <wp:posOffset>3463110</wp:posOffset>
+                  <wp:posOffset>3863236</wp:posOffset>
                 </wp:positionH>
                 <wp:positionV relativeFrom="paragraph">
-                  <wp:posOffset>83545</wp:posOffset>
+                  <wp:posOffset>82437</wp:posOffset>
                 </wp:positionV>
-                <wp:extent cx="1712273" cy="850265"/>
-                <wp:effectExtent l="57150" t="19050" r="78740" b="102235"/>
+                <wp:extent cx="1594589" cy="850265"/>
+                <wp:effectExtent l="57150" t="19050" r="81915" b="102235"/>
                 <wp:wrapNone/>
                 <wp:docPr id="9" name="矩形 8"/>
                 <wp:cNvGraphicFramePr/>
@@ -2384,7 +3165,7 @@
                       <wps:spPr>
                         <a:xfrm>
                           <a:off x="0" y="0"/>
-                          <a:ext cx="1712273" cy="850265"/>
+                          <a:ext cx="1594589" cy="850265"/>
                         </a:xfrm>
                         <a:prstGeom prst="rect">
                           <a:avLst/>
@@ -2511,7 +3292,7 @@
           </mc:Choice>
           <mc:Fallback>
             <w:pict>
-              <v:rect w14:anchorId="78723290" id="矩形 8" o:spid="_x0000_s1029" style="position:absolute;left:0;text-align:left;margin-left:272.7pt;margin-top:6.6pt;width:134.8pt;height:66.95pt;z-index:251665408;visibility:visible;mso-wrap-style:square;mso-width-percent:0;mso-height-percent:0;mso-wrap-distance-left:9pt;mso-wrap-distance-top:0;mso-wrap-distance-right:9pt;mso-wrap-distance-bottom:0;mso-position-horizontal:absolute;mso-position-horizontal-relative:text;mso-position-vertical:absolute;mso-position-vertical-relative:text;mso-width-percent:0;mso-height-percent:0;mso-width-relative:margin;mso-height-relative:margin;v-text-anchor:middle" o:gfxdata="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" fillcolor="#254163 [1636]" strokecolor="#4579b8 [3044]">
+              <v:rect w14:anchorId="331001F9" id="矩形 8" o:spid="_x0000_s1033" style="position:absolute;left:0;text-align:left;margin-left:304.2pt;margin-top:6.5pt;width:125.55pt;height:66.95pt;z-index:251612672;visibility:visible;mso-wrap-style:square;mso-width-percent:0;mso-height-percent:0;mso-wrap-distance-left:9pt;mso-wrap-distance-top:0;mso-wrap-distance-right:9pt;mso-wrap-distance-bottom:0;mso-position-horizontal:absolute;mso-position-horizontal-relative:text;mso-position-vertical:absolute;mso-position-vertical-relative:text;mso-width-percent:0;mso-height-percent:0;mso-width-relative:margin;mso-height-relative:margin;v-text-anchor:middle" o:gfxdata="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" fillcolor="#254163 [1636]" strokecolor="#4579b8 [3044]">
                 <v:fill color2="#4477b6 [3012]" rotate="t" angle="180" colors="0 #2c5d98;52429f #3c7bc7;1 #3a7ccb" focus="100%" type="gradient">
                   <o:fill v:ext="view" type="gradientUnscaled"/>
                 </v:fill>
@@ -2611,6 +3392,11 @@
           </mc:Fallback>
         </mc:AlternateContent>
       </w:r>
+    </w:p>
+    <w:p/>
+    <w:p/>
+    <w:p/>
+    <w:p>
       <w:r>
         <w:rPr>
           <w:b/>
@@ -2619,706 +3405,16 @@
         <mc:AlternateContent>
           <mc:Choice Requires="wps">
             <w:drawing>
-              <wp:anchor distT="0" distB="0" distL="114300" distR="114300" simplePos="0" relativeHeight="251667456" behindDoc="0" locked="0" layoutInCell="1" allowOverlap="1" wp14:anchorId="47B17A53" wp14:editId="7EAE8C07">
+              <wp:anchor distT="0" distB="0" distL="114300" distR="114300" simplePos="0" relativeHeight="251520512" behindDoc="0" locked="0" layoutInCell="1" allowOverlap="1" wp14:anchorId="463157C1" wp14:editId="45345031">
                 <wp:simplePos x="0" y="0"/>
                 <wp:positionH relativeFrom="column">
-                  <wp:posOffset>1718766</wp:posOffset>
+                  <wp:posOffset>4162555</wp:posOffset>
                 </wp:positionH>
                 <wp:positionV relativeFrom="paragraph">
-                  <wp:posOffset>76721</wp:posOffset>
+                  <wp:posOffset>129201</wp:posOffset>
                 </wp:positionV>
-                <wp:extent cx="1744354" cy="850265"/>
-                <wp:effectExtent l="57150" t="19050" r="84455" b="102235"/>
-                <wp:wrapNone/>
-                <wp:docPr id="10" name="矩形 9"/>
-                <wp:cNvGraphicFramePr/>
-                <a:graphic xmlns:a="http://schemas.openxmlformats.org/drawingml/2006/main">
-                  <a:graphicData uri="http://schemas.microsoft.com/office/word/2010/wordprocessingShape">
-                    <wps:wsp>
-                      <wps:cNvSpPr/>
-                      <wps:spPr>
-                        <a:xfrm>
-                          <a:off x="0" y="0"/>
-                          <a:ext cx="1744354" cy="850265"/>
-                        </a:xfrm>
-                        <a:prstGeom prst="rect">
-                          <a:avLst/>
-                        </a:prstGeom>
-                      </wps:spPr>
-                      <wps:style>
-                        <a:lnRef idx="1">
-                          <a:schemeClr val="accent1"/>
-                        </a:lnRef>
-                        <a:fillRef idx="3">
-                          <a:schemeClr val="accent1"/>
-                        </a:fillRef>
-                        <a:effectRef idx="2">
-                          <a:schemeClr val="accent1"/>
-                        </a:effectRef>
-                        <a:fontRef idx="minor">
-                          <a:schemeClr val="lt1"/>
-                        </a:fontRef>
-                      </wps:style>
-                      <wps:txbx>
-                        <w:txbxContent>
-                          <w:p>
-                            <w:pPr>
-                              <w:pStyle w:val="a3"/>
-                              <w:spacing w:before="0" w:beforeAutospacing="0" w:after="0" w:afterAutospacing="0"/>
-                              <w:jc w:val="center"/>
-                            </w:pPr>
-                            <w:r>
-                              <w:rPr>
-                                <w:rFonts w:asciiTheme="minorHAnsi" w:eastAsiaTheme="minorEastAsia" w:hAnsi="Calibri" w:cstheme="minorBidi"/>
-                                <w:color w:val="FFFFFF" w:themeColor="light1"/>
-                                <w:kern w:val="24"/>
-                                <w:sz w:val="36"/>
-                                <w:szCs w:val="36"/>
-                              </w:rPr>
-                              <w:t>Io</w:t>
-                            </w:r>
-                            <w:r>
-                              <w:rPr>
-                                <w:rFonts w:asciiTheme="minorHAnsi" w:eastAsiaTheme="minorEastAsia" w:hAnsi="Calibri" w:cstheme="minorBidi"/>
-                                <w:color w:val="FFFFFF" w:themeColor="light1"/>
-                                <w:kern w:val="24"/>
-                                <w:sz w:val="36"/>
-                                <w:szCs w:val="36"/>
-                              </w:rPr>
-                              <w:t xml:space="preserve"> </w:t>
-                            </w:r>
-                            <w:r>
-                              <w:rPr>
-                                <w:rFonts w:asciiTheme="minorHAnsi" w:eastAsiaTheme="minorEastAsia" w:hAnsi="Calibri" w:cstheme="minorBidi"/>
-                                <w:color w:val="FFFFFF" w:themeColor="light1"/>
-                                <w:kern w:val="24"/>
-                                <w:sz w:val="36"/>
-                                <w:szCs w:val="36"/>
-                              </w:rPr>
-                              <w:t>service</w:t>
-                            </w:r>
-                          </w:p>
-                        </w:txbxContent>
-                      </wps:txbx>
-                      <wps:bodyPr wrap="square" rtlCol="0" anchor="ctr">
-                        <a:noAutofit/>
-                      </wps:bodyPr>
-                    </wps:wsp>
-                  </a:graphicData>
-                </a:graphic>
-                <wp14:sizeRelH relativeFrom="margin">
-                  <wp14:pctWidth>0</wp14:pctWidth>
-                </wp14:sizeRelH>
-                <wp14:sizeRelV relativeFrom="margin">
-                  <wp14:pctHeight>0</wp14:pctHeight>
-                </wp14:sizeRelV>
-              </wp:anchor>
-            </w:drawing>
-          </mc:Choice>
-          <mc:Fallback>
-            <w:pict>
-              <v:rect w14:anchorId="47B17A53" id="_x0000_s1030" style="position:absolute;left:0;text-align:left;margin-left:135.35pt;margin-top:6.05pt;width:137.35pt;height:66.95pt;z-index:251667456;visibility:visible;mso-wrap-style:square;mso-width-percent:0;mso-height-percent:0;mso-wrap-distance-left:9pt;mso-wrap-distance-top:0;mso-wrap-distance-right:9pt;mso-wrap-distance-bottom:0;mso-position-horizontal:absolute;mso-position-horizontal-relative:text;mso-position-vertical:absolute;mso-position-vertical-relative:text;mso-width-percent:0;mso-height-percent:0;mso-width-relative:margin;mso-height-relative:margin;v-text-anchor:middle" o:gfxdata="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" fillcolor="#254163 [1636]" strokecolor="#4579b8 [3044]">
-                <v:fill color2="#4477b6 [3012]" rotate="t" angle="180" colors="0 #2c5d98;52429f #3c7bc7;1 #3a7ccb" focus="100%" type="gradient">
-                  <o:fill v:ext="view" type="gradientUnscaled"/>
-                </v:fill>
-                <v:shadow on="t" color="black" opacity="22937f" origin=",.5" offset="0,.63889mm"/>
-                <v:textbox>
-                  <w:txbxContent>
-                    <w:p>
-                      <w:pPr>
-                        <w:pStyle w:val="a3"/>
-                        <w:spacing w:before="0" w:beforeAutospacing="0" w:after="0" w:afterAutospacing="0"/>
-                        <w:jc w:val="center"/>
-                      </w:pPr>
-                      <w:r>
-                        <w:rPr>
-                          <w:rFonts w:asciiTheme="minorHAnsi" w:eastAsiaTheme="minorEastAsia" w:hAnsi="Calibri" w:cstheme="minorBidi"/>
-                          <w:color w:val="FFFFFF" w:themeColor="light1"/>
-                          <w:kern w:val="24"/>
-                          <w:sz w:val="36"/>
-                          <w:szCs w:val="36"/>
-                        </w:rPr>
-                        <w:t>Io</w:t>
-                      </w:r>
-                      <w:r>
-                        <w:rPr>
-                          <w:rFonts w:asciiTheme="minorHAnsi" w:eastAsiaTheme="minorEastAsia" w:hAnsi="Calibri" w:cstheme="minorBidi"/>
-                          <w:color w:val="FFFFFF" w:themeColor="light1"/>
-                          <w:kern w:val="24"/>
-                          <w:sz w:val="36"/>
-                          <w:szCs w:val="36"/>
-                        </w:rPr>
-                        <w:t xml:space="preserve"> </w:t>
-                      </w:r>
-                      <w:r>
-                        <w:rPr>
-                          <w:rFonts w:asciiTheme="minorHAnsi" w:eastAsiaTheme="minorEastAsia" w:hAnsi="Calibri" w:cstheme="minorBidi"/>
-                          <w:color w:val="FFFFFF" w:themeColor="light1"/>
-                          <w:kern w:val="24"/>
-                          <w:sz w:val="36"/>
-                          <w:szCs w:val="36"/>
-                        </w:rPr>
-                        <w:t>service</w:t>
-                      </w:r>
-                    </w:p>
-                  </w:txbxContent>
-                </v:textbox>
-              </v:rect>
-            </w:pict>
-          </mc:Fallback>
-        </mc:AlternateContent>
-      </w:r>
-      <w:r>
-        <w:rPr>
-          <w:b/>
-          <w:noProof/>
-        </w:rPr>
-        <mc:AlternateContent>
-          <mc:Choice Requires="wps">
-            <w:drawing>
-              <wp:anchor distT="0" distB="0" distL="114300" distR="114300" simplePos="0" relativeHeight="251663360" behindDoc="0" locked="0" layoutInCell="1" allowOverlap="1" wp14:anchorId="1008276C" wp14:editId="23DD0CAA">
-                <wp:simplePos x="0" y="0"/>
-                <wp:positionH relativeFrom="column">
-                  <wp:posOffset>2470785</wp:posOffset>
-                </wp:positionH>
-                <wp:positionV relativeFrom="paragraph">
-                  <wp:posOffset>929640</wp:posOffset>
-                </wp:positionV>
-                <wp:extent cx="1362075" cy="534035"/>
-                <wp:effectExtent l="57150" t="19050" r="85725" b="94615"/>
-                <wp:wrapNone/>
-                <wp:docPr id="13" name="矩形 12"/>
-                <wp:cNvGraphicFramePr/>
-                <a:graphic xmlns:a="http://schemas.openxmlformats.org/drawingml/2006/main">
-                  <a:graphicData uri="http://schemas.microsoft.com/office/word/2010/wordprocessingShape">
-                    <wps:wsp>
-                      <wps:cNvSpPr/>
-                      <wps:spPr>
-                        <a:xfrm>
-                          <a:off x="0" y="0"/>
-                          <a:ext cx="1362075" cy="534035"/>
-                        </a:xfrm>
-                        <a:prstGeom prst="rect">
-                          <a:avLst/>
-                        </a:prstGeom>
-                      </wps:spPr>
-                      <wps:style>
-                        <a:lnRef idx="1">
-                          <a:schemeClr val="accent1"/>
-                        </a:lnRef>
-                        <a:fillRef idx="3">
-                          <a:schemeClr val="accent1"/>
-                        </a:fillRef>
-                        <a:effectRef idx="2">
-                          <a:schemeClr val="accent1"/>
-                        </a:effectRef>
-                        <a:fontRef idx="minor">
-                          <a:schemeClr val="lt1"/>
-                        </a:fontRef>
-                      </wps:style>
-                      <wps:txbx>
-                        <w:txbxContent>
-                          <w:p>
-                            <w:pPr>
-                              <w:pStyle w:val="a3"/>
-                              <w:spacing w:before="0" w:beforeAutospacing="0" w:after="0" w:afterAutospacing="0"/>
-                              <w:jc w:val="center"/>
-                              <w:rPr>
-                                <w:rFonts w:asciiTheme="minorHAnsi" w:eastAsiaTheme="minorEastAsia" w:hAnsi="Calibri" w:cstheme="minorBidi"/>
-                                <w:color w:val="FFFFFF" w:themeColor="light1"/>
-                                <w:kern w:val="24"/>
-                                <w:sz w:val="36"/>
-                                <w:szCs w:val="36"/>
-                              </w:rPr>
-                            </w:pPr>
-                            <w:r>
-                              <w:rPr>
-                                <w:rFonts w:asciiTheme="minorHAnsi" w:eastAsiaTheme="minorEastAsia" w:hAnsi="Calibri" w:cstheme="minorBidi" w:hint="eastAsia"/>
-                                <w:color w:val="FFFFFF" w:themeColor="light1"/>
-                                <w:kern w:val="24"/>
-                                <w:sz w:val="36"/>
-                                <w:szCs w:val="36"/>
-                              </w:rPr>
-                              <w:t>Timer</w:t>
-                            </w:r>
-                          </w:p>
-                        </w:txbxContent>
-                      </wps:txbx>
-                      <wps:bodyPr wrap="square" rtlCol="0" anchor="ctr">
-                        <a:noAutofit/>
-                      </wps:bodyPr>
-                    </wps:wsp>
-                  </a:graphicData>
-                </a:graphic>
-                <wp14:sizeRelH relativeFrom="margin">
-                  <wp14:pctWidth>0</wp14:pctWidth>
-                </wp14:sizeRelH>
-                <wp14:sizeRelV relativeFrom="margin">
-                  <wp14:pctHeight>0</wp14:pctHeight>
-                </wp14:sizeRelV>
-              </wp:anchor>
-            </w:drawing>
-          </mc:Choice>
-          <mc:Fallback>
-            <w:pict>
-              <v:rect w14:anchorId="1008276C" id="矩形 12" o:spid="_x0000_s1031" style="position:absolute;left:0;text-align:left;margin-left:194.55pt;margin-top:73.2pt;width:107.25pt;height:42.05pt;z-index:251663360;visibility:visible;mso-wrap-style:square;mso-width-percent:0;mso-height-percent:0;mso-wrap-distance-left:9pt;mso-wrap-distance-top:0;mso-wrap-distance-right:9pt;mso-wrap-distance-bottom:0;mso-position-horizontal:absolute;mso-position-horizontal-relative:text;mso-position-vertical:absolute;mso-position-vertical-relative:text;mso-width-percent:0;mso-height-percent:0;mso-width-relative:margin;mso-height-relative:margin;v-text-anchor:middle" o:gfxdata="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" fillcolor="#254163 [1636]" strokecolor="#4579b8 [3044]">
-                <v:fill color2="#4477b6 [3012]" rotate="t" angle="180" colors="0 #2c5d98;52429f #3c7bc7;1 #3a7ccb" focus="100%" type="gradient">
-                  <o:fill v:ext="view" type="gradientUnscaled"/>
-                </v:fill>
-                <v:shadow on="t" color="black" opacity="22937f" origin=",.5" offset="0,.63889mm"/>
-                <v:textbox>
-                  <w:txbxContent>
-                    <w:p>
-                      <w:pPr>
-                        <w:pStyle w:val="a3"/>
-                        <w:spacing w:before="0" w:beforeAutospacing="0" w:after="0" w:afterAutospacing="0"/>
-                        <w:jc w:val="center"/>
-                        <w:rPr>
-                          <w:rFonts w:asciiTheme="minorHAnsi" w:eastAsiaTheme="minorEastAsia" w:hAnsi="Calibri" w:cstheme="minorBidi"/>
-                          <w:color w:val="FFFFFF" w:themeColor="light1"/>
-                          <w:kern w:val="24"/>
-                          <w:sz w:val="36"/>
-                          <w:szCs w:val="36"/>
-                        </w:rPr>
-                      </w:pPr>
-                      <w:r>
-                        <w:rPr>
-                          <w:rFonts w:asciiTheme="minorHAnsi" w:eastAsiaTheme="minorEastAsia" w:hAnsi="Calibri" w:cstheme="minorBidi" w:hint="eastAsia"/>
-                          <w:color w:val="FFFFFF" w:themeColor="light1"/>
-                          <w:kern w:val="24"/>
-                          <w:sz w:val="36"/>
-                          <w:szCs w:val="36"/>
-                        </w:rPr>
-                        <w:t>Timer</w:t>
-                      </w:r>
-                    </w:p>
-                  </w:txbxContent>
-                </v:textbox>
-              </v:rect>
-            </w:pict>
-          </mc:Fallback>
-        </mc:AlternateContent>
-      </w:r>
-      <w:r>
-        <w:rPr>
-          <w:b/>
-          <w:noProof/>
-        </w:rPr>
-        <mc:AlternateContent>
-          <mc:Choice Requires="wps">
-            <w:drawing>
-              <wp:anchor distT="0" distB="0" distL="114300" distR="114300" simplePos="0" relativeHeight="251622400" behindDoc="0" locked="0" layoutInCell="1" allowOverlap="1" wp14:anchorId="7552DC3D" wp14:editId="06D8135D">
-                <wp:simplePos x="0" y="0"/>
-                <wp:positionH relativeFrom="column">
-                  <wp:posOffset>-635</wp:posOffset>
-                </wp:positionH>
-                <wp:positionV relativeFrom="paragraph">
-                  <wp:posOffset>913765</wp:posOffset>
-                </wp:positionV>
-                <wp:extent cx="2460625" cy="534035"/>
-                <wp:effectExtent l="57150" t="19050" r="73025" b="94615"/>
-                <wp:wrapNone/>
-                <wp:docPr id="21" name="矩形 3"/>
-                <wp:cNvGraphicFramePr/>
-                <a:graphic xmlns:a="http://schemas.openxmlformats.org/drawingml/2006/main">
-                  <a:graphicData uri="http://schemas.microsoft.com/office/word/2010/wordprocessingShape">
-                    <wps:wsp>
-                      <wps:cNvSpPr/>
-                      <wps:spPr>
-                        <a:xfrm>
-                          <a:off x="0" y="0"/>
-                          <a:ext cx="2460625" cy="534035"/>
-                        </a:xfrm>
-                        <a:prstGeom prst="rect">
-                          <a:avLst/>
-                        </a:prstGeom>
-                      </wps:spPr>
-                      <wps:style>
-                        <a:lnRef idx="1">
-                          <a:schemeClr val="accent1"/>
-                        </a:lnRef>
-                        <a:fillRef idx="3">
-                          <a:schemeClr val="accent1"/>
-                        </a:fillRef>
-                        <a:effectRef idx="2">
-                          <a:schemeClr val="accent1"/>
-                        </a:effectRef>
-                        <a:fontRef idx="minor">
-                          <a:schemeClr val="lt1"/>
-                        </a:fontRef>
-                      </wps:style>
-                      <wps:txbx>
-                        <w:txbxContent>
-                          <w:p>
-                            <w:pPr>
-                              <w:pStyle w:val="a3"/>
-                              <w:spacing w:before="0" w:beforeAutospacing="0" w:after="0" w:afterAutospacing="0"/>
-                              <w:jc w:val="center"/>
-                            </w:pPr>
-                            <w:r>
-                              <w:rPr>
-                                <w:rFonts w:asciiTheme="minorHAnsi" w:eastAsiaTheme="minorEastAsia" w:hAnsi="Calibri" w:cstheme="minorBidi"/>
-                                <w:color w:val="FFFFFF" w:themeColor="light1"/>
-                                <w:kern w:val="24"/>
-                                <w:sz w:val="36"/>
-                                <w:szCs w:val="36"/>
-                              </w:rPr>
-                              <w:t>E</w:t>
-                            </w:r>
-                            <w:r>
-                              <w:rPr>
-                                <w:rFonts w:asciiTheme="minorHAnsi" w:eastAsiaTheme="minorEastAsia" w:hAnsi="Calibri" w:cstheme="minorBidi" w:hint="eastAsia"/>
-                                <w:color w:val="FFFFFF" w:themeColor="light1"/>
-                                <w:kern w:val="24"/>
-                                <w:sz w:val="36"/>
-                                <w:szCs w:val="36"/>
-                              </w:rPr>
-                              <w:t xml:space="preserve">poll </w:t>
-                            </w:r>
-                            <w:r>
-                              <w:rPr>
-                                <w:rFonts w:asciiTheme="minorHAnsi" w:eastAsiaTheme="minorEastAsia" w:hAnsi="Calibri" w:cstheme="minorBidi"/>
-                                <w:color w:val="FFFFFF" w:themeColor="light1"/>
-                                <w:kern w:val="24"/>
-                                <w:sz w:val="36"/>
-                                <w:szCs w:val="36"/>
-                              </w:rPr>
-                              <w:t>Threads</w:t>
-                            </w:r>
-                            <w:r>
-                              <w:rPr>
-                                <w:rFonts w:asciiTheme="minorHAnsi" w:eastAsiaTheme="minorEastAsia" w:hAnsi="Calibri" w:cstheme="minorBidi" w:hint="eastAsia"/>
-                                <w:color w:val="FFFFFF" w:themeColor="light1"/>
-                                <w:kern w:val="24"/>
-                                <w:sz w:val="36"/>
-                                <w:szCs w:val="36"/>
-                              </w:rPr>
-                              <w:t>(</w:t>
-                            </w:r>
-                            <w:r>
-                              <w:rPr>
-                                <w:rFonts w:asciiTheme="minorHAnsi" w:eastAsiaTheme="minorEastAsia" w:hAnsi="Calibri" w:cstheme="minorBidi"/>
-                                <w:color w:val="FFFFFF" w:themeColor="light1"/>
-                                <w:kern w:val="24"/>
-                                <w:sz w:val="36"/>
-                                <w:szCs w:val="36"/>
-                              </w:rPr>
-                              <w:t>event)</w:t>
-                            </w:r>
-                          </w:p>
-                        </w:txbxContent>
-                      </wps:txbx>
-                      <wps:bodyPr wrap="square" rtlCol="0" anchor="ctr">
-                        <a:noAutofit/>
-                      </wps:bodyPr>
-                    </wps:wsp>
-                  </a:graphicData>
-                </a:graphic>
-                <wp14:sizeRelH relativeFrom="margin">
-                  <wp14:pctWidth>0</wp14:pctWidth>
-                </wp14:sizeRelH>
-                <wp14:sizeRelV relativeFrom="margin">
-                  <wp14:pctHeight>0</wp14:pctHeight>
-                </wp14:sizeRelV>
-              </wp:anchor>
-            </w:drawing>
-          </mc:Choice>
-          <mc:Fallback>
-            <w:pict>
-              <v:rect w14:anchorId="7552DC3D" id="矩形 3" o:spid="_x0000_s1032" style="position:absolute;left:0;text-align:left;margin-left:-.05pt;margin-top:71.95pt;width:193.75pt;height:42.05pt;z-index:251622400;visibility:visible;mso-wrap-style:square;mso-width-percent:0;mso-height-percent:0;mso-wrap-distance-left:9pt;mso-wrap-distance-top:0;mso-wrap-distance-right:9pt;mso-wrap-distance-bottom:0;mso-position-horizontal:absolute;mso-position-horizontal-relative:text;mso-position-vertical:absolute;mso-position-vertical-relative:text;mso-width-percent:0;mso-height-percent:0;mso-width-relative:margin;mso-height-relative:margin;v-text-anchor:middle" o:gfxdata="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" fillcolor="#254163 [1636]" strokecolor="#4579b8 [3044]">
-                <v:fill color2="#4477b6 [3012]" rotate="t" angle="180" colors="0 #2c5d98;52429f #3c7bc7;1 #3a7ccb" focus="100%" type="gradient">
-                  <o:fill v:ext="view" type="gradientUnscaled"/>
-                </v:fill>
-                <v:shadow on="t" color="black" opacity="22937f" origin=",.5" offset="0,.63889mm"/>
-                <v:textbox>
-                  <w:txbxContent>
-                    <w:p>
-                      <w:pPr>
-                        <w:pStyle w:val="a3"/>
-                        <w:spacing w:before="0" w:beforeAutospacing="0" w:after="0" w:afterAutospacing="0"/>
-                        <w:jc w:val="center"/>
-                      </w:pPr>
-                      <w:r>
-                        <w:rPr>
-                          <w:rFonts w:asciiTheme="minorHAnsi" w:eastAsiaTheme="minorEastAsia" w:hAnsi="Calibri" w:cstheme="minorBidi"/>
-                          <w:color w:val="FFFFFF" w:themeColor="light1"/>
-                          <w:kern w:val="24"/>
-                          <w:sz w:val="36"/>
-                          <w:szCs w:val="36"/>
-                        </w:rPr>
-                        <w:t>E</w:t>
-                      </w:r>
-                      <w:r>
-                        <w:rPr>
-                          <w:rFonts w:asciiTheme="minorHAnsi" w:eastAsiaTheme="minorEastAsia" w:hAnsi="Calibri" w:cstheme="minorBidi" w:hint="eastAsia"/>
-                          <w:color w:val="FFFFFF" w:themeColor="light1"/>
-                          <w:kern w:val="24"/>
-                          <w:sz w:val="36"/>
-                          <w:szCs w:val="36"/>
-                        </w:rPr>
-                        <w:t xml:space="preserve">poll </w:t>
-                      </w:r>
-                      <w:r>
-                        <w:rPr>
-                          <w:rFonts w:asciiTheme="minorHAnsi" w:eastAsiaTheme="minorEastAsia" w:hAnsi="Calibri" w:cstheme="minorBidi"/>
-                          <w:color w:val="FFFFFF" w:themeColor="light1"/>
-                          <w:kern w:val="24"/>
-                          <w:sz w:val="36"/>
-                          <w:szCs w:val="36"/>
-                        </w:rPr>
-                        <w:t>Threads</w:t>
-                      </w:r>
-                      <w:r>
-                        <w:rPr>
-                          <w:rFonts w:asciiTheme="minorHAnsi" w:eastAsiaTheme="minorEastAsia" w:hAnsi="Calibri" w:cstheme="minorBidi" w:hint="eastAsia"/>
-                          <w:color w:val="FFFFFF" w:themeColor="light1"/>
-                          <w:kern w:val="24"/>
-                          <w:sz w:val="36"/>
-                          <w:szCs w:val="36"/>
-                        </w:rPr>
-                        <w:t>(</w:t>
-                      </w:r>
-                      <w:r>
-                        <w:rPr>
-                          <w:rFonts w:asciiTheme="minorHAnsi" w:eastAsiaTheme="minorEastAsia" w:hAnsi="Calibri" w:cstheme="minorBidi"/>
-                          <w:color w:val="FFFFFF" w:themeColor="light1"/>
-                          <w:kern w:val="24"/>
-                          <w:sz w:val="36"/>
-                          <w:szCs w:val="36"/>
-                        </w:rPr>
-                        <w:t>event)</w:t>
-                      </w:r>
-                    </w:p>
-                  </w:txbxContent>
-                </v:textbox>
-              </v:rect>
-            </w:pict>
-          </mc:Fallback>
-        </mc:AlternateContent>
-      </w:r>
-      <w:r>
-        <w:rPr>
-          <w:b/>
-          <w:noProof/>
-        </w:rPr>
-        <mc:AlternateContent>
-          <mc:Choice Requires="wps">
-            <w:drawing>
-              <wp:anchor distT="0" distB="0" distL="114300" distR="114300" simplePos="0" relativeHeight="251624448" behindDoc="0" locked="0" layoutInCell="1" allowOverlap="1" wp14:anchorId="093EEC7F" wp14:editId="4E0372AB">
-                <wp:simplePos x="0" y="0"/>
-                <wp:positionH relativeFrom="column">
-                  <wp:posOffset>-635</wp:posOffset>
-                </wp:positionH>
-                <wp:positionV relativeFrom="paragraph">
-                  <wp:posOffset>53975</wp:posOffset>
-                </wp:positionV>
-                <wp:extent cx="1784985" cy="858520"/>
-                <wp:effectExtent l="57150" t="19050" r="81915" b="93980"/>
-                <wp:wrapNone/>
-                <wp:docPr id="22" name="矩形 5"/>
-                <wp:cNvGraphicFramePr/>
-                <a:graphic xmlns:a="http://schemas.openxmlformats.org/drawingml/2006/main">
-                  <a:graphicData uri="http://schemas.microsoft.com/office/word/2010/wordprocessingShape">
-                    <wps:wsp>
-                      <wps:cNvSpPr/>
-                      <wps:spPr>
-                        <a:xfrm>
-                          <a:off x="0" y="0"/>
-                          <a:ext cx="1784985" cy="858520"/>
-                        </a:xfrm>
-                        <a:prstGeom prst="rect">
-                          <a:avLst/>
-                        </a:prstGeom>
-                      </wps:spPr>
-                      <wps:style>
-                        <a:lnRef idx="1">
-                          <a:schemeClr val="accent1"/>
-                        </a:lnRef>
-                        <a:fillRef idx="3">
-                          <a:schemeClr val="accent1"/>
-                        </a:fillRef>
-                        <a:effectRef idx="2">
-                          <a:schemeClr val="accent1"/>
-                        </a:effectRef>
-                        <a:fontRef idx="minor">
-                          <a:schemeClr val="lt1"/>
-                        </a:fontRef>
-                      </wps:style>
-                      <wps:txbx>
-                        <w:txbxContent>
-                          <w:p>
-                            <w:pPr>
-                              <w:pStyle w:val="a3"/>
-                              <w:spacing w:before="0" w:beforeAutospacing="0" w:after="0" w:afterAutospacing="0"/>
-                              <w:jc w:val="center"/>
-                              <w:rPr>
-                                <w:rFonts w:asciiTheme="minorHAnsi" w:eastAsiaTheme="minorEastAsia" w:hAnsi="Calibri" w:cstheme="minorBidi"/>
-                                <w:color w:val="FFFFFF" w:themeColor="light1"/>
-                                <w:kern w:val="24"/>
-                                <w:sz w:val="36"/>
-                                <w:szCs w:val="36"/>
-                              </w:rPr>
-                            </w:pPr>
-                            <w:r>
-                              <w:rPr>
-                                <w:rFonts w:asciiTheme="minorHAnsi" w:eastAsiaTheme="minorEastAsia" w:hAnsi="Calibri" w:cstheme="minorBidi"/>
-                                <w:color w:val="FFFFFF" w:themeColor="light1"/>
-                                <w:kern w:val="24"/>
-                                <w:sz w:val="36"/>
-                                <w:szCs w:val="36"/>
-                              </w:rPr>
-                              <w:t>Events Age</w:t>
-                            </w:r>
-                            <w:r>
-                              <w:rPr>
-                                <w:rFonts w:asciiTheme="minorHAnsi" w:eastAsiaTheme="minorEastAsia" w:hAnsi="Calibri" w:cstheme="minorBidi"/>
-                                <w:color w:val="FFFFFF" w:themeColor="light1"/>
-                                <w:kern w:val="24"/>
-                                <w:sz w:val="36"/>
-                                <w:szCs w:val="36"/>
-                              </w:rPr>
-                              <w:t>nt</w:t>
-                            </w:r>
-                          </w:p>
-                          <w:p>
-                            <w:pPr>
-                              <w:pStyle w:val="a3"/>
-                              <w:spacing w:before="0" w:beforeAutospacing="0" w:after="0" w:afterAutospacing="0"/>
-                              <w:jc w:val="center"/>
-                            </w:pPr>
-                            <w:r>
-                              <w:rPr>
-                                <w:rFonts w:asciiTheme="minorHAnsi" w:eastAsiaTheme="minorEastAsia" w:hAnsi="Calibri" w:cstheme="minorBidi"/>
-                                <w:color w:val="FFFFFF" w:themeColor="light1"/>
-                                <w:kern w:val="24"/>
-                                <w:sz w:val="36"/>
-                                <w:szCs w:val="36"/>
-                              </w:rPr>
-                              <w:t>M</w:t>
-                            </w:r>
-                            <w:r>
-                              <w:rPr>
-                                <w:rFonts w:asciiTheme="minorHAnsi" w:eastAsiaTheme="minorEastAsia" w:hAnsi="Calibri" w:cstheme="minorBidi" w:hint="eastAsia"/>
-                                <w:color w:val="FFFFFF" w:themeColor="light1"/>
-                                <w:kern w:val="24"/>
-                                <w:sz w:val="36"/>
-                                <w:szCs w:val="36"/>
-                              </w:rPr>
-                              <w:t>aster and slave</w:t>
-                            </w:r>
-                          </w:p>
-                        </w:txbxContent>
-                      </wps:txbx>
-                      <wps:bodyPr wrap="square" rtlCol="0" anchor="ctr">
-                        <a:noAutofit/>
-                      </wps:bodyPr>
-                    </wps:wsp>
-                  </a:graphicData>
-                </a:graphic>
-                <wp14:sizeRelH relativeFrom="margin">
-                  <wp14:pctWidth>0</wp14:pctWidth>
-                </wp14:sizeRelH>
-                <wp14:sizeRelV relativeFrom="margin">
-                  <wp14:pctHeight>0</wp14:pctHeight>
-                </wp14:sizeRelV>
-              </wp:anchor>
-            </w:drawing>
-          </mc:Choice>
-          <mc:Fallback>
-            <w:pict>
-              <v:rect w14:anchorId="093EEC7F" id="矩形 5" o:spid="_x0000_s1033" style="position:absolute;left:0;text-align:left;margin-left:-.05pt;margin-top:4.25pt;width:140.55pt;height:67.6pt;z-index:251624448;visibility:visible;mso-wrap-style:square;mso-width-percent:0;mso-height-percent:0;mso-wrap-distance-left:9pt;mso-wrap-distance-top:0;mso-wrap-distance-right:9pt;mso-wrap-distance-bottom:0;mso-position-horizontal:absolute;mso-position-horizontal-relative:text;mso-position-vertical:absolute;mso-position-vertical-relative:text;mso-width-percent:0;mso-height-percent:0;mso-width-relative:margin;mso-height-relative:margin;v-text-anchor:middle" o:gfxdata="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" fillcolor="#254163 [1636]" strokecolor="#4579b8 [3044]">
-                <v:fill color2="#4477b6 [3012]" rotate="t" angle="180" colors="0 #2c5d98;52429f #3c7bc7;1 #3a7ccb" focus="100%" type="gradient">
-                  <o:fill v:ext="view" type="gradientUnscaled"/>
-                </v:fill>
-                <v:shadow on="t" color="black" opacity="22937f" origin=",.5" offset="0,.63889mm"/>
-                <v:textbox>
-                  <w:txbxContent>
-                    <w:p>
-                      <w:pPr>
-                        <w:pStyle w:val="a3"/>
-                        <w:spacing w:before="0" w:beforeAutospacing="0" w:after="0" w:afterAutospacing="0"/>
-                        <w:jc w:val="center"/>
-                        <w:rPr>
-                          <w:rFonts w:asciiTheme="minorHAnsi" w:eastAsiaTheme="minorEastAsia" w:hAnsi="Calibri" w:cstheme="minorBidi"/>
-                          <w:color w:val="FFFFFF" w:themeColor="light1"/>
-                          <w:kern w:val="24"/>
-                          <w:sz w:val="36"/>
-                          <w:szCs w:val="36"/>
-                        </w:rPr>
-                      </w:pPr>
-                      <w:r>
-                        <w:rPr>
-                          <w:rFonts w:asciiTheme="minorHAnsi" w:eastAsiaTheme="minorEastAsia" w:hAnsi="Calibri" w:cstheme="minorBidi"/>
-                          <w:color w:val="FFFFFF" w:themeColor="light1"/>
-                          <w:kern w:val="24"/>
-                          <w:sz w:val="36"/>
-                          <w:szCs w:val="36"/>
-                        </w:rPr>
-                        <w:t>Events Age</w:t>
-                      </w:r>
-                      <w:r>
-                        <w:rPr>
-                          <w:rFonts w:asciiTheme="minorHAnsi" w:eastAsiaTheme="minorEastAsia" w:hAnsi="Calibri" w:cstheme="minorBidi"/>
-                          <w:color w:val="FFFFFF" w:themeColor="light1"/>
-                          <w:kern w:val="24"/>
-                          <w:sz w:val="36"/>
-                          <w:szCs w:val="36"/>
-                        </w:rPr>
-                        <w:t>nt</w:t>
-                      </w:r>
-                    </w:p>
-                    <w:p>
-                      <w:pPr>
-                        <w:pStyle w:val="a3"/>
-                        <w:spacing w:before="0" w:beforeAutospacing="0" w:after="0" w:afterAutospacing="0"/>
-                        <w:jc w:val="center"/>
-                      </w:pPr>
-                      <w:r>
-                        <w:rPr>
-                          <w:rFonts w:asciiTheme="minorHAnsi" w:eastAsiaTheme="minorEastAsia" w:hAnsi="Calibri" w:cstheme="minorBidi"/>
-                          <w:color w:val="FFFFFF" w:themeColor="light1"/>
-                          <w:kern w:val="24"/>
-                          <w:sz w:val="36"/>
-                          <w:szCs w:val="36"/>
-                        </w:rPr>
-                        <w:t>M</w:t>
-                      </w:r>
-                      <w:r>
-                        <w:rPr>
-                          <w:rFonts w:asciiTheme="minorHAnsi" w:eastAsiaTheme="minorEastAsia" w:hAnsi="Calibri" w:cstheme="minorBidi" w:hint="eastAsia"/>
-                          <w:color w:val="FFFFFF" w:themeColor="light1"/>
-                          <w:kern w:val="24"/>
-                          <w:sz w:val="36"/>
-                          <w:szCs w:val="36"/>
-                        </w:rPr>
-                        <w:t>aster and slave</w:t>
-                      </w:r>
-                    </w:p>
-                  </w:txbxContent>
-                </v:textbox>
-              </v:rect>
-            </w:pict>
-          </mc:Fallback>
-        </mc:AlternateContent>
-      </w:r>
-      <w:r>
-        <w:rPr>
-          <w:b/>
-          <w:noProof/>
-        </w:rPr>
-        <mc:AlternateContent>
-          <mc:Choice Requires="wps">
-            <w:drawing>
-              <wp:anchor distT="0" distB="0" distL="114300" distR="114300" simplePos="0" relativeHeight="251626496" behindDoc="0" locked="0" layoutInCell="1" allowOverlap="1" wp14:anchorId="2A6B8C5C" wp14:editId="7AF47A63">
-                <wp:simplePos x="0" y="0"/>
-                <wp:positionH relativeFrom="column">
-                  <wp:posOffset>3834130</wp:posOffset>
-                </wp:positionH>
-                <wp:positionV relativeFrom="paragraph">
-                  <wp:posOffset>920750</wp:posOffset>
-                </wp:positionV>
-                <wp:extent cx="1348105" cy="534035"/>
-                <wp:effectExtent l="57150" t="19050" r="80645" b="94615"/>
+                <wp:extent cx="1314329" cy="534035"/>
+                <wp:effectExtent l="57150" t="19050" r="76835" b="94615"/>
                 <wp:wrapNone/>
                 <wp:docPr id="7" name="矩形 6"/>
                 <wp:cNvGraphicFramePr/>
@@ -3329,7 +3425,7 @@
                       <wps:spPr>
                         <a:xfrm>
                           <a:off x="0" y="0"/>
-                          <a:ext cx="1348105" cy="534035"/>
+                          <a:ext cx="1314329" cy="534035"/>
                         </a:xfrm>
                         <a:prstGeom prst="rect">
                           <a:avLst/>
@@ -3387,7 +3483,7 @@
           </mc:Choice>
           <mc:Fallback>
             <w:pict>
-              <v:rect w14:anchorId="2A6B8C5C" id="矩形 6" o:spid="_x0000_s1034" style="position:absolute;left:0;text-align:left;margin-left:301.9pt;margin-top:72.5pt;width:106.15pt;height:42.05pt;z-index:251626496;visibility:visible;mso-wrap-style:square;mso-width-percent:0;mso-height-percent:0;mso-wrap-distance-left:9pt;mso-wrap-distance-top:0;mso-wrap-distance-right:9pt;mso-wrap-distance-bottom:0;mso-position-horizontal:absolute;mso-position-horizontal-relative:text;mso-position-vertical:absolute;mso-position-vertical-relative:text;mso-width-percent:0;mso-height-percent:0;mso-width-relative:margin;mso-height-relative:margin;v-text-anchor:middle" o:gfxdata="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" fillcolor="#254163 [1636]" strokecolor="#4579b8 [3044]">
+              <v:rect w14:anchorId="463157C1" id="矩形 6" o:spid="_x0000_s1034" style="position:absolute;left:0;text-align:left;margin-left:327.75pt;margin-top:10.15pt;width:103.5pt;height:42.05pt;z-index:251520512;visibility:visible;mso-wrap-style:square;mso-width-percent:0;mso-height-percent:0;mso-wrap-distance-left:9pt;mso-wrap-distance-top:0;mso-wrap-distance-right:9pt;mso-wrap-distance-bottom:0;mso-position-horizontal:absolute;mso-position-horizontal-relative:text;mso-position-vertical:absolute;mso-position-vertical-relative:text;mso-width-percent:0;mso-height-percent:0;mso-width-relative:margin;mso-height-relative:margin;v-text-anchor:middle" o:gfxdata="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" fillcolor="#254163 [1636]" strokecolor="#4579b8 [3044]">
                 <v:fill color2="#4477b6 [3012]" rotate="t" angle="180" colors="0 #2c5d98;52429f #3c7bc7;1 #3a7ccb" focus="100%" type="gradient">
                   <o:fill v:ext="view" type="gradientUnscaled"/>
                 </v:fill>
@@ -3418,16 +3514,233 @@
           </mc:Fallback>
         </mc:AlternateContent>
       </w:r>
+      <w:r>
+        <w:rPr>
+          <w:b/>
+          <w:noProof/>
+        </w:rPr>
+        <mc:AlternateContent>
+          <mc:Choice Requires="wps">
+            <w:drawing>
+              <wp:anchor distT="0" distB="0" distL="114300" distR="114300" simplePos="0" relativeHeight="251437568" behindDoc="0" locked="0" layoutInCell="1" allowOverlap="1" wp14:anchorId="104E0F25" wp14:editId="154FC593">
+                <wp:simplePos x="0" y="0"/>
+                <wp:positionH relativeFrom="column">
+                  <wp:posOffset>58195</wp:posOffset>
+                </wp:positionH>
+                <wp:positionV relativeFrom="paragraph">
+                  <wp:posOffset>120433</wp:posOffset>
+                </wp:positionV>
+                <wp:extent cx="2732022" cy="534035"/>
+                <wp:effectExtent l="57150" t="19050" r="68580" b="94615"/>
+                <wp:wrapNone/>
+                <wp:docPr id="21" name="矩形 3"/>
+                <wp:cNvGraphicFramePr/>
+                <a:graphic xmlns:a="http://schemas.openxmlformats.org/drawingml/2006/main">
+                  <a:graphicData uri="http://schemas.microsoft.com/office/word/2010/wordprocessingShape">
+                    <wps:wsp>
+                      <wps:cNvSpPr/>
+                      <wps:spPr>
+                        <a:xfrm>
+                          <a:off x="0" y="0"/>
+                          <a:ext cx="2732022" cy="534035"/>
+                        </a:xfrm>
+                        <a:prstGeom prst="rect">
+                          <a:avLst/>
+                        </a:prstGeom>
+                      </wps:spPr>
+                      <wps:style>
+                        <a:lnRef idx="1">
+                          <a:schemeClr val="accent1"/>
+                        </a:lnRef>
+                        <a:fillRef idx="3">
+                          <a:schemeClr val="accent1"/>
+                        </a:fillRef>
+                        <a:effectRef idx="2">
+                          <a:schemeClr val="accent1"/>
+                        </a:effectRef>
+                        <a:fontRef idx="minor">
+                          <a:schemeClr val="lt1"/>
+                        </a:fontRef>
+                      </wps:style>
+                      <wps:txbx>
+                        <w:txbxContent>
+                          <w:p>
+                            <w:pPr>
+                              <w:pStyle w:val="a3"/>
+                              <w:spacing w:before="0" w:beforeAutospacing="0" w:after="0" w:afterAutospacing="0"/>
+                              <w:jc w:val="center"/>
+                            </w:pPr>
+                            <w:proofErr w:type="spellStart"/>
+                            <w:r>
+                              <w:rPr>
+                                <w:rFonts w:asciiTheme="minorHAnsi" w:eastAsiaTheme="minorEastAsia" w:hAnsi="Calibri" w:cstheme="minorBidi"/>
+                                <w:color w:val="FFFFFF" w:themeColor="light1"/>
+                                <w:kern w:val="24"/>
+                                <w:sz w:val="36"/>
+                                <w:szCs w:val="36"/>
+                              </w:rPr>
+                              <w:t>E</w:t>
+                            </w:r>
+                            <w:r>
+                              <w:rPr>
+                                <w:rFonts w:asciiTheme="minorHAnsi" w:eastAsiaTheme="minorEastAsia" w:hAnsi="Calibri" w:cstheme="minorBidi" w:hint="eastAsia"/>
+                                <w:color w:val="FFFFFF" w:themeColor="light1"/>
+                                <w:kern w:val="24"/>
+                                <w:sz w:val="36"/>
+                                <w:szCs w:val="36"/>
+                              </w:rPr>
+                              <w:t>poll</w:t>
+                            </w:r>
+                            <w:proofErr w:type="spellEnd"/>
+                            <w:r>
+                              <w:rPr>
+                                <w:rFonts w:asciiTheme="minorHAnsi" w:eastAsiaTheme="minorEastAsia" w:hAnsi="Calibri" w:cstheme="minorBidi" w:hint="eastAsia"/>
+                                <w:color w:val="FFFFFF" w:themeColor="light1"/>
+                                <w:kern w:val="24"/>
+                                <w:sz w:val="36"/>
+                                <w:szCs w:val="36"/>
+                              </w:rPr>
+                              <w:t xml:space="preserve"> </w:t>
+                            </w:r>
+                            <w:r>
+                              <w:rPr>
+                                <w:rFonts w:asciiTheme="minorHAnsi" w:eastAsiaTheme="minorEastAsia" w:hAnsi="Calibri" w:cstheme="minorBidi"/>
+                                <w:color w:val="FFFFFF" w:themeColor="light1"/>
+                                <w:kern w:val="24"/>
+                                <w:sz w:val="36"/>
+                                <w:szCs w:val="36"/>
+                              </w:rPr>
+                              <w:t>Threads</w:t>
+                            </w:r>
+                            <w:r>
+                              <w:rPr>
+                                <w:rFonts w:asciiTheme="minorHAnsi" w:eastAsiaTheme="minorEastAsia" w:hAnsi="Calibri" w:cstheme="minorBidi" w:hint="eastAsia"/>
+                                <w:color w:val="FFFFFF" w:themeColor="light1"/>
+                                <w:kern w:val="24"/>
+                                <w:sz w:val="36"/>
+                                <w:szCs w:val="36"/>
+                              </w:rPr>
+                              <w:t>(</w:t>
+                            </w:r>
+                            <w:r>
+                              <w:rPr>
+                                <w:rFonts w:asciiTheme="minorHAnsi" w:eastAsiaTheme="minorEastAsia" w:hAnsi="Calibri" w:cstheme="minorBidi"/>
+                                <w:color w:val="FFFFFF" w:themeColor="light1"/>
+                                <w:kern w:val="24"/>
+                                <w:sz w:val="36"/>
+                                <w:szCs w:val="36"/>
+                              </w:rPr>
+                              <w:t>event)</w:t>
+                            </w:r>
+                          </w:p>
+                        </w:txbxContent>
+                      </wps:txbx>
+                      <wps:bodyPr wrap="square" rtlCol="0" anchor="ctr">
+                        <a:noAutofit/>
+                      </wps:bodyPr>
+                    </wps:wsp>
+                  </a:graphicData>
+                </a:graphic>
+                <wp14:sizeRelH relativeFrom="margin">
+                  <wp14:pctWidth>0</wp14:pctWidth>
+                </wp14:sizeRelH>
+                <wp14:sizeRelV relativeFrom="margin">
+                  <wp14:pctHeight>0</wp14:pctHeight>
+                </wp14:sizeRelV>
+              </wp:anchor>
+            </w:drawing>
+          </mc:Choice>
+          <mc:Fallback>
+            <w:pict>
+              <v:rect w14:anchorId="104E0F25" id="矩形 3" o:spid="_x0000_s1035" style="position:absolute;left:0;text-align:left;margin-left:4.6pt;margin-top:9.5pt;width:215.1pt;height:42.05pt;z-index:251437568;visibility:visible;mso-wrap-style:square;mso-width-percent:0;mso-height-percent:0;mso-wrap-distance-left:9pt;mso-wrap-distance-top:0;mso-wrap-distance-right:9pt;mso-wrap-distance-bottom:0;mso-position-horizontal:absolute;mso-position-horizontal-relative:text;mso-position-vertical:absolute;mso-position-vertical-relative:text;mso-width-percent:0;mso-height-percent:0;mso-width-relative:margin;mso-height-relative:margin;v-text-anchor:middle" o:gfxdata="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" fillcolor="#254163 [1636]" strokecolor="#4579b8 [3044]">
+                <v:fill color2="#4477b6 [3012]" rotate="t" angle="180" colors="0 #2c5d98;52429f #3c7bc7;1 #3a7ccb" focus="100%" type="gradient">
+                  <o:fill v:ext="view" type="gradientUnscaled"/>
+                </v:fill>
+                <v:shadow on="t" color="black" opacity="22937f" origin=",.5" offset="0,.63889mm"/>
+                <v:textbox>
+                  <w:txbxContent>
+                    <w:p>
+                      <w:pPr>
+                        <w:pStyle w:val="a3"/>
+                        <w:spacing w:before="0" w:beforeAutospacing="0" w:after="0" w:afterAutospacing="0"/>
+                        <w:jc w:val="center"/>
+                      </w:pPr>
+                      <w:proofErr w:type="spellStart"/>
+                      <w:r>
+                        <w:rPr>
+                          <w:rFonts w:asciiTheme="minorHAnsi" w:eastAsiaTheme="minorEastAsia" w:hAnsi="Calibri" w:cstheme="minorBidi"/>
+                          <w:color w:val="FFFFFF" w:themeColor="light1"/>
+                          <w:kern w:val="24"/>
+                          <w:sz w:val="36"/>
+                          <w:szCs w:val="36"/>
+                        </w:rPr>
+                        <w:t>E</w:t>
+                      </w:r>
+                      <w:r>
+                        <w:rPr>
+                          <w:rFonts w:asciiTheme="minorHAnsi" w:eastAsiaTheme="minorEastAsia" w:hAnsi="Calibri" w:cstheme="minorBidi" w:hint="eastAsia"/>
+                          <w:color w:val="FFFFFF" w:themeColor="light1"/>
+                          <w:kern w:val="24"/>
+                          <w:sz w:val="36"/>
+                          <w:szCs w:val="36"/>
+                        </w:rPr>
+                        <w:t>poll</w:t>
+                      </w:r>
+                      <w:proofErr w:type="spellEnd"/>
+                      <w:r>
+                        <w:rPr>
+                          <w:rFonts w:asciiTheme="minorHAnsi" w:eastAsiaTheme="minorEastAsia" w:hAnsi="Calibri" w:cstheme="minorBidi" w:hint="eastAsia"/>
+                          <w:color w:val="FFFFFF" w:themeColor="light1"/>
+                          <w:kern w:val="24"/>
+                          <w:sz w:val="36"/>
+                          <w:szCs w:val="36"/>
+                        </w:rPr>
+                        <w:t xml:space="preserve"> </w:t>
+                      </w:r>
+                      <w:r>
+                        <w:rPr>
+                          <w:rFonts w:asciiTheme="minorHAnsi" w:eastAsiaTheme="minorEastAsia" w:hAnsi="Calibri" w:cstheme="minorBidi"/>
+                          <w:color w:val="FFFFFF" w:themeColor="light1"/>
+                          <w:kern w:val="24"/>
+                          <w:sz w:val="36"/>
+                          <w:szCs w:val="36"/>
+                        </w:rPr>
+                        <w:t>Threads</w:t>
+                      </w:r>
+                      <w:r>
+                        <w:rPr>
+                          <w:rFonts w:asciiTheme="minorHAnsi" w:eastAsiaTheme="minorEastAsia" w:hAnsi="Calibri" w:cstheme="minorBidi" w:hint="eastAsia"/>
+                          <w:color w:val="FFFFFF" w:themeColor="light1"/>
+                          <w:kern w:val="24"/>
+                          <w:sz w:val="36"/>
+                          <w:szCs w:val="36"/>
+                        </w:rPr>
+                        <w:t>(</w:t>
+                      </w:r>
+                      <w:r>
+                        <w:rPr>
+                          <w:rFonts w:asciiTheme="minorHAnsi" w:eastAsiaTheme="minorEastAsia" w:hAnsi="Calibri" w:cstheme="minorBidi"/>
+                          <w:color w:val="FFFFFF" w:themeColor="light1"/>
+                          <w:kern w:val="24"/>
+                          <w:sz w:val="36"/>
+                          <w:szCs w:val="36"/>
+                        </w:rPr>
+                        <w:t>event)</w:t>
+                      </w:r>
+                    </w:p>
+                  </w:txbxContent>
+                </v:textbox>
+              </v:rect>
+            </w:pict>
+          </mc:Fallback>
+        </mc:AlternateContent>
+      </w:r>
     </w:p>
     <w:p/>
     <w:p/>
     <w:p/>
     <w:p/>
     <w:p/>
-    <w:p/>
-    <w:p/>
-    <w:p/>
-    <w:p/>
     <w:p>
       <w:pPr>
         <w:pStyle w:val="2"/>
@@ -3441,6 +3754,7 @@
         <w:rPr>
           <w:rFonts w:hint="eastAsia"/>
         </w:rPr>
+        <w:lastRenderedPageBreak/>
         <w:t>整体</w:t>
       </w:r>
       <w:r>
@@ -3463,7 +3777,6 @@
         <w:rPr>
           <w:rFonts w:hint="eastAsia"/>
         </w:rPr>
-        <w:lastRenderedPageBreak/>
         <w:t>主线程启动</w:t>
       </w:r>
       <w:r>
@@ -3494,7 +3807,7 @@
         <w:rPr>
           <w:rFonts w:hint="eastAsia"/>
         </w:rPr>
-        <w:t>master</w:t>
+        <w:t>acceptor</w:t>
       </w:r>
       <w:r>
         <w:rPr>
@@ -3506,7 +3819,7 @@
         <w:rPr>
           <w:rFonts w:hint="eastAsia"/>
         </w:rPr>
-        <w:t>slave</w:t>
+        <w:t>io</w:t>
       </w:r>
       <w:r>
         <w:rPr>
@@ -3518,13 +3831,10 @@
     <w:p/>
     <w:p>
       <w:r>
-        <w:t>M</w:t>
-      </w:r>
-      <w:r>
-        <w:rPr>
-          <w:rFonts w:hint="eastAsia"/>
-        </w:rPr>
-        <w:t>aster</w:t>
+        <w:rPr>
+          <w:rFonts w:hint="eastAsia"/>
+        </w:rPr>
+        <w:t>acceptor</w:t>
       </w:r>
       <w:r>
         <w:rPr>
@@ -3562,12 +3872,14 @@
         </w:rPr>
         <w:t>并将新连接的</w:t>
       </w:r>
+      <w:proofErr w:type="spellStart"/>
       <w:r>
         <w:rPr>
           <w:rFonts w:hint="eastAsia"/>
         </w:rPr>
         <w:t>fd</w:t>
       </w:r>
+      <w:proofErr w:type="spellEnd"/>
       <w:r>
         <w:rPr>
           <w:rFonts w:hint="eastAsia"/>
@@ -3578,7 +3890,7 @@
         <w:rPr>
           <w:rFonts w:hint="eastAsia"/>
         </w:rPr>
-        <w:t>slave</w:t>
+        <w:t>io</w:t>
       </w:r>
       <w:r>
         <w:rPr>
@@ -3590,13 +3902,10 @@
     <w:p/>
     <w:p>
       <w:r>
-        <w:t>S</w:t>
-      </w:r>
-      <w:r>
-        <w:rPr>
-          <w:rFonts w:hint="eastAsia"/>
-        </w:rPr>
-        <w:t>lave</w:t>
+        <w:rPr>
+          <w:rFonts w:hint="eastAsia"/>
+        </w:rPr>
+        <w:t>io</w:t>
       </w:r>
       <w:r>
         <w:rPr>
@@ -3644,13 +3953,16 @@
         <w:rPr>
           <w:rFonts w:hint="eastAsia"/>
         </w:rPr>
-        <w:t>协议解析之后扔给一个</w:t>
-      </w:r>
-      <w:r>
-        <w:rPr>
-          <w:rFonts w:hint="eastAsia"/>
-        </w:rPr>
-        <w:t xml:space="preserve">io </w:t>
+        <w:t>协议解析之后扔给</w:t>
+      </w:r>
+      <w:r>
+        <w:rPr>
+          <w:rFonts w:hint="eastAsia"/>
+        </w:rPr>
+        <w:t>service</w:t>
+      </w:r>
+      <w:r>
+        <w:t xml:space="preserve"> </w:t>
       </w:r>
       <w:r>
         <w:rPr>
@@ -3659,19 +3971,13 @@
         <w:t>handle</w:t>
       </w:r>
       <w:r>
-        <w:rPr>
-          <w:rFonts w:hint="eastAsia"/>
-        </w:rPr>
-        <w:t>/service</w:t>
-      </w:r>
-      <w:r>
         <w:t xml:space="preserve"> </w:t>
       </w:r>
       <w:r>
         <w:rPr>
           <w:rFonts w:hint="eastAsia"/>
         </w:rPr>
-        <w:t>handle</w:t>
+        <w:t>thread</w:t>
       </w:r>
       <w:r>
         <w:rPr>
@@ -3715,9 +4021,11 @@
     </w:p>
     <w:p/>
     <w:p>
+      <w:proofErr w:type="spellStart"/>
       <w:r>
         <w:t>ClientMgr</w:t>
       </w:r>
+      <w:proofErr w:type="spellEnd"/>
       <w:r>
         <w:rPr>
           <w:rFonts w:hint="eastAsia"/>
@@ -3743,13 +4051,10 @@
         <w:t>依然由</w:t>
       </w:r>
       <w:r>
-        <w:t>S</w:t>
-      </w:r>
-      <w:r>
-        <w:rPr>
-          <w:rFonts w:hint="eastAsia"/>
-        </w:rPr>
-        <w:t>lave</w:t>
+        <w:rPr>
+          <w:rFonts w:hint="eastAsia"/>
+        </w:rPr>
+        <w:t>io</w:t>
       </w:r>
       <w:r>
         <w:rPr>
@@ -3781,11 +4086,19 @@
         </w:rPr>
         <w:t>中如果要加入超时机制，则设置超时时间，如果超时则调用注册对象的</w:t>
       </w:r>
-      <w:r>
-        <w:rPr>
-          <w:rFonts w:hint="eastAsia"/>
-        </w:rPr>
-        <w:t>on_timer()</w:t>
+      <w:proofErr w:type="spellStart"/>
+      <w:r>
+        <w:rPr>
+          <w:rFonts w:hint="eastAsia"/>
+        </w:rPr>
+        <w:t>on_timer</w:t>
+      </w:r>
+      <w:proofErr w:type="spellEnd"/>
+      <w:r>
+        <w:rPr>
+          <w:rFonts w:hint="eastAsia"/>
+        </w:rPr>
+        <w:t>()</w:t>
       </w:r>
       <w:r>
         <w:rPr>
@@ -3799,12 +4112,14 @@
         </w:rPr>
         <w:t>，</w:t>
       </w:r>
+      <w:proofErr w:type="spellStart"/>
       <w:r>
         <w:rPr>
           <w:rFonts w:hint="eastAsia"/>
         </w:rPr>
         <w:t>ontimer</w:t>
       </w:r>
+      <w:proofErr w:type="spellEnd"/>
       <w:r>
         <w:rPr>
           <w:rFonts w:hint="eastAsia"/>
@@ -3844,6 +4159,7 @@
     </w:p>
     <w:p/>
     <w:p>
+      <w:proofErr w:type="spellStart"/>
       <w:r>
         <w:t>E</w:t>
       </w:r>
@@ -3853,6 +4169,7 @@
         </w:rPr>
         <w:t>poll</w:t>
       </w:r>
+      <w:proofErr w:type="spellEnd"/>
       <w:r>
         <w:rPr>
           <w:rFonts w:hint="eastAsia"/>
@@ -3865,11 +4182,19 @@
         </w:rPr>
         <w:t>中循环调用</w:t>
       </w:r>
-      <w:r>
-        <w:rPr>
-          <w:rFonts w:hint="eastAsia"/>
-        </w:rPr>
-        <w:t>run_timer,run_event,</w:t>
+      <w:proofErr w:type="spellStart"/>
+      <w:r>
+        <w:rPr>
+          <w:rFonts w:hint="eastAsia"/>
+        </w:rPr>
+        <w:t>run_timer,run_event</w:t>
+      </w:r>
+      <w:proofErr w:type="spellEnd"/>
+      <w:r>
+        <w:rPr>
+          <w:rFonts w:hint="eastAsia"/>
+        </w:rPr>
+        <w:t>,</w:t>
       </w:r>
       <w:r>
         <w:rPr>
@@ -3921,6 +4246,7 @@
         </w:rPr>
         <w:t>线程也一样，调用</w:t>
       </w:r>
+      <w:proofErr w:type="spellStart"/>
       <w:r>
         <w:rPr>
           <w:rFonts w:hint="eastAsia"/>
@@ -3928,7 +4254,19 @@
         <w:t>run</w:t>
       </w:r>
       <w:r>
-        <w:t>timer/processtimer(</w:t>
+        <w:t>timer</w:t>
+      </w:r>
+      <w:proofErr w:type="spellEnd"/>
+      <w:r>
+        <w:t>/</w:t>
+      </w:r>
+      <w:proofErr w:type="spellStart"/>
+      <w:r>
+        <w:t>processtimer</w:t>
+      </w:r>
+      <w:proofErr w:type="spellEnd"/>
+      <w:r>
+        <w:t>(</w:t>
       </w:r>
       <w:r>
         <w:rPr>
@@ -3945,9 +4283,11 @@
         </w:rPr>
         <w:t>以及</w:t>
       </w:r>
+      <w:proofErr w:type="spellStart"/>
       <w:r>
         <w:t>processmessage</w:t>
       </w:r>
+      <w:proofErr w:type="spellEnd"/>
       <w:r>
         <w:rPr>
           <w:rFonts w:hint="eastAsia"/>
@@ -3963,7 +4303,7 @@
         <mc:AlternateContent>
           <mc:Choice Requires="wps">
             <w:drawing>
-              <wp:anchor distT="0" distB="0" distL="114300" distR="114300" simplePos="0" relativeHeight="251655168" behindDoc="0" locked="0" layoutInCell="1" allowOverlap="1" wp14:anchorId="723B9299" wp14:editId="7273E44D">
+              <wp:anchor distT="0" distB="0" distL="114300" distR="114300" simplePos="0" relativeHeight="251655168" behindDoc="0" locked="0" layoutInCell="1" allowOverlap="1" wp14:anchorId="1D527C4F" wp14:editId="0077AC82">
                 <wp:simplePos x="0" y="0"/>
                 <wp:positionH relativeFrom="column">
                   <wp:posOffset>65598</wp:posOffset>
@@ -4066,11 +4406,11 @@
           </mc:Choice>
           <mc:Fallback>
             <w:pict>
-              <v:shapetype w14:anchorId="723B9299" id="_x0000_t109" coordsize="21600,21600" o:spt="109" path="m,l,21600r21600,l21600,xe">
+              <v:shapetype w14:anchorId="1D527C4F" id="_x0000_t109" coordsize="21600,21600" o:spt="109" path="m,l,21600r21600,l21600,xe">
                 <v:stroke joinstyle="miter"/>
                 <v:path gradientshapeok="t" o:connecttype="rect"/>
               </v:shapetype>
-              <v:shape id="流程图: 过程 1" o:spid="_x0000_s1035" type="#_x0000_t109" style="position:absolute;left:0;text-align:left;margin-left:5.15pt;margin-top:10.65pt;width:120.75pt;height:39.4pt;z-index:251655168;visibility:visible;mso-wrap-style:square;mso-width-percent:0;mso-height-percent:0;mso-wrap-distance-left:9pt;mso-wrap-distance-top:0;mso-wrap-distance-right:9pt;mso-wrap-distance-bottom:0;mso-position-horizontal:absolute;mso-position-horizontal-relative:text;mso-position-vertical:absolute;mso-position-vertical-relative:text;mso-width-percent:0;mso-height-percent:0;mso-width-relative:margin;mso-height-relative:margin;v-text-anchor:middle" o:gfxdata="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" fillcolor="#4f81bd [3204]" strokecolor="#243f60 [1604]" strokeweight="2pt">
+              <v:shape id="流程图: 过程 1" o:spid="_x0000_s1036" type="#_x0000_t109" style="position:absolute;left:0;text-align:left;margin-left:5.15pt;margin-top:10.65pt;width:120.75pt;height:39.4pt;z-index:251655168;visibility:visible;mso-wrap-style:square;mso-width-percent:0;mso-height-percent:0;mso-wrap-distance-left:9pt;mso-wrap-distance-top:0;mso-wrap-distance-right:9pt;mso-wrap-distance-bottom:0;mso-position-horizontal:absolute;mso-position-horizontal-relative:text;mso-position-vertical:absolute;mso-position-vertical-relative:text;mso-width-percent:0;mso-height-percent:0;mso-width-relative:margin;mso-height-relative:margin;v-text-anchor:middle" o:gfxdata="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" fillcolor="#4f81bd [3204]" strokecolor="#243f60 [1604]" strokeweight="2pt">
                 <v:textbox>
                   <w:txbxContent>
                     <w:p>
@@ -4129,7 +4469,7 @@
         <mc:AlternateContent>
           <mc:Choice Requires="wps">
             <w:drawing>
-              <wp:anchor distT="0" distB="0" distL="114300" distR="114300" simplePos="0" relativeHeight="251659264" behindDoc="0" locked="0" layoutInCell="1" allowOverlap="1" wp14:anchorId="630A4D64" wp14:editId="1D47D311">
+              <wp:anchor distT="0" distB="0" distL="114300" distR="114300" simplePos="0" relativeHeight="251659264" behindDoc="0" locked="0" layoutInCell="1" allowOverlap="1" wp14:anchorId="0A21A77C" wp14:editId="4822F2A0">
                 <wp:simplePos x="0" y="0"/>
                 <wp:positionH relativeFrom="column">
                   <wp:posOffset>788670</wp:posOffset>
@@ -4188,7 +4528,7 @@
           </mc:Choice>
           <mc:Fallback>
             <w:pict>
-              <v:shapetype w14:anchorId="4A354D74" id="_x0000_t67" coordsize="21600,21600" o:spt="67" adj="16200,5400" path="m0@0l@1@0@1,0@2,0@2@0,21600@0,10800,21600xe">
+              <v:shapetype w14:anchorId="2355AA38" id="_x0000_t67" coordsize="21600,21600" o:spt="67" adj="16200,5400" path="m0@0l@1@0@1,0@2,0@2@0,21600@0,10800,21600xe">
                 <v:stroke joinstyle="miter"/>
                 <v:formulas>
                   <v:f eqn="val #0"/>
@@ -4219,7 +4559,7 @@
         <mc:AlternateContent>
           <mc:Choice Requires="wps">
             <w:drawing>
-              <wp:anchor distT="0" distB="0" distL="114300" distR="114300" simplePos="0" relativeHeight="251638784" behindDoc="0" locked="0" layoutInCell="1" allowOverlap="1" wp14:anchorId="6778EF91" wp14:editId="258B76F4">
+              <wp:anchor distT="0" distB="0" distL="114300" distR="114300" simplePos="0" relativeHeight="251638784" behindDoc="0" locked="0" layoutInCell="1" allowOverlap="1" wp14:anchorId="7FC2BA67" wp14:editId="6C75F481">
                 <wp:simplePos x="0" y="0"/>
                 <wp:positionH relativeFrom="column">
                   <wp:posOffset>3937635</wp:posOffset>
@@ -4299,7 +4639,7 @@
           </mc:Choice>
           <mc:Fallback>
             <w:pict>
-              <v:shape w14:anchorId="6778EF91" id="流程图: 过程 6" o:spid="_x0000_s1036" type="#_x0000_t109" style="position:absolute;left:0;text-align:left;margin-left:310.05pt;margin-top:6.45pt;width:103.9pt;height:36.95pt;z-index:251638784;visibility:visible;mso-wrap-style:square;mso-width-percent:0;mso-height-percent:0;mso-wrap-distance-left:9pt;mso-wrap-distance-top:0;mso-wrap-distance-right:9pt;mso-wrap-distance-bottom:0;mso-position-horizontal:absolute;mso-position-horizontal-relative:text;mso-position-vertical:absolute;mso-position-vertical-relative:text;mso-width-percent:0;mso-height-percent:0;mso-width-relative:margin;mso-height-relative:margin;v-text-anchor:middle" o:gfxdata="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" fillcolor="#4f81bd [3204]" strokecolor="#243f60 [1604]" strokeweight="2pt">
+              <v:shape w14:anchorId="7FC2BA67" id="流程图: 过程 6" o:spid="_x0000_s1037" type="#_x0000_t109" style="position:absolute;left:0;text-align:left;margin-left:310.05pt;margin-top:6.45pt;width:103.9pt;height:36.95pt;z-index:251638784;visibility:visible;mso-wrap-style:square;mso-width-percent:0;mso-height-percent:0;mso-wrap-distance-left:9pt;mso-wrap-distance-top:0;mso-wrap-distance-right:9pt;mso-wrap-distance-bottom:0;mso-position-horizontal:absolute;mso-position-horizontal-relative:text;mso-position-vertical:absolute;mso-position-vertical-relative:text;mso-width-percent:0;mso-height-percent:0;mso-width-relative:margin;mso-height-relative:margin;v-text-anchor:middle" o:gfxdata="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" fillcolor="#4f81bd [3204]" strokecolor="#243f60 [1604]" strokeweight="2pt">
                 <v:textbox>
                   <w:txbxContent>
                     <w:p>
@@ -4330,7 +4670,7 @@
         <mc:AlternateContent>
           <mc:Choice Requires="wps">
             <w:drawing>
-              <wp:anchor distT="0" distB="0" distL="114300" distR="114300" simplePos="0" relativeHeight="251632640" behindDoc="0" locked="0" layoutInCell="1" allowOverlap="1" wp14:anchorId="725F29FB" wp14:editId="47DA7CFE">
+              <wp:anchor distT="0" distB="0" distL="114300" distR="114300" simplePos="0" relativeHeight="251632640" behindDoc="0" locked="0" layoutInCell="1" allowOverlap="1" wp14:anchorId="0431F912" wp14:editId="0C2CD2ED">
                 <wp:simplePos x="0" y="0"/>
                 <wp:positionH relativeFrom="column">
                   <wp:posOffset>2132330</wp:posOffset>
@@ -4379,28 +4719,22 @@
                               <w:jc w:val="center"/>
                             </w:pPr>
                             <w:r>
-                              <w:t>S</w:t>
-                            </w:r>
-                            <w:r>
-                              <w:rPr>
-                                <w:rFonts w:hint="eastAsia"/>
-                              </w:rPr>
-                              <w:t>lave thread</w:t>
-                            </w:r>
-                          </w:p>
-                          <w:p>
-                            <w:pPr>
-                              <w:jc w:val="center"/>
-                            </w:pPr>
-                            <w:r>
                               <w:t>io/handle</w:t>
                             </w:r>
                             <w:r>
                               <w:rPr>
                                 <w:rFonts w:hint="eastAsia"/>
                               </w:rPr>
-                              <w:t xml:space="preserve"> thead</w:t>
+                              <w:t xml:space="preserve"> </w:t>
                             </w:r>
+                            <w:proofErr w:type="spellStart"/>
+                            <w:r>
+                              <w:rPr>
+                                <w:rFonts w:hint="eastAsia"/>
+                              </w:rPr>
+                              <w:t>thead</w:t>
+                            </w:r>
+                            <w:proofErr w:type="spellEnd"/>
                           </w:p>
                         </w:txbxContent>
                       </wps:txbx>
@@ -4424,23 +4758,9 @@
           </mc:Choice>
           <mc:Fallback>
             <w:pict>
-              <v:shape w14:anchorId="725F29FB" id="流程图: 过程 3" o:spid="_x0000_s1037" type="#_x0000_t109" style="position:absolute;left:0;text-align:left;margin-left:167.9pt;margin-top:3.85pt;width:105.7pt;height:40.05pt;z-index:251632640;visibility:visible;mso-wrap-style:square;mso-width-percent:0;mso-height-percent:0;mso-wrap-distance-left:9pt;mso-wrap-distance-top:0;mso-wrap-distance-right:9pt;mso-wrap-distance-bottom:0;mso-position-horizontal:absolute;mso-position-horizontal-relative:text;mso-position-vertical:absolute;mso-position-vertical-relative:text;mso-width-percent:0;mso-height-percent:0;mso-width-relative:margin;mso-height-relative:margin;v-text-anchor:middle" o:gfxdata="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" fillcolor="#4f81bd [3204]" strokecolor="#243f60 [1604]" strokeweight="2pt">
+              <v:shape w14:anchorId="0431F912" id="流程图: 过程 3" o:spid="_x0000_s1038" type="#_x0000_t109" style="position:absolute;left:0;text-align:left;margin-left:167.9pt;margin-top:3.85pt;width:105.7pt;height:40.05pt;z-index:251632640;visibility:visible;mso-wrap-style:square;mso-width-percent:0;mso-height-percent:0;mso-wrap-distance-left:9pt;mso-wrap-distance-top:0;mso-wrap-distance-right:9pt;mso-wrap-distance-bottom:0;mso-position-horizontal:absolute;mso-position-horizontal-relative:text;mso-position-vertical:absolute;mso-position-vertical-relative:text;mso-width-percent:0;mso-height-percent:0;mso-width-relative:margin;mso-height-relative:margin;v-text-anchor:middle" o:gfxdata="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" fillcolor="#4f81bd [3204]" strokecolor="#243f60 [1604]" strokeweight="2pt">
                 <v:textbox>
                   <w:txbxContent>
-                    <w:p>
-                      <w:pPr>
-                        <w:jc w:val="center"/>
-                      </w:pPr>
-                      <w:r>
-                        <w:t>S</w:t>
-                      </w:r>
-                      <w:r>
-                        <w:rPr>
-                          <w:rFonts w:hint="eastAsia"/>
-                        </w:rPr>
-                        <w:t>lave thread</w:t>
-                      </w:r>
-                    </w:p>
                     <w:p>
                       <w:pPr>
                         <w:jc w:val="center"/>
@@ -4452,8 +4772,16 @@
                         <w:rPr>
                           <w:rFonts w:hint="eastAsia"/>
                         </w:rPr>
-                        <w:t xml:space="preserve"> thead</w:t>
+                        <w:t xml:space="preserve"> </w:t>
                       </w:r>
+                      <w:proofErr w:type="spellStart"/>
+                      <w:r>
+                        <w:rPr>
+                          <w:rFonts w:hint="eastAsia"/>
+                        </w:rPr>
+                        <w:t>thead</w:t>
+                      </w:r>
+                      <w:proofErr w:type="spellEnd"/>
                     </w:p>
                   </w:txbxContent>
                 </v:textbox>
@@ -4469,7 +4797,7 @@
         <mc:AlternateContent>
           <mc:Choice Requires="wps">
             <w:drawing>
-              <wp:anchor distT="0" distB="0" distL="114300" distR="114300" simplePos="0" relativeHeight="251630592" behindDoc="0" locked="0" layoutInCell="1" allowOverlap="1" wp14:anchorId="23F9EB06" wp14:editId="45BA1B59">
+              <wp:anchor distT="0" distB="0" distL="114300" distR="114300" simplePos="0" relativeHeight="251630592" behindDoc="0" locked="0" layoutInCell="1" allowOverlap="1" wp14:anchorId="2EA48818" wp14:editId="7905CAD2">
                 <wp:simplePos x="0" y="0"/>
                 <wp:positionH relativeFrom="column">
                   <wp:posOffset>-52401</wp:posOffset>
@@ -4518,13 +4846,13 @@
                               <w:jc w:val="center"/>
                             </w:pPr>
                             <w:r>
-                              <w:t>M</w:t>
+                              <w:t>Acceptor</w:t>
                             </w:r>
                             <w:r>
                               <w:rPr>
                                 <w:rFonts w:hint="eastAsia"/>
                               </w:rPr>
-                              <w:t>aster thread</w:t>
+                              <w:t xml:space="preserve"> thread</w:t>
                             </w:r>
                           </w:p>
                           <w:p>
@@ -4538,7 +4866,21 @@
                               <w:rPr>
                                 <w:rFonts w:hint="eastAsia"/>
                               </w:rPr>
-                              <w:t>ccept and init connection</w:t>
+                              <w:t xml:space="preserve">ccept and </w:t>
+                            </w:r>
+                            <w:proofErr w:type="spellStart"/>
+                            <w:r>
+                              <w:rPr>
+                                <w:rFonts w:hint="eastAsia"/>
+                              </w:rPr>
+                              <w:t>init</w:t>
+                            </w:r>
+                            <w:proofErr w:type="spellEnd"/>
+                            <w:r>
+                              <w:rPr>
+                                <w:rFonts w:hint="eastAsia"/>
+                              </w:rPr>
+                              <w:t xml:space="preserve"> connection</w:t>
                             </w:r>
                           </w:p>
                         </w:txbxContent>
@@ -4563,7 +4905,7 @@
           </mc:Choice>
           <mc:Fallback>
             <w:pict>
-              <v:shape w14:anchorId="23F9EB06" id="流程图: 过程 2" o:spid="_x0000_s1038" type="#_x0000_t109" style="position:absolute;left:0;text-align:left;margin-left:-4.15pt;margin-top:1.8pt;width:140.85pt;height:42.55pt;z-index:251630592;visibility:visible;mso-wrap-style:square;mso-width-percent:0;mso-height-percent:0;mso-wrap-distance-left:9pt;mso-wrap-distance-top:0;mso-wrap-distance-right:9pt;mso-wrap-distance-bottom:0;mso-position-horizontal:absolute;mso-position-horizontal-relative:text;mso-position-vertical:absolute;mso-position-vertical-relative:text;mso-width-percent:0;mso-height-percent:0;mso-width-relative:margin;mso-height-relative:margin;v-text-anchor:middle" o:gfxdata="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" fillcolor="#4f81bd [3204]" strokecolor="#243f60 [1604]" strokeweight="2pt">
+              <v:shape w14:anchorId="2EA48818" id="流程图: 过程 2" o:spid="_x0000_s1039" type="#_x0000_t109" style="position:absolute;left:0;text-align:left;margin-left:-4.15pt;margin-top:1.8pt;width:140.85pt;height:42.55pt;z-index:251630592;visibility:visible;mso-wrap-style:square;mso-width-percent:0;mso-height-percent:0;mso-wrap-distance-left:9pt;mso-wrap-distance-top:0;mso-wrap-distance-right:9pt;mso-wrap-distance-bottom:0;mso-position-horizontal:absolute;mso-position-horizontal-relative:text;mso-position-vertical:absolute;mso-position-vertical-relative:text;mso-width-percent:0;mso-height-percent:0;mso-width-relative:margin;mso-height-relative:margin;v-text-anchor:middle" o:gfxdata="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" fillcolor="#4f81bd [3204]" strokecolor="#243f60 [1604]" strokeweight="2pt">
                 <v:textbox>
                   <w:txbxContent>
                     <w:p>
@@ -4571,13 +4913,13 @@
                         <w:jc w:val="center"/>
                       </w:pPr>
                       <w:r>
-                        <w:t>M</w:t>
+                        <w:t>Acceptor</w:t>
                       </w:r>
                       <w:r>
                         <w:rPr>
                           <w:rFonts w:hint="eastAsia"/>
                         </w:rPr>
-                        <w:t>aster thread</w:t>
+                        <w:t xml:space="preserve"> thread</w:t>
                       </w:r>
                     </w:p>
                     <w:p>
@@ -4591,7 +4933,21 @@
                         <w:rPr>
                           <w:rFonts w:hint="eastAsia"/>
                         </w:rPr>
-                        <w:t>ccept and init connection</w:t>
+                        <w:t xml:space="preserve">ccept and </w:t>
+                      </w:r>
+                      <w:proofErr w:type="spellStart"/>
+                      <w:r>
+                        <w:rPr>
+                          <w:rFonts w:hint="eastAsia"/>
+                        </w:rPr>
+                        <w:t>init</w:t>
+                      </w:r>
+                      <w:proofErr w:type="spellEnd"/>
+                      <w:r>
+                        <w:rPr>
+                          <w:rFonts w:hint="eastAsia"/>
+                        </w:rPr>
+                        <w:t xml:space="preserve"> connection</w:t>
                       </w:r>
                     </w:p>
                   </w:txbxContent>
@@ -4610,7 +4966,7 @@
         <mc:AlternateContent>
           <mc:Choice Requires="wps">
             <w:drawing>
-              <wp:anchor distT="0" distB="0" distL="114300" distR="114300" simplePos="0" relativeHeight="251636736" behindDoc="0" locked="0" layoutInCell="1" allowOverlap="1" wp14:anchorId="0FB7FAD4" wp14:editId="201E5429">
+              <wp:anchor distT="0" distB="0" distL="114300" distR="114300" simplePos="0" relativeHeight="251636736" behindDoc="0" locked="0" layoutInCell="1" allowOverlap="1" wp14:anchorId="6E42CCC7" wp14:editId="13B6DD1D">
                 <wp:simplePos x="0" y="0"/>
                 <wp:positionH relativeFrom="column">
                   <wp:posOffset>3471545</wp:posOffset>
@@ -4672,7 +5028,7 @@
           </mc:Choice>
           <mc:Fallback>
             <w:pict>
-              <v:shapetype w14:anchorId="758BC4D2" id="_x0000_t13" coordsize="21600,21600" o:spt="13" adj="16200,5400" path="m@0,l@0@1,0@1,0@2@0@2@0,21600,21600,10800xe">
+              <v:shapetype w14:anchorId="7B6F9C92" id="_x0000_t13" coordsize="21600,21600" o:spt="13" adj="16200,5400" path="m@0,l@0@1,0@1,0@2@0@2@0,21600,21600,10800xe">
                 <v:stroke joinstyle="miter"/>
                 <v:formulas>
                   <v:f eqn="val #0"/>
@@ -4700,7 +5056,7 @@
         <mc:AlternateContent>
           <mc:Choice Requires="wps">
             <w:drawing>
-              <wp:anchor distT="0" distB="0" distL="114300" distR="114300" simplePos="0" relativeHeight="251634688" behindDoc="0" locked="0" layoutInCell="1" allowOverlap="1" wp14:anchorId="468F64C3" wp14:editId="06196BB4">
+              <wp:anchor distT="0" distB="0" distL="114300" distR="114300" simplePos="0" relativeHeight="251634688" behindDoc="0" locked="0" layoutInCell="1" allowOverlap="1" wp14:anchorId="694D6DE3" wp14:editId="5A7D7AD3">
                 <wp:simplePos x="0" y="0"/>
                 <wp:positionH relativeFrom="column">
                   <wp:posOffset>1731010</wp:posOffset>
@@ -4756,7 +5112,7 @@
           </mc:Choice>
           <mc:Fallback>
             <w:pict>
-              <v:shape w14:anchorId="5BB5FFCD" id="右箭头 4" o:spid="_x0000_s1026" type="#_x0000_t13" style="position:absolute;left:0;text-align:left;margin-left:136.3pt;margin-top:7pt;width:32pt;height:3.55pt;z-index:251634688;visibility:visible;mso-wrap-style:square;mso-wrap-distance-left:9pt;mso-wrap-distance-top:0;mso-wrap-distance-right:9pt;mso-wrap-distance-bottom:0;mso-position-horizontal:absolute;mso-position-horizontal-relative:text;mso-position-vertical:absolute;mso-position-vertical-relative:text;v-text-anchor:middle" o:gfxdata="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" adj="20402" fillcolor="#4f81bd [3204]" strokecolor="#243f60 [1604]" strokeweight="2pt"/>
+              <v:shape w14:anchorId="32C231ED" id="右箭头 4" o:spid="_x0000_s1026" type="#_x0000_t13" style="position:absolute;left:0;text-align:left;margin-left:136.3pt;margin-top:7pt;width:32pt;height:3.55pt;z-index:251634688;visibility:visible;mso-wrap-style:square;mso-wrap-distance-left:9pt;mso-wrap-distance-top:0;mso-wrap-distance-right:9pt;mso-wrap-distance-bottom:0;mso-position-horizontal:absolute;mso-position-horizontal-relative:text;mso-position-vertical:absolute;mso-position-vertical-relative:text;v-text-anchor:middle" o:gfxdata="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" adj="20402" fillcolor="#4f81bd [3204]" strokecolor="#243f60 [1604]" strokeweight="2pt"/>
             </w:pict>
           </mc:Fallback>
         </mc:AlternateContent>
@@ -4771,7 +5127,7 @@
         <mc:AlternateContent>
           <mc:Choice Requires="wps">
             <w:drawing>
-              <wp:anchor distT="0" distB="0" distL="114300" distR="114300" simplePos="0" relativeHeight="251640832" behindDoc="0" locked="0" layoutInCell="1" allowOverlap="1" wp14:anchorId="18458A38" wp14:editId="3ED4582A">
+              <wp:anchor distT="0" distB="0" distL="114300" distR="114300" simplePos="0" relativeHeight="251640832" behindDoc="0" locked="0" layoutInCell="1" allowOverlap="1" wp14:anchorId="1ADDD6EF" wp14:editId="4B8B3FFA">
                 <wp:simplePos x="0" y="0"/>
                 <wp:positionH relativeFrom="column">
                   <wp:posOffset>4621696</wp:posOffset>
@@ -4830,7 +5186,7 @@
           </mc:Choice>
           <mc:Fallback>
             <w:pict>
-              <v:shape w14:anchorId="28691DCF" id="下箭头 25" o:spid="_x0000_s1026" type="#_x0000_t67" style="position:absolute;left:0;text-align:left;margin-left:363.9pt;margin-top:12.9pt;width:3.6pt;height:27.55pt;z-index:251640832;visibility:visible;mso-wrap-style:square;mso-height-percent:0;mso-wrap-distance-left:9pt;mso-wrap-distance-top:0;mso-wrap-distance-right:9pt;mso-wrap-distance-bottom:0;mso-position-horizontal:absolute;mso-position-horizontal-relative:text;mso-position-vertical:absolute;mso-position-vertical-relative:text;mso-height-percent:0;mso-height-relative:margin;v-text-anchor:middle" o:gfxdata="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" adj="20189" fillcolor="#4f81bd [3204]" strokecolor="#243f60 [1604]" strokeweight="2pt"/>
+              <v:shape w14:anchorId="2344D8A3" id="下箭头 25" o:spid="_x0000_s1026" type="#_x0000_t67" style="position:absolute;left:0;text-align:left;margin-left:363.9pt;margin-top:12.9pt;width:3.6pt;height:27.55pt;z-index:251640832;visibility:visible;mso-wrap-style:square;mso-height-percent:0;mso-wrap-distance-left:9pt;mso-wrap-distance-top:0;mso-wrap-distance-right:9pt;mso-wrap-distance-bottom:0;mso-position-horizontal:absolute;mso-position-horizontal-relative:text;mso-position-vertical:absolute;mso-position-vertical-relative:text;mso-height-percent:0;mso-height-relative:margin;v-text-anchor:middle" o:gfxdata="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" adj="20189" fillcolor="#4f81bd [3204]" strokecolor="#243f60 [1604]" strokeweight="2pt"/>
             </w:pict>
           </mc:Fallback>
         </mc:AlternateContent>
@@ -4845,7 +5201,7 @@
         <mc:AlternateContent>
           <mc:Choice Requires="wps">
             <w:drawing>
-              <wp:anchor distT="0" distB="0" distL="114300" distR="114300" simplePos="0" relativeHeight="251675648" behindDoc="0" locked="0" layoutInCell="1" allowOverlap="1" wp14:anchorId="77844917" wp14:editId="28F4F3DA">
+              <wp:anchor distT="0" distB="0" distL="114300" distR="114300" simplePos="0" relativeHeight="251675648" behindDoc="0" locked="0" layoutInCell="1" allowOverlap="1" wp14:anchorId="382239A8" wp14:editId="140AA1B9">
                 <wp:simplePos x="0" y="0"/>
                 <wp:positionH relativeFrom="column">
                   <wp:posOffset>2187054</wp:posOffset>
@@ -4919,7 +5275,7 @@
           </mc:Choice>
           <mc:Fallback>
             <w:pict>
-              <v:shape w14:anchorId="77844917" id="流程图: 过程 16" o:spid="_x0000_s1039" type="#_x0000_t109" style="position:absolute;left:0;text-align:left;margin-left:172.2pt;margin-top:9.4pt;width:93.15pt;height:28.65pt;z-index:251675648;visibility:visible;mso-wrap-style:square;mso-width-percent:0;mso-height-percent:0;mso-wrap-distance-left:9pt;mso-wrap-distance-top:0;mso-wrap-distance-right:9pt;mso-wrap-distance-bottom:0;mso-position-horizontal:absolute;mso-position-horizontal-relative:text;mso-position-vertical:absolute;mso-position-vertical-relative:text;mso-width-percent:0;mso-height-percent:0;mso-width-relative:margin;mso-height-relative:margin;v-text-anchor:middle" o:gfxdata="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" fillcolor="#4f81bd [3204]" strokecolor="#243f60 [1604]" strokeweight="2pt">
+              <v:shape w14:anchorId="382239A8" id="流程图: 过程 16" o:spid="_x0000_s1040" type="#_x0000_t109" style="position:absolute;left:0;text-align:left;margin-left:172.2pt;margin-top:9.4pt;width:93.15pt;height:28.65pt;z-index:251675648;visibility:visible;mso-wrap-style:square;mso-width-percent:0;mso-height-percent:0;mso-wrap-distance-left:9pt;mso-wrap-distance-top:0;mso-wrap-distance-right:9pt;mso-wrap-distance-bottom:0;mso-position-horizontal:absolute;mso-position-horizontal-relative:text;mso-position-vertical:absolute;mso-position-vertical-relative:text;mso-width-percent:0;mso-height-percent:0;mso-width-relative:margin;mso-height-relative:margin;v-text-anchor:middle" o:gfxdata="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" fillcolor="#4f81bd [3204]" strokecolor="#243f60 [1604]" strokeweight="2pt">
                 <v:textbox>
                   <w:txbxContent>
                     <w:p>
@@ -4945,7 +5301,7 @@
         <mc:AlternateContent>
           <mc:Choice Requires="wps">
             <w:drawing>
-              <wp:anchor distT="0" distB="0" distL="114300" distR="114300" simplePos="0" relativeHeight="251642880" behindDoc="0" locked="0" layoutInCell="1" allowOverlap="1" wp14:anchorId="73472A95" wp14:editId="0C39827B">
+              <wp:anchor distT="0" distB="0" distL="114300" distR="114300" simplePos="0" relativeHeight="251642880" behindDoc="0" locked="0" layoutInCell="1" allowOverlap="1" wp14:anchorId="76EAF8D1" wp14:editId="2F585620">
                 <wp:simplePos x="0" y="0"/>
                 <wp:positionH relativeFrom="column">
                   <wp:posOffset>3937883</wp:posOffset>
@@ -4994,7 +5350,7 @@
                               <w:jc w:val="center"/>
                             </w:pPr>
                             <w:r>
-                              <w:t xml:space="preserve">Io/service </w:t>
+                              <w:t xml:space="preserve">service </w:t>
                             </w:r>
                             <w:r>
                               <w:t>H</w:t>
@@ -5025,7 +5381,7 @@
           </mc:Choice>
           <mc:Fallback>
             <w:pict>
-              <v:shape w14:anchorId="73472A95" id="流程图: 过程 26" o:spid="_x0000_s1040" type="#_x0000_t109" style="position:absolute;left:0;text-align:left;margin-left:310.05pt;margin-top:9.25pt;width:109.55pt;height:27.55pt;z-index:251642880;visibility:visible;mso-wrap-style:square;mso-height-percent:0;mso-wrap-distance-left:9pt;mso-wrap-distance-top:0;mso-wrap-distance-right:9pt;mso-wrap-distance-bottom:0;mso-position-horizontal:absolute;mso-position-horizontal-relative:text;mso-position-vertical:absolute;mso-position-vertical-relative:text;mso-height-percent:0;mso-height-relative:margin;v-text-anchor:middle" o:gfxdata="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" fillcolor="#4f81bd [3204]" strokecolor="#243f60 [1604]" strokeweight="2pt">
+              <v:shape w14:anchorId="76EAF8D1" id="流程图: 过程 26" o:spid="_x0000_s1041" type="#_x0000_t109" style="position:absolute;left:0;text-align:left;margin-left:310.05pt;margin-top:9.25pt;width:109.55pt;height:27.55pt;z-index:251642880;visibility:visible;mso-wrap-style:square;mso-height-percent:0;mso-wrap-distance-left:9pt;mso-wrap-distance-top:0;mso-wrap-distance-right:9pt;mso-wrap-distance-bottom:0;mso-position-horizontal:absolute;mso-position-horizontal-relative:text;mso-position-vertical:absolute;mso-position-vertical-relative:text;mso-height-percent:0;mso-height-relative:margin;v-text-anchor:middle" o:gfxdata="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" fillcolor="#4f81bd [3204]" strokecolor="#243f60 [1604]" strokeweight="2pt">
                 <v:textbox>
                   <w:txbxContent>
                     <w:p>
@@ -5033,7 +5389,7 @@
                         <w:jc w:val="center"/>
                       </w:pPr>
                       <w:r>
-                        <w:t xml:space="preserve">Io/service </w:t>
+                        <w:t xml:space="preserve">service </w:t>
                       </w:r>
                       <w:r>
                         <w:t>H</w:t>
@@ -5061,7 +5417,7 @@
         <mc:AlternateContent>
           <mc:Choice Requires="wps">
             <w:drawing>
-              <wp:anchor distT="0" distB="0" distL="114300" distR="114300" simplePos="0" relativeHeight="251673600" behindDoc="0" locked="0" layoutInCell="1" allowOverlap="1" wp14:anchorId="6A00292C" wp14:editId="23387B77">
+              <wp:anchor distT="0" distB="0" distL="114300" distR="114300" simplePos="0" relativeHeight="251673600" behindDoc="0" locked="0" layoutInCell="1" allowOverlap="1" wp14:anchorId="6AECC830" wp14:editId="18C8CCFB">
                 <wp:simplePos x="0" y="0"/>
                 <wp:positionH relativeFrom="column">
                   <wp:posOffset>3372485</wp:posOffset>
@@ -5123,7 +5479,7 @@
           </mc:Choice>
           <mc:Fallback>
             <w:pict>
-              <v:shape w14:anchorId="7A8328E3" id="右箭头 5" o:spid="_x0000_s1026" type="#_x0000_t13" style="position:absolute;left:0;text-align:left;margin-left:265.55pt;margin-top:7.5pt;width:43.65pt;height:3.6pt;flip:x;z-index:251673600;visibility:visible;mso-wrap-style:square;mso-width-percent:0;mso-height-percent:0;mso-wrap-distance-left:9pt;mso-wrap-distance-top:0;mso-wrap-distance-right:9pt;mso-wrap-distance-bottom:0;mso-position-horizontal:absolute;mso-position-horizontal-relative:text;mso-position-vertical:absolute;mso-position-vertical-relative:text;mso-width-percent:0;mso-height-percent:0;mso-width-relative:margin;mso-height-relative:margin;v-text-anchor:middle" o:gfxdata="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" adj="20709" fillcolor="#4f81bd [3204]" strokecolor="#243f60 [1604]" strokeweight="2pt"/>
+              <v:shape w14:anchorId="1D421FFD" id="右箭头 5" o:spid="_x0000_s1026" type="#_x0000_t13" style="position:absolute;left:0;text-align:left;margin-left:265.55pt;margin-top:7.5pt;width:43.65pt;height:3.6pt;flip:x;z-index:251673600;visibility:visible;mso-wrap-style:square;mso-width-percent:0;mso-height-percent:0;mso-wrap-distance-left:9pt;mso-wrap-distance-top:0;mso-wrap-distance-right:9pt;mso-wrap-distance-bottom:0;mso-position-horizontal:absolute;mso-position-horizontal-relative:text;mso-position-vertical:absolute;mso-position-vertical-relative:text;mso-width-percent:0;mso-height-percent:0;mso-width-relative:margin;mso-height-relative:margin;v-text-anchor:middle" o:gfxdata="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" adj="20709" fillcolor="#4f81bd [3204]" strokecolor="#243f60 [1604]" strokeweight="2pt"/>
             </w:pict>
           </mc:Fallback>
         </mc:AlternateContent>
@@ -5164,61 +5520,13 @@
         <w:rPr>
           <w:rFonts w:hint="eastAsia"/>
         </w:rPr>
-        <w:t>master</w:t>
-      </w:r>
-      <w:r>
-        <w:rPr>
-          <w:rFonts w:hint="eastAsia"/>
-        </w:rPr>
-        <w:t>线程：负责</w:t>
-      </w:r>
-      <w:r>
-        <w:rPr>
-          <w:rFonts w:hint="eastAsia"/>
-        </w:rPr>
-        <w:t>accept</w:t>
-      </w:r>
-      <w:r>
-        <w:rPr>
-          <w:rFonts w:hint="eastAsia"/>
-        </w:rPr>
-        <w:t>客户端</w:t>
-      </w:r>
-      <w:r>
-        <w:rPr>
-          <w:rFonts w:hint="eastAsia"/>
-        </w:rPr>
-        <w:t>，</w:t>
-      </w:r>
-      <w:r>
-        <w:rPr>
-          <w:rFonts w:hint="eastAsia"/>
-        </w:rPr>
-        <w:t>并将</w:t>
-      </w:r>
-      <w:r>
-        <w:rPr>
-          <w:rFonts w:hint="eastAsia"/>
-        </w:rPr>
-        <w:t>fd</w:t>
-      </w:r>
-      <w:r>
-        <w:rPr>
-          <w:rFonts w:hint="eastAsia"/>
-        </w:rPr>
-        <w:t>转给</w:t>
-      </w:r>
-      <w:r>
-        <w:rPr>
-          <w:rFonts w:hint="eastAsia"/>
-        </w:rPr>
-        <w:t>slave</w:t>
-      </w:r>
-      <w:r>
-        <w:rPr>
-          <w:rFonts w:hint="eastAsia"/>
-        </w:rPr>
-        <w:t>管理</w:t>
+        <w:t>acceptor</w:t>
+      </w:r>
+      <w:r>
+        <w:rPr>
+          <w:rFonts w:hint="eastAsia"/>
+        </w:rPr>
+        <w:t>线程：</w:t>
       </w:r>
     </w:p>
     <w:p>
@@ -5226,81 +5534,68 @@
         <w:rPr>
           <w:rFonts w:hint="eastAsia"/>
         </w:rPr>
-        <w:t>2</w:t>
-      </w:r>
-      <w:r>
-        <w:rPr>
-          <w:rFonts w:hint="eastAsia"/>
-        </w:rPr>
-        <w:t>：</w:t>
-      </w:r>
-      <w:r>
-        <w:rPr>
-          <w:rFonts w:hint="eastAsia"/>
-        </w:rPr>
-        <w:t>slave</w:t>
-      </w:r>
-      <w:r>
-        <w:rPr>
-          <w:rFonts w:hint="eastAsia"/>
-        </w:rPr>
-        <w:t>线程，</w:t>
-      </w:r>
-      <w:r>
-        <w:rPr>
-          <w:rFonts w:hint="eastAsia"/>
-        </w:rPr>
-        <w:t>负责已经连接的</w:t>
-      </w:r>
+        <w:t>负责</w:t>
+      </w:r>
+      <w:r>
+        <w:rPr>
+          <w:rFonts w:hint="eastAsia"/>
+        </w:rPr>
+        <w:t>accept</w:t>
+      </w:r>
+      <w:r>
+        <w:rPr>
+          <w:rFonts w:hint="eastAsia"/>
+        </w:rPr>
+        <w:t>客户端</w:t>
+      </w:r>
+      <w:r>
+        <w:rPr>
+          <w:rFonts w:hint="eastAsia"/>
+        </w:rPr>
+        <w:t>，</w:t>
+      </w:r>
+      <w:r>
+        <w:rPr>
+          <w:rFonts w:hint="eastAsia"/>
+        </w:rPr>
+        <w:t>并将</w:t>
+      </w:r>
+      <w:proofErr w:type="spellStart"/>
       <w:r>
         <w:rPr>
           <w:rFonts w:hint="eastAsia"/>
         </w:rPr>
         <w:t>fd</w:t>
       </w:r>
-      <w:r>
-        <w:rPr>
-          <w:rFonts w:hint="eastAsia"/>
-        </w:rPr>
-        <w:t>的事件处理</w:t>
-      </w:r>
-      <w:r>
-        <w:rPr>
-          <w:rFonts w:hint="eastAsia"/>
-        </w:rPr>
-        <w:t>（包括作为服务端接收到的连接和作为客户端自动建立的连接）</w:t>
-      </w:r>
-      <w:r>
-        <w:rPr>
-          <w:rFonts w:hint="eastAsia"/>
-        </w:rPr>
-        <w:t>，</w:t>
-      </w:r>
-      <w:r>
-        <w:rPr>
-          <w:rFonts w:hint="eastAsia"/>
-        </w:rPr>
-        <w:t>有事件</w:t>
-      </w:r>
-      <w:r>
-        <w:rPr>
-          <w:rFonts w:hint="eastAsia"/>
-        </w:rPr>
-        <w:t>发生</w:t>
-      </w:r>
-      <w:r>
-        <w:rPr>
-          <w:rFonts w:hint="eastAsia"/>
-        </w:rPr>
-        <w:t>时，进行通知，回调</w:t>
+      <w:proofErr w:type="spellEnd"/>
+      <w:r>
+        <w:rPr>
+          <w:rFonts w:hint="eastAsia"/>
+        </w:rPr>
+        <w:t>转给</w:t>
+      </w:r>
+      <w:r>
+        <w:rPr>
+          <w:rFonts w:hint="eastAsia"/>
+        </w:rPr>
+        <w:t>io</w:t>
+      </w:r>
+      <w:r>
+        <w:rPr>
+          <w:rFonts w:hint="eastAsia"/>
+        </w:rPr>
+        <w:t>线程</w:t>
+      </w:r>
+      <w:r>
+        <w:rPr>
+          <w:rFonts w:hint="eastAsia"/>
+        </w:rPr>
+        <w:t>管理</w:t>
       </w:r>
     </w:p>
     <w:p>
       <w:r>
-        <w:rPr>
-          <w:rFonts w:hint="eastAsia"/>
-        </w:rPr>
-        <w:t>3</w:t>
+        <w:t>2</w:t>
       </w:r>
       <w:r>
         <w:rPr>
@@ -5333,85 +5628,7 @@
         <w:rPr>
           <w:rFonts w:hint="eastAsia"/>
         </w:rPr>
-        <w:t>：需要发送</w:t>
-      </w:r>
-      <w:r>
-        <w:rPr>
-          <w:rFonts w:hint="eastAsia"/>
-        </w:rPr>
-        <w:t>/</w:t>
-      </w:r>
-      <w:r>
-        <w:rPr>
-          <w:rFonts w:hint="eastAsia"/>
-        </w:rPr>
-        <w:t>写消息的时候，发送到</w:t>
-      </w:r>
-      <w:r>
-        <w:rPr>
-          <w:rFonts w:hint="eastAsia"/>
-        </w:rPr>
-        <w:t>io</w:t>
-      </w:r>
-      <w:r>
-        <w:t xml:space="preserve"> </w:t>
-      </w:r>
-      <w:r>
-        <w:rPr>
-          <w:rFonts w:hint="eastAsia"/>
-        </w:rPr>
-        <w:t>handle</w:t>
-      </w:r>
-      <w:r>
-        <w:rPr>
-          <w:rFonts w:hint="eastAsia"/>
-        </w:rPr>
-        <w:t>线程的队列中。</w:t>
-      </w:r>
-      <w:r>
-        <w:rPr>
-          <w:rFonts w:hint="eastAsia"/>
-        </w:rPr>
-        <w:t>在</w:t>
-      </w:r>
-      <w:r>
-        <w:rPr>
-          <w:rFonts w:hint="eastAsia"/>
-        </w:rPr>
-        <w:t>io</w:t>
-      </w:r>
-      <w:r>
-        <w:t xml:space="preserve"> </w:t>
-      </w:r>
-      <w:r>
-        <w:rPr>
-          <w:rFonts w:hint="eastAsia"/>
-        </w:rPr>
-        <w:t>handle</w:t>
-      </w:r>
-      <w:r>
-        <w:rPr>
-          <w:rFonts w:hint="eastAsia"/>
-        </w:rPr>
-        <w:t>调用连接对象进行协议封装之后，</w:t>
-      </w:r>
-      <w:r>
-        <w:rPr>
-          <w:rFonts w:hint="eastAsia"/>
-        </w:rPr>
-        <w:t>进行数据写入</w:t>
-      </w:r>
-      <w:r>
-        <w:rPr>
-          <w:rFonts w:hint="eastAsia"/>
-        </w:rPr>
-        <w:t>/</w:t>
-      </w:r>
-      <w:r>
-        <w:rPr>
-          <w:rFonts w:hint="eastAsia"/>
-        </w:rPr>
-        <w:t>发送。</w:t>
+        <w:t>：</w:t>
       </w:r>
     </w:p>
     <w:p>
@@ -5419,6 +5636,92 @@
         <w:rPr>
           <w:rFonts w:hint="eastAsia"/>
         </w:rPr>
+        <w:t>需要发送</w:t>
+      </w:r>
+      <w:r>
+        <w:rPr>
+          <w:rFonts w:hint="eastAsia"/>
+        </w:rPr>
+        <w:t>/</w:t>
+      </w:r>
+      <w:r>
+        <w:rPr>
+          <w:rFonts w:hint="eastAsia"/>
+        </w:rPr>
+        <w:t>写消息的时候，发送到</w:t>
+      </w:r>
+      <w:r>
+        <w:rPr>
+          <w:rFonts w:hint="eastAsia"/>
+        </w:rPr>
+        <w:t>io</w:t>
+      </w:r>
+      <w:r>
+        <w:t xml:space="preserve"> </w:t>
+      </w:r>
+      <w:r>
+        <w:rPr>
+          <w:rFonts w:hint="eastAsia"/>
+        </w:rPr>
+        <w:t>handle</w:t>
+      </w:r>
+      <w:r>
+        <w:rPr>
+          <w:rFonts w:hint="eastAsia"/>
+        </w:rPr>
+        <w:t>线程的队列中。</w:t>
+      </w:r>
+      <w:r>
+        <w:rPr>
+          <w:rFonts w:hint="eastAsia"/>
+        </w:rPr>
+        <w:t>在</w:t>
+      </w:r>
+      <w:r>
+        <w:rPr>
+          <w:rFonts w:hint="eastAsia"/>
+        </w:rPr>
+        <w:t>io</w:t>
+      </w:r>
+      <w:r>
+        <w:t xml:space="preserve"> </w:t>
+      </w:r>
+      <w:r>
+        <w:rPr>
+          <w:rFonts w:hint="eastAsia"/>
+        </w:rPr>
+        <w:t>handle</w:t>
+      </w:r>
+      <w:r>
+        <w:rPr>
+          <w:rFonts w:hint="eastAsia"/>
+        </w:rPr>
+        <w:t>调用连接对象进行协议封装之后，</w:t>
+      </w:r>
+      <w:r>
+        <w:rPr>
+          <w:rFonts w:hint="eastAsia"/>
+        </w:rPr>
+        <w:t>进行数据写入</w:t>
+      </w:r>
+      <w:r>
+        <w:rPr>
+          <w:rFonts w:hint="eastAsia"/>
+        </w:rPr>
+        <w:t>/</w:t>
+      </w:r>
+      <w:r>
+        <w:rPr>
+          <w:rFonts w:hint="eastAsia"/>
+        </w:rPr>
+        <w:t>发送。</w:t>
+      </w:r>
+    </w:p>
+    <w:p>
+      <w:r>
+        <w:rPr>
+          <w:rFonts w:hint="eastAsia"/>
+        </w:rPr>
         <w:t>3</w:t>
       </w:r>
       <w:r>
@@ -5448,10 +5751,13 @@
         </w:rPr>
         <w:t>线程：</w:t>
       </w:r>
-      <w:r>
-        <w:rPr>
-          <w:rFonts w:hint="eastAsia"/>
-        </w:rPr>
+    </w:p>
+    <w:p>
+      <w:r>
+        <w:rPr>
+          <w:rFonts w:hint="eastAsia"/>
+        </w:rPr>
+        <w:lastRenderedPageBreak/>
         <w:t>在连接对象对协议进行解析成</w:t>
       </w:r>
       <w:r>
@@ -5513,6 +5819,12 @@
           <w:rFonts w:hint="eastAsia"/>
         </w:rPr>
         <w:t>循环发送给应用层处理</w:t>
+      </w:r>
+      <w:r>
+        <w:rPr>
+          <w:rFonts w:hint="eastAsia"/>
+        </w:rPr>
+        <w:t>，具体的消息处理函数在该线程钟执行</w:t>
       </w:r>
     </w:p>
     <w:p>
@@ -5528,7 +5840,6 @@
         <w:rPr>
           <w:rFonts w:hint="eastAsia"/>
         </w:rPr>
-        <w:lastRenderedPageBreak/>
         <w:t>server</w:t>
       </w:r>
       <w:r>
@@ -5551,7 +5862,19 @@
         <w:rPr>
           <w:rFonts w:hint="eastAsia"/>
         </w:rPr>
-        <w:t>处理流程：</w:t>
+        <w:t>处理流程</w:t>
+      </w:r>
+      <w:r>
+        <w:rPr>
+          <w:rFonts w:hint="eastAsia"/>
+        </w:rPr>
+        <w:t>（这个图有点旧了，后续有空可以修改下）</w:t>
+      </w:r>
+      <w:r>
+        <w:rPr>
+          <w:rFonts w:hint="eastAsia"/>
+        </w:rPr>
+        <w:t>：</w:t>
       </w:r>
     </w:p>
     <w:p/>
@@ -5567,7 +5890,7 @@
         <w:jc w:val="left"/>
       </w:pPr>
       <w:r>
-        <w:object w:dxaOrig="11641" w:dyaOrig="8476">
+        <w:object w:dxaOrig="11641" w:dyaOrig="8476" w14:anchorId="6A6C7041">
           <v:shapetype id="_x0000_t75" coordsize="21600,21600" o:spt="75" o:preferrelative="t" path="m@4@5l@4@11@9@11@9@5xe" filled="f" stroked="f">
             <v:stroke joinstyle="miter"/>
             <v:formulas>
@@ -5587,10 +5910,10 @@
             <v:path o:extrusionok="f" gradientshapeok="t" o:connecttype="rect"/>
             <o:lock v:ext="edit" aspectratio="t"/>
           </v:shapetype>
-          <v:shape id="_x0000_i1025" type="#_x0000_t75" style="width:414.75pt;height:302.25pt" o:ole="">
+          <v:shape id="_x0000_i1025" type="#_x0000_t75" style="width:414.85pt;height:302.15pt" o:ole="">
             <v:imagedata r:id="rId6" o:title=""/>
           </v:shape>
-          <o:OLEObject Type="Embed" ProgID="Visio.Drawing.15" ShapeID="_x0000_i1025" DrawAspect="Content" ObjectID="_1637857634" r:id="rId7"/>
+          <o:OLEObject Type="Embed" ProgID="Visio.Drawing.15" ShapeID="_x0000_i1025" DrawAspect="Content" ObjectID="_1702629731" r:id="rId7"/>
         </w:object>
       </w:r>
     </w:p>
@@ -5634,7 +5957,19 @@
         <w:rPr>
           <w:rFonts w:hint="eastAsia"/>
         </w:rPr>
-        <w:t>端支持两种基本协议：</w:t>
+        <w:t>端支持</w:t>
+      </w:r>
+      <w:r>
+        <w:rPr>
+          <w:rFonts w:hint="eastAsia"/>
+        </w:rPr>
+        <w:t>三</w:t>
+      </w:r>
+      <w:r>
+        <w:rPr>
+          <w:rFonts w:hint="eastAsia"/>
+        </w:rPr>
+        <w:t>种基本协议：</w:t>
       </w:r>
     </w:p>
     <w:p>
@@ -5674,12 +6009,14 @@
         </w:rPr>
         <w:t>（发送给多个</w:t>
       </w:r>
+      <w:proofErr w:type="spellStart"/>
       <w:r>
         <w:rPr>
           <w:rFonts w:hint="eastAsia"/>
         </w:rPr>
         <w:t>dsp</w:t>
       </w:r>
+      <w:proofErr w:type="spellEnd"/>
       <w:r>
         <w:rPr>
           <w:rFonts w:hint="eastAsia"/>
@@ -5754,6 +6091,49 @@
           <w:szCs w:val="21"/>
         </w:rPr>
         <w:t>协议（自定义的）</w:t>
+      </w:r>
+    </w:p>
+    <w:p>
+      <w:pPr>
+        <w:rPr>
+          <w:rFonts w:ascii="Arial" w:hAnsi="Arial" w:cs="Arial" w:hint="eastAsia"/>
+          <w:color w:val="333333"/>
+          <w:szCs w:val="21"/>
+        </w:rPr>
+      </w:pPr>
+      <w:r>
+        <w:rPr>
+          <w:rFonts w:ascii="Arial" w:hAnsi="Arial" w:cs="Arial" w:hint="eastAsia"/>
+          <w:color w:val="333333"/>
+          <w:szCs w:val="21"/>
+        </w:rPr>
+        <w:t>3</w:t>
+      </w:r>
+      <w:r>
+        <w:rPr>
+          <w:rFonts w:ascii="Arial" w:hAnsi="Arial" w:cs="Arial" w:hint="eastAsia"/>
+          <w:color w:val="333333"/>
+          <w:szCs w:val="21"/>
+        </w:rPr>
+        <w:t>：</w:t>
+      </w:r>
+      <w:proofErr w:type="spellStart"/>
+      <w:r>
+        <w:rPr>
+          <w:rFonts w:ascii="Arial" w:hAnsi="Arial" w:cs="Arial" w:hint="eastAsia"/>
+          <w:color w:val="333333"/>
+          <w:szCs w:val="21"/>
+        </w:rPr>
+        <w:t>redis</w:t>
+      </w:r>
+      <w:proofErr w:type="spellEnd"/>
+      <w:r>
+        <w:rPr>
+          <w:rFonts w:ascii="Arial" w:hAnsi="Arial" w:cs="Arial" w:hint="eastAsia"/>
+          <w:color w:val="333333"/>
+          <w:szCs w:val="21"/>
+        </w:rPr>
+        <w:t>协议</w:t>
       </w:r>
     </w:p>
     <w:p>
@@ -5799,7 +6179,25 @@
         <w:rPr>
           <w:rFonts w:hint="eastAsia"/>
         </w:rPr>
-        <w:t>的设计是异步的，所以</w:t>
+        <w:t>的设计是</w:t>
+      </w:r>
+      <w:r>
+        <w:rPr>
+          <w:rFonts w:hint="eastAsia"/>
+        </w:rPr>
+        <w:t>支持协程</w:t>
+      </w:r>
+      <w:r>
+        <w:rPr>
+          <w:rFonts w:hint="eastAsia"/>
+        </w:rPr>
+        <w:t>/</w:t>
+      </w:r>
+      <w:r>
+        <w:rPr>
+          <w:rFonts w:hint="eastAsia"/>
+        </w:rPr>
+        <w:t>异步的，所以</w:t>
       </w:r>
       <w:r>
         <w:rPr>
@@ -5911,7 +6309,6 @@
         <w:rPr>
           <w:rFonts w:hint="eastAsia"/>
         </w:rPr>
-        <w:lastRenderedPageBreak/>
         <w:t>异步</w:t>
       </w:r>
       <w:r>
@@ -6011,9 +6408,6 @@
     <w:p>
       <w:pPr>
         <w:ind w:firstLine="420"/>
-        <w:rPr>
-          <w:rFonts w:hint="eastAsia"/>
-        </w:rPr>
       </w:pPr>
       <w:r>
         <w:rPr>
@@ -6105,12 +6499,14 @@
         </w:rPr>
         <w:t>线程驱动</w:t>
       </w:r>
+      <w:proofErr w:type="spellStart"/>
       <w:r>
         <w:rPr>
           <w:rFonts w:hint="eastAsia"/>
         </w:rPr>
         <w:t>ProcessTimer</w:t>
       </w:r>
+      <w:proofErr w:type="spellEnd"/>
     </w:p>
     <w:p/>
     <w:p>
@@ -6122,6 +6518,7 @@
         </w:numPr>
       </w:pPr>
       <w:bookmarkStart w:id="8" w:name="_Toc27244833"/>
+      <w:proofErr w:type="spellStart"/>
       <w:r>
         <w:t>E</w:t>
       </w:r>
@@ -6131,6 +6528,7 @@
         </w:rPr>
         <w:t>poll</w:t>
       </w:r>
+      <w:proofErr w:type="spellEnd"/>
       <w:r>
         <w:rPr>
           <w:rFonts w:hint="eastAsia"/>
@@ -6152,6 +6550,7 @@
         </w:rPr>
         <w:t>：</w:t>
       </w:r>
+      <w:proofErr w:type="spellStart"/>
       <w:r>
         <w:t>E</w:t>
       </w:r>
@@ -6161,6 +6560,7 @@
         </w:rPr>
         <w:t>poll</w:t>
       </w:r>
+      <w:proofErr w:type="spellEnd"/>
       <w:r>
         <w:rPr>
           <w:rFonts w:hint="eastAsia"/>
@@ -6188,10 +6588,7 @@
         <w:t>：</w:t>
       </w:r>
       <w:r>
-        <w:rPr>
-          <w:rFonts w:hint="eastAsia"/>
-        </w:rPr>
-        <w:t>master</w:t>
+        <w:t>acceptor</w:t>
       </w:r>
       <w:r>
         <w:rPr>
@@ -6211,12 +6608,14 @@
         </w:rPr>
         <w:t>负责处理监听的</w:t>
       </w:r>
+      <w:proofErr w:type="spellStart"/>
       <w:r>
         <w:rPr>
           <w:rFonts w:hint="eastAsia"/>
         </w:rPr>
         <w:t>fd</w:t>
       </w:r>
+      <w:proofErr w:type="spellEnd"/>
       <w:r>
         <w:rPr>
           <w:rFonts w:hint="eastAsia"/>
@@ -6241,6 +6640,7 @@
         </w:rPr>
         <w:t>线程负责处理自己的</w:t>
       </w:r>
+      <w:proofErr w:type="spellStart"/>
       <w:r>
         <w:rPr>
           <w:rFonts w:hint="eastAsia"/>
@@ -6253,6 +6653,7 @@
         </w:rPr>
         <w:t>poll</w:t>
       </w:r>
+      <w:proofErr w:type="spellEnd"/>
       <w:r>
         <w:rPr>
           <w:rFonts w:hint="eastAsia"/>
@@ -6266,10 +6667,7 @@
         <w:t>，</w:t>
       </w:r>
       <w:r>
-        <w:rPr>
-          <w:rFonts w:hint="eastAsia"/>
-        </w:rPr>
-        <w:t>master</w:t>
+        <w:t>acceptor</w:t>
       </w:r>
       <w:r>
         <w:rPr>
@@ -6295,12 +6693,14 @@
         </w:rPr>
         <w:t>的</w:t>
       </w:r>
+      <w:proofErr w:type="spellStart"/>
       <w:r>
         <w:rPr>
           <w:rFonts w:hint="eastAsia"/>
         </w:rPr>
         <w:t>fd</w:t>
       </w:r>
+      <w:proofErr w:type="spellEnd"/>
       <w:r>
         <w:rPr>
           <w:rFonts w:hint="eastAsia"/>
@@ -6491,7 +6891,7 @@
         <mc:AlternateContent>
           <mc:Choice Requires="wps">
             <w:drawing>
-              <wp:anchor distT="0" distB="0" distL="114300" distR="114300" simplePos="0" relativeHeight="251685888" behindDoc="0" locked="0" layoutInCell="1" allowOverlap="1" wp14:anchorId="02F6F5F3" wp14:editId="57462FC3">
+              <wp:anchor distT="0" distB="0" distL="114300" distR="114300" simplePos="0" relativeHeight="251685888" behindDoc="0" locked="0" layoutInCell="1" allowOverlap="1" wp14:anchorId="5D1B5ADB" wp14:editId="7D797D50">
                 <wp:simplePos x="0" y="0"/>
                 <wp:positionH relativeFrom="column">
                   <wp:posOffset>1450076</wp:posOffset>
@@ -6540,7 +6940,10 @@
                               <w:jc w:val="center"/>
                             </w:pPr>
                             <w:r>
-                              <w:t>Slave thread event</w:t>
+                              <w:t>io</w:t>
+                            </w:r>
+                            <w:r>
+                              <w:t xml:space="preserve"> thread event</w:t>
                             </w:r>
                           </w:p>
                         </w:txbxContent>
@@ -6562,7 +6965,7 @@
           </mc:Choice>
           <mc:Fallback>
             <w:pict>
-              <v:shape w14:anchorId="02F6F5F3" id="流程图: 过程 27" o:spid="_x0000_s1041" type="#_x0000_t109" style="position:absolute;left:0;text-align:left;margin-left:114.2pt;margin-top:42.1pt;width:97.25pt;height:21.25pt;z-index:251685888;visibility:visible;mso-wrap-style:square;mso-width-percent:0;mso-wrap-distance-left:9pt;mso-wrap-distance-top:0;mso-wrap-distance-right:9pt;mso-wrap-distance-bottom:0;mso-position-horizontal:absolute;mso-position-horizontal-relative:text;mso-position-vertical:absolute;mso-position-vertical-relative:text;mso-width-percent:0;mso-width-relative:margin;v-text-anchor:middle" o:gfxdata="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" fillcolor="#4f81bd [3204]" strokecolor="#243f60 [1604]" strokeweight="2pt">
+              <v:shape w14:anchorId="5D1B5ADB" id="流程图: 过程 27" o:spid="_x0000_s1042" type="#_x0000_t109" style="position:absolute;left:0;text-align:left;margin-left:114.2pt;margin-top:42.1pt;width:97.25pt;height:21.25pt;z-index:251685888;visibility:visible;mso-wrap-style:square;mso-width-percent:0;mso-wrap-distance-left:9pt;mso-wrap-distance-top:0;mso-wrap-distance-right:9pt;mso-wrap-distance-bottom:0;mso-position-horizontal:absolute;mso-position-horizontal-relative:text;mso-position-vertical:absolute;mso-position-vertical-relative:text;mso-width-percent:0;mso-width-relative:margin;v-text-anchor:middle" o:gfxdata="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" fillcolor="#4f81bd [3204]" strokecolor="#243f60 [1604]" strokeweight="2pt">
                 <v:textbox>
                   <w:txbxContent>
                     <w:p>
@@ -6570,7 +6973,10 @@
                         <w:jc w:val="center"/>
                       </w:pPr>
                       <w:r>
-                        <w:t>Slave thread event</w:t>
+                        <w:t>io</w:t>
+                      </w:r>
+                      <w:r>
+                        <w:t xml:space="preserve"> thread event</w:t>
                       </w:r>
                     </w:p>
                   </w:txbxContent>
@@ -6596,7 +7002,7 @@
         <mc:AlternateContent>
           <mc:Choice Requires="wps">
             <w:drawing>
-              <wp:anchor distT="0" distB="0" distL="114300" distR="114300" simplePos="0" relativeHeight="251692032" behindDoc="0" locked="0" layoutInCell="1" allowOverlap="1" wp14:anchorId="52562275" wp14:editId="4D74B347">
+              <wp:anchor distT="0" distB="0" distL="114300" distR="114300" simplePos="0" relativeHeight="251692032" behindDoc="0" locked="0" layoutInCell="1" allowOverlap="1" wp14:anchorId="38C96CA2" wp14:editId="22596562">
                 <wp:simplePos x="0" y="0"/>
                 <wp:positionH relativeFrom="column">
                   <wp:posOffset>2049154</wp:posOffset>
@@ -6655,7 +7061,7 @@
           </mc:Choice>
           <mc:Fallback>
             <w:pict>
-              <v:shape w14:anchorId="16852ADF" id="箭头: 下 40" o:spid="_x0000_s1026" type="#_x0000_t67" style="position:absolute;left:0;text-align:left;margin-left:161.35pt;margin-top:8.55pt;width:3.6pt;height:22.55pt;z-index:251692032;visibility:visible;mso-wrap-style:square;mso-height-percent:0;mso-wrap-distance-left:9pt;mso-wrap-distance-top:0;mso-wrap-distance-right:9pt;mso-wrap-distance-bottom:0;mso-position-horizontal:absolute;mso-position-horizontal-relative:text;mso-position-vertical:absolute;mso-position-vertical-relative:text;mso-height-percent:0;mso-height-relative:margin;v-text-anchor:middle" o:gfxdata="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" adj="19877" fillcolor="#4f81bd [3204]" strokecolor="#243f60 [1604]" strokeweight="2pt"/>
+              <v:shape w14:anchorId="0FEA3453" id="箭头: 下 40" o:spid="_x0000_s1026" type="#_x0000_t67" style="position:absolute;left:0;text-align:left;margin-left:161.35pt;margin-top:8.55pt;width:3.6pt;height:22.55pt;z-index:251692032;visibility:visible;mso-wrap-style:square;mso-height-percent:0;mso-wrap-distance-left:9pt;mso-wrap-distance-top:0;mso-wrap-distance-right:9pt;mso-wrap-distance-bottom:0;mso-position-horizontal:absolute;mso-position-horizontal-relative:text;mso-position-vertical:absolute;mso-position-vertical-relative:text;mso-height-percent:0;mso-height-relative:margin;v-text-anchor:middle" o:gfxdata="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" adj="19877" fillcolor="#4f81bd [3204]" strokecolor="#243f60 [1604]" strokeweight="2pt"/>
             </w:pict>
           </mc:Fallback>
         </mc:AlternateContent>
@@ -6670,7 +7076,7 @@
         <mc:AlternateContent>
           <mc:Choice Requires="wps">
             <w:drawing>
-              <wp:anchor distT="0" distB="0" distL="114300" distR="114300" simplePos="0" relativeHeight="251677696" behindDoc="0" locked="0" layoutInCell="1" allowOverlap="1" wp14:anchorId="51AEB92E" wp14:editId="3702FEDD">
+              <wp:anchor distT="0" distB="0" distL="114300" distR="114300" simplePos="0" relativeHeight="251677696" behindDoc="0" locked="0" layoutInCell="1" allowOverlap="1" wp14:anchorId="5A9334F8" wp14:editId="5C63FC29">
                 <wp:simplePos x="0" y="0"/>
                 <wp:positionH relativeFrom="column">
                   <wp:posOffset>717389</wp:posOffset>
@@ -6747,7 +7153,7 @@
           </mc:Choice>
           <mc:Fallback>
             <w:pict>
-              <v:shape w14:anchorId="51AEB92E" id="流程图: 过程 18" o:spid="_x0000_s1042" type="#_x0000_t109" style="position:absolute;left:0;text-align:left;margin-left:56.5pt;margin-top:15.5pt;width:51.6pt;height:21.25pt;z-index:251677696;visibility:visible;mso-wrap-style:square;mso-width-percent:0;mso-wrap-distance-left:9pt;mso-wrap-distance-top:0;mso-wrap-distance-right:9pt;mso-wrap-distance-bottom:0;mso-position-horizontal:absolute;mso-position-horizontal-relative:text;mso-position-vertical:absolute;mso-position-vertical-relative:text;mso-width-percent:0;mso-width-relative:margin;v-text-anchor:middle" o:gfxdata="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" fillcolor="#4f81bd [3204]" strokecolor="#243f60 [1604]" strokeweight="2pt">
+              <v:shape w14:anchorId="5A9334F8" id="流程图: 过程 18" o:spid="_x0000_s1043" type="#_x0000_t109" style="position:absolute;left:0;text-align:left;margin-left:56.5pt;margin-top:15.5pt;width:51.6pt;height:21.25pt;z-index:251677696;visibility:visible;mso-wrap-style:square;mso-width-percent:0;mso-wrap-distance-left:9pt;mso-wrap-distance-top:0;mso-wrap-distance-right:9pt;mso-wrap-distance-bottom:0;mso-position-horizontal:absolute;mso-position-horizontal-relative:text;mso-position-vertical:absolute;mso-position-vertical-relative:text;mso-width-percent:0;mso-width-relative:margin;v-text-anchor:middle" o:gfxdata="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" fillcolor="#4f81bd [3204]" strokecolor="#243f60 [1604]" strokeweight="2pt">
                 <v:textbox>
                   <w:txbxContent>
                     <w:p>
@@ -6779,7 +7185,7 @@
         <mc:AlternateContent>
           <mc:Choice Requires="wps">
             <w:drawing>
-              <wp:anchor distT="0" distB="0" distL="114300" distR="114300" simplePos="0" relativeHeight="251644928" behindDoc="0" locked="0" layoutInCell="1" allowOverlap="1" wp14:anchorId="4CA41F6B" wp14:editId="4F563226">
+              <wp:anchor distT="0" distB="0" distL="114300" distR="114300" simplePos="0" relativeHeight="251644928" behindDoc="0" locked="0" layoutInCell="1" allowOverlap="1" wp14:anchorId="02CDAA95" wp14:editId="2715C902">
                 <wp:simplePos x="0" y="0"/>
                 <wp:positionH relativeFrom="column">
                   <wp:posOffset>65598</wp:posOffset>
@@ -6827,6 +7233,7 @@
                             <w:pPr>
                               <w:jc w:val="left"/>
                             </w:pPr>
+                            <w:proofErr w:type="spellStart"/>
                             <w:r>
                               <w:t>C</w:t>
                             </w:r>
@@ -6839,6 +7246,7 @@
                             <w:r>
                               <w:t>Mgr</w:t>
                             </w:r>
+                            <w:proofErr w:type="spellEnd"/>
                           </w:p>
                         </w:txbxContent>
                       </wps:txbx>
@@ -6862,13 +7270,14 @@
           </mc:Choice>
           <mc:Fallback>
             <w:pict>
-              <v:shape w14:anchorId="4CA41F6B" id="流程图: 过程 28" o:spid="_x0000_s1043" type="#_x0000_t109" style="position:absolute;left:0;text-align:left;margin-left:5.15pt;margin-top:6.6pt;width:105.2pt;height:102.05pt;z-index:251644928;visibility:visible;mso-wrap-style:square;mso-width-percent:0;mso-height-percent:0;mso-wrap-distance-left:9pt;mso-wrap-distance-top:0;mso-wrap-distance-right:9pt;mso-wrap-distance-bottom:0;mso-position-horizontal:absolute;mso-position-horizontal-relative:text;mso-position-vertical:absolute;mso-position-vertical-relative:text;mso-width-percent:0;mso-height-percent:0;mso-width-relative:margin;mso-height-relative:margin;v-text-anchor:middle" o:gfxdata="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" fillcolor="#4f81bd [3204]" strokecolor="#243f60 [1604]" strokeweight="2pt">
+              <v:shape w14:anchorId="02CDAA95" id="流程图: 过程 28" o:spid="_x0000_s1044" type="#_x0000_t109" style="position:absolute;left:0;text-align:left;margin-left:5.15pt;margin-top:6.6pt;width:105.2pt;height:102.05pt;z-index:251644928;visibility:visible;mso-wrap-style:square;mso-width-percent:0;mso-height-percent:0;mso-wrap-distance-left:9pt;mso-wrap-distance-top:0;mso-wrap-distance-right:9pt;mso-wrap-distance-bottom:0;mso-position-horizontal:absolute;mso-position-horizontal-relative:text;mso-position-vertical:absolute;mso-position-vertical-relative:text;mso-width-percent:0;mso-height-percent:0;mso-width-relative:margin;mso-height-relative:margin;v-text-anchor:middle" o:gfxdata="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" fillcolor="#4f81bd [3204]" strokecolor="#243f60 [1604]" strokeweight="2pt">
                 <v:textbox>
                   <w:txbxContent>
                     <w:p>
                       <w:pPr>
                         <w:jc w:val="left"/>
                       </w:pPr>
+                      <w:proofErr w:type="spellStart"/>
                       <w:r>
                         <w:t>C</w:t>
                       </w:r>
@@ -6881,6 +7290,7 @@
                       <w:r>
                         <w:t>Mgr</w:t>
                       </w:r>
+                      <w:proofErr w:type="spellEnd"/>
                     </w:p>
                   </w:txbxContent>
                 </v:textbox>
@@ -6899,7 +7309,7 @@
         <mc:AlternateContent>
           <mc:Choice Requires="wps">
             <w:drawing>
-              <wp:anchor distT="0" distB="0" distL="114300" distR="114300" simplePos="0" relativeHeight="251657216" behindDoc="0" locked="0" layoutInCell="1" allowOverlap="1" wp14:anchorId="5D7355BF" wp14:editId="2CAD67DD">
+              <wp:anchor distT="0" distB="0" distL="114300" distR="114300" simplePos="0" relativeHeight="251657216" behindDoc="0" locked="0" layoutInCell="1" allowOverlap="1" wp14:anchorId="09CD1205" wp14:editId="1B390E74">
                 <wp:simplePos x="0" y="0"/>
                 <wp:positionH relativeFrom="column">
                   <wp:posOffset>4855191</wp:posOffset>
@@ -6987,7 +7397,7 @@
           </mc:Choice>
           <mc:Fallback>
             <w:pict>
-              <v:shape w14:anchorId="5D7355BF" id="流程图: 过程 34" o:spid="_x0000_s1044" type="#_x0000_t109" style="position:absolute;left:0;text-align:left;margin-left:382.3pt;margin-top:11.2pt;width:66.65pt;height:59.7pt;z-index:251657216;visibility:visible;mso-wrap-style:square;mso-width-percent:0;mso-height-percent:0;mso-wrap-distance-left:9pt;mso-wrap-distance-top:0;mso-wrap-distance-right:9pt;mso-wrap-distance-bottom:0;mso-position-horizontal:absolute;mso-position-horizontal-relative:text;mso-position-vertical:absolute;mso-position-vertical-relative:text;mso-width-percent:0;mso-height-percent:0;mso-width-relative:margin;mso-height-relative:margin;v-text-anchor:middle" o:gfxdata="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" fillcolor="#4f81bd [3204]" strokecolor="#243f60 [1604]" strokeweight="2pt">
+              <v:shape w14:anchorId="09CD1205" id="流程图: 过程 34" o:spid="_x0000_s1045" type="#_x0000_t109" style="position:absolute;left:0;text-align:left;margin-left:382.3pt;margin-top:11.2pt;width:66.65pt;height:59.7pt;z-index:251657216;visibility:visible;mso-wrap-style:square;mso-width-percent:0;mso-height-percent:0;mso-wrap-distance-left:9pt;mso-wrap-distance-top:0;mso-wrap-distance-right:9pt;mso-wrap-distance-bottom:0;mso-position-horizontal:absolute;mso-position-horizontal-relative:text;mso-position-vertical:absolute;mso-position-vertical-relative:text;mso-width-percent:0;mso-height-percent:0;mso-width-relative:margin;mso-height-relative:margin;v-text-anchor:middle" o:gfxdata="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" fillcolor="#4f81bd [3204]" strokecolor="#243f60 [1604]" strokeweight="2pt">
                 <v:textbox>
                   <w:txbxContent>
                     <w:p>
@@ -7027,7 +7437,7 @@
         <mc:AlternateContent>
           <mc:Choice Requires="wps">
             <w:drawing>
-              <wp:anchor distT="0" distB="0" distL="114300" distR="114300" simplePos="0" relativeHeight="251651072" behindDoc="0" locked="0" layoutInCell="1" allowOverlap="1" wp14:anchorId="19B297C8" wp14:editId="73759BF6">
+              <wp:anchor distT="0" distB="0" distL="114300" distR="114300" simplePos="0" relativeHeight="251651072" behindDoc="0" locked="0" layoutInCell="1" allowOverlap="1" wp14:anchorId="76EC3A4D" wp14:editId="5F8584B9">
                 <wp:simplePos x="0" y="0"/>
                 <wp:positionH relativeFrom="column">
                   <wp:posOffset>2425890</wp:posOffset>
@@ -7086,7 +7496,7 @@
           </mc:Choice>
           <mc:Fallback>
             <w:pict>
-              <v:shape w14:anchorId="36E95176" id="右箭头 32" o:spid="_x0000_s1026" type="#_x0000_t13" style="position:absolute;left:0;text-align:left;margin-left:191pt;margin-top:12.65pt;width:39pt;height:3.6pt;z-index:251651072;visibility:visible;mso-wrap-style:square;mso-width-percent:0;mso-wrap-distance-left:9pt;mso-wrap-distance-top:0;mso-wrap-distance-right:9pt;mso-wrap-distance-bottom:0;mso-position-horizontal:absolute;mso-position-horizontal-relative:text;mso-position-vertical:absolute;mso-position-vertical-relative:text;mso-width-percent:0;mso-width-relative:margin;v-text-anchor:middle" o:gfxdata="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" adj="20603" fillcolor="#4f81bd [3204]" strokecolor="#243f60 [1604]" strokeweight="2pt"/>
+              <v:shape w14:anchorId="10203DFC" id="右箭头 32" o:spid="_x0000_s1026" type="#_x0000_t13" style="position:absolute;left:0;text-align:left;margin-left:191pt;margin-top:12.65pt;width:39pt;height:3.6pt;z-index:251651072;visibility:visible;mso-wrap-style:square;mso-width-percent:0;mso-wrap-distance-left:9pt;mso-wrap-distance-top:0;mso-wrap-distance-right:9pt;mso-wrap-distance-bottom:0;mso-position-horizontal:absolute;mso-position-horizontal-relative:text;mso-position-vertical:absolute;mso-position-vertical-relative:text;mso-width-percent:0;mso-width-relative:margin;v-text-anchor:middle" o:gfxdata="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" adj="20603" fillcolor="#4f81bd [3204]" strokecolor="#243f60 [1604]" strokeweight="2pt"/>
             </w:pict>
           </mc:Fallback>
         </mc:AlternateContent>
@@ -7099,7 +7509,7 @@
         <mc:AlternateContent>
           <mc:Choice Requires="wps">
             <w:drawing>
-              <wp:anchor distT="0" distB="0" distL="114300" distR="114300" simplePos="0" relativeHeight="251653120" behindDoc="0" locked="0" layoutInCell="1" allowOverlap="1" wp14:anchorId="1640D0EE" wp14:editId="4F9BE4F2">
+              <wp:anchor distT="0" distB="0" distL="114300" distR="114300" simplePos="0" relativeHeight="251653120" behindDoc="0" locked="0" layoutInCell="1" allowOverlap="1" wp14:anchorId="204184A7" wp14:editId="0C8AAD2C">
                 <wp:simplePos x="0" y="0"/>
                 <wp:positionH relativeFrom="column">
                   <wp:posOffset>2951328</wp:posOffset>
@@ -7145,11 +7555,6 @@
                         <w:txbxContent>
                           <w:p>
                             <w:r>
-                              <w:t>Io handle thread</w:t>
-                            </w:r>
-                          </w:p>
-                          <w:p>
-                            <w:r>
                               <w:t>Service handle thread</w:t>
                             </w:r>
                           </w:p>
@@ -7175,14 +7580,9 @@
           </mc:Choice>
           <mc:Fallback>
             <w:pict>
-              <v:shape w14:anchorId="1640D0EE" id="流程图: 过程 33" o:spid="_x0000_s1045" type="#_x0000_t109" style="position:absolute;left:0;text-align:left;margin-left:232.4pt;margin-top:10.1pt;width:110.7pt;height:62.5pt;z-index:251653120;visibility:visible;mso-wrap-style:square;mso-width-percent:0;mso-height-percent:0;mso-wrap-distance-left:9pt;mso-wrap-distance-top:0;mso-wrap-distance-right:9pt;mso-wrap-distance-bottom:0;mso-position-horizontal:absolute;mso-position-horizontal-relative:text;mso-position-vertical:absolute;mso-position-vertical-relative:text;mso-width-percent:0;mso-height-percent:0;mso-width-relative:margin;mso-height-relative:margin;v-text-anchor:middle" o:gfxdata="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" fillcolor="#4f81bd [3204]" strokecolor="#243f60 [1604]" strokeweight="2pt">
+              <v:shape w14:anchorId="204184A7" id="流程图: 过程 33" o:spid="_x0000_s1046" type="#_x0000_t109" style="position:absolute;left:0;text-align:left;margin-left:232.4pt;margin-top:10.1pt;width:110.7pt;height:62.5pt;z-index:251653120;visibility:visible;mso-wrap-style:square;mso-width-percent:0;mso-height-percent:0;mso-wrap-distance-left:9pt;mso-wrap-distance-top:0;mso-wrap-distance-right:9pt;mso-wrap-distance-bottom:0;mso-position-horizontal:absolute;mso-position-horizontal-relative:text;mso-position-vertical:absolute;mso-position-vertical-relative:text;mso-width-percent:0;mso-height-percent:0;mso-width-relative:margin;mso-height-relative:margin;v-text-anchor:middle" o:gfxdata="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" fillcolor="#4f81bd [3204]" strokecolor="#243f60 [1604]" strokeweight="2pt">
                 <v:textbox>
                   <w:txbxContent>
-                    <w:p>
-                      <w:r>
-                        <w:t>Io handle thread</w:t>
-                      </w:r>
-                    </w:p>
                     <w:p>
                       <w:r>
                         <w:t>Service handle thread</w:t>
@@ -7203,7 +7603,7 @@
         <mc:AlternateContent>
           <mc:Choice Requires="wps">
             <w:drawing>
-              <wp:anchor distT="0" distB="0" distL="114300" distR="114300" simplePos="0" relativeHeight="251646976" behindDoc="0" locked="0" layoutInCell="1" allowOverlap="1" wp14:anchorId="34A061CC" wp14:editId="07D4B0D2">
+              <wp:anchor distT="0" distB="0" distL="114300" distR="114300" simplePos="0" relativeHeight="251646976" behindDoc="0" locked="0" layoutInCell="1" allowOverlap="1" wp14:anchorId="3F2234CB" wp14:editId="1E503859">
                 <wp:simplePos x="0" y="0"/>
                 <wp:positionH relativeFrom="column">
                   <wp:posOffset>1409130</wp:posOffset>
@@ -7277,7 +7677,7 @@
           </mc:Choice>
           <mc:Fallback>
             <w:pict>
-              <v:shape w14:anchorId="34A061CC" id="流程图: 过程 29" o:spid="_x0000_s1046" type="#_x0000_t109" style="position:absolute;left:0;text-align:left;margin-left:110.95pt;margin-top:1.5pt;width:79pt;height:21.25pt;z-index:251646976;visibility:visible;mso-wrap-style:square;mso-width-percent:0;mso-wrap-distance-left:9pt;mso-wrap-distance-top:0;mso-wrap-distance-right:9pt;mso-wrap-distance-bottom:0;mso-position-horizontal:absolute;mso-position-horizontal-relative:text;mso-position-vertical:absolute;mso-position-vertical-relative:text;mso-width-percent:0;mso-width-relative:margin;v-text-anchor:middle" o:gfxdata="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" fillcolor="#4f81bd [3204]" strokecolor="#243f60 [1604]" strokeweight="2pt">
+              <v:shape w14:anchorId="3F2234CB" id="流程图: 过程 29" o:spid="_x0000_s1047" type="#_x0000_t109" style="position:absolute;left:0;text-align:left;margin-left:110.95pt;margin-top:1.5pt;width:79pt;height:21.25pt;z-index:251646976;visibility:visible;mso-wrap-style:square;mso-width-percent:0;mso-wrap-distance-left:9pt;mso-wrap-distance-top:0;mso-wrap-distance-right:9pt;mso-wrap-distance-bottom:0;mso-position-horizontal:absolute;mso-position-horizontal-relative:text;mso-position-vertical:absolute;mso-position-vertical-relative:text;mso-width-percent:0;mso-width-relative:margin;v-text-anchor:middle" o:gfxdata="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" fillcolor="#4f81bd [3204]" strokecolor="#243f60 [1604]" strokeweight="2pt">
                 <v:textbox>
                   <w:txbxContent>
                     <w:p>
@@ -7308,7 +7708,7 @@
         <mc:AlternateContent>
           <mc:Choice Requires="wps">
             <w:drawing>
-              <wp:anchor distT="0" distB="0" distL="114300" distR="114300" simplePos="0" relativeHeight="251679744" behindDoc="0" locked="0" layoutInCell="1" allowOverlap="1" wp14:anchorId="37B05512" wp14:editId="02BC73FA">
+              <wp:anchor distT="0" distB="0" distL="114300" distR="114300" simplePos="0" relativeHeight="251679744" behindDoc="0" locked="0" layoutInCell="1" allowOverlap="1" wp14:anchorId="068E77B1" wp14:editId="22926E1C">
                 <wp:simplePos x="0" y="0"/>
                 <wp:positionH relativeFrom="column">
                   <wp:posOffset>717389</wp:posOffset>
@@ -7385,7 +7785,7 @@
           </mc:Choice>
           <mc:Fallback>
             <w:pict>
-              <v:shape w14:anchorId="37B05512" id="流程图: 过程 19" o:spid="_x0000_s1047" type="#_x0000_t109" style="position:absolute;left:0;text-align:left;margin-left:56.5pt;margin-top:14.35pt;width:53.75pt;height:21.25pt;z-index:251679744;visibility:visible;mso-wrap-style:square;mso-width-percent:0;mso-wrap-distance-left:9pt;mso-wrap-distance-top:0;mso-wrap-distance-right:9pt;mso-wrap-distance-bottom:0;mso-position-horizontal:absolute;mso-position-horizontal-relative:text;mso-position-vertical:absolute;mso-position-vertical-relative:text;mso-width-percent:0;mso-width-relative:margin;v-text-anchor:middle" o:gfxdata="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" fillcolor="#4f81bd [3204]" strokecolor="#243f60 [1604]" strokeweight="2pt">
+              <v:shape w14:anchorId="068E77B1" id="流程图: 过程 19" o:spid="_x0000_s1048" type="#_x0000_t109" style="position:absolute;left:0;text-align:left;margin-left:56.5pt;margin-top:14.35pt;width:53.75pt;height:21.25pt;z-index:251679744;visibility:visible;mso-wrap-style:square;mso-width-percent:0;mso-wrap-distance-left:9pt;mso-wrap-distance-top:0;mso-wrap-distance-right:9pt;mso-wrap-distance-bottom:0;mso-position-horizontal:absolute;mso-position-horizontal-relative:text;mso-position-vertical:absolute;mso-position-vertical-relative:text;mso-width-percent:0;mso-width-relative:margin;v-text-anchor:middle" o:gfxdata="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" fillcolor="#4f81bd [3204]" strokecolor="#243f60 [1604]" strokeweight="2pt">
                 <v:textbox>
                   <w:txbxContent>
                     <w:p>
@@ -7419,7 +7819,7 @@
         <mc:AlternateContent>
           <mc:Choice Requires="wps">
             <w:drawing>
-              <wp:anchor distT="0" distB="0" distL="114300" distR="114300" simplePos="0" relativeHeight="251661312" behindDoc="0" locked="0" layoutInCell="1" allowOverlap="1" wp14:anchorId="76F087A2" wp14:editId="049046F8">
+              <wp:anchor distT="0" distB="0" distL="114300" distR="114300" simplePos="0" relativeHeight="251661312" behindDoc="0" locked="0" layoutInCell="1" allowOverlap="1" wp14:anchorId="6696F379" wp14:editId="480757DA">
                 <wp:simplePos x="0" y="0"/>
                 <wp:positionH relativeFrom="column">
                   <wp:posOffset>4382770</wp:posOffset>
@@ -7475,7 +7875,7 @@
           </mc:Choice>
           <mc:Fallback>
             <w:pict>
-              <v:shape w14:anchorId="6B2D124C" id="右箭头 35" o:spid="_x0000_s1026" type="#_x0000_t13" style="position:absolute;left:0;text-align:left;margin-left:345.1pt;margin-top:7.4pt;width:36.3pt;height:3.7pt;flip:y;z-index:251661312;visibility:visible;mso-wrap-style:square;mso-wrap-distance-left:9pt;mso-wrap-distance-top:0;mso-wrap-distance-right:9pt;mso-wrap-distance-bottom:0;mso-position-horizontal:absolute;mso-position-horizontal-relative:text;mso-position-vertical:absolute;mso-position-vertical-relative:text;v-text-anchor:middle" o:gfxdata="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" adj="20504" fillcolor="#4f81bd [3204]" strokecolor="#243f60 [1604]" strokeweight="2pt"/>
+              <v:shape w14:anchorId="668A7880" id="右箭头 35" o:spid="_x0000_s1026" type="#_x0000_t13" style="position:absolute;left:0;text-align:left;margin-left:345.1pt;margin-top:7.4pt;width:36.3pt;height:3.7pt;flip:y;z-index:251661312;visibility:visible;mso-wrap-style:square;mso-wrap-distance-left:9pt;mso-wrap-distance-top:0;mso-wrap-distance-right:9pt;mso-wrap-distance-bottom:0;mso-position-horizontal:absolute;mso-position-horizontal-relative:text;mso-position-vertical:absolute;mso-position-vertical-relative:text;v-text-anchor:middle" o:gfxdata="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" adj="20504" fillcolor="#4f81bd [3204]" strokecolor="#243f60 [1604]" strokeweight="2pt"/>
             </w:pict>
           </mc:Fallback>
         </mc:AlternateContent>
@@ -7490,7 +7890,7 @@
         <mc:AlternateContent>
           <mc:Choice Requires="wps">
             <w:drawing>
-              <wp:anchor distT="0" distB="0" distL="114300" distR="114300" simplePos="0" relativeHeight="251649024" behindDoc="0" locked="0" layoutInCell="1" allowOverlap="1" wp14:anchorId="2D716B67" wp14:editId="7332178C">
+              <wp:anchor distT="0" distB="0" distL="114300" distR="114300" simplePos="0" relativeHeight="251649024" behindDoc="0" locked="0" layoutInCell="1" allowOverlap="1" wp14:anchorId="5CC21970" wp14:editId="1D56D653">
                 <wp:simplePos x="0" y="0"/>
                 <wp:positionH relativeFrom="column">
                   <wp:posOffset>1429603</wp:posOffset>
@@ -7567,7 +7967,7 @@
           </mc:Choice>
           <mc:Fallback>
             <w:pict>
-              <v:shape w14:anchorId="2D716B67" id="流程图: 过程 31" o:spid="_x0000_s1048" type="#_x0000_t109" style="position:absolute;left:0;text-align:left;margin-left:112.55pt;margin-top:11.65pt;width:80.6pt;height:21.25pt;z-index:251649024;visibility:visible;mso-wrap-style:square;mso-width-percent:0;mso-wrap-distance-left:9pt;mso-wrap-distance-top:0;mso-wrap-distance-right:9pt;mso-wrap-distance-bottom:0;mso-position-horizontal:absolute;mso-position-horizontal-relative:text;mso-position-vertical:absolute;mso-position-vertical-relative:text;mso-width-percent:0;mso-width-relative:margin;v-text-anchor:middle" o:gfxdata="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" fillcolor="#4f81bd [3204]" strokecolor="#243f60 [1604]" strokeweight="2pt">
+              <v:shape w14:anchorId="5CC21970" id="流程图: 过程 31" o:spid="_x0000_s1049" type="#_x0000_t109" style="position:absolute;left:0;text-align:left;margin-left:112.55pt;margin-top:11.65pt;width:80.6pt;height:21.25pt;z-index:251649024;visibility:visible;mso-wrap-style:square;mso-width-percent:0;mso-wrap-distance-left:9pt;mso-wrap-distance-top:0;mso-wrap-distance-right:9pt;mso-wrap-distance-bottom:0;mso-position-horizontal:absolute;mso-position-horizontal-relative:text;mso-position-vertical:absolute;mso-position-vertical-relative:text;mso-width-percent:0;mso-width-relative:margin;v-text-anchor:middle" o:gfxdata="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" fillcolor="#4f81bd [3204]" strokecolor="#243f60 [1604]" strokeweight="2pt">
                 <v:textbox>
                   <w:txbxContent>
                     <w:p>
@@ -7599,7 +7999,7 @@
         <mc:AlternateContent>
           <mc:Choice Requires="wps">
             <w:drawing>
-              <wp:anchor distT="0" distB="0" distL="114300" distR="114300" simplePos="0" relativeHeight="251681792" behindDoc="0" locked="0" layoutInCell="1" allowOverlap="1" wp14:anchorId="011A716B" wp14:editId="6E7DCF57">
+              <wp:anchor distT="0" distB="0" distL="114300" distR="114300" simplePos="0" relativeHeight="251681792" behindDoc="0" locked="0" layoutInCell="1" allowOverlap="1" wp14:anchorId="2768F290" wp14:editId="002E51F0">
                 <wp:simplePos x="0" y="0"/>
                 <wp:positionH relativeFrom="column">
                   <wp:posOffset>711674</wp:posOffset>
@@ -7676,7 +8076,7 @@
           </mc:Choice>
           <mc:Fallback>
             <w:pict>
-              <v:shape w14:anchorId="011A716B" id="流程图: 过程 20" o:spid="_x0000_s1049" type="#_x0000_t109" style="position:absolute;left:0;text-align:left;margin-left:56.05pt;margin-top:12.2pt;width:53.7pt;height:21.25pt;z-index:251681792;visibility:visible;mso-wrap-style:square;mso-width-percent:0;mso-wrap-distance-left:9pt;mso-wrap-distance-top:0;mso-wrap-distance-right:9pt;mso-wrap-distance-bottom:0;mso-position-horizontal:absolute;mso-position-horizontal-relative:text;mso-position-vertical:absolute;mso-position-vertical-relative:text;mso-width-percent:0;mso-width-relative:margin;v-text-anchor:middle" o:gfxdata="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" fillcolor="#4f81bd [3204]" strokecolor="#243f60 [1604]" strokeweight="2pt">
+              <v:shape w14:anchorId="2768F290" id="流程图: 过程 20" o:spid="_x0000_s1050" type="#_x0000_t109" style="position:absolute;left:0;text-align:left;margin-left:56.05pt;margin-top:12.2pt;width:53.7pt;height:21.25pt;z-index:251681792;visibility:visible;mso-wrap-style:square;mso-width-percent:0;mso-wrap-distance-left:9pt;mso-wrap-distance-top:0;mso-wrap-distance-right:9pt;mso-wrap-distance-bottom:0;mso-position-horizontal:absolute;mso-position-horizontal-relative:text;mso-position-vertical:absolute;mso-position-vertical-relative:text;mso-width-percent:0;mso-width-relative:margin;v-text-anchor:middle" o:gfxdata="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" fillcolor="#4f81bd [3204]" strokecolor="#243f60 [1604]" strokeweight="2pt">
                 <v:textbox>
                   <w:txbxContent>
                     <w:p>
@@ -7710,7 +8110,7 @@
         <mc:AlternateContent>
           <mc:Choice Requires="wps">
             <w:drawing>
-              <wp:anchor distT="0" distB="0" distL="114300" distR="114300" simplePos="0" relativeHeight="251683840" behindDoc="0" locked="0" layoutInCell="1" allowOverlap="1" wp14:anchorId="17251A8A" wp14:editId="0577D75C">
+              <wp:anchor distT="0" distB="0" distL="114300" distR="114300" simplePos="0" relativeHeight="251683840" behindDoc="0" locked="0" layoutInCell="1" allowOverlap="1" wp14:anchorId="0C0A0C94" wp14:editId="78913991">
                 <wp:simplePos x="0" y="0"/>
                 <wp:positionH relativeFrom="column">
                   <wp:posOffset>2479201</wp:posOffset>
@@ -7766,7 +8166,7 @@
           </mc:Choice>
           <mc:Fallback>
             <w:pict>
-              <v:shape w14:anchorId="24230324" id="右箭头 32" o:spid="_x0000_s1026" type="#_x0000_t13" style="position:absolute;left:0;text-align:left;margin-left:195.2pt;margin-top:5.65pt;width:36.3pt;height:3.55pt;z-index:251683840;visibility:visible;mso-wrap-style:square;mso-wrap-distance-left:9pt;mso-wrap-distance-top:0;mso-wrap-distance-right:9pt;mso-wrap-distance-bottom:0;mso-position-horizontal:absolute;mso-position-horizontal-relative:text;mso-position-vertical:absolute;mso-position-vertical-relative:text;v-text-anchor:middle" o:gfxdata="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" adj="20544" fillcolor="#4f81bd [3204]" strokecolor="#243f60 [1604]" strokeweight="2pt"/>
+              <v:shape w14:anchorId="4C33EC2F" id="右箭头 32" o:spid="_x0000_s1026" type="#_x0000_t13" style="position:absolute;left:0;text-align:left;margin-left:195.2pt;margin-top:5.65pt;width:36.3pt;height:3.55pt;z-index:251683840;visibility:visible;mso-wrap-style:square;mso-wrap-distance-left:9pt;mso-wrap-distance-top:0;mso-wrap-distance-right:9pt;mso-wrap-distance-bottom:0;mso-position-horizontal:absolute;mso-position-horizontal-relative:text;mso-position-vertical:absolute;mso-position-vertical-relative:text;v-text-anchor:middle" o:gfxdata="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" adj="20544" fillcolor="#4f81bd [3204]" strokecolor="#243f60 [1604]" strokeweight="2pt"/>
             </w:pict>
           </mc:Fallback>
         </mc:AlternateContent>
@@ -7780,7 +8180,7 @@
         <mc:AlternateContent>
           <mc:Choice Requires="wps">
             <w:drawing>
-              <wp:anchor distT="0" distB="0" distL="114300" distR="114300" simplePos="0" relativeHeight="251689984" behindDoc="0" locked="0" layoutInCell="1" allowOverlap="1">
+              <wp:anchor distT="0" distB="0" distL="114300" distR="114300" simplePos="0" relativeHeight="251689984" behindDoc="0" locked="0" layoutInCell="1" allowOverlap="1" wp14:anchorId="765A79E8" wp14:editId="0803AF26">
                 <wp:simplePos x="0" y="0"/>
                 <wp:positionH relativeFrom="column">
                   <wp:posOffset>2075816</wp:posOffset>
@@ -7828,6 +8228,7 @@
                             <w:pPr>
                               <w:jc w:val="center"/>
                             </w:pPr>
+                            <w:proofErr w:type="spellStart"/>
                             <w:r>
                               <w:rPr>
                                 <w:rFonts w:hint="eastAsia"/>
@@ -7837,6 +8238,7 @@
                             <w:r>
                               <w:t>hi</w:t>
                             </w:r>
+                            <w:proofErr w:type="spellEnd"/>
                           </w:p>
                         </w:txbxContent>
                       </wps:txbx>
@@ -7857,13 +8259,14 @@
           </mc:Choice>
           <mc:Fallback>
             <w:pict>
-              <v:shape id="箭头: 下 39" o:spid="_x0000_s1050" type="#_x0000_t67" style="position:absolute;left:0;text-align:left;margin-left:163.45pt;margin-top:3.45pt;width:3.6pt;height:24.3pt;flip:y;z-index:251689984;visibility:visible;mso-wrap-style:square;mso-height-percent:0;mso-wrap-distance-left:9pt;mso-wrap-distance-top:0;mso-wrap-distance-right:9pt;mso-wrap-distance-bottom:0;mso-position-horizontal:absolute;mso-position-horizontal-relative:text;mso-position-vertical:absolute;mso-position-vertical-relative:text;mso-height-percent:0;mso-height-relative:margin;v-text-anchor:middle" o:gfxdata="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" adj="19999" fillcolor="#4f81bd [3204]" strokecolor="#243f60 [1604]" strokeweight="2pt">
+              <v:shape w14:anchorId="765A79E8" id="箭头: 下 39" o:spid="_x0000_s1051" type="#_x0000_t67" style="position:absolute;left:0;text-align:left;margin-left:163.45pt;margin-top:3.45pt;width:3.6pt;height:24.3pt;flip:y;z-index:251689984;visibility:visible;mso-wrap-style:square;mso-height-percent:0;mso-wrap-distance-left:9pt;mso-wrap-distance-top:0;mso-wrap-distance-right:9pt;mso-wrap-distance-bottom:0;mso-position-horizontal:absolute;mso-position-horizontal-relative:text;mso-position-vertical:absolute;mso-position-vertical-relative:text;mso-height-percent:0;mso-height-relative:margin;v-text-anchor:middle" o:gfxdata="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" adj="19999" fillcolor="#4f81bd [3204]" strokecolor="#243f60 [1604]" strokeweight="2pt">
                 <v:textbox>
                   <w:txbxContent>
                     <w:p>
                       <w:pPr>
                         <w:jc w:val="center"/>
                       </w:pPr>
+                      <w:proofErr w:type="spellStart"/>
                       <w:r>
                         <w:rPr>
                           <w:rFonts w:hint="eastAsia"/>
@@ -7873,6 +8276,7 @@
                       <w:r>
                         <w:t>hi</w:t>
                       </w:r>
+                      <w:proofErr w:type="spellEnd"/>
                     </w:p>
                   </w:txbxContent>
                 </v:textbox>
@@ -7891,7 +8295,7 @@
         <mc:AlternateContent>
           <mc:Choice Requires="wps">
             <w:drawing>
-              <wp:anchor distT="0" distB="0" distL="114300" distR="114300" simplePos="0" relativeHeight="251687936" behindDoc="0" locked="0" layoutInCell="1" allowOverlap="1" wp14:anchorId="1024777C" wp14:editId="62088937">
+              <wp:anchor distT="0" distB="0" distL="114300" distR="114300" simplePos="0" relativeHeight="251687936" behindDoc="0" locked="0" layoutInCell="1" allowOverlap="1" wp14:anchorId="1062EDA5" wp14:editId="3E438631">
                 <wp:simplePos x="0" y="0"/>
                 <wp:positionH relativeFrom="column">
                   <wp:posOffset>1429385</wp:posOffset>
@@ -7967,7 +8371,7 @@
           </mc:Choice>
           <mc:Fallback>
             <w:pict>
-              <v:shape w14:anchorId="1024777C" id="流程图: 过程 38" o:spid="_x0000_s1051" type="#_x0000_t109" style="position:absolute;left:0;text-align:left;margin-left:112.55pt;margin-top:14.5pt;width:96.15pt;height:21.25pt;z-index:251687936;visibility:visible;mso-wrap-style:square;mso-width-percent:0;mso-wrap-distance-left:9pt;mso-wrap-distance-top:0;mso-wrap-distance-right:9pt;mso-wrap-distance-bottom:0;mso-position-horizontal:absolute;mso-position-horizontal-relative:text;mso-position-vertical:absolute;mso-position-vertical-relative:text;mso-width-percent:0;mso-width-relative:margin;v-text-anchor:middle" o:gfxdata="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" fillcolor="#4f81bd [3204]" strokecolor="#243f60 [1604]" strokeweight="2pt">
+              <v:shape w14:anchorId="1062EDA5" id="流程图: 过程 38" o:spid="_x0000_s1052" type="#_x0000_t109" style="position:absolute;left:0;text-align:left;margin-left:112.55pt;margin-top:14.5pt;width:96.15pt;height:21.25pt;z-index:251687936;visibility:visible;mso-wrap-style:square;mso-width-percent:0;mso-wrap-distance-left:9pt;mso-wrap-distance-top:0;mso-wrap-distance-right:9pt;mso-wrap-distance-bottom:0;mso-position-horizontal:absolute;mso-position-horizontal-relative:text;mso-position-vertical:absolute;mso-position-vertical-relative:text;mso-width-percent:0;mso-width-relative:margin;v-text-anchor:middle" o:gfxdata="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" fillcolor="#4f81bd [3204]" strokecolor="#243f60 [1604]" strokeweight="2pt">
                 <v:textbox>
                   <w:txbxContent>
                     <w:p>
@@ -8010,12 +8414,14 @@
       <w:bookmarkEnd w:id="11"/>
     </w:p>
     <w:p>
+      <w:proofErr w:type="spellStart"/>
       <w:r>
         <w:rPr>
           <w:rFonts w:hint="eastAsia"/>
         </w:rPr>
         <w:t>ClientMgr</w:t>
       </w:r>
+      <w:proofErr w:type="spellEnd"/>
       <w:r>
         <w:rPr>
           <w:rFonts w:hint="eastAsia"/>
@@ -8174,12 +8580,14 @@
         </w:rPr>
         <w:t>请求的</w:t>
       </w:r>
+      <w:proofErr w:type="spellStart"/>
       <w:r>
         <w:rPr>
           <w:rFonts w:hint="eastAsia"/>
         </w:rPr>
         <w:t>request_id</w:t>
       </w:r>
+      <w:proofErr w:type="spellEnd"/>
       <w:r>
         <w:rPr>
           <w:rFonts w:hint="eastAsia"/>
@@ -8341,12 +8749,14 @@
         </w:rPr>
         <w:t>对于</w:t>
       </w:r>
+      <w:proofErr w:type="spellStart"/>
       <w:r>
         <w:rPr>
           <w:rFonts w:hint="eastAsia"/>
         </w:rPr>
         <w:t>redies</w:t>
       </w:r>
+      <w:proofErr w:type="spellEnd"/>
       <w:r>
         <w:rPr>
           <w:rFonts w:hint="eastAsia"/>
@@ -8365,12 +8775,14 @@
         </w:rPr>
         <w:t>，如果以后实现了</w:t>
       </w:r>
+      <w:proofErr w:type="spellStart"/>
       <w:r>
         <w:rPr>
           <w:rFonts w:hint="eastAsia"/>
         </w:rPr>
         <w:t>redis</w:t>
       </w:r>
+      <w:proofErr w:type="spellEnd"/>
       <w:r>
         <w:rPr>
           <w:rFonts w:hint="eastAsia"/>
@@ -8567,18 +8979,21 @@
         </w:rPr>
         <w:t>协程设计采用</w:t>
       </w:r>
+      <w:proofErr w:type="spellStart"/>
       <w:r>
         <w:rPr>
           <w:rFonts w:hint="eastAsia"/>
         </w:rPr>
         <w:t>glibc</w:t>
       </w:r>
+      <w:proofErr w:type="spellEnd"/>
       <w:r>
         <w:rPr>
           <w:rFonts w:hint="eastAsia"/>
         </w:rPr>
         <w:t>原始的</w:t>
       </w:r>
+      <w:proofErr w:type="spellStart"/>
       <w:r>
         <w:rPr>
           <w:rFonts w:ascii="新宋体" w:eastAsia="新宋体" w:cs="新宋体"/>
@@ -8589,6 +9004,7 @@
         </w:rPr>
         <w:t>makecontext</w:t>
       </w:r>
+      <w:proofErr w:type="spellEnd"/>
       <w:r>
         <w:rPr>
           <w:rFonts w:ascii="新宋体" w:eastAsia="新宋体" w:cs="新宋体" w:hint="eastAsia"/>
@@ -8599,6 +9015,7 @@
         </w:rPr>
         <w:t>和</w:t>
       </w:r>
+      <w:proofErr w:type="spellStart"/>
       <w:r>
         <w:rPr>
           <w:rFonts w:ascii="新宋体" w:eastAsia="新宋体" w:cs="新宋体"/>
@@ -8609,6 +9026,7 @@
         </w:rPr>
         <w:t>swapcontext</w:t>
       </w:r>
+      <w:proofErr w:type="spellEnd"/>
       <w:r>
         <w:rPr>
           <w:rFonts w:ascii="新宋体" w:eastAsia="新宋体" w:cs="新宋体" w:hint="eastAsia"/>
@@ -8669,8 +9087,9 @@
           <w:sz w:val="19"/>
           <w:szCs w:val="19"/>
         </w:rPr>
-        <w:t>最简单的实现sendreceive</w:t>
-      </w:r>
+        <w:t>最简单的实现</w:t>
+      </w:r>
+      <w:proofErr w:type="spellStart"/>
       <w:r>
         <w:rPr>
           <w:rFonts w:ascii="新宋体" w:eastAsia="新宋体" w:cs="新宋体" w:hint="eastAsia"/>
@@ -8679,8 +9098,9 @@
           <w:sz w:val="19"/>
           <w:szCs w:val="19"/>
         </w:rPr>
-        <w:t>函数，</w:t>
-      </w:r>
+        <w:t>sendreceive</w:t>
+      </w:r>
+      <w:proofErr w:type="spellEnd"/>
       <w:r>
         <w:rPr>
           <w:rFonts w:ascii="新宋体" w:eastAsia="新宋体" w:cs="新宋体" w:hint="eastAsia"/>
@@ -8689,7 +9109,7 @@
           <w:sz w:val="19"/>
           <w:szCs w:val="19"/>
         </w:rPr>
-        <w:t>先send，send之后进行receive，</w:t>
+        <w:t>函数，</w:t>
       </w:r>
       <w:r>
         <w:rPr>
@@ -8699,7 +9119,7 @@
           <w:sz w:val="19"/>
           <w:szCs w:val="19"/>
         </w:rPr>
-        <w:t>receive中设置好定时器等需要的参数，然后切换出协程</w:t>
+        <w:t>先send，send之后进行receive，</w:t>
       </w:r>
       <w:r>
         <w:rPr>
@@ -8709,7 +9129,7 @@
           <w:sz w:val="19"/>
           <w:szCs w:val="19"/>
         </w:rPr>
-        <w:t>，</w:t>
+        <w:t>receive中设置好定时器等需要的参数，然后切换出协程</w:t>
       </w:r>
       <w:r>
         <w:rPr>
@@ -8719,7 +9139,7 @@
           <w:sz w:val="19"/>
           <w:szCs w:val="19"/>
         </w:rPr>
-        <w:t>当有消息返回/或者定时器超时</w:t>
+        <w:t>，</w:t>
       </w:r>
       <w:r>
         <w:rPr>
@@ -8729,7 +9149,7 @@
           <w:sz w:val="19"/>
           <w:szCs w:val="19"/>
         </w:rPr>
-        <w:t>，切换回协程</w:t>
+        <w:t>当有消息返回/或者定时器超时</w:t>
       </w:r>
       <w:r>
         <w:rPr>
@@ -8739,7 +9159,7 @@
           <w:sz w:val="19"/>
           <w:szCs w:val="19"/>
         </w:rPr>
-        <w:t>，继续处理</w:t>
+        <w:t>，切换回协程</w:t>
       </w:r>
       <w:r>
         <w:rPr>
@@ -8749,6 +9169,16 @@
           <w:sz w:val="19"/>
           <w:szCs w:val="19"/>
         </w:rPr>
+        <w:t>，继续处理</w:t>
+      </w:r>
+      <w:r>
+        <w:rPr>
+          <w:rFonts w:ascii="新宋体" w:eastAsia="新宋体" w:cs="新宋体" w:hint="eastAsia"/>
+          <w:color w:val="000000"/>
+          <w:kern w:val="0"/>
+          <w:sz w:val="19"/>
+          <w:szCs w:val="19"/>
+        </w:rPr>
         <w:t>，使业务端看起来完全时一个同步的接口，降低业务端编码和理解的难度。</w:t>
       </w:r>
     </w:p>
@@ -8794,36 +9224,42 @@
         </w:rPr>
         <w:t>和</w:t>
       </w:r>
+      <w:proofErr w:type="spellStart"/>
       <w:r>
         <w:rPr>
           <w:rFonts w:hint="eastAsia"/>
         </w:rPr>
         <w:t>libco</w:t>
       </w:r>
+      <w:proofErr w:type="spellEnd"/>
       <w:r>
         <w:rPr>
           <w:rFonts w:hint="eastAsia"/>
         </w:rPr>
         <w:t>，</w:t>
       </w:r>
+      <w:proofErr w:type="spellStart"/>
       <w:r>
         <w:rPr>
           <w:rFonts w:hint="eastAsia"/>
         </w:rPr>
         <w:t>spp</w:t>
       </w:r>
+      <w:proofErr w:type="spellEnd"/>
       <w:r>
         <w:rPr>
           <w:rFonts w:hint="eastAsia"/>
         </w:rPr>
         <w:t>，</w:t>
       </w:r>
+      <w:proofErr w:type="spellStart"/>
       <w:r>
         <w:rPr>
           <w:rFonts w:hint="eastAsia"/>
         </w:rPr>
         <w:t>libgo</w:t>
       </w:r>
+      <w:proofErr w:type="spellEnd"/>
       <w:r>
         <w:rPr>
           <w:rFonts w:hint="eastAsia"/>
@@ -8848,8 +9284,6 @@
         </w:rPr>
         <w:t>改造</w:t>
       </w:r>
-      <w:bookmarkStart w:id="15" w:name="_GoBack"/>
-      <w:bookmarkEnd w:id="15"/>
     </w:p>
     <w:p>
       <w:r>
@@ -8883,7 +9317,7 @@
         <w:rPr>
           <w:rFonts w:hint="eastAsia"/>
         </w:rPr>
-        <w:t>到时第一期画的很多图就不完全正确了</w:t>
+        <w:t>已完成</w:t>
       </w:r>
       <w:r>
         <w:rPr>
@@ -8893,6 +9327,11 @@
       </w:r>
     </w:p>
     <w:p>
+      <w:pPr>
+        <w:rPr>
+          <w:rFonts w:hint="eastAsia"/>
+        </w:rPr>
+      </w:pPr>
       <w:r>
         <w:rPr>
           <w:rFonts w:hint="eastAsia"/>
@@ -8909,79 +9348,121 @@
         <w:rPr>
           <w:rFonts w:hint="eastAsia"/>
         </w:rPr>
-        <w:t>协程使用方式改进与协程</w:t>
-      </w:r>
-      <w:r>
-        <w:rPr>
-          <w:rFonts w:hint="eastAsia"/>
-        </w:rPr>
-        <w:t>改进</w:t>
+        <w:t>解决</w:t>
+      </w:r>
+      <w:r>
+        <w:rPr>
+          <w:rFonts w:hint="eastAsia"/>
+        </w:rPr>
+        <w:t>协程</w:t>
+      </w:r>
+      <w:r>
+        <w:rPr>
+          <w:rFonts w:hint="eastAsia"/>
+        </w:rPr>
+        <w:t>server</w:t>
+      </w:r>
+      <w:r>
+        <w:rPr>
+          <w:rFonts w:hint="eastAsia"/>
+        </w:rPr>
+        <w:t>的时候有两个</w:t>
+      </w:r>
+      <w:r>
+        <w:rPr>
+          <w:rFonts w:hint="eastAsia"/>
+        </w:rPr>
+        <w:t>timer</w:t>
+      </w:r>
+      <w:r>
+        <w:rPr>
+          <w:rFonts w:hint="eastAsia"/>
+        </w:rPr>
+        <w:t>的问题</w:t>
       </w:r>
     </w:p>
     <w:p>
       <w:r>
-        <w:rPr>
-          <w:rFonts w:hint="eastAsia"/>
-        </w:rPr>
         <w:t>3</w:t>
       </w:r>
       <w:r>
         <w:rPr>
           <w:rFonts w:hint="eastAsia"/>
         </w:rPr>
-        <w:t>：支持</w:t>
-      </w:r>
-      <w:r>
-        <w:rPr>
-          <w:rFonts w:hint="eastAsia"/>
-        </w:rPr>
-        <w:t>adx</w:t>
-      </w:r>
-      <w:r>
-        <w:rPr>
-          <w:rFonts w:hint="eastAsia"/>
-        </w:rPr>
-        <w:t>向多个</w:t>
-      </w:r>
-      <w:r>
-        <w:rPr>
-          <w:rFonts w:hint="eastAsia"/>
-        </w:rPr>
-        <w:t>dsp</w:t>
-      </w:r>
-      <w:r>
-        <w:rPr>
-          <w:rFonts w:hint="eastAsia"/>
-        </w:rPr>
-        <w:t>发送的方式</w:t>
+        <w:t>：</w:t>
+      </w:r>
+      <w:r>
+        <w:rPr>
+          <w:rFonts w:hint="eastAsia"/>
+        </w:rPr>
+        <w:t>协程使用方式改进与协程</w:t>
+      </w:r>
+      <w:r>
+        <w:rPr>
+          <w:rFonts w:hint="eastAsia"/>
+        </w:rPr>
+        <w:t>改进</w:t>
       </w:r>
     </w:p>
     <w:p>
       <w:r>
-        <w:rPr>
-          <w:rFonts w:hint="eastAsia"/>
-        </w:rPr>
         <w:t>4</w:t>
       </w:r>
       <w:r>
         <w:rPr>
           <w:rFonts w:hint="eastAsia"/>
         </w:rPr>
-        <w:t>：支持配置</w:t>
-      </w:r>
-      <w:r>
-        <w:rPr>
-          <w:rFonts w:hint="eastAsia"/>
-        </w:rPr>
-        <w:t>reload</w:t>
+        <w:t>：支持</w:t>
+      </w:r>
+      <w:proofErr w:type="spellStart"/>
+      <w:r>
+        <w:rPr>
+          <w:rFonts w:hint="eastAsia"/>
+        </w:rPr>
+        <w:t>adx</w:t>
+      </w:r>
+      <w:proofErr w:type="spellEnd"/>
+      <w:r>
+        <w:rPr>
+          <w:rFonts w:hint="eastAsia"/>
+        </w:rPr>
+        <w:t>向多个</w:t>
+      </w:r>
+      <w:proofErr w:type="spellStart"/>
+      <w:r>
+        <w:rPr>
+          <w:rFonts w:hint="eastAsia"/>
+        </w:rPr>
+        <w:t>dsp</w:t>
+      </w:r>
+      <w:proofErr w:type="spellEnd"/>
+      <w:r>
+        <w:rPr>
+          <w:rFonts w:hint="eastAsia"/>
+        </w:rPr>
+        <w:t>发送的方式</w:t>
       </w:r>
     </w:p>
     <w:p>
       <w:r>
-        <w:rPr>
-          <w:rFonts w:hint="eastAsia"/>
-        </w:rPr>
         <w:t>5</w:t>
+      </w:r>
+      <w:r>
+        <w:rPr>
+          <w:rFonts w:hint="eastAsia"/>
+        </w:rPr>
+        <w:t>：支持配置</w:t>
+      </w:r>
+      <w:r>
+        <w:rPr>
+          <w:rFonts w:hint="eastAsia"/>
+        </w:rPr>
+        <w:t>reload</w:t>
+      </w:r>
+    </w:p>
+    <w:p>
+      <w:r>
+        <w:t>6</w:t>
       </w:r>
       <w:r>
         <w:rPr>
@@ -9021,7 +9502,7 @@
 </file>
 
 <file path=word/numbering.xml><?xml version="1.0" encoding="utf-8"?>
-<w:numbering xmlns:wpc="http://schemas.microsoft.com/office/word/2010/wordprocessingCanvas" xmlns:cx="http://schemas.microsoft.com/office/drawing/2014/chartex" xmlns:cx1="http://schemas.microsoft.com/office/drawing/2015/9/8/chartex" xmlns:cx2="http://schemas.microsoft.com/office/drawing/2015/10/21/chartex" xmlns:cx3="http://schemas.microsoft.com/office/drawing/2016/5/9/chartex" xmlns:cx4="http://schemas.microsoft.com/office/drawing/2016/5/10/chartex" xmlns:cx5="http://schemas.microsoft.com/office/drawing/2016/5/11/chartex" xmlns:cx6="http://schemas.microsoft.com/office/drawing/2016/5/12/chartex" xmlns:cx7="http://schemas.microsoft.com/office/drawing/2016/5/13/chartex" xmlns:cx8="http://schemas.microsoft.com/office/drawing/2016/5/14/chartex" xmlns:mc="http://schemas.openxmlformats.org/markup-compatibility/2006" xmlns:aink="http://schemas.microsoft.com/office/drawing/2016/ink" xmlns:am3d="http://schemas.microsoft.com/office/drawing/2017/model3d" xmlns:o="urn:schemas-microsoft-com:office:office" xmlns:r="http://schemas.openxmlformats.org/officeDocument/2006/relationships" xmlns:m="http://schemas.openxmlformats.org/officeDocument/2006/math" xmlns:v="urn:schemas-microsoft-com:vml" xmlns:wp14="http://schemas.microsoft.com/office/word/2010/wordprocessingDrawing" xmlns:wp="http://schemas.openxmlformats.org/drawingml/2006/wordprocessingDrawing" xmlns:w10="urn:schemas-microsoft-com:office:word" xmlns:w="http://schemas.openxmlformats.org/wordprocessingml/2006/main" xmlns:w14="http://schemas.microsoft.com/office/word/2010/wordml" xmlns:w15="http://schemas.microsoft.com/office/word/2012/wordml" xmlns:w16cid="http://schemas.microsoft.com/office/word/2016/wordml/cid" xmlns:w16se="http://schemas.microsoft.com/office/word/2015/wordml/symex" xmlns:wpg="http://schemas.microsoft.com/office/word/2010/wordprocessingGroup" xmlns:wpi="http://schemas.microsoft.com/office/word/2010/wordprocessingInk" xmlns:wne="http://schemas.microsoft.com/office/word/2006/wordml" xmlns:wps="http://schemas.microsoft.com/office/word/2010/wordprocessingShape" mc:Ignorable="w14 w15 w16se w16cid wp14">
+<w:numbering xmlns:wpc="http://schemas.microsoft.com/office/word/2010/wordprocessingCanvas" xmlns:cx="http://schemas.microsoft.com/office/drawing/2014/chartex" xmlns:cx1="http://schemas.microsoft.com/office/drawing/2015/9/8/chartex" xmlns:cx2="http://schemas.microsoft.com/office/drawing/2015/10/21/chartex" xmlns:cx3="http://schemas.microsoft.com/office/drawing/2016/5/9/chartex" xmlns:cx4="http://schemas.microsoft.com/office/drawing/2016/5/10/chartex" xmlns:cx5="http://schemas.microsoft.com/office/drawing/2016/5/11/chartex" xmlns:cx6="http://schemas.microsoft.com/office/drawing/2016/5/12/chartex" xmlns:cx7="http://schemas.microsoft.com/office/drawing/2016/5/13/chartex" xmlns:cx8="http://schemas.microsoft.com/office/drawing/2016/5/14/chartex" xmlns:mc="http://schemas.openxmlformats.org/markup-compatibility/2006" xmlns:aink="http://schemas.microsoft.com/office/drawing/2016/ink" xmlns:am3d="http://schemas.microsoft.com/office/drawing/2017/model3d" xmlns:o="urn:schemas-microsoft-com:office:office" xmlns:r="http://schemas.openxmlformats.org/officeDocument/2006/relationships" xmlns:m="http://schemas.openxmlformats.org/officeDocument/2006/math" xmlns:v="urn:schemas-microsoft-com:vml" xmlns:wp14="http://schemas.microsoft.com/office/word/2010/wordprocessingDrawing" xmlns:wp="http://schemas.openxmlformats.org/drawingml/2006/wordprocessingDrawing" xmlns:w10="urn:schemas-microsoft-com:office:word" xmlns:w="http://schemas.openxmlformats.org/wordprocessingml/2006/main" xmlns:w14="http://schemas.microsoft.com/office/word/2010/wordml" xmlns:w15="http://schemas.microsoft.com/office/word/2012/wordml" xmlns:w16cex="http://schemas.microsoft.com/office/word/2018/wordml/cex" xmlns:w16cid="http://schemas.microsoft.com/office/word/2016/wordml/cid" xmlns:w16="http://schemas.microsoft.com/office/word/2018/wordml" xmlns:w16se="http://schemas.microsoft.com/office/word/2015/wordml/symex" xmlns:wpg="http://schemas.microsoft.com/office/word/2010/wordprocessingGroup" xmlns:wpi="http://schemas.microsoft.com/office/word/2010/wordprocessingInk" xmlns:wne="http://schemas.microsoft.com/office/word/2006/wordml" xmlns:wps="http://schemas.microsoft.com/office/word/2010/wordprocessingShape" mc:Ignorable="w14 w15 w16se w16cid w16 w16cex wp14">
   <w:abstractNum w:abstractNumId="0" w15:restartNumberingAfterBreak="0">
     <w:nsid w:val="00B602CB"/>
     <w:multiLevelType w:val="hybridMultilevel"/>
@@ -10406,7 +10887,7 @@
 </file>
 
 <file path=word/styles.xml><?xml version="1.0" encoding="utf-8"?>
-<w:styles xmlns:mc="http://schemas.openxmlformats.org/markup-compatibility/2006" xmlns:r="http://schemas.openxmlformats.org/officeDocument/2006/relationships" xmlns:w="http://schemas.openxmlformats.org/wordprocessingml/2006/main" xmlns:w14="http://schemas.microsoft.com/office/word/2010/wordml" xmlns:w15="http://schemas.microsoft.com/office/word/2012/wordml" xmlns:w16cid="http://schemas.microsoft.com/office/word/2016/wordml/cid" xmlns:w16se="http://schemas.microsoft.com/office/word/2015/wordml/symex" mc:Ignorable="w14 w15 w16se w16cid">
+<w:styles xmlns:mc="http://schemas.openxmlformats.org/markup-compatibility/2006" xmlns:r="http://schemas.openxmlformats.org/officeDocument/2006/relationships" xmlns:w="http://schemas.openxmlformats.org/wordprocessingml/2006/main" xmlns:w14="http://schemas.microsoft.com/office/word/2010/wordml" xmlns:w15="http://schemas.microsoft.com/office/word/2012/wordml" xmlns:w16cex="http://schemas.microsoft.com/office/word/2018/wordml/cex" xmlns:w16cid="http://schemas.microsoft.com/office/word/2016/wordml/cid" xmlns:w16="http://schemas.microsoft.com/office/word/2018/wordml" xmlns:w16se="http://schemas.microsoft.com/office/word/2015/wordml/symex" mc:Ignorable="w14 w15 w16se w16cid w16 w16cex">
   <w:docDefaults>
     <w:rPrDefault>
       <w:rPr>
@@ -10525,6 +11006,7 @@
     <w:lsdException w:name="HTML Sample" w:semiHidden="1" w:unhideWhenUsed="1"/>
     <w:lsdException w:name="HTML Typewriter" w:semiHidden="1" w:unhideWhenUsed="1"/>
     <w:lsdException w:name="HTML Variable" w:semiHidden="1" w:unhideWhenUsed="1"/>
+    <w:lsdException w:name="Normal Table" w:semiHidden="1" w:unhideWhenUsed="1"/>
     <w:lsdException w:name="annotation subject" w:semiHidden="1" w:unhideWhenUsed="1"/>
     <w:lsdException w:name="No List" w:semiHidden="1" w:unhideWhenUsed="1"/>
     <w:lsdException w:name="Outline List 1" w:semiHidden="1" w:unhideWhenUsed="1"/>
@@ -10567,8 +11049,11 @@
     <w:lsdException w:name="Table Contemporary" w:semiHidden="1" w:unhideWhenUsed="1"/>
     <w:lsdException w:name="Table Elegant" w:semiHidden="1" w:unhideWhenUsed="1"/>
     <w:lsdException w:name="Table Professional" w:semiHidden="1" w:unhideWhenUsed="1"/>
+    <w:lsdException w:name="Table Subtle 1" w:semiHidden="1" w:unhideWhenUsed="1"/>
     <w:lsdException w:name="Table Subtle 2" w:semiHidden="1" w:unhideWhenUsed="1"/>
     <w:lsdException w:name="Table Web 1" w:semiHidden="1" w:unhideWhenUsed="1"/>
+    <w:lsdException w:name="Table Web 2" w:semiHidden="1" w:unhideWhenUsed="1"/>
+    <w:lsdException w:name="Table Web 3" w:semiHidden="1" w:unhideWhenUsed="1"/>
     <w:lsdException w:name="Balloon Text" w:semiHidden="1" w:unhideWhenUsed="1"/>
     <w:lsdException w:name="Table Grid" w:uiPriority="59"/>
     <w:lsdException w:name="Table Theme" w:semiHidden="1" w:unhideWhenUsed="1"/>

--- a/doc/framework design.docx
+++ b/doc/framework design.docx
@@ -1,11 +1,11 @@
 
 <file path=word/document.xml><?xml version="1.0" encoding="utf-8"?>
-<w:document xmlns:wpc="http://schemas.microsoft.com/office/word/2010/wordprocessingCanvas" xmlns:mc="http://schemas.openxmlformats.org/markup-compatibility/2006" xmlns:o="urn:schemas-microsoft-com:office:office" xmlns:r="http://schemas.openxmlformats.org/officeDocument/2006/relationships" xmlns:m="http://schemas.openxmlformats.org/officeDocument/2006/math" xmlns:v="urn:schemas-microsoft-com:vml" xmlns:wp14="http://schemas.microsoft.com/office/word/2010/wordprocessingDrawing" xmlns:wp="http://schemas.openxmlformats.org/drawingml/2006/wordprocessingDrawing" xmlns:w="http://schemas.openxmlformats.org/wordprocessingml/2006/main" xmlns:w14="http://schemas.microsoft.com/office/word/2010/wordml" xmlns:w10="urn:schemas-microsoft-com:office:word" xmlns:w15="http://schemas.microsoft.com/office/word/2012/wordml" xmlns:wpg="http://schemas.microsoft.com/office/word/2010/wordprocessingGroup" xmlns:wpi="http://schemas.microsoft.com/office/word/2010/wordprocessingInk" xmlns:wne="http://schemas.microsoft.com/office/word/2006/wordml" xmlns:wps="http://schemas.microsoft.com/office/word/2010/wordprocessingShape" xmlns:wpsCustomData="http://www.wps.cn/officeDocument/2013/wpsCustomData" mc:Ignorable="w14 w15 wp14">
+<w:document xmlns:wpc="http://schemas.microsoft.com/office/word/2010/wordprocessingCanvas" xmlns:cx="http://schemas.microsoft.com/office/drawing/2014/chartex" xmlns:cx1="http://schemas.microsoft.com/office/drawing/2015/9/8/chartex" xmlns:cx2="http://schemas.microsoft.com/office/drawing/2015/10/21/chartex" xmlns:cx3="http://schemas.microsoft.com/office/drawing/2016/5/9/chartex" xmlns:cx4="http://schemas.microsoft.com/office/drawing/2016/5/10/chartex" xmlns:cx5="http://schemas.microsoft.com/office/drawing/2016/5/11/chartex" xmlns:cx6="http://schemas.microsoft.com/office/drawing/2016/5/12/chartex" xmlns:cx7="http://schemas.microsoft.com/office/drawing/2016/5/13/chartex" xmlns:cx8="http://schemas.microsoft.com/office/drawing/2016/5/14/chartex" xmlns:mc="http://schemas.openxmlformats.org/markup-compatibility/2006" xmlns:aink="http://schemas.microsoft.com/office/drawing/2016/ink" xmlns:am3d="http://schemas.microsoft.com/office/drawing/2017/model3d" xmlns:o="urn:schemas-microsoft-com:office:office" xmlns:oel="http://schemas.microsoft.com/office/2019/extlst" xmlns:r="http://schemas.openxmlformats.org/officeDocument/2006/relationships" xmlns:m="http://schemas.openxmlformats.org/officeDocument/2006/math" xmlns:v="urn:schemas-microsoft-com:vml" xmlns:wp14="http://schemas.microsoft.com/office/word/2010/wordprocessingDrawing" xmlns:wp="http://schemas.openxmlformats.org/drawingml/2006/wordprocessingDrawing" xmlns:w10="urn:schemas-microsoft-com:office:word" xmlns:w="http://schemas.openxmlformats.org/wordprocessingml/2006/main" xmlns:w14="http://schemas.microsoft.com/office/word/2010/wordml" xmlns:w15="http://schemas.microsoft.com/office/word/2012/wordml" xmlns:w16cex="http://schemas.microsoft.com/office/word/2018/wordml/cex" xmlns:w16cid="http://schemas.microsoft.com/office/word/2016/wordml/cid" xmlns:w16="http://schemas.microsoft.com/office/word/2018/wordml" xmlns:w16sdtdh="http://schemas.microsoft.com/office/word/2020/wordml/sdtdatahash" xmlns:w16se="http://schemas.microsoft.com/office/word/2015/wordml/symex" xmlns:wpg="http://schemas.microsoft.com/office/word/2010/wordprocessingGroup" xmlns:wpi="http://schemas.microsoft.com/office/word/2010/wordprocessingInk" xmlns:wne="http://schemas.microsoft.com/office/word/2006/wordml" xmlns:wps="http://schemas.microsoft.com/office/word/2010/wordprocessingShape" mc:Ignorable="w14 w15 w16se w16cid w16 w16cex w16sdtdh wp14">
   <w:body>
     <w:sdt>
       <w:sdtPr>
         <w:rPr>
-          <w:rFonts w:asciiTheme="minorHAnsi" w:hAnsiTheme="minorHAnsi" w:eastAsiaTheme="minorEastAsia" w:cstheme="minorBidi"/>
+          <w:rFonts w:asciiTheme="minorHAnsi" w:eastAsiaTheme="minorEastAsia" w:hAnsiTheme="minorHAnsi" w:cstheme="minorBidi"/>
           <w:b w:val="0"/>
           <w:bCs w:val="0"/>
           <w:color w:val="auto"/>
@@ -20,22 +20,10 @@
           <w:docPartUnique/>
         </w:docPartObj>
       </w:sdtPr>
-      <w:sdtEndPr>
-        <w:rPr>
-          <w:rFonts w:asciiTheme="minorHAnsi" w:hAnsiTheme="minorHAnsi" w:eastAsiaTheme="minorEastAsia" w:cstheme="minorBidi"/>
-          <w:b w:val="0"/>
-          <w:bCs w:val="0"/>
-          <w:color w:val="auto"/>
-          <w:kern w:val="2"/>
-          <w:sz w:val="21"/>
-          <w:szCs w:val="22"/>
-          <w:lang w:val="zh-CN"/>
-        </w:rPr>
-      </w:sdtEndPr>
       <w:sdtContent>
         <w:p>
           <w:pPr>
-            <w:pStyle w:val="16"/>
+            <w:pStyle w:val="TOC10"/>
           </w:pPr>
           <w:r>
             <w:rPr>
@@ -46,11 +34,15 @@
         </w:p>
         <w:p>
           <w:pPr>
-            <w:pStyle w:val="7"/>
+            <w:pStyle w:val="TOC1"/>
             <w:tabs>
               <w:tab w:val="left" w:pos="420"/>
               <w:tab w:val="right" w:leader="dot" w:pos="8296"/>
             </w:tabs>
+            <w:rPr>
+              <w:noProof/>
+              <w14:ligatures w14:val="standardContextual"/>
+            </w:rPr>
           </w:pPr>
           <w:r>
             <w:fldChar w:fldCharType="begin"/>
@@ -61,807 +53,1365 @@
           <w:r>
             <w:fldChar w:fldCharType="separate"/>
           </w:r>
-          <w:r>
-            <w:fldChar w:fldCharType="begin"/>
-          </w:r>
-          <w:r>
-            <w:instrText xml:space="preserve"> HYPERLINK \l "_Toc27244825" </w:instrText>
-          </w:r>
-          <w:r>
-            <w:fldChar w:fldCharType="separate"/>
-          </w:r>
-          <w:r>
-            <w:rPr>
-              <w:rStyle w:val="13"/>
-            </w:rPr>
-            <w:t>1.</w:t>
-          </w:r>
-          <w:r>
-            <w:tab/>
-          </w:r>
-          <w:r>
-            <w:rPr>
-              <w:rStyle w:val="13"/>
-            </w:rPr>
-            <w:t>高性能Server整体设计</w:t>
-          </w:r>
-          <w:r>
-            <w:tab/>
-          </w:r>
-          <w:r>
-            <w:fldChar w:fldCharType="begin"/>
-          </w:r>
-          <w:r>
-            <w:instrText xml:space="preserve"> PAGEREF _Toc27244825 \h </w:instrText>
-          </w:r>
-          <w:r>
-            <w:fldChar w:fldCharType="separate"/>
-          </w:r>
-          <w:r>
-            <w:t>2</w:t>
-          </w:r>
-          <w:r>
-            <w:fldChar w:fldCharType="end"/>
-          </w:r>
-          <w:r>
-            <w:fldChar w:fldCharType="end"/>
-          </w:r>
+          <w:hyperlink w:anchor="_Toc169471498" w:history="1">
+            <w:r>
+              <w:rPr>
+                <w:rStyle w:val="a7"/>
+                <w:noProof/>
+              </w:rPr>
+              <w:t>1.</w:t>
+            </w:r>
+            <w:r>
+              <w:rPr>
+                <w:noProof/>
+                <w14:ligatures w14:val="standardContextual"/>
+              </w:rPr>
+              <w:tab/>
+            </w:r>
+            <w:r>
+              <w:rPr>
+                <w:rStyle w:val="a7"/>
+                <w:noProof/>
+              </w:rPr>
+              <w:t>高性能</w:t>
+            </w:r>
+            <w:r>
+              <w:rPr>
+                <w:rStyle w:val="a7"/>
+                <w:noProof/>
+              </w:rPr>
+              <w:t>Server</w:t>
+            </w:r>
+            <w:r>
+              <w:rPr>
+                <w:rStyle w:val="a7"/>
+                <w:noProof/>
+              </w:rPr>
+              <w:t>整体设计</w:t>
+            </w:r>
+            <w:r>
+              <w:rPr>
+                <w:noProof/>
+                <w:webHidden/>
+              </w:rPr>
+              <w:tab/>
+            </w:r>
+            <w:r>
+              <w:rPr>
+                <w:noProof/>
+                <w:webHidden/>
+              </w:rPr>
+              <w:fldChar w:fldCharType="begin"/>
+            </w:r>
+            <w:r>
+              <w:rPr>
+                <w:noProof/>
+                <w:webHidden/>
+              </w:rPr>
+              <w:instrText xml:space="preserve"> PAGEREF _Toc169471498 \h </w:instrText>
+            </w:r>
+            <w:r>
+              <w:rPr>
+                <w:noProof/>
+                <w:webHidden/>
+              </w:rPr>
+            </w:r>
+            <w:r>
+              <w:rPr>
+                <w:noProof/>
+                <w:webHidden/>
+              </w:rPr>
+              <w:fldChar w:fldCharType="separate"/>
+            </w:r>
+            <w:r>
+              <w:rPr>
+                <w:noProof/>
+                <w:webHidden/>
+              </w:rPr>
+              <w:t>2</w:t>
+            </w:r>
+            <w:r>
+              <w:rPr>
+                <w:noProof/>
+                <w:webHidden/>
+              </w:rPr>
+              <w:fldChar w:fldCharType="end"/>
+            </w:r>
+          </w:hyperlink>
         </w:p>
         <w:p>
           <w:pPr>
-            <w:pStyle w:val="8"/>
+            <w:pStyle w:val="TOC2"/>
             <w:tabs>
               <w:tab w:val="left" w:pos="1050"/>
               <w:tab w:val="right" w:leader="dot" w:pos="8296"/>
             </w:tabs>
+            <w:rPr>
+              <w:noProof/>
+              <w14:ligatures w14:val="standardContextual"/>
+            </w:rPr>
           </w:pPr>
-          <w:r>
-            <w:fldChar w:fldCharType="begin"/>
-          </w:r>
-          <w:r>
-            <w:instrText xml:space="preserve"> HYPERLINK \l "_Toc27244826" </w:instrText>
-          </w:r>
-          <w:r>
-            <w:fldChar w:fldCharType="separate"/>
-          </w:r>
-          <w:r>
-            <w:rPr>
-              <w:rStyle w:val="13"/>
-            </w:rPr>
-            <w:t>1.1</w:t>
-          </w:r>
-          <w:r>
-            <w:tab/>
-          </w:r>
-          <w:r>
-            <w:rPr>
-              <w:rStyle w:val="13"/>
-            </w:rPr>
-            <w:t>基本设计</w:t>
-          </w:r>
-          <w:r>
-            <w:tab/>
-          </w:r>
-          <w:r>
-            <w:fldChar w:fldCharType="begin"/>
-          </w:r>
-          <w:r>
-            <w:instrText xml:space="preserve"> PAGEREF _Toc27244826 \h </w:instrText>
-          </w:r>
-          <w:r>
-            <w:fldChar w:fldCharType="separate"/>
-          </w:r>
-          <w:r>
-            <w:t>2</w:t>
-          </w:r>
-          <w:r>
-            <w:fldChar w:fldCharType="end"/>
-          </w:r>
-          <w:r>
-            <w:fldChar w:fldCharType="end"/>
-          </w:r>
+          <w:hyperlink w:anchor="_Toc169471499" w:history="1">
+            <w:r>
+              <w:rPr>
+                <w:rStyle w:val="a7"/>
+                <w:noProof/>
+              </w:rPr>
+              <w:t>1.1</w:t>
+            </w:r>
+            <w:r>
+              <w:rPr>
+                <w:noProof/>
+                <w14:ligatures w14:val="standardContextual"/>
+              </w:rPr>
+              <w:tab/>
+            </w:r>
+            <w:r>
+              <w:rPr>
+                <w:rStyle w:val="a7"/>
+                <w:noProof/>
+              </w:rPr>
+              <w:t>基本设计</w:t>
+            </w:r>
+            <w:r>
+              <w:rPr>
+                <w:noProof/>
+                <w:webHidden/>
+              </w:rPr>
+              <w:tab/>
+            </w:r>
+            <w:r>
+              <w:rPr>
+                <w:noProof/>
+                <w:webHidden/>
+              </w:rPr>
+              <w:fldChar w:fldCharType="begin"/>
+            </w:r>
+            <w:r>
+              <w:rPr>
+                <w:noProof/>
+                <w:webHidden/>
+              </w:rPr>
+              <w:instrText xml:space="preserve"> PAGEREF _Toc169471499 \h </w:instrText>
+            </w:r>
+            <w:r>
+              <w:rPr>
+                <w:noProof/>
+                <w:webHidden/>
+              </w:rPr>
+            </w:r>
+            <w:r>
+              <w:rPr>
+                <w:noProof/>
+                <w:webHidden/>
+              </w:rPr>
+              <w:fldChar w:fldCharType="separate"/>
+            </w:r>
+            <w:r>
+              <w:rPr>
+                <w:noProof/>
+                <w:webHidden/>
+              </w:rPr>
+              <w:t>2</w:t>
+            </w:r>
+            <w:r>
+              <w:rPr>
+                <w:noProof/>
+                <w:webHidden/>
+              </w:rPr>
+              <w:fldChar w:fldCharType="end"/>
+            </w:r>
+          </w:hyperlink>
         </w:p>
         <w:p>
           <w:pPr>
-            <w:pStyle w:val="8"/>
+            <w:pStyle w:val="TOC2"/>
             <w:tabs>
               <w:tab w:val="left" w:pos="1050"/>
               <w:tab w:val="right" w:leader="dot" w:pos="8296"/>
             </w:tabs>
+            <w:rPr>
+              <w:noProof/>
+              <w14:ligatures w14:val="standardContextual"/>
+            </w:rPr>
           </w:pPr>
-          <w:r>
-            <w:fldChar w:fldCharType="begin"/>
-          </w:r>
-          <w:r>
-            <w:instrText xml:space="preserve"> HYPERLINK \l "_Toc27244827" </w:instrText>
-          </w:r>
-          <w:r>
-            <w:fldChar w:fldCharType="separate"/>
-          </w:r>
-          <w:r>
-            <w:rPr>
-              <w:rStyle w:val="13"/>
-            </w:rPr>
-            <w:t>1.2</w:t>
-          </w:r>
-          <w:r>
-            <w:tab/>
-          </w:r>
-          <w:r>
-            <w:rPr>
-              <w:rStyle w:val="13"/>
-            </w:rPr>
-            <w:t>整体静态结构图</w:t>
-          </w:r>
-          <w:r>
-            <w:tab/>
-          </w:r>
-          <w:r>
-            <w:fldChar w:fldCharType="begin"/>
-          </w:r>
-          <w:r>
-            <w:instrText xml:space="preserve"> PAGEREF _Toc27244827 \h </w:instrText>
-          </w:r>
-          <w:r>
-            <w:fldChar w:fldCharType="separate"/>
-          </w:r>
-          <w:r>
-            <w:t>2</w:t>
-          </w:r>
-          <w:r>
-            <w:fldChar w:fldCharType="end"/>
-          </w:r>
-          <w:r>
-            <w:fldChar w:fldCharType="end"/>
-          </w:r>
+          <w:hyperlink w:anchor="_Toc169471500" w:history="1">
+            <w:r>
+              <w:rPr>
+                <w:rStyle w:val="a7"/>
+                <w:noProof/>
+              </w:rPr>
+              <w:t>1.2</w:t>
+            </w:r>
+            <w:r>
+              <w:rPr>
+                <w:noProof/>
+                <w14:ligatures w14:val="standardContextual"/>
+              </w:rPr>
+              <w:tab/>
+            </w:r>
+            <w:r>
+              <w:rPr>
+                <w:rStyle w:val="a7"/>
+                <w:noProof/>
+              </w:rPr>
+              <w:t>整体静态结构图</w:t>
+            </w:r>
+            <w:r>
+              <w:rPr>
+                <w:noProof/>
+                <w:webHidden/>
+              </w:rPr>
+              <w:tab/>
+            </w:r>
+            <w:r>
+              <w:rPr>
+                <w:noProof/>
+                <w:webHidden/>
+              </w:rPr>
+              <w:fldChar w:fldCharType="begin"/>
+            </w:r>
+            <w:r>
+              <w:rPr>
+                <w:noProof/>
+                <w:webHidden/>
+              </w:rPr>
+              <w:instrText xml:space="preserve"> PAGEREF _Toc169471500 \h </w:instrText>
+            </w:r>
+            <w:r>
+              <w:rPr>
+                <w:noProof/>
+                <w:webHidden/>
+              </w:rPr>
+            </w:r>
+            <w:r>
+              <w:rPr>
+                <w:noProof/>
+                <w:webHidden/>
+              </w:rPr>
+              <w:fldChar w:fldCharType="separate"/>
+            </w:r>
+            <w:r>
+              <w:rPr>
+                <w:noProof/>
+                <w:webHidden/>
+              </w:rPr>
+              <w:t>2</w:t>
+            </w:r>
+            <w:r>
+              <w:rPr>
+                <w:noProof/>
+                <w:webHidden/>
+              </w:rPr>
+              <w:fldChar w:fldCharType="end"/>
+            </w:r>
+          </w:hyperlink>
         </w:p>
         <w:p>
           <w:pPr>
-            <w:pStyle w:val="8"/>
+            <w:pStyle w:val="TOC2"/>
             <w:tabs>
               <w:tab w:val="left" w:pos="1050"/>
               <w:tab w:val="right" w:leader="dot" w:pos="8296"/>
             </w:tabs>
+            <w:rPr>
+              <w:noProof/>
+              <w14:ligatures w14:val="standardContextual"/>
+            </w:rPr>
           </w:pPr>
-          <w:r>
-            <w:fldChar w:fldCharType="begin"/>
-          </w:r>
-          <w:r>
-            <w:instrText xml:space="preserve"> HYPERLINK \l "_Toc27244828" </w:instrText>
-          </w:r>
-          <w:r>
-            <w:fldChar w:fldCharType="separate"/>
-          </w:r>
-          <w:r>
-            <w:rPr>
-              <w:rStyle w:val="13"/>
-            </w:rPr>
-            <w:t>1.3</w:t>
-          </w:r>
-          <w:r>
-            <w:tab/>
-          </w:r>
-          <w:r>
-            <w:rPr>
-              <w:rStyle w:val="13"/>
-            </w:rPr>
-            <w:t>整体动态流程图</w:t>
-          </w:r>
-          <w:r>
-            <w:tab/>
-          </w:r>
-          <w:r>
-            <w:fldChar w:fldCharType="begin"/>
-          </w:r>
-          <w:r>
-            <w:instrText xml:space="preserve"> PAGEREF _Toc27244828 \h </w:instrText>
-          </w:r>
-          <w:r>
-            <w:fldChar w:fldCharType="separate"/>
-          </w:r>
-          <w:r>
-            <w:t>2</w:t>
-          </w:r>
-          <w:r>
-            <w:fldChar w:fldCharType="end"/>
-          </w:r>
-          <w:r>
-            <w:fldChar w:fldCharType="end"/>
-          </w:r>
+          <w:hyperlink w:anchor="_Toc169471501" w:history="1">
+            <w:r>
+              <w:rPr>
+                <w:rStyle w:val="a7"/>
+                <w:noProof/>
+              </w:rPr>
+              <w:t>1.3</w:t>
+            </w:r>
+            <w:r>
+              <w:rPr>
+                <w:noProof/>
+                <w14:ligatures w14:val="standardContextual"/>
+              </w:rPr>
+              <w:tab/>
+            </w:r>
+            <w:r>
+              <w:rPr>
+                <w:rStyle w:val="a7"/>
+                <w:noProof/>
+              </w:rPr>
+              <w:t>整体动态流程图</w:t>
+            </w:r>
+            <w:r>
+              <w:rPr>
+                <w:noProof/>
+                <w:webHidden/>
+              </w:rPr>
+              <w:tab/>
+            </w:r>
+            <w:r>
+              <w:rPr>
+                <w:noProof/>
+                <w:webHidden/>
+              </w:rPr>
+              <w:fldChar w:fldCharType="begin"/>
+            </w:r>
+            <w:r>
+              <w:rPr>
+                <w:noProof/>
+                <w:webHidden/>
+              </w:rPr>
+              <w:instrText xml:space="preserve"> PAGEREF _Toc169471501 \h </w:instrText>
+            </w:r>
+            <w:r>
+              <w:rPr>
+                <w:noProof/>
+                <w:webHidden/>
+              </w:rPr>
+            </w:r>
+            <w:r>
+              <w:rPr>
+                <w:noProof/>
+                <w:webHidden/>
+              </w:rPr>
+              <w:fldChar w:fldCharType="separate"/>
+            </w:r>
+            <w:r>
+              <w:rPr>
+                <w:noProof/>
+                <w:webHidden/>
+              </w:rPr>
+              <w:t>3</w:t>
+            </w:r>
+            <w:r>
+              <w:rPr>
+                <w:noProof/>
+                <w:webHidden/>
+              </w:rPr>
+              <w:fldChar w:fldCharType="end"/>
+            </w:r>
+          </w:hyperlink>
         </w:p>
         <w:p>
           <w:pPr>
-            <w:pStyle w:val="8"/>
+            <w:pStyle w:val="TOC2"/>
             <w:tabs>
               <w:tab w:val="left" w:pos="1050"/>
               <w:tab w:val="right" w:leader="dot" w:pos="8296"/>
             </w:tabs>
+            <w:rPr>
+              <w:noProof/>
+              <w14:ligatures w14:val="standardContextual"/>
+            </w:rPr>
           </w:pPr>
-          <w:r>
-            <w:fldChar w:fldCharType="begin"/>
-          </w:r>
-          <w:r>
-            <w:instrText xml:space="preserve"> HYPERLINK \l "_Toc27244829" </w:instrText>
-          </w:r>
-          <w:r>
-            <w:fldChar w:fldCharType="separate"/>
-          </w:r>
-          <w:r>
-            <w:rPr>
-              <w:rStyle w:val="13"/>
-            </w:rPr>
-            <w:t>1.4</w:t>
-          </w:r>
-          <w:r>
-            <w:tab/>
-          </w:r>
-          <w:r>
-            <w:rPr>
-              <w:rStyle w:val="13"/>
-            </w:rPr>
-            <w:t>线程设计</w:t>
-          </w:r>
-          <w:r>
-            <w:tab/>
-          </w:r>
-          <w:r>
-            <w:fldChar w:fldCharType="begin"/>
-          </w:r>
-          <w:r>
-            <w:instrText xml:space="preserve"> PAGEREF _Toc27244829 \h </w:instrText>
-          </w:r>
-          <w:r>
-            <w:fldChar w:fldCharType="separate"/>
-          </w:r>
-          <w:r>
-            <w:t>3</w:t>
-          </w:r>
-          <w:r>
-            <w:fldChar w:fldCharType="end"/>
-          </w:r>
-          <w:r>
-            <w:fldChar w:fldCharType="end"/>
-          </w:r>
+          <w:hyperlink w:anchor="_Toc169471502" w:history="1">
+            <w:r>
+              <w:rPr>
+                <w:rStyle w:val="a7"/>
+                <w:noProof/>
+              </w:rPr>
+              <w:t>1.4</w:t>
+            </w:r>
+            <w:r>
+              <w:rPr>
+                <w:noProof/>
+                <w14:ligatures w14:val="standardContextual"/>
+              </w:rPr>
+              <w:tab/>
+            </w:r>
+            <w:r>
+              <w:rPr>
+                <w:rStyle w:val="a7"/>
+                <w:noProof/>
+              </w:rPr>
+              <w:t>线程设计</w:t>
+            </w:r>
+            <w:r>
+              <w:rPr>
+                <w:noProof/>
+                <w:webHidden/>
+              </w:rPr>
+              <w:tab/>
+            </w:r>
+            <w:r>
+              <w:rPr>
+                <w:noProof/>
+                <w:webHidden/>
+              </w:rPr>
+              <w:fldChar w:fldCharType="begin"/>
+            </w:r>
+            <w:r>
+              <w:rPr>
+                <w:noProof/>
+                <w:webHidden/>
+              </w:rPr>
+              <w:instrText xml:space="preserve"> PAGEREF _Toc169471502 \h </w:instrText>
+            </w:r>
+            <w:r>
+              <w:rPr>
+                <w:noProof/>
+                <w:webHidden/>
+              </w:rPr>
+            </w:r>
+            <w:r>
+              <w:rPr>
+                <w:noProof/>
+                <w:webHidden/>
+              </w:rPr>
+              <w:fldChar w:fldCharType="separate"/>
+            </w:r>
+            <w:r>
+              <w:rPr>
+                <w:noProof/>
+                <w:webHidden/>
+              </w:rPr>
+              <w:t>3</w:t>
+            </w:r>
+            <w:r>
+              <w:rPr>
+                <w:noProof/>
+                <w:webHidden/>
+              </w:rPr>
+              <w:fldChar w:fldCharType="end"/>
+            </w:r>
+          </w:hyperlink>
         </w:p>
         <w:p>
           <w:pPr>
-            <w:pStyle w:val="8"/>
+            <w:pStyle w:val="TOC2"/>
             <w:tabs>
               <w:tab w:val="left" w:pos="1050"/>
               <w:tab w:val="right" w:leader="dot" w:pos="8296"/>
             </w:tabs>
+            <w:rPr>
+              <w:noProof/>
+              <w14:ligatures w14:val="standardContextual"/>
+            </w:rPr>
           </w:pPr>
-          <w:r>
-            <w:fldChar w:fldCharType="begin"/>
-          </w:r>
-          <w:r>
-            <w:instrText xml:space="preserve"> HYPERLINK \l "_Toc27244830" </w:instrText>
-          </w:r>
-          <w:r>
-            <w:fldChar w:fldCharType="separate"/>
-          </w:r>
-          <w:r>
-            <w:rPr>
-              <w:rStyle w:val="13"/>
-            </w:rPr>
-            <w:t>1.5</w:t>
-          </w:r>
-          <w:r>
-            <w:tab/>
-          </w:r>
-          <w:r>
-            <w:rPr>
-              <w:rStyle w:val="13"/>
-            </w:rPr>
-            <w:t>server端流程图</w:t>
-          </w:r>
-          <w:r>
-            <w:tab/>
-          </w:r>
-          <w:r>
-            <w:fldChar w:fldCharType="begin"/>
-          </w:r>
-          <w:r>
-            <w:instrText xml:space="preserve"> PAGEREF _Toc27244830 \h </w:instrText>
-          </w:r>
-          <w:r>
-            <w:fldChar w:fldCharType="separate"/>
-          </w:r>
-          <w:r>
-            <w:t>4</w:t>
-          </w:r>
-          <w:r>
-            <w:fldChar w:fldCharType="end"/>
-          </w:r>
-          <w:r>
-            <w:fldChar w:fldCharType="end"/>
-          </w:r>
+          <w:hyperlink w:anchor="_Toc169471503" w:history="1">
+            <w:r>
+              <w:rPr>
+                <w:rStyle w:val="a7"/>
+                <w:noProof/>
+              </w:rPr>
+              <w:t>1.5</w:t>
+            </w:r>
+            <w:r>
+              <w:rPr>
+                <w:noProof/>
+                <w14:ligatures w14:val="standardContextual"/>
+              </w:rPr>
+              <w:tab/>
+            </w:r>
+            <w:r>
+              <w:rPr>
+                <w:rStyle w:val="a7"/>
+                <w:noProof/>
+              </w:rPr>
+              <w:t>server</w:t>
+            </w:r>
+            <w:r>
+              <w:rPr>
+                <w:rStyle w:val="a7"/>
+                <w:noProof/>
+              </w:rPr>
+              <w:t>端流程图</w:t>
+            </w:r>
+            <w:r>
+              <w:rPr>
+                <w:noProof/>
+                <w:webHidden/>
+              </w:rPr>
+              <w:tab/>
+            </w:r>
+            <w:r>
+              <w:rPr>
+                <w:noProof/>
+                <w:webHidden/>
+              </w:rPr>
+              <w:fldChar w:fldCharType="begin"/>
+            </w:r>
+            <w:r>
+              <w:rPr>
+                <w:noProof/>
+                <w:webHidden/>
+              </w:rPr>
+              <w:instrText xml:space="preserve"> PAGEREF _Toc169471503 \h </w:instrText>
+            </w:r>
+            <w:r>
+              <w:rPr>
+                <w:noProof/>
+                <w:webHidden/>
+              </w:rPr>
+            </w:r>
+            <w:r>
+              <w:rPr>
+                <w:noProof/>
+                <w:webHidden/>
+              </w:rPr>
+              <w:fldChar w:fldCharType="separate"/>
+            </w:r>
+            <w:r>
+              <w:rPr>
+                <w:noProof/>
+                <w:webHidden/>
+              </w:rPr>
+              <w:t>4</w:t>
+            </w:r>
+            <w:r>
+              <w:rPr>
+                <w:noProof/>
+                <w:webHidden/>
+              </w:rPr>
+              <w:fldChar w:fldCharType="end"/>
+            </w:r>
+          </w:hyperlink>
         </w:p>
         <w:p>
           <w:pPr>
-            <w:pStyle w:val="8"/>
+            <w:pStyle w:val="TOC2"/>
             <w:tabs>
               <w:tab w:val="left" w:pos="1050"/>
               <w:tab w:val="right" w:leader="dot" w:pos="8296"/>
             </w:tabs>
+            <w:rPr>
+              <w:noProof/>
+              <w14:ligatures w14:val="standardContextual"/>
+            </w:rPr>
           </w:pPr>
-          <w:r>
-            <w:fldChar w:fldCharType="begin"/>
-          </w:r>
-          <w:r>
-            <w:instrText xml:space="preserve"> HYPERLINK \l "_Toc27244831" </w:instrText>
-          </w:r>
-          <w:r>
-            <w:fldChar w:fldCharType="separate"/>
-          </w:r>
-          <w:r>
-            <w:rPr>
-              <w:rStyle w:val="13"/>
-            </w:rPr>
-            <w:t>1.6</w:t>
-          </w:r>
-          <w:r>
-            <w:tab/>
-          </w:r>
-          <w:r>
-            <w:rPr>
-              <w:rStyle w:val="13"/>
-            </w:rPr>
-            <w:t>支持协议</w:t>
-          </w:r>
-          <w:r>
-            <w:tab/>
-          </w:r>
-          <w:r>
-            <w:fldChar w:fldCharType="begin"/>
-          </w:r>
-          <w:r>
-            <w:instrText xml:space="preserve"> PAGEREF _Toc27244831 \h </w:instrText>
-          </w:r>
-          <w:r>
-            <w:fldChar w:fldCharType="separate"/>
-          </w:r>
-          <w:r>
-            <w:t>4</w:t>
-          </w:r>
-          <w:r>
-            <w:fldChar w:fldCharType="end"/>
-          </w:r>
-          <w:r>
-            <w:fldChar w:fldCharType="end"/>
-          </w:r>
+          <w:hyperlink w:anchor="_Toc169471504" w:history="1">
+            <w:r>
+              <w:rPr>
+                <w:rStyle w:val="a7"/>
+                <w:noProof/>
+              </w:rPr>
+              <w:t>1.6</w:t>
+            </w:r>
+            <w:r>
+              <w:rPr>
+                <w:noProof/>
+                <w14:ligatures w14:val="standardContextual"/>
+              </w:rPr>
+              <w:tab/>
+            </w:r>
+            <w:r>
+              <w:rPr>
+                <w:rStyle w:val="a7"/>
+                <w:noProof/>
+              </w:rPr>
+              <w:t>支持协议</w:t>
+            </w:r>
+            <w:r>
+              <w:rPr>
+                <w:noProof/>
+                <w:webHidden/>
+              </w:rPr>
+              <w:tab/>
+            </w:r>
+            <w:r>
+              <w:rPr>
+                <w:noProof/>
+                <w:webHidden/>
+              </w:rPr>
+              <w:fldChar w:fldCharType="begin"/>
+            </w:r>
+            <w:r>
+              <w:rPr>
+                <w:noProof/>
+                <w:webHidden/>
+              </w:rPr>
+              <w:instrText xml:space="preserve"> PAGEREF _Toc169471504 \h </w:instrText>
+            </w:r>
+            <w:r>
+              <w:rPr>
+                <w:noProof/>
+                <w:webHidden/>
+              </w:rPr>
+            </w:r>
+            <w:r>
+              <w:rPr>
+                <w:noProof/>
+                <w:webHidden/>
+              </w:rPr>
+              <w:fldChar w:fldCharType="separate"/>
+            </w:r>
+            <w:r>
+              <w:rPr>
+                <w:noProof/>
+                <w:webHidden/>
+              </w:rPr>
+              <w:t>4</w:t>
+            </w:r>
+            <w:r>
+              <w:rPr>
+                <w:noProof/>
+                <w:webHidden/>
+              </w:rPr>
+              <w:fldChar w:fldCharType="end"/>
+            </w:r>
+          </w:hyperlink>
         </w:p>
         <w:p>
           <w:pPr>
-            <w:pStyle w:val="8"/>
+            <w:pStyle w:val="TOC2"/>
             <w:tabs>
               <w:tab w:val="left" w:pos="1050"/>
               <w:tab w:val="right" w:leader="dot" w:pos="8296"/>
             </w:tabs>
+            <w:rPr>
+              <w:noProof/>
+              <w14:ligatures w14:val="standardContextual"/>
+            </w:rPr>
           </w:pPr>
-          <w:r>
-            <w:fldChar w:fldCharType="begin"/>
-          </w:r>
-          <w:r>
-            <w:instrText xml:space="preserve"> HYPERLINK \l "_Toc27244832" </w:instrText>
-          </w:r>
-          <w:r>
-            <w:fldChar w:fldCharType="separate"/>
-          </w:r>
-          <w:r>
-            <w:rPr>
-              <w:rStyle w:val="13"/>
-            </w:rPr>
-            <w:t>1.7</w:t>
-          </w:r>
-          <w:r>
-            <w:tab/>
-          </w:r>
-          <w:r>
-            <w:rPr>
-              <w:rStyle w:val="13"/>
-            </w:rPr>
-            <w:t>超时处理</w:t>
-          </w:r>
-          <w:r>
-            <w:tab/>
-          </w:r>
-          <w:r>
-            <w:fldChar w:fldCharType="begin"/>
-          </w:r>
-          <w:r>
-            <w:instrText xml:space="preserve"> PAGEREF _Toc27244832 \h </w:instrText>
-          </w:r>
-          <w:r>
-            <w:fldChar w:fldCharType="separate"/>
-          </w:r>
-          <w:r>
-            <w:t>4</w:t>
-          </w:r>
-          <w:r>
-            <w:fldChar w:fldCharType="end"/>
-          </w:r>
-          <w:r>
-            <w:fldChar w:fldCharType="end"/>
-          </w:r>
+          <w:hyperlink w:anchor="_Toc169471505" w:history="1">
+            <w:r>
+              <w:rPr>
+                <w:rStyle w:val="a7"/>
+                <w:noProof/>
+              </w:rPr>
+              <w:t>1.7</w:t>
+            </w:r>
+            <w:r>
+              <w:rPr>
+                <w:noProof/>
+                <w14:ligatures w14:val="standardContextual"/>
+              </w:rPr>
+              <w:tab/>
+            </w:r>
+            <w:r>
+              <w:rPr>
+                <w:rStyle w:val="a7"/>
+                <w:noProof/>
+              </w:rPr>
+              <w:t>超时处理</w:t>
+            </w:r>
+            <w:r>
+              <w:rPr>
+                <w:noProof/>
+                <w:webHidden/>
+              </w:rPr>
+              <w:tab/>
+            </w:r>
+            <w:r>
+              <w:rPr>
+                <w:noProof/>
+                <w:webHidden/>
+              </w:rPr>
+              <w:fldChar w:fldCharType="begin"/>
+            </w:r>
+            <w:r>
+              <w:rPr>
+                <w:noProof/>
+                <w:webHidden/>
+              </w:rPr>
+              <w:instrText xml:space="preserve"> PAGEREF _Toc169471505 \h </w:instrText>
+            </w:r>
+            <w:r>
+              <w:rPr>
+                <w:noProof/>
+                <w:webHidden/>
+              </w:rPr>
+            </w:r>
+            <w:r>
+              <w:rPr>
+                <w:noProof/>
+                <w:webHidden/>
+              </w:rPr>
+              <w:fldChar w:fldCharType="separate"/>
+            </w:r>
+            <w:r>
+              <w:rPr>
+                <w:noProof/>
+                <w:webHidden/>
+              </w:rPr>
+              <w:t>4</w:t>
+            </w:r>
+            <w:r>
+              <w:rPr>
+                <w:noProof/>
+                <w:webHidden/>
+              </w:rPr>
+              <w:fldChar w:fldCharType="end"/>
+            </w:r>
+          </w:hyperlink>
         </w:p>
         <w:p>
           <w:pPr>
-            <w:pStyle w:val="8"/>
+            <w:pStyle w:val="TOC2"/>
             <w:tabs>
               <w:tab w:val="left" w:pos="1050"/>
               <w:tab w:val="right" w:leader="dot" w:pos="8296"/>
             </w:tabs>
+            <w:rPr>
+              <w:noProof/>
+              <w14:ligatures w14:val="standardContextual"/>
+            </w:rPr>
           </w:pPr>
-          <w:r>
-            <w:fldChar w:fldCharType="begin"/>
-          </w:r>
-          <w:r>
-            <w:instrText xml:space="preserve"> HYPERLINK \l "_Toc27244833" </w:instrText>
-          </w:r>
-          <w:r>
-            <w:fldChar w:fldCharType="separate"/>
-          </w:r>
-          <w:r>
-            <w:rPr>
-              <w:rStyle w:val="13"/>
-            </w:rPr>
-            <w:t>1.8</w:t>
-          </w:r>
-          <w:r>
-            <w:tab/>
-          </w:r>
-          <w:r>
-            <w:rPr>
-              <w:rStyle w:val="13"/>
-            </w:rPr>
-            <w:t>Epoll管理</w:t>
-          </w:r>
-          <w:r>
-            <w:tab/>
-          </w:r>
-          <w:r>
-            <w:fldChar w:fldCharType="begin"/>
-          </w:r>
-          <w:r>
-            <w:instrText xml:space="preserve"> PAGEREF _Toc27244833 \h </w:instrText>
-          </w:r>
-          <w:r>
-            <w:fldChar w:fldCharType="separate"/>
-          </w:r>
-          <w:r>
-            <w:t>5</w:t>
-          </w:r>
-          <w:r>
-            <w:fldChar w:fldCharType="end"/>
-          </w:r>
-          <w:r>
-            <w:fldChar w:fldCharType="end"/>
-          </w:r>
+          <w:hyperlink w:anchor="_Toc169471506" w:history="1">
+            <w:r>
+              <w:rPr>
+                <w:rStyle w:val="a7"/>
+                <w:noProof/>
+              </w:rPr>
+              <w:t>1.8</w:t>
+            </w:r>
+            <w:r>
+              <w:rPr>
+                <w:noProof/>
+                <w14:ligatures w14:val="standardContextual"/>
+              </w:rPr>
+              <w:tab/>
+            </w:r>
+            <w:r>
+              <w:rPr>
+                <w:rStyle w:val="a7"/>
+                <w:noProof/>
+              </w:rPr>
+              <w:t>Epoll</w:t>
+            </w:r>
+            <w:r>
+              <w:rPr>
+                <w:rStyle w:val="a7"/>
+                <w:noProof/>
+              </w:rPr>
+              <w:t>管理</w:t>
+            </w:r>
+            <w:r>
+              <w:rPr>
+                <w:noProof/>
+                <w:webHidden/>
+              </w:rPr>
+              <w:tab/>
+            </w:r>
+            <w:r>
+              <w:rPr>
+                <w:noProof/>
+                <w:webHidden/>
+              </w:rPr>
+              <w:fldChar w:fldCharType="begin"/>
+            </w:r>
+            <w:r>
+              <w:rPr>
+                <w:noProof/>
+                <w:webHidden/>
+              </w:rPr>
+              <w:instrText xml:space="preserve"> PAGEREF _Toc169471506 \h </w:instrText>
+            </w:r>
+            <w:r>
+              <w:rPr>
+                <w:noProof/>
+                <w:webHidden/>
+              </w:rPr>
+            </w:r>
+            <w:r>
+              <w:rPr>
+                <w:noProof/>
+                <w:webHidden/>
+              </w:rPr>
+              <w:fldChar w:fldCharType="separate"/>
+            </w:r>
+            <w:r>
+              <w:rPr>
+                <w:noProof/>
+                <w:webHidden/>
+              </w:rPr>
+              <w:t>5</w:t>
+            </w:r>
+            <w:r>
+              <w:rPr>
+                <w:noProof/>
+                <w:webHidden/>
+              </w:rPr>
+              <w:fldChar w:fldCharType="end"/>
+            </w:r>
+          </w:hyperlink>
         </w:p>
         <w:p>
           <w:pPr>
-            <w:pStyle w:val="7"/>
+            <w:pStyle w:val="TOC1"/>
             <w:tabs>
               <w:tab w:val="left" w:pos="420"/>
               <w:tab w:val="right" w:leader="dot" w:pos="8296"/>
             </w:tabs>
+            <w:rPr>
+              <w:noProof/>
+              <w14:ligatures w14:val="standardContextual"/>
+            </w:rPr>
           </w:pPr>
-          <w:r>
-            <w:fldChar w:fldCharType="begin"/>
-          </w:r>
-          <w:r>
-            <w:instrText xml:space="preserve"> HYPERLINK \l "_Toc27244834" </w:instrText>
-          </w:r>
-          <w:r>
-            <w:fldChar w:fldCharType="separate"/>
-          </w:r>
-          <w:r>
-            <w:rPr>
-              <w:rStyle w:val="13"/>
-            </w:rPr>
-            <w:t>2.</w:t>
-          </w:r>
-          <w:r>
-            <w:tab/>
-          </w:r>
-          <w:r>
-            <w:rPr>
-              <w:rStyle w:val="13"/>
-            </w:rPr>
-            <w:t>异步客户端设计</w:t>
-          </w:r>
-          <w:r>
-            <w:tab/>
-          </w:r>
-          <w:r>
-            <w:fldChar w:fldCharType="begin"/>
-          </w:r>
-          <w:r>
-            <w:instrText xml:space="preserve"> PAGEREF _Toc27244834 \h </w:instrText>
-          </w:r>
-          <w:r>
-            <w:fldChar w:fldCharType="separate"/>
-          </w:r>
-          <w:r>
-            <w:t>6</w:t>
-          </w:r>
-          <w:r>
-            <w:fldChar w:fldCharType="end"/>
-          </w:r>
-          <w:r>
-            <w:fldChar w:fldCharType="end"/>
-          </w:r>
+          <w:hyperlink w:anchor="_Toc169471507" w:history="1">
+            <w:r>
+              <w:rPr>
+                <w:rStyle w:val="a7"/>
+                <w:noProof/>
+              </w:rPr>
+              <w:t>2.</w:t>
+            </w:r>
+            <w:r>
+              <w:rPr>
+                <w:noProof/>
+                <w14:ligatures w14:val="standardContextual"/>
+              </w:rPr>
+              <w:tab/>
+            </w:r>
+            <w:r>
+              <w:rPr>
+                <w:rStyle w:val="a7"/>
+                <w:noProof/>
+              </w:rPr>
+              <w:t>异步客户端设计</w:t>
+            </w:r>
+            <w:r>
+              <w:rPr>
+                <w:noProof/>
+                <w:webHidden/>
+              </w:rPr>
+              <w:tab/>
+            </w:r>
+            <w:r>
+              <w:rPr>
+                <w:noProof/>
+                <w:webHidden/>
+              </w:rPr>
+              <w:fldChar w:fldCharType="begin"/>
+            </w:r>
+            <w:r>
+              <w:rPr>
+                <w:noProof/>
+                <w:webHidden/>
+              </w:rPr>
+              <w:instrText xml:space="preserve"> PAGEREF _Toc169471507 \h </w:instrText>
+            </w:r>
+            <w:r>
+              <w:rPr>
+                <w:noProof/>
+                <w:webHidden/>
+              </w:rPr>
+            </w:r>
+            <w:r>
+              <w:rPr>
+                <w:noProof/>
+                <w:webHidden/>
+              </w:rPr>
+              <w:fldChar w:fldCharType="separate"/>
+            </w:r>
+            <w:r>
+              <w:rPr>
+                <w:noProof/>
+                <w:webHidden/>
+              </w:rPr>
+              <w:t>6</w:t>
+            </w:r>
+            <w:r>
+              <w:rPr>
+                <w:noProof/>
+                <w:webHidden/>
+              </w:rPr>
+              <w:fldChar w:fldCharType="end"/>
+            </w:r>
+          </w:hyperlink>
         </w:p>
         <w:p>
           <w:pPr>
-            <w:pStyle w:val="8"/>
+            <w:pStyle w:val="TOC2"/>
             <w:tabs>
               <w:tab w:val="left" w:pos="1050"/>
               <w:tab w:val="right" w:leader="dot" w:pos="8296"/>
             </w:tabs>
+            <w:rPr>
+              <w:noProof/>
+              <w14:ligatures w14:val="standardContextual"/>
+            </w:rPr>
           </w:pPr>
-          <w:r>
-            <w:fldChar w:fldCharType="begin"/>
-          </w:r>
-          <w:r>
-            <w:instrText xml:space="preserve"> HYPERLINK \l "_Toc27244835" </w:instrText>
-          </w:r>
-          <w:r>
-            <w:fldChar w:fldCharType="separate"/>
-          </w:r>
-          <w:r>
-            <w:rPr>
-              <w:rStyle w:val="13"/>
-            </w:rPr>
-            <w:t>2.1</w:t>
-          </w:r>
-          <w:r>
-            <w:tab/>
-          </w:r>
-          <w:r>
-            <w:rPr>
-              <w:rStyle w:val="13"/>
-            </w:rPr>
-            <w:t>结构设计</w:t>
-          </w:r>
-          <w:r>
-            <w:tab/>
-          </w:r>
-          <w:r>
-            <w:fldChar w:fldCharType="begin"/>
-          </w:r>
-          <w:r>
-            <w:instrText xml:space="preserve"> PAGEREF _Toc27244835 \h </w:instrText>
-          </w:r>
-          <w:r>
-            <w:fldChar w:fldCharType="separate"/>
-          </w:r>
-          <w:r>
-            <w:t>6</w:t>
-          </w:r>
-          <w:r>
-            <w:fldChar w:fldCharType="end"/>
-          </w:r>
-          <w:r>
-            <w:fldChar w:fldCharType="end"/>
-          </w:r>
+          <w:hyperlink w:anchor="_Toc169471508" w:history="1">
+            <w:r>
+              <w:rPr>
+                <w:rStyle w:val="a7"/>
+                <w:noProof/>
+              </w:rPr>
+              <w:t>2.1</w:t>
+            </w:r>
+            <w:r>
+              <w:rPr>
+                <w:noProof/>
+                <w14:ligatures w14:val="standardContextual"/>
+              </w:rPr>
+              <w:tab/>
+            </w:r>
+            <w:r>
+              <w:rPr>
+                <w:rStyle w:val="a7"/>
+                <w:noProof/>
+              </w:rPr>
+              <w:t>结构设计</w:t>
+            </w:r>
+            <w:r>
+              <w:rPr>
+                <w:noProof/>
+                <w:webHidden/>
+              </w:rPr>
+              <w:tab/>
+            </w:r>
+            <w:r>
+              <w:rPr>
+                <w:noProof/>
+                <w:webHidden/>
+              </w:rPr>
+              <w:fldChar w:fldCharType="begin"/>
+            </w:r>
+            <w:r>
+              <w:rPr>
+                <w:noProof/>
+                <w:webHidden/>
+              </w:rPr>
+              <w:instrText xml:space="preserve"> PAGEREF _Toc169471508 \h </w:instrText>
+            </w:r>
+            <w:r>
+              <w:rPr>
+                <w:noProof/>
+                <w:webHidden/>
+              </w:rPr>
+            </w:r>
+            <w:r>
+              <w:rPr>
+                <w:noProof/>
+                <w:webHidden/>
+              </w:rPr>
+              <w:fldChar w:fldCharType="separate"/>
+            </w:r>
+            <w:r>
+              <w:rPr>
+                <w:noProof/>
+                <w:webHidden/>
+              </w:rPr>
+              <w:t>6</w:t>
+            </w:r>
+            <w:r>
+              <w:rPr>
+                <w:noProof/>
+                <w:webHidden/>
+              </w:rPr>
+              <w:fldChar w:fldCharType="end"/>
+            </w:r>
+          </w:hyperlink>
         </w:p>
         <w:p>
           <w:pPr>
-            <w:pStyle w:val="8"/>
+            <w:pStyle w:val="TOC2"/>
             <w:tabs>
               <w:tab w:val="left" w:pos="1050"/>
               <w:tab w:val="right" w:leader="dot" w:pos="8296"/>
             </w:tabs>
+            <w:rPr>
+              <w:noProof/>
+              <w14:ligatures w14:val="standardContextual"/>
+            </w:rPr>
           </w:pPr>
-          <w:r>
-            <w:fldChar w:fldCharType="begin"/>
-          </w:r>
-          <w:r>
-            <w:instrText xml:space="preserve"> HYPERLINK \l "_Toc27244836" </w:instrText>
-          </w:r>
-          <w:r>
-            <w:fldChar w:fldCharType="separate"/>
-          </w:r>
-          <w:r>
-            <w:rPr>
-              <w:rStyle w:val="13"/>
-            </w:rPr>
-            <w:t>2.3</w:t>
-          </w:r>
-          <w:r>
-            <w:tab/>
-          </w:r>
-          <w:r>
-            <w:rPr>
-              <w:rStyle w:val="13"/>
-            </w:rPr>
-            <w:t>概要设计</w:t>
-          </w:r>
-          <w:r>
-            <w:tab/>
-          </w:r>
-          <w:r>
-            <w:fldChar w:fldCharType="begin"/>
-          </w:r>
-          <w:r>
-            <w:instrText xml:space="preserve"> PAGEREF _Toc27244836 \h </w:instrText>
-          </w:r>
-          <w:r>
-            <w:fldChar w:fldCharType="separate"/>
-          </w:r>
-          <w:r>
-            <w:t>6</w:t>
-          </w:r>
-          <w:r>
-            <w:fldChar w:fldCharType="end"/>
-          </w:r>
-          <w:r>
-            <w:fldChar w:fldCharType="end"/>
-          </w:r>
+          <w:hyperlink w:anchor="_Toc169471509" w:history="1">
+            <w:r>
+              <w:rPr>
+                <w:rStyle w:val="a7"/>
+                <w:noProof/>
+              </w:rPr>
+              <w:t>2.3</w:t>
+            </w:r>
+            <w:r>
+              <w:rPr>
+                <w:noProof/>
+                <w14:ligatures w14:val="standardContextual"/>
+              </w:rPr>
+              <w:tab/>
+            </w:r>
+            <w:r>
+              <w:rPr>
+                <w:rStyle w:val="a7"/>
+                <w:noProof/>
+              </w:rPr>
+              <w:t>概要设计</w:t>
+            </w:r>
+            <w:r>
+              <w:rPr>
+                <w:noProof/>
+                <w:webHidden/>
+              </w:rPr>
+              <w:tab/>
+            </w:r>
+            <w:r>
+              <w:rPr>
+                <w:noProof/>
+                <w:webHidden/>
+              </w:rPr>
+              <w:fldChar w:fldCharType="begin"/>
+            </w:r>
+            <w:r>
+              <w:rPr>
+                <w:noProof/>
+                <w:webHidden/>
+              </w:rPr>
+              <w:instrText xml:space="preserve"> PAGEREF _Toc169471509 \h </w:instrText>
+            </w:r>
+            <w:r>
+              <w:rPr>
+                <w:noProof/>
+                <w:webHidden/>
+              </w:rPr>
+            </w:r>
+            <w:r>
+              <w:rPr>
+                <w:noProof/>
+                <w:webHidden/>
+              </w:rPr>
+              <w:fldChar w:fldCharType="separate"/>
+            </w:r>
+            <w:r>
+              <w:rPr>
+                <w:noProof/>
+                <w:webHidden/>
+              </w:rPr>
+              <w:t>6</w:t>
+            </w:r>
+            <w:r>
+              <w:rPr>
+                <w:noProof/>
+                <w:webHidden/>
+              </w:rPr>
+              <w:fldChar w:fldCharType="end"/>
+            </w:r>
+          </w:hyperlink>
         </w:p>
         <w:p>
           <w:pPr>
-            <w:pStyle w:val="8"/>
+            <w:pStyle w:val="TOC2"/>
             <w:tabs>
               <w:tab w:val="left" w:pos="1050"/>
               <w:tab w:val="right" w:leader="dot" w:pos="8296"/>
             </w:tabs>
+            <w:rPr>
+              <w:noProof/>
+              <w14:ligatures w14:val="standardContextual"/>
+            </w:rPr>
           </w:pPr>
-          <w:r>
-            <w:fldChar w:fldCharType="begin"/>
-          </w:r>
-          <w:r>
-            <w:instrText xml:space="preserve"> HYPERLINK \l "_Toc27244837" </w:instrText>
-          </w:r>
-          <w:r>
-            <w:fldChar w:fldCharType="separate"/>
-          </w:r>
-          <w:r>
-            <w:rPr>
-              <w:rStyle w:val="13"/>
-            </w:rPr>
-            <w:t>2.5</w:t>
-          </w:r>
-          <w:r>
-            <w:tab/>
-          </w:r>
-          <w:r>
-            <w:rPr>
-              <w:rStyle w:val="13"/>
-            </w:rPr>
-            <w:t>异步调用根本</w:t>
-          </w:r>
-          <w:r>
-            <w:tab/>
-          </w:r>
-          <w:r>
-            <w:fldChar w:fldCharType="begin"/>
-          </w:r>
-          <w:r>
-            <w:instrText xml:space="preserve"> PAGEREF _Toc27244837 \h </w:instrText>
-          </w:r>
-          <w:r>
-            <w:fldChar w:fldCharType="separate"/>
-          </w:r>
-          <w:r>
-            <w:t>6</w:t>
-          </w:r>
-          <w:r>
-            <w:fldChar w:fldCharType="end"/>
-          </w:r>
-          <w:r>
-            <w:fldChar w:fldCharType="end"/>
-          </w:r>
+          <w:hyperlink w:anchor="_Toc169471510" w:history="1">
+            <w:r>
+              <w:rPr>
+                <w:rStyle w:val="a7"/>
+                <w:noProof/>
+              </w:rPr>
+              <w:t>2.5</w:t>
+            </w:r>
+            <w:r>
+              <w:rPr>
+                <w:noProof/>
+                <w14:ligatures w14:val="standardContextual"/>
+              </w:rPr>
+              <w:tab/>
+            </w:r>
+            <w:r>
+              <w:rPr>
+                <w:rStyle w:val="a7"/>
+                <w:noProof/>
+              </w:rPr>
+              <w:t>异步调用根本</w:t>
+            </w:r>
+            <w:r>
+              <w:rPr>
+                <w:noProof/>
+                <w:webHidden/>
+              </w:rPr>
+              <w:tab/>
+            </w:r>
+            <w:r>
+              <w:rPr>
+                <w:noProof/>
+                <w:webHidden/>
+              </w:rPr>
+              <w:fldChar w:fldCharType="begin"/>
+            </w:r>
+            <w:r>
+              <w:rPr>
+                <w:noProof/>
+                <w:webHidden/>
+              </w:rPr>
+              <w:instrText xml:space="preserve"> PAGEREF _Toc169471510 \h </w:instrText>
+            </w:r>
+            <w:r>
+              <w:rPr>
+                <w:noProof/>
+                <w:webHidden/>
+              </w:rPr>
+            </w:r>
+            <w:r>
+              <w:rPr>
+                <w:noProof/>
+                <w:webHidden/>
+              </w:rPr>
+              <w:fldChar w:fldCharType="separate"/>
+            </w:r>
+            <w:r>
+              <w:rPr>
+                <w:noProof/>
+                <w:webHidden/>
+              </w:rPr>
+              <w:t>6</w:t>
+            </w:r>
+            <w:r>
+              <w:rPr>
+                <w:noProof/>
+                <w:webHidden/>
+              </w:rPr>
+              <w:fldChar w:fldCharType="end"/>
+            </w:r>
+          </w:hyperlink>
         </w:p>
         <w:p>
           <w:pPr>
-            <w:pStyle w:val="7"/>
+            <w:pStyle w:val="TOC1"/>
             <w:tabs>
               <w:tab w:val="left" w:pos="420"/>
               <w:tab w:val="right" w:leader="dot" w:pos="8296"/>
             </w:tabs>
+            <w:rPr>
+              <w:noProof/>
+              <w14:ligatures w14:val="standardContextual"/>
+            </w:rPr>
           </w:pPr>
-          <w:r>
-            <w:fldChar w:fldCharType="begin"/>
-          </w:r>
-          <w:r>
-            <w:instrText xml:space="preserve"> HYPERLINK \l "_Toc27244838" </w:instrText>
-          </w:r>
-          <w:r>
-            <w:fldChar w:fldCharType="separate"/>
-          </w:r>
-          <w:r>
-            <w:rPr>
-              <w:rStyle w:val="13"/>
-            </w:rPr>
-            <w:t>3.</w:t>
-          </w:r>
-          <w:r>
-            <w:tab/>
-          </w:r>
-          <w:r>
-            <w:rPr>
-              <w:rStyle w:val="13"/>
-            </w:rPr>
-            <w:t>协程设计</w:t>
-          </w:r>
-          <w:r>
-            <w:tab/>
-          </w:r>
-          <w:r>
-            <w:fldChar w:fldCharType="begin"/>
-          </w:r>
-          <w:r>
-            <w:instrText xml:space="preserve"> PAGEREF _Toc27244838 \h </w:instrText>
-          </w:r>
-          <w:r>
-            <w:fldChar w:fldCharType="separate"/>
-          </w:r>
-          <w:r>
-            <w:t>7</w:t>
-          </w:r>
-          <w:r>
-            <w:fldChar w:fldCharType="end"/>
-          </w:r>
-          <w:r>
-            <w:fldChar w:fldCharType="end"/>
-          </w:r>
+          <w:hyperlink w:anchor="_Toc169471511" w:history="1">
+            <w:r>
+              <w:rPr>
+                <w:rStyle w:val="a7"/>
+                <w:noProof/>
+              </w:rPr>
+              <w:t>3.</w:t>
+            </w:r>
+            <w:r>
+              <w:rPr>
+                <w:noProof/>
+                <w14:ligatures w14:val="standardContextual"/>
+              </w:rPr>
+              <w:tab/>
+            </w:r>
+            <w:r>
+              <w:rPr>
+                <w:rStyle w:val="a7"/>
+                <w:noProof/>
+              </w:rPr>
+              <w:t>协程设计</w:t>
+            </w:r>
+            <w:r>
+              <w:rPr>
+                <w:noProof/>
+                <w:webHidden/>
+              </w:rPr>
+              <w:tab/>
+            </w:r>
+            <w:r>
+              <w:rPr>
+                <w:noProof/>
+                <w:webHidden/>
+              </w:rPr>
+              <w:fldChar w:fldCharType="begin"/>
+            </w:r>
+            <w:r>
+              <w:rPr>
+                <w:noProof/>
+                <w:webHidden/>
+              </w:rPr>
+              <w:instrText xml:space="preserve"> PAGEREF _Toc169471511 \h </w:instrText>
+            </w:r>
+            <w:r>
+              <w:rPr>
+                <w:noProof/>
+                <w:webHidden/>
+              </w:rPr>
+            </w:r>
+            <w:r>
+              <w:rPr>
+                <w:noProof/>
+                <w:webHidden/>
+              </w:rPr>
+              <w:fldChar w:fldCharType="separate"/>
+            </w:r>
+            <w:r>
+              <w:rPr>
+                <w:noProof/>
+                <w:webHidden/>
+              </w:rPr>
+              <w:t>7</w:t>
+            </w:r>
+            <w:r>
+              <w:rPr>
+                <w:noProof/>
+                <w:webHidden/>
+              </w:rPr>
+              <w:fldChar w:fldCharType="end"/>
+            </w:r>
+          </w:hyperlink>
         </w:p>
         <w:p>
           <w:pPr>
-            <w:pStyle w:val="7"/>
+            <w:pStyle w:val="TOC1"/>
             <w:tabs>
               <w:tab w:val="left" w:pos="420"/>
               <w:tab w:val="right" w:leader="dot" w:pos="8296"/>
             </w:tabs>
+            <w:rPr>
+              <w:noProof/>
+              <w14:ligatures w14:val="standardContextual"/>
+            </w:rPr>
           </w:pPr>
-          <w:r>
-            <w:fldChar w:fldCharType="begin"/>
-          </w:r>
-          <w:r>
-            <w:instrText xml:space="preserve"> HYPERLINK \l "_Toc27244839" </w:instrText>
-          </w:r>
-          <w:r>
-            <w:fldChar w:fldCharType="separate"/>
-          </w:r>
-          <w:r>
+          <w:hyperlink w:anchor="_Toc169471512" w:history="1">
+            <w:r>
+              <w:rPr>
+                <w:rStyle w:val="a7"/>
+                <w:noProof/>
+              </w:rPr>
+              <w:t>4.</w:t>
+            </w:r>
+            <w:r>
+              <w:rPr>
+                <w:noProof/>
+                <w14:ligatures w14:val="standardContextual"/>
+              </w:rPr>
+              <w:tab/>
+            </w:r>
+            <w:r>
+              <w:rPr>
+                <w:rStyle w:val="a7"/>
+                <w:noProof/>
+              </w:rPr>
+              <w:t>二期问题</w:t>
+            </w:r>
+            <w:r>
+              <w:rPr>
+                <w:noProof/>
+                <w:webHidden/>
+              </w:rPr>
+              <w:tab/>
+            </w:r>
+            <w:r>
+              <w:rPr>
+                <w:noProof/>
+                <w:webHidden/>
+              </w:rPr>
+              <w:fldChar w:fldCharType="begin"/>
+            </w:r>
+            <w:r>
+              <w:rPr>
+                <w:noProof/>
+                <w:webHidden/>
+              </w:rPr>
+              <w:instrText xml:space="preserve"> PAGEREF _Toc169471512 \h </w:instrText>
+            </w:r>
+            <w:r>
+              <w:rPr>
+                <w:noProof/>
+                <w:webHidden/>
+              </w:rPr>
+            </w:r>
+            <w:r>
+              <w:rPr>
+                <w:noProof/>
+                <w:webHidden/>
+              </w:rPr>
+              <w:fldChar w:fldCharType="separate"/>
+            </w:r>
+            <w:r>
+              <w:rPr>
+                <w:noProof/>
+                <w:webHidden/>
+              </w:rPr>
+              <w:t>8</w:t>
+            </w:r>
+            <w:r>
+              <w:rPr>
+                <w:noProof/>
+                <w:webHidden/>
+              </w:rPr>
+              <w:fldChar w:fldCharType="end"/>
+            </w:r>
+          </w:hyperlink>
+        </w:p>
+        <w:p>
+          <w:pPr>
+            <w:pStyle w:val="TOC1"/>
+            <w:tabs>
+              <w:tab w:val="left" w:pos="420"/>
+              <w:tab w:val="right" w:leader="dot" w:pos="8296"/>
+            </w:tabs>
             <w:rPr>
-              <w:rStyle w:val="13"/>
+              <w:noProof/>
+              <w14:ligatures w14:val="standardContextual"/>
             </w:rPr>
-            <w:t>4.</w:t>
-          </w:r>
-          <w:r>
-            <w:tab/>
-          </w:r>
-          <w:r>
-            <w:rPr>
-              <w:rStyle w:val="13"/>
-            </w:rPr>
-            <w:t>二期问题</w:t>
-          </w:r>
-          <w:r>
-            <w:tab/>
-          </w:r>
-          <w:r>
-            <w:fldChar w:fldCharType="begin"/>
-          </w:r>
-          <w:r>
-            <w:instrText xml:space="preserve"> PAGEREF _Toc27244839 \h </w:instrText>
-          </w:r>
-          <w:r>
-            <w:fldChar w:fldCharType="separate"/>
-          </w:r>
-          <w:r>
-            <w:t>7</w:t>
-          </w:r>
-          <w:r>
-            <w:fldChar w:fldCharType="end"/>
-          </w:r>
-          <w:r>
-            <w:fldChar w:fldCharType="end"/>
-          </w:r>
+          </w:pPr>
+          <w:hyperlink w:anchor="_Toc169471513" w:history="1">
+            <w:r>
+              <w:rPr>
+                <w:rStyle w:val="a7"/>
+                <w:noProof/>
+              </w:rPr>
+              <w:t>5.</w:t>
+            </w:r>
+            <w:r>
+              <w:rPr>
+                <w:noProof/>
+                <w14:ligatures w14:val="standardContextual"/>
+              </w:rPr>
+              <w:tab/>
+            </w:r>
+            <w:r>
+              <w:rPr>
+                <w:rStyle w:val="a7"/>
+                <w:noProof/>
+              </w:rPr>
+              <w:t>三期问题</w:t>
+            </w:r>
+            <w:r>
+              <w:rPr>
+                <w:noProof/>
+                <w:webHidden/>
+              </w:rPr>
+              <w:tab/>
+            </w:r>
+            <w:r>
+              <w:rPr>
+                <w:noProof/>
+                <w:webHidden/>
+              </w:rPr>
+              <w:fldChar w:fldCharType="begin"/>
+            </w:r>
+            <w:r>
+              <w:rPr>
+                <w:noProof/>
+                <w:webHidden/>
+              </w:rPr>
+              <w:instrText xml:space="preserve"> PAGEREF _Toc169471513 \h </w:instrText>
+            </w:r>
+            <w:r>
+              <w:rPr>
+                <w:noProof/>
+                <w:webHidden/>
+              </w:rPr>
+            </w:r>
+            <w:r>
+              <w:rPr>
+                <w:noProof/>
+                <w:webHidden/>
+              </w:rPr>
+              <w:fldChar w:fldCharType="separate"/>
+            </w:r>
+            <w:r>
+              <w:rPr>
+                <w:noProof/>
+                <w:webHidden/>
+              </w:rPr>
+              <w:t>9</w:t>
+            </w:r>
+            <w:r>
+              <w:rPr>
+                <w:noProof/>
+                <w:webHidden/>
+              </w:rPr>
+              <w:fldChar w:fldCharType="end"/>
+            </w:r>
+          </w:hyperlink>
         </w:p>
         <w:p>
           <w:r>
@@ -900,18 +1450,31 @@
     </w:p>
     <w:p>
       <w:pPr>
-        <w:pStyle w:val="2"/>
+        <w:pStyle w:val="1"/>
         <w:numPr>
           <w:ilvl w:val="0"/>
           <w:numId w:val="1"/>
         </w:numPr>
       </w:pPr>
-      <w:bookmarkStart w:id="0" w:name="_Toc27244825"/>
-      <w:r>
-        <w:rPr>
-          <w:rFonts w:hint="eastAsia"/>
-        </w:rPr>
-        <w:t>高性能Server整体设计</w:t>
+      <w:bookmarkStart w:id="0" w:name="_Toc169471498"/>
+      <w:r>
+        <w:rPr>
+          <w:rFonts w:hint="eastAsia"/>
+        </w:rPr>
+        <w:lastRenderedPageBreak/>
+        <w:t>高性能</w:t>
+      </w:r>
+      <w:r>
+        <w:rPr>
+          <w:rFonts w:hint="eastAsia"/>
+        </w:rPr>
+        <w:t>Server</w:t>
+      </w:r>
+      <w:r>
+        <w:rPr>
+          <w:rFonts w:hint="eastAsia"/>
+        </w:rPr>
+        <w:t>整体设计</w:t>
       </w:r>
       <w:bookmarkEnd w:id="0"/>
     </w:p>
@@ -952,13 +1515,13 @@
     </w:p>
     <w:p>
       <w:pPr>
-        <w:pStyle w:val="3"/>
+        <w:pStyle w:val="2"/>
         <w:numPr>
           <w:ilvl w:val="0"/>
           <w:numId w:val="2"/>
         </w:numPr>
       </w:pPr>
-      <w:bookmarkStart w:id="1" w:name="_Toc27244826"/>
+      <w:bookmarkStart w:id="1" w:name="_Toc169471499"/>
       <w:r>
         <w:rPr>
           <w:rFonts w:hint="eastAsia"/>
@@ -975,7 +1538,21 @@
         <w:rPr>
           <w:rFonts w:hint="eastAsia"/>
         </w:rPr>
-        <w:t>由于服务器程序对性能要求非常高，单线程或者阻塞模式已经无法满足性能的要求，所以选择采用多线程，异步epoll，边缘触发的方式来实现。</w:t>
+        <w:t>由于服务器程序对性能要求非常高，单线程或者阻塞模式已经无法满足性能的要求，所以选择采用多线程，异步</w:t>
+      </w:r>
+      <w:proofErr w:type="spellStart"/>
+      <w:r>
+        <w:rPr>
+          <w:rFonts w:hint="eastAsia"/>
+        </w:rPr>
+        <w:t>epoll</w:t>
+      </w:r>
+      <w:proofErr w:type="spellEnd"/>
+      <w:r>
+        <w:rPr>
+          <w:rFonts w:hint="eastAsia"/>
+        </w:rPr>
+        <w:t>，边缘触发的方式来实现。</w:t>
       </w:r>
     </w:p>
     <w:p>
@@ -986,18 +1563,110 @@
         <w:rPr>
           <w:rFonts w:hint="eastAsia"/>
         </w:rPr>
-        <w:t>不选择多进程的原因是因为广告投放系统通常有很多用户设置的数据，多进程需要每个进程都去加载数据，并且reload数据。内存开销是单进程的n被。（当然使用多进程的时候也可以使用一个大块的共享内存存放投放数据，并且支持reload）</w:t>
+        <w:t>不选择</w:t>
+      </w:r>
+      <w:proofErr w:type="gramStart"/>
+      <w:r>
+        <w:rPr>
+          <w:rFonts w:hint="eastAsia"/>
+        </w:rPr>
+        <w:t>多进程</w:t>
+      </w:r>
+      <w:proofErr w:type="gramEnd"/>
+      <w:r>
+        <w:rPr>
+          <w:rFonts w:hint="eastAsia"/>
+        </w:rPr>
+        <w:t>的原因是因为广告投放系统通常有很多用户设置的数据，</w:t>
+      </w:r>
+      <w:proofErr w:type="gramStart"/>
+      <w:r>
+        <w:rPr>
+          <w:rFonts w:hint="eastAsia"/>
+        </w:rPr>
+        <w:t>多进程</w:t>
+      </w:r>
+      <w:proofErr w:type="gramEnd"/>
+      <w:r>
+        <w:rPr>
+          <w:rFonts w:hint="eastAsia"/>
+        </w:rPr>
+        <w:t>需要每个进程都去加载数据，并且</w:t>
+      </w:r>
+      <w:r>
+        <w:rPr>
+          <w:rFonts w:hint="eastAsia"/>
+        </w:rPr>
+        <w:t>reload</w:t>
+      </w:r>
+      <w:r>
+        <w:rPr>
+          <w:rFonts w:hint="eastAsia"/>
+        </w:rPr>
+        <w:t>数据。内存开销是</w:t>
+      </w:r>
+      <w:proofErr w:type="gramStart"/>
+      <w:r>
+        <w:rPr>
+          <w:rFonts w:hint="eastAsia"/>
+        </w:rPr>
+        <w:t>单进程</w:t>
+      </w:r>
+      <w:proofErr w:type="gramEnd"/>
+      <w:r>
+        <w:rPr>
+          <w:rFonts w:hint="eastAsia"/>
+        </w:rPr>
+        <w:t>的</w:t>
+      </w:r>
+      <w:r>
+        <w:rPr>
+          <w:rFonts w:hint="eastAsia"/>
+        </w:rPr>
+        <w:t>n</w:t>
+      </w:r>
+      <w:r>
+        <w:rPr>
+          <w:rFonts w:hint="eastAsia"/>
+        </w:rPr>
+        <w:t>被。（当然使用</w:t>
+      </w:r>
+      <w:proofErr w:type="gramStart"/>
+      <w:r>
+        <w:rPr>
+          <w:rFonts w:hint="eastAsia"/>
+        </w:rPr>
+        <w:t>多进程</w:t>
+      </w:r>
+      <w:proofErr w:type="gramEnd"/>
+      <w:r>
+        <w:rPr>
+          <w:rFonts w:hint="eastAsia"/>
+        </w:rPr>
+        <w:t>的时候也可以使用一个大块的共享内存存放投放数据，并且支持</w:t>
+      </w:r>
+      <w:r>
+        <w:rPr>
+          <w:rFonts w:hint="eastAsia"/>
+        </w:rPr>
+        <w:t>reload</w:t>
+      </w:r>
+      <w:r>
+        <w:rPr>
+          <w:rFonts w:hint="eastAsia"/>
+        </w:rPr>
+        <w:t>）</w:t>
       </w:r>
     </w:p>
     <w:p>
       <w:pPr>
-        <w:pStyle w:val="3"/>
+        <w:pStyle w:val="2"/>
         <w:numPr>
           <w:ilvl w:val="0"/>
           <w:numId w:val="2"/>
         </w:numPr>
       </w:pPr>
-      <w:bookmarkStart w:id="2" w:name="_Toc27244827"/>
+      <w:bookmarkStart w:id="2" w:name="_Toc169471500"/>
       <w:r>
         <w:rPr>
           <w:rFonts w:hint="eastAsia"/>
@@ -1020,162 +1689,328 @@
         <w:rPr>
           <w:rFonts w:hint="eastAsia"/>
         </w:rPr>
-        <w:t>最底层是e</w:t>
-      </w:r>
-      <w:r>
-        <w:t xml:space="preserve">poll </w:t>
-      </w:r>
-      <w:r>
-        <w:rPr>
-          <w:rFonts w:hint="eastAsia"/>
-        </w:rPr>
-        <w:t>thread，事件，Timer，有协议的解析和封装。</w:t>
-      </w:r>
-    </w:p>
+        <w:t>最底层是</w:t>
+      </w:r>
+      <w:proofErr w:type="spellStart"/>
+      <w:r>
+        <w:rPr>
+          <w:rFonts w:hint="eastAsia"/>
+        </w:rPr>
+        <w:t>e</w:t>
+      </w:r>
+      <w:r>
+        <w:t>poll</w:t>
+      </w:r>
+      <w:proofErr w:type="spellEnd"/>
+      <w:r>
+        <w:t xml:space="preserve"> </w:t>
+      </w:r>
+      <w:r>
+        <w:rPr>
+          <w:rFonts w:hint="eastAsia"/>
+        </w:rPr>
+        <w:t>thread</w:t>
+      </w:r>
+      <w:r>
+        <w:rPr>
+          <w:rFonts w:hint="eastAsia"/>
+        </w:rPr>
+        <w:t>，事件，</w:t>
+      </w:r>
+      <w:r>
+        <w:rPr>
+          <w:rFonts w:hint="eastAsia"/>
+        </w:rPr>
+        <w:t>Timer</w:t>
+      </w:r>
+      <w:r>
+        <w:rPr>
+          <w:rFonts w:hint="eastAsia"/>
+        </w:rPr>
+        <w:t>，有协议的解析和封装。</w:t>
+      </w:r>
+    </w:p>
+    <w:p/>
+    <w:p>
+      <w:r>
+        <w:t xml:space="preserve">service </w:t>
+      </w:r>
+      <w:r>
+        <w:rPr>
+          <w:rFonts w:hint="eastAsia"/>
+        </w:rPr>
+        <w:t>manager</w:t>
+      </w:r>
+      <w:r>
+        <w:rPr>
+          <w:rFonts w:hint="eastAsia"/>
+        </w:rPr>
+        <w:t>管理服务端的一些对象，如</w:t>
+      </w:r>
+      <w:r>
+        <w:rPr>
+          <w:rFonts w:hint="eastAsia"/>
+        </w:rPr>
+        <w:t>Acceptor</w:t>
+      </w:r>
+      <w:r>
+        <w:rPr>
+          <w:rFonts w:hint="eastAsia"/>
+        </w:rPr>
+        <w:t>，</w:t>
+      </w:r>
+      <w:r>
+        <w:rPr>
+          <w:rFonts w:hint="eastAsia"/>
+        </w:rPr>
+        <w:t>io</w:t>
+      </w:r>
+      <w:r>
+        <w:t xml:space="preserve"> </w:t>
+      </w:r>
+      <w:r>
+        <w:rPr>
+          <w:rFonts w:hint="eastAsia"/>
+        </w:rPr>
+        <w:t>handle</w:t>
+      </w:r>
+      <w:r>
+        <w:rPr>
+          <w:rFonts w:hint="eastAsia"/>
+        </w:rPr>
+        <w:t>和</w:t>
+      </w:r>
+      <w:r>
+        <w:rPr>
+          <w:rFonts w:hint="eastAsia"/>
+        </w:rPr>
+        <w:t>service</w:t>
+      </w:r>
+      <w:r>
+        <w:t xml:space="preserve"> </w:t>
+      </w:r>
+      <w:r>
+        <w:rPr>
+          <w:rFonts w:hint="eastAsia"/>
+        </w:rPr>
+        <w:t>handle</w:t>
+      </w:r>
+      <w:r>
+        <w:t xml:space="preserve"> </w:t>
+      </w:r>
+      <w:r>
+        <w:rPr>
+          <w:rFonts w:hint="eastAsia"/>
+        </w:rPr>
+        <w:t>thread</w:t>
+      </w:r>
+      <w:r>
+        <w:rPr>
+          <w:rFonts w:hint="eastAsia"/>
+        </w:rPr>
+        <w:t>，由</w:t>
+      </w:r>
+      <w:r>
+        <w:rPr>
+          <w:rFonts w:hint="eastAsia"/>
+        </w:rPr>
+        <w:t>Acceptor/</w:t>
+      </w:r>
+      <w:r>
+        <w:t>io handle</w:t>
+      </w:r>
+      <w:r>
+        <w:rPr>
+          <w:rFonts w:hint="eastAsia"/>
+        </w:rPr>
+        <w:t>将来注册和操作事件，</w:t>
+      </w:r>
+      <w:r>
+        <w:rPr>
+          <w:rFonts w:hint="eastAsia"/>
+        </w:rPr>
+        <w:t>Acceptor</w:t>
+      </w:r>
+      <w:r>
+        <w:rPr>
+          <w:rFonts w:hint="eastAsia"/>
+        </w:rPr>
+        <w:t>接受客户端连接，并管理客户端的连接，</w:t>
+      </w:r>
+      <w:r>
+        <w:rPr>
+          <w:rFonts w:hint="eastAsia"/>
+        </w:rPr>
+        <w:t>s</w:t>
+      </w:r>
+      <w:r>
+        <w:t>erver</w:t>
+      </w:r>
+      <w:r>
+        <w:rPr>
+          <w:rFonts w:hint="eastAsia"/>
+        </w:rPr>
+        <w:t xml:space="preserve"> connect</w:t>
+      </w:r>
+      <w:r>
+        <w:rPr>
+          <w:rFonts w:hint="eastAsia"/>
+        </w:rPr>
+        <w:t>对应每个客户端来的连接。</w:t>
+      </w:r>
+    </w:p>
+    <w:p/>
+    <w:p>
+      <w:proofErr w:type="spellStart"/>
+      <w:r>
+        <w:rPr>
+          <w:rFonts w:hint="eastAsia"/>
+        </w:rPr>
+        <w:t>clientmgr</w:t>
+      </w:r>
+      <w:proofErr w:type="spellEnd"/>
+      <w:r>
+        <w:rPr>
+          <w:rFonts w:hint="eastAsia"/>
+        </w:rPr>
+        <w:t>中的</w:t>
+      </w:r>
+      <w:r>
+        <w:rPr>
+          <w:rFonts w:hint="eastAsia"/>
+        </w:rPr>
+        <w:t>client</w:t>
+      </w:r>
+      <w:r>
+        <w:t xml:space="preserve"> </w:t>
+      </w:r>
+      <w:r>
+        <w:rPr>
+          <w:rFonts w:hint="eastAsia"/>
+        </w:rPr>
+        <w:t>connect</w:t>
+      </w:r>
+      <w:r>
+        <w:rPr>
+          <w:rFonts w:hint="eastAsia"/>
+        </w:rPr>
+        <w:t>管理着作为客户端的每一个连接，</w:t>
+      </w:r>
+      <w:proofErr w:type="spellStart"/>
+      <w:r>
+        <w:rPr>
+          <w:rFonts w:hint="eastAsia"/>
+        </w:rPr>
+        <w:t>epoll</w:t>
+      </w:r>
+      <w:proofErr w:type="spellEnd"/>
+      <w:r>
+        <w:rPr>
+          <w:rFonts w:hint="eastAsia"/>
+        </w:rPr>
+        <w:t>接收读写消息之后，转给</w:t>
+      </w:r>
+      <w:r>
+        <w:rPr>
+          <w:rFonts w:hint="eastAsia"/>
+        </w:rPr>
+        <w:t>connect</w:t>
+      </w:r>
+      <w:r>
+        <w:rPr>
+          <w:rFonts w:hint="eastAsia"/>
+        </w:rPr>
+        <w:t>对象去读写处理消息，消息由</w:t>
+      </w:r>
+      <w:r>
+        <w:rPr>
+          <w:rFonts w:hint="eastAsia"/>
+        </w:rPr>
+        <w:t>io</w:t>
+      </w:r>
+      <w:r>
+        <w:t xml:space="preserve"> </w:t>
+      </w:r>
+      <w:r>
+        <w:rPr>
+          <w:rFonts w:hint="eastAsia"/>
+        </w:rPr>
+        <w:t>thread</w:t>
+      </w:r>
+      <w:r>
+        <w:rPr>
+          <w:rFonts w:hint="eastAsia"/>
+        </w:rPr>
+        <w:t>解析处理之后，给到</w:t>
+      </w:r>
+      <w:r>
+        <w:rPr>
+          <w:rFonts w:hint="eastAsia"/>
+        </w:rPr>
+        <w:t>service</w:t>
+      </w:r>
+      <w:r>
+        <w:t xml:space="preserve"> </w:t>
+      </w:r>
+      <w:r>
+        <w:rPr>
+          <w:rFonts w:hint="eastAsia"/>
+        </w:rPr>
+        <w:t>handle</w:t>
+      </w:r>
+      <w:r>
+        <w:t xml:space="preserve"> </w:t>
+      </w:r>
+      <w:r>
+        <w:rPr>
+          <w:rFonts w:hint="eastAsia"/>
+        </w:rPr>
+        <w:t>thread</w:t>
+      </w:r>
+      <w:r>
+        <w:rPr>
+          <w:rFonts w:hint="eastAsia"/>
+        </w:rPr>
+        <w:t>。最终事件交由上层的</w:t>
+      </w:r>
+      <w:r>
+        <w:rPr>
+          <w:rFonts w:hint="eastAsia"/>
+        </w:rPr>
+        <w:t>handle</w:t>
+      </w:r>
+      <w:r>
+        <w:t xml:space="preserve"> </w:t>
+      </w:r>
+      <w:r>
+        <w:rPr>
+          <w:rFonts w:hint="eastAsia"/>
+        </w:rPr>
+        <w:t>interface</w:t>
+      </w:r>
+      <w:r>
+        <w:rPr>
+          <w:rFonts w:hint="eastAsia"/>
+        </w:rPr>
+        <w:t>去处理。</w:t>
+      </w:r>
+    </w:p>
+    <w:p/>
     <w:p>
       <w:pPr>
         <w:rPr>
-          <w:rFonts w:hint="eastAsia"/>
+          <w:b/>
         </w:rPr>
       </w:pPr>
-    </w:p>
-    <w:p>
-      <w:r>
-        <w:t xml:space="preserve">service </w:t>
-      </w:r>
-      <w:r>
-        <w:rPr>
-          <w:rFonts w:hint="eastAsia"/>
-        </w:rPr>
-        <w:t>manager管理服务端的一些对象，如Acceptor，io</w:t>
-      </w:r>
-      <w:r>
-        <w:t xml:space="preserve"> </w:t>
-      </w:r>
-      <w:r>
-        <w:rPr>
-          <w:rFonts w:hint="eastAsia"/>
-        </w:rPr>
-        <w:t>handle和service</w:t>
-      </w:r>
-      <w:r>
-        <w:t xml:space="preserve"> </w:t>
-      </w:r>
-      <w:r>
-        <w:rPr>
-          <w:rFonts w:hint="eastAsia"/>
-        </w:rPr>
-        <w:t>handle</w:t>
-      </w:r>
-      <w:r>
-        <w:t xml:space="preserve"> </w:t>
-      </w:r>
-      <w:r>
-        <w:rPr>
-          <w:rFonts w:hint="eastAsia"/>
-        </w:rPr>
-        <w:t>thread，由Acceptor/</w:t>
-      </w:r>
-      <w:r>
-        <w:t>io handle</w:t>
-      </w:r>
-      <w:r>
-        <w:rPr>
-          <w:rFonts w:hint="eastAsia"/>
-        </w:rPr>
-        <w:t>将来注册和操作事件，Acceptor接受客户端连接，并管理客户端的连接，s</w:t>
-      </w:r>
-      <w:r>
-        <w:t>erver</w:t>
-      </w:r>
-      <w:r>
-        <w:rPr>
-          <w:rFonts w:hint="eastAsia"/>
-        </w:rPr>
-        <w:t xml:space="preserve"> connect对应每个客户端来的连接。</w:t>
-      </w:r>
-    </w:p>
-    <w:p>
-      <w:pPr>
-        <w:rPr>
-          <w:rFonts w:hint="eastAsia"/>
-        </w:rPr>
-      </w:pPr>
-    </w:p>
-    <w:p>
-      <w:r>
-        <w:rPr>
-          <w:rFonts w:hint="eastAsia"/>
-        </w:rPr>
-        <w:t>clientmgr中的client</w:t>
-      </w:r>
-      <w:r>
-        <w:t xml:space="preserve"> </w:t>
-      </w:r>
-      <w:r>
-        <w:rPr>
-          <w:rFonts w:hint="eastAsia"/>
-        </w:rPr>
-        <w:t>connect管理着作为客户端的每一个连接，epoll接收读写消息之后，转给connect对象去读写处理消息，消息由io</w:t>
-      </w:r>
-      <w:r>
-        <w:t xml:space="preserve"> </w:t>
-      </w:r>
-      <w:r>
-        <w:rPr>
-          <w:rFonts w:hint="eastAsia"/>
-        </w:rPr>
-        <w:t>thread解析处理之后，给到service</w:t>
-      </w:r>
-      <w:r>
-        <w:t xml:space="preserve"> </w:t>
-      </w:r>
-      <w:r>
-        <w:rPr>
-          <w:rFonts w:hint="eastAsia"/>
-        </w:rPr>
-        <w:t>handle</w:t>
-      </w:r>
-      <w:r>
-        <w:t xml:space="preserve"> </w:t>
-      </w:r>
-      <w:r>
-        <w:rPr>
-          <w:rFonts w:hint="eastAsia"/>
-        </w:rPr>
-        <w:t>thread。最终事件交由上层的handle</w:t>
-      </w:r>
-      <w:r>
-        <w:t xml:space="preserve"> </w:t>
-      </w:r>
-      <w:r>
-        <w:rPr>
-          <w:rFonts w:hint="eastAsia"/>
-        </w:rPr>
-        <w:t>interface去处理。</w:t>
-      </w:r>
-    </w:p>
-    <w:p>
-      <w:pPr>
-        <w:rPr>
-          <w:rFonts w:hint="eastAsia"/>
-        </w:rPr>
-      </w:pPr>
-    </w:p>
-    <w:p>
-      <w:pPr>
+      <w:r>
         <w:rPr>
           <w:b/>
-        </w:rPr>
-      </w:pPr>
-      <w:r>
-        <w:rPr>
-          <w:b/>
+          <w:noProof/>
         </w:rPr>
         <mc:AlternateContent>
           <mc:Choice Requires="wps">
             <w:drawing>
-              <wp:anchor distT="0" distB="0" distL="114300" distR="114300" simplePos="0" relativeHeight="251693056" behindDoc="0" locked="0" layoutInCell="1" allowOverlap="1">
+              <wp:anchor distT="0" distB="0" distL="114300" distR="114300" simplePos="0" relativeHeight="251692032" behindDoc="0" locked="0" layoutInCell="1" allowOverlap="1" wp14:anchorId="759D1986" wp14:editId="26E910B5">
                 <wp:simplePos x="0" y="0"/>
                 <wp:positionH relativeFrom="column">
                   <wp:posOffset>29845</wp:posOffset>
@@ -1219,52 +2054,37 @@
                         <w:txbxContent>
                           <w:p>
                             <w:pPr>
-                              <w:pStyle w:val="9"/>
+                              <w:pStyle w:val="a5"/>
                               <w:spacing w:before="0" w:beforeAutospacing="0" w:after="0" w:afterAutospacing="0"/>
                               <w:jc w:val="center"/>
                             </w:pPr>
                             <w:r>
                               <w:rPr>
-                                <w:rFonts w:hAnsi="Calibri" w:asciiTheme="minorHAnsi" w:eastAsiaTheme="minorEastAsia" w:cstheme="minorBidi"/>
+                                <w:rFonts w:asciiTheme="minorHAnsi" w:eastAsiaTheme="minorEastAsia" w:hAnsi="Calibri" w:cstheme="minorBidi"/>
                                 <w:color w:val="FFFFFF" w:themeColor="light1"/>
                                 <w:kern w:val="24"/>
                                 <w:sz w:val="36"/>
                                 <w:szCs w:val="36"/>
-                                <w14:textFill>
-                                  <w14:solidFill>
-                                    <w14:schemeClr w14:val="lt1"/>
-                                  </w14:solidFill>
-                                </w14:textFill>
                               </w:rPr>
                               <w:t>H</w:t>
                             </w:r>
                             <w:r>
                               <w:rPr>
-                                <w:rFonts w:hint="eastAsia" w:hAnsi="Calibri" w:asciiTheme="minorHAnsi" w:eastAsiaTheme="minorEastAsia" w:cstheme="minorBidi"/>
+                                <w:rFonts w:asciiTheme="minorHAnsi" w:eastAsiaTheme="minorEastAsia" w:hAnsi="Calibri" w:cstheme="minorBidi" w:hint="eastAsia"/>
                                 <w:color w:val="FFFFFF" w:themeColor="light1"/>
                                 <w:kern w:val="24"/>
                                 <w:sz w:val="36"/>
                                 <w:szCs w:val="36"/>
-                                <w14:textFill>
-                                  <w14:solidFill>
-                                    <w14:schemeClr w14:val="lt1"/>
-                                  </w14:solidFill>
-                                </w14:textFill>
                               </w:rPr>
                               <w:t xml:space="preserve">andle </w:t>
                             </w:r>
                             <w:r>
                               <w:rPr>
-                                <w:rFonts w:hAnsi="Calibri" w:asciiTheme="minorHAnsi" w:eastAsiaTheme="minorEastAsia" w:cstheme="minorBidi"/>
+                                <w:rFonts w:asciiTheme="minorHAnsi" w:eastAsiaTheme="minorEastAsia" w:hAnsi="Calibri" w:cstheme="minorBidi"/>
                                 <w:color w:val="FFFFFF" w:themeColor="light1"/>
                                 <w:kern w:val="24"/>
                                 <w:sz w:val="36"/>
                                 <w:szCs w:val="36"/>
-                                <w14:textFill>
-                                  <w14:solidFill>
-                                    <w14:schemeClr w14:val="lt1"/>
-                                  </w14:solidFill>
-                                </w14:textFill>
                               </w:rPr>
                               <w:t>Interfaces</w:t>
                             </w:r>
@@ -1282,64 +2102,46 @@
           </mc:Choice>
           <mc:Fallback>
             <w:pict>
-              <v:rect id="矩形 10" o:spid="_x0000_s1026" o:spt="1" style="position:absolute;left:0pt;margin-left:2.35pt;margin-top:9.85pt;height:37pt;width:425.9pt;z-index:251693056;v-text-anchor:middle;mso-width-relative:page;mso-height-relative:page;" fillcolor="#2C5D98 [3216]" filled="t" stroked="t" coordsize="21600,21600" o:gfxdata="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">
-                <v:fill type="gradient" on="t" color2="#3A7CCB [3216]" colors="0f #2C5D98;52429f #3C7BC7;65536f #3A7CCB" angle="180" focus="100%" focussize="0,0" rotate="t">
-                  <o:fill type="gradientUnscaled" v:ext="backwardCompatible"/>
+              <v:rect w14:anchorId="759D1986" id="矩形 10" o:spid="_x0000_s1026" style="position:absolute;left:0;text-align:left;margin-left:2.35pt;margin-top:9.85pt;width:425.9pt;height:37pt;z-index:251692032;visibility:visible;mso-wrap-style:square;mso-wrap-distance-left:9pt;mso-wrap-distance-top:0;mso-wrap-distance-right:9pt;mso-wrap-distance-bottom:0;mso-position-horizontal:absolute;mso-position-horizontal-relative:text;mso-position-vertical:absolute;mso-position-vertical-relative:text;v-text-anchor:middle" o:gfxdata="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" fillcolor="#254163 [1636]" strokecolor="#4579b8 [3044]">
+                <v:fill color2="#4477b6 [3012]" rotate="t" angle="180" colors="0 #2c5d98;52429f #3c7bc7;1 #3a7ccb" focus="100%" type="gradient">
+                  <o:fill v:ext="view" type="gradientUnscaled"/>
                 </v:fill>
-                <v:stroke color="#4A7EBB [3204]" joinstyle="round"/>
-                <v:imagedata o:title=""/>
-                <o:lock v:ext="edit" aspectratio="f"/>
-                <v:shadow on="t" color="#000000" opacity="22937f" offset="0pt,1.81102362204724pt" origin="0f,32768f" matrix="65536f,0f,0f,65536f"/>
+                <v:shadow on="t" color="black" opacity="22937f" origin=",.5" offset="0,.63889mm"/>
                 <v:textbox>
                   <w:txbxContent>
                     <w:p>
                       <w:pPr>
-                        <w:pStyle w:val="9"/>
+                        <w:pStyle w:val="a5"/>
                         <w:spacing w:before="0" w:beforeAutospacing="0" w:after="0" w:afterAutospacing="0"/>
                         <w:jc w:val="center"/>
                       </w:pPr>
                       <w:r>
                         <w:rPr>
-                          <w:rFonts w:hAnsi="Calibri" w:asciiTheme="minorHAnsi" w:eastAsiaTheme="minorEastAsia" w:cstheme="minorBidi"/>
+                          <w:rFonts w:asciiTheme="minorHAnsi" w:eastAsiaTheme="minorEastAsia" w:hAnsi="Calibri" w:cstheme="minorBidi"/>
                           <w:color w:val="FFFFFF" w:themeColor="light1"/>
                           <w:kern w:val="24"/>
                           <w:sz w:val="36"/>
                           <w:szCs w:val="36"/>
-                          <w14:textFill>
-                            <w14:solidFill>
-                              <w14:schemeClr w14:val="lt1"/>
-                            </w14:solidFill>
-                          </w14:textFill>
                         </w:rPr>
                         <w:t>H</w:t>
                       </w:r>
                       <w:r>
                         <w:rPr>
-                          <w:rFonts w:hint="eastAsia" w:hAnsi="Calibri" w:asciiTheme="minorHAnsi" w:eastAsiaTheme="minorEastAsia" w:cstheme="minorBidi"/>
+                          <w:rFonts w:asciiTheme="minorHAnsi" w:eastAsiaTheme="minorEastAsia" w:hAnsi="Calibri" w:cstheme="minorBidi" w:hint="eastAsia"/>
                           <w:color w:val="FFFFFF" w:themeColor="light1"/>
                           <w:kern w:val="24"/>
                           <w:sz w:val="36"/>
                           <w:szCs w:val="36"/>
-                          <w14:textFill>
-                            <w14:solidFill>
-                              <w14:schemeClr w14:val="lt1"/>
-                            </w14:solidFill>
-                          </w14:textFill>
                         </w:rPr>
                         <w:t xml:space="preserve">andle </w:t>
                       </w:r>
                       <w:r>
                         <w:rPr>
-                          <w:rFonts w:hAnsi="Calibri" w:asciiTheme="minorHAnsi" w:eastAsiaTheme="minorEastAsia" w:cstheme="minorBidi"/>
+                          <w:rFonts w:asciiTheme="minorHAnsi" w:eastAsiaTheme="minorEastAsia" w:hAnsi="Calibri" w:cstheme="minorBidi"/>
                           <w:color w:val="FFFFFF" w:themeColor="light1"/>
                           <w:kern w:val="24"/>
                           <w:sz w:val="36"/>
                           <w:szCs w:val="36"/>
-                          <w14:textFill>
-                            <w14:solidFill>
-                              <w14:schemeClr w14:val="lt1"/>
-                            </w14:solidFill>
-                          </w14:textFill>
                         </w:rPr>
                         <w:t>Interfaces</w:t>
                       </w:r>
@@ -1357,11 +2159,12 @@
       <w:r>
         <w:rPr>
           <w:b/>
+          <w:noProof/>
         </w:rPr>
         <mc:AlternateContent>
           <mc:Choice Requires="wps">
             <w:drawing>
-              <wp:anchor distT="0" distB="0" distL="114300" distR="114300" simplePos="0" relativeHeight="251662336" behindDoc="0" locked="0" layoutInCell="1" allowOverlap="1">
+              <wp:anchor distT="0" distB="0" distL="114300" distR="114300" simplePos="0" relativeHeight="251628544" behindDoc="0" locked="0" layoutInCell="1" allowOverlap="1" wp14:anchorId="5632C04D" wp14:editId="74082DED">
                 <wp:simplePos x="0" y="0"/>
                 <wp:positionH relativeFrom="column">
                   <wp:posOffset>2800985</wp:posOffset>
@@ -1405,34 +2208,24 @@
                         <w:txbxContent>
                           <w:p>
                             <w:pPr>
-                              <w:pStyle w:val="9"/>
+                              <w:pStyle w:val="a5"/>
                               <w:spacing w:before="0" w:beforeAutospacing="0" w:after="0" w:afterAutospacing="0"/>
                               <w:jc w:val="center"/>
                               <w:rPr>
-                                <w:rFonts w:hAnsi="Calibri" w:asciiTheme="minorHAnsi" w:eastAsiaTheme="minorEastAsia" w:cstheme="minorBidi"/>
+                                <w:rFonts w:asciiTheme="minorHAnsi" w:eastAsiaTheme="minorEastAsia" w:hAnsi="Calibri" w:cstheme="minorBidi"/>
                                 <w:color w:val="FFFFFF" w:themeColor="light1"/>
                                 <w:kern w:val="24"/>
                                 <w:sz w:val="36"/>
                                 <w:szCs w:val="36"/>
-                                <w14:textFill>
-                                  <w14:solidFill>
-                                    <w14:schemeClr w14:val="lt1"/>
-                                  </w14:solidFill>
-                                </w14:textFill>
                               </w:rPr>
                             </w:pPr>
                             <w:r>
                               <w:rPr>
-                                <w:rFonts w:hint="eastAsia" w:hAnsi="Calibri" w:asciiTheme="minorHAnsi" w:eastAsiaTheme="minorEastAsia" w:cstheme="minorBidi"/>
+                                <w:rFonts w:asciiTheme="minorHAnsi" w:eastAsiaTheme="minorEastAsia" w:hAnsi="Calibri" w:cstheme="minorBidi" w:hint="eastAsia"/>
                                 <w:color w:val="FFFFFF" w:themeColor="light1"/>
                                 <w:kern w:val="24"/>
                                 <w:sz w:val="36"/>
                                 <w:szCs w:val="36"/>
-                                <w14:textFill>
-                                  <w14:solidFill>
-                                    <w14:schemeClr w14:val="lt1"/>
-                                  </w14:solidFill>
-                                </w14:textFill>
                               </w:rPr>
                               <w:t>Timer</w:t>
                             </w:r>
@@ -1450,46 +2243,33 @@
           </mc:Choice>
           <mc:Fallback>
             <w:pict>
-              <v:rect id="矩形 12" o:spid="_x0000_s1026" o:spt="1" style="position:absolute;left:0pt;margin-left:220.55pt;margin-top:120pt;height:42.05pt;width:107.25pt;z-index:251662336;v-text-anchor:middle;mso-width-relative:page;mso-height-relative:page;" fillcolor="#2C5D98 [3216]" filled="t" stroked="t" coordsize="21600,21600" o:gfxdata="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">
-                <v:fill type="gradient" on="t" color2="#3A7CCB [3216]" colors="0f #2C5D98;52429f #3C7BC7;65536f #3A7CCB" angle="180" focus="100%" focussize="0,0" rotate="t">
-                  <o:fill type="gradientUnscaled" v:ext="backwardCompatible"/>
+              <v:rect w14:anchorId="5632C04D" id="矩形 12" o:spid="_x0000_s1027" style="position:absolute;left:0;text-align:left;margin-left:220.55pt;margin-top:120pt;width:107.25pt;height:42.05pt;z-index:251628544;visibility:visible;mso-wrap-style:square;mso-wrap-distance-left:9pt;mso-wrap-distance-top:0;mso-wrap-distance-right:9pt;mso-wrap-distance-bottom:0;mso-position-horizontal:absolute;mso-position-horizontal-relative:text;mso-position-vertical:absolute;mso-position-vertical-relative:text;v-text-anchor:middle" o:gfxdata="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" fillcolor="#254163 [1636]" strokecolor="#4579b8 [3044]">
+                <v:fill color2="#4477b6 [3012]" rotate="t" angle="180" colors="0 #2c5d98;52429f #3c7bc7;1 #3a7ccb" focus="100%" type="gradient">
+                  <o:fill v:ext="view" type="gradientUnscaled"/>
                 </v:fill>
-                <v:stroke color="#4A7EBB [3204]" joinstyle="round"/>
-                <v:imagedata o:title=""/>
-                <o:lock v:ext="edit" aspectratio="f"/>
-                <v:shadow on="t" color="#000000" opacity="22937f" offset="0pt,1.81102362204724pt" origin="0f,32768f" matrix="65536f,0f,0f,65536f"/>
+                <v:shadow on="t" color="black" opacity="22937f" origin=",.5" offset="0,.63889mm"/>
                 <v:textbox>
                   <w:txbxContent>
                     <w:p>
                       <w:pPr>
-                        <w:pStyle w:val="9"/>
+                        <w:pStyle w:val="a5"/>
                         <w:spacing w:before="0" w:beforeAutospacing="0" w:after="0" w:afterAutospacing="0"/>
                         <w:jc w:val="center"/>
                         <w:rPr>
-                          <w:rFonts w:hAnsi="Calibri" w:asciiTheme="minorHAnsi" w:eastAsiaTheme="minorEastAsia" w:cstheme="minorBidi"/>
+                          <w:rFonts w:asciiTheme="minorHAnsi" w:eastAsiaTheme="minorEastAsia" w:hAnsi="Calibri" w:cstheme="minorBidi"/>
                           <w:color w:val="FFFFFF" w:themeColor="light1"/>
                           <w:kern w:val="24"/>
                           <w:sz w:val="36"/>
                           <w:szCs w:val="36"/>
-                          <w14:textFill>
-                            <w14:solidFill>
-                              <w14:schemeClr w14:val="lt1"/>
-                            </w14:solidFill>
-                          </w14:textFill>
                         </w:rPr>
                       </w:pPr>
                       <w:r>
                         <w:rPr>
-                          <w:rFonts w:hint="eastAsia" w:hAnsi="Calibri" w:asciiTheme="minorHAnsi" w:eastAsiaTheme="minorEastAsia" w:cstheme="minorBidi"/>
+                          <w:rFonts w:asciiTheme="minorHAnsi" w:eastAsiaTheme="minorEastAsia" w:hAnsi="Calibri" w:cstheme="minorBidi" w:hint="eastAsia"/>
                           <w:color w:val="FFFFFF" w:themeColor="light1"/>
                           <w:kern w:val="24"/>
                           <w:sz w:val="36"/>
                           <w:szCs w:val="36"/>
-                          <w14:textFill>
-                            <w14:solidFill>
-                              <w14:schemeClr w14:val="lt1"/>
-                            </w14:solidFill>
-                          </w14:textFill>
                         </w:rPr>
                         <w:t>Timer</w:t>
                       </w:r>
@@ -1506,11 +2286,12 @@
       <w:r>
         <w:rPr>
           <w:b/>
+          <w:noProof/>
         </w:rPr>
         <mc:AlternateContent>
           <mc:Choice Requires="wps">
             <w:drawing>
-              <wp:anchor distT="0" distB="0" distL="114300" distR="114300" simplePos="0" relativeHeight="251661312" behindDoc="0" locked="0" layoutInCell="1" allowOverlap="1">
+              <wp:anchor distT="0" distB="0" distL="114300" distR="114300" simplePos="0" relativeHeight="251626496" behindDoc="0" locked="0" layoutInCell="1" allowOverlap="1" wp14:anchorId="78D6C2C6" wp14:editId="61FB1280">
                 <wp:simplePos x="0" y="0"/>
                 <wp:positionH relativeFrom="column">
                   <wp:posOffset>57785</wp:posOffset>
@@ -1554,71 +2335,51 @@
                         <w:txbxContent>
                           <w:p>
                             <w:pPr>
-                              <w:pStyle w:val="9"/>
+                              <w:pStyle w:val="a5"/>
                               <w:spacing w:before="0" w:beforeAutospacing="0" w:after="0" w:afterAutospacing="0"/>
                               <w:jc w:val="center"/>
                               <w:rPr>
-                                <w:rFonts w:hAnsi="Calibri" w:asciiTheme="minorHAnsi" w:eastAsiaTheme="minorEastAsia" w:cstheme="minorBidi"/>
+                                <w:rFonts w:asciiTheme="minorHAnsi" w:eastAsiaTheme="minorEastAsia" w:hAnsi="Calibri" w:cstheme="minorBidi"/>
                                 <w:color w:val="FFFFFF" w:themeColor="light1"/>
                                 <w:kern w:val="24"/>
                                 <w:sz w:val="36"/>
                                 <w:szCs w:val="36"/>
-                                <w14:textFill>
-                                  <w14:solidFill>
-                                    <w14:schemeClr w14:val="lt1"/>
-                                  </w14:solidFill>
-                                </w14:textFill>
                               </w:rPr>
                             </w:pPr>
                             <w:r>
                               <w:rPr>
-                                <w:rFonts w:hAnsi="Calibri" w:asciiTheme="minorHAnsi" w:eastAsiaTheme="minorEastAsia" w:cstheme="minorBidi"/>
+                                <w:rFonts w:asciiTheme="minorHAnsi" w:eastAsiaTheme="minorEastAsia" w:hAnsi="Calibri" w:cstheme="minorBidi"/>
                                 <w:color w:val="FFFFFF" w:themeColor="light1"/>
                                 <w:kern w:val="24"/>
                                 <w:sz w:val="36"/>
                                 <w:szCs w:val="36"/>
-                                <w14:textFill>
-                                  <w14:solidFill>
-                                    <w14:schemeClr w14:val="lt1"/>
-                                  </w14:solidFill>
-                                </w14:textFill>
                               </w:rPr>
                               <w:t>S</w:t>
                             </w:r>
                             <w:r>
                               <w:rPr>
-                                <w:rFonts w:hint="eastAsia" w:hAnsi="Calibri" w:asciiTheme="minorHAnsi" w:eastAsiaTheme="minorEastAsia" w:cstheme="minorBidi"/>
+                                <w:rFonts w:asciiTheme="minorHAnsi" w:eastAsiaTheme="minorEastAsia" w:hAnsi="Calibri" w:cstheme="minorBidi" w:hint="eastAsia"/>
                                 <w:color w:val="FFFFFF" w:themeColor="light1"/>
                                 <w:kern w:val="24"/>
                                 <w:sz w:val="36"/>
                                 <w:szCs w:val="36"/>
-                                <w14:textFill>
-                                  <w14:solidFill>
-                                    <w14:schemeClr w14:val="lt1"/>
-                                  </w14:solidFill>
-                                </w14:textFill>
                               </w:rPr>
                               <w:t>erv</w:t>
                             </w:r>
                             <w:r>
                               <w:rPr>
-                                <w:rFonts w:hAnsi="Calibri" w:asciiTheme="minorHAnsi" w:eastAsiaTheme="minorEastAsia" w:cstheme="minorBidi"/>
+                                <w:rFonts w:asciiTheme="minorHAnsi" w:eastAsiaTheme="minorEastAsia" w:hAnsi="Calibri" w:cstheme="minorBidi"/>
                                 <w:color w:val="FFFFFF" w:themeColor="light1"/>
                                 <w:kern w:val="24"/>
                                 <w:sz w:val="36"/>
                                 <w:szCs w:val="36"/>
-                                <w14:textFill>
-                                  <w14:solidFill>
-                                    <w14:schemeClr w14:val="lt1"/>
-                                  </w14:solidFill>
-                                </w14:textFill>
                               </w:rPr>
                               <w:t>ice Manager</w:t>
                             </w:r>
                           </w:p>
                           <w:p>
                             <w:pPr>
-                              <w:pStyle w:val="9"/>
+                              <w:pStyle w:val="a5"/>
                               <w:spacing w:before="0" w:beforeAutospacing="0" w:after="0" w:afterAutospacing="0"/>
                               <w:jc w:val="center"/>
                             </w:pPr>
@@ -1636,83 +2397,60 @@
           </mc:Choice>
           <mc:Fallback>
             <w:pict>
-              <v:rect id="矩形 10" o:spid="_x0000_s1026" o:spt="1" style="position:absolute;left:0pt;margin-left:4.55pt;margin-top:0.85pt;height:37pt;width:275.95pt;z-index:251661312;v-text-anchor:middle;mso-width-relative:page;mso-height-relative:page;" fillcolor="#2C5D98 [3216]" filled="t" stroked="t" coordsize="21600,21600" o:gfxdata="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">
-                <v:fill type="gradient" on="t" color2="#3A7CCB [3216]" colors="0f #2C5D98;52429f #3C7BC7;65536f #3A7CCB" angle="180" focus="100%" focussize="0,0" rotate="t">
-                  <o:fill type="gradientUnscaled" v:ext="backwardCompatible"/>
+              <v:rect w14:anchorId="78D6C2C6" id="_x0000_s1028" style="position:absolute;left:0;text-align:left;margin-left:4.55pt;margin-top:.85pt;width:275.95pt;height:37pt;z-index:251626496;visibility:visible;mso-wrap-style:square;mso-wrap-distance-left:9pt;mso-wrap-distance-top:0;mso-wrap-distance-right:9pt;mso-wrap-distance-bottom:0;mso-position-horizontal:absolute;mso-position-horizontal-relative:text;mso-position-vertical:absolute;mso-position-vertical-relative:text;v-text-anchor:middle" o:gfxdata="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" fillcolor="#254163 [1636]" strokecolor="#4579b8 [3044]">
+                <v:fill color2="#4477b6 [3012]" rotate="t" angle="180" colors="0 #2c5d98;52429f #3c7bc7;1 #3a7ccb" focus="100%" type="gradient">
+                  <o:fill v:ext="view" type="gradientUnscaled"/>
                 </v:fill>
-                <v:stroke color="#4A7EBB [3204]" joinstyle="round"/>
-                <v:imagedata o:title=""/>
-                <o:lock v:ext="edit" aspectratio="f"/>
-                <v:shadow on="t" color="#000000" opacity="22937f" offset="0pt,1.81102362204724pt" origin="0f,32768f" matrix="65536f,0f,0f,65536f"/>
+                <v:shadow on="t" color="black" opacity="22937f" origin=",.5" offset="0,.63889mm"/>
                 <v:textbox>
                   <w:txbxContent>
                     <w:p>
                       <w:pPr>
-                        <w:pStyle w:val="9"/>
+                        <w:pStyle w:val="a5"/>
                         <w:spacing w:before="0" w:beforeAutospacing="0" w:after="0" w:afterAutospacing="0"/>
                         <w:jc w:val="center"/>
                         <w:rPr>
-                          <w:rFonts w:hAnsi="Calibri" w:asciiTheme="minorHAnsi" w:eastAsiaTheme="minorEastAsia" w:cstheme="minorBidi"/>
+                          <w:rFonts w:asciiTheme="minorHAnsi" w:eastAsiaTheme="minorEastAsia" w:hAnsi="Calibri" w:cstheme="minorBidi"/>
                           <w:color w:val="FFFFFF" w:themeColor="light1"/>
                           <w:kern w:val="24"/>
                           <w:sz w:val="36"/>
                           <w:szCs w:val="36"/>
-                          <w14:textFill>
-                            <w14:solidFill>
-                              <w14:schemeClr w14:val="lt1"/>
-                            </w14:solidFill>
-                          </w14:textFill>
                         </w:rPr>
                       </w:pPr>
                       <w:r>
                         <w:rPr>
-                          <w:rFonts w:hAnsi="Calibri" w:asciiTheme="minorHAnsi" w:eastAsiaTheme="minorEastAsia" w:cstheme="minorBidi"/>
+                          <w:rFonts w:asciiTheme="minorHAnsi" w:eastAsiaTheme="minorEastAsia" w:hAnsi="Calibri" w:cstheme="minorBidi"/>
                           <w:color w:val="FFFFFF" w:themeColor="light1"/>
                           <w:kern w:val="24"/>
                           <w:sz w:val="36"/>
                           <w:szCs w:val="36"/>
-                          <w14:textFill>
-                            <w14:solidFill>
-                              <w14:schemeClr w14:val="lt1"/>
-                            </w14:solidFill>
-                          </w14:textFill>
                         </w:rPr>
                         <w:t>S</w:t>
                       </w:r>
                       <w:r>
                         <w:rPr>
-                          <w:rFonts w:hint="eastAsia" w:hAnsi="Calibri" w:asciiTheme="minorHAnsi" w:eastAsiaTheme="minorEastAsia" w:cstheme="minorBidi"/>
+                          <w:rFonts w:asciiTheme="minorHAnsi" w:eastAsiaTheme="minorEastAsia" w:hAnsi="Calibri" w:cstheme="minorBidi" w:hint="eastAsia"/>
                           <w:color w:val="FFFFFF" w:themeColor="light1"/>
                           <w:kern w:val="24"/>
                           <w:sz w:val="36"/>
                           <w:szCs w:val="36"/>
-                          <w14:textFill>
-                            <w14:solidFill>
-                              <w14:schemeClr w14:val="lt1"/>
-                            </w14:solidFill>
-                          </w14:textFill>
                         </w:rPr>
                         <w:t>erv</w:t>
                       </w:r>
                       <w:r>
                         <w:rPr>
-                          <w:rFonts w:hAnsi="Calibri" w:asciiTheme="minorHAnsi" w:eastAsiaTheme="minorEastAsia" w:cstheme="minorBidi"/>
+                          <w:rFonts w:asciiTheme="minorHAnsi" w:eastAsiaTheme="minorEastAsia" w:hAnsi="Calibri" w:cstheme="minorBidi"/>
                           <w:color w:val="FFFFFF" w:themeColor="light1"/>
                           <w:kern w:val="24"/>
                           <w:sz w:val="36"/>
                           <w:szCs w:val="36"/>
-                          <w14:textFill>
-                            <w14:solidFill>
-                              <w14:schemeClr w14:val="lt1"/>
-                            </w14:solidFill>
-                          </w14:textFill>
                         </w:rPr>
                         <w:t>ice Manager</w:t>
                       </w:r>
                     </w:p>
                     <w:p>
                       <w:pPr>
-                        <w:pStyle w:val="9"/>
+                        <w:pStyle w:val="a5"/>
                         <w:spacing w:before="0" w:beforeAutospacing="0" w:after="0" w:afterAutospacing="0"/>
                         <w:jc w:val="center"/>
                       </w:pPr>
@@ -1727,11 +2465,12 @@
       <w:r>
         <w:rPr>
           <w:b/>
+          <w:noProof/>
         </w:rPr>
         <mc:AlternateContent>
           <mc:Choice Requires="wps">
             <w:drawing>
-              <wp:anchor distT="0" distB="0" distL="114300" distR="114300" simplePos="0" relativeHeight="251694080" behindDoc="0" locked="0" layoutInCell="1" allowOverlap="1">
+              <wp:anchor distT="0" distB="0" distL="114300" distR="114300" simplePos="0" relativeHeight="251694080" behindDoc="0" locked="0" layoutInCell="1" allowOverlap="1" wp14:anchorId="780199FB" wp14:editId="707D1815">
                 <wp:simplePos x="0" y="0"/>
                 <wp:positionH relativeFrom="column">
                   <wp:posOffset>3578860</wp:posOffset>
@@ -1775,25 +2514,22 @@
                         <w:txbxContent>
                           <w:p>
                             <w:pPr>
-                              <w:pStyle w:val="9"/>
+                              <w:pStyle w:val="a5"/>
                               <w:spacing w:before="0" w:beforeAutospacing="0" w:after="0" w:afterAutospacing="0"/>
                               <w:jc w:val="center"/>
                             </w:pPr>
+                            <w:proofErr w:type="spellStart"/>
                             <w:r>
                               <w:rPr>
-                                <w:rFonts w:hAnsi="Calibri" w:asciiTheme="minorHAnsi" w:eastAsiaTheme="minorEastAsia" w:cstheme="minorBidi"/>
+                                <w:rFonts w:asciiTheme="minorHAnsi" w:eastAsiaTheme="minorEastAsia" w:hAnsi="Calibri" w:cstheme="minorBidi"/>
                                 <w:color w:val="FFFFFF" w:themeColor="light1"/>
                                 <w:kern w:val="24"/>
                                 <w:sz w:val="36"/>
                                 <w:szCs w:val="36"/>
-                                <w14:textFill>
-                                  <w14:solidFill>
-                                    <w14:schemeClr w14:val="lt1"/>
-                                  </w14:solidFill>
-                                </w14:textFill>
                               </w:rPr>
                               <w:t>ClientMgr</w:t>
                             </w:r>
+                            <w:proofErr w:type="spellEnd"/>
                           </w:p>
                         </w:txbxContent>
                       </wps:txbx>
@@ -1808,37 +2544,31 @@
           </mc:Choice>
           <mc:Fallback>
             <w:pict>
-              <v:rect id="矩形 10" o:spid="_x0000_s1026" o:spt="1" style="position:absolute;left:0pt;margin-left:281.8pt;margin-top:0.5pt;height:37pt;width:146.65pt;z-index:251694080;v-text-anchor:middle;mso-width-relative:page;mso-height-relative:page;" fillcolor="#2C5D98 [3216]" filled="t" stroked="t" coordsize="21600,21600" o:gfxdata="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">
-                <v:fill type="gradient" on="t" color2="#3A7CCB [3216]" colors="0f #2C5D98;52429f #3C7BC7;65536f #3A7CCB" angle="180" focus="100%" focussize="0,0" rotate="t">
-                  <o:fill type="gradientUnscaled" v:ext="backwardCompatible"/>
+              <v:rect w14:anchorId="780199FB" id="_x0000_s1029" style="position:absolute;left:0;text-align:left;margin-left:281.8pt;margin-top:.5pt;width:146.65pt;height:37pt;z-index:251694080;visibility:visible;mso-wrap-style:square;mso-wrap-distance-left:9pt;mso-wrap-distance-top:0;mso-wrap-distance-right:9pt;mso-wrap-distance-bottom:0;mso-position-horizontal:absolute;mso-position-horizontal-relative:text;mso-position-vertical:absolute;mso-position-vertical-relative:text;v-text-anchor:middle" o:gfxdata="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" fillcolor="#254163 [1636]" strokecolor="#4579b8 [3044]">
+                <v:fill color2="#4477b6 [3012]" rotate="t" angle="180" colors="0 #2c5d98;52429f #3c7bc7;1 #3a7ccb" focus="100%" type="gradient">
+                  <o:fill v:ext="view" type="gradientUnscaled"/>
                 </v:fill>
-                <v:stroke color="#4A7EBB [3204]" joinstyle="round"/>
-                <v:imagedata o:title=""/>
-                <o:lock v:ext="edit" aspectratio="f"/>
-                <v:shadow on="t" color="#000000" opacity="22937f" offset="0pt,1.81102362204724pt" origin="0f,32768f" matrix="65536f,0f,0f,65536f"/>
+                <v:shadow on="t" color="black" opacity="22937f" origin=",.5" offset="0,.63889mm"/>
                 <v:textbox>
                   <w:txbxContent>
                     <w:p>
                       <w:pPr>
-                        <w:pStyle w:val="9"/>
+                        <w:pStyle w:val="a5"/>
                         <w:spacing w:before="0" w:beforeAutospacing="0" w:after="0" w:afterAutospacing="0"/>
                         <w:jc w:val="center"/>
                       </w:pPr>
+                      <w:proofErr w:type="spellStart"/>
                       <w:r>
                         <w:rPr>
-                          <w:rFonts w:hAnsi="Calibri" w:asciiTheme="minorHAnsi" w:eastAsiaTheme="minorEastAsia" w:cstheme="minorBidi"/>
+                          <w:rFonts w:asciiTheme="minorHAnsi" w:eastAsiaTheme="minorEastAsia" w:hAnsi="Calibri" w:cstheme="minorBidi"/>
                           <w:color w:val="FFFFFF" w:themeColor="light1"/>
                           <w:kern w:val="24"/>
                           <w:sz w:val="36"/>
                           <w:szCs w:val="36"/>
-                          <w14:textFill>
-                            <w14:solidFill>
-                              <w14:schemeClr w14:val="lt1"/>
-                            </w14:solidFill>
-                          </w14:textFill>
                         </w:rPr>
                         <w:t>ClientMgr</w:t>
                       </w:r>
+                      <w:proofErr w:type="spellEnd"/>
                     </w:p>
                   </w:txbxContent>
                 </v:textbox>
@@ -1853,11 +2583,12 @@
       <w:r>
         <w:rPr>
           <w:b/>
+          <w:noProof/>
         </w:rPr>
         <mc:AlternateContent>
           <mc:Choice Requires="wps">
             <w:drawing>
-              <wp:anchor distT="0" distB="0" distL="114300" distR="114300" simplePos="0" relativeHeight="251691008" behindDoc="0" locked="0" layoutInCell="1" allowOverlap="1">
+              <wp:anchor distT="0" distB="0" distL="114300" distR="114300" simplePos="0" relativeHeight="251687936" behindDoc="0" locked="0" layoutInCell="1" allowOverlap="1" wp14:anchorId="0A11DF09" wp14:editId="6AA6040E">
                 <wp:simplePos x="0" y="0"/>
                 <wp:positionH relativeFrom="column">
                   <wp:posOffset>1181100</wp:posOffset>
@@ -1901,56 +2632,41 @@
                         <w:txbxContent>
                           <w:p>
                             <w:pPr>
-                              <w:pStyle w:val="9"/>
+                              <w:pStyle w:val="a5"/>
                               <w:spacing w:before="0" w:beforeAutospacing="0" w:after="0" w:afterAutospacing="0"/>
                               <w:jc w:val="center"/>
                               <w:rPr>
-                                <w:rFonts w:hAnsi="Calibri" w:asciiTheme="minorHAnsi" w:eastAsiaTheme="minorEastAsia" w:cstheme="minorBidi"/>
+                                <w:rFonts w:asciiTheme="minorHAnsi" w:eastAsiaTheme="minorEastAsia" w:hAnsi="Calibri" w:cstheme="minorBidi"/>
                                 <w:color w:val="FFFFFF" w:themeColor="light1"/>
                                 <w:kern w:val="24"/>
                                 <w:sz w:val="36"/>
                                 <w:szCs w:val="36"/>
-                                <w14:textFill>
-                                  <w14:solidFill>
-                                    <w14:schemeClr w14:val="lt1"/>
-                                  </w14:solidFill>
-                                </w14:textFill>
                               </w:rPr>
                             </w:pPr>
                             <w:r>
                               <w:rPr>
-                                <w:rFonts w:hAnsi="Calibri" w:asciiTheme="minorHAnsi" w:eastAsiaTheme="minorEastAsia" w:cstheme="minorBidi"/>
+                                <w:rFonts w:asciiTheme="minorHAnsi" w:eastAsiaTheme="minorEastAsia" w:hAnsi="Calibri" w:cstheme="minorBidi"/>
                                 <w:color w:val="FFFFFF" w:themeColor="light1"/>
                                 <w:kern w:val="24"/>
                                 <w:sz w:val="36"/>
                                 <w:szCs w:val="36"/>
-                                <w14:textFill>
-                                  <w14:solidFill>
-                                    <w14:schemeClr w14:val="lt1"/>
-                                  </w14:solidFill>
-                                </w14:textFill>
                               </w:rPr>
                               <w:t>Io handle</w:t>
                             </w:r>
                           </w:p>
                           <w:p>
                             <w:pPr>
-                              <w:pStyle w:val="9"/>
+                              <w:pStyle w:val="a5"/>
                               <w:spacing w:before="0" w:beforeAutospacing="0" w:after="0" w:afterAutospacing="0"/>
                               <w:jc w:val="center"/>
                             </w:pPr>
                             <w:r>
                               <w:rPr>
-                                <w:rFonts w:hAnsi="Calibri" w:asciiTheme="minorHAnsi" w:eastAsiaTheme="minorEastAsia" w:cstheme="minorBidi"/>
+                                <w:rFonts w:asciiTheme="minorHAnsi" w:eastAsiaTheme="minorEastAsia" w:hAnsi="Calibri" w:cstheme="minorBidi"/>
                                 <w:color w:val="FFFFFF" w:themeColor="light1"/>
                                 <w:kern w:val="24"/>
                                 <w:sz w:val="36"/>
                                 <w:szCs w:val="36"/>
-                                <w14:textFill>
-                                  <w14:solidFill>
-                                    <w14:schemeClr w14:val="lt1"/>
-                                  </w14:solidFill>
-                                </w14:textFill>
                               </w:rPr>
                               <w:t xml:space="preserve">thread </w:t>
                             </w:r>
@@ -1968,68 +2684,50 @@
           </mc:Choice>
           <mc:Fallback>
             <w:pict>
-              <v:rect id="矩形 9" o:spid="_x0000_s1026" o:spt="1" style="position:absolute;left:0pt;margin-left:93pt;margin-top:7.6pt;height:61.8pt;width:89.15pt;z-index:251691008;v-text-anchor:middle;mso-width-relative:page;mso-height-relative:page;" fillcolor="#2C5D98 [3216]" filled="t" stroked="t" coordsize="21600,21600" o:gfxdata="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">
-                <v:fill type="gradient" on="t" color2="#3A7CCB [3216]" colors="0f #2C5D98;52429f #3C7BC7;65536f #3A7CCB" angle="180" focus="100%" focussize="0,0" rotate="t">
-                  <o:fill type="gradientUnscaled" v:ext="backwardCompatible"/>
+              <v:rect w14:anchorId="0A11DF09" id="矩形 9" o:spid="_x0000_s1030" style="position:absolute;left:0;text-align:left;margin-left:93pt;margin-top:7.6pt;width:89.15pt;height:61.8pt;z-index:251687936;visibility:visible;mso-wrap-style:square;mso-wrap-distance-left:9pt;mso-wrap-distance-top:0;mso-wrap-distance-right:9pt;mso-wrap-distance-bottom:0;mso-position-horizontal:absolute;mso-position-horizontal-relative:text;mso-position-vertical:absolute;mso-position-vertical-relative:text;v-text-anchor:middle" o:gfxdata="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" fillcolor="#254163 [1636]" strokecolor="#4579b8 [3044]">
+                <v:fill color2="#4477b6 [3012]" rotate="t" angle="180" colors="0 #2c5d98;52429f #3c7bc7;1 #3a7ccb" focus="100%" type="gradient">
+                  <o:fill v:ext="view" type="gradientUnscaled"/>
                 </v:fill>
-                <v:stroke color="#4A7EBB [3204]" joinstyle="round"/>
-                <v:imagedata o:title=""/>
-                <o:lock v:ext="edit" aspectratio="f"/>
-                <v:shadow on="t" color="#000000" opacity="22937f" offset="0pt,1.81102362204724pt" origin="0f,32768f" matrix="65536f,0f,0f,65536f"/>
+                <v:shadow on="t" color="black" opacity="22937f" origin=",.5" offset="0,.63889mm"/>
                 <v:textbox>
                   <w:txbxContent>
                     <w:p>
                       <w:pPr>
-                        <w:pStyle w:val="9"/>
+                        <w:pStyle w:val="a5"/>
                         <w:spacing w:before="0" w:beforeAutospacing="0" w:after="0" w:afterAutospacing="0"/>
                         <w:jc w:val="center"/>
                         <w:rPr>
-                          <w:rFonts w:hAnsi="Calibri" w:asciiTheme="minorHAnsi" w:eastAsiaTheme="minorEastAsia" w:cstheme="minorBidi"/>
+                          <w:rFonts w:asciiTheme="minorHAnsi" w:eastAsiaTheme="minorEastAsia" w:hAnsi="Calibri" w:cstheme="minorBidi"/>
                           <w:color w:val="FFFFFF" w:themeColor="light1"/>
                           <w:kern w:val="24"/>
                           <w:sz w:val="36"/>
                           <w:szCs w:val="36"/>
-                          <w14:textFill>
-                            <w14:solidFill>
-                              <w14:schemeClr w14:val="lt1"/>
-                            </w14:solidFill>
-                          </w14:textFill>
                         </w:rPr>
                       </w:pPr>
                       <w:r>
                         <w:rPr>
-                          <w:rFonts w:hAnsi="Calibri" w:asciiTheme="minorHAnsi" w:eastAsiaTheme="minorEastAsia" w:cstheme="minorBidi"/>
+                          <w:rFonts w:asciiTheme="minorHAnsi" w:eastAsiaTheme="minorEastAsia" w:hAnsi="Calibri" w:cstheme="minorBidi"/>
                           <w:color w:val="FFFFFF" w:themeColor="light1"/>
                           <w:kern w:val="24"/>
                           <w:sz w:val="36"/>
                           <w:szCs w:val="36"/>
-                          <w14:textFill>
-                            <w14:solidFill>
-                              <w14:schemeClr w14:val="lt1"/>
-                            </w14:solidFill>
-                          </w14:textFill>
                         </w:rPr>
                         <w:t>Io handle</w:t>
                       </w:r>
                     </w:p>
                     <w:p>
                       <w:pPr>
-                        <w:pStyle w:val="9"/>
+                        <w:pStyle w:val="a5"/>
                         <w:spacing w:before="0" w:beforeAutospacing="0" w:after="0" w:afterAutospacing="0"/>
                         <w:jc w:val="center"/>
                       </w:pPr>
                       <w:r>
                         <w:rPr>
-                          <w:rFonts w:hAnsi="Calibri" w:asciiTheme="minorHAnsi" w:eastAsiaTheme="minorEastAsia" w:cstheme="minorBidi"/>
+                          <w:rFonts w:asciiTheme="minorHAnsi" w:eastAsiaTheme="minorEastAsia" w:hAnsi="Calibri" w:cstheme="minorBidi"/>
                           <w:color w:val="FFFFFF" w:themeColor="light1"/>
                           <w:kern w:val="24"/>
                           <w:sz w:val="36"/>
                           <w:szCs w:val="36"/>
-                          <w14:textFill>
-                            <w14:solidFill>
-                              <w14:schemeClr w14:val="lt1"/>
-                            </w14:solidFill>
-                          </w14:textFill>
                         </w:rPr>
                         <w:t xml:space="preserve">thread </w:t>
                       </w:r>
@@ -2044,11 +2742,12 @@
       <w:r>
         <w:rPr>
           <w:b/>
+          <w:noProof/>
         </w:rPr>
         <mc:AlternateContent>
           <mc:Choice Requires="wps">
             <w:drawing>
-              <wp:anchor distT="0" distB="0" distL="114300" distR="114300" simplePos="0" relativeHeight="251684864" behindDoc="0" locked="0" layoutInCell="1" allowOverlap="1">
+              <wp:anchor distT="0" distB="0" distL="114300" distR="114300" simplePos="0" relativeHeight="251673600" behindDoc="0" locked="0" layoutInCell="1" allowOverlap="1" wp14:anchorId="7DF6783B" wp14:editId="736F65E4">
                 <wp:simplePos x="0" y="0"/>
                 <wp:positionH relativeFrom="column">
                   <wp:posOffset>2329180</wp:posOffset>
@@ -2092,29 +2791,24 @@
                         <w:txbxContent>
                           <w:p>
                             <w:pPr>
-                              <w:pStyle w:val="9"/>
+                              <w:pStyle w:val="a5"/>
                               <w:spacing w:before="0" w:beforeAutospacing="0" w:after="0" w:afterAutospacing="0"/>
                               <w:jc w:val="center"/>
                             </w:pPr>
                             <w:r>
                               <w:rPr>
-                                <w:rFonts w:hAnsi="Calibri" w:asciiTheme="minorHAnsi" w:eastAsiaTheme="minorEastAsia" w:cstheme="minorBidi"/>
+                                <w:rFonts w:asciiTheme="minorHAnsi" w:eastAsiaTheme="minorEastAsia" w:hAnsi="Calibri" w:cstheme="minorBidi"/>
                                 <w:color w:val="FFFFFF" w:themeColor="light1"/>
                                 <w:kern w:val="24"/>
                                 <w:sz w:val="36"/>
                                 <w:szCs w:val="36"/>
-                                <w14:textFill>
-                                  <w14:solidFill>
-                                    <w14:schemeClr w14:val="lt1"/>
-                                  </w14:solidFill>
-                                </w14:textFill>
                               </w:rPr>
                               <w:t>service handle thread</w:t>
                             </w:r>
                           </w:p>
                           <w:p>
                             <w:pPr>
-                              <w:pStyle w:val="9"/>
+                              <w:pStyle w:val="a5"/>
                               <w:spacing w:before="0" w:beforeAutospacing="0" w:after="0" w:afterAutospacing="0"/>
                               <w:jc w:val="center"/>
                             </w:pPr>
@@ -2132,41 +2826,33 @@
           </mc:Choice>
           <mc:Fallback>
             <w:pict>
-              <v:rect id="矩形 9" o:spid="_x0000_s1026" o:spt="1" style="position:absolute;left:0pt;margin-left:183.4pt;margin-top:7.45pt;height:63.6pt;width:118.9pt;z-index:251684864;v-text-anchor:middle;mso-width-relative:page;mso-height-relative:page;" fillcolor="#2C5D98 [3216]" filled="t" stroked="t" coordsize="21600,21600" o:gfxdata="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">
-                <v:fill type="gradient" on="t" color2="#3A7CCB [3216]" colors="0f #2C5D98;52429f #3C7BC7;65536f #3A7CCB" angle="180" focus="100%" focussize="0,0" rotate="t">
-                  <o:fill type="gradientUnscaled" v:ext="backwardCompatible"/>
+              <v:rect w14:anchorId="7DF6783B" id="_x0000_s1031" style="position:absolute;left:0;text-align:left;margin-left:183.4pt;margin-top:7.45pt;width:118.9pt;height:63.6pt;z-index:251673600;visibility:visible;mso-wrap-style:square;mso-wrap-distance-left:9pt;mso-wrap-distance-top:0;mso-wrap-distance-right:9pt;mso-wrap-distance-bottom:0;mso-position-horizontal:absolute;mso-position-horizontal-relative:text;mso-position-vertical:absolute;mso-position-vertical-relative:text;v-text-anchor:middle" o:gfxdata="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" fillcolor="#254163 [1636]" strokecolor="#4579b8 [3044]">
+                <v:fill color2="#4477b6 [3012]" rotate="t" angle="180" colors="0 #2c5d98;52429f #3c7bc7;1 #3a7ccb" focus="100%" type="gradient">
+                  <o:fill v:ext="view" type="gradientUnscaled"/>
                 </v:fill>
-                <v:stroke color="#4A7EBB [3204]" joinstyle="round"/>
-                <v:imagedata o:title=""/>
-                <o:lock v:ext="edit" aspectratio="f"/>
-                <v:shadow on="t" color="#000000" opacity="22937f" offset="0pt,1.81102362204724pt" origin="0f,32768f" matrix="65536f,0f,0f,65536f"/>
+                <v:shadow on="t" color="black" opacity="22937f" origin=",.5" offset="0,.63889mm"/>
                 <v:textbox>
                   <w:txbxContent>
                     <w:p>
                       <w:pPr>
-                        <w:pStyle w:val="9"/>
+                        <w:pStyle w:val="a5"/>
                         <w:spacing w:before="0" w:beforeAutospacing="0" w:after="0" w:afterAutospacing="0"/>
                         <w:jc w:val="center"/>
                       </w:pPr>
                       <w:r>
                         <w:rPr>
-                          <w:rFonts w:hAnsi="Calibri" w:asciiTheme="minorHAnsi" w:eastAsiaTheme="minorEastAsia" w:cstheme="minorBidi"/>
+                          <w:rFonts w:asciiTheme="minorHAnsi" w:eastAsiaTheme="minorEastAsia" w:hAnsi="Calibri" w:cstheme="minorBidi"/>
                           <w:color w:val="FFFFFF" w:themeColor="light1"/>
                           <w:kern w:val="24"/>
                           <w:sz w:val="36"/>
                           <w:szCs w:val="36"/>
-                          <w14:textFill>
-                            <w14:solidFill>
-                              <w14:schemeClr w14:val="lt1"/>
-                            </w14:solidFill>
-                          </w14:textFill>
                         </w:rPr>
                         <w:t>service handle thread</w:t>
                       </w:r>
                     </w:p>
                     <w:p>
                       <w:pPr>
-                        <w:pStyle w:val="9"/>
+                        <w:pStyle w:val="a5"/>
                         <w:spacing w:before="0" w:beforeAutospacing="0" w:after="0" w:afterAutospacing="0"/>
                         <w:jc w:val="center"/>
                       </w:pPr>
@@ -2181,11 +2867,12 @@
       <w:r>
         <w:rPr>
           <w:b/>
+          <w:noProof/>
         </w:rPr>
         <mc:AlternateContent>
           <mc:Choice Requires="wps">
             <w:drawing>
-              <wp:anchor distT="0" distB="0" distL="114300" distR="114300" simplePos="0" relativeHeight="251692032" behindDoc="0" locked="0" layoutInCell="1" allowOverlap="1">
+              <wp:anchor distT="0" distB="0" distL="114300" distR="114300" simplePos="0" relativeHeight="251689984" behindDoc="0" locked="0" layoutInCell="1" allowOverlap="1" wp14:anchorId="13A4E2C7" wp14:editId="379CA504">
                 <wp:simplePos x="0" y="0"/>
                 <wp:positionH relativeFrom="column">
                   <wp:posOffset>36830</wp:posOffset>
@@ -2229,22 +2916,17 @@
                         <w:txbxContent>
                           <w:p>
                             <w:pPr>
-                              <w:pStyle w:val="9"/>
+                              <w:pStyle w:val="a5"/>
                               <w:spacing w:before="0" w:beforeAutospacing="0" w:after="0" w:afterAutospacing="0"/>
                               <w:jc w:val="center"/>
                             </w:pPr>
                             <w:r>
                               <w:rPr>
-                                <w:rFonts w:hAnsi="Calibri" w:asciiTheme="minorHAnsi" w:eastAsiaTheme="minorEastAsia" w:cstheme="minorBidi"/>
+                                <w:rFonts w:asciiTheme="minorHAnsi" w:eastAsiaTheme="minorEastAsia" w:hAnsi="Calibri" w:cstheme="minorBidi"/>
                                 <w:color w:val="FFFFFF" w:themeColor="light1"/>
                                 <w:kern w:val="24"/>
                                 <w:sz w:val="36"/>
                                 <w:szCs w:val="36"/>
-                                <w14:textFill>
-                                  <w14:solidFill>
-                                    <w14:schemeClr w14:val="lt1"/>
-                                  </w14:solidFill>
-                                </w14:textFill>
                               </w:rPr>
                               <w:t xml:space="preserve">Acceptor </w:t>
                             </w:r>
@@ -2262,34 +2944,26 @@
           </mc:Choice>
           <mc:Fallback>
             <w:pict>
-              <v:rect id="矩形 9" o:spid="_x0000_s1026" o:spt="1" style="position:absolute;left:0pt;margin-left:2.9pt;margin-top:6.8pt;height:62.8pt;width:89.2pt;z-index:251692032;v-text-anchor:middle;mso-width-relative:page;mso-height-relative:page;" fillcolor="#2C5D98 [3216]" filled="t" stroked="t" coordsize="21600,21600" o:gfxdata="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">
-                <v:fill type="gradient" on="t" color2="#3A7CCB [3216]" colors="0f #2C5D98;52429f #3C7BC7;65536f #3A7CCB" angle="180" focus="100%" focussize="0,0" rotate="t">
-                  <o:fill type="gradientUnscaled" v:ext="backwardCompatible"/>
+              <v:rect w14:anchorId="13A4E2C7" id="_x0000_s1032" style="position:absolute;left:0;text-align:left;margin-left:2.9pt;margin-top:6.8pt;width:89.2pt;height:62.8pt;z-index:251689984;visibility:visible;mso-wrap-style:square;mso-wrap-distance-left:9pt;mso-wrap-distance-top:0;mso-wrap-distance-right:9pt;mso-wrap-distance-bottom:0;mso-position-horizontal:absolute;mso-position-horizontal-relative:text;mso-position-vertical:absolute;mso-position-vertical-relative:text;v-text-anchor:middle" o:gfxdata="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" fillcolor="#254163 [1636]" strokecolor="#4579b8 [3044]">
+                <v:fill color2="#4477b6 [3012]" rotate="t" angle="180" colors="0 #2c5d98;52429f #3c7bc7;1 #3a7ccb" focus="100%" type="gradient">
+                  <o:fill v:ext="view" type="gradientUnscaled"/>
                 </v:fill>
-                <v:stroke color="#4A7EBB [3204]" joinstyle="round"/>
-                <v:imagedata o:title=""/>
-                <o:lock v:ext="edit" aspectratio="f"/>
-                <v:shadow on="t" color="#000000" opacity="22937f" offset="0pt,1.81102362204724pt" origin="0f,32768f" matrix="65536f,0f,0f,65536f"/>
+                <v:shadow on="t" color="black" opacity="22937f" origin=",.5" offset="0,.63889mm"/>
                 <v:textbox>
                   <w:txbxContent>
                     <w:p>
                       <w:pPr>
-                        <w:pStyle w:val="9"/>
+                        <w:pStyle w:val="a5"/>
                         <w:spacing w:before="0" w:beforeAutospacing="0" w:after="0" w:afterAutospacing="0"/>
                         <w:jc w:val="center"/>
                       </w:pPr>
                       <w:r>
                         <w:rPr>
-                          <w:rFonts w:hAnsi="Calibri" w:asciiTheme="minorHAnsi" w:eastAsiaTheme="minorEastAsia" w:cstheme="minorBidi"/>
+                          <w:rFonts w:asciiTheme="minorHAnsi" w:eastAsiaTheme="minorEastAsia" w:hAnsi="Calibri" w:cstheme="minorBidi"/>
                           <w:color w:val="FFFFFF" w:themeColor="light1"/>
                           <w:kern w:val="24"/>
                           <w:sz w:val="36"/>
                           <w:szCs w:val="36"/>
-                          <w14:textFill>
-                            <w14:solidFill>
-                              <w14:schemeClr w14:val="lt1"/>
-                            </w14:solidFill>
-                          </w14:textFill>
                         </w:rPr>
                         <w:t xml:space="preserve">Acceptor </w:t>
                       </w:r>
@@ -2304,11 +2978,12 @@
       <w:r>
         <w:rPr>
           <w:b/>
+          <w:noProof/>
         </w:rPr>
         <mc:AlternateContent>
           <mc:Choice Requires="wps">
             <w:drawing>
-              <wp:anchor distT="0" distB="0" distL="114300" distR="114300" simplePos="0" relativeHeight="251663360" behindDoc="0" locked="0" layoutInCell="1" allowOverlap="1">
+              <wp:anchor distT="0" distB="0" distL="114300" distR="114300" simplePos="0" relativeHeight="251630592" behindDoc="0" locked="0" layoutInCell="1" allowOverlap="1" wp14:anchorId="0F735130" wp14:editId="55FE63E5">
                 <wp:simplePos x="0" y="0"/>
                 <wp:positionH relativeFrom="column">
                   <wp:posOffset>3862705</wp:posOffset>
@@ -2352,107 +3027,101 @@
                         <w:txbxContent>
                           <w:p>
                             <w:pPr>
-                              <w:pStyle w:val="9"/>
+                              <w:pStyle w:val="a5"/>
                               <w:spacing w:before="0" w:beforeAutospacing="0" w:after="0" w:afterAutospacing="0"/>
                               <w:jc w:val="center"/>
                               <w:rPr>
-                                <w:rFonts w:hAnsi="Calibri" w:asciiTheme="minorHAnsi" w:eastAsiaTheme="minorEastAsia" w:cstheme="minorBidi"/>
+                                <w:rFonts w:asciiTheme="minorHAnsi" w:eastAsiaTheme="minorEastAsia" w:hAnsi="Calibri" w:cstheme="minorBidi"/>
                                 <w:color w:val="FFFFFF" w:themeColor="light1"/>
                                 <w:kern w:val="24"/>
                                 <w:sz w:val="36"/>
                                 <w:szCs w:val="36"/>
-                                <w14:textFill>
-                                  <w14:solidFill>
-                                    <w14:schemeClr w14:val="lt1"/>
-                                  </w14:solidFill>
-                                </w14:textFill>
                               </w:rPr>
                             </w:pPr>
                             <w:r>
                               <w:rPr>
-                                <w:rFonts w:hAnsi="Calibri" w:asciiTheme="minorHAnsi" w:eastAsiaTheme="minorEastAsia" w:cstheme="minorBidi"/>
+                                <w:rFonts w:asciiTheme="minorHAnsi" w:eastAsiaTheme="minorEastAsia" w:hAnsi="Calibri" w:cstheme="minorBidi"/>
                                 <w:color w:val="FFFFFF" w:themeColor="light1"/>
                                 <w:kern w:val="24"/>
                                 <w:sz w:val="36"/>
                                 <w:szCs w:val="36"/>
-                                <w14:textFill>
-                                  <w14:solidFill>
-                                    <w14:schemeClr w14:val="lt1"/>
-                                  </w14:solidFill>
-                                </w14:textFill>
                               </w:rPr>
-                              <w:t>Client connect</w:t>
+                              <w:t xml:space="preserve">Client </w:t>
                             </w:r>
-                          </w:p>
-                          <w:p>
-                            <w:pPr>
-                              <w:pStyle w:val="9"/>
-                              <w:spacing w:before="0" w:beforeAutospacing="0" w:after="0" w:afterAutospacing="0"/>
-                              <w:jc w:val="center"/>
+                            <w:proofErr w:type="gramStart"/>
+                            <w:r>
                               <w:rPr>
-                                <w:rFonts w:hAnsi="Calibri" w:asciiTheme="minorHAnsi" w:eastAsiaTheme="minorEastAsia" w:cstheme="minorBidi"/>
+                                <w:rFonts w:asciiTheme="minorHAnsi" w:eastAsiaTheme="minorEastAsia" w:hAnsi="Calibri" w:cstheme="minorBidi"/>
                                 <w:color w:val="FFFFFF" w:themeColor="light1"/>
                                 <w:kern w:val="24"/>
                                 <w:sz w:val="36"/>
                                 <w:szCs w:val="36"/>
-                                <w14:textFill>
-                                  <w14:solidFill>
-                                    <w14:schemeClr w14:val="lt1"/>
-                                  </w14:solidFill>
-                                </w14:textFill>
+                              </w:rPr>
+                              <w:t>connect</w:t>
+                            </w:r>
+                            <w:proofErr w:type="gramEnd"/>
+                          </w:p>
+                          <w:p>
+                            <w:pPr>
+                              <w:pStyle w:val="a5"/>
+                              <w:spacing w:before="0" w:beforeAutospacing="0" w:after="0" w:afterAutospacing="0"/>
+                              <w:jc w:val="center"/>
+                              <w:rPr>
+                                <w:rFonts w:asciiTheme="minorHAnsi" w:eastAsiaTheme="minorEastAsia" w:hAnsi="Calibri" w:cstheme="minorBidi"/>
+                                <w:color w:val="FFFFFF" w:themeColor="light1"/>
+                                <w:kern w:val="24"/>
+                                <w:sz w:val="36"/>
+                                <w:szCs w:val="36"/>
                               </w:rPr>
                             </w:pPr>
                             <w:r>
                               <w:rPr>
-                                <w:rFonts w:hAnsi="Calibri" w:asciiTheme="minorHAnsi" w:eastAsiaTheme="minorEastAsia" w:cstheme="minorBidi"/>
+                                <w:rFonts w:asciiTheme="minorHAnsi" w:eastAsiaTheme="minorEastAsia" w:hAnsi="Calibri" w:cstheme="minorBidi"/>
                                 <w:color w:val="FFFFFF" w:themeColor="light1"/>
                                 <w:kern w:val="24"/>
                                 <w:sz w:val="36"/>
                                 <w:szCs w:val="36"/>
-                                <w14:textFill>
-                                  <w14:solidFill>
-                                    <w14:schemeClr w14:val="lt1"/>
-                                  </w14:solidFill>
-                                </w14:textFill>
                               </w:rPr>
-                              <w:t>Server connect</w:t>
+                              <w:t xml:space="preserve">Server </w:t>
                             </w:r>
-                          </w:p>
-                          <w:p>
-                            <w:pPr>
-                              <w:pStyle w:val="9"/>
-                              <w:spacing w:before="0" w:beforeAutospacing="0" w:after="0" w:afterAutospacing="0"/>
-                              <w:jc w:val="center"/>
+                            <w:proofErr w:type="gramStart"/>
+                            <w:r>
                               <w:rPr>
-                                <w:rFonts w:hAnsi="Calibri" w:asciiTheme="minorHAnsi" w:eastAsiaTheme="minorEastAsia" w:cstheme="minorBidi"/>
+                                <w:rFonts w:asciiTheme="minorHAnsi" w:eastAsiaTheme="minorEastAsia" w:hAnsi="Calibri" w:cstheme="minorBidi"/>
                                 <w:color w:val="FFFFFF" w:themeColor="light1"/>
                                 <w:kern w:val="24"/>
                                 <w:sz w:val="36"/>
                                 <w:szCs w:val="36"/>
-                                <w14:textFill>
-                                  <w14:solidFill>
-                                    <w14:schemeClr w14:val="lt1"/>
-                                  </w14:solidFill>
-                                </w14:textFill>
+                              </w:rPr>
+                              <w:t>connect</w:t>
+                            </w:r>
+                            <w:proofErr w:type="gramEnd"/>
+                          </w:p>
+                          <w:p>
+                            <w:pPr>
+                              <w:pStyle w:val="a5"/>
+                              <w:spacing w:before="0" w:beforeAutospacing="0" w:after="0" w:afterAutospacing="0"/>
+                              <w:jc w:val="center"/>
+                              <w:rPr>
+                                <w:rFonts w:asciiTheme="minorHAnsi" w:eastAsiaTheme="minorEastAsia" w:hAnsi="Calibri" w:cstheme="minorBidi"/>
+                                <w:color w:val="FFFFFF" w:themeColor="light1"/>
+                                <w:kern w:val="24"/>
+                                <w:sz w:val="36"/>
+                                <w:szCs w:val="36"/>
                               </w:rPr>
                             </w:pPr>
                           </w:p>
                           <w:p>
                             <w:pPr>
-                              <w:pStyle w:val="9"/>
+                              <w:pStyle w:val="a5"/>
                               <w:spacing w:before="0" w:beforeAutospacing="0" w:after="0" w:afterAutospacing="0"/>
                               <w:jc w:val="center"/>
                               <w:rPr>
-                                <w:rFonts w:hAnsi="Calibri" w:asciiTheme="minorHAnsi" w:eastAsiaTheme="minorEastAsia" w:cstheme="minorBidi"/>
+                                <w:rFonts w:asciiTheme="minorHAnsi" w:eastAsiaTheme="minorEastAsia" w:hAnsi="Calibri" w:cstheme="minorBidi"/>
                                 <w:color w:val="FFFFFF" w:themeColor="light1"/>
                                 <w:kern w:val="24"/>
                                 <w:sz w:val="36"/>
                                 <w:szCs w:val="36"/>
-                                <w14:textFill>
-                                  <w14:solidFill>
-                                    <w14:schemeClr w14:val="lt1"/>
-                                  </w14:solidFill>
-                                </w14:textFill>
                               </w:rPr>
                             </w:pPr>
                           </w:p>
@@ -2469,119 +3138,110 @@
           </mc:Choice>
           <mc:Fallback>
             <w:pict>
-              <v:rect id="矩形 8" o:spid="_x0000_s1026" o:spt="1" style="position:absolute;left:0pt;margin-left:304.15pt;margin-top:6.45pt;height:66.95pt;width:125.55pt;z-index:251663360;v-text-anchor:middle;mso-width-relative:page;mso-height-relative:page;" fillcolor="#2C5D98 [3216]" filled="t" stroked="t" coordsize="21600,21600" o:gfxdata="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">
-                <v:fill type="gradient" on="t" color2="#3A7CCB [3216]" colors="0f #2C5D98;52429f #3C7BC7;65536f #3A7CCB" angle="180" focus="100%" focussize="0,0" rotate="t">
-                  <o:fill type="gradientUnscaled" v:ext="backwardCompatible"/>
+              <v:rect w14:anchorId="0F735130" id="矩形 8" o:spid="_x0000_s1033" style="position:absolute;left:0;text-align:left;margin-left:304.15pt;margin-top:6.45pt;width:125.55pt;height:66.95pt;z-index:251630592;visibility:visible;mso-wrap-style:square;mso-wrap-distance-left:9pt;mso-wrap-distance-top:0;mso-wrap-distance-right:9pt;mso-wrap-distance-bottom:0;mso-position-horizontal:absolute;mso-position-horizontal-relative:text;mso-position-vertical:absolute;mso-position-vertical-relative:text;v-text-anchor:middle" o:gfxdata="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" fillcolor="#254163 [1636]" strokecolor="#4579b8 [3044]">
+                <v:fill color2="#4477b6 [3012]" rotate="t" angle="180" colors="0 #2c5d98;52429f #3c7bc7;1 #3a7ccb" focus="100%" type="gradient">
+                  <o:fill v:ext="view" type="gradientUnscaled"/>
                 </v:fill>
-                <v:stroke color="#4A7EBB [3204]" joinstyle="round"/>
-                <v:imagedata o:title=""/>
-                <o:lock v:ext="edit" aspectratio="f"/>
-                <v:shadow on="t" color="#000000" opacity="22937f" offset="0pt,1.81102362204724pt" origin="0f,32768f" matrix="65536f,0f,0f,65536f"/>
+                <v:shadow on="t" color="black" opacity="22937f" origin=",.5" offset="0,.63889mm"/>
                 <v:textbox>
                   <w:txbxContent>
                     <w:p>
                       <w:pPr>
-                        <w:pStyle w:val="9"/>
+                        <w:pStyle w:val="a5"/>
                         <w:spacing w:before="0" w:beforeAutospacing="0" w:after="0" w:afterAutospacing="0"/>
                         <w:jc w:val="center"/>
                         <w:rPr>
-                          <w:rFonts w:hAnsi="Calibri" w:asciiTheme="minorHAnsi" w:eastAsiaTheme="minorEastAsia" w:cstheme="minorBidi"/>
+                          <w:rFonts w:asciiTheme="minorHAnsi" w:eastAsiaTheme="minorEastAsia" w:hAnsi="Calibri" w:cstheme="minorBidi"/>
                           <w:color w:val="FFFFFF" w:themeColor="light1"/>
                           <w:kern w:val="24"/>
                           <w:sz w:val="36"/>
                           <w:szCs w:val="36"/>
-                          <w14:textFill>
-                            <w14:solidFill>
-                              <w14:schemeClr w14:val="lt1"/>
-                            </w14:solidFill>
-                          </w14:textFill>
                         </w:rPr>
                       </w:pPr>
                       <w:r>
                         <w:rPr>
-                          <w:rFonts w:hAnsi="Calibri" w:asciiTheme="minorHAnsi" w:eastAsiaTheme="minorEastAsia" w:cstheme="minorBidi"/>
+                          <w:rFonts w:asciiTheme="minorHAnsi" w:eastAsiaTheme="minorEastAsia" w:hAnsi="Calibri" w:cstheme="minorBidi"/>
                           <w:color w:val="FFFFFF" w:themeColor="light1"/>
                           <w:kern w:val="24"/>
                           <w:sz w:val="36"/>
                           <w:szCs w:val="36"/>
-                          <w14:textFill>
-                            <w14:solidFill>
-                              <w14:schemeClr w14:val="lt1"/>
-                            </w14:solidFill>
-                          </w14:textFill>
                         </w:rPr>
-                        <w:t>Client connect</w:t>
+                        <w:t xml:space="preserve">Client </w:t>
                       </w:r>
-                    </w:p>
-                    <w:p>
-                      <w:pPr>
-                        <w:pStyle w:val="9"/>
-                        <w:spacing w:before="0" w:beforeAutospacing="0" w:after="0" w:afterAutospacing="0"/>
-                        <w:jc w:val="center"/>
+                      <w:proofErr w:type="gramStart"/>
+                      <w:r>
                         <w:rPr>
-                          <w:rFonts w:hAnsi="Calibri" w:asciiTheme="minorHAnsi" w:eastAsiaTheme="minorEastAsia" w:cstheme="minorBidi"/>
+                          <w:rFonts w:asciiTheme="minorHAnsi" w:eastAsiaTheme="minorEastAsia" w:hAnsi="Calibri" w:cstheme="minorBidi"/>
                           <w:color w:val="FFFFFF" w:themeColor="light1"/>
                           <w:kern w:val="24"/>
                           <w:sz w:val="36"/>
                           <w:szCs w:val="36"/>
-                          <w14:textFill>
-                            <w14:solidFill>
-                              <w14:schemeClr w14:val="lt1"/>
-                            </w14:solidFill>
-                          </w14:textFill>
+                        </w:rPr>
+                        <w:t>connect</w:t>
+                      </w:r>
+                      <w:proofErr w:type="gramEnd"/>
+                    </w:p>
+                    <w:p>
+                      <w:pPr>
+                        <w:pStyle w:val="a5"/>
+                        <w:spacing w:before="0" w:beforeAutospacing="0" w:after="0" w:afterAutospacing="0"/>
+                        <w:jc w:val="center"/>
+                        <w:rPr>
+                          <w:rFonts w:asciiTheme="minorHAnsi" w:eastAsiaTheme="minorEastAsia" w:hAnsi="Calibri" w:cstheme="minorBidi"/>
+                          <w:color w:val="FFFFFF" w:themeColor="light1"/>
+                          <w:kern w:val="24"/>
+                          <w:sz w:val="36"/>
+                          <w:szCs w:val="36"/>
                         </w:rPr>
                       </w:pPr>
                       <w:r>
                         <w:rPr>
-                          <w:rFonts w:hAnsi="Calibri" w:asciiTheme="minorHAnsi" w:eastAsiaTheme="minorEastAsia" w:cstheme="minorBidi"/>
+                          <w:rFonts w:asciiTheme="minorHAnsi" w:eastAsiaTheme="minorEastAsia" w:hAnsi="Calibri" w:cstheme="minorBidi"/>
                           <w:color w:val="FFFFFF" w:themeColor="light1"/>
                           <w:kern w:val="24"/>
                           <w:sz w:val="36"/>
                           <w:szCs w:val="36"/>
-                          <w14:textFill>
-                            <w14:solidFill>
-                              <w14:schemeClr w14:val="lt1"/>
-                            </w14:solidFill>
-                          </w14:textFill>
                         </w:rPr>
-                        <w:t>Server connect</w:t>
+                        <w:t xml:space="preserve">Server </w:t>
                       </w:r>
-                    </w:p>
-                    <w:p>
-                      <w:pPr>
-                        <w:pStyle w:val="9"/>
-                        <w:spacing w:before="0" w:beforeAutospacing="0" w:after="0" w:afterAutospacing="0"/>
-                        <w:jc w:val="center"/>
+                      <w:proofErr w:type="gramStart"/>
+                      <w:r>
                         <w:rPr>
-                          <w:rFonts w:hAnsi="Calibri" w:asciiTheme="minorHAnsi" w:eastAsiaTheme="minorEastAsia" w:cstheme="minorBidi"/>
+                          <w:rFonts w:asciiTheme="minorHAnsi" w:eastAsiaTheme="minorEastAsia" w:hAnsi="Calibri" w:cstheme="minorBidi"/>
                           <w:color w:val="FFFFFF" w:themeColor="light1"/>
                           <w:kern w:val="24"/>
                           <w:sz w:val="36"/>
                           <w:szCs w:val="36"/>
-                          <w14:textFill>
-                            <w14:solidFill>
-                              <w14:schemeClr w14:val="lt1"/>
-                            </w14:solidFill>
-                          </w14:textFill>
+                        </w:rPr>
+                        <w:t>connect</w:t>
+                      </w:r>
+                      <w:proofErr w:type="gramEnd"/>
+                    </w:p>
+                    <w:p>
+                      <w:pPr>
+                        <w:pStyle w:val="a5"/>
+                        <w:spacing w:before="0" w:beforeAutospacing="0" w:after="0" w:afterAutospacing="0"/>
+                        <w:jc w:val="center"/>
+                        <w:rPr>
+                          <w:rFonts w:asciiTheme="minorHAnsi" w:eastAsiaTheme="minorEastAsia" w:hAnsi="Calibri" w:cstheme="minorBidi"/>
+                          <w:color w:val="FFFFFF" w:themeColor="light1"/>
+                          <w:kern w:val="24"/>
+                          <w:sz w:val="36"/>
+                          <w:szCs w:val="36"/>
                         </w:rPr>
                       </w:pPr>
                     </w:p>
                     <w:p>
                       <w:pPr>
-                        <w:pStyle w:val="9"/>
+                        <w:pStyle w:val="a5"/>
                         <w:spacing w:before="0" w:beforeAutospacing="0" w:after="0" w:afterAutospacing="0"/>
                         <w:jc w:val="center"/>
                         <w:rPr>
-                          <w:rFonts w:hAnsi="Calibri" w:asciiTheme="minorHAnsi" w:eastAsiaTheme="minorEastAsia" w:cstheme="minorBidi"/>
+                          <w:rFonts w:asciiTheme="minorHAnsi" w:eastAsiaTheme="minorEastAsia" w:hAnsi="Calibri" w:cstheme="minorBidi"/>
                           <w:color w:val="FFFFFF" w:themeColor="light1"/>
                           <w:kern w:val="24"/>
                           <w:sz w:val="36"/>
                           <w:szCs w:val="36"/>
-                          <w14:textFill>
-                            <w14:solidFill>
-                              <w14:schemeClr w14:val="lt1"/>
-                            </w14:solidFill>
-                          </w14:textFill>
                         </w:rPr>
                       </w:pPr>
                     </w:p>
@@ -2600,11 +3260,12 @@
       <w:r>
         <w:rPr>
           <w:b/>
+          <w:noProof/>
         </w:rPr>
         <mc:AlternateContent>
           <mc:Choice Requires="wps">
             <w:drawing>
-              <wp:anchor distT="0" distB="0" distL="114300" distR="114300" simplePos="0" relativeHeight="251660288" behindDoc="0" locked="0" layoutInCell="1" allowOverlap="1">
+              <wp:anchor distT="0" distB="0" distL="114300" distR="114300" simplePos="0" relativeHeight="251624448" behindDoc="0" locked="0" layoutInCell="1" allowOverlap="1" wp14:anchorId="1B4B30A5" wp14:editId="2E95E55C">
                 <wp:simplePos x="0" y="0"/>
                 <wp:positionH relativeFrom="column">
                   <wp:posOffset>4162425</wp:posOffset>
@@ -2648,22 +3309,17 @@
                         <w:txbxContent>
                           <w:p>
                             <w:pPr>
-                              <w:pStyle w:val="9"/>
+                              <w:pStyle w:val="a5"/>
                               <w:spacing w:before="0" w:beforeAutospacing="0" w:after="0" w:afterAutospacing="0"/>
                               <w:jc w:val="center"/>
                             </w:pPr>
                             <w:r>
                               <w:rPr>
-                                <w:rFonts w:hAnsi="Calibri" w:asciiTheme="minorHAnsi" w:eastAsiaTheme="minorEastAsia" w:cstheme="minorBidi"/>
+                                <w:rFonts w:asciiTheme="minorHAnsi" w:eastAsiaTheme="minorEastAsia" w:hAnsi="Calibri" w:cstheme="minorBidi"/>
                                 <w:color w:val="FFFFFF" w:themeColor="light1"/>
                                 <w:kern w:val="24"/>
                                 <w:sz w:val="36"/>
                                 <w:szCs w:val="36"/>
-                                <w14:textFill>
-                                  <w14:solidFill>
-                                    <w14:schemeClr w14:val="lt1"/>
-                                  </w14:solidFill>
-                                </w14:textFill>
                               </w:rPr>
                               <w:t>Protocols</w:t>
                             </w:r>
@@ -2681,34 +3337,26 @@
           </mc:Choice>
           <mc:Fallback>
             <w:pict>
-              <v:rect id="矩形 6" o:spid="_x0000_s1026" o:spt="1" style="position:absolute;left:0pt;margin-left:327.75pt;margin-top:10.15pt;height:42.05pt;width:103.5pt;z-index:251660288;v-text-anchor:middle;mso-width-relative:page;mso-height-relative:page;" fillcolor="#2C5D98 [3216]" filled="t" stroked="t" coordsize="21600,21600" o:gfxdata="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">
-                <v:fill type="gradient" on="t" color2="#3A7CCB [3216]" colors="0f #2C5D98;52429f #3C7BC7;65536f #3A7CCB" angle="180" focus="100%" focussize="0,0" rotate="t">
-                  <o:fill type="gradientUnscaled" v:ext="backwardCompatible"/>
+              <v:rect w14:anchorId="1B4B30A5" id="矩形 6" o:spid="_x0000_s1034" style="position:absolute;left:0;text-align:left;margin-left:327.75pt;margin-top:10.15pt;width:103.5pt;height:42.05pt;z-index:251624448;visibility:visible;mso-wrap-style:square;mso-wrap-distance-left:9pt;mso-wrap-distance-top:0;mso-wrap-distance-right:9pt;mso-wrap-distance-bottom:0;mso-position-horizontal:absolute;mso-position-horizontal-relative:text;mso-position-vertical:absolute;mso-position-vertical-relative:text;v-text-anchor:middle" o:gfxdata="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" fillcolor="#254163 [1636]" strokecolor="#4579b8 [3044]">
+                <v:fill color2="#4477b6 [3012]" rotate="t" angle="180" colors="0 #2c5d98;52429f #3c7bc7;1 #3a7ccb" focus="100%" type="gradient">
+                  <o:fill v:ext="view" type="gradientUnscaled"/>
                 </v:fill>
-                <v:stroke color="#4A7EBB [3204]" joinstyle="round"/>
-                <v:imagedata o:title=""/>
-                <o:lock v:ext="edit" aspectratio="f"/>
-                <v:shadow on="t" color="#000000" opacity="22937f" offset="0pt,1.81102362204724pt" origin="0f,32768f" matrix="65536f,0f,0f,65536f"/>
+                <v:shadow on="t" color="black" opacity="22937f" origin=",.5" offset="0,.63889mm"/>
                 <v:textbox>
                   <w:txbxContent>
                     <w:p>
                       <w:pPr>
-                        <w:pStyle w:val="9"/>
+                        <w:pStyle w:val="a5"/>
                         <w:spacing w:before="0" w:beforeAutospacing="0" w:after="0" w:afterAutospacing="0"/>
                         <w:jc w:val="center"/>
                       </w:pPr>
                       <w:r>
                         <w:rPr>
-                          <w:rFonts w:hAnsi="Calibri" w:asciiTheme="minorHAnsi" w:eastAsiaTheme="minorEastAsia" w:cstheme="minorBidi"/>
+                          <w:rFonts w:asciiTheme="minorHAnsi" w:eastAsiaTheme="minorEastAsia" w:hAnsi="Calibri" w:cstheme="minorBidi"/>
                           <w:color w:val="FFFFFF" w:themeColor="light1"/>
                           <w:kern w:val="24"/>
                           <w:sz w:val="36"/>
                           <w:szCs w:val="36"/>
-                          <w14:textFill>
-                            <w14:solidFill>
-                              <w14:schemeClr w14:val="lt1"/>
-                            </w14:solidFill>
-                          </w14:textFill>
                         </w:rPr>
                         <w:t>Protocols</w:t>
                       </w:r>
@@ -2723,11 +3371,12 @@
       <w:r>
         <w:rPr>
           <w:b/>
+          <w:noProof/>
         </w:rPr>
         <mc:AlternateContent>
           <mc:Choice Requires="wps">
             <w:drawing>
-              <wp:anchor distT="0" distB="0" distL="114300" distR="114300" simplePos="0" relativeHeight="251659264" behindDoc="0" locked="0" layoutInCell="1" allowOverlap="1">
+              <wp:anchor distT="0" distB="0" distL="114300" distR="114300" simplePos="0" relativeHeight="251622400" behindDoc="0" locked="0" layoutInCell="1" allowOverlap="1" wp14:anchorId="478CD5D6" wp14:editId="00F43D4D">
                 <wp:simplePos x="0" y="0"/>
                 <wp:positionH relativeFrom="column">
                   <wp:posOffset>57785</wp:posOffset>
@@ -2771,82 +3420,69 @@
                         <w:txbxContent>
                           <w:p>
                             <w:pPr>
-                              <w:pStyle w:val="9"/>
+                              <w:pStyle w:val="a5"/>
                               <w:spacing w:before="0" w:beforeAutospacing="0" w:after="0" w:afterAutospacing="0"/>
                               <w:jc w:val="center"/>
                             </w:pPr>
+                            <w:proofErr w:type="spellStart"/>
                             <w:r>
                               <w:rPr>
-                                <w:rFonts w:hAnsi="Calibri" w:asciiTheme="minorHAnsi" w:eastAsiaTheme="minorEastAsia" w:cstheme="minorBidi"/>
+                                <w:rFonts w:asciiTheme="minorHAnsi" w:eastAsiaTheme="minorEastAsia" w:hAnsi="Calibri" w:cstheme="minorBidi"/>
                                 <w:color w:val="FFFFFF" w:themeColor="light1"/>
                                 <w:kern w:val="24"/>
                                 <w:sz w:val="36"/>
                                 <w:szCs w:val="36"/>
-                                <w14:textFill>
-                                  <w14:solidFill>
-                                    <w14:schemeClr w14:val="lt1"/>
-                                  </w14:solidFill>
-                                </w14:textFill>
                               </w:rPr>
                               <w:t>E</w:t>
                             </w:r>
                             <w:r>
                               <w:rPr>
-                                <w:rFonts w:hint="eastAsia" w:hAnsi="Calibri" w:asciiTheme="minorHAnsi" w:eastAsiaTheme="minorEastAsia" w:cstheme="minorBidi"/>
+                                <w:rFonts w:asciiTheme="minorHAnsi" w:eastAsiaTheme="minorEastAsia" w:hAnsi="Calibri" w:cstheme="minorBidi" w:hint="eastAsia"/>
                                 <w:color w:val="FFFFFF" w:themeColor="light1"/>
                                 <w:kern w:val="24"/>
                                 <w:sz w:val="36"/>
                                 <w:szCs w:val="36"/>
-                                <w14:textFill>
-                                  <w14:solidFill>
-                                    <w14:schemeClr w14:val="lt1"/>
-                                  </w14:solidFill>
-                                </w14:textFill>
                               </w:rPr>
-                              <w:t xml:space="preserve">poll </w:t>
+                              <w:t>poll</w:t>
                             </w:r>
+                            <w:proofErr w:type="spellEnd"/>
                             <w:r>
                               <w:rPr>
-                                <w:rFonts w:hAnsi="Calibri" w:asciiTheme="minorHAnsi" w:eastAsiaTheme="minorEastAsia" w:cstheme="minorBidi"/>
+                                <w:rFonts w:asciiTheme="minorHAnsi" w:eastAsiaTheme="minorEastAsia" w:hAnsi="Calibri" w:cstheme="minorBidi" w:hint="eastAsia"/>
                                 <w:color w:val="FFFFFF" w:themeColor="light1"/>
                                 <w:kern w:val="24"/>
                                 <w:sz w:val="36"/>
                                 <w:szCs w:val="36"/>
-                                <w14:textFill>
-                                  <w14:solidFill>
-                                    <w14:schemeClr w14:val="lt1"/>
-                                  </w14:solidFill>
-                                </w14:textFill>
+                              </w:rPr>
+                              <w:t xml:space="preserve"> </w:t>
+                            </w:r>
+                            <w:r>
+                              <w:rPr>
+                                <w:rFonts w:asciiTheme="minorHAnsi" w:eastAsiaTheme="minorEastAsia" w:hAnsi="Calibri" w:cstheme="minorBidi"/>
+                                <w:color w:val="FFFFFF" w:themeColor="light1"/>
+                                <w:kern w:val="24"/>
+                                <w:sz w:val="36"/>
+                                <w:szCs w:val="36"/>
                               </w:rPr>
                               <w:t>Threads</w:t>
                             </w:r>
                             <w:r>
                               <w:rPr>
-                                <w:rFonts w:hint="eastAsia" w:hAnsi="Calibri" w:asciiTheme="minorHAnsi" w:eastAsiaTheme="minorEastAsia" w:cstheme="minorBidi"/>
+                                <w:rFonts w:asciiTheme="minorHAnsi" w:eastAsiaTheme="minorEastAsia" w:hAnsi="Calibri" w:cstheme="minorBidi" w:hint="eastAsia"/>
                                 <w:color w:val="FFFFFF" w:themeColor="light1"/>
                                 <w:kern w:val="24"/>
                                 <w:sz w:val="36"/>
                                 <w:szCs w:val="36"/>
-                                <w14:textFill>
-                                  <w14:solidFill>
-                                    <w14:schemeClr w14:val="lt1"/>
-                                  </w14:solidFill>
-                                </w14:textFill>
                               </w:rPr>
                               <w:t>(</w:t>
                             </w:r>
                             <w:r>
                               <w:rPr>
-                                <w:rFonts w:hAnsi="Calibri" w:asciiTheme="minorHAnsi" w:eastAsiaTheme="minorEastAsia" w:cstheme="minorBidi"/>
+                                <w:rFonts w:asciiTheme="minorHAnsi" w:eastAsiaTheme="minorEastAsia" w:hAnsi="Calibri" w:cstheme="minorBidi"/>
                                 <w:color w:val="FFFFFF" w:themeColor="light1"/>
                                 <w:kern w:val="24"/>
                                 <w:sz w:val="36"/>
                                 <w:szCs w:val="36"/>
-                                <w14:textFill>
-                                  <w14:solidFill>
-                                    <w14:schemeClr w14:val="lt1"/>
-                                  </w14:solidFill>
-                                </w14:textFill>
                               </w:rPr>
                               <w:t>event)</w:t>
                             </w:r>
@@ -2864,94 +3500,78 @@
           </mc:Choice>
           <mc:Fallback>
             <w:pict>
-              <v:rect id="矩形 3" o:spid="_x0000_s1026" o:spt="1" style="position:absolute;left:0pt;margin-left:4.55pt;margin-top:9.45pt;height:42.05pt;width:215.1pt;z-index:251659264;v-text-anchor:middle;mso-width-relative:page;mso-height-relative:page;" fillcolor="#2C5D98 [3216]" filled="t" stroked="t" coordsize="21600,21600" o:gfxdata="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">
-                <v:fill type="gradient" on="t" color2="#3A7CCB [3216]" colors="0f #2C5D98;52429f #3C7BC7;65536f #3A7CCB" angle="180" focus="100%" focussize="0,0" rotate="t">
-                  <o:fill type="gradientUnscaled" v:ext="backwardCompatible"/>
+              <v:rect w14:anchorId="478CD5D6" id="矩形 3" o:spid="_x0000_s1035" style="position:absolute;left:0;text-align:left;margin-left:4.55pt;margin-top:9.45pt;width:215.1pt;height:42.05pt;z-index:251622400;visibility:visible;mso-wrap-style:square;mso-wrap-distance-left:9pt;mso-wrap-distance-top:0;mso-wrap-distance-right:9pt;mso-wrap-distance-bottom:0;mso-position-horizontal:absolute;mso-position-horizontal-relative:text;mso-position-vertical:absolute;mso-position-vertical-relative:text;v-text-anchor:middle" o:gfxdata="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" fillcolor="#254163 [1636]" strokecolor="#4579b8 [3044]">
+                <v:fill color2="#4477b6 [3012]" rotate="t" angle="180" colors="0 #2c5d98;52429f #3c7bc7;1 #3a7ccb" focus="100%" type="gradient">
+                  <o:fill v:ext="view" type="gradientUnscaled"/>
                 </v:fill>
-                <v:stroke color="#4A7EBB [3204]" joinstyle="round"/>
-                <v:imagedata o:title=""/>
-                <o:lock v:ext="edit" aspectratio="f"/>
-                <v:shadow on="t" color="#000000" opacity="22937f" offset="0pt,1.81102362204724pt" origin="0f,32768f" matrix="65536f,0f,0f,65536f"/>
+                <v:shadow on="t" color="black" opacity="22937f" origin=",.5" offset="0,.63889mm"/>
                 <v:textbox>
                   <w:txbxContent>
                     <w:p>
                       <w:pPr>
-                        <w:pStyle w:val="9"/>
+                        <w:pStyle w:val="a5"/>
                         <w:spacing w:before="0" w:beforeAutospacing="0" w:after="0" w:afterAutospacing="0"/>
                         <w:jc w:val="center"/>
                       </w:pPr>
+                      <w:proofErr w:type="spellStart"/>
                       <w:r>
                         <w:rPr>
-                          <w:rFonts w:hAnsi="Calibri" w:asciiTheme="minorHAnsi" w:eastAsiaTheme="minorEastAsia" w:cstheme="minorBidi"/>
+                          <w:rFonts w:asciiTheme="minorHAnsi" w:eastAsiaTheme="minorEastAsia" w:hAnsi="Calibri" w:cstheme="minorBidi"/>
                           <w:color w:val="FFFFFF" w:themeColor="light1"/>
                           <w:kern w:val="24"/>
                           <w:sz w:val="36"/>
                           <w:szCs w:val="36"/>
-                          <w14:textFill>
-                            <w14:solidFill>
-                              <w14:schemeClr w14:val="lt1"/>
-                            </w14:solidFill>
-                          </w14:textFill>
                         </w:rPr>
                         <w:t>E</w:t>
                       </w:r>
                       <w:r>
                         <w:rPr>
-                          <w:rFonts w:hint="eastAsia" w:hAnsi="Calibri" w:asciiTheme="minorHAnsi" w:eastAsiaTheme="minorEastAsia" w:cstheme="minorBidi"/>
+                          <w:rFonts w:asciiTheme="minorHAnsi" w:eastAsiaTheme="minorEastAsia" w:hAnsi="Calibri" w:cstheme="minorBidi" w:hint="eastAsia"/>
                           <w:color w:val="FFFFFF" w:themeColor="light1"/>
                           <w:kern w:val="24"/>
                           <w:sz w:val="36"/>
                           <w:szCs w:val="36"/>
-                          <w14:textFill>
-                            <w14:solidFill>
-                              <w14:schemeClr w14:val="lt1"/>
-                            </w14:solidFill>
-                          </w14:textFill>
                         </w:rPr>
-                        <w:t xml:space="preserve">poll </w:t>
+                        <w:t>poll</w:t>
                       </w:r>
+                      <w:proofErr w:type="spellEnd"/>
                       <w:r>
                         <w:rPr>
-                          <w:rFonts w:hAnsi="Calibri" w:asciiTheme="minorHAnsi" w:eastAsiaTheme="minorEastAsia" w:cstheme="minorBidi"/>
+                          <w:rFonts w:asciiTheme="minorHAnsi" w:eastAsiaTheme="minorEastAsia" w:hAnsi="Calibri" w:cstheme="minorBidi" w:hint="eastAsia"/>
                           <w:color w:val="FFFFFF" w:themeColor="light1"/>
                           <w:kern w:val="24"/>
                           <w:sz w:val="36"/>
                           <w:szCs w:val="36"/>
-                          <w14:textFill>
-                            <w14:solidFill>
-                              <w14:schemeClr w14:val="lt1"/>
-                            </w14:solidFill>
-                          </w14:textFill>
+                        </w:rPr>
+                        <w:t xml:space="preserve"> </w:t>
+                      </w:r>
+                      <w:r>
+                        <w:rPr>
+                          <w:rFonts w:asciiTheme="minorHAnsi" w:eastAsiaTheme="minorEastAsia" w:hAnsi="Calibri" w:cstheme="minorBidi"/>
+                          <w:color w:val="FFFFFF" w:themeColor="light1"/>
+                          <w:kern w:val="24"/>
+                          <w:sz w:val="36"/>
+                          <w:szCs w:val="36"/>
                         </w:rPr>
                         <w:t>Threads</w:t>
                       </w:r>
                       <w:r>
                         <w:rPr>
-                          <w:rFonts w:hint="eastAsia" w:hAnsi="Calibri" w:asciiTheme="minorHAnsi" w:eastAsiaTheme="minorEastAsia" w:cstheme="minorBidi"/>
+                          <w:rFonts w:asciiTheme="minorHAnsi" w:eastAsiaTheme="minorEastAsia" w:hAnsi="Calibri" w:cstheme="minorBidi" w:hint="eastAsia"/>
                           <w:color w:val="FFFFFF" w:themeColor="light1"/>
                           <w:kern w:val="24"/>
                           <w:sz w:val="36"/>
                           <w:szCs w:val="36"/>
-                          <w14:textFill>
-                            <w14:solidFill>
-                              <w14:schemeClr w14:val="lt1"/>
-                            </w14:solidFill>
-                          </w14:textFill>
                         </w:rPr>
                         <w:t>(</w:t>
                       </w:r>
                       <w:r>
                         <w:rPr>
-                          <w:rFonts w:hAnsi="Calibri" w:asciiTheme="minorHAnsi" w:eastAsiaTheme="minorEastAsia" w:cstheme="minorBidi"/>
+                          <w:rFonts w:asciiTheme="minorHAnsi" w:eastAsiaTheme="minorEastAsia" w:hAnsi="Calibri" w:cstheme="minorBidi"/>
                           <w:color w:val="FFFFFF" w:themeColor="light1"/>
                           <w:kern w:val="24"/>
                           <w:sz w:val="36"/>
                           <w:szCs w:val="36"/>
-                          <w14:textFill>
-                            <w14:solidFill>
-                              <w14:schemeClr w14:val="lt1"/>
-                            </w14:solidFill>
-                          </w14:textFill>
                         </w:rPr>
                         <w:t>event)</w:t>
                       </w:r>
@@ -2971,17 +3591,18 @@
     <w:p/>
     <w:p>
       <w:pPr>
-        <w:pStyle w:val="3"/>
+        <w:pStyle w:val="2"/>
         <w:numPr>
           <w:ilvl w:val="0"/>
           <w:numId w:val="2"/>
         </w:numPr>
       </w:pPr>
-      <w:bookmarkStart w:id="3" w:name="_Toc27244828"/>
-      <w:r>
-        <w:rPr>
-          <w:rFonts w:hint="eastAsia"/>
-        </w:rPr>
+      <w:bookmarkStart w:id="3" w:name="_Toc169471501"/>
+      <w:r>
+        <w:rPr>
+          <w:rFonts w:hint="eastAsia"/>
+        </w:rPr>
+        <w:lastRenderedPageBreak/>
         <w:t>整体动态流程图</w:t>
       </w:r>
       <w:bookmarkEnd w:id="3"/>
@@ -2992,7 +3613,55 @@
         <w:rPr>
           <w:rFonts w:hint="eastAsia"/>
         </w:rPr>
-        <w:t>主线程启动socket服务之后，进行配置检查，一旦有配置修改，重新reload，并且主线程初始化acceptor线程，io线程。</w:t>
+        <w:t>主线程启动</w:t>
+      </w:r>
+      <w:r>
+        <w:rPr>
+          <w:rFonts w:hint="eastAsia"/>
+        </w:rPr>
+        <w:t>socket</w:t>
+      </w:r>
+      <w:r>
+        <w:rPr>
+          <w:rFonts w:hint="eastAsia"/>
+        </w:rPr>
+        <w:t>服务之后，进行配置检查，一旦有配置修改，重新</w:t>
+      </w:r>
+      <w:r>
+        <w:rPr>
+          <w:rFonts w:hint="eastAsia"/>
+        </w:rPr>
+        <w:t>reload</w:t>
+      </w:r>
+      <w:r>
+        <w:rPr>
+          <w:rFonts w:hint="eastAsia"/>
+        </w:rPr>
+        <w:t>，并且主线程初始化</w:t>
+      </w:r>
+      <w:r>
+        <w:rPr>
+          <w:rFonts w:hint="eastAsia"/>
+        </w:rPr>
+        <w:t>acceptor</w:t>
+      </w:r>
+      <w:r>
+        <w:rPr>
+          <w:rFonts w:hint="eastAsia"/>
+        </w:rPr>
+        <w:t>线程，</w:t>
+      </w:r>
+      <w:r>
+        <w:rPr>
+          <w:rFonts w:hint="eastAsia"/>
+        </w:rPr>
+        <w:t>io</w:t>
+      </w:r>
+      <w:r>
+        <w:rPr>
+          <w:rFonts w:hint="eastAsia"/>
+        </w:rPr>
+        <w:t>线程。</w:t>
       </w:r>
     </w:p>
     <w:p/>
@@ -3001,7 +3670,59 @@
         <w:rPr>
           <w:rFonts w:hint="eastAsia"/>
         </w:rPr>
-        <w:t>acceptor线程负责接收客户端连接，并创建connection，并将新连接的fd读事件转到io线程。</w:t>
+        <w:t>acceptor</w:t>
+      </w:r>
+      <w:r>
+        <w:rPr>
+          <w:rFonts w:hint="eastAsia"/>
+        </w:rPr>
+        <w:t>线程负责接收客户端连接，并创建</w:t>
+      </w:r>
+      <w:r>
+        <w:rPr>
+          <w:rFonts w:hint="eastAsia"/>
+        </w:rPr>
+        <w:t>connection</w:t>
+      </w:r>
+      <w:r>
+        <w:rPr>
+          <w:rFonts w:hint="eastAsia"/>
+        </w:rPr>
+        <w:t>，并将新连接的</w:t>
+      </w:r>
+      <w:proofErr w:type="spellStart"/>
+      <w:r>
+        <w:rPr>
+          <w:rFonts w:hint="eastAsia"/>
+        </w:rPr>
+        <w:t>fd</w:t>
+      </w:r>
+      <w:proofErr w:type="spellEnd"/>
+      <w:proofErr w:type="gramStart"/>
+      <w:r>
+        <w:rPr>
+          <w:rFonts w:hint="eastAsia"/>
+        </w:rPr>
+        <w:t>读事件</w:t>
+      </w:r>
+      <w:proofErr w:type="gramEnd"/>
+      <w:r>
+        <w:rPr>
+          <w:rFonts w:hint="eastAsia"/>
+        </w:rPr>
+        <w:t>转到</w:t>
+      </w:r>
+      <w:r>
+        <w:rPr>
+          <w:rFonts w:hint="eastAsia"/>
+        </w:rPr>
+        <w:t>io</w:t>
+      </w:r>
+      <w:r>
+        <w:rPr>
+          <w:rFonts w:hint="eastAsia"/>
+        </w:rPr>
+        <w:t>线程。</w:t>
       </w:r>
     </w:p>
     <w:p/>
@@ -3010,7 +3731,43 @@
         <w:rPr>
           <w:rFonts w:hint="eastAsia"/>
         </w:rPr>
-        <w:t>io线程负责处理读写事件，转到connection去处理，connection负责进行协议解析等等，协议解析之后扔给service</w:t>
+        <w:t>io</w:t>
+      </w:r>
+      <w:r>
+        <w:rPr>
+          <w:rFonts w:hint="eastAsia"/>
+        </w:rPr>
+        <w:t>线程负责处理读写事件，转到</w:t>
+      </w:r>
+      <w:r>
+        <w:rPr>
+          <w:rFonts w:hint="eastAsia"/>
+        </w:rPr>
+        <w:t>connection</w:t>
+      </w:r>
+      <w:r>
+        <w:rPr>
+          <w:rFonts w:hint="eastAsia"/>
+        </w:rPr>
+        <w:t>去处理，</w:t>
+      </w:r>
+      <w:r>
+        <w:rPr>
+          <w:rFonts w:hint="eastAsia"/>
+        </w:rPr>
+        <w:t>connection</w:t>
+      </w:r>
+      <w:r>
+        <w:rPr>
+          <w:rFonts w:hint="eastAsia"/>
+        </w:rPr>
+        <w:t>负责进行协议解析等等，协议解析之后扔给</w:t>
+      </w:r>
+      <w:r>
+        <w:rPr>
+          <w:rFonts w:hint="eastAsia"/>
+        </w:rPr>
+        <w:t>service</w:t>
       </w:r>
       <w:r>
         <w:t xml:space="preserve"> </w:t>
@@ -3028,7 +3785,19 @@
         <w:rPr>
           <w:rFonts w:hint="eastAsia"/>
         </w:rPr>
-        <w:t>thread的队列中，线程会循环消费消息，并转交给handle</w:t>
+        <w:t>thread</w:t>
+      </w:r>
+      <w:r>
+        <w:rPr>
+          <w:rFonts w:hint="eastAsia"/>
+        </w:rPr>
+        <w:t>的队列中，线程会循环消费消息，并转交给</w:t>
+      </w:r>
+      <w:r>
+        <w:rPr>
+          <w:rFonts w:hint="eastAsia"/>
+        </w:rPr>
+        <w:t>handle</w:t>
       </w:r>
       <w:r>
         <w:t xml:space="preserve"> </w:t>
@@ -3037,19 +3806,39 @@
         <w:rPr>
           <w:rFonts w:hint="eastAsia"/>
         </w:rPr>
-        <w:t>interface来处理事件。</w:t>
+        <w:t>interface</w:t>
+      </w:r>
+      <w:r>
+        <w:rPr>
+          <w:rFonts w:hint="eastAsia"/>
+        </w:rPr>
+        <w:t>来处理事件。</w:t>
       </w:r>
     </w:p>
     <w:p/>
     <w:p>
+      <w:proofErr w:type="spellStart"/>
       <w:r>
         <w:t>ClientMgr</w:t>
       </w:r>
-      <w:r>
-        <w:rPr>
-          <w:rFonts w:hint="eastAsia"/>
-        </w:rPr>
-        <w:t>负责管理客户端相关的连接对象，读写事件依然由io线程管理，处理流程和上面一致。</w:t>
+      <w:proofErr w:type="spellEnd"/>
+      <w:r>
+        <w:rPr>
+          <w:rFonts w:hint="eastAsia"/>
+        </w:rPr>
+        <w:t>负责管理客户端相关的连接对象，读写事件依然由</w:t>
+      </w:r>
+      <w:r>
+        <w:rPr>
+          <w:rFonts w:hint="eastAsia"/>
+        </w:rPr>
+        <w:t>io</w:t>
+      </w:r>
+      <w:r>
+        <w:rPr>
+          <w:rFonts w:hint="eastAsia"/>
+        </w:rPr>
+        <w:t>线程管理，处理流程和上面一致。</w:t>
       </w:r>
     </w:p>
     <w:p/>
@@ -3061,7 +3850,53 @@
         <w:rPr>
           <w:rFonts w:hint="eastAsia"/>
         </w:rPr>
-        <w:t>andle中如果要加入超时机制，则设置超时时间，如果超时则调用注册对象的on_timer()函数，ontimer由io</w:t>
+        <w:t>andle</w:t>
+      </w:r>
+      <w:r>
+        <w:rPr>
+          <w:rFonts w:hint="eastAsia"/>
+        </w:rPr>
+        <w:t>中如果要加入超时机制，则设置超时时间，如果超时则调用注册对象的</w:t>
+      </w:r>
+      <w:proofErr w:type="spellStart"/>
+      <w:r>
+        <w:rPr>
+          <w:rFonts w:hint="eastAsia"/>
+        </w:rPr>
+        <w:t>on_timer</w:t>
+      </w:r>
+      <w:proofErr w:type="spellEnd"/>
+      <w:r>
+        <w:rPr>
+          <w:rFonts w:hint="eastAsia"/>
+        </w:rPr>
+        <w:t>()</w:t>
+      </w:r>
+      <w:r>
+        <w:rPr>
+          <w:rFonts w:hint="eastAsia"/>
+        </w:rPr>
+        <w:t>函数，</w:t>
+      </w:r>
+      <w:proofErr w:type="spellStart"/>
+      <w:r>
+        <w:rPr>
+          <w:rFonts w:hint="eastAsia"/>
+        </w:rPr>
+        <w:t>ontimer</w:t>
+      </w:r>
+      <w:proofErr w:type="spellEnd"/>
+      <w:r>
+        <w:rPr>
+          <w:rFonts w:hint="eastAsia"/>
+        </w:rPr>
+        <w:t>由</w:t>
+      </w:r>
+      <w:r>
+        <w:rPr>
+          <w:rFonts w:hint="eastAsia"/>
+        </w:rPr>
+        <w:t>io</w:t>
       </w:r>
       <w:r>
         <w:t xml:space="preserve"> </w:t>
@@ -3079,11 +3914,18 @@
         <w:rPr>
           <w:rFonts w:hint="eastAsia"/>
         </w:rPr>
-        <w:t>thread触发。</w:t>
+        <w:t>thread</w:t>
+      </w:r>
+      <w:r>
+        <w:rPr>
+          <w:rFonts w:hint="eastAsia"/>
+        </w:rPr>
+        <w:t>触发。</w:t>
       </w:r>
     </w:p>
     <w:p/>
     <w:p>
+      <w:proofErr w:type="spellStart"/>
       <w:r>
         <w:t>E</w:t>
       </w:r>
@@ -3091,7 +3933,34 @@
         <w:rPr>
           <w:rFonts w:hint="eastAsia"/>
         </w:rPr>
-        <w:t>poll线程中循环调用run_timer,run_event,进行超时处理和事件处理</w:t>
+        <w:t>poll</w:t>
+      </w:r>
+      <w:proofErr w:type="spellEnd"/>
+      <w:r>
+        <w:rPr>
+          <w:rFonts w:hint="eastAsia"/>
+        </w:rPr>
+        <w:t>线程中循环调用</w:t>
+      </w:r>
+      <w:proofErr w:type="spellStart"/>
+      <w:r>
+        <w:rPr>
+          <w:rFonts w:hint="eastAsia"/>
+        </w:rPr>
+        <w:t>run_timer,run_event</w:t>
+      </w:r>
+      <w:proofErr w:type="spellEnd"/>
+      <w:r>
+        <w:rPr>
+          <w:rFonts w:hint="eastAsia"/>
+        </w:rPr>
+        <w:t>,</w:t>
+      </w:r>
+      <w:r>
+        <w:rPr>
+          <w:rFonts w:hint="eastAsia"/>
+        </w:rPr>
+        <w:t>进行超时处理和事件处理</w:t>
       </w:r>
     </w:p>
     <w:p>
@@ -3108,7 +3977,19 @@
         <w:rPr>
           <w:rFonts w:hint="eastAsia"/>
         </w:rPr>
-        <w:t>handle线程和service</w:t>
+        <w:t>handle</w:t>
+      </w:r>
+      <w:r>
+        <w:rPr>
+          <w:rFonts w:hint="eastAsia"/>
+        </w:rPr>
+        <w:t>线程和</w:t>
+      </w:r>
+      <w:r>
+        <w:rPr>
+          <w:rFonts w:hint="eastAsia"/>
+        </w:rPr>
+        <w:t>service</w:t>
       </w:r>
       <w:r>
         <w:t xml:space="preserve"> </w:t>
@@ -3117,10 +3998,35 @@
         <w:rPr>
           <w:rFonts w:hint="eastAsia"/>
         </w:rPr>
-        <w:t>handle线程也一样，调用run</w:t>
-      </w:r>
-      <w:r>
-        <w:t>timer/processtimer(</w:t>
+        <w:t>handle</w:t>
+      </w:r>
+      <w:r>
+        <w:rPr>
+          <w:rFonts w:hint="eastAsia"/>
+        </w:rPr>
+        <w:t>线程也一样，调用</w:t>
+      </w:r>
+      <w:proofErr w:type="spellStart"/>
+      <w:r>
+        <w:rPr>
+          <w:rFonts w:hint="eastAsia"/>
+        </w:rPr>
+        <w:t>run</w:t>
+      </w:r>
+      <w:r>
+        <w:t>timer</w:t>
+      </w:r>
+      <w:proofErr w:type="spellEnd"/>
+      <w:r>
+        <w:t>/</w:t>
+      </w:r>
+      <w:proofErr w:type="spellStart"/>
+      <w:r>
+        <w:t>processtimer</w:t>
+      </w:r>
+      <w:proofErr w:type="spellEnd"/>
+      <w:r>
+        <w:t>(</w:t>
       </w:r>
       <w:r>
         <w:rPr>
@@ -3137,9 +4043,11 @@
         </w:rPr>
         <w:t>以及</w:t>
       </w:r>
+      <w:proofErr w:type="spellStart"/>
       <w:r>
         <w:t>processmessage</w:t>
       </w:r>
+      <w:proofErr w:type="spellEnd"/>
       <w:r>
         <w:rPr>
           <w:rFonts w:hint="eastAsia"/>
@@ -3149,10 +4057,13 @@
     </w:p>
     <w:p>
       <w:r>
+        <w:rPr>
+          <w:noProof/>
+        </w:rPr>
         <mc:AlternateContent>
           <mc:Choice Requires="wps">
             <w:drawing>
-              <wp:anchor distT="0" distB="0" distL="114300" distR="114300" simplePos="0" relativeHeight="251676672" behindDoc="0" locked="0" layoutInCell="1" allowOverlap="1">
+              <wp:anchor distT="0" distB="0" distL="114300" distR="114300" simplePos="0" relativeHeight="251656192" behindDoc="0" locked="0" layoutInCell="1" allowOverlap="1" wp14:anchorId="34E05C2F" wp14:editId="1E3D4D2C">
                 <wp:simplePos x="0" y="0"/>
                 <wp:positionH relativeFrom="column">
                   <wp:posOffset>65405</wp:posOffset>
@@ -3246,11 +4157,11 @@
           </mc:Choice>
           <mc:Fallback>
             <w:pict>
-              <v:shape id="_x0000_s1026" o:spid="_x0000_s1026" o:spt="109" type="#_x0000_t109" style="position:absolute;left:0pt;margin-left:5.15pt;margin-top:10.6pt;height:39.4pt;width:120.75pt;z-index:251676672;v-text-anchor:middle;mso-width-relative:page;mso-height-relative:page;" fillcolor="#4F81BD [3204]" filled="t" stroked="t" coordsize="21600,21600" o:gfxdata="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">
-                <v:fill on="t" focussize="0,0"/>
-                <v:stroke weight="2pt" color="#385D8A [3204]" joinstyle="round"/>
-                <v:imagedata o:title=""/>
-                <o:lock v:ext="edit" aspectratio="f"/>
+              <v:shapetype w14:anchorId="34E05C2F" id="_x0000_t109" coordsize="21600,21600" o:spt="109" path="m,l,21600r21600,l21600,xe">
+                <v:stroke joinstyle="miter"/>
+                <v:path gradientshapeok="t" o:connecttype="rect"/>
+              </v:shapetype>
+              <v:shape id="流程图: 过程 1" o:spid="_x0000_s1036" type="#_x0000_t109" style="position:absolute;left:0;text-align:left;margin-left:5.15pt;margin-top:10.6pt;width:120.75pt;height:39.4pt;z-index:251656192;visibility:visible;mso-wrap-style:square;mso-wrap-distance-left:9pt;mso-wrap-distance-top:0;mso-wrap-distance-right:9pt;mso-wrap-distance-bottom:0;mso-position-horizontal:absolute;mso-position-horizontal-relative:text;mso-position-vertical:absolute;mso-position-vertical-relative:text;v-text-anchor:middle" o:gfxdata="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" fillcolor="#4f81bd [3204]" strokecolor="#243f60 [1604]" strokeweight="2pt">
                 <v:textbox>
                   <w:txbxContent>
                     <w:p>
@@ -3304,11 +4215,12 @@
       <w:r>
         <w:rPr>
           <w:rFonts w:hint="eastAsia"/>
+          <w:noProof/>
         </w:rPr>
         <mc:AlternateContent>
           <mc:Choice Requires="wps">
             <w:drawing>
-              <wp:anchor distT="0" distB="0" distL="114300" distR="114300" simplePos="0" relativeHeight="251678720" behindDoc="0" locked="0" layoutInCell="1" allowOverlap="1">
+              <wp:anchor distT="0" distB="0" distL="114300" distR="114300" simplePos="0" relativeHeight="251661312" behindDoc="0" locked="0" layoutInCell="1" allowOverlap="1" wp14:anchorId="30C644A6" wp14:editId="41446437">
                 <wp:simplePos x="0" y="0"/>
                 <wp:positionH relativeFrom="column">
                   <wp:posOffset>788670</wp:posOffset>
@@ -3361,12 +4273,23 @@
           </mc:Choice>
           <mc:Fallback>
             <w:pict>
-              <v:shape id="_x0000_s1026" o:spid="_x0000_s1026" o:spt="67" type="#_x0000_t67" style="position:absolute;left:0pt;margin-left:62.1pt;margin-top:4.9pt;height:26.9pt;width:3.6pt;z-index:251678720;v-text-anchor:middle;mso-width-relative:page;mso-height-relative:page;" fillcolor="#4F81BD [3204]" filled="t" stroked="t" coordsize="21600,21600" o:gfxdata="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" adj="20156,5400">
-                <v:fill on="t" focussize="0,0"/>
-                <v:stroke weight="2pt" color="#385D8A [3204]" joinstyle="round"/>
-                <v:imagedata o:title=""/>
-                <o:lock v:ext="edit" aspectratio="f"/>
-              </v:shape>
+              <v:shapetype w14:anchorId="13CD45B6" id="_x0000_t67" coordsize="21600,21600" o:spt="67" adj="16200,5400" path="m0@0l@1@0@1,0@2,0@2@0,21600@0,10800,21600xe">
+                <v:stroke joinstyle="miter"/>
+                <v:formulas>
+                  <v:f eqn="val #0"/>
+                  <v:f eqn="val #1"/>
+                  <v:f eqn="sum height 0 #1"/>
+                  <v:f eqn="sum 10800 0 #1"/>
+                  <v:f eqn="sum width 0 #0"/>
+                  <v:f eqn="prod @4 @3 10800"/>
+                  <v:f eqn="sum width 0 @5"/>
+                </v:formulas>
+                <v:path o:connecttype="custom" o:connectlocs="10800,0;0,@0;10800,21600;21600,@0" o:connectangles="270,180,90,0" textboxrect="@1,0,@2,@6"/>
+                <v:handles>
+                  <v:h position="#1,#0" xrange="0,10800" yrange="0,21600"/>
+                </v:handles>
+              </v:shapetype>
+              <v:shape id="下箭头 24" o:spid="_x0000_s1026" type="#_x0000_t67" style="position:absolute;left:0;text-align:left;margin-left:62.1pt;margin-top:4.9pt;width:3.6pt;height:26.9pt;z-index:251661312;visibility:visible;mso-wrap-style:square;mso-wrap-distance-left:9pt;mso-wrap-distance-top:0;mso-wrap-distance-right:9pt;mso-wrap-distance-bottom:0;mso-position-horizontal:absolute;mso-position-horizontal-relative:text;mso-position-vertical:absolute;mso-position-vertical-relative:text;v-text-anchor:middle" o:gfxdata="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" adj="20156" fillcolor="#4f81bd [3204]" strokecolor="#243f60 [1604]" strokeweight="2pt"/>
             </w:pict>
           </mc:Fallback>
         </mc:AlternateContent>
@@ -3375,10 +4298,13 @@
     <w:p/>
     <w:p>
       <w:r>
+        <w:rPr>
+          <w:noProof/>
+        </w:rPr>
         <mc:AlternateContent>
           <mc:Choice Requires="wps">
             <w:drawing>
-              <wp:anchor distT="0" distB="0" distL="114300" distR="114300" simplePos="0" relativeHeight="251668480" behindDoc="0" locked="0" layoutInCell="1" allowOverlap="1">
+              <wp:anchor distT="0" distB="0" distL="114300" distR="114300" simplePos="0" relativeHeight="251640832" behindDoc="0" locked="0" layoutInCell="1" allowOverlap="1" wp14:anchorId="77C5743F" wp14:editId="6D098A5F">
                 <wp:simplePos x="0" y="0"/>
                 <wp:positionH relativeFrom="column">
                   <wp:posOffset>3937635</wp:posOffset>
@@ -3449,11 +4375,7 @@
           </mc:Choice>
           <mc:Fallback>
             <w:pict>
-              <v:shape id="_x0000_s1026" o:spid="_x0000_s1026" o:spt="109" type="#_x0000_t109" style="position:absolute;left:0pt;margin-left:310.05pt;margin-top:6.45pt;height:36.95pt;width:103.9pt;z-index:251668480;v-text-anchor:middle;mso-width-relative:page;mso-height-relative:page;" fillcolor="#4F81BD [3204]" filled="t" stroked="t" coordsize="21600,21600" o:gfxdata="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">
-                <v:fill on="t" focussize="0,0"/>
-                <v:stroke weight="2pt" color="#385D8A [3204]" joinstyle="round"/>
-                <v:imagedata o:title=""/>
-                <o:lock v:ext="edit" aspectratio="f"/>
+              <v:shape w14:anchorId="77C5743F" id="流程图: 过程 6" o:spid="_x0000_s1037" type="#_x0000_t109" style="position:absolute;left:0;text-align:left;margin-left:310.05pt;margin-top:6.45pt;width:103.9pt;height:36.95pt;z-index:251640832;visibility:visible;mso-wrap-style:square;mso-wrap-distance-left:9pt;mso-wrap-distance-top:0;mso-wrap-distance-right:9pt;mso-wrap-distance-bottom:0;mso-position-horizontal:absolute;mso-position-horizontal-relative:text;mso-position-vertical:absolute;mso-position-vertical-relative:text;v-text-anchor:middle" o:gfxdata="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" fillcolor="#4f81bd [3204]" strokecolor="#243f60 [1604]" strokeweight="2pt">
                 <v:textbox>
                   <w:txbxContent>
                     <w:p>
@@ -3478,10 +4400,13 @@
         </mc:AlternateContent>
       </w:r>
       <w:r>
+        <w:rPr>
+          <w:noProof/>
+        </w:rPr>
         <mc:AlternateContent>
           <mc:Choice Requires="wps">
             <w:drawing>
-              <wp:anchor distT="0" distB="0" distL="114300" distR="114300" simplePos="0" relativeHeight="251665408" behindDoc="0" locked="0" layoutInCell="1" allowOverlap="1">
+              <wp:anchor distT="0" distB="0" distL="114300" distR="114300" simplePos="0" relativeHeight="251634688" behindDoc="0" locked="0" layoutInCell="1" allowOverlap="1" wp14:anchorId="220E5786" wp14:editId="1B4070A5">
                 <wp:simplePos x="0" y="0"/>
                 <wp:positionH relativeFrom="column">
                   <wp:posOffset>2132330</wp:posOffset>
@@ -3536,8 +4461,16 @@
                               <w:rPr>
                                 <w:rFonts w:hint="eastAsia"/>
                               </w:rPr>
-                              <w:t xml:space="preserve"> thead</w:t>
+                              <w:t xml:space="preserve"> </w:t>
                             </w:r>
+                            <w:proofErr w:type="spellStart"/>
+                            <w:r>
+                              <w:rPr>
+                                <w:rFonts w:hint="eastAsia"/>
+                              </w:rPr>
+                              <w:t>thead</w:t>
+                            </w:r>
+                            <w:proofErr w:type="spellEnd"/>
                           </w:p>
                         </w:txbxContent>
                       </wps:txbx>
@@ -3552,11 +4485,7 @@
           </mc:Choice>
           <mc:Fallback>
             <w:pict>
-              <v:shape id="_x0000_s1026" o:spid="_x0000_s1026" o:spt="109" type="#_x0000_t109" style="position:absolute;left:0pt;margin-left:167.9pt;margin-top:3.85pt;height:40.05pt;width:105.7pt;z-index:251665408;v-text-anchor:middle;mso-width-relative:page;mso-height-relative:page;" fillcolor="#4F81BD [3204]" filled="t" stroked="t" coordsize="21600,21600" o:gfxdata="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">
-                <v:fill on="t" focussize="0,0"/>
-                <v:stroke weight="2pt" color="#385D8A [3204]" joinstyle="round"/>
-                <v:imagedata o:title=""/>
-                <o:lock v:ext="edit" aspectratio="f"/>
+              <v:shape w14:anchorId="220E5786" id="流程图: 过程 3" o:spid="_x0000_s1038" type="#_x0000_t109" style="position:absolute;left:0;text-align:left;margin-left:167.9pt;margin-top:3.85pt;width:105.7pt;height:40.05pt;z-index:251634688;visibility:visible;mso-wrap-style:square;mso-wrap-distance-left:9pt;mso-wrap-distance-top:0;mso-wrap-distance-right:9pt;mso-wrap-distance-bottom:0;mso-position-horizontal:absolute;mso-position-horizontal-relative:text;mso-position-vertical:absolute;mso-position-vertical-relative:text;v-text-anchor:middle" o:gfxdata="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" fillcolor="#4f81bd [3204]" strokecolor="#243f60 [1604]" strokeweight="2pt">
                 <v:textbox>
                   <w:txbxContent>
                     <w:p>
@@ -3570,8 +4499,16 @@
                         <w:rPr>
                           <w:rFonts w:hint="eastAsia"/>
                         </w:rPr>
-                        <w:t xml:space="preserve"> thead</w:t>
+                        <w:t xml:space="preserve"> </w:t>
                       </w:r>
+                      <w:proofErr w:type="spellStart"/>
+                      <w:r>
+                        <w:rPr>
+                          <w:rFonts w:hint="eastAsia"/>
+                        </w:rPr>
+                        <w:t>thead</w:t>
+                      </w:r>
+                      <w:proofErr w:type="spellEnd"/>
                     </w:p>
                   </w:txbxContent>
                 </v:textbox>
@@ -3581,10 +4518,13 @@
         </mc:AlternateContent>
       </w:r>
       <w:r>
+        <w:rPr>
+          <w:noProof/>
+        </w:rPr>
         <mc:AlternateContent>
           <mc:Choice Requires="wps">
             <w:drawing>
-              <wp:anchor distT="0" distB="0" distL="114300" distR="114300" simplePos="0" relativeHeight="251664384" behindDoc="0" locked="0" layoutInCell="1" allowOverlap="1">
+              <wp:anchor distT="0" distB="0" distL="114300" distR="114300" simplePos="0" relativeHeight="251632640" behindDoc="0" locked="0" layoutInCell="1" allowOverlap="1" wp14:anchorId="122E2FED" wp14:editId="10F1639A">
                 <wp:simplePos x="0" y="0"/>
                 <wp:positionH relativeFrom="column">
                   <wp:posOffset>-52070</wp:posOffset>
@@ -3653,7 +4593,21 @@
                               <w:rPr>
                                 <w:rFonts w:hint="eastAsia"/>
                               </w:rPr>
-                              <w:t>ccept and init connection</w:t>
+                              <w:t xml:space="preserve">ccept and </w:t>
+                            </w:r>
+                            <w:proofErr w:type="spellStart"/>
+                            <w:r>
+                              <w:rPr>
+                                <w:rFonts w:hint="eastAsia"/>
+                              </w:rPr>
+                              <w:t>init</w:t>
+                            </w:r>
+                            <w:proofErr w:type="spellEnd"/>
+                            <w:r>
+                              <w:rPr>
+                                <w:rFonts w:hint="eastAsia"/>
+                              </w:rPr>
+                              <w:t xml:space="preserve"> connection</w:t>
                             </w:r>
                           </w:p>
                         </w:txbxContent>
@@ -3669,11 +4623,7 @@
           </mc:Choice>
           <mc:Fallback>
             <w:pict>
-              <v:shape id="_x0000_s1026" o:spid="_x0000_s1026" o:spt="109" type="#_x0000_t109" style="position:absolute;left:0pt;margin-left:-4.1pt;margin-top:1.8pt;height:42.55pt;width:140.85pt;z-index:251664384;v-text-anchor:middle;mso-width-relative:page;mso-height-relative:page;" fillcolor="#4F81BD [3204]" filled="t" stroked="t" coordsize="21600,21600" o:gfxdata="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">
-                <v:fill on="t" focussize="0,0"/>
-                <v:stroke weight="2pt" color="#385D8A [3204]" joinstyle="round"/>
-                <v:imagedata o:title=""/>
-                <o:lock v:ext="edit" aspectratio="f"/>
+              <v:shape w14:anchorId="122E2FED" id="流程图: 过程 2" o:spid="_x0000_s1039" type="#_x0000_t109" style="position:absolute;left:0;text-align:left;margin-left:-4.1pt;margin-top:1.8pt;width:140.85pt;height:42.55pt;z-index:251632640;visibility:visible;mso-wrap-style:square;mso-wrap-distance-left:9pt;mso-wrap-distance-top:0;mso-wrap-distance-right:9pt;mso-wrap-distance-bottom:0;mso-position-horizontal:absolute;mso-position-horizontal-relative:text;mso-position-vertical:absolute;mso-position-vertical-relative:text;v-text-anchor:middle" o:gfxdata="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" fillcolor="#4f81bd [3204]" strokecolor="#243f60 [1604]" strokeweight="2pt">
                 <v:textbox>
                   <w:txbxContent>
                     <w:p>
@@ -3701,7 +4651,21 @@
                         <w:rPr>
                           <w:rFonts w:hint="eastAsia"/>
                         </w:rPr>
-                        <w:t>ccept and init connection</w:t>
+                        <w:t xml:space="preserve">ccept and </w:t>
+                      </w:r>
+                      <w:proofErr w:type="spellStart"/>
+                      <w:r>
+                        <w:rPr>
+                          <w:rFonts w:hint="eastAsia"/>
+                        </w:rPr>
+                        <w:t>init</w:t>
+                      </w:r>
+                      <w:proofErr w:type="spellEnd"/>
+                      <w:r>
+                        <w:rPr>
+                          <w:rFonts w:hint="eastAsia"/>
+                        </w:rPr>
+                        <w:t xml:space="preserve"> connection</w:t>
                       </w:r>
                     </w:p>
                   </w:txbxContent>
@@ -3714,10 +4678,13 @@
     </w:p>
     <w:p>
       <w:r>
+        <w:rPr>
+          <w:noProof/>
+        </w:rPr>
         <mc:AlternateContent>
           <mc:Choice Requires="wps">
             <w:drawing>
-              <wp:anchor distT="0" distB="0" distL="114300" distR="114300" simplePos="0" relativeHeight="251667456" behindDoc="0" locked="0" layoutInCell="1" allowOverlap="1">
+              <wp:anchor distT="0" distB="0" distL="114300" distR="114300" simplePos="0" relativeHeight="251638784" behindDoc="0" locked="0" layoutInCell="1" allowOverlap="1" wp14:anchorId="1786CFE2" wp14:editId="29E1C8C6">
                 <wp:simplePos x="0" y="0"/>
                 <wp:positionH relativeFrom="column">
                   <wp:posOffset>3471545</wp:posOffset>
@@ -3770,21 +4737,35 @@
           </mc:Choice>
           <mc:Fallback>
             <w:pict>
-              <v:shape id="_x0000_s1026" o:spid="_x0000_s1026" o:spt="13" type="#_x0000_t13" style="position:absolute;left:0pt;margin-left:273.35pt;margin-top:6.8pt;height:3.55pt;width:36.95pt;z-index:251667456;v-text-anchor:middle;mso-width-relative:page;mso-height-relative:page;" fillcolor="#4F81BD [3204]" filled="t" stroked="t" coordsize="21600,21600" o:gfxdata="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" adj="20563,5400">
-                <v:fill on="t" focussize="0,0"/>
-                <v:stroke weight="2pt" color="#385D8A [3204]" joinstyle="round"/>
-                <v:imagedata o:title=""/>
-                <o:lock v:ext="edit" aspectratio="f"/>
-              </v:shape>
+              <v:shapetype w14:anchorId="6537B48F" id="_x0000_t13" coordsize="21600,21600" o:spt="13" adj="16200,5400" path="m@0,l@0@1,0@1,0@2@0@2@0,21600,21600,10800xe">
+                <v:stroke joinstyle="miter"/>
+                <v:formulas>
+                  <v:f eqn="val #0"/>
+                  <v:f eqn="val #1"/>
+                  <v:f eqn="sum height 0 #1"/>
+                  <v:f eqn="sum 10800 0 #1"/>
+                  <v:f eqn="sum width 0 #0"/>
+                  <v:f eqn="prod @4 @3 10800"/>
+                  <v:f eqn="sum width 0 @5"/>
+                </v:formulas>
+                <v:path o:connecttype="custom" o:connectlocs="@0,0;0,10800;@0,21600;21600,10800" o:connectangles="270,180,90,0" textboxrect="0,@1,@6,@2"/>
+                <v:handles>
+                  <v:h position="#0,#1" xrange="0,21600" yrange="0,10800"/>
+                </v:handles>
+              </v:shapetype>
+              <v:shape id="右箭头 5" o:spid="_x0000_s1026" type="#_x0000_t13" style="position:absolute;left:0;text-align:left;margin-left:273.35pt;margin-top:6.8pt;width:36.95pt;height:3.55pt;z-index:251638784;visibility:visible;mso-wrap-style:square;mso-wrap-distance-left:9pt;mso-wrap-distance-top:0;mso-wrap-distance-right:9pt;mso-wrap-distance-bottom:0;mso-position-horizontal:absolute;mso-position-horizontal-relative:text;mso-position-vertical:absolute;mso-position-vertical-relative:text;v-text-anchor:middle" o:gfxdata="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" adj="20562" fillcolor="#4f81bd [3204]" strokecolor="#243f60 [1604]" strokeweight="2pt"/>
             </w:pict>
           </mc:Fallback>
         </mc:AlternateContent>
       </w:r>
       <w:r>
+        <w:rPr>
+          <w:noProof/>
+        </w:rPr>
         <mc:AlternateContent>
           <mc:Choice Requires="wps">
             <w:drawing>
-              <wp:anchor distT="0" distB="0" distL="114300" distR="114300" simplePos="0" relativeHeight="251666432" behindDoc="0" locked="0" layoutInCell="1" allowOverlap="1">
+              <wp:anchor distT="0" distB="0" distL="114300" distR="114300" simplePos="0" relativeHeight="251636736" behindDoc="0" locked="0" layoutInCell="1" allowOverlap="1" wp14:anchorId="55E02C32" wp14:editId="140C52F5">
                 <wp:simplePos x="0" y="0"/>
                 <wp:positionH relativeFrom="column">
                   <wp:posOffset>1731010</wp:posOffset>
@@ -3837,12 +4818,7 @@
           </mc:Choice>
           <mc:Fallback>
             <w:pict>
-              <v:shape id="_x0000_s1026" o:spid="_x0000_s1026" o:spt="13" type="#_x0000_t13" style="position:absolute;left:0pt;margin-left:136.3pt;margin-top:7pt;height:3.55pt;width:32pt;z-index:251666432;v-text-anchor:middle;mso-width-relative:page;mso-height-relative:page;" fillcolor="#4F81BD [3204]" filled="t" stroked="t" coordsize="21600,21600" o:gfxdata="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" adj="20402,5400">
-                <v:fill on="t" focussize="0,0"/>
-                <v:stroke weight="2pt" color="#385D8A [3204]" joinstyle="round"/>
-                <v:imagedata o:title=""/>
-                <o:lock v:ext="edit" aspectratio="f"/>
-              </v:shape>
+              <v:shape w14:anchorId="48CB2C1B" id="右箭头 4" o:spid="_x0000_s1026" type="#_x0000_t13" style="position:absolute;left:0;text-align:left;margin-left:136.3pt;margin-top:7pt;width:32pt;height:3.55pt;z-index:251636736;visibility:visible;mso-wrap-style:square;mso-wrap-distance-left:9pt;mso-wrap-distance-top:0;mso-wrap-distance-right:9pt;mso-wrap-distance-bottom:0;mso-position-horizontal:absolute;mso-position-horizontal-relative:text;mso-position-vertical:absolute;mso-position-vertical-relative:text;v-text-anchor:middle" o:gfxdata="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" adj="20402" fillcolor="#4f81bd [3204]" strokecolor="#243f60 [1604]" strokeweight="2pt"/>
             </w:pict>
           </mc:Fallback>
         </mc:AlternateContent>
@@ -3852,11 +4828,12 @@
       <w:r>
         <w:rPr>
           <w:rFonts w:hint="eastAsia"/>
+          <w:noProof/>
         </w:rPr>
         <mc:AlternateContent>
           <mc:Choice Requires="wps">
             <w:drawing>
-              <wp:anchor distT="0" distB="0" distL="114300" distR="114300" simplePos="0" relativeHeight="251669504" behindDoc="0" locked="0" layoutInCell="1" allowOverlap="1">
+              <wp:anchor distT="0" distB="0" distL="114300" distR="114300" simplePos="0" relativeHeight="251642880" behindDoc="0" locked="0" layoutInCell="1" allowOverlap="1" wp14:anchorId="37D73DD9" wp14:editId="576C7430">
                 <wp:simplePos x="0" y="0"/>
                 <wp:positionH relativeFrom="column">
                   <wp:posOffset>4621530</wp:posOffset>
@@ -3909,12 +4886,7 @@
           </mc:Choice>
           <mc:Fallback>
             <w:pict>
-              <v:shape id="_x0000_s1026" o:spid="_x0000_s1026" o:spt="67" type="#_x0000_t67" style="position:absolute;left:0pt;margin-left:363.9pt;margin-top:12.85pt;height:27.55pt;width:3.6pt;z-index:251669504;v-text-anchor:middle;mso-width-relative:page;mso-height-relative:page;" fillcolor="#4F81BD [3204]" filled="t" stroked="t" coordsize="21600,21600" o:gfxdata="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" adj="20189,5400">
-                <v:fill on="t" focussize="0,0"/>
-                <v:stroke weight="2pt" color="#385D8A [3204]" joinstyle="round"/>
-                <v:imagedata o:title=""/>
-                <o:lock v:ext="edit" aspectratio="f"/>
-              </v:shape>
+              <v:shape w14:anchorId="0ABAD007" id="下箭头 25" o:spid="_x0000_s1026" type="#_x0000_t67" style="position:absolute;left:0;text-align:left;margin-left:363.9pt;margin-top:12.85pt;width:3.6pt;height:27.55pt;z-index:251642880;visibility:visible;mso-wrap-style:square;mso-wrap-distance-left:9pt;mso-wrap-distance-top:0;mso-wrap-distance-right:9pt;mso-wrap-distance-bottom:0;mso-position-horizontal:absolute;mso-position-horizontal-relative:text;mso-position-vertical:absolute;mso-position-vertical-relative:text;v-text-anchor:middle" o:gfxdata="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" adj="20189" fillcolor="#4f81bd [3204]" strokecolor="#243f60 [1604]" strokeweight="2pt"/>
             </w:pict>
           </mc:Fallback>
         </mc:AlternateContent>
@@ -3923,10 +4895,13 @@
     <w:p/>
     <w:p>
       <w:r>
+        <w:rPr>
+          <w:noProof/>
+        </w:rPr>
         <mc:AlternateContent>
           <mc:Choice Requires="wps">
             <w:drawing>
-              <wp:anchor distT="0" distB="0" distL="114300" distR="114300" simplePos="0" relativeHeight="251681792" behindDoc="0" locked="0" layoutInCell="1" allowOverlap="1">
+              <wp:anchor distT="0" distB="0" distL="114300" distR="114300" simplePos="0" relativeHeight="251667456" behindDoc="0" locked="0" layoutInCell="1" allowOverlap="1" wp14:anchorId="76B244C7" wp14:editId="30058359">
                 <wp:simplePos x="0" y="0"/>
                 <wp:positionH relativeFrom="column">
                   <wp:posOffset>2186940</wp:posOffset>
@@ -3991,11 +4966,7 @@
           </mc:Choice>
           <mc:Fallback>
             <w:pict>
-              <v:shape id="_x0000_s1026" o:spid="_x0000_s1026" o:spt="109" type="#_x0000_t109" style="position:absolute;left:0pt;margin-left:172.2pt;margin-top:9.4pt;height:28.65pt;width:93.15pt;z-index:251681792;v-text-anchor:middle;mso-width-relative:page;mso-height-relative:page;" fillcolor="#4F81BD [3204]" filled="t" stroked="t" coordsize="21600,21600" o:gfxdata="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">
-                <v:fill on="t" focussize="0,0"/>
-                <v:stroke weight="2pt" color="#385D8A [3204]" joinstyle="round"/>
-                <v:imagedata o:title=""/>
-                <o:lock v:ext="edit" aspectratio="f"/>
+              <v:shape w14:anchorId="76B244C7" id="流程图: 过程 16" o:spid="_x0000_s1040" type="#_x0000_t109" style="position:absolute;left:0;text-align:left;margin-left:172.2pt;margin-top:9.4pt;width:93.15pt;height:28.65pt;z-index:251667456;visibility:visible;mso-wrap-style:square;mso-wrap-distance-left:9pt;mso-wrap-distance-top:0;mso-wrap-distance-right:9pt;mso-wrap-distance-bottom:0;mso-position-horizontal:absolute;mso-position-horizontal-relative:text;mso-position-vertical:absolute;mso-position-vertical-relative:text;v-text-anchor:middle" o:gfxdata="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" fillcolor="#4f81bd [3204]" strokecolor="#243f60 [1604]" strokeweight="2pt">
                 <v:textbox>
                   <w:txbxContent>
                     <w:p>
@@ -4016,11 +4987,12 @@
       <w:r>
         <w:rPr>
           <w:rFonts w:hint="eastAsia"/>
+          <w:noProof/>
         </w:rPr>
         <mc:AlternateContent>
           <mc:Choice Requires="wps">
             <w:drawing>
-              <wp:anchor distT="0" distB="0" distL="114300" distR="114300" simplePos="0" relativeHeight="251670528" behindDoc="0" locked="0" layoutInCell="1" allowOverlap="1">
+              <wp:anchor distT="0" distB="0" distL="114300" distR="114300" simplePos="0" relativeHeight="251644928" behindDoc="0" locked="0" layoutInCell="1" allowOverlap="1" wp14:anchorId="5E8CCD50" wp14:editId="5AAD6A0D">
                 <wp:simplePos x="0" y="0"/>
                 <wp:positionH relativeFrom="column">
                   <wp:posOffset>3937635</wp:posOffset>
@@ -4091,11 +5063,7 @@
           </mc:Choice>
           <mc:Fallback>
             <w:pict>
-              <v:shape id="_x0000_s1026" o:spid="_x0000_s1026" o:spt="109" type="#_x0000_t109" style="position:absolute;left:0pt;margin-left:310.05pt;margin-top:9.2pt;height:27.55pt;width:109.55pt;z-index:251670528;v-text-anchor:middle;mso-width-relative:page;mso-height-relative:page;" fillcolor="#4F81BD [3204]" filled="t" stroked="t" coordsize="21600,21600" o:gfxdata="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">
-                <v:fill on="t" focussize="0,0"/>
-                <v:stroke weight="2pt" color="#385D8A [3204]" joinstyle="round"/>
-                <v:imagedata o:title=""/>
-                <o:lock v:ext="edit" aspectratio="f"/>
+              <v:shape w14:anchorId="5E8CCD50" id="流程图: 过程 26" o:spid="_x0000_s1041" type="#_x0000_t109" style="position:absolute;left:0;text-align:left;margin-left:310.05pt;margin-top:9.2pt;width:109.55pt;height:27.55pt;z-index:251644928;visibility:visible;mso-wrap-style:square;mso-wrap-distance-left:9pt;mso-wrap-distance-top:0;mso-wrap-distance-right:9pt;mso-wrap-distance-bottom:0;mso-position-horizontal:absolute;mso-position-horizontal-relative:text;mso-position-vertical:absolute;mso-position-vertical-relative:text;v-text-anchor:middle" o:gfxdata="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" fillcolor="#4f81bd [3204]" strokecolor="#243f60 [1604]" strokeweight="2pt">
                 <v:textbox>
                   <w:txbxContent>
                     <w:p>
@@ -4122,10 +5090,13 @@
     </w:p>
     <w:p>
       <w:r>
+        <w:rPr>
+          <w:noProof/>
+        </w:rPr>
         <mc:AlternateContent>
           <mc:Choice Requires="wps">
             <w:drawing>
-              <wp:anchor distT="0" distB="0" distL="114300" distR="114300" simplePos="0" relativeHeight="251680768" behindDoc="0" locked="0" layoutInCell="1" allowOverlap="1">
+              <wp:anchor distT="0" distB="0" distL="114300" distR="114300" simplePos="0" relativeHeight="251665408" behindDoc="0" locked="0" layoutInCell="1" allowOverlap="1" wp14:anchorId="49CA5574" wp14:editId="723D3015">
                 <wp:simplePos x="0" y="0"/>
                 <wp:positionH relativeFrom="column">
                   <wp:posOffset>3372485</wp:posOffset>
@@ -4178,12 +5149,7 @@
           </mc:Choice>
           <mc:Fallback>
             <w:pict>
-              <v:shape id="右箭头 5" o:spid="_x0000_s1026" o:spt="13" type="#_x0000_t13" style="position:absolute;left:0pt;flip:x;margin-left:265.55pt;margin-top:7.5pt;height:3.6pt;width:43.65pt;z-index:251680768;v-text-anchor:middle;mso-width-relative:page;mso-height-relative:page;" fillcolor="#4F81BD [3204]" filled="t" stroked="t" coordsize="21600,21600" o:gfxdata="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" adj="20709,5400">
-                <v:fill on="t" focussize="0,0"/>
-                <v:stroke weight="2pt" color="#385D8A [3204]" joinstyle="round"/>
-                <v:imagedata o:title=""/>
-                <o:lock v:ext="edit" aspectratio="f"/>
-              </v:shape>
+              <v:shape w14:anchorId="256E5618" id="右箭头 5" o:spid="_x0000_s1026" type="#_x0000_t13" style="position:absolute;left:0;text-align:left;margin-left:265.55pt;margin-top:7.5pt;width:43.65pt;height:3.6pt;flip:x;z-index:251665408;visibility:visible;mso-wrap-style:square;mso-wrap-distance-left:9pt;mso-wrap-distance-top:0;mso-wrap-distance-right:9pt;mso-wrap-distance-bottom:0;mso-position-horizontal:absolute;mso-position-horizontal-relative:text;mso-position-vertical:absolute;mso-position-vertical-relative:text;v-text-anchor:middle" o:gfxdata="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" adj="20709" fillcolor="#4f81bd [3204]" strokecolor="#243f60 [1604]" strokeweight="2pt"/>
             </w:pict>
           </mc:Fallback>
         </mc:AlternateContent>
@@ -4192,13 +5158,13 @@
     <w:p/>
     <w:p>
       <w:pPr>
-        <w:pStyle w:val="3"/>
+        <w:pStyle w:val="2"/>
         <w:numPr>
           <w:ilvl w:val="0"/>
           <w:numId w:val="2"/>
         </w:numPr>
       </w:pPr>
-      <w:bookmarkStart w:id="4" w:name="_Toc27244829"/>
+      <w:bookmarkStart w:id="4" w:name="_Toc169471502"/>
       <w:r>
         <w:rPr>
           <w:rFonts w:hint="eastAsia"/>
@@ -4212,15 +5178,71 @@
         <w:rPr>
           <w:rFonts w:hint="eastAsia"/>
         </w:rPr>
-        <w:t>1：acceptor线程：</w:t>
-      </w:r>
-    </w:p>
-    <w:p>
-      <w:r>
-        <w:rPr>
-          <w:rFonts w:hint="eastAsia"/>
-        </w:rPr>
-        <w:t>负责accept客户端，并将fd转给io线程管理</w:t>
+        <w:t>1</w:t>
+      </w:r>
+      <w:r>
+        <w:rPr>
+          <w:rFonts w:hint="eastAsia"/>
+        </w:rPr>
+        <w:t>：</w:t>
+      </w:r>
+      <w:r>
+        <w:rPr>
+          <w:rFonts w:hint="eastAsia"/>
+        </w:rPr>
+        <w:t>acceptor</w:t>
+      </w:r>
+      <w:r>
+        <w:rPr>
+          <w:rFonts w:hint="eastAsia"/>
+        </w:rPr>
+        <w:t>线程：</w:t>
+      </w:r>
+    </w:p>
+    <w:p>
+      <w:r>
+        <w:rPr>
+          <w:rFonts w:hint="eastAsia"/>
+        </w:rPr>
+        <w:t>负责</w:t>
+      </w:r>
+      <w:r>
+        <w:rPr>
+          <w:rFonts w:hint="eastAsia"/>
+        </w:rPr>
+        <w:t>accept</w:t>
+      </w:r>
+      <w:r>
+        <w:rPr>
+          <w:rFonts w:hint="eastAsia"/>
+        </w:rPr>
+        <w:t>客户端，并将</w:t>
+      </w:r>
+      <w:proofErr w:type="spellStart"/>
+      <w:r>
+        <w:rPr>
+          <w:rFonts w:hint="eastAsia"/>
+        </w:rPr>
+        <w:t>fd</w:t>
+      </w:r>
+      <w:proofErr w:type="spellEnd"/>
+      <w:r>
+        <w:rPr>
+          <w:rFonts w:hint="eastAsia"/>
+        </w:rPr>
+        <w:t>转给</w:t>
+      </w:r>
+      <w:r>
+        <w:rPr>
+          <w:rFonts w:hint="eastAsia"/>
+        </w:rPr>
+        <w:t>io</w:t>
+      </w:r>
+      <w:r>
+        <w:rPr>
+          <w:rFonts w:hint="eastAsia"/>
+        </w:rPr>
+        <w:t>线程管理</w:t>
       </w:r>
     </w:p>
     <w:p>
@@ -4231,7 +5253,13 @@
         <w:rPr>
           <w:rFonts w:hint="eastAsia"/>
         </w:rPr>
-        <w:t>：io</w:t>
+        <w:t>：</w:t>
+      </w:r>
+      <w:r>
+        <w:rPr>
+          <w:rFonts w:hint="eastAsia"/>
+        </w:rPr>
+        <w:t>io</w:t>
       </w:r>
       <w:r>
         <w:t xml:space="preserve"> </w:t>
@@ -4240,15 +5268,39 @@
         <w:rPr>
           <w:rFonts w:hint="eastAsia"/>
         </w:rPr>
-        <w:t>handle线程：</w:t>
-      </w:r>
-    </w:p>
-    <w:p>
-      <w:r>
-        <w:rPr>
-          <w:rFonts w:hint="eastAsia"/>
-        </w:rPr>
-        <w:t>需要发送/写消息的时候，发送到io</w:t>
+        <w:t>handle</w:t>
+      </w:r>
+      <w:r>
+        <w:rPr>
+          <w:rFonts w:hint="eastAsia"/>
+        </w:rPr>
+        <w:t>线程：</w:t>
+      </w:r>
+    </w:p>
+    <w:p>
+      <w:r>
+        <w:rPr>
+          <w:rFonts w:hint="eastAsia"/>
+        </w:rPr>
+        <w:t>需要发送</w:t>
+      </w:r>
+      <w:r>
+        <w:rPr>
+          <w:rFonts w:hint="eastAsia"/>
+        </w:rPr>
+        <w:t>/</w:t>
+      </w:r>
+      <w:r>
+        <w:rPr>
+          <w:rFonts w:hint="eastAsia"/>
+        </w:rPr>
+        <w:t>写消息的时候，发送到</w:t>
+      </w:r>
+      <w:r>
+        <w:rPr>
+          <w:rFonts w:hint="eastAsia"/>
+        </w:rPr>
+        <w:t>io</w:t>
       </w:r>
       <w:r>
         <w:t xml:space="preserve"> </w:t>
@@ -4257,7 +5309,19 @@
         <w:rPr>
           <w:rFonts w:hint="eastAsia"/>
         </w:rPr>
-        <w:t>handle线程的队列中。在io</w:t>
+        <w:t>handle</w:t>
+      </w:r>
+      <w:r>
+        <w:rPr>
+          <w:rFonts w:hint="eastAsia"/>
+        </w:rPr>
+        <w:t>线程的队列中。在</w:t>
+      </w:r>
+      <w:r>
+        <w:rPr>
+          <w:rFonts w:hint="eastAsia"/>
+        </w:rPr>
+        <w:t>io</w:t>
       </w:r>
       <w:r>
         <w:t xml:space="preserve"> </w:t>
@@ -4266,15 +5330,45 @@
         <w:rPr>
           <w:rFonts w:hint="eastAsia"/>
         </w:rPr>
-        <w:t>handle调用连接对象进行协议封装之后，进行数据写入/发送。</w:t>
-      </w:r>
-    </w:p>
-    <w:p>
-      <w:r>
-        <w:rPr>
-          <w:rFonts w:hint="eastAsia"/>
-        </w:rPr>
-        <w:t>3：service</w:t>
+        <w:t>handle</w:t>
+      </w:r>
+      <w:r>
+        <w:rPr>
+          <w:rFonts w:hint="eastAsia"/>
+        </w:rPr>
+        <w:t>调用连接对象进行协议封装之后，进行数据写入</w:t>
+      </w:r>
+      <w:r>
+        <w:rPr>
+          <w:rFonts w:hint="eastAsia"/>
+        </w:rPr>
+        <w:t>/</w:t>
+      </w:r>
+      <w:r>
+        <w:rPr>
+          <w:rFonts w:hint="eastAsia"/>
+        </w:rPr>
+        <w:t>发送。</w:t>
+      </w:r>
+    </w:p>
+    <w:p>
+      <w:r>
+        <w:rPr>
+          <w:rFonts w:hint="eastAsia"/>
+        </w:rPr>
+        <w:t>3</w:t>
+      </w:r>
+      <w:r>
+        <w:rPr>
+          <w:rFonts w:hint="eastAsia"/>
+        </w:rPr>
+        <w:t>：</w:t>
+      </w:r>
+      <w:r>
+        <w:rPr>
+          <w:rFonts w:hint="eastAsia"/>
+        </w:rPr>
+        <w:t>service</w:t>
       </w:r>
       <w:r>
         <w:t xml:space="preserve"> </w:t>
@@ -4283,15 +5377,40 @@
         <w:rPr>
           <w:rFonts w:hint="eastAsia"/>
         </w:rPr>
-        <w:t>handle线程：</w:t>
-      </w:r>
-    </w:p>
-    <w:p>
-      <w:r>
-        <w:rPr>
-          <w:rFonts w:hint="eastAsia"/>
-        </w:rPr>
-        <w:t>在连接对象对协议进行解析成message之后，发送到service</w:t>
+        <w:t>handle</w:t>
+      </w:r>
+      <w:r>
+        <w:rPr>
+          <w:rFonts w:hint="eastAsia"/>
+        </w:rPr>
+        <w:t>线程：</w:t>
+      </w:r>
+    </w:p>
+    <w:p>
+      <w:r>
+        <w:rPr>
+          <w:rFonts w:hint="eastAsia"/>
+        </w:rPr>
+        <w:lastRenderedPageBreak/>
+        <w:t>在连接对象对协议进行解析成</w:t>
+      </w:r>
+      <w:r>
+        <w:rPr>
+          <w:rFonts w:hint="eastAsia"/>
+        </w:rPr>
+        <w:t>message</w:t>
+      </w:r>
+      <w:r>
+        <w:rPr>
+          <w:rFonts w:hint="eastAsia"/>
+        </w:rPr>
+        <w:t>之后，发送到</w:t>
+      </w:r>
+      <w:r>
+        <w:rPr>
+          <w:rFonts w:hint="eastAsia"/>
+        </w:rPr>
+        <w:t>service</w:t>
       </w:r>
       <w:r>
         <w:t xml:space="preserve"> </w:t>
@@ -4300,7 +5419,19 @@
         <w:rPr>
           <w:rFonts w:hint="eastAsia"/>
         </w:rPr>
-        <w:t>handle队列中，service</w:t>
+        <w:t>handle</w:t>
+      </w:r>
+      <w:r>
+        <w:rPr>
+          <w:rFonts w:hint="eastAsia"/>
+        </w:rPr>
+        <w:t>队列中，</w:t>
+      </w:r>
+      <w:r>
+        <w:rPr>
+          <w:rFonts w:hint="eastAsia"/>
+        </w:rPr>
+        <w:t>service</w:t>
       </w:r>
       <w:r>
         <w:t xml:space="preserve"> </w:t>
@@ -4309,23 +5440,35 @@
         <w:rPr>
           <w:rFonts w:hint="eastAsia"/>
         </w:rPr>
-        <w:t>handle循环发送给应用层处理，具体的消息处理函数在该线程钟执行</w:t>
+        <w:t>handle</w:t>
+      </w:r>
+      <w:r>
+        <w:rPr>
+          <w:rFonts w:hint="eastAsia"/>
+        </w:rPr>
+        <w:t>循环发送给应用层处理，具体的消息处理函数在该线程钟执行</w:t>
       </w:r>
     </w:p>
     <w:p>
       <w:pPr>
-        <w:pStyle w:val="3"/>
+        <w:pStyle w:val="2"/>
         <w:numPr>
           <w:ilvl w:val="0"/>
           <w:numId w:val="2"/>
         </w:numPr>
       </w:pPr>
-      <w:bookmarkStart w:id="5" w:name="_Toc27244830"/>
-      <w:r>
-        <w:rPr>
-          <w:rFonts w:hint="eastAsia"/>
-        </w:rPr>
-        <w:t>server端流程图</w:t>
+      <w:bookmarkStart w:id="5" w:name="_Toc169471503"/>
+      <w:r>
+        <w:rPr>
+          <w:rFonts w:hint="eastAsia"/>
+        </w:rPr>
+        <w:t>server</w:t>
+      </w:r>
+      <w:r>
+        <w:rPr>
+          <w:rFonts w:hint="eastAsia"/>
+        </w:rPr>
+        <w:t>端流程图</w:t>
       </w:r>
       <w:bookmarkEnd w:id="5"/>
     </w:p>
@@ -4335,7 +5478,13 @@
         <w:rPr>
           <w:rFonts w:hint="eastAsia"/>
         </w:rPr>
-        <w:t>http处理流程（这个图有点旧了，后续有空可以修改下）：</w:t>
+        <w:t>http</w:t>
+      </w:r>
+      <w:r>
+        <w:rPr>
+          <w:rFonts w:hint="eastAsia"/>
+        </w:rPr>
+        <w:t>处理流程（这个图有点旧了，后续有空可以修改下）：</w:t>
       </w:r>
     </w:p>
     <w:p/>
@@ -4351,19 +5500,30 @@
         <w:jc w:val="left"/>
       </w:pPr>
       <w:r>
-        <w:object>
-          <v:shape id="_x0000_i1025" o:spt="75" type="#_x0000_t75" style="height:302.15pt;width:414.85pt;" o:ole="t" filled="f" o:preferrelative="t" stroked="f" coordsize="21600,21600">
-            <v:path/>
-            <v:fill on="f" focussize="0,0"/>
-            <v:stroke on="f" joinstyle="miter"/>
-            <v:imagedata r:id="rId5" o:title=""/>
+        <w:object w:dxaOrig="8297" w:dyaOrig="6043" w14:anchorId="306A99E1">
+          <v:shapetype id="_x0000_t75" coordsize="21600,21600" o:spt="75" o:preferrelative="t" path="m@4@5l@4@11@9@11@9@5xe" filled="f" stroked="f">
+            <v:stroke joinstyle="miter"/>
+            <v:formulas>
+              <v:f eqn="if lineDrawn pixelLineWidth 0"/>
+              <v:f eqn="sum @0 1 0"/>
+              <v:f eqn="sum 0 0 @1"/>
+              <v:f eqn="prod @2 1 2"/>
+              <v:f eqn="prod @3 21600 pixelWidth"/>
+              <v:f eqn="prod @3 21600 pixelHeight"/>
+              <v:f eqn="sum @0 0 1"/>
+              <v:f eqn="prod @6 1 2"/>
+              <v:f eqn="prod @7 21600 pixelWidth"/>
+              <v:f eqn="sum @8 21600 0"/>
+              <v:f eqn="prod @7 21600 pixelHeight"/>
+              <v:f eqn="sum @10 21600 0"/>
+            </v:formulas>
+            <v:path o:extrusionok="f" gradientshapeok="t" o:connecttype="rect"/>
             <o:lock v:ext="edit" aspectratio="t"/>
-            <w10:wrap type="none"/>
-            <w10:anchorlock/>
+          </v:shapetype>
+          <v:shape id="_x0000_i1025" type="#_x0000_t75" style="width:415.1pt;height:302.4pt" o:ole="">
+            <v:imagedata r:id="rId7" o:title=""/>
           </v:shape>
-          <o:OLEObject Type="Embed" ProgID="Visio.Drawing.15" ShapeID="_x0000_i1025" DrawAspect="Content" ObjectID="_1468075725" r:id="rId4">
-            <o:LockedField>false</o:LockedField>
-          </o:OLEObject>
+          <o:OLEObject Type="Embed" ProgID="Visio.Drawing.15" ShapeID="_x0000_i1025" DrawAspect="Content" ObjectID="_1780084249" r:id="rId8"/>
         </w:object>
       </w:r>
     </w:p>
@@ -4375,13 +5535,13 @@
     </w:p>
     <w:p>
       <w:pPr>
-        <w:pStyle w:val="3"/>
+        <w:pStyle w:val="2"/>
         <w:numPr>
           <w:ilvl w:val="0"/>
           <w:numId w:val="2"/>
         </w:numPr>
       </w:pPr>
-      <w:bookmarkStart w:id="6" w:name="_Toc27244831"/>
+      <w:bookmarkStart w:id="6" w:name="_Toc169471504"/>
       <w:r>
         <w:rPr>
           <w:rFonts w:hint="eastAsia"/>
@@ -4395,15 +5555,79 @@
         <w:rPr>
           <w:rFonts w:hint="eastAsia"/>
         </w:rPr>
-        <w:t>目前server端支持三种基本协议：</w:t>
-      </w:r>
-    </w:p>
-    <w:p>
-      <w:r>
-        <w:rPr>
-          <w:rFonts w:hint="eastAsia"/>
-        </w:rPr>
-        <w:t>1：标准http 协议（发送给多个dsp的http协议，第二期会支持）</w:t>
+        <w:t>目前</w:t>
+      </w:r>
+      <w:r>
+        <w:rPr>
+          <w:rFonts w:hint="eastAsia"/>
+        </w:rPr>
+        <w:t>server</w:t>
+      </w:r>
+      <w:proofErr w:type="gramStart"/>
+      <w:r>
+        <w:rPr>
+          <w:rFonts w:hint="eastAsia"/>
+        </w:rPr>
+        <w:t>端支持</w:t>
+      </w:r>
+      <w:proofErr w:type="gramEnd"/>
+      <w:r>
+        <w:rPr>
+          <w:rFonts w:hint="eastAsia"/>
+        </w:rPr>
+        <w:t>三种基本协议：</w:t>
+      </w:r>
+    </w:p>
+    <w:p>
+      <w:r>
+        <w:rPr>
+          <w:rFonts w:hint="eastAsia"/>
+        </w:rPr>
+        <w:t>1</w:t>
+      </w:r>
+      <w:r>
+        <w:rPr>
+          <w:rFonts w:hint="eastAsia"/>
+        </w:rPr>
+        <w:t>：标准</w:t>
+      </w:r>
+      <w:r>
+        <w:rPr>
+          <w:rFonts w:hint="eastAsia"/>
+        </w:rPr>
+        <w:t xml:space="preserve">http </w:t>
+      </w:r>
+      <w:r>
+        <w:rPr>
+          <w:rFonts w:hint="eastAsia"/>
+        </w:rPr>
+        <w:t>协议（发送给多个</w:t>
+      </w:r>
+      <w:proofErr w:type="spellStart"/>
+      <w:r>
+        <w:rPr>
+          <w:rFonts w:hint="eastAsia"/>
+        </w:rPr>
+        <w:t>dsp</w:t>
+      </w:r>
+      <w:proofErr w:type="spellEnd"/>
+      <w:r>
+        <w:rPr>
+          <w:rFonts w:hint="eastAsia"/>
+        </w:rPr>
+        <w:t>的</w:t>
+      </w:r>
+      <w:r>
+        <w:rPr>
+          <w:rFonts w:hint="eastAsia"/>
+        </w:rPr>
+        <w:t>http</w:t>
+      </w:r>
+      <w:r>
+        <w:rPr>
+          <w:rFonts w:hint="eastAsia"/>
+        </w:rPr>
+        <w:t>协议，第二期会支持）</w:t>
       </w:r>
     </w:p>
     <w:p>
@@ -4418,32 +5642,37 @@
         <w:rPr>
           <w:rFonts w:hint="eastAsia"/>
         </w:rPr>
-        <w:t>2：</w:t>
-      </w:r>
-      <w:r>
-        <w:rPr>
-          <w:rFonts w:hint="eastAsia" w:ascii="Arial" w:hAnsi="Arial" w:cs="Arial"/>
+        <w:t>2</w:t>
+      </w:r>
+      <w:r>
+        <w:rPr>
+          <w:rFonts w:hint="eastAsia"/>
+        </w:rPr>
+        <w:t>：</w:t>
+      </w:r>
+      <w:r>
+        <w:rPr>
+          <w:rFonts w:ascii="Arial" w:hAnsi="Arial" w:cs="Arial" w:hint="eastAsia"/>
           <w:color w:val="333333"/>
           <w:szCs w:val="21"/>
         </w:rPr>
-        <w:t>自定义rapid协议（自定义的）</w:t>
-      </w:r>
-    </w:p>
-    <w:p>
-      <w:pPr>
-        <w:rPr>
-          <w:rFonts w:hint="eastAsia" w:ascii="Arial" w:hAnsi="Arial" w:cs="Arial"/>
+        <w:t>自定义</w:t>
+      </w:r>
+      <w:r>
+        <w:rPr>
+          <w:rFonts w:ascii="Arial" w:hAnsi="Arial" w:cs="Arial" w:hint="eastAsia"/>
           <w:color w:val="333333"/>
           <w:szCs w:val="21"/>
         </w:rPr>
-      </w:pPr>
-      <w:r>
-        <w:rPr>
-          <w:rFonts w:hint="eastAsia" w:ascii="Arial" w:hAnsi="Arial" w:cs="Arial"/>
+        <w:t>rapid</w:t>
+      </w:r>
+      <w:r>
+        <w:rPr>
+          <w:rFonts w:ascii="Arial" w:hAnsi="Arial" w:cs="Arial" w:hint="eastAsia"/>
           <w:color w:val="333333"/>
           <w:szCs w:val="21"/>
         </w:rPr>
-        <w:t>3：redis协议</w:t>
+        <w:t>协议（自定义的）</w:t>
       </w:r>
     </w:p>
     <w:p>
@@ -4454,16 +5683,59 @@
           <w:szCs w:val="21"/>
         </w:rPr>
       </w:pPr>
+      <w:r>
+        <w:rPr>
+          <w:rFonts w:ascii="Arial" w:hAnsi="Arial" w:cs="Arial" w:hint="eastAsia"/>
+          <w:color w:val="333333"/>
+          <w:szCs w:val="21"/>
+        </w:rPr>
+        <w:t>3</w:t>
+      </w:r>
+      <w:r>
+        <w:rPr>
+          <w:rFonts w:ascii="Arial" w:hAnsi="Arial" w:cs="Arial" w:hint="eastAsia"/>
+          <w:color w:val="333333"/>
+          <w:szCs w:val="21"/>
+        </w:rPr>
+        <w:t>：</w:t>
+      </w:r>
+      <w:proofErr w:type="spellStart"/>
+      <w:r>
+        <w:rPr>
+          <w:rFonts w:ascii="Arial" w:hAnsi="Arial" w:cs="Arial" w:hint="eastAsia"/>
+          <w:color w:val="333333"/>
+          <w:szCs w:val="21"/>
+        </w:rPr>
+        <w:t>redis</w:t>
+      </w:r>
+      <w:proofErr w:type="spellEnd"/>
+      <w:r>
+        <w:rPr>
+          <w:rFonts w:ascii="Arial" w:hAnsi="Arial" w:cs="Arial" w:hint="eastAsia"/>
+          <w:color w:val="333333"/>
+          <w:szCs w:val="21"/>
+        </w:rPr>
+        <w:t>协议</w:t>
+      </w:r>
     </w:p>
     <w:p>
       <w:pPr>
-        <w:pStyle w:val="3"/>
+        <w:rPr>
+          <w:rFonts w:ascii="Arial" w:hAnsi="Arial" w:cs="Arial"/>
+          <w:color w:val="333333"/>
+          <w:szCs w:val="21"/>
+        </w:rPr>
+      </w:pPr>
+    </w:p>
+    <w:p>
+      <w:pPr>
+        <w:pStyle w:val="2"/>
         <w:numPr>
           <w:ilvl w:val="0"/>
           <w:numId w:val="2"/>
         </w:numPr>
       </w:pPr>
-      <w:bookmarkStart w:id="7" w:name="_Toc27244832"/>
+      <w:bookmarkStart w:id="7" w:name="_Toc169471505"/>
       <w:r>
         <w:rPr>
           <w:rFonts w:hint="eastAsia"/>
@@ -4477,7 +5749,51 @@
         <w:rPr>
           <w:rFonts w:hint="eastAsia"/>
         </w:rPr>
-        <w:t>因为server的设计是支持协程/异步的，所以有可能在handle的时候便有超时的情况。</w:t>
+        <w:t>因为</w:t>
+      </w:r>
+      <w:r>
+        <w:rPr>
+          <w:rFonts w:hint="eastAsia"/>
+        </w:rPr>
+        <w:t>server</w:t>
+      </w:r>
+      <w:r>
+        <w:rPr>
+          <w:rFonts w:hint="eastAsia"/>
+        </w:rPr>
+        <w:t>的设计是</w:t>
+      </w:r>
+      <w:proofErr w:type="gramStart"/>
+      <w:r>
+        <w:rPr>
+          <w:rFonts w:hint="eastAsia"/>
+        </w:rPr>
+        <w:t>支持协程</w:t>
+      </w:r>
+      <w:proofErr w:type="gramEnd"/>
+      <w:r>
+        <w:rPr>
+          <w:rFonts w:hint="eastAsia"/>
+        </w:rPr>
+        <w:t>/</w:t>
+      </w:r>
+      <w:r>
+        <w:rPr>
+          <w:rFonts w:hint="eastAsia"/>
+        </w:rPr>
+        <w:t>异步的，所以有可能在</w:t>
+      </w:r>
+      <w:r>
+        <w:rPr>
+          <w:rFonts w:hint="eastAsia"/>
+        </w:rPr>
+        <w:t>handle</w:t>
+      </w:r>
+      <w:r>
+        <w:rPr>
+          <w:rFonts w:hint="eastAsia"/>
+        </w:rPr>
+        <w:t>的时候便有超时的情况。</w:t>
       </w:r>
     </w:p>
     <w:p/>
@@ -4486,7 +5802,19 @@
         <w:rPr>
           <w:rFonts w:hint="eastAsia"/>
         </w:rPr>
-        <w:t>服务端：应用层自己控制，message中带有解析到消息的事件，如果有超时，则终止处理，并返回。</w:t>
+        <w:t>服务端：应用层自己控制，</w:t>
+      </w:r>
+      <w:r>
+        <w:rPr>
+          <w:rFonts w:hint="eastAsia"/>
+        </w:rPr>
+        <w:t>message</w:t>
+      </w:r>
+      <w:r>
+        <w:rPr>
+          <w:rFonts w:hint="eastAsia"/>
+        </w:rPr>
+        <w:t>中带有解析到消息的事件，如果有超时，则终止处理，并返回。</w:t>
       </w:r>
     </w:p>
     <w:p>
@@ -4505,7 +5833,25 @@
         <w:rPr>
           <w:rFonts w:hint="eastAsia"/>
         </w:rPr>
-        <w:t>异步客户端的timer在io</w:t>
+        <w:t>异步客户端的</w:t>
+      </w:r>
+      <w:r>
+        <w:rPr>
+          <w:rFonts w:hint="eastAsia"/>
+        </w:rPr>
+        <w:t>timer</w:t>
+      </w:r>
+      <w:r>
+        <w:rPr>
+          <w:rFonts w:hint="eastAsia"/>
+        </w:rPr>
+        <w:t>在</w:t>
+      </w:r>
+      <w:r>
+        <w:rPr>
+          <w:rFonts w:hint="eastAsia"/>
+        </w:rPr>
+        <w:t>io</w:t>
       </w:r>
       <w:r>
         <w:t xml:space="preserve"> </w:t>
@@ -4523,7 +5869,31 @@
         <w:rPr>
           <w:rFonts w:hint="eastAsia"/>
         </w:rPr>
-        <w:t>thread中，会不断的check是否有消息超时，如果有超时消息，则返回到之前发送的service</w:t>
+        <w:t>thread</w:t>
+      </w:r>
+      <w:r>
+        <w:rPr>
+          <w:rFonts w:hint="eastAsia"/>
+        </w:rPr>
+        <w:t>中，会不断的</w:t>
+      </w:r>
+      <w:r>
+        <w:rPr>
+          <w:rFonts w:hint="eastAsia"/>
+        </w:rPr>
+        <w:t>check</w:t>
+      </w:r>
+      <w:r>
+        <w:rPr>
+          <w:rFonts w:hint="eastAsia"/>
+        </w:rPr>
+        <w:t>是否有消息超时，如果有超时消息，则返回到之前发送的</w:t>
+      </w:r>
+      <w:r>
+        <w:rPr>
+          <w:rFonts w:hint="eastAsia"/>
+        </w:rPr>
+        <w:t>service</w:t>
       </w:r>
       <w:r>
         <w:t xml:space="preserve"> </w:t>
@@ -4532,18 +5902,50 @@
         <w:rPr>
           <w:rFonts w:hint="eastAsia"/>
         </w:rPr>
-        <w:t>handle去处理。</w:t>
+        <w:t>handle</w:t>
+      </w:r>
+      <w:r>
+        <w:rPr>
+          <w:rFonts w:hint="eastAsia"/>
+        </w:rPr>
+        <w:t>去处理。</w:t>
       </w:r>
     </w:p>
     <w:p>
       <w:pPr>
         <w:ind w:firstLine="420"/>
       </w:pPr>
-      <w:r>
-        <w:rPr>
-          <w:rFonts w:hint="eastAsia"/>
-        </w:rPr>
-        <w:t>协程客户端的timer在service</w:t>
+      <w:proofErr w:type="gramStart"/>
+      <w:r>
+        <w:rPr>
+          <w:rFonts w:hint="eastAsia"/>
+        </w:rPr>
+        <w:t>协程客户端</w:t>
+      </w:r>
+      <w:proofErr w:type="gramEnd"/>
+      <w:r>
+        <w:rPr>
+          <w:rFonts w:hint="eastAsia"/>
+        </w:rPr>
+        <w:t>的</w:t>
+      </w:r>
+      <w:r>
+        <w:rPr>
+          <w:rFonts w:hint="eastAsia"/>
+        </w:rPr>
+        <w:t>timer</w:t>
+      </w:r>
+      <w:r>
+        <w:rPr>
+          <w:rFonts w:hint="eastAsia"/>
+        </w:rPr>
+        <w:t>在</w:t>
+      </w:r>
+      <w:r>
+        <w:rPr>
+          <w:rFonts w:hint="eastAsia"/>
+        </w:rPr>
+        <w:t>service</w:t>
       </w:r>
       <w:r>
         <w:t xml:space="preserve"> </w:t>
@@ -4561,7 +5963,19 @@
         <w:rPr>
           <w:rFonts w:hint="eastAsia"/>
         </w:rPr>
-        <w:t>thread中，有service</w:t>
+        <w:t>thread</w:t>
+      </w:r>
+      <w:r>
+        <w:rPr>
+          <w:rFonts w:hint="eastAsia"/>
+        </w:rPr>
+        <w:t>中，有</w:t>
+      </w:r>
+      <w:r>
+        <w:rPr>
+          <w:rFonts w:hint="eastAsia"/>
+        </w:rPr>
+        <w:t>service</w:t>
       </w:r>
       <w:r>
         <w:t xml:space="preserve"> </w:t>
@@ -4579,19 +5993,34 @@
         <w:rPr>
           <w:rFonts w:hint="eastAsia"/>
         </w:rPr>
-        <w:t>thread线程驱动ProcessTimer</w:t>
-      </w:r>
+        <w:t>thread</w:t>
+      </w:r>
+      <w:r>
+        <w:rPr>
+          <w:rFonts w:hint="eastAsia"/>
+        </w:rPr>
+        <w:t>线程驱动</w:t>
+      </w:r>
+      <w:proofErr w:type="spellStart"/>
+      <w:r>
+        <w:rPr>
+          <w:rFonts w:hint="eastAsia"/>
+        </w:rPr>
+        <w:t>ProcessTimer</w:t>
+      </w:r>
+      <w:proofErr w:type="spellEnd"/>
     </w:p>
     <w:p/>
     <w:p>
       <w:pPr>
-        <w:pStyle w:val="3"/>
+        <w:pStyle w:val="2"/>
         <w:numPr>
           <w:ilvl w:val="0"/>
           <w:numId w:val="2"/>
         </w:numPr>
       </w:pPr>
-      <w:bookmarkStart w:id="8" w:name="_Toc27244833"/>
+      <w:bookmarkStart w:id="8" w:name="_Toc169471506"/>
+      <w:proofErr w:type="spellStart"/>
       <w:r>
         <w:t>E</w:t>
       </w:r>
@@ -4599,7 +6028,14 @@
         <w:rPr>
           <w:rFonts w:hint="eastAsia"/>
         </w:rPr>
-        <w:t>poll管理</w:t>
+        <w:t>poll</w:t>
+      </w:r>
+      <w:proofErr w:type="spellEnd"/>
+      <w:r>
+        <w:rPr>
+          <w:rFonts w:hint="eastAsia"/>
+        </w:rPr>
+        <w:t>管理</w:t>
       </w:r>
       <w:bookmarkEnd w:id="8"/>
     </w:p>
@@ -4608,8 +6044,15 @@
         <w:rPr>
           <w:rFonts w:hint="eastAsia"/>
         </w:rPr>
-        <w:t>1：</w:t>
-      </w:r>
+        <w:t>1</w:t>
+      </w:r>
+      <w:r>
+        <w:rPr>
+          <w:rFonts w:hint="eastAsia"/>
+        </w:rPr>
+        <w:t>：</w:t>
+      </w:r>
+      <w:proofErr w:type="spellStart"/>
       <w:r>
         <w:t>E</w:t>
       </w:r>
@@ -4617,15 +6060,28 @@
         <w:rPr>
           <w:rFonts w:hint="eastAsia"/>
         </w:rPr>
-        <w:t>poll具备唤醒机制，用管道来实现。有新连接来需要唤醒。</w:t>
-      </w:r>
-    </w:p>
-    <w:p>
-      <w:r>
-        <w:rPr>
-          <w:rFonts w:hint="eastAsia"/>
-        </w:rPr>
-        <w:t>2：</w:t>
+        <w:t>poll</w:t>
+      </w:r>
+      <w:proofErr w:type="spellEnd"/>
+      <w:r>
+        <w:rPr>
+          <w:rFonts w:hint="eastAsia"/>
+        </w:rPr>
+        <w:t>具备唤醒机制，用管道来实现。有新连接来需要唤醒。</w:t>
+      </w:r>
+    </w:p>
+    <w:p>
+      <w:r>
+        <w:rPr>
+          <w:rFonts w:hint="eastAsia"/>
+        </w:rPr>
+        <w:t>2</w:t>
+      </w:r>
+      <w:r>
+        <w:rPr>
+          <w:rFonts w:hint="eastAsia"/>
+        </w:rPr>
+        <w:t>：</w:t>
       </w:r>
       <w:r>
         <w:t>acceptor</w:t>
@@ -4634,7 +6090,53 @@
         <w:rPr>
           <w:rFonts w:hint="eastAsia"/>
         </w:rPr>
-        <w:t xml:space="preserve"> thread负责处理监听的fd事件，每个slave线程负责处理自己的epoll事件，</w:t>
+        <w:t xml:space="preserve"> thread</w:t>
+      </w:r>
+      <w:r>
+        <w:rPr>
+          <w:rFonts w:hint="eastAsia"/>
+        </w:rPr>
+        <w:t>负责处理监听的</w:t>
+      </w:r>
+      <w:proofErr w:type="spellStart"/>
+      <w:r>
+        <w:rPr>
+          <w:rFonts w:hint="eastAsia"/>
+        </w:rPr>
+        <w:t>fd</w:t>
+      </w:r>
+      <w:proofErr w:type="spellEnd"/>
+      <w:r>
+        <w:rPr>
+          <w:rFonts w:hint="eastAsia"/>
+        </w:rPr>
+        <w:t>事件，每个</w:t>
+      </w:r>
+      <w:r>
+        <w:rPr>
+          <w:rFonts w:hint="eastAsia"/>
+        </w:rPr>
+        <w:t>slave</w:t>
+      </w:r>
+      <w:r>
+        <w:rPr>
+          <w:rFonts w:hint="eastAsia"/>
+        </w:rPr>
+        <w:t>线程负责处理自己的</w:t>
+      </w:r>
+      <w:proofErr w:type="spellStart"/>
+      <w:r>
+        <w:rPr>
+          <w:rFonts w:hint="eastAsia"/>
+        </w:rPr>
+        <w:t>epoll</w:t>
+      </w:r>
+      <w:proofErr w:type="spellEnd"/>
+      <w:r>
+        <w:rPr>
+          <w:rFonts w:hint="eastAsia"/>
+        </w:rPr>
+        <w:t>事件，</w:t>
       </w:r>
       <w:r>
         <w:t>acceptor</w:t>
@@ -4643,7 +6145,69 @@
         <w:rPr>
           <w:rFonts w:hint="eastAsia"/>
         </w:rPr>
-        <w:t>线程accept到的fd用来hash（或者编号，一个个取），落到哪个slave线程就用哪个线程来处理。客户端创建连接之后，也会将相应的读写事件注册到slave线程去监听。</w:t>
+        <w:t>线程</w:t>
+      </w:r>
+      <w:r>
+        <w:rPr>
+          <w:rFonts w:hint="eastAsia"/>
+        </w:rPr>
+        <w:t>accept</w:t>
+      </w:r>
+      <w:r>
+        <w:rPr>
+          <w:rFonts w:hint="eastAsia"/>
+        </w:rPr>
+        <w:t>到的</w:t>
+      </w:r>
+      <w:proofErr w:type="spellStart"/>
+      <w:r>
+        <w:rPr>
+          <w:rFonts w:hint="eastAsia"/>
+        </w:rPr>
+        <w:t>fd</w:t>
+      </w:r>
+      <w:proofErr w:type="spellEnd"/>
+      <w:r>
+        <w:rPr>
+          <w:rFonts w:hint="eastAsia"/>
+        </w:rPr>
+        <w:t>用来</w:t>
+      </w:r>
+      <w:r>
+        <w:rPr>
+          <w:rFonts w:hint="eastAsia"/>
+        </w:rPr>
+        <w:t>hash</w:t>
+      </w:r>
+      <w:r>
+        <w:rPr>
+          <w:rFonts w:hint="eastAsia"/>
+        </w:rPr>
+        <w:t>（或者编号，一个个取），落到哪个</w:t>
+      </w:r>
+      <w:r>
+        <w:rPr>
+          <w:rFonts w:hint="eastAsia"/>
+        </w:rPr>
+        <w:t>slave</w:t>
+      </w:r>
+      <w:r>
+        <w:rPr>
+          <w:rFonts w:hint="eastAsia"/>
+        </w:rPr>
+        <w:t>线程就用哪个线程来处理。客户端创建连接之后，也会将相应的读写事件注册到</w:t>
+      </w:r>
+      <w:r>
+        <w:rPr>
+          <w:rFonts w:hint="eastAsia"/>
+        </w:rPr>
+        <w:t>slave</w:t>
+      </w:r>
+      <w:r>
+        <w:rPr>
+          <w:rFonts w:hint="eastAsia"/>
+        </w:rPr>
+        <w:t>线程去监听。</w:t>
       </w:r>
     </w:p>
     <w:p/>
@@ -4654,17 +6218,18 @@
     </w:p>
     <w:p>
       <w:pPr>
-        <w:pStyle w:val="2"/>
+        <w:pStyle w:val="1"/>
         <w:numPr>
           <w:ilvl w:val="0"/>
           <w:numId w:val="1"/>
         </w:numPr>
       </w:pPr>
-      <w:bookmarkStart w:id="9" w:name="_Toc27244834"/>
-      <w:r>
-        <w:rPr>
-          <w:rFonts w:hint="eastAsia"/>
-        </w:rPr>
+      <w:bookmarkStart w:id="9" w:name="_Toc169471507"/>
+      <w:r>
+        <w:rPr>
+          <w:rFonts w:hint="eastAsia"/>
+        </w:rPr>
+        <w:lastRenderedPageBreak/>
         <w:t>异步客户端设计</w:t>
       </w:r>
       <w:bookmarkEnd w:id="9"/>
@@ -4674,34 +6239,61 @@
         <w:rPr>
           <w:rFonts w:hint="eastAsia"/>
         </w:rPr>
-        <w:t>异步客户端是基于server的基础上做开发的。</w:t>
-      </w:r>
-    </w:p>
-    <w:p>
-      <w:r>
-        <w:rPr>
-          <w:rFonts w:hint="eastAsia"/>
-        </w:rPr>
-        <w:t>由于异步客户端本身的复杂性和多样性，以下设计为初步设计，后面可优化为协程处理。</w:t>
+        <w:t>异步客户端是基于</w:t>
+      </w:r>
+      <w:r>
+        <w:rPr>
+          <w:rFonts w:hint="eastAsia"/>
+        </w:rPr>
+        <w:t>server</w:t>
+      </w:r>
+      <w:r>
+        <w:rPr>
+          <w:rFonts w:hint="eastAsia"/>
+        </w:rPr>
+        <w:t>的基础上做开发的。</w:t>
+      </w:r>
+    </w:p>
+    <w:p>
+      <w:r>
+        <w:rPr>
+          <w:rFonts w:hint="eastAsia"/>
+        </w:rPr>
+        <w:t>由于异步客户端本身的复杂性和多样性，以下设计为初步设计，后面可优化</w:t>
+      </w:r>
+      <w:proofErr w:type="gramStart"/>
+      <w:r>
+        <w:rPr>
+          <w:rFonts w:hint="eastAsia"/>
+        </w:rPr>
+        <w:t>为协程处理</w:t>
+      </w:r>
+      <w:proofErr w:type="gramEnd"/>
+      <w:r>
+        <w:rPr>
+          <w:rFonts w:hint="eastAsia"/>
+        </w:rPr>
+        <w:t>。</w:t>
       </w:r>
     </w:p>
     <w:p>
       <w:pPr>
-        <w:pStyle w:val="3"/>
+        <w:pStyle w:val="2"/>
         <w:numPr>
           <w:ilvl w:val="0"/>
           <w:numId w:val="3"/>
         </w:numPr>
       </w:pPr>
-      <w:bookmarkStart w:id="10" w:name="_Toc27244835"/>
-      <w:r>
-        <w:rPr>
-          <w:rFonts w:hint="eastAsia"/>
+      <w:bookmarkStart w:id="10" w:name="_Toc169471508"/>
+      <w:r>
+        <w:rPr>
+          <w:rFonts w:hint="eastAsia"/>
+          <w:noProof/>
         </w:rPr>
         <mc:AlternateContent>
           <mc:Choice Requires="wps">
             <w:drawing>
-              <wp:anchor distT="0" distB="0" distL="114300" distR="114300" simplePos="0" relativeHeight="251686912" behindDoc="0" locked="0" layoutInCell="1" allowOverlap="1">
+              <wp:anchor distT="0" distB="0" distL="114300" distR="114300" simplePos="0" relativeHeight="251679744" behindDoc="0" locked="0" layoutInCell="1" allowOverlap="1" wp14:anchorId="049E1725" wp14:editId="3FEAA814">
                 <wp:simplePos x="0" y="0"/>
                 <wp:positionH relativeFrom="column">
                   <wp:posOffset>1449705</wp:posOffset>
@@ -4766,11 +6358,7 @@
           </mc:Choice>
           <mc:Fallback>
             <w:pict>
-              <v:shape id="_x0000_s1026" o:spid="_x0000_s1026" o:spt="109" type="#_x0000_t109" style="position:absolute;left:0pt;margin-left:114.15pt;margin-top:42.05pt;height:21.25pt;width:97.25pt;z-index:251686912;v-text-anchor:middle;mso-width-relative:page;mso-height-relative:page;" fillcolor="#4F81BD [3204]" filled="t" stroked="t" coordsize="21600,21600" o:gfxdata="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">
-                <v:fill on="t" focussize="0,0"/>
-                <v:stroke weight="2pt" color="#385D8A [3204]" joinstyle="round"/>
-                <v:imagedata o:title=""/>
-                <o:lock v:ext="edit" aspectratio="f"/>
+              <v:shape w14:anchorId="049E1725" id="流程图: 过程 27" o:spid="_x0000_s1042" type="#_x0000_t109" style="position:absolute;left:0;text-align:left;margin-left:114.15pt;margin-top:42.05pt;width:97.25pt;height:21.25pt;z-index:251679744;visibility:visible;mso-wrap-style:square;mso-wrap-distance-left:9pt;mso-wrap-distance-top:0;mso-wrap-distance-right:9pt;mso-wrap-distance-bottom:0;mso-position-horizontal:absolute;mso-position-horizontal-relative:text;mso-position-vertical:absolute;mso-position-vertical-relative:text;v-text-anchor:middle" o:gfxdata="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" fillcolor="#4f81bd [3204]" strokecolor="#243f60 [1604]" strokeweight="2pt">
                 <v:textbox>
                   <w:txbxContent>
                     <w:p>
@@ -4798,10 +6386,13 @@
     </w:p>
     <w:p>
       <w:r>
+        <w:rPr>
+          <w:noProof/>
+        </w:rPr>
         <mc:AlternateContent>
           <mc:Choice Requires="wps">
             <w:drawing>
-              <wp:anchor distT="0" distB="0" distL="114300" distR="114300" simplePos="0" relativeHeight="251689984" behindDoc="0" locked="0" layoutInCell="1" allowOverlap="1">
+              <wp:anchor distT="0" distB="0" distL="114300" distR="114300" simplePos="0" relativeHeight="251685888" behindDoc="0" locked="0" layoutInCell="1" allowOverlap="1" wp14:anchorId="283EE59A" wp14:editId="0FFB12B9">
                 <wp:simplePos x="0" y="0"/>
                 <wp:positionH relativeFrom="column">
                   <wp:posOffset>2049145</wp:posOffset>
@@ -4854,12 +6445,7 @@
           </mc:Choice>
           <mc:Fallback>
             <w:pict>
-              <v:shape id="箭头: 下 40" o:spid="_x0000_s1026" o:spt="67" type="#_x0000_t67" style="position:absolute;left:0pt;margin-left:161.35pt;margin-top:8.5pt;height:22.55pt;width:3.6pt;z-index:251689984;v-text-anchor:middle;mso-width-relative:page;mso-height-relative:page;" fillcolor="#4F81BD [3204]" filled="t" stroked="t" coordsize="21600,21600" o:gfxdata="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" adj="19878,5400">
-                <v:fill on="t" focussize="0,0"/>
-                <v:stroke weight="2pt" color="#385D8A [3204]" joinstyle="round"/>
-                <v:imagedata o:title=""/>
-                <o:lock v:ext="edit" aspectratio="f"/>
-              </v:shape>
+              <v:shape w14:anchorId="5666CBFB" id="箭头: 下 40" o:spid="_x0000_s1026" type="#_x0000_t67" style="position:absolute;left:0;text-align:left;margin-left:161.35pt;margin-top:8.5pt;width:3.6pt;height:22.55pt;z-index:251685888;visibility:visible;mso-wrap-style:square;mso-wrap-distance-left:9pt;mso-wrap-distance-top:0;mso-wrap-distance-right:9pt;mso-wrap-distance-bottom:0;mso-position-horizontal:absolute;mso-position-horizontal-relative:text;mso-position-vertical:absolute;mso-position-vertical-relative:text;v-text-anchor:middle" o:gfxdata="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" adj="19877" fillcolor="#4f81bd [3204]" strokecolor="#243f60 [1604]" strokeweight="2pt"/>
             </w:pict>
           </mc:Fallback>
         </mc:AlternateContent>
@@ -4869,11 +6455,12 @@
       <w:r>
         <w:rPr>
           <w:rFonts w:hint="eastAsia"/>
+          <w:noProof/>
         </w:rPr>
         <mc:AlternateContent>
           <mc:Choice Requires="wps">
             <w:drawing>
-              <wp:anchor distT="0" distB="0" distL="114300" distR="114300" simplePos="0" relativeHeight="251682816" behindDoc="0" locked="0" layoutInCell="1" allowOverlap="1">
+              <wp:anchor distT="0" distB="0" distL="114300" distR="114300" simplePos="0" relativeHeight="251669504" behindDoc="0" locked="0" layoutInCell="1" allowOverlap="1" wp14:anchorId="2E0A0B84" wp14:editId="5268854B">
                 <wp:simplePos x="0" y="0"/>
                 <wp:positionH relativeFrom="column">
                   <wp:posOffset>716915</wp:posOffset>
@@ -4944,11 +6531,7 @@
           </mc:Choice>
           <mc:Fallback>
             <w:pict>
-              <v:shape id="_x0000_s1026" o:spid="_x0000_s1026" o:spt="109" type="#_x0000_t109" style="position:absolute;left:0pt;margin-left:56.45pt;margin-top:15.5pt;height:21.25pt;width:51.6pt;z-index:251682816;v-text-anchor:middle;mso-width-relative:page;mso-height-relative:page;" fillcolor="#4F81BD [3204]" filled="t" stroked="t" coordsize="21600,21600" o:gfxdata="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">
-                <v:fill on="t" focussize="0,0"/>
-                <v:stroke weight="2pt" color="#385D8A [3204]" joinstyle="round"/>
-                <v:imagedata o:title=""/>
-                <o:lock v:ext="edit" aspectratio="f"/>
+              <v:shape w14:anchorId="2E0A0B84" id="流程图: 过程 18" o:spid="_x0000_s1043" type="#_x0000_t109" style="position:absolute;left:0;text-align:left;margin-left:56.45pt;margin-top:15.5pt;width:51.6pt;height:21.25pt;z-index:251669504;visibility:visible;mso-wrap-style:square;mso-wrap-distance-left:9pt;mso-wrap-distance-top:0;mso-wrap-distance-right:9pt;mso-wrap-distance-bottom:0;mso-position-horizontal:absolute;mso-position-horizontal-relative:text;mso-position-vertical:absolute;mso-position-vertical-relative:text;v-text-anchor:middle" o:gfxdata="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" fillcolor="#4f81bd [3204]" strokecolor="#243f60 [1604]" strokeweight="2pt">
                 <v:textbox>
                   <w:txbxContent>
                     <w:p>
@@ -4975,11 +6558,12 @@
       <w:r>
         <w:rPr>
           <w:rFonts w:hint="eastAsia"/>
+          <w:noProof/>
         </w:rPr>
         <mc:AlternateContent>
           <mc:Choice Requires="wps">
             <w:drawing>
-              <wp:anchor distT="0" distB="0" distL="114300" distR="114300" simplePos="0" relativeHeight="251671552" behindDoc="0" locked="0" layoutInCell="1" allowOverlap="1">
+              <wp:anchor distT="0" distB="0" distL="114300" distR="114300" simplePos="0" relativeHeight="251646976" behindDoc="0" locked="0" layoutInCell="1" allowOverlap="1" wp14:anchorId="0ECE6CE2" wp14:editId="2033DD64">
                 <wp:simplePos x="0" y="0"/>
                 <wp:positionH relativeFrom="column">
                   <wp:posOffset>65405</wp:posOffset>
@@ -5027,6 +6611,7 @@
                             <w:pPr>
                               <w:jc w:val="left"/>
                             </w:pPr>
+                            <w:proofErr w:type="spellStart"/>
                             <w:r>
                               <w:t>C</w:t>
                             </w:r>
@@ -5039,6 +6624,7 @@
                             <w:r>
                               <w:t>Mgr</w:t>
                             </w:r>
+                            <w:proofErr w:type="spellEnd"/>
                           </w:p>
                         </w:txbxContent>
                       </wps:txbx>
@@ -5053,17 +6639,14 @@
           </mc:Choice>
           <mc:Fallback>
             <w:pict>
-              <v:shape id="_x0000_s1026" o:spid="_x0000_s1026" o:spt="109" type="#_x0000_t109" style="position:absolute;left:0pt;margin-left:5.15pt;margin-top:6.6pt;height:102.05pt;width:105.2pt;z-index:251671552;v-text-anchor:middle;mso-width-relative:page;mso-height-relative:page;" fillcolor="#4F81BD [3204]" filled="t" stroked="t" coordsize="21600,21600" o:gfxdata="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">
-                <v:fill on="t" focussize="0,0"/>
-                <v:stroke weight="2pt" color="#385D8A [3204]" joinstyle="round"/>
-                <v:imagedata o:title=""/>
-                <o:lock v:ext="edit" aspectratio="f"/>
+              <v:shape w14:anchorId="0ECE6CE2" id="流程图: 过程 28" o:spid="_x0000_s1044" type="#_x0000_t109" style="position:absolute;left:0;text-align:left;margin-left:5.15pt;margin-top:6.6pt;width:105.2pt;height:102.05pt;z-index:251646976;visibility:visible;mso-wrap-style:square;mso-wrap-distance-left:9pt;mso-wrap-distance-top:0;mso-wrap-distance-right:9pt;mso-wrap-distance-bottom:0;mso-position-horizontal:absolute;mso-position-horizontal-relative:text;mso-position-vertical:absolute;mso-position-vertical-relative:text;v-text-anchor:middle" o:gfxdata="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" fillcolor="#4f81bd [3204]" strokecolor="#243f60 [1604]" strokeweight="2pt">
                 <v:textbox>
                   <w:txbxContent>
                     <w:p>
                       <w:pPr>
                         <w:jc w:val="left"/>
                       </w:pPr>
+                      <w:proofErr w:type="spellStart"/>
                       <w:r>
                         <w:t>C</w:t>
                       </w:r>
@@ -5076,6 +6659,7 @@
                       <w:r>
                         <w:t>Mgr</w:t>
                       </w:r>
+                      <w:proofErr w:type="spellEnd"/>
                     </w:p>
                   </w:txbxContent>
                 </v:textbox>
@@ -5089,11 +6673,12 @@
       <w:r>
         <w:rPr>
           <w:rFonts w:hint="eastAsia"/>
+          <w:noProof/>
         </w:rPr>
         <mc:AlternateContent>
           <mc:Choice Requires="wps">
             <w:drawing>
-              <wp:anchor distT="0" distB="0" distL="114300" distR="114300" simplePos="0" relativeHeight="251677696" behindDoc="0" locked="0" layoutInCell="1" allowOverlap="1">
+              <wp:anchor distT="0" distB="0" distL="114300" distR="114300" simplePos="0" relativeHeight="251659264" behindDoc="0" locked="0" layoutInCell="1" allowOverlap="1" wp14:anchorId="00C0FD27" wp14:editId="06BC8103">
                 <wp:simplePos x="0" y="0"/>
                 <wp:positionH relativeFrom="column">
                   <wp:posOffset>4854575</wp:posOffset>
@@ -5172,11 +6757,7 @@
           </mc:Choice>
           <mc:Fallback>
             <w:pict>
-              <v:shape id="_x0000_s1026" o:spid="_x0000_s1026" o:spt="109" type="#_x0000_t109" style="position:absolute;left:0pt;margin-left:382.25pt;margin-top:11.15pt;height:59.7pt;width:66.65pt;z-index:251677696;v-text-anchor:middle;mso-width-relative:page;mso-height-relative:page;" fillcolor="#4F81BD [3204]" filled="t" stroked="t" coordsize="21600,21600" o:gfxdata="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">
-                <v:fill on="t" focussize="0,0"/>
-                <v:stroke weight="2pt" color="#385D8A [3204]" joinstyle="round"/>
-                <v:imagedata o:title=""/>
-                <o:lock v:ext="edit" aspectratio="f"/>
+              <v:shape w14:anchorId="00C0FD27" id="流程图: 过程 34" o:spid="_x0000_s1045" type="#_x0000_t109" style="position:absolute;left:0;text-align:left;margin-left:382.25pt;margin-top:11.15pt;width:66.65pt;height:59.7pt;z-index:251659264;visibility:visible;mso-wrap-style:square;mso-wrap-distance-left:9pt;mso-wrap-distance-top:0;mso-wrap-distance-right:9pt;mso-wrap-distance-bottom:0;mso-position-horizontal:absolute;mso-position-horizontal-relative:text;mso-position-vertical:absolute;mso-position-vertical-relative:text;v-text-anchor:middle" o:gfxdata="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" fillcolor="#4f81bd [3204]" strokecolor="#243f60 [1604]" strokeweight="2pt">
                 <v:textbox>
                   <w:txbxContent>
                     <w:p>
@@ -5211,11 +6792,12 @@
       <w:r>
         <w:rPr>
           <w:rFonts w:hint="eastAsia"/>
+          <w:noProof/>
         </w:rPr>
         <mc:AlternateContent>
           <mc:Choice Requires="wps">
             <w:drawing>
-              <wp:anchor distT="0" distB="0" distL="114300" distR="114300" simplePos="0" relativeHeight="251674624" behindDoc="0" locked="0" layoutInCell="1" allowOverlap="1">
+              <wp:anchor distT="0" distB="0" distL="114300" distR="114300" simplePos="0" relativeHeight="251653120" behindDoc="0" locked="0" layoutInCell="1" allowOverlap="1" wp14:anchorId="08ADFA48" wp14:editId="15673EE3">
                 <wp:simplePos x="0" y="0"/>
                 <wp:positionH relativeFrom="column">
                   <wp:posOffset>2425700</wp:posOffset>
@@ -5268,12 +6850,7 @@
           </mc:Choice>
           <mc:Fallback>
             <w:pict>
-              <v:shape id="_x0000_s1026" o:spid="_x0000_s1026" o:spt="13" type="#_x0000_t13" style="position:absolute;left:0pt;margin-left:191pt;margin-top:12.6pt;height:3.6pt;width:39pt;z-index:251674624;v-text-anchor:middle;mso-width-relative:page;mso-height-relative:page;" fillcolor="#4F81BD [3204]" filled="t" stroked="t" coordsize="21600,21600" o:gfxdata="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" adj="20603,5400">
-                <v:fill on="t" focussize="0,0"/>
-                <v:stroke weight="2pt" color="#385D8A [3204]" joinstyle="round"/>
-                <v:imagedata o:title=""/>
-                <o:lock v:ext="edit" aspectratio="f"/>
-              </v:shape>
+              <v:shape w14:anchorId="74977C85" id="右箭头 32" o:spid="_x0000_s1026" type="#_x0000_t13" style="position:absolute;left:0;text-align:left;margin-left:191pt;margin-top:12.6pt;width:39pt;height:3.6pt;z-index:251653120;visibility:visible;mso-wrap-style:square;mso-wrap-distance-left:9pt;mso-wrap-distance-top:0;mso-wrap-distance-right:9pt;mso-wrap-distance-bottom:0;mso-position-horizontal:absolute;mso-position-horizontal-relative:text;mso-position-vertical:absolute;mso-position-vertical-relative:text;v-text-anchor:middle" o:gfxdata="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" adj="20603" fillcolor="#4f81bd [3204]" strokecolor="#243f60 [1604]" strokeweight="2pt"/>
             </w:pict>
           </mc:Fallback>
         </mc:AlternateContent>
@@ -5281,11 +6858,12 @@
       <w:r>
         <w:rPr>
           <w:rFonts w:hint="eastAsia"/>
+          <w:noProof/>
         </w:rPr>
         <mc:AlternateContent>
           <mc:Choice Requires="wps">
             <w:drawing>
-              <wp:anchor distT="0" distB="0" distL="114300" distR="114300" simplePos="0" relativeHeight="251675648" behindDoc="0" locked="0" layoutInCell="1" allowOverlap="1">
+              <wp:anchor distT="0" distB="0" distL="114300" distR="114300" simplePos="0" relativeHeight="251655168" behindDoc="0" locked="0" layoutInCell="1" allowOverlap="1" wp14:anchorId="34E4586E" wp14:editId="37213A82">
                 <wp:simplePos x="0" y="0"/>
                 <wp:positionH relativeFrom="column">
                   <wp:posOffset>2950845</wp:posOffset>
@@ -5347,11 +6925,7 @@
           </mc:Choice>
           <mc:Fallback>
             <w:pict>
-              <v:shape id="_x0000_s1026" o:spid="_x0000_s1026" o:spt="109" type="#_x0000_t109" style="position:absolute;left:0pt;margin-left:232.35pt;margin-top:10.1pt;height:62.5pt;width:110.7pt;z-index:251675648;v-text-anchor:middle;mso-width-relative:page;mso-height-relative:page;" fillcolor="#4F81BD [3204]" filled="t" stroked="t" coordsize="21600,21600" o:gfxdata="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">
-                <v:fill on="t" focussize="0,0"/>
-                <v:stroke weight="2pt" color="#385D8A [3204]" joinstyle="round"/>
-                <v:imagedata o:title=""/>
-                <o:lock v:ext="edit" aspectratio="f"/>
+              <v:shape w14:anchorId="34E4586E" id="流程图: 过程 33" o:spid="_x0000_s1046" type="#_x0000_t109" style="position:absolute;left:0;text-align:left;margin-left:232.35pt;margin-top:10.1pt;width:110.7pt;height:62.5pt;z-index:251655168;visibility:visible;mso-wrap-style:square;mso-wrap-distance-left:9pt;mso-wrap-distance-top:0;mso-wrap-distance-right:9pt;mso-wrap-distance-bottom:0;mso-position-horizontal:absolute;mso-position-horizontal-relative:text;mso-position-vertical:absolute;mso-position-vertical-relative:text;v-text-anchor:middle" o:gfxdata="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" fillcolor="#4f81bd [3204]" strokecolor="#243f60 [1604]" strokeweight="2pt">
                 <v:textbox>
                   <w:txbxContent>
                     <w:p>
@@ -5369,11 +6943,12 @@
       <w:r>
         <w:rPr>
           <w:rFonts w:hint="eastAsia"/>
+          <w:noProof/>
         </w:rPr>
         <mc:AlternateContent>
           <mc:Choice Requires="wps">
             <w:drawing>
-              <wp:anchor distT="0" distB="0" distL="114300" distR="114300" simplePos="0" relativeHeight="251672576" behindDoc="0" locked="0" layoutInCell="1" allowOverlap="1">
+              <wp:anchor distT="0" distB="0" distL="114300" distR="114300" simplePos="0" relativeHeight="251649024" behindDoc="0" locked="0" layoutInCell="1" allowOverlap="1" wp14:anchorId="10CE5473" wp14:editId="568A7906">
                 <wp:simplePos x="0" y="0"/>
                 <wp:positionH relativeFrom="column">
                   <wp:posOffset>1409065</wp:posOffset>
@@ -5438,11 +7013,7 @@
           </mc:Choice>
           <mc:Fallback>
             <w:pict>
-              <v:shape id="_x0000_s1026" o:spid="_x0000_s1026" o:spt="109" type="#_x0000_t109" style="position:absolute;left:0pt;margin-left:110.95pt;margin-top:1.5pt;height:21.25pt;width:79pt;z-index:251672576;v-text-anchor:middle;mso-width-relative:page;mso-height-relative:page;" fillcolor="#4F81BD [3204]" filled="t" stroked="t" coordsize="21600,21600" o:gfxdata="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">
-                <v:fill on="t" focussize="0,0"/>
-                <v:stroke weight="2pt" color="#385D8A [3204]" joinstyle="round"/>
-                <v:imagedata o:title=""/>
-                <o:lock v:ext="edit" aspectratio="f"/>
+              <v:shape w14:anchorId="10CE5473" id="流程图: 过程 29" o:spid="_x0000_s1047" type="#_x0000_t109" style="position:absolute;left:0;text-align:left;margin-left:110.95pt;margin-top:1.5pt;width:79pt;height:21.25pt;z-index:251649024;visibility:visible;mso-wrap-style:square;mso-wrap-distance-left:9pt;mso-wrap-distance-top:0;mso-wrap-distance-right:9pt;mso-wrap-distance-bottom:0;mso-position-horizontal:absolute;mso-position-horizontal-relative:text;mso-position-vertical:absolute;mso-position-vertical-relative:text;v-text-anchor:middle" o:gfxdata="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" fillcolor="#4f81bd [3204]" strokecolor="#243f60 [1604]" strokeweight="2pt">
                 <v:textbox>
                   <w:txbxContent>
                     <w:p>
@@ -5465,11 +7036,12 @@
       <w:r>
         <w:rPr>
           <w:rFonts w:hint="eastAsia"/>
+          <w:noProof/>
         </w:rPr>
         <mc:AlternateContent>
           <mc:Choice Requires="wps">
             <w:drawing>
-              <wp:anchor distT="0" distB="0" distL="114300" distR="114300" simplePos="0" relativeHeight="251683840" behindDoc="0" locked="0" layoutInCell="1" allowOverlap="1">
+              <wp:anchor distT="0" distB="0" distL="114300" distR="114300" simplePos="0" relativeHeight="251671552" behindDoc="0" locked="0" layoutInCell="1" allowOverlap="1" wp14:anchorId="1951AC54" wp14:editId="6D4CE17D">
                 <wp:simplePos x="0" y="0"/>
                 <wp:positionH relativeFrom="column">
                   <wp:posOffset>716915</wp:posOffset>
@@ -5540,11 +7112,7 @@
           </mc:Choice>
           <mc:Fallback>
             <w:pict>
-              <v:shape id="_x0000_s1026" o:spid="_x0000_s1026" o:spt="109" type="#_x0000_t109" style="position:absolute;left:0pt;margin-left:56.45pt;margin-top:14.35pt;height:21.25pt;width:53.75pt;z-index:251683840;v-text-anchor:middle;mso-width-relative:page;mso-height-relative:page;" fillcolor="#4F81BD [3204]" filled="t" stroked="t" coordsize="21600,21600" o:gfxdata="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">
-                <v:fill on="t" focussize="0,0"/>
-                <v:stroke weight="2pt" color="#385D8A [3204]" joinstyle="round"/>
-                <v:imagedata o:title=""/>
-                <o:lock v:ext="edit" aspectratio="f"/>
+              <v:shape w14:anchorId="1951AC54" id="流程图: 过程 19" o:spid="_x0000_s1048" type="#_x0000_t109" style="position:absolute;left:0;text-align:left;margin-left:56.45pt;margin-top:14.35pt;width:53.75pt;height:21.25pt;z-index:251671552;visibility:visible;mso-wrap-style:square;mso-wrap-distance-left:9pt;mso-wrap-distance-top:0;mso-wrap-distance-right:9pt;mso-wrap-distance-bottom:0;mso-position-horizontal:absolute;mso-position-horizontal-relative:text;mso-position-vertical:absolute;mso-position-vertical-relative:text;v-text-anchor:middle" o:gfxdata="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" fillcolor="#4f81bd [3204]" strokecolor="#243f60 [1604]" strokeweight="2pt">
                 <v:textbox>
                   <w:txbxContent>
                     <w:p>
@@ -5573,11 +7141,12 @@
       <w:r>
         <w:rPr>
           <w:rFonts w:hint="eastAsia"/>
+          <w:noProof/>
         </w:rPr>
         <mc:AlternateContent>
           <mc:Choice Requires="wps">
             <w:drawing>
-              <wp:anchor distT="0" distB="0" distL="114300" distR="114300" simplePos="0" relativeHeight="251679744" behindDoc="0" locked="0" layoutInCell="1" allowOverlap="1">
+              <wp:anchor distT="0" distB="0" distL="114300" distR="114300" simplePos="0" relativeHeight="251663360" behindDoc="0" locked="0" layoutInCell="1" allowOverlap="1" wp14:anchorId="3973637C" wp14:editId="1ABC5541">
                 <wp:simplePos x="0" y="0"/>
                 <wp:positionH relativeFrom="column">
                   <wp:posOffset>4382770</wp:posOffset>
@@ -5630,12 +7199,7 @@
           </mc:Choice>
           <mc:Fallback>
             <w:pict>
-              <v:shape id="_x0000_s1026" o:spid="_x0000_s1026" o:spt="13" type="#_x0000_t13" style="position:absolute;left:0pt;flip:y;margin-left:345.1pt;margin-top:7.35pt;height:3.7pt;width:36.3pt;z-index:251679744;v-text-anchor:middle;mso-width-relative:page;mso-height-relative:page;" fillcolor="#4F81BD [3204]" filled="t" stroked="t" coordsize="21600,21600" o:gfxdata="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" adj="20505,5400">
-                <v:fill on="t" focussize="0,0"/>
-                <v:stroke weight="2pt" color="#385D8A [3204]" joinstyle="round"/>
-                <v:imagedata o:title=""/>
-                <o:lock v:ext="edit" aspectratio="f"/>
-              </v:shape>
+              <v:shape w14:anchorId="5477F4FF" id="右箭头 35" o:spid="_x0000_s1026" type="#_x0000_t13" style="position:absolute;left:0;text-align:left;margin-left:345.1pt;margin-top:7.35pt;width:36.3pt;height:3.7pt;flip:y;z-index:251663360;visibility:visible;mso-wrap-style:square;mso-wrap-distance-left:9pt;mso-wrap-distance-top:0;mso-wrap-distance-right:9pt;mso-wrap-distance-bottom:0;mso-position-horizontal:absolute;mso-position-horizontal-relative:text;mso-position-vertical:absolute;mso-position-vertical-relative:text;v-text-anchor:middle" o:gfxdata="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" adj="20504" fillcolor="#4f81bd [3204]" strokecolor="#243f60 [1604]" strokeweight="2pt"/>
             </w:pict>
           </mc:Fallback>
         </mc:AlternateContent>
@@ -5645,11 +7209,12 @@
       <w:r>
         <w:rPr>
           <w:rFonts w:hint="eastAsia"/>
+          <w:noProof/>
         </w:rPr>
         <mc:AlternateContent>
           <mc:Choice Requires="wps">
             <w:drawing>
-              <wp:anchor distT="0" distB="0" distL="114300" distR="114300" simplePos="0" relativeHeight="251673600" behindDoc="0" locked="0" layoutInCell="1" allowOverlap="1">
+              <wp:anchor distT="0" distB="0" distL="114300" distR="114300" simplePos="0" relativeHeight="251651072" behindDoc="0" locked="0" layoutInCell="1" allowOverlap="1" wp14:anchorId="461F63D9" wp14:editId="3D464F61">
                 <wp:simplePos x="0" y="0"/>
                 <wp:positionH relativeFrom="column">
                   <wp:posOffset>1429385</wp:posOffset>
@@ -5714,11 +7279,7 @@
           </mc:Choice>
           <mc:Fallback>
             <w:pict>
-              <v:shape id="_x0000_s1026" o:spid="_x0000_s1026" o:spt="109" type="#_x0000_t109" style="position:absolute;left:0pt;margin-left:112.55pt;margin-top:11.65pt;height:21.25pt;width:80.6pt;z-index:251673600;v-text-anchor:middle;mso-width-relative:page;mso-height-relative:page;" fillcolor="#4F81BD [3204]" filled="t" stroked="t" coordsize="21600,21600" o:gfxdata="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">
-                <v:fill on="t" focussize="0,0"/>
-                <v:stroke weight="2pt" color="#385D8A [3204]" joinstyle="round"/>
-                <v:imagedata o:title=""/>
-                <o:lock v:ext="edit" aspectratio="f"/>
+              <v:shape w14:anchorId="461F63D9" id="流程图: 过程 31" o:spid="_x0000_s1049" type="#_x0000_t109" style="position:absolute;left:0;text-align:left;margin-left:112.55pt;margin-top:11.65pt;width:80.6pt;height:21.25pt;z-index:251651072;visibility:visible;mso-wrap-style:square;mso-wrap-distance-left:9pt;mso-wrap-distance-top:0;mso-wrap-distance-right:9pt;mso-wrap-distance-bottom:0;mso-position-horizontal:absolute;mso-position-horizontal-relative:text;mso-position-vertical:absolute;mso-position-vertical-relative:text;v-text-anchor:middle" o:gfxdata="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" fillcolor="#4f81bd [3204]" strokecolor="#243f60 [1604]" strokeweight="2pt">
                 <v:textbox>
                   <w:txbxContent>
                     <w:p>
@@ -5739,11 +7300,12 @@
       <w:r>
         <w:rPr>
           <w:rFonts w:hint="eastAsia"/>
+          <w:noProof/>
         </w:rPr>
         <mc:AlternateContent>
           <mc:Choice Requires="wps">
             <w:drawing>
-              <wp:anchor distT="0" distB="0" distL="114300" distR="114300" simplePos="0" relativeHeight="251684864" behindDoc="0" locked="0" layoutInCell="1" allowOverlap="1">
+              <wp:anchor distT="0" distB="0" distL="114300" distR="114300" simplePos="0" relativeHeight="251675648" behindDoc="0" locked="0" layoutInCell="1" allowOverlap="1" wp14:anchorId="4D600405" wp14:editId="77870E1A">
                 <wp:simplePos x="0" y="0"/>
                 <wp:positionH relativeFrom="column">
                   <wp:posOffset>711200</wp:posOffset>
@@ -5814,11 +7376,7 @@
           </mc:Choice>
           <mc:Fallback>
             <w:pict>
-              <v:shape id="_x0000_s1026" o:spid="_x0000_s1026" o:spt="109" type="#_x0000_t109" style="position:absolute;left:0pt;margin-left:56pt;margin-top:12.2pt;height:21.25pt;width:53.7pt;z-index:251684864;v-text-anchor:middle;mso-width-relative:page;mso-height-relative:page;" fillcolor="#4F81BD [3204]" filled="t" stroked="t" coordsize="21600,21600" o:gfxdata="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">
-                <v:fill on="t" focussize="0,0"/>
-                <v:stroke weight="2pt" color="#385D8A [3204]" joinstyle="round"/>
-                <v:imagedata o:title=""/>
-                <o:lock v:ext="edit" aspectratio="f"/>
+              <v:shape w14:anchorId="4D600405" id="流程图: 过程 20" o:spid="_x0000_s1050" type="#_x0000_t109" style="position:absolute;left:0;text-align:left;margin-left:56pt;margin-top:12.2pt;width:53.7pt;height:21.25pt;z-index:251675648;visibility:visible;mso-wrap-style:square;mso-wrap-distance-left:9pt;mso-wrap-distance-top:0;mso-wrap-distance-right:9pt;mso-wrap-distance-bottom:0;mso-position-horizontal:absolute;mso-position-horizontal-relative:text;mso-position-vertical:absolute;mso-position-vertical-relative:text;v-text-anchor:middle" o:gfxdata="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" fillcolor="#4f81bd [3204]" strokecolor="#243f60 [1604]" strokeweight="2pt">
                 <v:textbox>
                   <w:txbxContent>
                     <w:p>
@@ -5847,11 +7405,12 @@
       <w:r>
         <w:rPr>
           <w:rFonts w:hint="eastAsia"/>
+          <w:noProof/>
         </w:rPr>
         <mc:AlternateContent>
           <mc:Choice Requires="wps">
             <w:drawing>
-              <wp:anchor distT="0" distB="0" distL="114300" distR="114300" simplePos="0" relativeHeight="251685888" behindDoc="0" locked="0" layoutInCell="1" allowOverlap="1">
+              <wp:anchor distT="0" distB="0" distL="114300" distR="114300" simplePos="0" relativeHeight="251677696" behindDoc="0" locked="0" layoutInCell="1" allowOverlap="1" wp14:anchorId="1334F6EE" wp14:editId="71F1C91F">
                 <wp:simplePos x="0" y="0"/>
                 <wp:positionH relativeFrom="column">
                   <wp:posOffset>2479040</wp:posOffset>
@@ -5904,12 +7463,7 @@
           </mc:Choice>
           <mc:Fallback>
             <w:pict>
-              <v:shape id="右箭头 32" o:spid="_x0000_s1026" o:spt="13" type="#_x0000_t13" style="position:absolute;left:0pt;margin-left:195.2pt;margin-top:5.65pt;height:3.55pt;width:36.3pt;z-index:251685888;v-text-anchor:middle;mso-width-relative:page;mso-height-relative:page;" fillcolor="#4F81BD [3204]" filled="t" stroked="t" coordsize="21600,21600" o:gfxdata="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" adj="20544,5400">
-                <v:fill on="t" focussize="0,0"/>
-                <v:stroke weight="2pt" color="#385D8A [3204]" joinstyle="round"/>
-                <v:imagedata o:title=""/>
-                <o:lock v:ext="edit" aspectratio="f"/>
-              </v:shape>
+              <v:shape w14:anchorId="5C4E4D92" id="右箭头 32" o:spid="_x0000_s1026" type="#_x0000_t13" style="position:absolute;left:0;text-align:left;margin-left:195.2pt;margin-top:5.65pt;width:36.3pt;height:3.55pt;z-index:251677696;visibility:visible;mso-wrap-style:square;mso-wrap-distance-left:9pt;mso-wrap-distance-top:0;mso-wrap-distance-right:9pt;mso-wrap-distance-bottom:0;mso-position-horizontal:absolute;mso-position-horizontal-relative:text;mso-position-vertical:absolute;mso-position-vertical-relative:text;v-text-anchor:middle" o:gfxdata="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" adj="20544" fillcolor="#4f81bd [3204]" strokecolor="#243f60 [1604]" strokeweight="2pt"/>
             </w:pict>
           </mc:Fallback>
         </mc:AlternateContent>
@@ -5917,10 +7471,13 @@
     </w:p>
     <w:p>
       <w:r>
+        <w:rPr>
+          <w:noProof/>
+        </w:rPr>
         <mc:AlternateContent>
           <mc:Choice Requires="wps">
             <w:drawing>
-              <wp:anchor distT="0" distB="0" distL="114300" distR="114300" simplePos="0" relativeHeight="251688960" behindDoc="0" locked="0" layoutInCell="1" allowOverlap="1">
+              <wp:anchor distT="0" distB="0" distL="114300" distR="114300" simplePos="0" relativeHeight="251683840" behindDoc="0" locked="0" layoutInCell="1" allowOverlap="1" wp14:anchorId="63BDA119" wp14:editId="7CDA1937">
                 <wp:simplePos x="0" y="0"/>
                 <wp:positionH relativeFrom="column">
                   <wp:posOffset>2075815</wp:posOffset>
@@ -5968,6 +7525,7 @@
                             <w:pPr>
                               <w:jc w:val="center"/>
                             </w:pPr>
+                            <w:proofErr w:type="spellStart"/>
                             <w:r>
                               <w:rPr>
                                 <w:rFonts w:hint="eastAsia"/>
@@ -5977,6 +7535,7 @@
                             <w:r>
                               <w:t>hi</w:t>
                             </w:r>
+                            <w:proofErr w:type="spellEnd"/>
                           </w:p>
                         </w:txbxContent>
                       </wps:txbx>
@@ -5991,17 +7550,14 @@
           </mc:Choice>
           <mc:Fallback>
             <w:pict>
-              <v:shape id="箭头: 下 39" o:spid="_x0000_s1026" o:spt="67" type="#_x0000_t67" style="position:absolute;left:0pt;flip:y;margin-left:163.45pt;margin-top:3.45pt;height:24.3pt;width:3.6pt;z-index:251688960;v-text-anchor:middle;mso-width-relative:page;mso-height-relative:page;" fillcolor="#4F81BD [3204]" filled="t" stroked="t" coordsize="21600,21600" o:gfxdata="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" adj="20000,5400">
-                <v:fill on="t" focussize="0,0"/>
-                <v:stroke weight="2pt" color="#385D8A [3204]" joinstyle="round"/>
-                <v:imagedata o:title=""/>
-                <o:lock v:ext="edit" aspectratio="f"/>
+              <v:shape w14:anchorId="63BDA119" id="箭头: 下 39" o:spid="_x0000_s1051" type="#_x0000_t67" style="position:absolute;left:0;text-align:left;margin-left:163.45pt;margin-top:3.45pt;width:3.6pt;height:24.3pt;flip:y;z-index:251683840;visibility:visible;mso-wrap-style:square;mso-wrap-distance-left:9pt;mso-wrap-distance-top:0;mso-wrap-distance-right:9pt;mso-wrap-distance-bottom:0;mso-position-horizontal:absolute;mso-position-horizontal-relative:text;mso-position-vertical:absolute;mso-position-vertical-relative:text;v-text-anchor:middle" o:gfxdata="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" adj="19999" fillcolor="#4f81bd [3204]" strokecolor="#243f60 [1604]" strokeweight="2pt">
                 <v:textbox>
                   <w:txbxContent>
                     <w:p>
                       <w:pPr>
                         <w:jc w:val="center"/>
                       </w:pPr>
+                      <w:proofErr w:type="spellStart"/>
                       <w:r>
                         <w:rPr>
                           <w:rFonts w:hint="eastAsia"/>
@@ -6011,6 +7567,7 @@
                       <w:r>
                         <w:t>hi</w:t>
                       </w:r>
+                      <w:proofErr w:type="spellEnd"/>
                     </w:p>
                   </w:txbxContent>
                 </v:textbox>
@@ -6024,11 +7581,12 @@
       <w:r>
         <w:rPr>
           <w:rFonts w:hint="eastAsia"/>
+          <w:noProof/>
         </w:rPr>
         <mc:AlternateContent>
           <mc:Choice Requires="wps">
             <w:drawing>
-              <wp:anchor distT="0" distB="0" distL="114300" distR="114300" simplePos="0" relativeHeight="251687936" behindDoc="0" locked="0" layoutInCell="1" allowOverlap="1">
+              <wp:anchor distT="0" distB="0" distL="114300" distR="114300" simplePos="0" relativeHeight="251681792" behindDoc="0" locked="0" layoutInCell="1" allowOverlap="1" wp14:anchorId="56064AB7" wp14:editId="4A6D3282">
                 <wp:simplePos x="0" y="0"/>
                 <wp:positionH relativeFrom="column">
                   <wp:posOffset>1429385</wp:posOffset>
@@ -6098,11 +7656,7 @@
           </mc:Choice>
           <mc:Fallback>
             <w:pict>
-              <v:shape id="_x0000_s1026" o:spid="_x0000_s1026" o:spt="109" type="#_x0000_t109" style="position:absolute;left:0pt;margin-left:112.55pt;margin-top:14.5pt;height:21.25pt;width:96.15pt;z-index:251687936;v-text-anchor:middle;mso-width-relative:page;mso-height-relative:page;" fillcolor="#4F81BD [3204]" filled="t" stroked="t" coordsize="21600,21600" o:gfxdata="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">
-                <v:fill on="t" focussize="0,0"/>
-                <v:stroke weight="2pt" color="#385D8A [3204]" joinstyle="round"/>
-                <v:imagedata o:title=""/>
-                <o:lock v:ext="edit" aspectratio="f"/>
+              <v:shape w14:anchorId="56064AB7" id="流程图: 过程 38" o:spid="_x0000_s1052" type="#_x0000_t109" style="position:absolute;left:0;text-align:left;margin-left:112.55pt;margin-top:14.5pt;width:96.15pt;height:21.25pt;z-index:251681792;visibility:visible;mso-wrap-style:square;mso-wrap-distance-left:9pt;mso-wrap-distance-top:0;mso-wrap-distance-right:9pt;mso-wrap-distance-bottom:0;mso-position-horizontal:absolute;mso-position-horizontal-relative:text;mso-position-vertical:absolute;mso-position-vertical-relative:text;v-text-anchor:middle" o:gfxdata="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" fillcolor="#4f81bd [3204]" strokecolor="#243f60 [1604]" strokeweight="2pt">
                 <v:textbox>
                   <w:txbxContent>
                     <w:p>
@@ -6129,13 +7683,13 @@
     <w:p/>
     <w:p>
       <w:pPr>
-        <w:pStyle w:val="3"/>
+        <w:pStyle w:val="2"/>
         <w:numPr>
           <w:ilvl w:val="0"/>
           <w:numId w:val="4"/>
         </w:numPr>
       </w:pPr>
-      <w:bookmarkStart w:id="11" w:name="_Toc27244836"/>
+      <w:bookmarkStart w:id="11" w:name="_Toc169471509"/>
       <w:r>
         <w:rPr>
           <w:rFonts w:hint="eastAsia"/>
@@ -6145,11 +7699,55 @@
       <w:bookmarkEnd w:id="11"/>
     </w:p>
     <w:p>
-      <w:r>
-        <w:rPr>
-          <w:rFonts w:hint="eastAsia"/>
-        </w:rPr>
-        <w:t>ClientMgr启动的时候将所有的客户端做一个connect连接。连接之后生成一个connect对象。并注册事件。如果没有连接成功的，会启动一个定时任务，1秒钟进行一次重连。同时也会启动一个定时任务，定期发送心跳包。</w:t>
+      <w:proofErr w:type="spellStart"/>
+      <w:r>
+        <w:rPr>
+          <w:rFonts w:hint="eastAsia"/>
+        </w:rPr>
+        <w:t>ClientMgr</w:t>
+      </w:r>
+      <w:proofErr w:type="spellEnd"/>
+      <w:r>
+        <w:rPr>
+          <w:rFonts w:hint="eastAsia"/>
+        </w:rPr>
+        <w:t>启动的时候将所有的客户端做一个</w:t>
+      </w:r>
+      <w:r>
+        <w:rPr>
+          <w:rFonts w:hint="eastAsia"/>
+        </w:rPr>
+        <w:t>connect</w:t>
+      </w:r>
+      <w:r>
+        <w:rPr>
+          <w:rFonts w:hint="eastAsia"/>
+        </w:rPr>
+        <w:t>连接。连接之后生成一个</w:t>
+      </w:r>
+      <w:r>
+        <w:rPr>
+          <w:rFonts w:hint="eastAsia"/>
+        </w:rPr>
+        <w:t>connect</w:t>
+      </w:r>
+      <w:r>
+        <w:rPr>
+          <w:rFonts w:hint="eastAsia"/>
+        </w:rPr>
+        <w:t>对象。并注册事件。如果没有连接成功的，会启动一个定时任务，</w:t>
+      </w:r>
+      <w:r>
+        <w:rPr>
+          <w:rFonts w:hint="eastAsia"/>
+        </w:rPr>
+        <w:t>1</w:t>
+      </w:r>
+      <w:r>
+        <w:rPr>
+          <w:rFonts w:hint="eastAsia"/>
+        </w:rPr>
+        <w:t>秒钟进行一次重连。同时也会启动一个定时任务，定期发送心跳包。</w:t>
       </w:r>
     </w:p>
     <w:p>
@@ -6161,13 +7759,13 @@
     </w:p>
     <w:p>
       <w:pPr>
-        <w:pStyle w:val="3"/>
+        <w:pStyle w:val="2"/>
         <w:numPr>
           <w:ilvl w:val="0"/>
           <w:numId w:val="5"/>
         </w:numPr>
       </w:pPr>
-      <w:bookmarkStart w:id="12" w:name="_Toc27244837"/>
+      <w:bookmarkStart w:id="12" w:name="_Toc169471510"/>
       <w:r>
         <w:rPr>
           <w:rFonts w:hint="eastAsia"/>
@@ -6181,7 +7779,57 @@
         <w:rPr>
           <w:rFonts w:hint="eastAsia"/>
         </w:rPr>
-        <w:t>需要在message中保存一个协议请求的request_id，循环遍历timer的时候才知道是否已经超时，如果超时则删除对应的请求。（如rapid协议）</w:t>
+        <w:t>需要在</w:t>
+      </w:r>
+      <w:r>
+        <w:rPr>
+          <w:rFonts w:hint="eastAsia"/>
+        </w:rPr>
+        <w:t>message</w:t>
+      </w:r>
+      <w:r>
+        <w:rPr>
+          <w:rFonts w:hint="eastAsia"/>
+        </w:rPr>
+        <w:t>中保存一个协议请求的</w:t>
+      </w:r>
+      <w:proofErr w:type="spellStart"/>
+      <w:r>
+        <w:rPr>
+          <w:rFonts w:hint="eastAsia"/>
+        </w:rPr>
+        <w:t>request_id</w:t>
+      </w:r>
+      <w:proofErr w:type="spellEnd"/>
+      <w:r>
+        <w:rPr>
+          <w:rFonts w:hint="eastAsia"/>
+        </w:rPr>
+        <w:t>，循环遍历</w:t>
+      </w:r>
+      <w:r>
+        <w:rPr>
+          <w:rFonts w:hint="eastAsia"/>
+        </w:rPr>
+        <w:t>timer</w:t>
+      </w:r>
+      <w:r>
+        <w:rPr>
+          <w:rFonts w:hint="eastAsia"/>
+        </w:rPr>
+        <w:t>的时候才知道是否已经超时，如果超时则删除对应的请求。（如</w:t>
+      </w:r>
+      <w:r>
+        <w:rPr>
+          <w:rFonts w:hint="eastAsia"/>
+        </w:rPr>
+        <w:t>rapid</w:t>
+      </w:r>
+      <w:r>
+        <w:rPr>
+          <w:rFonts w:hint="eastAsia"/>
+        </w:rPr>
+        <w:t>协议）</w:t>
       </w:r>
     </w:p>
     <w:p/>
@@ -6190,7 +7838,25 @@
         <w:rPr>
           <w:rFonts w:hint="eastAsia"/>
         </w:rPr>
-        <w:t>如果超时之后请求又回来了，因为之前保存的map里面发现没有了，则说明已经超时了，给个warning</w:t>
+        <w:t>如果超时之后请求又回来了，因为之前保存的</w:t>
+      </w:r>
+      <w:r>
+        <w:rPr>
+          <w:rFonts w:hint="eastAsia"/>
+        </w:rPr>
+        <w:t>map</w:t>
+      </w:r>
+      <w:r>
+        <w:rPr>
+          <w:rFonts w:hint="eastAsia"/>
+        </w:rPr>
+        <w:t>里面发现没有了，则说明已经超时了，给个</w:t>
+      </w:r>
+      <w:r>
+        <w:rPr>
+          <w:rFonts w:hint="eastAsia"/>
+        </w:rPr>
+        <w:t>warning</w:t>
       </w:r>
       <w:r>
         <w:t>/info/trace</w:t>
@@ -6208,48 +7874,233 @@
         <w:rPr>
           <w:rFonts w:hint="eastAsia"/>
         </w:rPr>
-        <w:t>对于普通的http请求，没有唯一id，无法进行异步调用，只能同步发送消息。</w:t>
-      </w:r>
-    </w:p>
-    <w:p>
-      <w:r>
-        <w:rPr>
-          <w:rFonts w:hint="eastAsia"/>
-        </w:rPr>
-        <w:t>对于redies这种单线程server，如果以后实现了redis协议，则可以使用列表来保存，超时则删除列表的第一个元素。（或者超时就关闭连接）</w:t>
+        <w:t>对于普通的</w:t>
+      </w:r>
+      <w:r>
+        <w:rPr>
+          <w:rFonts w:hint="eastAsia"/>
+        </w:rPr>
+        <w:t>http</w:t>
+      </w:r>
+      <w:r>
+        <w:rPr>
+          <w:rFonts w:hint="eastAsia"/>
+        </w:rPr>
+        <w:t>请求，没有唯一</w:t>
+      </w:r>
+      <w:r>
+        <w:rPr>
+          <w:rFonts w:hint="eastAsia"/>
+        </w:rPr>
+        <w:t>id</w:t>
+      </w:r>
+      <w:r>
+        <w:rPr>
+          <w:rFonts w:hint="eastAsia"/>
+        </w:rPr>
+        <w:t>，无法进行异步调用，只能同步发送消息。</w:t>
+      </w:r>
+    </w:p>
+    <w:p>
+      <w:r>
+        <w:rPr>
+          <w:rFonts w:hint="eastAsia"/>
+        </w:rPr>
+        <w:t>对于</w:t>
+      </w:r>
+      <w:proofErr w:type="spellStart"/>
+      <w:r>
+        <w:rPr>
+          <w:rFonts w:hint="eastAsia"/>
+        </w:rPr>
+        <w:t>redies</w:t>
+      </w:r>
+      <w:proofErr w:type="spellEnd"/>
+      <w:r>
+        <w:rPr>
+          <w:rFonts w:hint="eastAsia"/>
+        </w:rPr>
+        <w:t>这种单线程</w:t>
+      </w:r>
+      <w:r>
+        <w:rPr>
+          <w:rFonts w:hint="eastAsia"/>
+        </w:rPr>
+        <w:t>server</w:t>
+      </w:r>
+      <w:r>
+        <w:rPr>
+          <w:rFonts w:hint="eastAsia"/>
+        </w:rPr>
+        <w:t>，如果以后实现了</w:t>
+      </w:r>
+      <w:proofErr w:type="spellStart"/>
+      <w:r>
+        <w:rPr>
+          <w:rFonts w:hint="eastAsia"/>
+        </w:rPr>
+        <w:t>redis</w:t>
+      </w:r>
+      <w:proofErr w:type="spellEnd"/>
+      <w:r>
+        <w:rPr>
+          <w:rFonts w:hint="eastAsia"/>
+        </w:rPr>
+        <w:t>协议，则可以使用列表来保存，超时则删除列表的第一个元素。（或者超时就关闭连接）</w:t>
       </w:r>
     </w:p>
     <w:p>
       <w:pPr>
-        <w:pStyle w:val="2"/>
+        <w:pStyle w:val="1"/>
         <w:numPr>
           <w:ilvl w:val="0"/>
           <w:numId w:val="1"/>
         </w:numPr>
       </w:pPr>
-      <w:bookmarkStart w:id="13" w:name="_Toc27244838"/>
-      <w:r>
-        <w:rPr>
-          <w:rFonts w:hint="eastAsia"/>
-        </w:rPr>
+      <w:bookmarkStart w:id="13" w:name="_Toc169471511"/>
+      <w:proofErr w:type="gramStart"/>
+      <w:r>
+        <w:rPr>
+          <w:rFonts w:hint="eastAsia"/>
+        </w:rPr>
+        <w:lastRenderedPageBreak/>
         <w:t>协程设计</w:t>
       </w:r>
       <w:bookmarkEnd w:id="13"/>
-    </w:p>
-    <w:p>
-      <w:r>
-        <w:rPr>
-          <w:rFonts w:hint="eastAsia"/>
-        </w:rPr>
-        <w:t>协程的本质就是开辟一段空间，在这段栈空间内，使你的程序能正常运行，需要保证你的变量不要发生栈溢出，切换出去之后保存栈空间，切回来之后恢复栈空间</w:t>
-      </w:r>
-    </w:p>
-    <w:p>
-      <w:r>
-        <w:rPr>
-          <w:rFonts w:hint="eastAsia"/>
-        </w:rPr>
-        <w:t>当发生阻塞操作时，切出协程，切换到另外一个协程去运行，当阻塞的结果返回/或者超时的时候，切回协程处理。</w:t>
+      <w:proofErr w:type="gramEnd"/>
+    </w:p>
+    <w:p>
+      <w:proofErr w:type="gramStart"/>
+      <w:r>
+        <w:rPr>
+          <w:rFonts w:hint="eastAsia"/>
+        </w:rPr>
+        <w:t>协程的</w:t>
+      </w:r>
+      <w:proofErr w:type="gramEnd"/>
+      <w:r>
+        <w:rPr>
+          <w:rFonts w:hint="eastAsia"/>
+        </w:rPr>
+        <w:t>本质就是开辟一段空间，在这段</w:t>
+      </w:r>
+      <w:proofErr w:type="gramStart"/>
+      <w:r>
+        <w:rPr>
+          <w:rFonts w:hint="eastAsia"/>
+        </w:rPr>
+        <w:t>栈</w:t>
+      </w:r>
+      <w:proofErr w:type="gramEnd"/>
+      <w:r>
+        <w:rPr>
+          <w:rFonts w:hint="eastAsia"/>
+        </w:rPr>
+        <w:t>空间内，使你的程序能正常运行，需要保证你的变量不要发生</w:t>
+      </w:r>
+      <w:proofErr w:type="gramStart"/>
+      <w:r>
+        <w:rPr>
+          <w:rFonts w:hint="eastAsia"/>
+        </w:rPr>
+        <w:t>栈</w:t>
+      </w:r>
+      <w:proofErr w:type="gramEnd"/>
+      <w:r>
+        <w:rPr>
+          <w:rFonts w:hint="eastAsia"/>
+        </w:rPr>
+        <w:t>溢出，切换出去之后保存</w:t>
+      </w:r>
+      <w:proofErr w:type="gramStart"/>
+      <w:r>
+        <w:rPr>
+          <w:rFonts w:hint="eastAsia"/>
+        </w:rPr>
+        <w:t>栈</w:t>
+      </w:r>
+      <w:proofErr w:type="gramEnd"/>
+      <w:r>
+        <w:rPr>
+          <w:rFonts w:hint="eastAsia"/>
+        </w:rPr>
+        <w:t>空间，</w:t>
+      </w:r>
+      <w:proofErr w:type="gramStart"/>
+      <w:r>
+        <w:rPr>
+          <w:rFonts w:hint="eastAsia"/>
+        </w:rPr>
+        <w:t>切回来</w:t>
+      </w:r>
+      <w:proofErr w:type="gramEnd"/>
+      <w:r>
+        <w:rPr>
+          <w:rFonts w:hint="eastAsia"/>
+        </w:rPr>
+        <w:t>之后恢复</w:t>
+      </w:r>
+      <w:proofErr w:type="gramStart"/>
+      <w:r>
+        <w:rPr>
+          <w:rFonts w:hint="eastAsia"/>
+        </w:rPr>
+        <w:t>栈</w:t>
+      </w:r>
+      <w:proofErr w:type="gramEnd"/>
+      <w:r>
+        <w:rPr>
+          <w:rFonts w:hint="eastAsia"/>
+        </w:rPr>
+        <w:t>空间</w:t>
+      </w:r>
+    </w:p>
+    <w:p>
+      <w:r>
+        <w:rPr>
+          <w:rFonts w:hint="eastAsia"/>
+        </w:rPr>
+        <w:t>当发生阻塞操作时，切出协程，切换到另外</w:t>
+      </w:r>
+      <w:proofErr w:type="gramStart"/>
+      <w:r>
+        <w:rPr>
+          <w:rFonts w:hint="eastAsia"/>
+        </w:rPr>
+        <w:t>一个协程去</w:t>
+      </w:r>
+      <w:proofErr w:type="gramEnd"/>
+      <w:r>
+        <w:rPr>
+          <w:rFonts w:hint="eastAsia"/>
+        </w:rPr>
+        <w:t>运行，当阻塞的结果返回</w:t>
+      </w:r>
+      <w:r>
+        <w:rPr>
+          <w:rFonts w:hint="eastAsia"/>
+        </w:rPr>
+        <w:t>/</w:t>
+      </w:r>
+      <w:r>
+        <w:rPr>
+          <w:rFonts w:hint="eastAsia"/>
+        </w:rPr>
+        <w:t>或者超时的时候，</w:t>
+      </w:r>
+      <w:proofErr w:type="gramStart"/>
+      <w:r>
+        <w:rPr>
+          <w:rFonts w:hint="eastAsia"/>
+        </w:rPr>
+        <w:t>切回协程</w:t>
+      </w:r>
+      <w:proofErr w:type="gramEnd"/>
+      <w:r>
+        <w:rPr>
+          <w:rFonts w:hint="eastAsia"/>
+        </w:rPr>
+        <w:t>处理。</w:t>
       </w:r>
     </w:p>
     <w:p/>
@@ -6267,8 +8118,43 @@
         <w:rPr>
           <w:rFonts w:hint="eastAsia"/>
         </w:rPr>
-        <w:t>第一期v1.0协程设计采用glibc原始的</w:t>
-      </w:r>
+        <w:t>第一期</w:t>
+      </w:r>
+      <w:r>
+        <w:rPr>
+          <w:rFonts w:hint="eastAsia"/>
+        </w:rPr>
+        <w:t>v1.0</w:t>
+      </w:r>
+      <w:proofErr w:type="gramStart"/>
+      <w:r>
+        <w:rPr>
+          <w:rFonts w:hint="eastAsia"/>
+        </w:rPr>
+        <w:t>协程设计</w:t>
+      </w:r>
+      <w:proofErr w:type="gramEnd"/>
+      <w:r>
+        <w:rPr>
+          <w:rFonts w:hint="eastAsia"/>
+        </w:rPr>
+        <w:t>采用</w:t>
+      </w:r>
+      <w:proofErr w:type="spellStart"/>
+      <w:r>
+        <w:rPr>
+          <w:rFonts w:hint="eastAsia"/>
+        </w:rPr>
+        <w:t>glibc</w:t>
+      </w:r>
+      <w:proofErr w:type="spellEnd"/>
+      <w:r>
+        <w:rPr>
+          <w:rFonts w:hint="eastAsia"/>
+        </w:rPr>
+        <w:t>原始的</w:t>
+      </w:r>
+      <w:proofErr w:type="spellStart"/>
       <w:r>
         <w:rPr>
           <w:rFonts w:ascii="新宋体" w:eastAsia="新宋体" w:cs="新宋体"/>
@@ -6279,9 +8165,10 @@
         </w:rPr>
         <w:t>makecontext</w:t>
       </w:r>
-      <w:r>
-        <w:rPr>
-          <w:rFonts w:hint="eastAsia" w:ascii="新宋体" w:eastAsia="新宋体" w:cs="新宋体"/>
+      <w:proofErr w:type="spellEnd"/>
+      <w:r>
+        <w:rPr>
+          <w:rFonts w:ascii="新宋体" w:eastAsia="新宋体" w:cs="新宋体" w:hint="eastAsia"/>
           <w:color w:val="000000"/>
           <w:kern w:val="0"/>
           <w:sz w:val="19"/>
@@ -6289,6 +8176,7 @@
         </w:rPr>
         <w:t>和</w:t>
       </w:r>
+      <w:proofErr w:type="spellStart"/>
       <w:r>
         <w:rPr>
           <w:rFonts w:ascii="新宋体" w:eastAsia="新宋体" w:cs="新宋体"/>
@@ -6299,9 +8187,10 @@
         </w:rPr>
         <w:t>swapcontext</w:t>
       </w:r>
-      <w:r>
-        <w:rPr>
-          <w:rFonts w:hint="eastAsia" w:ascii="新宋体" w:eastAsia="新宋体" w:cs="新宋体"/>
+      <w:proofErr w:type="spellEnd"/>
+      <w:r>
+        <w:rPr>
+          <w:rFonts w:ascii="新宋体" w:eastAsia="新宋体" w:cs="新宋体" w:hint="eastAsia"/>
           <w:color w:val="000000"/>
           <w:kern w:val="0"/>
           <w:sz w:val="19"/>
@@ -6333,24 +8222,124 @@
       </w:pPr>
       <w:r>
         <w:rPr>
-          <w:rFonts w:hint="eastAsia" w:ascii="新宋体" w:eastAsia="新宋体" w:cs="新宋体"/>
+          <w:rFonts w:ascii="新宋体" w:eastAsia="新宋体" w:cs="新宋体" w:hint="eastAsia"/>
           <w:color w:val="000000"/>
           <w:kern w:val="0"/>
           <w:sz w:val="19"/>
           <w:szCs w:val="19"/>
         </w:rPr>
-        <w:t>并且最简单的实现sendreceive函数，先send，send之后进行receive，receive中设置好定时器等需要的参数，然后切换出协程，当有消息返回/或者定时器超时，切换回协程，继续处理，使业务端看起来完全时一个同步的接口，降低业务端编码和理解的难度。</w:t>
+        <w:t>并且最简单的实现</w:t>
+      </w:r>
+      <w:proofErr w:type="spellStart"/>
+      <w:r>
+        <w:rPr>
+          <w:rFonts w:ascii="新宋体" w:eastAsia="新宋体" w:cs="新宋体" w:hint="eastAsia"/>
+          <w:color w:val="000000"/>
+          <w:kern w:val="0"/>
+          <w:sz w:val="19"/>
+          <w:szCs w:val="19"/>
+        </w:rPr>
+        <w:t>sendreceive</w:t>
+      </w:r>
+      <w:proofErr w:type="spellEnd"/>
+      <w:r>
+        <w:rPr>
+          <w:rFonts w:ascii="新宋体" w:eastAsia="新宋体" w:cs="新宋体" w:hint="eastAsia"/>
+          <w:color w:val="000000"/>
+          <w:kern w:val="0"/>
+          <w:sz w:val="19"/>
+          <w:szCs w:val="19"/>
+        </w:rPr>
+        <w:t>函数，先send，send之后进行receive，receive中设置好定时器等需要的参数，然后切换</w:t>
+      </w:r>
+      <w:proofErr w:type="gramStart"/>
+      <w:r>
+        <w:rPr>
+          <w:rFonts w:ascii="新宋体" w:eastAsia="新宋体" w:cs="新宋体" w:hint="eastAsia"/>
+          <w:color w:val="000000"/>
+          <w:kern w:val="0"/>
+          <w:sz w:val="19"/>
+          <w:szCs w:val="19"/>
+        </w:rPr>
+        <w:t>出协程</w:t>
+      </w:r>
+      <w:proofErr w:type="gramEnd"/>
+      <w:r>
+        <w:rPr>
+          <w:rFonts w:ascii="新宋体" w:eastAsia="新宋体" w:cs="新宋体" w:hint="eastAsia"/>
+          <w:color w:val="000000"/>
+          <w:kern w:val="0"/>
+          <w:sz w:val="19"/>
+          <w:szCs w:val="19"/>
+        </w:rPr>
+        <w:t>，当有消息返回/或者定时器超时，切换</w:t>
+      </w:r>
+      <w:proofErr w:type="gramStart"/>
+      <w:r>
+        <w:rPr>
+          <w:rFonts w:ascii="新宋体" w:eastAsia="新宋体" w:cs="新宋体" w:hint="eastAsia"/>
+          <w:color w:val="000000"/>
+          <w:kern w:val="0"/>
+          <w:sz w:val="19"/>
+          <w:szCs w:val="19"/>
+        </w:rPr>
+        <w:t>回协程</w:t>
+      </w:r>
+      <w:proofErr w:type="gramEnd"/>
+      <w:r>
+        <w:rPr>
+          <w:rFonts w:ascii="新宋体" w:eastAsia="新宋体" w:cs="新宋体" w:hint="eastAsia"/>
+          <w:color w:val="000000"/>
+          <w:kern w:val="0"/>
+          <w:sz w:val="19"/>
+          <w:szCs w:val="19"/>
+        </w:rPr>
+        <w:t>，继续处理，使业务端看起来完全时一个同步的接口，降低业务端编码和理解的难度。</w:t>
       </w:r>
     </w:p>
     <w:p>
       <w:pPr>
-        <w:pStyle w:val="2"/>
+        <w:widowControl/>
+        <w:jc w:val="left"/>
+        <w:rPr>
+          <w:rFonts w:ascii="新宋体" w:eastAsia="新宋体" w:cs="新宋体"/>
+          <w:color w:val="000000"/>
+          <w:kern w:val="0"/>
+          <w:sz w:val="19"/>
+          <w:szCs w:val="19"/>
+        </w:rPr>
+      </w:pPr>
+      <w:r>
+        <w:rPr>
+          <w:rFonts w:ascii="新宋体" w:eastAsia="新宋体" w:cs="新宋体"/>
+          <w:color w:val="000000"/>
+          <w:kern w:val="0"/>
+          <w:sz w:val="19"/>
+          <w:szCs w:val="19"/>
+        </w:rPr>
+        <w:br w:type="page"/>
+      </w:r>
+    </w:p>
+    <w:p>
+      <w:pPr>
+        <w:rPr>
+          <w:rFonts w:ascii="新宋体" w:eastAsia="新宋体" w:cs="新宋体"/>
+          <w:color w:val="000000"/>
+          <w:kern w:val="0"/>
+          <w:sz w:val="19"/>
+          <w:szCs w:val="19"/>
+        </w:rPr>
+      </w:pPr>
+    </w:p>
+    <w:p>
+      <w:pPr>
+        <w:pStyle w:val="1"/>
         <w:numPr>
           <w:ilvl w:val="0"/>
           <w:numId w:val="1"/>
         </w:numPr>
       </w:pPr>
-      <w:bookmarkStart w:id="14" w:name="_Toc27244839"/>
+      <w:bookmarkStart w:id="14" w:name="_Toc169471512"/>
       <w:r>
         <w:rPr>
           <w:rFonts w:hint="eastAsia"/>
@@ -6364,15 +8353,77 @@
         <w:rPr>
           <w:rFonts w:hint="eastAsia"/>
         </w:rPr>
-        <w:t>因为第一期支持协程的方式并不是特别通用的方式，比如和libco，spp，libgo等支持的方式都有一定差异，预计需要一个大的版本改造</w:t>
-      </w:r>
-    </w:p>
-    <w:p>
-      <w:r>
-        <w:rPr>
-          <w:rFonts w:hint="eastAsia"/>
-        </w:rPr>
-        <w:t>1：去掉</w:t>
+        <w:t>因为第一期</w:t>
+      </w:r>
+      <w:proofErr w:type="gramStart"/>
+      <w:r>
+        <w:rPr>
+          <w:rFonts w:hint="eastAsia"/>
+        </w:rPr>
+        <w:t>支持协程的</w:t>
+      </w:r>
+      <w:proofErr w:type="gramEnd"/>
+      <w:r>
+        <w:rPr>
+          <w:rFonts w:hint="eastAsia"/>
+        </w:rPr>
+        <w:t>方式并不是特别通用的方式，比如和</w:t>
+      </w:r>
+      <w:proofErr w:type="spellStart"/>
+      <w:r>
+        <w:rPr>
+          <w:rFonts w:hint="eastAsia"/>
+        </w:rPr>
+        <w:t>libco</w:t>
+      </w:r>
+      <w:proofErr w:type="spellEnd"/>
+      <w:r>
+        <w:rPr>
+          <w:rFonts w:hint="eastAsia"/>
+        </w:rPr>
+        <w:t>，</w:t>
+      </w:r>
+      <w:proofErr w:type="spellStart"/>
+      <w:r>
+        <w:rPr>
+          <w:rFonts w:hint="eastAsia"/>
+        </w:rPr>
+        <w:t>spp</w:t>
+      </w:r>
+      <w:proofErr w:type="spellEnd"/>
+      <w:r>
+        <w:rPr>
+          <w:rFonts w:hint="eastAsia"/>
+        </w:rPr>
+        <w:t>，</w:t>
+      </w:r>
+      <w:proofErr w:type="spellStart"/>
+      <w:r>
+        <w:rPr>
+          <w:rFonts w:hint="eastAsia"/>
+        </w:rPr>
+        <w:t>libgo</w:t>
+      </w:r>
+      <w:proofErr w:type="spellEnd"/>
+      <w:r>
+        <w:rPr>
+          <w:rFonts w:hint="eastAsia"/>
+        </w:rPr>
+        <w:t>等支持的方式都有一定差异，预计需要一个大的版本改造</w:t>
+      </w:r>
+    </w:p>
+    <w:p>
+      <w:r>
+        <w:rPr>
+          <w:rFonts w:hint="eastAsia"/>
+        </w:rPr>
+        <w:t>1</w:t>
+      </w:r>
+      <w:r>
+        <w:rPr>
+          <w:rFonts w:hint="eastAsia"/>
+        </w:rPr>
+        <w:t>：去掉</w:t>
       </w:r>
       <w:r>
         <w:t>Service handle thread</w:t>
@@ -6385,56 +8436,499 @@
       </w:r>
     </w:p>
     <w:p>
+      <w:r>
+        <w:t>2</w:t>
+      </w:r>
+      <w:r>
+        <w:rPr>
+          <w:rFonts w:hint="eastAsia"/>
+        </w:rPr>
+        <w:t>：</w:t>
+      </w:r>
+      <w:proofErr w:type="gramStart"/>
+      <w:r>
+        <w:rPr>
+          <w:rFonts w:hint="eastAsia"/>
+        </w:rPr>
+        <w:t>协程支持</w:t>
+      </w:r>
+      <w:proofErr w:type="gramEnd"/>
+      <w:r>
+        <w:rPr>
+          <w:rFonts w:hint="eastAsia"/>
+        </w:rPr>
+        <w:t>按需创建</w:t>
+      </w:r>
+      <w:r>
+        <w:rPr>
+          <w:rFonts w:hint="eastAsia"/>
+        </w:rPr>
+        <w:t>，并提供创建接口</w:t>
+      </w:r>
+      <w:r>
+        <w:rPr>
+          <w:rFonts w:hint="eastAsia"/>
+        </w:rPr>
+        <w:t>，不再使用</w:t>
+      </w:r>
+      <w:proofErr w:type="gramStart"/>
+      <w:r>
+        <w:rPr>
+          <w:rFonts w:hint="eastAsia"/>
+        </w:rPr>
+        <w:t>固定协程数量</w:t>
+      </w:r>
+      <w:proofErr w:type="gramEnd"/>
+      <w:r>
+        <w:rPr>
+          <w:rFonts w:hint="eastAsia"/>
+        </w:rPr>
+        <w:t>（</w:t>
+      </w:r>
+      <w:r>
+        <w:rPr>
+          <w:rFonts w:hint="eastAsia"/>
+        </w:rPr>
+        <w:t>大概思路是，初始使用</w:t>
+      </w:r>
+      <w:proofErr w:type="gramStart"/>
+      <w:r>
+        <w:rPr>
+          <w:rFonts w:hint="eastAsia"/>
+        </w:rPr>
+        <w:t>固定协程数量</w:t>
+      </w:r>
+      <w:proofErr w:type="gramEnd"/>
+      <w:r>
+        <w:rPr>
+          <w:rFonts w:hint="eastAsia"/>
+        </w:rPr>
+        <w:t>，如果有空闲协程，直接取，如果不够则创建</w:t>
+      </w:r>
+      <w:r>
+        <w:rPr>
+          <w:rFonts w:hint="eastAsia"/>
+        </w:rPr>
+        <w:t>，现有的使用数组</w:t>
+      </w:r>
+      <w:proofErr w:type="gramStart"/>
+      <w:r>
+        <w:rPr>
+          <w:rFonts w:hint="eastAsia"/>
+        </w:rPr>
+        <w:t>存储协程的</w:t>
+      </w:r>
+      <w:proofErr w:type="gramEnd"/>
+      <w:r>
+        <w:rPr>
+          <w:rFonts w:hint="eastAsia"/>
+        </w:rPr>
+        <w:t>方式需要改为使用队列</w:t>
+      </w:r>
+      <w:r>
+        <w:rPr>
+          <w:rFonts w:hint="eastAsia"/>
+        </w:rPr>
+        <w:t>）</w:t>
+      </w:r>
+    </w:p>
+    <w:p>
       <w:pPr>
         <w:rPr>
           <w:rFonts w:hint="eastAsia"/>
         </w:rPr>
       </w:pPr>
       <w:r>
-        <w:rPr>
-          <w:rFonts w:hint="eastAsia"/>
-        </w:rPr>
-        <w:t>2：解决协程server的时候有两个timer的问题</w:t>
+        <w:t>3</w:t>
+      </w:r>
+      <w:r>
+        <w:rPr>
+          <w:rFonts w:hint="eastAsia"/>
+        </w:rPr>
+        <w:t>：引入汇编</w:t>
+      </w:r>
+      <w:proofErr w:type="gramStart"/>
+      <w:r>
+        <w:rPr>
+          <w:rFonts w:hint="eastAsia"/>
+        </w:rPr>
+        <w:t>版本协程支持</w:t>
+      </w:r>
+      <w:proofErr w:type="gramEnd"/>
+      <w:r>
+        <w:rPr>
+          <w:rFonts w:hint="eastAsia"/>
+        </w:rPr>
+        <w:t>，比如</w:t>
+      </w:r>
+      <w:r>
+        <w:rPr>
+          <w:rFonts w:hint="eastAsia"/>
+        </w:rPr>
+        <w:t>boost</w:t>
+      </w:r>
+      <w:r>
+        <w:rPr>
+          <w:rFonts w:hint="eastAsia"/>
+        </w:rPr>
+        <w:t>的协程。</w:t>
+      </w:r>
+    </w:p>
+    <w:p>
+      <w:r>
+        <w:t>4</w:t>
+      </w:r>
+      <w:r>
+        <w:rPr>
+          <w:rFonts w:hint="eastAsia"/>
+        </w:rPr>
+        <w:t>：</w:t>
+      </w:r>
+      <w:proofErr w:type="gramStart"/>
+      <w:r>
+        <w:rPr>
+          <w:rFonts w:hint="eastAsia"/>
+        </w:rPr>
+        <w:t>解决协程</w:t>
+      </w:r>
+      <w:proofErr w:type="gramEnd"/>
+      <w:r>
+        <w:rPr>
+          <w:rFonts w:hint="eastAsia"/>
+        </w:rPr>
+        <w:t>server</w:t>
+      </w:r>
+      <w:r>
+        <w:rPr>
+          <w:rFonts w:hint="eastAsia"/>
+        </w:rPr>
+        <w:t>的时候有两个</w:t>
+      </w:r>
+      <w:r>
+        <w:rPr>
+          <w:rFonts w:hint="eastAsia"/>
+        </w:rPr>
+        <w:t>timer</w:t>
+      </w:r>
+      <w:r>
+        <w:rPr>
+          <w:rFonts w:hint="eastAsia"/>
+        </w:rPr>
+        <w:t>的问题</w:t>
+      </w:r>
+    </w:p>
+    <w:p>
+      <w:r>
+        <w:t>5</w:t>
+      </w:r>
+      <w:r>
+        <w:rPr>
+          <w:rFonts w:hint="eastAsia"/>
+        </w:rPr>
+        <w:t>：</w:t>
+      </w:r>
+      <w:proofErr w:type="gramStart"/>
+      <w:r>
+        <w:rPr>
+          <w:rFonts w:hint="eastAsia"/>
+        </w:rPr>
+        <w:t>协程使用</w:t>
+      </w:r>
+      <w:proofErr w:type="gramEnd"/>
+      <w:r>
+        <w:rPr>
+          <w:rFonts w:hint="eastAsia"/>
+        </w:rPr>
+        <w:t>方式改进</w:t>
+      </w:r>
+      <w:proofErr w:type="gramStart"/>
+      <w:r>
+        <w:rPr>
+          <w:rFonts w:hint="eastAsia"/>
+        </w:rPr>
+        <w:t>与协程改进</w:t>
+      </w:r>
+      <w:proofErr w:type="gramEnd"/>
+      <w:r>
+        <w:rPr>
+          <w:rFonts w:hint="eastAsia"/>
+        </w:rPr>
+        <w:t>（包括可配置选择某种方式的协程）</w:t>
+      </w:r>
+    </w:p>
+    <w:p>
+      <w:r>
+        <w:t>6</w:t>
+      </w:r>
+      <w:r>
+        <w:rPr>
+          <w:rFonts w:hint="eastAsia"/>
+        </w:rPr>
+        <w:t>：支持</w:t>
+      </w:r>
+      <w:proofErr w:type="spellStart"/>
+      <w:r>
+        <w:rPr>
+          <w:rFonts w:hint="eastAsia"/>
+        </w:rPr>
+        <w:t>adx</w:t>
+      </w:r>
+      <w:proofErr w:type="spellEnd"/>
+      <w:r>
+        <w:rPr>
+          <w:rFonts w:hint="eastAsia"/>
+        </w:rPr>
+        <w:t>向多个</w:t>
+      </w:r>
+      <w:proofErr w:type="spellStart"/>
+      <w:r>
+        <w:rPr>
+          <w:rFonts w:hint="eastAsia"/>
+        </w:rPr>
+        <w:t>dsp</w:t>
+      </w:r>
+      <w:proofErr w:type="spellEnd"/>
+      <w:r>
+        <w:rPr>
+          <w:rFonts w:hint="eastAsia"/>
+        </w:rPr>
+        <w:t>发送的方式</w:t>
+      </w:r>
+    </w:p>
+    <w:p>
+      <w:r>
+        <w:t>7</w:t>
+      </w:r>
+      <w:r>
+        <w:rPr>
+          <w:rFonts w:hint="eastAsia"/>
+        </w:rPr>
+        <w:t>：支持配置</w:t>
+      </w:r>
+      <w:r>
+        <w:rPr>
+          <w:rFonts w:hint="eastAsia"/>
+        </w:rPr>
+        <w:t>reload</w:t>
+      </w:r>
+    </w:p>
+    <w:p>
+      <w:r>
+        <w:t>8</w:t>
+      </w:r>
+      <w:r>
+        <w:rPr>
+          <w:rFonts w:hint="eastAsia"/>
+        </w:rPr>
+        <w:t>：利用</w:t>
+      </w:r>
+      <w:proofErr w:type="gramStart"/>
+      <w:r>
+        <w:rPr>
+          <w:rFonts w:hint="eastAsia"/>
+        </w:rPr>
+        <w:t>协程实现</w:t>
+      </w:r>
+      <w:proofErr w:type="gramEnd"/>
+      <w:r>
+        <w:rPr>
+          <w:rFonts w:hint="eastAsia"/>
+        </w:rPr>
+        <w:t>部分阻塞函数支持</w:t>
+      </w:r>
+      <w:r>
+        <w:rPr>
+          <w:rFonts w:hint="eastAsia"/>
+        </w:rPr>
+        <w:t>hook</w:t>
+      </w:r>
+    </w:p>
+    <w:p>
+      <w:r>
+        <w:t>9</w:t>
+      </w:r>
+      <w:r>
+        <w:rPr>
+          <w:rFonts w:hint="eastAsia"/>
+        </w:rPr>
+        <w:t>：支持同时创建</w:t>
+      </w:r>
+      <w:proofErr w:type="gramStart"/>
+      <w:r>
+        <w:rPr>
+          <w:rFonts w:hint="eastAsia"/>
+        </w:rPr>
+        <w:t>多个协程的</w:t>
+      </w:r>
+      <w:proofErr w:type="gramEnd"/>
+      <w:r>
+        <w:rPr>
+          <w:rFonts w:hint="eastAsia"/>
+        </w:rPr>
+        <w:t>并发</w:t>
       </w:r>
     </w:p>
     <w:p>
       <w:pPr>
-        <w:rPr>
-          <w:rFonts w:hint="eastAsia" w:eastAsiaTheme="minorEastAsia"/>
-          <w:lang w:eastAsia="zh-CN"/>
+        <w:widowControl/>
+        <w:jc w:val="left"/>
+        <w:rPr>
+          <w:rFonts w:hint="eastAsia"/>
         </w:rPr>
       </w:pPr>
       <w:r>
+        <w:br w:type="page"/>
+      </w:r>
+    </w:p>
+    <w:p>
+      <w:pPr>
+        <w:pStyle w:val="1"/>
+        <w:numPr>
+          <w:ilvl w:val="0"/>
+          <w:numId w:val="1"/>
+        </w:numPr>
+      </w:pPr>
+      <w:bookmarkStart w:id="15" w:name="_Toc169471513"/>
+      <w:r>
+        <w:rPr>
+          <w:rFonts w:hint="eastAsia"/>
+        </w:rPr>
+        <w:lastRenderedPageBreak/>
+        <w:t>三期问题</w:t>
+      </w:r>
+      <w:bookmarkEnd w:id="15"/>
+    </w:p>
+    <w:p>
+      <w:r>
+        <w:t>1</w:t>
+      </w:r>
+      <w:r>
+        <w:rPr>
+          <w:rFonts w:hint="eastAsia"/>
+        </w:rPr>
+        <w:t>：</w:t>
+      </w:r>
+      <w:r>
+        <w:rPr>
+          <w:rFonts w:hint="eastAsia"/>
+        </w:rPr>
+        <w:t>支持</w:t>
+      </w:r>
+      <w:r>
+        <w:rPr>
+          <w:rFonts w:hint="eastAsia"/>
+        </w:rPr>
+        <w:t>filter</w:t>
+      </w:r>
+    </w:p>
+    <w:p>
+      <w:pPr>
+        <w:ind w:firstLine="420"/>
+      </w:pPr>
+      <w:r>
+        <w:rPr>
+          <w:rFonts w:hint="eastAsia"/>
+        </w:rPr>
+        <w:t>服务端请求处理之前的</w:t>
+      </w:r>
+      <w:r>
+        <w:rPr>
+          <w:rFonts w:hint="eastAsia"/>
+        </w:rPr>
+        <w:t>filter</w:t>
+      </w:r>
+      <w:r>
+        <w:rPr>
+          <w:rFonts w:hint="eastAsia"/>
+        </w:rPr>
+        <w:t>，以及请求处理结束之后的</w:t>
+      </w:r>
+      <w:r>
+        <w:rPr>
+          <w:rFonts w:hint="eastAsia"/>
+        </w:rPr>
+        <w:t>filter</w:t>
+      </w:r>
+    </w:p>
+    <w:p>
+      <w:pPr>
+        <w:ind w:firstLine="420"/>
+      </w:pPr>
+      <w:r>
+        <w:rPr>
+          <w:rFonts w:hint="eastAsia"/>
+        </w:rPr>
+        <w:t>客户端发送请求之前的</w:t>
+      </w:r>
+      <w:r>
+        <w:rPr>
+          <w:rFonts w:hint="eastAsia"/>
+        </w:rPr>
+        <w:t>filter</w:t>
+      </w:r>
+      <w:r>
+        <w:rPr>
+          <w:rFonts w:hint="eastAsia"/>
+        </w:rPr>
+        <w:t>，以及客户端发送请求之后的</w:t>
+      </w:r>
+      <w:r>
+        <w:rPr>
+          <w:rFonts w:hint="eastAsia"/>
+        </w:rPr>
+        <w:t xml:space="preserve">filter </w:t>
+      </w:r>
+      <w:r>
+        <w:t>[</w:t>
+      </w:r>
+      <w:r>
+        <w:rPr>
+          <w:rFonts w:hint="eastAsia"/>
+        </w:rPr>
+        <w:t>客户端也需要支持吗</w:t>
+      </w:r>
+      <w:r>
+        <w:rPr>
+          <w:rFonts w:hint="eastAsia"/>
+        </w:rPr>
+        <w:t>？</w:t>
+      </w:r>
+      <w:r>
+        <w:t>]</w:t>
+      </w:r>
+    </w:p>
+    <w:p>
+      <w:r>
+        <w:t>2</w:t>
+      </w:r>
+      <w:r>
+        <w:rPr>
+          <w:rFonts w:hint="eastAsia"/>
+        </w:rPr>
+        <w:t>：支持过载保护</w:t>
+      </w:r>
+    </w:p>
+    <w:p>
+      <w:r>
         <w:t>3</w:t>
       </w:r>
       <w:r>
         <w:rPr>
           <w:rFonts w:hint="eastAsia"/>
         </w:rPr>
-        <w:t>：协程使用方式改进与协程改进</w:t>
-      </w:r>
-      <w:r>
-        <w:rPr>
-          <w:rFonts w:hint="eastAsia"/>
-          <w:lang w:eastAsia="zh-CN"/>
-        </w:rPr>
-        <w:t>（</w:t>
-      </w:r>
-      <w:r>
-        <w:rPr>
-          <w:rFonts w:hint="eastAsia"/>
-          <w:lang w:val="en-US" w:eastAsia="zh-CN"/>
-        </w:rPr>
-        <w:t>包括可配置选择某种方式的协程</w:t>
-      </w:r>
-      <w:bookmarkStart w:id="15" w:name="_GoBack"/>
-      <w:bookmarkEnd w:id="15"/>
-      <w:r>
-        <w:rPr>
-          <w:rFonts w:hint="eastAsia"/>
-          <w:lang w:eastAsia="zh-CN"/>
-        </w:rPr>
-        <w:t>）</w:t>
+        <w:t>：支持服务</w:t>
+      </w:r>
+      <w:r>
+        <w:rPr>
+          <w:rFonts w:hint="eastAsia"/>
+        </w:rPr>
+        <w:t>admin</w:t>
+      </w:r>
+      <w:r>
+        <w:rPr>
+          <w:rFonts w:hint="eastAsia"/>
+        </w:rPr>
+        <w:t>管理端</w:t>
       </w:r>
     </w:p>
     <w:p>
@@ -6445,8 +8939,22 @@
         <w:rPr>
           <w:rFonts w:hint="eastAsia"/>
         </w:rPr>
-        <w:t>：支持adx向多个dsp发送的方式</w:t>
-      </w:r>
+        <w:t>：</w:t>
+      </w:r>
+      <w:r>
+        <w:rPr>
+          <w:rFonts w:hint="eastAsia"/>
+        </w:rPr>
+        <w:t>支持</w:t>
+      </w:r>
+      <w:proofErr w:type="spellStart"/>
+      <w:r>
+        <w:rPr>
+          <w:rFonts w:hint="eastAsia"/>
+        </w:rPr>
+        <w:t>mysql</w:t>
+      </w:r>
+      <w:proofErr w:type="spellEnd"/>
     </w:p>
     <w:p>
       <w:r>
@@ -6456,15 +8964,18 @@
         <w:rPr>
           <w:rFonts w:hint="eastAsia"/>
         </w:rPr>
-        <w:t>：支持配置reload</w:t>
-      </w:r>
-    </w:p>
-    <w:p>
-      <w:pPr>
-        <w:rPr>
-          <w:rFonts w:hint="eastAsia"/>
-        </w:rPr>
-      </w:pPr>
+        <w:t>：支持</w:t>
+      </w:r>
+      <w:proofErr w:type="spellStart"/>
+      <w:r>
+        <w:rPr>
+          <w:rFonts w:hint="eastAsia"/>
+        </w:rPr>
+        <w:t>kafka</w:t>
+      </w:r>
+      <w:proofErr w:type="spellEnd"/>
+    </w:p>
+    <w:p>
       <w:r>
         <w:t>6</w:t>
       </w:r>
@@ -6472,66 +8983,134 @@
         <w:rPr>
           <w:rFonts w:hint="eastAsia"/>
         </w:rPr>
-        <w:t>：利用协程实现部分阻塞函数支持hook</w:t>
-      </w:r>
-    </w:p>
-    <w:p>
-      <w:pPr>
-        <w:rPr>
-          <w:rFonts w:hint="eastAsia"/>
-          <w:lang w:val="en-US" w:eastAsia="zh-CN"/>
-        </w:rPr>
-      </w:pPr>
-      <w:r>
-        <w:rPr>
-          <w:rFonts w:hint="eastAsia"/>
-          <w:lang w:val="en-US" w:eastAsia="zh-CN"/>
-        </w:rPr>
-        <w:t>7：支持创建协程</w:t>
-      </w:r>
-    </w:p>
-    <w:p>
-      <w:pPr>
-        <w:rPr>
-          <w:rFonts w:hint="eastAsia"/>
-          <w:lang w:val="en-US" w:eastAsia="zh-CN"/>
-        </w:rPr>
-      </w:pPr>
-      <w:r>
-        <w:rPr>
-          <w:rFonts w:hint="eastAsia"/>
-          <w:lang w:val="en-US" w:eastAsia="zh-CN"/>
-        </w:rPr>
-        <w:t>8：支持同时创建多个协程的并发</w:t>
-      </w:r>
-    </w:p>
-    <w:p>
-      <w:pPr>
-        <w:rPr>
-          <w:rFonts w:hint="default"/>
-          <w:lang w:val="en-US" w:eastAsia="zh-CN"/>
-        </w:rPr>
-      </w:pPr>
-    </w:p>
-    <w:p/>
-    <w:p/>
+        <w:t>：支持</w:t>
+      </w:r>
+      <w:proofErr w:type="spellStart"/>
+      <w:r>
+        <w:rPr>
+          <w:rFonts w:hint="eastAsia"/>
+        </w:rPr>
+        <w:t>redis</w:t>
+      </w:r>
+      <w:proofErr w:type="spellEnd"/>
+    </w:p>
+    <w:p>
+      <w:r>
+        <w:t>7</w:t>
+      </w:r>
+      <w:r>
+        <w:rPr>
+          <w:rFonts w:hint="eastAsia"/>
+        </w:rPr>
+        <w:t>：支持其他开源协议，</w:t>
+      </w:r>
+      <w:r>
+        <w:rPr>
+          <w:rFonts w:hint="eastAsia"/>
+        </w:rPr>
+        <w:t>如</w:t>
+      </w:r>
+      <w:proofErr w:type="spellStart"/>
+      <w:r>
+        <w:rPr>
+          <w:rFonts w:hint="eastAsia"/>
+        </w:rPr>
+        <w:t>grpc</w:t>
+      </w:r>
+      <w:proofErr w:type="spellEnd"/>
+      <w:r>
+        <w:rPr>
+          <w:rFonts w:hint="eastAsia"/>
+        </w:rPr>
+        <w:t>，</w:t>
+      </w:r>
+      <w:proofErr w:type="spellStart"/>
+      <w:r>
+        <w:rPr>
+          <w:rFonts w:hint="eastAsia"/>
+        </w:rPr>
+        <w:t>brpc</w:t>
+      </w:r>
+      <w:proofErr w:type="spellEnd"/>
+      <w:r>
+        <w:rPr>
+          <w:rFonts w:hint="eastAsia"/>
+        </w:rPr>
+        <w:t>，</w:t>
+      </w:r>
+      <w:proofErr w:type="spellStart"/>
+      <w:r>
+        <w:rPr>
+          <w:rFonts w:hint="eastAsia"/>
+        </w:rPr>
+        <w:t>trpc</w:t>
+      </w:r>
+      <w:proofErr w:type="spellEnd"/>
+      <w:r>
+        <w:rPr>
+          <w:rFonts w:hint="eastAsia"/>
+        </w:rPr>
+        <w:t>，流</w:t>
+      </w:r>
+      <w:r>
+        <w:rPr>
+          <w:rFonts w:hint="eastAsia"/>
+        </w:rPr>
+        <w:t>式</w:t>
+      </w:r>
+      <w:r>
+        <w:rPr>
+          <w:rFonts w:hint="eastAsia"/>
+        </w:rPr>
+        <w:t>协议</w:t>
+      </w:r>
+      <w:r>
+        <w:rPr>
+          <w:rFonts w:hint="eastAsia"/>
+        </w:rPr>
+        <w:t>等</w:t>
+      </w:r>
+      <w:r>
+        <w:rPr>
+          <w:rFonts w:hint="eastAsia"/>
+        </w:rPr>
+        <w:t>。</w:t>
+      </w:r>
+    </w:p>
+    <w:p>
+      <w:r>
+        <w:t>8</w:t>
+      </w:r>
+      <w:r>
+        <w:rPr>
+          <w:rFonts w:hint="eastAsia"/>
+        </w:rPr>
+        <w:t>：支持名字服务</w:t>
+      </w:r>
+      <w:r>
+        <w:rPr>
+          <w:rFonts w:hint="eastAsia"/>
+        </w:rPr>
+        <w:t>。</w:t>
+      </w:r>
+    </w:p>
     <w:sectPr>
       <w:pgSz w:w="11906" w:h="16838"/>
       <w:pgMar w:top="1440" w:right="1800" w:bottom="1440" w:left="1800" w:header="851" w:footer="992" w:gutter="0"/>
-      <w:cols w:space="425" w:num="1"/>
-      <w:docGrid w:type="lines" w:linePitch="312" w:charSpace="0"/>
+      <w:cols w:space="425"/>
+      <w:docGrid w:type="lines" w:linePitch="312"/>
     </w:sectPr>
   </w:body>
 </w:document>
 </file>
 
 <file path=word/numbering.xml><?xml version="1.0" encoding="utf-8"?>
-<w:numbering xmlns:wpc="http://schemas.microsoft.com/office/word/2010/wordprocessingCanvas" xmlns:mc="http://schemas.openxmlformats.org/markup-compatibility/2006" xmlns:o="urn:schemas-microsoft-com:office:office" xmlns:r="http://schemas.openxmlformats.org/officeDocument/2006/relationships" xmlns:m="http://schemas.openxmlformats.org/officeDocument/2006/math" xmlns:v="urn:schemas-microsoft-com:vml" xmlns:wp14="http://schemas.microsoft.com/office/word/2010/wordprocessingDrawing" xmlns:wp="http://schemas.openxmlformats.org/drawingml/2006/wordprocessingDrawing" xmlns:w10="urn:schemas-microsoft-com:office:word" xmlns:w="http://schemas.openxmlformats.org/wordprocessingml/2006/main" xmlns:w14="http://schemas.microsoft.com/office/word/2010/wordml" xmlns:wpg="http://schemas.microsoft.com/office/word/2010/wordprocessingGroup" xmlns:wpi="http://schemas.microsoft.com/office/word/2010/wordprocessingInk" xmlns:wne="http://schemas.microsoft.com/office/word/2006/wordml" xmlns:wps="http://schemas.microsoft.com/office/word/2010/wordprocessingShape" xmlns:wpsCustomData="http://www.wps.cn/officeDocument/2013/wpsCustomData" mc:Ignorable="w14 wp14">
-  <w:abstractNum w:abstractNumId="0">
+<w:numbering xmlns:wpc="http://schemas.microsoft.com/office/word/2010/wordprocessingCanvas" xmlns:cx="http://schemas.microsoft.com/office/drawing/2014/chartex" xmlns:cx1="http://schemas.microsoft.com/office/drawing/2015/9/8/chartex" xmlns:cx2="http://schemas.microsoft.com/office/drawing/2015/10/21/chartex" xmlns:cx3="http://schemas.microsoft.com/office/drawing/2016/5/9/chartex" xmlns:cx4="http://schemas.microsoft.com/office/drawing/2016/5/10/chartex" xmlns:cx5="http://schemas.microsoft.com/office/drawing/2016/5/11/chartex" xmlns:cx6="http://schemas.microsoft.com/office/drawing/2016/5/12/chartex" xmlns:cx7="http://schemas.microsoft.com/office/drawing/2016/5/13/chartex" xmlns:cx8="http://schemas.microsoft.com/office/drawing/2016/5/14/chartex" xmlns:mc="http://schemas.openxmlformats.org/markup-compatibility/2006" xmlns:aink="http://schemas.microsoft.com/office/drawing/2016/ink" xmlns:am3d="http://schemas.microsoft.com/office/drawing/2017/model3d" xmlns:o="urn:schemas-microsoft-com:office:office" xmlns:oel="http://schemas.microsoft.com/office/2019/extlst" xmlns:r="http://schemas.openxmlformats.org/officeDocument/2006/relationships" xmlns:m="http://schemas.openxmlformats.org/officeDocument/2006/math" xmlns:v="urn:schemas-microsoft-com:vml" xmlns:wp14="http://schemas.microsoft.com/office/word/2010/wordprocessingDrawing" xmlns:wp="http://schemas.openxmlformats.org/drawingml/2006/wordprocessingDrawing" xmlns:w10="urn:schemas-microsoft-com:office:word" xmlns:w="http://schemas.openxmlformats.org/wordprocessingml/2006/main" xmlns:w14="http://schemas.microsoft.com/office/word/2010/wordml" xmlns:w15="http://schemas.microsoft.com/office/word/2012/wordml" xmlns:w16cex="http://schemas.microsoft.com/office/word/2018/wordml/cex" xmlns:w16cid="http://schemas.microsoft.com/office/word/2016/wordml/cid" xmlns:w16="http://schemas.microsoft.com/office/word/2018/wordml" xmlns:w16sdtdh="http://schemas.microsoft.com/office/word/2020/wordml/sdtdatahash" xmlns:w16se="http://schemas.microsoft.com/office/word/2015/wordml/symex" xmlns:wpg="http://schemas.microsoft.com/office/word/2010/wordprocessingGroup" xmlns:wpi="http://schemas.microsoft.com/office/word/2010/wordprocessingInk" xmlns:wne="http://schemas.microsoft.com/office/word/2006/wordml" xmlns:wps="http://schemas.microsoft.com/office/word/2010/wordprocessingShape" mc:Ignorable="w14 w15 w16se w16cid w16 w16cex w16sdtdh wp14">
+  <w:abstractNum w:abstractNumId="0" w15:restartNumberingAfterBreak="0">
     <w:nsid w:val="09CA32A8"/>
     <w:multiLevelType w:val="multilevel"/>
     <w:tmpl w:val="09CA32A8"/>
-    <w:lvl w:ilvl="0" w:tentative="0">
+    <w:lvl w:ilvl="0">
       <w:start w:val="2"/>
       <w:numFmt w:val="decimal"/>
       <w:lvlText w:val="%1.1"/>
@@ -6543,7 +9122,7 @@
         <w:rFonts w:hint="eastAsia"/>
       </w:rPr>
     </w:lvl>
-    <w:lvl w:ilvl="1" w:tentative="0">
+    <w:lvl w:ilvl="1">
       <w:start w:val="1"/>
       <w:numFmt w:val="lowerLetter"/>
       <w:lvlText w:val="%2)"/>
@@ -6552,7 +9131,7 @@
         <w:ind w:left="840" w:hanging="420"/>
       </w:pPr>
     </w:lvl>
-    <w:lvl w:ilvl="2" w:tentative="0">
+    <w:lvl w:ilvl="2">
       <w:start w:val="1"/>
       <w:numFmt w:val="lowerRoman"/>
       <w:lvlText w:val="%3."/>
@@ -6561,7 +9140,7 @@
         <w:ind w:left="1260" w:hanging="420"/>
       </w:pPr>
     </w:lvl>
-    <w:lvl w:ilvl="3" w:tentative="0">
+    <w:lvl w:ilvl="3">
       <w:start w:val="1"/>
       <w:numFmt w:val="decimal"/>
       <w:lvlText w:val="%4."/>
@@ -6570,7 +9149,7 @@
         <w:ind w:left="1680" w:hanging="420"/>
       </w:pPr>
     </w:lvl>
-    <w:lvl w:ilvl="4" w:tentative="0">
+    <w:lvl w:ilvl="4">
       <w:start w:val="1"/>
       <w:numFmt w:val="lowerLetter"/>
       <w:lvlText w:val="%5)"/>
@@ -6579,7 +9158,7 @@
         <w:ind w:left="2100" w:hanging="420"/>
       </w:pPr>
     </w:lvl>
-    <w:lvl w:ilvl="5" w:tentative="0">
+    <w:lvl w:ilvl="5">
       <w:start w:val="1"/>
       <w:numFmt w:val="lowerRoman"/>
       <w:lvlText w:val="%6."/>
@@ -6588,7 +9167,7 @@
         <w:ind w:left="2520" w:hanging="420"/>
       </w:pPr>
     </w:lvl>
-    <w:lvl w:ilvl="6" w:tentative="0">
+    <w:lvl w:ilvl="6">
       <w:start w:val="1"/>
       <w:numFmt w:val="decimal"/>
       <w:lvlText w:val="%7."/>
@@ -6597,7 +9176,7 @@
         <w:ind w:left="2940" w:hanging="420"/>
       </w:pPr>
     </w:lvl>
-    <w:lvl w:ilvl="7" w:tentative="0">
+    <w:lvl w:ilvl="7">
       <w:start w:val="1"/>
       <w:numFmt w:val="lowerLetter"/>
       <w:lvlText w:val="%8)"/>
@@ -6606,7 +9185,7 @@
         <w:ind w:left="3360" w:hanging="420"/>
       </w:pPr>
     </w:lvl>
-    <w:lvl w:ilvl="8" w:tentative="0">
+    <w:lvl w:ilvl="8">
       <w:start w:val="1"/>
       <w:numFmt w:val="lowerRoman"/>
       <w:lvlText w:val="%9."/>
@@ -6616,11 +9195,11 @@
       </w:pPr>
     </w:lvl>
   </w:abstractNum>
-  <w:abstractNum w:abstractNumId="1">
+  <w:abstractNum w:abstractNumId="1" w15:restartNumberingAfterBreak="0">
     <w:nsid w:val="25450082"/>
     <w:multiLevelType w:val="multilevel"/>
     <w:tmpl w:val="25450082"/>
-    <w:lvl w:ilvl="0" w:tentative="0">
+    <w:lvl w:ilvl="0">
       <w:start w:val="1"/>
       <w:numFmt w:val="decimal"/>
       <w:lvlText w:val="1.%1"/>
@@ -6632,7 +9211,7 @@
         <w:rFonts w:hint="eastAsia"/>
       </w:rPr>
     </w:lvl>
-    <w:lvl w:ilvl="1" w:tentative="0">
+    <w:lvl w:ilvl="1">
       <w:start w:val="1"/>
       <w:numFmt w:val="lowerLetter"/>
       <w:lvlText w:val="%2)"/>
@@ -6641,7 +9220,7 @@
         <w:ind w:left="840" w:hanging="420"/>
       </w:pPr>
     </w:lvl>
-    <w:lvl w:ilvl="2" w:tentative="0">
+    <w:lvl w:ilvl="2">
       <w:start w:val="1"/>
       <w:numFmt w:val="lowerRoman"/>
       <w:lvlText w:val="%3."/>
@@ -6650,7 +9229,7 @@
         <w:ind w:left="1260" w:hanging="420"/>
       </w:pPr>
     </w:lvl>
-    <w:lvl w:ilvl="3" w:tentative="0">
+    <w:lvl w:ilvl="3">
       <w:start w:val="1"/>
       <w:numFmt w:val="decimal"/>
       <w:lvlText w:val="%4."/>
@@ -6659,7 +9238,7 @@
         <w:ind w:left="1680" w:hanging="420"/>
       </w:pPr>
     </w:lvl>
-    <w:lvl w:ilvl="4" w:tentative="0">
+    <w:lvl w:ilvl="4">
       <w:start w:val="1"/>
       <w:numFmt w:val="lowerLetter"/>
       <w:lvlText w:val="%5)"/>
@@ -6668,7 +9247,7 @@
         <w:ind w:left="2100" w:hanging="420"/>
       </w:pPr>
     </w:lvl>
-    <w:lvl w:ilvl="5" w:tentative="0">
+    <w:lvl w:ilvl="5">
       <w:start w:val="1"/>
       <w:numFmt w:val="lowerRoman"/>
       <w:lvlText w:val="%6."/>
@@ -6677,7 +9256,7 @@
         <w:ind w:left="2520" w:hanging="420"/>
       </w:pPr>
     </w:lvl>
-    <w:lvl w:ilvl="6" w:tentative="0">
+    <w:lvl w:ilvl="6">
       <w:start w:val="1"/>
       <w:numFmt w:val="decimal"/>
       <w:lvlText w:val="%7."/>
@@ -6686,7 +9265,7 @@
         <w:ind w:left="2940" w:hanging="420"/>
       </w:pPr>
     </w:lvl>
-    <w:lvl w:ilvl="7" w:tentative="0">
+    <w:lvl w:ilvl="7">
       <w:start w:val="1"/>
       <w:numFmt w:val="lowerLetter"/>
       <w:lvlText w:val="%8)"/>
@@ -6695,7 +9274,7 @@
         <w:ind w:left="3360" w:hanging="420"/>
       </w:pPr>
     </w:lvl>
-    <w:lvl w:ilvl="8" w:tentative="0">
+    <w:lvl w:ilvl="8">
       <w:start w:val="1"/>
       <w:numFmt w:val="lowerRoman"/>
       <w:lvlText w:val="%9."/>
@@ -6705,11 +9284,11 @@
       </w:pPr>
     </w:lvl>
   </w:abstractNum>
-  <w:abstractNum w:abstractNumId="2">
+  <w:abstractNum w:abstractNumId="2" w15:restartNumberingAfterBreak="0">
     <w:nsid w:val="35C3495D"/>
     <w:multiLevelType w:val="multilevel"/>
     <w:tmpl w:val="35C3495D"/>
-    <w:lvl w:ilvl="0" w:tentative="0">
+    <w:lvl w:ilvl="0">
       <w:start w:val="2"/>
       <w:numFmt w:val="decimal"/>
       <w:lvlText w:val="%1.5"/>
@@ -6721,7 +9300,7 @@
         <w:rFonts w:hint="eastAsia"/>
       </w:rPr>
     </w:lvl>
-    <w:lvl w:ilvl="1" w:tentative="0">
+    <w:lvl w:ilvl="1">
       <w:start w:val="1"/>
       <w:numFmt w:val="lowerLetter"/>
       <w:lvlText w:val="%2)"/>
@@ -6730,7 +9309,7 @@
         <w:ind w:left="840" w:hanging="420"/>
       </w:pPr>
     </w:lvl>
-    <w:lvl w:ilvl="2" w:tentative="0">
+    <w:lvl w:ilvl="2">
       <w:start w:val="1"/>
       <w:numFmt w:val="lowerRoman"/>
       <w:lvlText w:val="%3."/>
@@ -6739,7 +9318,7 @@
         <w:ind w:left="1260" w:hanging="420"/>
       </w:pPr>
     </w:lvl>
-    <w:lvl w:ilvl="3" w:tentative="0">
+    <w:lvl w:ilvl="3">
       <w:start w:val="1"/>
       <w:numFmt w:val="decimal"/>
       <w:lvlText w:val="%4."/>
@@ -6748,7 +9327,7 @@
         <w:ind w:left="1680" w:hanging="420"/>
       </w:pPr>
     </w:lvl>
-    <w:lvl w:ilvl="4" w:tentative="0">
+    <w:lvl w:ilvl="4">
       <w:start w:val="1"/>
       <w:numFmt w:val="lowerLetter"/>
       <w:lvlText w:val="%5)"/>
@@ -6757,7 +9336,7 @@
         <w:ind w:left="2100" w:hanging="420"/>
       </w:pPr>
     </w:lvl>
-    <w:lvl w:ilvl="5" w:tentative="0">
+    <w:lvl w:ilvl="5">
       <w:start w:val="1"/>
       <w:numFmt w:val="lowerRoman"/>
       <w:lvlText w:val="%6."/>
@@ -6766,7 +9345,7 @@
         <w:ind w:left="2520" w:hanging="420"/>
       </w:pPr>
     </w:lvl>
-    <w:lvl w:ilvl="6" w:tentative="0">
+    <w:lvl w:ilvl="6">
       <w:start w:val="1"/>
       <w:numFmt w:val="decimal"/>
       <w:lvlText w:val="%7."/>
@@ -6775,7 +9354,7 @@
         <w:ind w:left="2940" w:hanging="420"/>
       </w:pPr>
     </w:lvl>
-    <w:lvl w:ilvl="7" w:tentative="0">
+    <w:lvl w:ilvl="7">
       <w:start w:val="1"/>
       <w:numFmt w:val="lowerLetter"/>
       <w:lvlText w:val="%8)"/>
@@ -6784,7 +9363,7 @@
         <w:ind w:left="3360" w:hanging="420"/>
       </w:pPr>
     </w:lvl>
-    <w:lvl w:ilvl="8" w:tentative="0">
+    <w:lvl w:ilvl="8">
       <w:start w:val="1"/>
       <w:numFmt w:val="lowerRoman"/>
       <w:lvlText w:val="%9."/>
@@ -6794,11 +9373,11 @@
       </w:pPr>
     </w:lvl>
   </w:abstractNum>
-  <w:abstractNum w:abstractNumId="3">
+  <w:abstractNum w:abstractNumId="3" w15:restartNumberingAfterBreak="0">
     <w:nsid w:val="40955511"/>
     <w:multiLevelType w:val="multilevel"/>
     <w:tmpl w:val="40955511"/>
-    <w:lvl w:ilvl="0" w:tentative="0">
+    <w:lvl w:ilvl="0">
       <w:start w:val="1"/>
       <w:numFmt w:val="decimal"/>
       <w:lvlText w:val="%1."/>
@@ -6810,7 +9389,7 @@
         <w:rFonts w:hint="eastAsia"/>
       </w:rPr>
     </w:lvl>
-    <w:lvl w:ilvl="1" w:tentative="0">
+    <w:lvl w:ilvl="1">
       <w:start w:val="1"/>
       <w:numFmt w:val="decimal"/>
       <w:lvlText w:val="%2.1"/>
@@ -6822,7 +9401,7 @@
         <w:rFonts w:hint="eastAsia"/>
       </w:rPr>
     </w:lvl>
-    <w:lvl w:ilvl="2" w:tentative="0">
+    <w:lvl w:ilvl="2">
       <w:start w:val="1"/>
       <w:numFmt w:val="lowerRoman"/>
       <w:lvlText w:val="%3."/>
@@ -6831,7 +9410,7 @@
         <w:ind w:left="1260" w:hanging="420"/>
       </w:pPr>
     </w:lvl>
-    <w:lvl w:ilvl="3" w:tentative="0">
+    <w:lvl w:ilvl="3">
       <w:start w:val="1"/>
       <w:numFmt w:val="decimal"/>
       <w:lvlText w:val="%4."/>
@@ -6840,7 +9419,7 @@
         <w:ind w:left="1680" w:hanging="420"/>
       </w:pPr>
     </w:lvl>
-    <w:lvl w:ilvl="4" w:tentative="0">
+    <w:lvl w:ilvl="4">
       <w:start w:val="1"/>
       <w:numFmt w:val="lowerLetter"/>
       <w:lvlText w:val="%5)"/>
@@ -6849,7 +9428,7 @@
         <w:ind w:left="2100" w:hanging="420"/>
       </w:pPr>
     </w:lvl>
-    <w:lvl w:ilvl="5" w:tentative="0">
+    <w:lvl w:ilvl="5">
       <w:start w:val="1"/>
       <w:numFmt w:val="lowerRoman"/>
       <w:lvlText w:val="%6."/>
@@ -6858,7 +9437,7 @@
         <w:ind w:left="2520" w:hanging="420"/>
       </w:pPr>
     </w:lvl>
-    <w:lvl w:ilvl="6" w:tentative="0">
+    <w:lvl w:ilvl="6">
       <w:start w:val="1"/>
       <w:numFmt w:val="decimal"/>
       <w:lvlText w:val="%7."/>
@@ -6867,7 +9446,7 @@
         <w:ind w:left="2940" w:hanging="420"/>
       </w:pPr>
     </w:lvl>
-    <w:lvl w:ilvl="7" w:tentative="0">
+    <w:lvl w:ilvl="7">
       <w:start w:val="1"/>
       <w:numFmt w:val="lowerLetter"/>
       <w:lvlText w:val="%8)"/>
@@ -6876,7 +9455,7 @@
         <w:ind w:left="3360" w:hanging="420"/>
       </w:pPr>
     </w:lvl>
-    <w:lvl w:ilvl="8" w:tentative="0">
+    <w:lvl w:ilvl="8">
       <w:start w:val="1"/>
       <w:numFmt w:val="lowerRoman"/>
       <w:lvlText w:val="%9."/>
@@ -6886,11 +9465,11 @@
       </w:pPr>
     </w:lvl>
   </w:abstractNum>
-  <w:abstractNum w:abstractNumId="4">
+  <w:abstractNum w:abstractNumId="4" w15:restartNumberingAfterBreak="0">
     <w:nsid w:val="6879336C"/>
     <w:multiLevelType w:val="multilevel"/>
     <w:tmpl w:val="6879336C"/>
-    <w:lvl w:ilvl="0" w:tentative="0">
+    <w:lvl w:ilvl="0">
       <w:start w:val="2"/>
       <w:numFmt w:val="decimal"/>
       <w:lvlText w:val="%1.3"/>
@@ -6902,7 +9481,7 @@
         <w:rFonts w:hint="eastAsia"/>
       </w:rPr>
     </w:lvl>
-    <w:lvl w:ilvl="1" w:tentative="0">
+    <w:lvl w:ilvl="1">
       <w:start w:val="1"/>
       <w:numFmt w:val="lowerLetter"/>
       <w:lvlText w:val="%2)"/>
@@ -6911,7 +9490,7 @@
         <w:ind w:left="840" w:hanging="420"/>
       </w:pPr>
     </w:lvl>
-    <w:lvl w:ilvl="2" w:tentative="0">
+    <w:lvl w:ilvl="2">
       <w:start w:val="1"/>
       <w:numFmt w:val="lowerRoman"/>
       <w:lvlText w:val="%3."/>
@@ -6920,7 +9499,7 @@
         <w:ind w:left="1260" w:hanging="420"/>
       </w:pPr>
     </w:lvl>
-    <w:lvl w:ilvl="3" w:tentative="0">
+    <w:lvl w:ilvl="3">
       <w:start w:val="1"/>
       <w:numFmt w:val="decimal"/>
       <w:lvlText w:val="%4."/>
@@ -6929,7 +9508,7 @@
         <w:ind w:left="1680" w:hanging="420"/>
       </w:pPr>
     </w:lvl>
-    <w:lvl w:ilvl="4" w:tentative="0">
+    <w:lvl w:ilvl="4">
       <w:start w:val="1"/>
       <w:numFmt w:val="lowerLetter"/>
       <w:lvlText w:val="%5)"/>
@@ -6938,7 +9517,7 @@
         <w:ind w:left="2100" w:hanging="420"/>
       </w:pPr>
     </w:lvl>
-    <w:lvl w:ilvl="5" w:tentative="0">
+    <w:lvl w:ilvl="5">
       <w:start w:val="1"/>
       <w:numFmt w:val="lowerRoman"/>
       <w:lvlText w:val="%6."/>
@@ -6947,7 +9526,7 @@
         <w:ind w:left="2520" w:hanging="420"/>
       </w:pPr>
     </w:lvl>
-    <w:lvl w:ilvl="6" w:tentative="0">
+    <w:lvl w:ilvl="6">
       <w:start w:val="1"/>
       <w:numFmt w:val="decimal"/>
       <w:lvlText w:val="%7."/>
@@ -6956,7 +9535,7 @@
         <w:ind w:left="2940" w:hanging="420"/>
       </w:pPr>
     </w:lvl>
-    <w:lvl w:ilvl="7" w:tentative="0">
+    <w:lvl w:ilvl="7">
       <w:start w:val="1"/>
       <w:numFmt w:val="lowerLetter"/>
       <w:lvlText w:val="%8)"/>
@@ -6965,7 +9544,7 @@
         <w:ind w:left="3360" w:hanging="420"/>
       </w:pPr>
     </w:lvl>
-    <w:lvl w:ilvl="8" w:tentative="0">
+    <w:lvl w:ilvl="8">
       <w:start w:val="1"/>
       <w:numFmt w:val="lowerRoman"/>
       <w:lvlText w:val="%9."/>
@@ -6975,308 +9554,433 @@
       </w:pPr>
     </w:lvl>
   </w:abstractNum>
-  <w:num w:numId="1">
+  <w:num w:numId="1" w16cid:durableId="1770856628">
     <w:abstractNumId w:val="3"/>
   </w:num>
-  <w:num w:numId="2">
+  <w:num w:numId="2" w16cid:durableId="1653437693">
     <w:abstractNumId w:val="1"/>
   </w:num>
-  <w:num w:numId="3">
+  <w:num w:numId="3" w16cid:durableId="37556510">
     <w:abstractNumId w:val="0"/>
   </w:num>
-  <w:num w:numId="4">
+  <w:num w:numId="4" w16cid:durableId="1758206825">
     <w:abstractNumId w:val="4"/>
   </w:num>
-  <w:num w:numId="5">
+  <w:num w:numId="5" w16cid:durableId="1399790743">
     <w:abstractNumId w:val="2"/>
   </w:num>
 </w:numbering>
 </file>
 
 <file path=word/styles.xml><?xml version="1.0" encoding="utf-8"?>
-<w:styles xmlns:mc="http://schemas.openxmlformats.org/markup-compatibility/2006" xmlns:o="urn:schemas-microsoft-com:office:office" xmlns:r="http://schemas.openxmlformats.org/officeDocument/2006/relationships" xmlns:m="http://schemas.openxmlformats.org/officeDocument/2006/math" xmlns:v="urn:schemas-microsoft-com:vml" xmlns:w="http://schemas.openxmlformats.org/wordprocessingml/2006/main" xmlns:w14="http://schemas.microsoft.com/office/word/2010/wordml" xmlns:w10="urn:schemas-microsoft-com:office:word" xmlns:sl="http://schemas.openxmlformats.org/schemaLibrary/2006/main" xmlns:wpsCustomData="http://www.wps.cn/officeDocument/2013/wpsCustomData" mc:Ignorable="w14">
+<w:styles xmlns:mc="http://schemas.openxmlformats.org/markup-compatibility/2006" xmlns:r="http://schemas.openxmlformats.org/officeDocument/2006/relationships" xmlns:w="http://schemas.openxmlformats.org/wordprocessingml/2006/main" xmlns:w14="http://schemas.microsoft.com/office/word/2010/wordml" xmlns:w15="http://schemas.microsoft.com/office/word/2012/wordml" xmlns:w16cex="http://schemas.microsoft.com/office/word/2018/wordml/cex" xmlns:w16cid="http://schemas.microsoft.com/office/word/2016/wordml/cid" xmlns:w16="http://schemas.microsoft.com/office/word/2018/wordml" xmlns:w16sdtdh="http://schemas.microsoft.com/office/word/2020/wordml/sdtdatahash" xmlns:w16se="http://schemas.microsoft.com/office/word/2015/wordml/symex" mc:Ignorable="w14 w15 w16se w16cid w16 w16cex w16sdtdh">
   <w:docDefaults>
     <w:rPrDefault>
       <w:rPr>
-        <w:rFonts w:asciiTheme="minorHAnsi" w:hAnsiTheme="minorHAnsi" w:eastAsiaTheme="minorEastAsia" w:cstheme="minorBidi"/>
+        <w:rFonts w:asciiTheme="minorHAnsi" w:eastAsiaTheme="minorEastAsia" w:hAnsiTheme="minorHAnsi" w:cstheme="minorBidi"/>
+        <w:lang w:val="en-US" w:eastAsia="zh-CN" w:bidi="ar-SA"/>
       </w:rPr>
     </w:rPrDefault>
     <w:pPrDefault/>
   </w:docDefaults>
-  <w:latentStyles w:count="260" w:defQFormat="0" w:defUnhideWhenUsed="1" w:defSemiHidden="1" w:defUIPriority="99" w:defLockedState="0">
-    <w:lsdException w:qFormat="1" w:unhideWhenUsed="0" w:uiPriority="0" w:semiHidden="0" w:name="Normal"/>
-    <w:lsdException w:qFormat="1" w:unhideWhenUsed="0" w:uiPriority="9" w:semiHidden="0" w:name="heading 1"/>
-    <w:lsdException w:qFormat="1" w:uiPriority="9" w:semiHidden="0" w:name="heading 2"/>
-    <w:lsdException w:qFormat="1" w:uiPriority="9" w:semiHidden="0" w:name="heading 3"/>
-    <w:lsdException w:qFormat="1" w:uiPriority="9" w:name="heading 4"/>
-    <w:lsdException w:qFormat="1" w:uiPriority="9" w:name="heading 5"/>
-    <w:lsdException w:qFormat="1" w:uiPriority="9" w:name="heading 6"/>
-    <w:lsdException w:qFormat="1" w:uiPriority="9" w:name="heading 7"/>
-    <w:lsdException w:qFormat="1" w:uiPriority="9" w:name="heading 8"/>
-    <w:lsdException w:qFormat="1" w:uiPriority="9" w:name="heading 9"/>
-    <w:lsdException w:uiPriority="99" w:name="index 1"/>
-    <w:lsdException w:uiPriority="99" w:name="index 2"/>
-    <w:lsdException w:uiPriority="99" w:name="index 3"/>
-    <w:lsdException w:uiPriority="99" w:name="index 4"/>
-    <w:lsdException w:uiPriority="99" w:name="index 5"/>
-    <w:lsdException w:uiPriority="99" w:name="index 6"/>
-    <w:lsdException w:uiPriority="99" w:name="index 7"/>
-    <w:lsdException w:uiPriority="99" w:name="index 8"/>
-    <w:lsdException w:uiPriority="99" w:name="index 9"/>
-    <w:lsdException w:qFormat="1" w:uiPriority="39" w:semiHidden="0" w:name="toc 1"/>
-    <w:lsdException w:qFormat="1" w:uiPriority="39" w:semiHidden="0" w:name="toc 2"/>
-    <w:lsdException w:qFormat="1" w:uiPriority="39" w:name="toc 3"/>
-    <w:lsdException w:uiPriority="39" w:name="toc 4"/>
-    <w:lsdException w:uiPriority="39" w:name="toc 5"/>
-    <w:lsdException w:uiPriority="39" w:name="toc 6"/>
-    <w:lsdException w:uiPriority="39" w:name="toc 7"/>
-    <w:lsdException w:uiPriority="39" w:name="toc 8"/>
-    <w:lsdException w:uiPriority="39" w:name="toc 9"/>
-    <w:lsdException w:uiPriority="99" w:name="Normal Indent"/>
-    <w:lsdException w:uiPriority="99" w:name="footnote text"/>
-    <w:lsdException w:uiPriority="99" w:name="annotation text"/>
-    <w:lsdException w:uiPriority="99" w:name="header"/>
-    <w:lsdException w:uiPriority="99" w:name="footer"/>
-    <w:lsdException w:uiPriority="99" w:name="index heading"/>
-    <w:lsdException w:qFormat="1" w:uiPriority="35" w:name="caption"/>
-    <w:lsdException w:uiPriority="99" w:name="table of figures"/>
-    <w:lsdException w:uiPriority="99" w:name="envelope address"/>
-    <w:lsdException w:uiPriority="99" w:name="envelope return"/>
-    <w:lsdException w:uiPriority="99" w:name="footnote reference"/>
-    <w:lsdException w:uiPriority="99" w:name="annotation reference"/>
-    <w:lsdException w:uiPriority="99" w:name="line number"/>
-    <w:lsdException w:uiPriority="99" w:name="page number"/>
-    <w:lsdException w:uiPriority="99" w:name="endnote reference"/>
-    <w:lsdException w:uiPriority="99" w:name="endnote text"/>
-    <w:lsdException w:uiPriority="99" w:name="table of authorities"/>
-    <w:lsdException w:uiPriority="99" w:name="macro"/>
-    <w:lsdException w:uiPriority="99" w:name="toa heading"/>
-    <w:lsdException w:uiPriority="99" w:name="List"/>
-    <w:lsdException w:uiPriority="99" w:name="List Bullet"/>
-    <w:lsdException w:uiPriority="99" w:name="List Number"/>
-    <w:lsdException w:uiPriority="99" w:name="List 2"/>
-    <w:lsdException w:uiPriority="99" w:name="List 3"/>
-    <w:lsdException w:uiPriority="99" w:name="List 4"/>
-    <w:lsdException w:uiPriority="99" w:name="List 5"/>
-    <w:lsdException w:uiPriority="99" w:name="List Bullet 2"/>
-    <w:lsdException w:uiPriority="99" w:name="List Bullet 3"/>
-    <w:lsdException w:uiPriority="99" w:name="List Bullet 4"/>
-    <w:lsdException w:uiPriority="99" w:name="List Bullet 5"/>
-    <w:lsdException w:uiPriority="99" w:name="List Number 2"/>
-    <w:lsdException w:uiPriority="99" w:name="List Number 3"/>
-    <w:lsdException w:uiPriority="99" w:name="List Number 4"/>
-    <w:lsdException w:uiPriority="99" w:name="List Number 5"/>
-    <w:lsdException w:qFormat="1" w:unhideWhenUsed="0" w:uiPriority="10" w:semiHidden="0" w:name="Title"/>
-    <w:lsdException w:uiPriority="99" w:name="Closing"/>
-    <w:lsdException w:uiPriority="99" w:name="Signature"/>
-    <w:lsdException w:uiPriority="1" w:name="Default Paragraph Font"/>
-    <w:lsdException w:uiPriority="99" w:name="Body Text"/>
-    <w:lsdException w:uiPriority="99" w:name="Body Text Indent"/>
-    <w:lsdException w:uiPriority="99" w:name="List Continue"/>
-    <w:lsdException w:uiPriority="99" w:name="List Continue 2"/>
-    <w:lsdException w:uiPriority="99" w:name="List Continue 3"/>
-    <w:lsdException w:uiPriority="99" w:name="List Continue 4"/>
-    <w:lsdException w:uiPriority="99" w:name="List Continue 5"/>
-    <w:lsdException w:uiPriority="99" w:name="Message Header"/>
-    <w:lsdException w:qFormat="1" w:unhideWhenUsed="0" w:uiPriority="11" w:semiHidden="0" w:name="Subtitle"/>
-    <w:lsdException w:uiPriority="99" w:name="Salutation"/>
-    <w:lsdException w:uiPriority="99" w:name="Date"/>
-    <w:lsdException w:uiPriority="99" w:name="Body Text First Indent"/>
-    <w:lsdException w:uiPriority="99" w:name="Body Text First Indent 2"/>
-    <w:lsdException w:uiPriority="99" w:name="Note Heading"/>
-    <w:lsdException w:uiPriority="99" w:name="Body Text 2"/>
-    <w:lsdException w:uiPriority="99" w:name="Body Text 3"/>
-    <w:lsdException w:uiPriority="99" w:name="Body Text Indent 2"/>
-    <w:lsdException w:uiPriority="99" w:name="Body Text Indent 3"/>
-    <w:lsdException w:uiPriority="99" w:name="Block Text"/>
-    <w:lsdException w:uiPriority="99" w:semiHidden="0" w:name="Hyperlink"/>
-    <w:lsdException w:uiPriority="99" w:name="FollowedHyperlink"/>
-    <w:lsdException w:qFormat="1" w:unhideWhenUsed="0" w:uiPriority="22" w:semiHidden="0" w:name="Strong"/>
-    <w:lsdException w:qFormat="1" w:unhideWhenUsed="0" w:uiPriority="20" w:semiHidden="0" w:name="Emphasis"/>
-    <w:lsdException w:uiPriority="99" w:name="Document Map"/>
-    <w:lsdException w:uiPriority="99" w:name="Plain Text"/>
-    <w:lsdException w:uiPriority="99" w:name="E-mail Signature"/>
-    <w:lsdException w:uiPriority="99" w:name="Normal (Web)"/>
-    <w:lsdException w:uiPriority="99" w:name="HTML Acronym"/>
-    <w:lsdException w:uiPriority="99" w:name="HTML Address"/>
-    <w:lsdException w:uiPriority="99" w:name="HTML Cite"/>
-    <w:lsdException w:uiPriority="99" w:name="HTML Code"/>
-    <w:lsdException w:uiPriority="99" w:name="HTML Definition"/>
-    <w:lsdException w:uiPriority="99" w:name="HTML Keyboard"/>
-    <w:lsdException w:uiPriority="99" w:name="HTML Preformatted"/>
-    <w:lsdException w:uiPriority="99" w:name="HTML Sample"/>
-    <w:lsdException w:uiPriority="99" w:name="HTML Typewriter"/>
-    <w:lsdException w:uiPriority="99" w:name="HTML Variable"/>
-    <w:lsdException w:uiPriority="99" w:name="Normal Table"/>
-    <w:lsdException w:uiPriority="99" w:name="annotation subject"/>
-    <w:lsdException w:uiPriority="99" w:name="Table Simple 1"/>
-    <w:lsdException w:uiPriority="99" w:name="Table Simple 2"/>
-    <w:lsdException w:uiPriority="99" w:name="Table Simple 3"/>
-    <w:lsdException w:uiPriority="99" w:name="Table Classic 1"/>
-    <w:lsdException w:uiPriority="99" w:name="Table Classic 2"/>
-    <w:lsdException w:uiPriority="99" w:name="Table Classic 3"/>
-    <w:lsdException w:uiPriority="99" w:name="Table Classic 4"/>
-    <w:lsdException w:uiPriority="99" w:name="Table Colorful 1"/>
-    <w:lsdException w:uiPriority="99" w:name="Table Colorful 2"/>
-    <w:lsdException w:uiPriority="99" w:name="Table Colorful 3"/>
-    <w:lsdException w:uiPriority="99" w:name="Table Columns 1"/>
-    <w:lsdException w:uiPriority="99" w:name="Table Columns 2"/>
-    <w:lsdException w:uiPriority="99" w:name="Table Columns 3"/>
-    <w:lsdException w:uiPriority="99" w:name="Table Columns 4"/>
-    <w:lsdException w:uiPriority="99" w:name="Table Columns 5"/>
-    <w:lsdException w:uiPriority="99" w:name="Table Grid 1"/>
-    <w:lsdException w:uiPriority="99" w:name="Table Grid 2"/>
-    <w:lsdException w:uiPriority="99" w:name="Table Grid 3"/>
-    <w:lsdException w:uiPriority="99" w:name="Table Grid 4"/>
-    <w:lsdException w:uiPriority="99" w:name="Table Grid 5"/>
-    <w:lsdException w:uiPriority="99" w:name="Table Grid 6"/>
-    <w:lsdException w:uiPriority="99" w:name="Table Grid 7"/>
-    <w:lsdException w:uiPriority="99" w:name="Table Grid 8"/>
-    <w:lsdException w:uiPriority="99" w:name="Table List 1"/>
-    <w:lsdException w:uiPriority="99" w:name="Table List 2"/>
-    <w:lsdException w:uiPriority="99" w:name="Table List 3"/>
-    <w:lsdException w:uiPriority="99" w:name="Table List 4"/>
-    <w:lsdException w:uiPriority="99" w:name="Table List 5"/>
-    <w:lsdException w:uiPriority="99" w:name="Table List 6"/>
-    <w:lsdException w:uiPriority="99" w:name="Table List 7"/>
-    <w:lsdException w:uiPriority="99" w:name="Table List 8"/>
-    <w:lsdException w:uiPriority="99" w:name="Table 3D effects 1"/>
-    <w:lsdException w:uiPriority="99" w:name="Table 3D effects 2"/>
-    <w:lsdException w:uiPriority="99" w:name="Table 3D effects 3"/>
-    <w:lsdException w:uiPriority="99" w:name="Table Contemporary"/>
-    <w:lsdException w:uiPriority="99" w:name="Table Elegant"/>
-    <w:lsdException w:uiPriority="99" w:name="Table Professional"/>
-    <w:lsdException w:uiPriority="99" w:name="Table Subtle 1"/>
-    <w:lsdException w:uiPriority="99" w:name="Table Subtle 2"/>
-    <w:lsdException w:uiPriority="99" w:name="Table Web 1"/>
-    <w:lsdException w:uiPriority="99" w:name="Table Web 2"/>
-    <w:lsdException w:uiPriority="99" w:name="Table Web 3"/>
-    <w:lsdException w:uiPriority="99" w:name="Balloon Text"/>
-    <w:lsdException w:unhideWhenUsed="0" w:uiPriority="59" w:semiHidden="0" w:name="Table Grid"/>
-    <w:lsdException w:uiPriority="99" w:name="Table Theme"/>
-    <w:lsdException w:unhideWhenUsed="0" w:uiPriority="60" w:semiHidden="0" w:name="Light Shading"/>
-    <w:lsdException w:unhideWhenUsed="0" w:uiPriority="61" w:semiHidden="0" w:name="Light List"/>
-    <w:lsdException w:unhideWhenUsed="0" w:uiPriority="62" w:semiHidden="0" w:name="Light Grid"/>
-    <w:lsdException w:unhideWhenUsed="0" w:uiPriority="63" w:semiHidden="0" w:name="Medium Shading 1"/>
-    <w:lsdException w:unhideWhenUsed="0" w:uiPriority="64" w:semiHidden="0" w:name="Medium Shading 2"/>
-    <w:lsdException w:unhideWhenUsed="0" w:uiPriority="65" w:semiHidden="0" w:name="Medium List 1"/>
-    <w:lsdException w:unhideWhenUsed="0" w:uiPriority="66" w:semiHidden="0" w:name="Medium List 2"/>
-    <w:lsdException w:unhideWhenUsed="0" w:uiPriority="67" w:semiHidden="0" w:name="Medium Grid 1"/>
-    <w:lsdException w:unhideWhenUsed="0" w:uiPriority="68" w:semiHidden="0" w:name="Medium Grid 2"/>
-    <w:lsdException w:unhideWhenUsed="0" w:uiPriority="69" w:semiHidden="0" w:name="Medium Grid 3"/>
-    <w:lsdException w:unhideWhenUsed="0" w:uiPriority="70" w:semiHidden="0" w:name="Dark List"/>
-    <w:lsdException w:unhideWhenUsed="0" w:uiPriority="71" w:semiHidden="0" w:name="Colorful Shading"/>
-    <w:lsdException w:unhideWhenUsed="0" w:uiPriority="72" w:semiHidden="0" w:name="Colorful List"/>
-    <w:lsdException w:unhideWhenUsed="0" w:uiPriority="73" w:semiHidden="0" w:name="Colorful Grid"/>
-    <w:lsdException w:unhideWhenUsed="0" w:uiPriority="60" w:semiHidden="0" w:name="Light Shading Accent 1"/>
-    <w:lsdException w:unhideWhenUsed="0" w:uiPriority="61" w:semiHidden="0" w:name="Light List Accent 1"/>
-    <w:lsdException w:unhideWhenUsed="0" w:uiPriority="62" w:semiHidden="0" w:name="Light Grid Accent 1"/>
-    <w:lsdException w:unhideWhenUsed="0" w:uiPriority="63" w:semiHidden="0" w:name="Medium Shading 1 Accent 1"/>
-    <w:lsdException w:unhideWhenUsed="0" w:uiPriority="64" w:semiHidden="0" w:name="Medium Shading 2 Accent 1"/>
-    <w:lsdException w:unhideWhenUsed="0" w:uiPriority="65" w:semiHidden="0" w:name="Medium List 1 Accent 1"/>
-    <w:lsdException w:qFormat="1" w:unhideWhenUsed="0" w:uiPriority="34" w:semiHidden="0" w:name="List Paragraph"/>
-    <w:lsdException w:unhideWhenUsed="0" w:uiPriority="66" w:semiHidden="0" w:name="Medium List 2 Accent 1"/>
-    <w:lsdException w:unhideWhenUsed="0" w:uiPriority="67" w:semiHidden="0" w:name="Medium Grid 1 Accent 1"/>
-    <w:lsdException w:unhideWhenUsed="0" w:uiPriority="68" w:semiHidden="0" w:name="Medium Grid 2 Accent 1"/>
-    <w:lsdException w:unhideWhenUsed="0" w:uiPriority="69" w:semiHidden="0" w:name="Medium Grid 3 Accent 1"/>
-    <w:lsdException w:unhideWhenUsed="0" w:uiPriority="70" w:semiHidden="0" w:name="Dark List Accent 1"/>
-    <w:lsdException w:unhideWhenUsed="0" w:uiPriority="71" w:semiHidden="0" w:name="Colorful Shading Accent 1"/>
-    <w:lsdException w:unhideWhenUsed="0" w:uiPriority="72" w:semiHidden="0" w:name="Colorful List Accent 1"/>
-    <w:lsdException w:unhideWhenUsed="0" w:uiPriority="73" w:semiHidden="0" w:name="Colorful Grid Accent 1"/>
-    <w:lsdException w:unhideWhenUsed="0" w:uiPriority="60" w:semiHidden="0" w:name="Light Shading Accent 2"/>
-    <w:lsdException w:unhideWhenUsed="0" w:uiPriority="61" w:semiHidden="0" w:name="Light List Accent 2"/>
-    <w:lsdException w:unhideWhenUsed="0" w:uiPriority="62" w:semiHidden="0" w:name="Light Grid Accent 2"/>
-    <w:lsdException w:unhideWhenUsed="0" w:uiPriority="63" w:semiHidden="0" w:name="Medium Shading 1 Accent 2"/>
-    <w:lsdException w:unhideWhenUsed="0" w:uiPriority="64" w:semiHidden="0" w:name="Medium Shading 2 Accent 2"/>
-    <w:lsdException w:unhideWhenUsed="0" w:uiPriority="65" w:semiHidden="0" w:name="Medium List 1 Accent 2"/>
-    <w:lsdException w:unhideWhenUsed="0" w:uiPriority="66" w:semiHidden="0" w:name="Medium List 2 Accent 2"/>
-    <w:lsdException w:unhideWhenUsed="0" w:uiPriority="67" w:semiHidden="0" w:name="Medium Grid 1 Accent 2"/>
-    <w:lsdException w:unhideWhenUsed="0" w:uiPriority="68" w:semiHidden="0" w:name="Medium Grid 2 Accent 2"/>
-    <w:lsdException w:unhideWhenUsed="0" w:uiPriority="69" w:semiHidden="0" w:name="Medium Grid 3 Accent 2"/>
-    <w:lsdException w:unhideWhenUsed="0" w:uiPriority="70" w:semiHidden="0" w:name="Dark List Accent 2"/>
-    <w:lsdException w:unhideWhenUsed="0" w:uiPriority="71" w:semiHidden="0" w:name="Colorful Shading Accent 2"/>
-    <w:lsdException w:unhideWhenUsed="0" w:uiPriority="72" w:semiHidden="0" w:name="Colorful List Accent 2"/>
-    <w:lsdException w:unhideWhenUsed="0" w:uiPriority="73" w:semiHidden="0" w:name="Colorful Grid Accent 2"/>
-    <w:lsdException w:unhideWhenUsed="0" w:uiPriority="60" w:semiHidden="0" w:name="Light Shading Accent 3"/>
-    <w:lsdException w:unhideWhenUsed="0" w:uiPriority="61" w:semiHidden="0" w:name="Light List Accent 3"/>
-    <w:lsdException w:unhideWhenUsed="0" w:uiPriority="62" w:semiHidden="0" w:name="Light Grid Accent 3"/>
-    <w:lsdException w:unhideWhenUsed="0" w:uiPriority="63" w:semiHidden="0" w:name="Medium Shading 1 Accent 3"/>
-    <w:lsdException w:unhideWhenUsed="0" w:uiPriority="64" w:semiHidden="0" w:name="Medium Shading 2 Accent 3"/>
-    <w:lsdException w:unhideWhenUsed="0" w:uiPriority="65" w:semiHidden="0" w:name="Medium List 1 Accent 3"/>
-    <w:lsdException w:unhideWhenUsed="0" w:uiPriority="66" w:semiHidden="0" w:name="Medium List 2 Accent 3"/>
-    <w:lsdException w:unhideWhenUsed="0" w:uiPriority="67" w:semiHidden="0" w:name="Medium Grid 1 Accent 3"/>
-    <w:lsdException w:unhideWhenUsed="0" w:uiPriority="68" w:semiHidden="0" w:name="Medium Grid 2 Accent 3"/>
-    <w:lsdException w:unhideWhenUsed="0" w:uiPriority="69" w:semiHidden="0" w:name="Medium Grid 3 Accent 3"/>
-    <w:lsdException w:unhideWhenUsed="0" w:uiPriority="70" w:semiHidden="0" w:name="Dark List Accent 3"/>
-    <w:lsdException w:unhideWhenUsed="0" w:uiPriority="71" w:semiHidden="0" w:name="Colorful Shading Accent 3"/>
-    <w:lsdException w:unhideWhenUsed="0" w:uiPriority="72" w:semiHidden="0" w:name="Colorful List Accent 3"/>
-    <w:lsdException w:unhideWhenUsed="0" w:uiPriority="73" w:semiHidden="0" w:name="Colorful Grid Accent 3"/>
-    <w:lsdException w:unhideWhenUsed="0" w:uiPriority="60" w:semiHidden="0" w:name="Light Shading Accent 4"/>
-    <w:lsdException w:unhideWhenUsed="0" w:uiPriority="61" w:semiHidden="0" w:name="Light List Accent 4"/>
-    <w:lsdException w:unhideWhenUsed="0" w:uiPriority="62" w:semiHidden="0" w:name="Light Grid Accent 4"/>
-    <w:lsdException w:unhideWhenUsed="0" w:uiPriority="63" w:semiHidden="0" w:name="Medium Shading 1 Accent 4"/>
-    <w:lsdException w:unhideWhenUsed="0" w:uiPriority="64" w:semiHidden="0" w:name="Medium Shading 2 Accent 4"/>
-    <w:lsdException w:unhideWhenUsed="0" w:uiPriority="65" w:semiHidden="0" w:name="Medium List 1 Accent 4"/>
-    <w:lsdException w:unhideWhenUsed="0" w:uiPriority="66" w:semiHidden="0" w:name="Medium List 2 Accent 4"/>
-    <w:lsdException w:unhideWhenUsed="0" w:uiPriority="67" w:semiHidden="0" w:name="Medium Grid 1 Accent 4"/>
-    <w:lsdException w:unhideWhenUsed="0" w:uiPriority="68" w:semiHidden="0" w:name="Medium Grid 2 Accent 4"/>
-    <w:lsdException w:unhideWhenUsed="0" w:uiPriority="69" w:semiHidden="0" w:name="Medium Grid 3 Accent 4"/>
-    <w:lsdException w:unhideWhenUsed="0" w:uiPriority="70" w:semiHidden="0" w:name="Dark List Accent 4"/>
-    <w:lsdException w:unhideWhenUsed="0" w:uiPriority="71" w:semiHidden="0" w:name="Colorful Shading Accent 4"/>
-    <w:lsdException w:unhideWhenUsed="0" w:uiPriority="72" w:semiHidden="0" w:name="Colorful List Accent 4"/>
-    <w:lsdException w:unhideWhenUsed="0" w:uiPriority="73" w:semiHidden="0" w:name="Colorful Grid Accent 4"/>
-    <w:lsdException w:unhideWhenUsed="0" w:uiPriority="60" w:semiHidden="0" w:name="Light Shading Accent 5"/>
-    <w:lsdException w:unhideWhenUsed="0" w:uiPriority="61" w:semiHidden="0" w:name="Light List Accent 5"/>
-    <w:lsdException w:unhideWhenUsed="0" w:uiPriority="62" w:semiHidden="0" w:name="Light Grid Accent 5"/>
-    <w:lsdException w:unhideWhenUsed="0" w:uiPriority="63" w:semiHidden="0" w:name="Medium Shading 1 Accent 5"/>
-    <w:lsdException w:unhideWhenUsed="0" w:uiPriority="64" w:semiHidden="0" w:name="Medium Shading 2 Accent 5"/>
-    <w:lsdException w:unhideWhenUsed="0" w:uiPriority="65" w:semiHidden="0" w:name="Medium List 1 Accent 5"/>
-    <w:lsdException w:unhideWhenUsed="0" w:uiPriority="66" w:semiHidden="0" w:name="Medium List 2 Accent 5"/>
-    <w:lsdException w:unhideWhenUsed="0" w:uiPriority="67" w:semiHidden="0" w:name="Medium Grid 1 Accent 5"/>
-    <w:lsdException w:unhideWhenUsed="0" w:uiPriority="68" w:semiHidden="0" w:name="Medium Grid 2 Accent 5"/>
-    <w:lsdException w:unhideWhenUsed="0" w:uiPriority="69" w:semiHidden="0" w:name="Medium Grid 3 Accent 5"/>
-    <w:lsdException w:unhideWhenUsed="0" w:uiPriority="70" w:semiHidden="0" w:name="Dark List Accent 5"/>
-    <w:lsdException w:unhideWhenUsed="0" w:uiPriority="71" w:semiHidden="0" w:name="Colorful Shading Accent 5"/>
-    <w:lsdException w:unhideWhenUsed="0" w:uiPriority="72" w:semiHidden="0" w:name="Colorful List Accent 5"/>
-    <w:lsdException w:unhideWhenUsed="0" w:uiPriority="73" w:semiHidden="0" w:name="Colorful Grid Accent 5"/>
-    <w:lsdException w:unhideWhenUsed="0" w:uiPriority="60" w:semiHidden="0" w:name="Light Shading Accent 6"/>
-    <w:lsdException w:unhideWhenUsed="0" w:uiPriority="61" w:semiHidden="0" w:name="Light List Accent 6"/>
-    <w:lsdException w:unhideWhenUsed="0" w:uiPriority="62" w:semiHidden="0" w:name="Light Grid Accent 6"/>
-    <w:lsdException w:unhideWhenUsed="0" w:uiPriority="63" w:semiHidden="0" w:name="Medium Shading 1 Accent 6"/>
-    <w:lsdException w:unhideWhenUsed="0" w:uiPriority="64" w:semiHidden="0" w:name="Medium Shading 2 Accent 6"/>
-    <w:lsdException w:unhideWhenUsed="0" w:uiPriority="65" w:semiHidden="0" w:name="Medium List 1 Accent 6"/>
-    <w:lsdException w:unhideWhenUsed="0" w:uiPriority="66" w:semiHidden="0" w:name="Medium List 2 Accent 6"/>
-    <w:lsdException w:unhideWhenUsed="0" w:uiPriority="67" w:semiHidden="0" w:name="Medium Grid 1 Accent 6"/>
-    <w:lsdException w:unhideWhenUsed="0" w:uiPriority="68" w:semiHidden="0" w:name="Medium Grid 2 Accent 6"/>
-    <w:lsdException w:unhideWhenUsed="0" w:uiPriority="69" w:semiHidden="0" w:name="Medium Grid 3 Accent 6"/>
-    <w:lsdException w:unhideWhenUsed="0" w:uiPriority="70" w:semiHidden="0" w:name="Dark List Accent 6"/>
-    <w:lsdException w:unhideWhenUsed="0" w:uiPriority="71" w:semiHidden="0" w:name="Colorful Shading Accent 6"/>
-    <w:lsdException w:unhideWhenUsed="0" w:uiPriority="72" w:semiHidden="0" w:name="Colorful List Accent 6"/>
-    <w:lsdException w:unhideWhenUsed="0" w:uiPriority="73" w:semiHidden="0" w:name="Colorful Grid Accent 6"/>
+  <w:latentStyles w:defLockedState="0" w:defUIPriority="99" w:defSemiHidden="0" w:defUnhideWhenUsed="0" w:defQFormat="0" w:count="376">
+    <w:lsdException w:name="Normal" w:uiPriority="0" w:qFormat="1"/>
+    <w:lsdException w:name="heading 1" w:uiPriority="9" w:qFormat="1"/>
+    <w:lsdException w:name="heading 2" w:uiPriority="9" w:unhideWhenUsed="1" w:qFormat="1"/>
+    <w:lsdException w:name="heading 3" w:uiPriority="9" w:unhideWhenUsed="1" w:qFormat="1"/>
+    <w:lsdException w:name="heading 4" w:semiHidden="1" w:uiPriority="9" w:unhideWhenUsed="1" w:qFormat="1"/>
+    <w:lsdException w:name="heading 5" w:semiHidden="1" w:uiPriority="9" w:unhideWhenUsed="1" w:qFormat="1"/>
+    <w:lsdException w:name="heading 6" w:semiHidden="1" w:uiPriority="9" w:unhideWhenUsed="1" w:qFormat="1"/>
+    <w:lsdException w:name="heading 7" w:semiHidden="1" w:uiPriority="9" w:unhideWhenUsed="1" w:qFormat="1"/>
+    <w:lsdException w:name="heading 8" w:semiHidden="1" w:uiPriority="9" w:unhideWhenUsed="1" w:qFormat="1"/>
+    <w:lsdException w:name="heading 9" w:semiHidden="1" w:uiPriority="9" w:unhideWhenUsed="1" w:qFormat="1"/>
+    <w:lsdException w:name="index 1" w:semiHidden="1" w:unhideWhenUsed="1"/>
+    <w:lsdException w:name="index 2" w:semiHidden="1" w:unhideWhenUsed="1"/>
+    <w:lsdException w:name="index 3" w:semiHidden="1" w:unhideWhenUsed="1"/>
+    <w:lsdException w:name="index 4" w:semiHidden="1" w:unhideWhenUsed="1"/>
+    <w:lsdException w:name="index 5" w:semiHidden="1" w:unhideWhenUsed="1"/>
+    <w:lsdException w:name="index 6" w:semiHidden="1" w:unhideWhenUsed="1"/>
+    <w:lsdException w:name="index 7" w:semiHidden="1" w:unhideWhenUsed="1"/>
+    <w:lsdException w:name="index 8" w:semiHidden="1" w:unhideWhenUsed="1"/>
+    <w:lsdException w:name="index 9" w:semiHidden="1" w:unhideWhenUsed="1"/>
+    <w:lsdException w:name="toc 1" w:uiPriority="39" w:unhideWhenUsed="1" w:qFormat="1"/>
+    <w:lsdException w:name="toc 2" w:uiPriority="39" w:unhideWhenUsed="1" w:qFormat="1"/>
+    <w:lsdException w:name="toc 3" w:semiHidden="1" w:uiPriority="39" w:unhideWhenUsed="1" w:qFormat="1"/>
+    <w:lsdException w:name="toc 4" w:semiHidden="1" w:uiPriority="39" w:unhideWhenUsed="1"/>
+    <w:lsdException w:name="toc 5" w:semiHidden="1" w:uiPriority="39" w:unhideWhenUsed="1"/>
+    <w:lsdException w:name="toc 6" w:semiHidden="1" w:uiPriority="39" w:unhideWhenUsed="1"/>
+    <w:lsdException w:name="toc 7" w:semiHidden="1" w:uiPriority="39" w:unhideWhenUsed="1"/>
+    <w:lsdException w:name="toc 8" w:semiHidden="1" w:uiPriority="39" w:unhideWhenUsed="1"/>
+    <w:lsdException w:name="toc 9" w:semiHidden="1" w:uiPriority="39" w:unhideWhenUsed="1"/>
+    <w:lsdException w:name="Normal Indent" w:semiHidden="1" w:unhideWhenUsed="1"/>
+    <w:lsdException w:name="footnote text" w:semiHidden="1" w:unhideWhenUsed="1"/>
+    <w:lsdException w:name="annotation text" w:semiHidden="1" w:unhideWhenUsed="1"/>
+    <w:lsdException w:name="header" w:semiHidden="1" w:unhideWhenUsed="1"/>
+    <w:lsdException w:name="footer" w:semiHidden="1" w:unhideWhenUsed="1"/>
+    <w:lsdException w:name="index heading" w:semiHidden="1" w:unhideWhenUsed="1"/>
+    <w:lsdException w:name="caption" w:semiHidden="1" w:uiPriority="35" w:unhideWhenUsed="1" w:qFormat="1"/>
+    <w:lsdException w:name="table of figures" w:semiHidden="1" w:unhideWhenUsed="1"/>
+    <w:lsdException w:name="envelope address" w:semiHidden="1" w:unhideWhenUsed="1"/>
+    <w:lsdException w:name="envelope return" w:semiHidden="1" w:unhideWhenUsed="1"/>
+    <w:lsdException w:name="footnote reference" w:semiHidden="1" w:unhideWhenUsed="1"/>
+    <w:lsdException w:name="annotation reference" w:semiHidden="1" w:unhideWhenUsed="1"/>
+    <w:lsdException w:name="line number" w:semiHidden="1" w:unhideWhenUsed="1"/>
+    <w:lsdException w:name="page number" w:semiHidden="1" w:unhideWhenUsed="1"/>
+    <w:lsdException w:name="endnote reference" w:semiHidden="1" w:unhideWhenUsed="1"/>
+    <w:lsdException w:name="endnote text" w:semiHidden="1" w:unhideWhenUsed="1"/>
+    <w:lsdException w:name="table of authorities" w:semiHidden="1" w:unhideWhenUsed="1"/>
+    <w:lsdException w:name="macro" w:semiHidden="1" w:unhideWhenUsed="1"/>
+    <w:lsdException w:name="toa heading" w:semiHidden="1" w:unhideWhenUsed="1"/>
+    <w:lsdException w:name="List" w:semiHidden="1" w:unhideWhenUsed="1"/>
+    <w:lsdException w:name="List Bullet" w:semiHidden="1" w:unhideWhenUsed="1"/>
+    <w:lsdException w:name="List Number" w:semiHidden="1" w:unhideWhenUsed="1"/>
+    <w:lsdException w:name="List 2" w:semiHidden="1" w:unhideWhenUsed="1"/>
+    <w:lsdException w:name="List 3" w:semiHidden="1" w:unhideWhenUsed="1"/>
+    <w:lsdException w:name="List 4" w:semiHidden="1" w:unhideWhenUsed="1"/>
+    <w:lsdException w:name="List 5" w:semiHidden="1" w:unhideWhenUsed="1"/>
+    <w:lsdException w:name="List Bullet 2" w:semiHidden="1" w:unhideWhenUsed="1"/>
+    <w:lsdException w:name="List Bullet 3" w:semiHidden="1" w:unhideWhenUsed="1"/>
+    <w:lsdException w:name="List Bullet 4" w:semiHidden="1" w:unhideWhenUsed="1"/>
+    <w:lsdException w:name="List Bullet 5" w:semiHidden="1" w:unhideWhenUsed="1"/>
+    <w:lsdException w:name="List Number 2" w:semiHidden="1" w:unhideWhenUsed="1"/>
+    <w:lsdException w:name="List Number 3" w:semiHidden="1" w:unhideWhenUsed="1"/>
+    <w:lsdException w:name="List Number 4" w:semiHidden="1" w:unhideWhenUsed="1"/>
+    <w:lsdException w:name="List Number 5" w:semiHidden="1" w:unhideWhenUsed="1"/>
+    <w:lsdException w:name="Title" w:uiPriority="10" w:qFormat="1"/>
+    <w:lsdException w:name="Closing" w:semiHidden="1" w:unhideWhenUsed="1"/>
+    <w:lsdException w:name="Signature" w:semiHidden="1" w:unhideWhenUsed="1"/>
+    <w:lsdException w:name="Default Paragraph Font" w:semiHidden="1" w:uiPriority="1" w:unhideWhenUsed="1"/>
+    <w:lsdException w:name="Body Text" w:semiHidden="1" w:unhideWhenUsed="1"/>
+    <w:lsdException w:name="Body Text Indent" w:semiHidden="1" w:unhideWhenUsed="1"/>
+    <w:lsdException w:name="List Continue" w:semiHidden="1" w:unhideWhenUsed="1"/>
+    <w:lsdException w:name="List Continue 2" w:semiHidden="1" w:unhideWhenUsed="1"/>
+    <w:lsdException w:name="List Continue 3" w:semiHidden="1" w:unhideWhenUsed="1"/>
+    <w:lsdException w:name="List Continue 4" w:semiHidden="1" w:unhideWhenUsed="1"/>
+    <w:lsdException w:name="List Continue 5" w:semiHidden="1" w:unhideWhenUsed="1"/>
+    <w:lsdException w:name="Message Header" w:semiHidden="1" w:unhideWhenUsed="1"/>
+    <w:lsdException w:name="Subtitle" w:uiPriority="11" w:qFormat="1"/>
+    <w:lsdException w:name="Salutation" w:semiHidden="1" w:unhideWhenUsed="1"/>
+    <w:lsdException w:name="Date" w:semiHidden="1" w:unhideWhenUsed="1"/>
+    <w:lsdException w:name="Body Text First Indent" w:semiHidden="1" w:unhideWhenUsed="1"/>
+    <w:lsdException w:name="Body Text First Indent 2" w:semiHidden="1" w:unhideWhenUsed="1"/>
+    <w:lsdException w:name="Note Heading" w:semiHidden="1" w:unhideWhenUsed="1"/>
+    <w:lsdException w:name="Body Text 2" w:semiHidden="1" w:unhideWhenUsed="1"/>
+    <w:lsdException w:name="Body Text 3" w:semiHidden="1" w:unhideWhenUsed="1"/>
+    <w:lsdException w:name="Body Text Indent 2" w:semiHidden="1" w:unhideWhenUsed="1"/>
+    <w:lsdException w:name="Body Text Indent 3" w:semiHidden="1" w:unhideWhenUsed="1"/>
+    <w:lsdException w:name="Block Text" w:semiHidden="1" w:unhideWhenUsed="1"/>
+    <w:lsdException w:name="Hyperlink" w:unhideWhenUsed="1"/>
+    <w:lsdException w:name="FollowedHyperlink" w:semiHidden="1" w:unhideWhenUsed="1"/>
+    <w:lsdException w:name="Strong" w:uiPriority="22" w:qFormat="1"/>
+    <w:lsdException w:name="Emphasis" w:uiPriority="20" w:qFormat="1"/>
+    <w:lsdException w:name="Document Map" w:semiHidden="1" w:unhideWhenUsed="1"/>
+    <w:lsdException w:name="Plain Text" w:semiHidden="1" w:unhideWhenUsed="1"/>
+    <w:lsdException w:name="E-mail Signature" w:semiHidden="1" w:unhideWhenUsed="1"/>
+    <w:lsdException w:name="HTML Top of Form" w:semiHidden="1" w:unhideWhenUsed="1"/>
+    <w:lsdException w:name="HTML Bottom of Form" w:semiHidden="1" w:unhideWhenUsed="1"/>
+    <w:lsdException w:name="Normal (Web)" w:semiHidden="1" w:unhideWhenUsed="1"/>
+    <w:lsdException w:name="HTML Acronym" w:semiHidden="1" w:unhideWhenUsed="1"/>
+    <w:lsdException w:name="HTML Address" w:semiHidden="1" w:unhideWhenUsed="1"/>
+    <w:lsdException w:name="HTML Cite" w:semiHidden="1" w:unhideWhenUsed="1"/>
+    <w:lsdException w:name="HTML Code" w:semiHidden="1" w:unhideWhenUsed="1"/>
+    <w:lsdException w:name="HTML Definition" w:semiHidden="1" w:unhideWhenUsed="1"/>
+    <w:lsdException w:name="HTML Keyboard" w:semiHidden="1" w:unhideWhenUsed="1"/>
+    <w:lsdException w:name="HTML Preformatted" w:semiHidden="1" w:unhideWhenUsed="1"/>
+    <w:lsdException w:name="HTML Sample" w:semiHidden="1" w:unhideWhenUsed="1"/>
+    <w:lsdException w:name="HTML Typewriter" w:semiHidden="1" w:unhideWhenUsed="1"/>
+    <w:lsdException w:name="HTML Variable" w:semiHidden="1" w:unhideWhenUsed="1"/>
+    <w:lsdException w:name="Normal Table" w:semiHidden="1" w:unhideWhenUsed="1"/>
+    <w:lsdException w:name="annotation subject" w:semiHidden="1" w:unhideWhenUsed="1"/>
+    <w:lsdException w:name="No List" w:semiHidden="1" w:unhideWhenUsed="1"/>
+    <w:lsdException w:name="Outline List 1" w:semiHidden="1" w:unhideWhenUsed="1"/>
+    <w:lsdException w:name="Outline List 2" w:semiHidden="1" w:unhideWhenUsed="1"/>
+    <w:lsdException w:name="Outline List 3" w:semiHidden="1" w:unhideWhenUsed="1"/>
+    <w:lsdException w:name="Table Simple 1" w:semiHidden="1" w:unhideWhenUsed="1"/>
+    <w:lsdException w:name="Table Simple 2" w:semiHidden="1" w:unhideWhenUsed="1"/>
+    <w:lsdException w:name="Table Simple 3" w:semiHidden="1" w:unhideWhenUsed="1"/>
+    <w:lsdException w:name="Table Classic 1" w:semiHidden="1" w:unhideWhenUsed="1"/>
+    <w:lsdException w:name="Table Classic 2" w:semiHidden="1" w:unhideWhenUsed="1"/>
+    <w:lsdException w:name="Table Classic 3" w:semiHidden="1" w:unhideWhenUsed="1"/>
+    <w:lsdException w:name="Table Classic 4" w:semiHidden="1" w:unhideWhenUsed="1"/>
+    <w:lsdException w:name="Table Colorful 1" w:semiHidden="1" w:unhideWhenUsed="1"/>
+    <w:lsdException w:name="Table Colorful 2" w:semiHidden="1" w:unhideWhenUsed="1"/>
+    <w:lsdException w:name="Table Colorful 3" w:semiHidden="1" w:unhideWhenUsed="1"/>
+    <w:lsdException w:name="Table Columns 1" w:semiHidden="1" w:unhideWhenUsed="1"/>
+    <w:lsdException w:name="Table Columns 2" w:semiHidden="1" w:unhideWhenUsed="1"/>
+    <w:lsdException w:name="Table Columns 3" w:semiHidden="1" w:unhideWhenUsed="1"/>
+    <w:lsdException w:name="Table Columns 4" w:semiHidden="1" w:unhideWhenUsed="1"/>
+    <w:lsdException w:name="Table Columns 5" w:semiHidden="1" w:unhideWhenUsed="1"/>
+    <w:lsdException w:name="Table Grid 1" w:semiHidden="1" w:unhideWhenUsed="1"/>
+    <w:lsdException w:name="Table Grid 2" w:semiHidden="1" w:unhideWhenUsed="1"/>
+    <w:lsdException w:name="Table Grid 3" w:semiHidden="1" w:unhideWhenUsed="1"/>
+    <w:lsdException w:name="Table Grid 4" w:semiHidden="1" w:unhideWhenUsed="1"/>
+    <w:lsdException w:name="Table Grid 5" w:semiHidden="1" w:unhideWhenUsed="1"/>
+    <w:lsdException w:name="Table Grid 6" w:semiHidden="1" w:unhideWhenUsed="1"/>
+    <w:lsdException w:name="Table Grid 7" w:semiHidden="1" w:unhideWhenUsed="1"/>
+    <w:lsdException w:name="Table Grid 8" w:semiHidden="1" w:unhideWhenUsed="1"/>
+    <w:lsdException w:name="Table List 1" w:semiHidden="1" w:unhideWhenUsed="1"/>
+    <w:lsdException w:name="Table List 2" w:semiHidden="1" w:unhideWhenUsed="1"/>
+    <w:lsdException w:name="Table List 3" w:semiHidden="1" w:unhideWhenUsed="1"/>
+    <w:lsdException w:name="Table List 4" w:semiHidden="1" w:unhideWhenUsed="1"/>
+    <w:lsdException w:name="Table List 5" w:semiHidden="1" w:unhideWhenUsed="1"/>
+    <w:lsdException w:name="Table List 6" w:semiHidden="1" w:unhideWhenUsed="1"/>
+    <w:lsdException w:name="Table List 7" w:semiHidden="1" w:unhideWhenUsed="1"/>
+    <w:lsdException w:name="Table List 8" w:semiHidden="1" w:unhideWhenUsed="1"/>
+    <w:lsdException w:name="Table 3D effects 1" w:semiHidden="1" w:unhideWhenUsed="1"/>
+    <w:lsdException w:name="Table 3D effects 2" w:semiHidden="1" w:unhideWhenUsed="1"/>
+    <w:lsdException w:name="Table 3D effects 3" w:semiHidden="1" w:unhideWhenUsed="1"/>
+    <w:lsdException w:name="Table Contemporary" w:semiHidden="1" w:unhideWhenUsed="1"/>
+    <w:lsdException w:name="Table Elegant" w:semiHidden="1" w:unhideWhenUsed="1"/>
+    <w:lsdException w:name="Table Professional" w:semiHidden="1" w:unhideWhenUsed="1"/>
+    <w:lsdException w:name="Table Subtle 1" w:semiHidden="1" w:unhideWhenUsed="1"/>
+    <w:lsdException w:name="Table Subtle 2" w:semiHidden="1" w:unhideWhenUsed="1"/>
+    <w:lsdException w:name="Table Web 1" w:semiHidden="1" w:unhideWhenUsed="1"/>
+    <w:lsdException w:name="Table Web 2" w:semiHidden="1" w:unhideWhenUsed="1"/>
+    <w:lsdException w:name="Table Web 3" w:semiHidden="1" w:unhideWhenUsed="1"/>
+    <w:lsdException w:name="Balloon Text" w:semiHidden="1" w:unhideWhenUsed="1"/>
+    <w:lsdException w:name="Table Grid" w:uiPriority="59"/>
+    <w:lsdException w:name="Table Theme" w:semiHidden="1" w:unhideWhenUsed="1"/>
+    <w:lsdException w:name="Placeholder Text" w:semiHidden="1" w:unhideWhenUsed="1"/>
+    <w:lsdException w:name="No Spacing" w:semiHidden="1" w:unhideWhenUsed="1"/>
+    <w:lsdException w:name="Light Shading" w:uiPriority="60"/>
+    <w:lsdException w:name="Light List" w:uiPriority="61"/>
+    <w:lsdException w:name="Light Grid" w:uiPriority="62"/>
+    <w:lsdException w:name="Medium Shading 1" w:uiPriority="63"/>
+    <w:lsdException w:name="Medium Shading 2" w:uiPriority="64"/>
+    <w:lsdException w:name="Medium List 1" w:uiPriority="65"/>
+    <w:lsdException w:name="Medium List 2" w:uiPriority="66"/>
+    <w:lsdException w:name="Medium Grid 1" w:uiPriority="67"/>
+    <w:lsdException w:name="Medium Grid 2" w:uiPriority="68"/>
+    <w:lsdException w:name="Medium Grid 3" w:uiPriority="69"/>
+    <w:lsdException w:name="Dark List" w:uiPriority="70"/>
+    <w:lsdException w:name="Colorful Shading" w:uiPriority="71"/>
+    <w:lsdException w:name="Colorful List" w:uiPriority="72"/>
+    <w:lsdException w:name="Colorful Grid" w:uiPriority="73"/>
+    <w:lsdException w:name="Light Shading Accent 1" w:uiPriority="60"/>
+    <w:lsdException w:name="Light List Accent 1" w:uiPriority="61"/>
+    <w:lsdException w:name="Light Grid Accent 1" w:uiPriority="62"/>
+    <w:lsdException w:name="Medium Shading 1 Accent 1" w:uiPriority="63"/>
+    <w:lsdException w:name="Medium Shading 2 Accent 1" w:uiPriority="64"/>
+    <w:lsdException w:name="Medium List 1 Accent 1" w:uiPriority="65"/>
+    <w:lsdException w:name="Revision" w:semiHidden="1" w:unhideWhenUsed="1"/>
+    <w:lsdException w:name="List Paragraph" w:uiPriority="34" w:qFormat="1"/>
+    <w:lsdException w:name="Quote" w:semiHidden="1" w:unhideWhenUsed="1"/>
+    <w:lsdException w:name="Intense Quote" w:semiHidden="1" w:unhideWhenUsed="1"/>
+    <w:lsdException w:name="Medium List 2 Accent 1" w:uiPriority="66"/>
+    <w:lsdException w:name="Medium Grid 1 Accent 1" w:uiPriority="67"/>
+    <w:lsdException w:name="Medium Grid 2 Accent 1" w:uiPriority="68"/>
+    <w:lsdException w:name="Medium Grid 3 Accent 1" w:uiPriority="69"/>
+    <w:lsdException w:name="Dark List Accent 1" w:uiPriority="70"/>
+    <w:lsdException w:name="Colorful Shading Accent 1" w:uiPriority="71"/>
+    <w:lsdException w:name="Colorful List Accent 1" w:uiPriority="72"/>
+    <w:lsdException w:name="Colorful Grid Accent 1" w:uiPriority="73"/>
+    <w:lsdException w:name="Light Shading Accent 2" w:uiPriority="60"/>
+    <w:lsdException w:name="Light List Accent 2" w:uiPriority="61"/>
+    <w:lsdException w:name="Light Grid Accent 2" w:uiPriority="62"/>
+    <w:lsdException w:name="Medium Shading 1 Accent 2" w:uiPriority="63"/>
+    <w:lsdException w:name="Medium Shading 2 Accent 2" w:uiPriority="64"/>
+    <w:lsdException w:name="Medium List 1 Accent 2" w:uiPriority="65"/>
+    <w:lsdException w:name="Medium List 2 Accent 2" w:uiPriority="66"/>
+    <w:lsdException w:name="Medium Grid 1 Accent 2" w:uiPriority="67"/>
+    <w:lsdException w:name="Medium Grid 2 Accent 2" w:uiPriority="68"/>
+    <w:lsdException w:name="Medium Grid 3 Accent 2" w:uiPriority="69"/>
+    <w:lsdException w:name="Dark List Accent 2" w:uiPriority="70"/>
+    <w:lsdException w:name="Colorful Shading Accent 2" w:uiPriority="71"/>
+    <w:lsdException w:name="Colorful List Accent 2" w:uiPriority="72"/>
+    <w:lsdException w:name="Colorful Grid Accent 2" w:uiPriority="73"/>
+    <w:lsdException w:name="Light Shading Accent 3" w:uiPriority="60"/>
+    <w:lsdException w:name="Light List Accent 3" w:uiPriority="61"/>
+    <w:lsdException w:name="Light Grid Accent 3" w:uiPriority="62"/>
+    <w:lsdException w:name="Medium Shading 1 Accent 3" w:uiPriority="63"/>
+    <w:lsdException w:name="Medium Shading 2 Accent 3" w:uiPriority="64"/>
+    <w:lsdException w:name="Medium List 1 Accent 3" w:uiPriority="65"/>
+    <w:lsdException w:name="Medium List 2 Accent 3" w:uiPriority="66"/>
+    <w:lsdException w:name="Medium Grid 1 Accent 3" w:uiPriority="67"/>
+    <w:lsdException w:name="Medium Grid 2 Accent 3" w:uiPriority="68"/>
+    <w:lsdException w:name="Medium Grid 3 Accent 3" w:uiPriority="69"/>
+    <w:lsdException w:name="Dark List Accent 3" w:uiPriority="70"/>
+    <w:lsdException w:name="Colorful Shading Accent 3" w:uiPriority="71"/>
+    <w:lsdException w:name="Colorful List Accent 3" w:uiPriority="72"/>
+    <w:lsdException w:name="Colorful Grid Accent 3" w:uiPriority="73"/>
+    <w:lsdException w:name="Light Shading Accent 4" w:uiPriority="60"/>
+    <w:lsdException w:name="Light List Accent 4" w:uiPriority="61"/>
+    <w:lsdException w:name="Light Grid Accent 4" w:uiPriority="62"/>
+    <w:lsdException w:name="Medium Shading 1 Accent 4" w:uiPriority="63"/>
+    <w:lsdException w:name="Medium Shading 2 Accent 4" w:uiPriority="64"/>
+    <w:lsdException w:name="Medium List 1 Accent 4" w:uiPriority="65"/>
+    <w:lsdException w:name="Medium List 2 Accent 4" w:uiPriority="66"/>
+    <w:lsdException w:name="Medium Grid 1 Accent 4" w:uiPriority="67"/>
+    <w:lsdException w:name="Medium Grid 2 Accent 4" w:uiPriority="68"/>
+    <w:lsdException w:name="Medium Grid 3 Accent 4" w:uiPriority="69"/>
+    <w:lsdException w:name="Dark List Accent 4" w:uiPriority="70"/>
+    <w:lsdException w:name="Colorful Shading Accent 4" w:uiPriority="71"/>
+    <w:lsdException w:name="Colorful List Accent 4" w:uiPriority="72"/>
+    <w:lsdException w:name="Colorful Grid Accent 4" w:uiPriority="73"/>
+    <w:lsdException w:name="Light Shading Accent 5" w:uiPriority="60"/>
+    <w:lsdException w:name="Light List Accent 5" w:uiPriority="61"/>
+    <w:lsdException w:name="Light Grid Accent 5" w:uiPriority="62"/>
+    <w:lsdException w:name="Medium Shading 1 Accent 5" w:uiPriority="63"/>
+    <w:lsdException w:name="Medium Shading 2 Accent 5" w:uiPriority="64"/>
+    <w:lsdException w:name="Medium List 1 Accent 5" w:uiPriority="65"/>
+    <w:lsdException w:name="Medium List 2 Accent 5" w:uiPriority="66"/>
+    <w:lsdException w:name="Medium Grid 1 Accent 5" w:uiPriority="67"/>
+    <w:lsdException w:name="Medium Grid 2 Accent 5" w:uiPriority="68"/>
+    <w:lsdException w:name="Medium Grid 3 Accent 5" w:uiPriority="69"/>
+    <w:lsdException w:name="Dark List Accent 5" w:uiPriority="70"/>
+    <w:lsdException w:name="Colorful Shading Accent 5" w:uiPriority="71"/>
+    <w:lsdException w:name="Colorful List Accent 5" w:uiPriority="72"/>
+    <w:lsdException w:name="Colorful Grid Accent 5" w:uiPriority="73"/>
+    <w:lsdException w:name="Light Shading Accent 6" w:uiPriority="60"/>
+    <w:lsdException w:name="Light List Accent 6" w:uiPriority="61"/>
+    <w:lsdException w:name="Light Grid Accent 6" w:uiPriority="62"/>
+    <w:lsdException w:name="Medium Shading 1 Accent 6" w:uiPriority="63"/>
+    <w:lsdException w:name="Medium Shading 2 Accent 6" w:uiPriority="64"/>
+    <w:lsdException w:name="Medium List 1 Accent 6" w:uiPriority="65"/>
+    <w:lsdException w:name="Medium List 2 Accent 6" w:uiPriority="66"/>
+    <w:lsdException w:name="Medium Grid 1 Accent 6" w:uiPriority="67"/>
+    <w:lsdException w:name="Medium Grid 2 Accent 6" w:uiPriority="68"/>
+    <w:lsdException w:name="Medium Grid 3 Accent 6" w:uiPriority="69"/>
+    <w:lsdException w:name="Dark List Accent 6" w:uiPriority="70"/>
+    <w:lsdException w:name="Colorful Shading Accent 6" w:uiPriority="71"/>
+    <w:lsdException w:name="Colorful List Accent 6" w:uiPriority="72"/>
+    <w:lsdException w:name="Colorful Grid Accent 6" w:uiPriority="73"/>
+    <w:lsdException w:name="Subtle Emphasis" w:uiPriority="19" w:qFormat="1"/>
+    <w:lsdException w:name="Intense Emphasis" w:uiPriority="21" w:qFormat="1"/>
+    <w:lsdException w:name="Subtle Reference" w:uiPriority="31" w:qFormat="1"/>
+    <w:lsdException w:name="Intense Reference" w:uiPriority="32" w:qFormat="1"/>
+    <w:lsdException w:name="Book Title" w:uiPriority="33" w:qFormat="1"/>
+    <w:lsdException w:name="Bibliography" w:semiHidden="1" w:uiPriority="37" w:unhideWhenUsed="1"/>
+    <w:lsdException w:name="TOC Heading" w:semiHidden="1" w:uiPriority="39" w:unhideWhenUsed="1" w:qFormat="1"/>
+    <w:lsdException w:name="Plain Table 1" w:uiPriority="41"/>
+    <w:lsdException w:name="Plain Table 2" w:uiPriority="42"/>
+    <w:lsdException w:name="Plain Table 3" w:uiPriority="43"/>
+    <w:lsdException w:name="Plain Table 4" w:uiPriority="44"/>
+    <w:lsdException w:name="Plain Table 5" w:uiPriority="45"/>
+    <w:lsdException w:name="Grid Table Light" w:uiPriority="40"/>
+    <w:lsdException w:name="Grid Table 1 Light" w:uiPriority="46"/>
+    <w:lsdException w:name="Grid Table 2" w:uiPriority="47"/>
+    <w:lsdException w:name="Grid Table 3" w:uiPriority="48"/>
+    <w:lsdException w:name="Grid Table 4" w:uiPriority="49"/>
+    <w:lsdException w:name="Grid Table 5 Dark" w:uiPriority="50"/>
+    <w:lsdException w:name="Grid Table 6 Colorful" w:uiPriority="51"/>
+    <w:lsdException w:name="Grid Table 7 Colorful" w:uiPriority="52"/>
+    <w:lsdException w:name="Grid Table 1 Light Accent 1" w:uiPriority="46"/>
+    <w:lsdException w:name="Grid Table 2 Accent 1" w:uiPriority="47"/>
+    <w:lsdException w:name="Grid Table 3 Accent 1" w:uiPriority="48"/>
+    <w:lsdException w:name="Grid Table 4 Accent 1" w:uiPriority="49"/>
+    <w:lsdException w:name="Grid Table 5 Dark Accent 1" w:uiPriority="50"/>
+    <w:lsdException w:name="Grid Table 6 Colorful Accent 1" w:uiPriority="51"/>
+    <w:lsdException w:name="Grid Table 7 Colorful Accent 1" w:uiPriority="52"/>
+    <w:lsdException w:name="Grid Table 1 Light Accent 2" w:uiPriority="46"/>
+    <w:lsdException w:name="Grid Table 2 Accent 2" w:uiPriority="47"/>
+    <w:lsdException w:name="Grid Table 3 Accent 2" w:uiPriority="48"/>
+    <w:lsdException w:name="Grid Table 4 Accent 2" w:uiPriority="49"/>
+    <w:lsdException w:name="Grid Table 5 Dark Accent 2" w:uiPriority="50"/>
+    <w:lsdException w:name="Grid Table 6 Colorful Accent 2" w:uiPriority="51"/>
+    <w:lsdException w:name="Grid Table 7 Colorful Accent 2" w:uiPriority="52"/>
+    <w:lsdException w:name="Grid Table 1 Light Accent 3" w:uiPriority="46"/>
+    <w:lsdException w:name="Grid Table 2 Accent 3" w:uiPriority="47"/>
+    <w:lsdException w:name="Grid Table 3 Accent 3" w:uiPriority="48"/>
+    <w:lsdException w:name="Grid Table 4 Accent 3" w:uiPriority="49"/>
+    <w:lsdException w:name="Grid Table 5 Dark Accent 3" w:uiPriority="50"/>
+    <w:lsdException w:name="Grid Table 6 Colorful Accent 3" w:uiPriority="51"/>
+    <w:lsdException w:name="Grid Table 7 Colorful Accent 3" w:uiPriority="52"/>
+    <w:lsdException w:name="Grid Table 1 Light Accent 4" w:uiPriority="46"/>
+    <w:lsdException w:name="Grid Table 2 Accent 4" w:uiPriority="47"/>
+    <w:lsdException w:name="Grid Table 3 Accent 4" w:uiPriority="48"/>
+    <w:lsdException w:name="Grid Table 4 Accent 4" w:uiPriority="49"/>
+    <w:lsdException w:name="Grid Table 5 Dark Accent 4" w:uiPriority="50"/>
+    <w:lsdException w:name="Grid Table 6 Colorful Accent 4" w:uiPriority="51"/>
+    <w:lsdException w:name="Grid Table 7 Colorful Accent 4" w:uiPriority="52"/>
+    <w:lsdException w:name="Grid Table 1 Light Accent 5" w:uiPriority="46"/>
+    <w:lsdException w:name="Grid Table 2 Accent 5" w:uiPriority="47"/>
+    <w:lsdException w:name="Grid Table 3 Accent 5" w:uiPriority="48"/>
+    <w:lsdException w:name="Grid Table 4 Accent 5" w:uiPriority="49"/>
+    <w:lsdException w:name="Grid Table 5 Dark Accent 5" w:uiPriority="50"/>
+    <w:lsdException w:name="Grid Table 6 Colorful Accent 5" w:uiPriority="51"/>
+    <w:lsdException w:name="Grid Table 7 Colorful Accent 5" w:uiPriority="52"/>
+    <w:lsdException w:name="Grid Table 1 Light Accent 6" w:uiPriority="46"/>
+    <w:lsdException w:name="Grid Table 2 Accent 6" w:uiPriority="47"/>
+    <w:lsdException w:name="Grid Table 3 Accent 6" w:uiPriority="48"/>
+    <w:lsdException w:name="Grid Table 4 Accent 6" w:uiPriority="49"/>
+    <w:lsdException w:name="Grid Table 5 Dark Accent 6" w:uiPriority="50"/>
+    <w:lsdException w:name="Grid Table 6 Colorful Accent 6" w:uiPriority="51"/>
+    <w:lsdException w:name="Grid Table 7 Colorful Accent 6" w:uiPriority="52"/>
+    <w:lsdException w:name="List Table 1 Light" w:uiPriority="46"/>
+    <w:lsdException w:name="List Table 2" w:uiPriority="47"/>
+    <w:lsdException w:name="List Table 3" w:uiPriority="48"/>
+    <w:lsdException w:name="List Table 4" w:uiPriority="49"/>
+    <w:lsdException w:name="List Table 5 Dark" w:uiPriority="50"/>
+    <w:lsdException w:name="List Table 6 Colorful" w:uiPriority="51"/>
+    <w:lsdException w:name="List Table 7 Colorful" w:uiPriority="52"/>
+    <w:lsdException w:name="List Table 1 Light Accent 1" w:uiPriority="46"/>
+    <w:lsdException w:name="List Table 2 Accent 1" w:uiPriority="47"/>
+    <w:lsdException w:name="List Table 3 Accent 1" w:uiPriority="48"/>
+    <w:lsdException w:name="List Table 4 Accent 1" w:uiPriority="49"/>
+    <w:lsdException w:name="List Table 5 Dark Accent 1" w:uiPriority="50"/>
+    <w:lsdException w:name="List Table 6 Colorful Accent 1" w:uiPriority="51"/>
+    <w:lsdException w:name="List Table 7 Colorful Accent 1" w:uiPriority="52"/>
+    <w:lsdException w:name="List Table 1 Light Accent 2" w:uiPriority="46"/>
+    <w:lsdException w:name="List Table 2 Accent 2" w:uiPriority="47"/>
+    <w:lsdException w:name="List Table 3 Accent 2" w:uiPriority="48"/>
+    <w:lsdException w:name="List Table 4 Accent 2" w:uiPriority="49"/>
+    <w:lsdException w:name="List Table 5 Dark Accent 2" w:uiPriority="50"/>
+    <w:lsdException w:name="List Table 6 Colorful Accent 2" w:uiPriority="51"/>
+    <w:lsdException w:name="List Table 7 Colorful Accent 2" w:uiPriority="52"/>
+    <w:lsdException w:name="List Table 1 Light Accent 3" w:uiPriority="46"/>
+    <w:lsdException w:name="List Table 2 Accent 3" w:uiPriority="47"/>
+    <w:lsdException w:name="List Table 3 Accent 3" w:uiPriority="48"/>
+    <w:lsdException w:name="List Table 4 Accent 3" w:uiPriority="49"/>
+    <w:lsdException w:name="List Table 5 Dark Accent 3" w:uiPriority="50"/>
+    <w:lsdException w:name="List Table 6 Colorful Accent 3" w:uiPriority="51"/>
+    <w:lsdException w:name="List Table 7 Colorful Accent 3" w:uiPriority="52"/>
+    <w:lsdException w:name="List Table 1 Light Accent 4" w:uiPriority="46"/>
+    <w:lsdException w:name="List Table 2 Accent 4" w:uiPriority="47"/>
+    <w:lsdException w:name="List Table 3 Accent 4" w:uiPriority="48"/>
+    <w:lsdException w:name="List Table 4 Accent 4" w:uiPriority="49"/>
+    <w:lsdException w:name="List Table 5 Dark Accent 4" w:uiPriority="50"/>
+    <w:lsdException w:name="List Table 6 Colorful Accent 4" w:uiPriority="51"/>
+    <w:lsdException w:name="List Table 7 Colorful Accent 4" w:uiPriority="52"/>
+    <w:lsdException w:name="List Table 1 Light Accent 5" w:uiPriority="46"/>
+    <w:lsdException w:name="List Table 2 Accent 5" w:uiPriority="47"/>
+    <w:lsdException w:name="List Table 3 Accent 5" w:uiPriority="48"/>
+    <w:lsdException w:name="List Table 4 Accent 5" w:uiPriority="49"/>
+    <w:lsdException w:name="List Table 5 Dark Accent 5" w:uiPriority="50"/>
+    <w:lsdException w:name="List Table 6 Colorful Accent 5" w:uiPriority="51"/>
+    <w:lsdException w:name="List Table 7 Colorful Accent 5" w:uiPriority="52"/>
+    <w:lsdException w:name="List Table 1 Light Accent 6" w:uiPriority="46"/>
+    <w:lsdException w:name="List Table 2 Accent 6" w:uiPriority="47"/>
+    <w:lsdException w:name="List Table 3 Accent 6" w:uiPriority="48"/>
+    <w:lsdException w:name="List Table 4 Accent 6" w:uiPriority="49"/>
+    <w:lsdException w:name="List Table 5 Dark Accent 6" w:uiPriority="50"/>
+    <w:lsdException w:name="List Table 6 Colorful Accent 6" w:uiPriority="51"/>
+    <w:lsdException w:name="List Table 7 Colorful Accent 6" w:uiPriority="52"/>
+    <w:lsdException w:name="Mention" w:semiHidden="1" w:unhideWhenUsed="1"/>
+    <w:lsdException w:name="Smart Hyperlink" w:semiHidden="1" w:unhideWhenUsed="1"/>
+    <w:lsdException w:name="Hashtag" w:semiHidden="1" w:unhideWhenUsed="1"/>
+    <w:lsdException w:name="Unresolved Mention" w:semiHidden="1" w:unhideWhenUsed="1"/>
+    <w:lsdException w:name="Smart Link" w:semiHidden="1" w:unhideWhenUsed="1"/>
   </w:latentStyles>
-  <w:style w:type="paragraph" w:default="1" w:styleId="1">
+  <w:style w:type="paragraph" w:default="1" w:styleId="a">
     <w:name w:val="Normal"/>
     <w:qFormat/>
-    <w:uiPriority w:val="0"/>
     <w:pPr>
       <w:widowControl w:val="0"/>
       <w:jc w:val="both"/>
     </w:pPr>
     <w:rPr>
-      <w:rFonts w:asciiTheme="minorHAnsi" w:hAnsiTheme="minorHAnsi" w:eastAsiaTheme="minorEastAsia" w:cstheme="minorBidi"/>
       <w:kern w:val="2"/>
       <w:sz w:val="21"/>
       <w:szCs w:val="22"/>
-      <w:lang w:val="en-US" w:eastAsia="zh-CN" w:bidi="ar-SA"/>
     </w:rPr>
   </w:style>
-  <w:style w:type="paragraph" w:styleId="2">
+  <w:style w:type="paragraph" w:styleId="1">
     <w:name w:val="heading 1"/>
-    <w:basedOn w:val="1"/>
-    <w:next w:val="1"/>
-    <w:link w:val="14"/>
+    <w:basedOn w:val="a"/>
+    <w:next w:val="a"/>
+    <w:link w:val="10"/>
+    <w:uiPriority w:val="9"/>
     <w:qFormat/>
-    <w:uiPriority w:val="9"/>
     <w:pPr>
       <w:keepNext/>
       <w:keepLines/>
@@ -7291,14 +9995,14 @@
       <w:szCs w:val="44"/>
     </w:rPr>
   </w:style>
-  <w:style w:type="paragraph" w:styleId="3">
+  <w:style w:type="paragraph" w:styleId="2">
     <w:name w:val="heading 2"/>
-    <w:basedOn w:val="1"/>
-    <w:next w:val="1"/>
-    <w:link w:val="15"/>
+    <w:basedOn w:val="a"/>
+    <w:next w:val="a"/>
+    <w:link w:val="20"/>
+    <w:uiPriority w:val="9"/>
     <w:unhideWhenUsed/>
     <w:qFormat/>
-    <w:uiPriority w:val="9"/>
     <w:pPr>
       <w:keepNext/>
       <w:keepLines/>
@@ -7306,21 +10010,21 @@
       <w:outlineLvl w:val="1"/>
     </w:pPr>
     <w:rPr>
-      <w:rFonts w:asciiTheme="majorHAnsi" w:hAnsiTheme="majorHAnsi" w:eastAsiaTheme="majorEastAsia" w:cstheme="majorBidi"/>
+      <w:rFonts w:asciiTheme="majorHAnsi" w:eastAsiaTheme="majorEastAsia" w:hAnsiTheme="majorHAnsi" w:cstheme="majorBidi"/>
       <w:b/>
       <w:bCs/>
       <w:sz w:val="32"/>
       <w:szCs w:val="32"/>
     </w:rPr>
   </w:style>
-  <w:style w:type="paragraph" w:styleId="4">
+  <w:style w:type="paragraph" w:styleId="3">
     <w:name w:val="heading 3"/>
-    <w:basedOn w:val="1"/>
-    <w:next w:val="1"/>
-    <w:link w:val="19"/>
+    <w:basedOn w:val="a"/>
+    <w:next w:val="a"/>
+    <w:link w:val="30"/>
+    <w:uiPriority w:val="9"/>
     <w:unhideWhenUsed/>
     <w:qFormat/>
-    <w:uiPriority w:val="9"/>
     <w:pPr>
       <w:keepNext/>
       <w:keepLines/>
@@ -7334,18 +10038,19 @@
       <w:szCs w:val="32"/>
     </w:rPr>
   </w:style>
-  <w:style w:type="character" w:default="1" w:styleId="11">
+  <w:style w:type="character" w:default="1" w:styleId="a0">
     <w:name w:val="Default Paragraph Font"/>
+    <w:uiPriority w:val="1"/>
     <w:semiHidden/>
     <w:unhideWhenUsed/>
-    <w:uiPriority w:val="1"/>
   </w:style>
-  <w:style w:type="table" w:default="1" w:styleId="10">
+  <w:style w:type="table" w:default="1" w:styleId="a1">
     <w:name w:val="Normal Table"/>
+    <w:uiPriority w:val="99"/>
     <w:semiHidden/>
     <w:unhideWhenUsed/>
-    <w:uiPriority w:val="99"/>
     <w:tblPr>
+      <w:tblInd w:w="0" w:type="dxa"/>
       <w:tblCellMar>
         <w:top w:w="0" w:type="dxa"/>
         <w:left w:w="108" w:type="dxa"/>
@@ -7354,14 +10059,20 @@
       </w:tblCellMar>
     </w:tblPr>
   </w:style>
-  <w:style w:type="paragraph" w:styleId="5">
+  <w:style w:type="numbering" w:default="1" w:styleId="a2">
+    <w:name w:val="No List"/>
+    <w:uiPriority w:val="99"/>
+    <w:semiHidden/>
+    <w:unhideWhenUsed/>
+  </w:style>
+  <w:style w:type="paragraph" w:styleId="TOC3">
     <w:name w:val="toc 3"/>
-    <w:basedOn w:val="1"/>
-    <w:next w:val="1"/>
+    <w:basedOn w:val="a"/>
+    <w:next w:val="a"/>
+    <w:uiPriority w:val="39"/>
     <w:semiHidden/>
     <w:unhideWhenUsed/>
     <w:qFormat/>
-    <w:uiPriority w:val="39"/>
     <w:pPr>
       <w:widowControl/>
       <w:spacing w:after="100" w:line="276" w:lineRule="auto"/>
@@ -7373,90 +10084,80 @@
       <w:sz w:val="22"/>
     </w:rPr>
   </w:style>
-  <w:style w:type="paragraph" w:styleId="6">
+  <w:style w:type="